--- a/Tableau/Sección 5; Cálculos de Tablas, Dashboards Avanzados, Storytelling/Cálculos de Tablas, Dashboards Avanzados, Storytelling.docx
+++ b/Tableau/Sección 5; Cálculos de Tablas, Dashboards Avanzados, Storytelling/Cálculos de Tablas, Dashboards Avanzados, Storytelling.docx
@@ -49,7 +49,7 @@
           <w:sz w:val="24"/>
           <w:szCs w:val="24"/>
         </w:rPr>
-        <w:t xml:space="preserve">Profundización </w:t>
+        <w:t>Mapping</w:t>
       </w:r>
       <w:r>
         <w:rPr>
@@ -60,42 +60,10 @@
           <w:sz w:val="24"/>
           <w:szCs w:val="24"/>
         </w:rPr>
-        <w:t>a</w:t>
-      </w:r>
-      <w:r>
-        <w:rPr>
-          <w:rFonts w:ascii="Times" w:eastAsia="Times" w:hAnsi="Times" w:cs="Times"/>
-          <w:b/>
-          <w:bCs/>
-          <w:color w:val="000000" w:themeColor="text1"/>
-          <w:sz w:val="24"/>
-          <w:szCs w:val="24"/>
-        </w:rPr>
-        <w:t xml:space="preserve"> Join</w:t>
-      </w:r>
-      <w:r>
-        <w:rPr>
-          <w:rFonts w:ascii="Times" w:eastAsia="Times" w:hAnsi="Times" w:cs="Times"/>
-          <w:b/>
-          <w:bCs/>
-          <w:color w:val="000000" w:themeColor="text1"/>
-          <w:sz w:val="24"/>
-          <w:szCs w:val="24"/>
-        </w:rPr>
-        <w:t>s</w:t>
-      </w:r>
-      <w:r>
-        <w:rPr>
-          <w:rFonts w:ascii="Times" w:eastAsia="Times" w:hAnsi="Times" w:cs="Times"/>
-          <w:b/>
-          <w:bCs/>
-          <w:color w:val="000000" w:themeColor="text1"/>
-          <w:sz w:val="24"/>
-          <w:szCs w:val="24"/>
-        </w:rPr>
-        <w:t>: Múltiples Campos</w:t>
+        <w:t>: Cómo Establecer Roles Geográficos</w:t>
       </w:r>
     </w:p>
+    <w:p/>
     <w:p>
       <w:pPr>
         <w:pStyle w:val="Ttulo3"/>
@@ -117,7 +85,7 @@
           <w:sz w:val="22"/>
           <w:szCs w:val="22"/>
         </w:rPr>
-        <w:t>Uniendo</w:t>
+        <w:t>Rastrear</w:t>
       </w:r>
       <w:r>
         <w:rPr>
@@ -128,7 +96,7 @@
           <w:sz w:val="22"/>
           <w:szCs w:val="22"/>
         </w:rPr>
-        <w:t xml:space="preserve"> </w:t>
+        <w:t xml:space="preserve"> mis </w:t>
       </w:r>
       <w:r>
         <w:rPr>
@@ -139,7 +107,7 @@
           <w:sz w:val="22"/>
           <w:szCs w:val="22"/>
         </w:rPr>
-        <w:t xml:space="preserve">tablas </w:t>
+        <w:t>puntos geográficos</w:t>
       </w:r>
       <w:r>
         <w:rPr>
@@ -150,7 +118,7 @@
           <w:sz w:val="22"/>
           <w:szCs w:val="22"/>
         </w:rPr>
-        <w:t>con</w:t>
+        <w:t xml:space="preserve"> </w:t>
       </w:r>
       <w:r>
         <w:rPr>
@@ -161,7 +129,7 @@
           <w:sz w:val="22"/>
           <w:szCs w:val="22"/>
         </w:rPr>
-        <w:t xml:space="preserve"> Múltiples Campos</w:t>
+        <w:t>marginados</w:t>
       </w:r>
     </w:p>
     <w:p>
@@ -190,7 +158,1223 @@
           <w:sz w:val="20"/>
           <w:szCs w:val="20"/>
         </w:rPr>
-        <w:t xml:space="preserve">Al grano. </w:t>
+        <w:t xml:space="preserve">A partir del </w:t>
+      </w:r>
+      <w:r>
+        <w:rPr>
+          <w:rFonts w:ascii="Times" w:eastAsia="Times" w:hAnsi="Times"/>
+          <w:color w:val="000000"/>
+          <w:sz w:val="20"/>
+          <w:szCs w:val="20"/>
+        </w:rPr>
+        <w:t xml:space="preserve">contenido que hay en el </w:t>
+      </w:r>
+      <w:r>
+        <w:rPr>
+          <w:rFonts w:ascii="Times" w:eastAsia="Times" w:hAnsi="Times"/>
+          <w:i/>
+          <w:iCs/>
+          <w:color w:val="000000"/>
+          <w:sz w:val="20"/>
+          <w:szCs w:val="20"/>
+        </w:rPr>
+        <w:t xml:space="preserve">dataset </w:t>
+      </w:r>
+      <w:r>
+        <w:rPr>
+          <w:rFonts w:ascii="Times" w:eastAsia="Times" w:hAnsi="Times"/>
+          <w:color w:val="000000"/>
+          <w:sz w:val="20"/>
+          <w:szCs w:val="20"/>
+        </w:rPr>
+        <w:t>‘</w:t>
+      </w:r>
+      <w:r>
+        <w:rPr>
+          <w:rFonts w:ascii="Times" w:eastAsia="Times" w:hAnsi="Times"/>
+          <w:color w:val="000000"/>
+          <w:sz w:val="20"/>
+          <w:szCs w:val="20"/>
+        </w:rPr>
+        <w:t>P1-UK-Bank-Customers</w:t>
+      </w:r>
+      <w:r>
+        <w:rPr>
+          <w:rFonts w:ascii="Times" w:eastAsia="Times" w:hAnsi="Times"/>
+          <w:color w:val="000000"/>
+          <w:sz w:val="20"/>
+          <w:szCs w:val="20"/>
+        </w:rPr>
+        <w:t xml:space="preserve">’, </w:t>
+      </w:r>
+      <w:r>
+        <w:rPr>
+          <w:rFonts w:ascii="Times" w:eastAsia="Times" w:hAnsi="Times"/>
+          <w:color w:val="000000"/>
+          <w:sz w:val="20"/>
+          <w:szCs w:val="20"/>
+        </w:rPr>
+        <w:t xml:space="preserve">que </w:t>
+      </w:r>
+      <w:r>
+        <w:rPr>
+          <w:rFonts w:ascii="Times" w:eastAsia="Times" w:hAnsi="Times"/>
+          <w:color w:val="000000"/>
+          <w:sz w:val="20"/>
+          <w:szCs w:val="20"/>
+        </w:rPr>
+        <w:t>contiene datos simulados de clientes de un Banco del Reino Unido</w:t>
+      </w:r>
+      <w:r>
+        <w:rPr>
+          <w:rFonts w:ascii="Times" w:eastAsia="Times" w:hAnsi="Times"/>
+          <w:color w:val="000000"/>
+          <w:sz w:val="20"/>
+          <w:szCs w:val="20"/>
+        </w:rPr>
+        <w:t xml:space="preserve">, </w:t>
+      </w:r>
+      <w:r>
+        <w:rPr>
+          <w:rFonts w:ascii="Times" w:eastAsia="Times" w:hAnsi="Times"/>
+          <w:color w:val="000000"/>
+          <w:sz w:val="20"/>
+          <w:szCs w:val="20"/>
+        </w:rPr>
+        <w:t>nos interesa</w:t>
+      </w:r>
+      <w:r>
+        <w:rPr>
+          <w:rFonts w:ascii="Times" w:eastAsia="Times" w:hAnsi="Times"/>
+          <w:color w:val="000000"/>
+          <w:sz w:val="20"/>
+          <w:szCs w:val="20"/>
+        </w:rPr>
+        <w:t xml:space="preserve"> </w:t>
+      </w:r>
+      <w:r>
+        <w:rPr>
+          <w:rFonts w:ascii="Times" w:eastAsia="Times" w:hAnsi="Times"/>
+          <w:color w:val="000000"/>
+          <w:sz w:val="20"/>
+          <w:szCs w:val="20"/>
+        </w:rPr>
+        <w:t>saber</w:t>
+      </w:r>
+      <w:r>
+        <w:rPr>
+          <w:rFonts w:ascii="Times" w:eastAsia="Times" w:hAnsi="Times"/>
+          <w:color w:val="000000"/>
+          <w:sz w:val="20"/>
+          <w:szCs w:val="20"/>
+        </w:rPr>
+        <w:t xml:space="preserve"> </w:t>
+      </w:r>
+      <w:r>
+        <w:rPr>
+          <w:rFonts w:ascii="Times" w:eastAsia="Times" w:hAnsi="Times"/>
+          <w:color w:val="000000"/>
+          <w:sz w:val="20"/>
+          <w:szCs w:val="20"/>
+        </w:rPr>
+        <w:t>en principio</w:t>
+      </w:r>
+      <w:r>
+        <w:rPr>
+          <w:rFonts w:ascii="Times" w:eastAsia="Times" w:hAnsi="Times"/>
+          <w:color w:val="000000"/>
+          <w:sz w:val="20"/>
+          <w:szCs w:val="20"/>
+        </w:rPr>
+        <w:t xml:space="preserve"> cómo </w:t>
+      </w:r>
+      <w:r>
+        <w:rPr>
+          <w:rFonts w:ascii="Times" w:eastAsia="Times" w:hAnsi="Times"/>
+          <w:color w:val="000000"/>
+          <w:sz w:val="20"/>
+          <w:szCs w:val="20"/>
+        </w:rPr>
+        <w:t>darles</w:t>
+      </w:r>
+      <w:r>
+        <w:rPr>
+          <w:rFonts w:ascii="Times" w:eastAsia="Times" w:hAnsi="Times"/>
+          <w:color w:val="000000"/>
+          <w:sz w:val="20"/>
+          <w:szCs w:val="20"/>
+        </w:rPr>
+        <w:t xml:space="preserve"> un reconocimiento a los valores </w:t>
+      </w:r>
+      <w:r>
+        <w:rPr>
+          <w:rFonts w:ascii="Times" w:eastAsia="Times" w:hAnsi="Times"/>
+          <w:i/>
+          <w:iCs/>
+          <w:color w:val="000000"/>
+          <w:sz w:val="20"/>
+          <w:szCs w:val="20"/>
+        </w:rPr>
+        <w:t>desconocidos</w:t>
+      </w:r>
+      <w:r>
+        <w:rPr>
+          <w:rFonts w:ascii="Times" w:eastAsia="Times" w:hAnsi="Times"/>
+          <w:i/>
+          <w:iCs/>
+          <w:color w:val="000000"/>
+          <w:sz w:val="20"/>
+          <w:szCs w:val="20"/>
+        </w:rPr>
+        <w:t xml:space="preserve"> </w:t>
+      </w:r>
+      <w:r>
+        <w:rPr>
+          <w:rFonts w:ascii="Times" w:eastAsia="Times" w:hAnsi="Times"/>
+          <w:color w:val="000000"/>
+          <w:sz w:val="20"/>
+          <w:szCs w:val="20"/>
+        </w:rPr>
+        <w:t>parcialmente</w:t>
+      </w:r>
+      <w:r>
+        <w:rPr>
+          <w:rFonts w:ascii="Times" w:eastAsia="Times" w:hAnsi="Times"/>
+          <w:color w:val="000000"/>
+          <w:sz w:val="20"/>
+          <w:szCs w:val="20"/>
+        </w:rPr>
+        <w:t xml:space="preserve"> </w:t>
+      </w:r>
+      <w:r>
+        <w:rPr>
+          <w:rFonts w:ascii="Times" w:eastAsia="Times" w:hAnsi="Times"/>
+          <w:color w:val="000000"/>
+          <w:sz w:val="20"/>
+          <w:szCs w:val="20"/>
+        </w:rPr>
+        <w:t>por Tableau</w:t>
+      </w:r>
+      <w:r>
+        <w:rPr>
+          <w:rFonts w:ascii="Times" w:eastAsia="Times" w:hAnsi="Times"/>
+          <w:color w:val="000000"/>
+          <w:sz w:val="20"/>
+          <w:szCs w:val="20"/>
+        </w:rPr>
+        <w:t xml:space="preserve"> al ser arrastrados a una</w:t>
+      </w:r>
+      <w:r>
+        <w:rPr>
+          <w:rFonts w:ascii="Times" w:eastAsia="Times" w:hAnsi="Times"/>
+          <w:color w:val="000000"/>
+          <w:sz w:val="20"/>
+          <w:szCs w:val="20"/>
+        </w:rPr>
+        <w:t xml:space="preserve"> Worksheet</w:t>
+      </w:r>
+      <w:r>
+        <w:rPr>
+          <w:rFonts w:ascii="Times" w:eastAsia="Times" w:hAnsi="Times"/>
+          <w:color w:val="000000"/>
+          <w:sz w:val="20"/>
+          <w:szCs w:val="20"/>
+        </w:rPr>
+        <w:t>;</w:t>
+      </w:r>
+      <w:r>
+        <w:rPr>
+          <w:rFonts w:ascii="Times" w:eastAsia="Times" w:hAnsi="Times"/>
+          <w:color w:val="000000"/>
+          <w:sz w:val="20"/>
+          <w:szCs w:val="20"/>
+        </w:rPr>
+        <w:t xml:space="preserve"> para la ocasión,</w:t>
+      </w:r>
+      <w:r>
+        <w:rPr>
+          <w:rFonts w:ascii="Times" w:eastAsia="Times" w:hAnsi="Times"/>
+          <w:color w:val="000000"/>
+          <w:sz w:val="20"/>
+          <w:szCs w:val="20"/>
+        </w:rPr>
+        <w:t xml:space="preserve"> el ejercicio tomará como</w:t>
+      </w:r>
+      <w:r>
+        <w:rPr>
+          <w:rFonts w:ascii="Times" w:eastAsia="Times" w:hAnsi="Times"/>
+          <w:color w:val="000000"/>
+          <w:sz w:val="20"/>
+          <w:szCs w:val="20"/>
+        </w:rPr>
+        <w:t xml:space="preserve"> valores desconocido</w:t>
+      </w:r>
+      <w:r>
+        <w:rPr>
+          <w:rFonts w:ascii="Times" w:eastAsia="Times" w:hAnsi="Times"/>
+          <w:color w:val="000000"/>
+          <w:sz w:val="20"/>
+          <w:szCs w:val="20"/>
+        </w:rPr>
+        <w:t>s valores</w:t>
+      </w:r>
+      <w:r>
+        <w:rPr>
+          <w:rFonts w:ascii="Times" w:eastAsia="Times" w:hAnsi="Times"/>
+          <w:color w:val="000000"/>
+          <w:sz w:val="20"/>
+          <w:szCs w:val="20"/>
+        </w:rPr>
+        <w:t xml:space="preserve"> de </w:t>
+      </w:r>
+      <w:r>
+        <w:rPr>
+          <w:rFonts w:ascii="Times" w:eastAsia="Times" w:hAnsi="Times"/>
+          <w:color w:val="000000"/>
+          <w:sz w:val="20"/>
+          <w:szCs w:val="20"/>
+        </w:rPr>
+        <w:t xml:space="preserve">tipo </w:t>
+      </w:r>
+      <w:r>
+        <w:rPr>
+          <w:rFonts w:ascii="Times" w:eastAsia="Times" w:hAnsi="Times"/>
+          <w:i/>
+          <w:iCs/>
+          <w:color w:val="000000"/>
+          <w:sz w:val="20"/>
+          <w:szCs w:val="20"/>
+        </w:rPr>
+        <w:t>geográfico</w:t>
+      </w:r>
+      <w:r>
+        <w:rPr>
+          <w:rFonts w:ascii="Times" w:eastAsia="Times" w:hAnsi="Times"/>
+          <w:color w:val="000000"/>
+          <w:sz w:val="20"/>
+          <w:szCs w:val="20"/>
+        </w:rPr>
+        <w:t>.</w:t>
+      </w:r>
+      <w:r>
+        <w:rPr>
+          <w:rFonts w:ascii="Times" w:eastAsia="Times" w:hAnsi="Times"/>
+          <w:color w:val="000000"/>
+          <w:sz w:val="20"/>
+          <w:szCs w:val="20"/>
+        </w:rPr>
+        <w:t xml:space="preserve"> Manos a la obra.</w:t>
+      </w:r>
+      <w:r>
+        <w:rPr>
+          <w:rFonts w:ascii="Times" w:eastAsia="Times" w:hAnsi="Times"/>
+          <w:color w:val="000000"/>
+          <w:sz w:val="20"/>
+          <w:szCs w:val="20"/>
+        </w:rPr>
+        <w:t xml:space="preserve"> Observe que cuand</w:t>
+      </w:r>
+      <w:r>
+        <w:rPr>
+          <w:rFonts w:ascii="Times" w:eastAsia="Times" w:hAnsi="Times"/>
+          <w:color w:val="000000"/>
+          <w:sz w:val="20"/>
+          <w:szCs w:val="20"/>
+        </w:rPr>
+        <w:t xml:space="preserve">o arrastra el campo </w:t>
+      </w:r>
+      <w:r>
+        <w:rPr>
+          <w:rFonts w:ascii="Times" w:eastAsia="Times" w:hAnsi="Times"/>
+          <w:b/>
+          <w:bCs/>
+          <w:i/>
+          <w:iCs/>
+          <w:color w:val="000000"/>
+          <w:sz w:val="20"/>
+          <w:szCs w:val="20"/>
+        </w:rPr>
+        <w:t xml:space="preserve">Region </w:t>
+      </w:r>
+      <w:r>
+        <w:rPr>
+          <w:rFonts w:ascii="Times" w:eastAsia="Times" w:hAnsi="Times"/>
+          <w:color w:val="000000"/>
+          <w:sz w:val="20"/>
+          <w:szCs w:val="20"/>
+        </w:rPr>
+        <w:t xml:space="preserve">de tipo </w:t>
+      </w:r>
+      <w:r>
+        <w:rPr>
+          <w:rFonts w:ascii="Times" w:eastAsia="Times" w:hAnsi="Times"/>
+          <w:i/>
+          <w:iCs/>
+          <w:color w:val="000000"/>
+          <w:sz w:val="20"/>
+          <w:szCs w:val="20"/>
+        </w:rPr>
+        <w:t xml:space="preserve">Geográfico </w:t>
+      </w:r>
+      <w:r>
+        <w:rPr>
+          <w:rFonts w:ascii="Times" w:eastAsia="Times" w:hAnsi="Times"/>
+          <w:color w:val="000000"/>
+          <w:sz w:val="20"/>
+          <w:szCs w:val="20"/>
+        </w:rPr>
+        <w:t>con</w:t>
+      </w:r>
+      <w:r>
+        <w:rPr>
+          <w:rFonts w:ascii="Times" w:eastAsia="Times" w:hAnsi="Times"/>
+          <w:color w:val="000000"/>
+          <w:sz w:val="20"/>
+          <w:szCs w:val="20"/>
+        </w:rPr>
+        <w:t xml:space="preserve"> formato</w:t>
+      </w:r>
+      <w:r>
+        <w:rPr>
+          <w:rFonts w:ascii="Times" w:eastAsia="Times" w:hAnsi="Times"/>
+          <w:color w:val="000000"/>
+          <w:sz w:val="20"/>
+          <w:szCs w:val="20"/>
+        </w:rPr>
+        <w:t xml:space="preserve"> </w:t>
+      </w:r>
+      <w:r>
+        <w:rPr>
+          <w:rFonts w:ascii="Times" w:eastAsia="Times" w:hAnsi="Times"/>
+          <w:color w:val="000000"/>
+          <w:sz w:val="20"/>
+          <w:szCs w:val="20"/>
+        </w:rPr>
+        <w:t>‘</w:t>
+      </w:r>
+      <w:r>
+        <w:rPr>
+          <w:rFonts w:ascii="Times" w:eastAsia="Times" w:hAnsi="Times"/>
+          <w:i/>
+          <w:iCs/>
+          <w:color w:val="000000"/>
+          <w:sz w:val="20"/>
+          <w:szCs w:val="20"/>
+        </w:rPr>
+        <w:t>CC. AA./Estado/Prov</w:t>
+      </w:r>
+      <w:r>
+        <w:rPr>
+          <w:rFonts w:ascii="Times" w:eastAsia="Times" w:hAnsi="Times"/>
+          <w:i/>
+          <w:iCs/>
+          <w:color w:val="000000"/>
+          <w:sz w:val="20"/>
+          <w:szCs w:val="20"/>
+        </w:rPr>
+        <w:t>inci</w:t>
+      </w:r>
+      <w:r>
+        <w:rPr>
+          <w:rFonts w:ascii="Times" w:eastAsia="Times" w:hAnsi="Times"/>
+          <w:i/>
+          <w:iCs/>
+          <w:color w:val="000000"/>
+          <w:sz w:val="20"/>
+          <w:szCs w:val="20"/>
+        </w:rPr>
+        <w:t>a/</w:t>
+      </w:r>
+      <w:r>
+        <w:rPr>
+          <w:rFonts w:ascii="Times" w:eastAsia="Times" w:hAnsi="Times"/>
+          <w:i/>
+          <w:iCs/>
+          <w:color w:val="000000"/>
+          <w:sz w:val="20"/>
+          <w:szCs w:val="20"/>
+        </w:rPr>
+        <w:t>Dpto</w:t>
+      </w:r>
+      <w:r>
+        <w:rPr>
+          <w:rFonts w:ascii="Times" w:eastAsia="Times" w:hAnsi="Times"/>
+          <w:i/>
+          <w:iCs/>
+          <w:color w:val="000000"/>
+          <w:sz w:val="20"/>
+          <w:szCs w:val="20"/>
+        </w:rPr>
+        <w:t>.</w:t>
+      </w:r>
+      <w:r>
+        <w:rPr>
+          <w:rFonts w:ascii="Times" w:eastAsia="Times" w:hAnsi="Times"/>
+          <w:color w:val="000000"/>
+          <w:sz w:val="20"/>
+          <w:szCs w:val="20"/>
+        </w:rPr>
+        <w:t>’</w:t>
+      </w:r>
+      <w:r>
+        <w:rPr>
+          <w:rFonts w:ascii="Times" w:eastAsia="Times" w:hAnsi="Times"/>
+          <w:color w:val="000000"/>
+          <w:sz w:val="20"/>
+          <w:szCs w:val="20"/>
+        </w:rPr>
+        <w:t xml:space="preserve"> </w:t>
+      </w:r>
+      <w:r>
+        <w:rPr>
+          <w:rFonts w:ascii="Times" w:eastAsia="Times" w:hAnsi="Times"/>
+          <w:color w:val="000000"/>
+          <w:sz w:val="20"/>
+          <w:szCs w:val="20"/>
+        </w:rPr>
+        <w:t xml:space="preserve">a su </w:t>
+      </w:r>
+      <w:r>
+        <w:rPr>
+          <w:rFonts w:ascii="Times" w:eastAsia="Times" w:hAnsi="Times"/>
+          <w:i/>
+          <w:iCs/>
+          <w:color w:val="000000"/>
+          <w:sz w:val="20"/>
+          <w:szCs w:val="20"/>
+        </w:rPr>
+        <w:t xml:space="preserve">Worksheet </w:t>
+      </w:r>
+      <w:r>
+        <w:rPr>
+          <w:rFonts w:ascii="Times" w:eastAsia="Times" w:hAnsi="Times"/>
+          <w:color w:val="000000"/>
+          <w:sz w:val="20"/>
+          <w:szCs w:val="20"/>
+        </w:rPr>
+        <w:t>de Tableau, no se reconoce a las regiones</w:t>
+      </w:r>
+      <w:r>
+        <w:rPr>
+          <w:rFonts w:ascii="Times" w:eastAsia="Times" w:hAnsi="Times"/>
+          <w:color w:val="000000"/>
+          <w:sz w:val="20"/>
+          <w:szCs w:val="20"/>
+        </w:rPr>
+        <w:t xml:space="preserve"> propiamente</w:t>
+      </w:r>
+      <w:r>
+        <w:rPr>
+          <w:rFonts w:ascii="Times" w:eastAsia="Times" w:hAnsi="Times"/>
+          <w:color w:val="000000"/>
+          <w:sz w:val="20"/>
+          <w:szCs w:val="20"/>
+        </w:rPr>
+        <w:t xml:space="preserve"> de </w:t>
+      </w:r>
+      <w:r>
+        <w:rPr>
+          <w:rFonts w:ascii="Times" w:eastAsia="Times" w:hAnsi="Times"/>
+          <w:b/>
+          <w:bCs/>
+          <w:color w:val="000000"/>
+          <w:sz w:val="20"/>
+          <w:szCs w:val="20"/>
+        </w:rPr>
+        <w:t>United Kingdom</w:t>
+      </w:r>
+      <w:r>
+        <w:rPr>
+          <w:rFonts w:ascii="Times" w:eastAsia="Times" w:hAnsi="Times"/>
+          <w:b/>
+          <w:bCs/>
+          <w:color w:val="000000"/>
+          <w:sz w:val="20"/>
+          <w:szCs w:val="20"/>
+        </w:rPr>
+        <w:t xml:space="preserve"> </w:t>
+      </w:r>
+      <w:r>
+        <w:rPr>
+          <w:rFonts w:ascii="Times" w:eastAsia="Times" w:hAnsi="Times"/>
+          <w:color w:val="000000"/>
+          <w:sz w:val="20"/>
+          <w:szCs w:val="20"/>
+        </w:rPr>
+        <w:t>dentro del mapa</w:t>
+      </w:r>
+      <w:r>
+        <w:rPr>
+          <w:rFonts w:ascii="Times" w:eastAsia="Times" w:hAnsi="Times"/>
+          <w:i/>
+          <w:iCs/>
+          <w:color w:val="000000"/>
+          <w:sz w:val="20"/>
+          <w:szCs w:val="20"/>
+        </w:rPr>
+        <w:t xml:space="preserve"> </w:t>
+      </w:r>
+      <w:r>
+        <w:rPr>
+          <w:rFonts w:ascii="Times" w:eastAsia="Times" w:hAnsi="Times"/>
+          <w:color w:val="000000"/>
+          <w:sz w:val="20"/>
+          <w:szCs w:val="20"/>
+        </w:rPr>
+        <w:t xml:space="preserve">(no se ven, no se </w:t>
+      </w:r>
+      <w:r>
+        <w:rPr>
+          <w:rFonts w:ascii="Times" w:eastAsia="Times" w:hAnsi="Times"/>
+          <w:i/>
+          <w:iCs/>
+          <w:color w:val="000000"/>
+          <w:sz w:val="20"/>
+          <w:szCs w:val="20"/>
+        </w:rPr>
+        <w:t>marcan</w:t>
+      </w:r>
+      <w:r>
+        <w:rPr>
+          <w:rFonts w:ascii="Times" w:eastAsia="Times" w:hAnsi="Times"/>
+          <w:color w:val="000000"/>
+          <w:sz w:val="20"/>
+          <w:szCs w:val="20"/>
+        </w:rPr>
+        <w:t xml:space="preserve">). Estas regiones son: </w:t>
+      </w:r>
+      <w:r>
+        <w:rPr>
+          <w:rFonts w:ascii="Times" w:eastAsia="Times" w:hAnsi="Times"/>
+          <w:b/>
+          <w:bCs/>
+          <w:color w:val="000000"/>
+          <w:sz w:val="20"/>
+          <w:szCs w:val="20"/>
+        </w:rPr>
+        <w:t>England, Wales, Scotland</w:t>
+      </w:r>
+      <w:r>
+        <w:rPr>
+          <w:rFonts w:ascii="Times" w:eastAsia="Times" w:hAnsi="Times"/>
+          <w:b/>
+          <w:bCs/>
+          <w:color w:val="000000"/>
+          <w:sz w:val="20"/>
+          <w:szCs w:val="20"/>
+        </w:rPr>
+        <w:t xml:space="preserve"> &amp; Northern Ireland</w:t>
+      </w:r>
+      <w:r>
+        <w:rPr>
+          <w:rFonts w:ascii="Times" w:eastAsia="Times" w:hAnsi="Times"/>
+          <w:b/>
+          <w:bCs/>
+          <w:color w:val="000000"/>
+          <w:sz w:val="20"/>
+          <w:szCs w:val="20"/>
+        </w:rPr>
+        <w:t xml:space="preserve">. </w:t>
+      </w:r>
+      <w:r>
+        <w:rPr>
+          <w:rFonts w:ascii="Times" w:eastAsia="Times" w:hAnsi="Times"/>
+          <w:color w:val="000000"/>
+          <w:sz w:val="20"/>
+          <w:szCs w:val="20"/>
+        </w:rPr>
+        <w:t>Las regiones s</w:t>
+      </w:r>
+      <w:r>
+        <w:rPr>
+          <w:rFonts w:ascii="Times" w:eastAsia="Times" w:hAnsi="Times"/>
+          <w:color w:val="000000"/>
+          <w:sz w:val="20"/>
+          <w:szCs w:val="20"/>
+        </w:rPr>
+        <w:t xml:space="preserve">e supone que debieran verse, pues, justamente arrastramos a la </w:t>
+      </w:r>
+      <w:r>
+        <w:rPr>
+          <w:rFonts w:ascii="Times" w:eastAsia="Times" w:hAnsi="Times"/>
+          <w:i/>
+          <w:iCs/>
+          <w:color w:val="000000"/>
+          <w:sz w:val="20"/>
+          <w:szCs w:val="20"/>
+        </w:rPr>
+        <w:t xml:space="preserve">Worksheet </w:t>
+      </w:r>
+      <w:r>
+        <w:rPr>
+          <w:rFonts w:ascii="Times" w:eastAsia="Times" w:hAnsi="Times"/>
+          <w:color w:val="000000"/>
+          <w:sz w:val="20"/>
+          <w:szCs w:val="20"/>
+        </w:rPr>
+        <w:t xml:space="preserve">el campo que las contiene: </w:t>
+      </w:r>
+      <w:r>
+        <w:rPr>
+          <w:rFonts w:ascii="Times" w:eastAsia="Times" w:hAnsi="Times"/>
+          <w:b/>
+          <w:bCs/>
+          <w:i/>
+          <w:iCs/>
+          <w:color w:val="000000"/>
+          <w:sz w:val="20"/>
+          <w:szCs w:val="20"/>
+        </w:rPr>
+        <w:t xml:space="preserve">Region. </w:t>
+      </w:r>
+      <w:r>
+        <w:rPr>
+          <w:rFonts w:ascii="Times" w:eastAsia="Times" w:hAnsi="Times"/>
+          <w:b/>
+          <w:bCs/>
+          <w:color w:val="000000"/>
+          <w:sz w:val="20"/>
+          <w:szCs w:val="20"/>
+        </w:rPr>
+        <w:t>¿</w:t>
+      </w:r>
+      <w:r>
+        <w:rPr>
+          <w:rFonts w:ascii="Times" w:eastAsia="Times" w:hAnsi="Times"/>
+          <w:b/>
+          <w:bCs/>
+          <w:color w:val="000000"/>
+          <w:sz w:val="20"/>
+          <w:szCs w:val="20"/>
+        </w:rPr>
+        <w:t>Qué ha pasado?</w:t>
+      </w:r>
+    </w:p>
+    <w:p>
+      <w:pPr>
+        <w:wordWrap w:val="0"/>
+        <w:rPr>
+          <w:rFonts w:ascii="Times" w:eastAsia="Times" w:hAnsi="Times"/>
+          <w:color w:val="000000"/>
+          <w:sz w:val="20"/>
+          <w:szCs w:val="20"/>
+        </w:rPr>
+      </w:pPr>
+      <w:r>
+        <w:rPr>
+          <w:rFonts w:ascii="Times" w:eastAsia="Times" w:hAnsi="Times"/>
+          <w:color w:val="000000"/>
+          <w:sz w:val="20"/>
+          <w:szCs w:val="20"/>
+        </w:rPr>
+        <w:t>Generalmente cuando sucede esto se debe a que</w:t>
+      </w:r>
+      <w:r>
+        <w:rPr>
+          <w:rFonts w:ascii="Times" w:eastAsia="Times" w:hAnsi="Times"/>
+          <w:color w:val="000000"/>
+          <w:sz w:val="20"/>
+          <w:szCs w:val="20"/>
+        </w:rPr>
+        <w:t xml:space="preserve"> realmente</w:t>
+      </w:r>
+      <w:r>
+        <w:rPr>
+          <w:rFonts w:ascii="Times" w:eastAsia="Times" w:hAnsi="Times"/>
+          <w:color w:val="000000"/>
+          <w:sz w:val="20"/>
+          <w:szCs w:val="20"/>
+        </w:rPr>
+        <w:t xml:space="preserve"> Tableau no está reconociendo a los valores, no dentro de la visualización propiamente</w:t>
+      </w:r>
+      <w:r>
+        <w:rPr>
+          <w:rFonts w:ascii="Times" w:eastAsia="Times" w:hAnsi="Times"/>
+          <w:color w:val="000000"/>
+          <w:sz w:val="20"/>
+          <w:szCs w:val="20"/>
+        </w:rPr>
+        <w:t xml:space="preserve"> </w:t>
+      </w:r>
+      <w:r>
+        <w:rPr>
+          <w:rFonts w:ascii="Times" w:eastAsia="Times" w:hAnsi="Times"/>
+          <w:color w:val="000000"/>
+          <w:sz w:val="20"/>
+          <w:szCs w:val="20"/>
+        </w:rPr>
+        <w:t>ya configurada</w:t>
+      </w:r>
+      <w:r>
+        <w:rPr>
+          <w:rFonts w:ascii="Times" w:eastAsia="Times" w:hAnsi="Times"/>
+          <w:color w:val="000000"/>
+          <w:sz w:val="20"/>
+          <w:szCs w:val="20"/>
+        </w:rPr>
+        <w:t>:</w:t>
+      </w:r>
+      <w:r>
+        <w:rPr>
+          <w:rFonts w:ascii="Times" w:eastAsia="Times" w:hAnsi="Times"/>
+          <w:color w:val="000000"/>
+          <w:sz w:val="20"/>
+          <w:szCs w:val="20"/>
+        </w:rPr>
+        <w:t xml:space="preserve"> </w:t>
+      </w:r>
+      <w:r>
+        <w:rPr>
+          <w:rFonts w:ascii="Times" w:eastAsia="Times" w:hAnsi="Times"/>
+          <w:color w:val="000000"/>
+          <w:sz w:val="20"/>
+          <w:szCs w:val="20"/>
+        </w:rPr>
+        <w:t>l</w:t>
+      </w:r>
+      <w:r>
+        <w:rPr>
+          <w:rFonts w:ascii="Times" w:eastAsia="Times" w:hAnsi="Times"/>
+          <w:color w:val="000000"/>
+          <w:sz w:val="20"/>
+          <w:szCs w:val="20"/>
+        </w:rPr>
+        <w:t>a razón</w:t>
+      </w:r>
+      <w:r>
+        <w:rPr>
+          <w:rFonts w:ascii="Times" w:eastAsia="Times" w:hAnsi="Times"/>
+          <w:color w:val="000000"/>
+          <w:sz w:val="20"/>
+          <w:szCs w:val="20"/>
+        </w:rPr>
+        <w:t xml:space="preserve"> más común para </w:t>
+      </w:r>
+      <w:r>
+        <w:rPr>
+          <w:rFonts w:ascii="Times" w:eastAsia="Times" w:hAnsi="Times"/>
+          <w:color w:val="000000"/>
+          <w:sz w:val="20"/>
+          <w:szCs w:val="20"/>
+        </w:rPr>
+        <w:t xml:space="preserve">este </w:t>
+      </w:r>
+      <w:r>
+        <w:rPr>
+          <w:rFonts w:ascii="Times" w:eastAsia="Times" w:hAnsi="Times"/>
+          <w:i/>
+          <w:iCs/>
+          <w:color w:val="000000"/>
+          <w:sz w:val="20"/>
+          <w:szCs w:val="20"/>
+        </w:rPr>
+        <w:t xml:space="preserve">bug </w:t>
+      </w:r>
+      <w:r>
+        <w:rPr>
+          <w:rFonts w:ascii="Times" w:eastAsia="Times" w:hAnsi="Times"/>
+          <w:color w:val="000000"/>
+          <w:sz w:val="20"/>
+          <w:szCs w:val="20"/>
+        </w:rPr>
+        <w:t xml:space="preserve">podría </w:t>
+      </w:r>
+      <w:r>
+        <w:rPr>
+          <w:rFonts w:ascii="Times" w:eastAsia="Times" w:hAnsi="Times"/>
+          <w:color w:val="000000"/>
+          <w:sz w:val="20"/>
+          <w:szCs w:val="20"/>
+        </w:rPr>
+        <w:t xml:space="preserve">deberse a que </w:t>
+      </w:r>
+      <w:r>
+        <w:rPr>
+          <w:rFonts w:ascii="Times" w:eastAsia="Times" w:hAnsi="Times"/>
+          <w:color w:val="000000"/>
+          <w:sz w:val="20"/>
+          <w:szCs w:val="20"/>
+        </w:rPr>
+        <w:t xml:space="preserve">se </w:t>
+      </w:r>
+      <w:r>
+        <w:rPr>
+          <w:rFonts w:ascii="Times" w:eastAsia="Times" w:hAnsi="Times"/>
+          <w:color w:val="000000"/>
+          <w:sz w:val="20"/>
+          <w:szCs w:val="20"/>
+        </w:rPr>
+        <w:t>h</w:t>
+      </w:r>
+      <w:r>
+        <w:rPr>
+          <w:rFonts w:ascii="Times" w:eastAsia="Times" w:hAnsi="Times"/>
+          <w:color w:val="000000"/>
+          <w:sz w:val="20"/>
+          <w:szCs w:val="20"/>
+        </w:rPr>
+        <w:t>aya</w:t>
+      </w:r>
+      <w:r>
+        <w:rPr>
+          <w:rFonts w:ascii="Times" w:eastAsia="Times" w:hAnsi="Times"/>
+          <w:color w:val="000000"/>
+          <w:sz w:val="20"/>
+          <w:szCs w:val="20"/>
+        </w:rPr>
+        <w:t xml:space="preserve"> generado</w:t>
+      </w:r>
+      <w:r>
+        <w:rPr>
+          <w:rFonts w:ascii="Times" w:eastAsia="Times" w:hAnsi="Times"/>
+          <w:color w:val="000000"/>
+          <w:sz w:val="20"/>
+          <w:szCs w:val="20"/>
+        </w:rPr>
+        <w:t xml:space="preserve"> algún tipo de inconsistencia en los datos</w:t>
+      </w:r>
+      <w:r>
+        <w:rPr>
+          <w:rFonts w:ascii="Times" w:eastAsia="Times" w:hAnsi="Times"/>
+          <w:color w:val="000000"/>
+          <w:sz w:val="20"/>
+          <w:szCs w:val="20"/>
+        </w:rPr>
+        <w:t>,</w:t>
+      </w:r>
+      <w:r>
+        <w:rPr>
+          <w:rFonts w:ascii="Times" w:eastAsia="Times" w:hAnsi="Times"/>
+          <w:color w:val="000000"/>
+          <w:sz w:val="20"/>
+          <w:szCs w:val="20"/>
+        </w:rPr>
+        <w:t xml:space="preserve"> o valores</w:t>
+      </w:r>
+      <w:r>
+        <w:rPr>
+          <w:rFonts w:ascii="Times" w:eastAsia="Times" w:hAnsi="Times"/>
+          <w:color w:val="000000"/>
+          <w:sz w:val="20"/>
+          <w:szCs w:val="20"/>
+        </w:rPr>
+        <w:t>,</w:t>
+      </w:r>
+      <w:r>
+        <w:rPr>
+          <w:rFonts w:ascii="Times" w:eastAsia="Times" w:hAnsi="Times"/>
+          <w:color w:val="000000"/>
+          <w:sz w:val="20"/>
+          <w:szCs w:val="20"/>
+        </w:rPr>
+        <w:t xml:space="preserve"> </w:t>
+      </w:r>
+      <w:r>
+        <w:rPr>
+          <w:rFonts w:ascii="Times" w:eastAsia="Times" w:hAnsi="Times"/>
+          <w:color w:val="000000"/>
+          <w:sz w:val="20"/>
+          <w:szCs w:val="20"/>
+        </w:rPr>
+        <w:t>cuando fueron arrastrados</w:t>
+      </w:r>
+      <w:r>
+        <w:rPr>
+          <w:rFonts w:ascii="Times" w:eastAsia="Times" w:hAnsi="Times"/>
+          <w:color w:val="000000"/>
+          <w:sz w:val="20"/>
+          <w:szCs w:val="20"/>
+        </w:rPr>
+        <w:t xml:space="preserve"> a la Worksheet</w:t>
+      </w:r>
+      <w:r>
+        <w:rPr>
+          <w:rFonts w:ascii="Times" w:eastAsia="Times" w:hAnsi="Times"/>
+          <w:color w:val="000000"/>
+          <w:sz w:val="20"/>
+          <w:szCs w:val="20"/>
+        </w:rPr>
+        <w:t xml:space="preserve">. </w:t>
+      </w:r>
+    </w:p>
+    <w:p>
+      <w:pPr>
+        <w:wordWrap w:val="0"/>
+        <w:rPr>
+          <w:rFonts w:ascii="Times" w:eastAsia="Times" w:hAnsi="Times"/>
+          <w:color w:val="000000"/>
+          <w:sz w:val="20"/>
+          <w:szCs w:val="20"/>
+        </w:rPr>
+      </w:pPr>
+      <w:r>
+        <w:rPr>
+          <w:rFonts w:ascii="Times" w:eastAsia="Times" w:hAnsi="Times"/>
+          <w:color w:val="000000"/>
+          <w:sz w:val="20"/>
+          <w:szCs w:val="20"/>
+        </w:rPr>
+        <w:t>En Tableau, l</w:t>
+      </w:r>
+      <w:r>
+        <w:rPr>
+          <w:rFonts w:ascii="Times" w:eastAsia="Times" w:hAnsi="Times"/>
+          <w:color w:val="000000"/>
+          <w:sz w:val="20"/>
+          <w:szCs w:val="20"/>
+        </w:rPr>
+        <w:t>os valores</w:t>
+      </w:r>
+      <w:r>
+        <w:rPr>
+          <w:rFonts w:ascii="Times" w:eastAsia="Times" w:hAnsi="Times"/>
+          <w:color w:val="000000"/>
+          <w:sz w:val="20"/>
+          <w:szCs w:val="20"/>
+        </w:rPr>
+        <w:t xml:space="preserve"> </w:t>
+      </w:r>
+      <w:r>
+        <w:rPr>
+          <w:rFonts w:ascii="Times" w:eastAsia="Times" w:hAnsi="Times"/>
+          <w:i/>
+          <w:iCs/>
+          <w:color w:val="000000"/>
+          <w:sz w:val="20"/>
+          <w:szCs w:val="20"/>
+        </w:rPr>
+        <w:t xml:space="preserve">desconocidos </w:t>
+      </w:r>
+      <w:r>
+        <w:rPr>
+          <w:rFonts w:ascii="Times" w:eastAsia="Times" w:hAnsi="Times"/>
+          <w:color w:val="000000"/>
+          <w:sz w:val="20"/>
+          <w:szCs w:val="20"/>
+        </w:rPr>
+        <w:t>se ven así</w:t>
+      </w:r>
+      <w:r>
+        <w:rPr>
+          <w:rFonts w:ascii="Times" w:eastAsia="Times" w:hAnsi="Times"/>
+          <w:color w:val="000000"/>
+          <w:sz w:val="20"/>
+          <w:szCs w:val="20"/>
+        </w:rPr>
+        <w:t>, por ejemplo</w:t>
+      </w:r>
+      <w:r>
+        <w:rPr>
+          <w:rFonts w:ascii="Times" w:eastAsia="Times" w:hAnsi="Times"/>
+          <w:color w:val="000000"/>
+          <w:sz w:val="20"/>
+          <w:szCs w:val="20"/>
+        </w:rPr>
+        <w:t xml:space="preserve">: </w:t>
+      </w:r>
+      <w:r>
+        <w:rPr>
+          <w:rFonts w:ascii="Times" w:eastAsia="Times" w:hAnsi="Times"/>
+          <w:noProof/>
+          <w:color w:val="000000"/>
+          <w:sz w:val="20"/>
+          <w:szCs w:val="20"/>
+        </w:rPr>
+        <w:drawing>
+          <wp:inline distT="0" distB="0" distL="0" distR="0" wp14:anchorId="30BB0124" wp14:editId="6B38BC93">
+            <wp:extent cx="749030" cy="159516"/>
+            <wp:effectExtent l="0" t="0" r="0" b="0"/>
+            <wp:docPr id="2" name="Imagen 2"/>
+            <wp:cNvGraphicFramePr>
+              <a:graphicFrameLocks xmlns:a="http://schemas.openxmlformats.org/drawingml/2006/main" noChangeAspect="1"/>
+            </wp:cNvGraphicFramePr>
+            <a:graphic xmlns:a="http://schemas.openxmlformats.org/drawingml/2006/main">
+              <a:graphicData uri="http://schemas.openxmlformats.org/drawingml/2006/picture">
+                <pic:pic xmlns:pic="http://schemas.openxmlformats.org/drawingml/2006/picture">
+                  <pic:nvPicPr>
+                    <pic:cNvPr id="2" name="Imagen 2"/>
+                    <pic:cNvPicPr/>
+                  </pic:nvPicPr>
+                  <pic:blipFill>
+                    <a:blip r:embed="rId8">
+                      <a:extLst>
+                        <a:ext uri="{28A0092B-C50C-407E-A947-70E740481C1C}">
+                          <a14:useLocalDpi xmlns:a14="http://schemas.microsoft.com/office/drawing/2010/main" val="0"/>
+                        </a:ext>
+                      </a:extLst>
+                    </a:blip>
+                    <a:stretch>
+                      <a:fillRect/>
+                    </a:stretch>
+                  </pic:blipFill>
+                  <pic:spPr>
+                    <a:xfrm>
+                      <a:off x="0" y="0"/>
+                      <a:ext cx="772448" cy="164503"/>
+                    </a:xfrm>
+                    <a:prstGeom prst="rect">
+                      <a:avLst/>
+                    </a:prstGeom>
+                  </pic:spPr>
+                </pic:pic>
+              </a:graphicData>
+            </a:graphic>
+          </wp:inline>
+        </w:drawing>
+      </w:r>
+      <w:r>
+        <w:rPr>
+          <w:rFonts w:ascii="Times" w:eastAsia="Times" w:hAnsi="Times"/>
+          <w:color w:val="000000"/>
+          <w:sz w:val="20"/>
+          <w:szCs w:val="20"/>
+        </w:rPr>
+        <w:t xml:space="preserve"> </w:t>
+      </w:r>
+    </w:p>
+    <w:p>
+      <w:pPr>
+        <w:wordWrap w:val="0"/>
+        <w:rPr>
+          <w:rFonts w:ascii="Times" w:eastAsia="Times" w:hAnsi="Times"/>
+          <w:b/>
+          <w:bCs/>
+          <w:color w:val="000000"/>
+          <w:sz w:val="20"/>
+          <w:szCs w:val="20"/>
+        </w:rPr>
+      </w:pPr>
+      <w:r>
+        <w:rPr>
+          <w:rFonts w:ascii="Times" w:eastAsia="Times" w:hAnsi="Times"/>
+          <w:color w:val="000000"/>
+          <w:sz w:val="20"/>
+          <w:szCs w:val="20"/>
+        </w:rPr>
+        <w:t xml:space="preserve">En esta ocasión como le interesa trabajar con </w:t>
+      </w:r>
+      <w:r>
+        <w:rPr>
+          <w:rFonts w:ascii="Times" w:eastAsia="Times" w:hAnsi="Times"/>
+          <w:i/>
+          <w:iCs/>
+          <w:color w:val="000000"/>
+          <w:sz w:val="20"/>
+          <w:szCs w:val="20"/>
+        </w:rPr>
+        <w:t>regiones</w:t>
+      </w:r>
+      <w:r>
+        <w:rPr>
+          <w:rFonts w:ascii="Times" w:eastAsia="Times" w:hAnsi="Times"/>
+          <w:color w:val="000000"/>
+          <w:sz w:val="20"/>
+          <w:szCs w:val="20"/>
+        </w:rPr>
+        <w:t>, y no las ve</w:t>
+      </w:r>
+      <w:r>
+        <w:rPr>
+          <w:rFonts w:ascii="Times" w:eastAsia="Times" w:hAnsi="Times"/>
+          <w:color w:val="000000"/>
+          <w:sz w:val="20"/>
+          <w:szCs w:val="20"/>
+        </w:rPr>
+        <w:t xml:space="preserve"> dentro de la Worksheet</w:t>
+      </w:r>
+      <w:r>
+        <w:rPr>
+          <w:rFonts w:ascii="Times" w:eastAsia="Times" w:hAnsi="Times"/>
+          <w:color w:val="000000"/>
+          <w:sz w:val="20"/>
+          <w:szCs w:val="20"/>
+        </w:rPr>
+        <w:t xml:space="preserve">, </w:t>
+      </w:r>
+      <w:r>
+        <w:rPr>
+          <w:rFonts w:ascii="Times" w:eastAsia="Times" w:hAnsi="Times"/>
+          <w:color w:val="000000"/>
+          <w:sz w:val="20"/>
+          <w:szCs w:val="20"/>
+        </w:rPr>
+        <w:t xml:space="preserve">es probable que sus 4 regiones </w:t>
+      </w:r>
+      <w:r>
+        <w:rPr>
+          <w:rFonts w:ascii="Times" w:eastAsia="Times" w:hAnsi="Times"/>
+          <w:color w:val="000000"/>
+          <w:sz w:val="20"/>
+          <w:szCs w:val="20"/>
+        </w:rPr>
+        <w:t>no estén sido reconocidas</w:t>
+      </w:r>
+      <w:r>
+        <w:rPr>
+          <w:rFonts w:ascii="Times" w:eastAsia="Times" w:hAnsi="Times"/>
+          <w:color w:val="000000"/>
+          <w:sz w:val="20"/>
+          <w:szCs w:val="20"/>
+        </w:rPr>
+        <w:t xml:space="preserve"> y, </w:t>
+      </w:r>
+      <w:r>
+        <w:rPr>
+          <w:rFonts w:ascii="Times" w:eastAsia="Times" w:hAnsi="Times"/>
+          <w:color w:val="000000"/>
+          <w:sz w:val="20"/>
+          <w:szCs w:val="20"/>
+        </w:rPr>
+        <w:t>de hecho</w:t>
+      </w:r>
+      <w:r>
+        <w:rPr>
+          <w:rFonts w:ascii="Times" w:eastAsia="Times" w:hAnsi="Times"/>
+          <w:color w:val="000000"/>
+          <w:sz w:val="20"/>
+          <w:szCs w:val="20"/>
+        </w:rPr>
+        <w:t xml:space="preserve">, son 4 </w:t>
+      </w:r>
+      <w:r>
+        <w:rPr>
+          <w:rFonts w:ascii="Times" w:eastAsia="Times" w:hAnsi="Times"/>
+          <w:color w:val="000000"/>
+          <w:sz w:val="20"/>
+          <w:szCs w:val="20"/>
+        </w:rPr>
+        <w:t xml:space="preserve">los valores desconocidos </w:t>
+      </w:r>
+      <w:r>
+        <w:rPr>
+          <w:rFonts w:ascii="Times" w:eastAsia="Times" w:hAnsi="Times"/>
+          <w:color w:val="000000"/>
+          <w:sz w:val="20"/>
+          <w:szCs w:val="20"/>
+        </w:rPr>
+        <w:t xml:space="preserve">por la visualización:  </w:t>
+      </w:r>
+      <w:r>
+        <w:rPr>
+          <w:rFonts w:ascii="Times" w:eastAsia="Times" w:hAnsi="Times"/>
+          <w:b/>
+          <w:bCs/>
+          <w:color w:val="000000"/>
+          <w:sz w:val="20"/>
+          <w:szCs w:val="20"/>
+        </w:rPr>
+        <w:t>England, Wales, Scotland &amp; Northern Ireland</w:t>
+      </w:r>
+      <w:r>
+        <w:rPr>
+          <w:rFonts w:ascii="Times" w:eastAsia="Times" w:hAnsi="Times"/>
+          <w:b/>
+          <w:bCs/>
+          <w:color w:val="000000"/>
+          <w:sz w:val="20"/>
+          <w:szCs w:val="20"/>
+        </w:rPr>
+        <w:t>.</w:t>
       </w:r>
     </w:p>
     <w:p>
@@ -218,17 +1402,17 @@
           <w:sz w:val="20"/>
           <w:szCs w:val="20"/>
         </w:rPr>
-        <w:t>Ejemplo</w:t>
+        <w:t>Tratamiento de valores desconocidos</w:t>
       </w:r>
     </w:p>
     <w:p>
       <w:pPr>
-        <w:rPr>
-          <w:rFonts w:ascii="Times" w:eastAsia="Times" w:hAnsi="Times"/>
-          <w:color w:val="000000"/>
-          <w:sz w:val="20"/>
-          <w:szCs w:val="20"/>
-          <w:u w:val="single"/>
+        <w:wordWrap w:val="0"/>
+        <w:rPr>
+          <w:rFonts w:ascii="Times" w:eastAsia="Times" w:hAnsi="Times"/>
+          <w:color w:val="000000"/>
+          <w:sz w:val="20"/>
+          <w:szCs w:val="20"/>
         </w:rPr>
       </w:pPr>
       <w:r>
@@ -239,34 +1423,200 @@
           <w:szCs w:val="20"/>
         </w:rPr>
         <w:br/>
-        <w:t>Trataremos de unir</w:t>
-      </w:r>
-      <w:r>
-        <w:rPr>
-          <w:rFonts w:ascii="Times" w:eastAsia="Times" w:hAnsi="Times"/>
-          <w:color w:val="000000"/>
-          <w:sz w:val="20"/>
-          <w:szCs w:val="20"/>
-        </w:rPr>
-        <w:t xml:space="preserve"> dos tablas, A &amp; B, </w:t>
-      </w:r>
-      <w:r>
-        <w:rPr>
-          <w:rFonts w:ascii="Times" w:eastAsia="Times" w:hAnsi="Times"/>
-          <w:color w:val="000000"/>
-          <w:sz w:val="20"/>
-          <w:szCs w:val="20"/>
-        </w:rPr>
-        <w:t xml:space="preserve">considerando </w:t>
-      </w:r>
-      <w:r>
-        <w:rPr>
-          <w:rFonts w:ascii="Times" w:eastAsia="Times" w:hAnsi="Times"/>
-          <w:color w:val="000000"/>
-          <w:sz w:val="20"/>
-          <w:szCs w:val="20"/>
-        </w:rPr>
-        <w:t xml:space="preserve">solamente al campo </w:t>
+      </w:r>
+      <w:r>
+        <w:rPr>
+          <w:rFonts w:ascii="Times" w:eastAsia="Times" w:hAnsi="Times"/>
+          <w:color w:val="000000"/>
+          <w:sz w:val="20"/>
+          <w:szCs w:val="20"/>
+        </w:rPr>
+        <w:t xml:space="preserve">Veamos. Hagamos clic en </w:t>
+      </w:r>
+      <w:r>
+        <w:rPr>
+          <w:rFonts w:ascii="Times" w:eastAsia="Times" w:hAnsi="Times"/>
+          <w:noProof/>
+          <w:color w:val="000000"/>
+          <w:sz w:val="20"/>
+          <w:szCs w:val="20"/>
+        </w:rPr>
+        <w:drawing>
+          <wp:inline distT="0" distB="0" distL="0" distR="0" wp14:anchorId="48220D67" wp14:editId="5D6901E2">
+            <wp:extent cx="749030" cy="159516"/>
+            <wp:effectExtent l="0" t="0" r="0" b="0"/>
+            <wp:docPr id="3" name="Imagen 3"/>
+            <wp:cNvGraphicFramePr>
+              <a:graphicFrameLocks xmlns:a="http://schemas.openxmlformats.org/drawingml/2006/main" noChangeAspect="1"/>
+            </wp:cNvGraphicFramePr>
+            <a:graphic xmlns:a="http://schemas.openxmlformats.org/drawingml/2006/main">
+              <a:graphicData uri="http://schemas.openxmlformats.org/drawingml/2006/picture">
+                <pic:pic xmlns:pic="http://schemas.openxmlformats.org/drawingml/2006/picture">
+                  <pic:nvPicPr>
+                    <pic:cNvPr id="2" name="Imagen 2"/>
+                    <pic:cNvPicPr/>
+                  </pic:nvPicPr>
+                  <pic:blipFill>
+                    <a:blip r:embed="rId8">
+                      <a:extLst>
+                        <a:ext uri="{28A0092B-C50C-407E-A947-70E740481C1C}">
+                          <a14:useLocalDpi xmlns:a14="http://schemas.microsoft.com/office/drawing/2010/main" val="0"/>
+                        </a:ext>
+                      </a:extLst>
+                    </a:blip>
+                    <a:stretch>
+                      <a:fillRect/>
+                    </a:stretch>
+                  </pic:blipFill>
+                  <pic:spPr>
+                    <a:xfrm>
+                      <a:off x="0" y="0"/>
+                      <a:ext cx="772448" cy="164503"/>
+                    </a:xfrm>
+                    <a:prstGeom prst="rect">
+                      <a:avLst/>
+                    </a:prstGeom>
+                  </pic:spPr>
+                </pic:pic>
+              </a:graphicData>
+            </a:graphic>
+          </wp:inline>
+        </w:drawing>
+      </w:r>
+      <w:r>
+        <w:rPr>
+          <w:rFonts w:ascii="Times" w:eastAsia="Times" w:hAnsi="Times"/>
+          <w:color w:val="000000"/>
+          <w:sz w:val="20"/>
+          <w:szCs w:val="20"/>
+        </w:rPr>
+        <w:t>. S</w:t>
+      </w:r>
+      <w:r>
+        <w:rPr>
+          <w:rFonts w:ascii="Times" w:eastAsia="Times" w:hAnsi="Times"/>
+          <w:color w:val="000000"/>
+          <w:sz w:val="20"/>
+          <w:szCs w:val="20"/>
+        </w:rPr>
+        <w:t>e nos abrirá una ventana emergente</w:t>
+      </w:r>
+      <w:r>
+        <w:rPr>
+          <w:rFonts w:ascii="Times" w:eastAsia="Times" w:hAnsi="Times"/>
+          <w:color w:val="000000"/>
+          <w:sz w:val="20"/>
+          <w:szCs w:val="20"/>
+        </w:rPr>
+        <w:t>, o</w:t>
+      </w:r>
+      <w:r>
+        <w:rPr>
+          <w:rFonts w:ascii="Times" w:eastAsia="Times" w:hAnsi="Times"/>
+          <w:color w:val="000000"/>
+          <w:sz w:val="20"/>
+          <w:szCs w:val="20"/>
+        </w:rPr>
+        <w:t>bserve.</w:t>
+      </w:r>
+    </w:p>
+    <w:p>
+      <w:pPr>
+        <w:wordWrap w:val="0"/>
+        <w:rPr>
+          <w:rFonts w:ascii="Times" w:eastAsia="Times" w:hAnsi="Times"/>
+          <w:color w:val="000000"/>
+          <w:sz w:val="20"/>
+          <w:szCs w:val="20"/>
+        </w:rPr>
+      </w:pPr>
+      <w:r>
+        <w:rPr>
+          <w:rFonts w:ascii="Times" w:eastAsia="Times" w:hAnsi="Times"/>
+          <w:noProof/>
+          <w:color w:val="000000"/>
+          <w:sz w:val="20"/>
+          <w:szCs w:val="20"/>
+        </w:rPr>
+        <w:drawing>
+          <wp:inline distT="0" distB="0" distL="0" distR="0" wp14:anchorId="19EDD671" wp14:editId="5FF179A3">
+            <wp:extent cx="2237362" cy="2070025"/>
+            <wp:effectExtent l="0" t="0" r="0" b="6985"/>
+            <wp:docPr id="4" name="Imagen 4" descr="Interfaz de usuario gráfica, Texto, Aplicación, Correo electrónico&#10;&#10;Descripción generada automáticamente"/>
+            <wp:cNvGraphicFramePr>
+              <a:graphicFrameLocks xmlns:a="http://schemas.openxmlformats.org/drawingml/2006/main" noChangeAspect="1"/>
+            </wp:cNvGraphicFramePr>
+            <a:graphic xmlns:a="http://schemas.openxmlformats.org/drawingml/2006/main">
+              <a:graphicData uri="http://schemas.openxmlformats.org/drawingml/2006/picture">
+                <pic:pic xmlns:pic="http://schemas.openxmlformats.org/drawingml/2006/picture">
+                  <pic:nvPicPr>
+                    <pic:cNvPr id="4" name="Imagen 4" descr="Interfaz de usuario gráfica, Texto, Aplicación, Correo electrónico&#10;&#10;Descripción generada automáticamente"/>
+                    <pic:cNvPicPr/>
+                  </pic:nvPicPr>
+                  <pic:blipFill>
+                    <a:blip r:embed="rId9">
+                      <a:extLst>
+                        <a:ext uri="{28A0092B-C50C-407E-A947-70E740481C1C}">
+                          <a14:useLocalDpi xmlns:a14="http://schemas.microsoft.com/office/drawing/2010/main" val="0"/>
+                        </a:ext>
+                      </a:extLst>
+                    </a:blip>
+                    <a:stretch>
+                      <a:fillRect/>
+                    </a:stretch>
+                  </pic:blipFill>
+                  <pic:spPr>
+                    <a:xfrm>
+                      <a:off x="0" y="0"/>
+                      <a:ext cx="2266519" cy="2097001"/>
+                    </a:xfrm>
+                    <a:prstGeom prst="rect">
+                      <a:avLst/>
+                    </a:prstGeom>
+                  </pic:spPr>
+                </pic:pic>
+              </a:graphicData>
+            </a:graphic>
+          </wp:inline>
+        </w:drawing>
+      </w:r>
+    </w:p>
+    <w:p>
+      <w:pPr>
+        <w:wordWrap w:val="0"/>
+        <w:rPr>
+          <w:rFonts w:ascii="Times" w:eastAsia="Times" w:hAnsi="Times"/>
+          <w:color w:val="000000"/>
+          <w:sz w:val="20"/>
+          <w:szCs w:val="20"/>
+        </w:rPr>
+      </w:pPr>
+      <w:r>
+        <w:rPr>
+          <w:rFonts w:ascii="Times" w:eastAsia="Times" w:hAnsi="Times"/>
+          <w:color w:val="000000"/>
+          <w:sz w:val="20"/>
+          <w:szCs w:val="20"/>
+        </w:rPr>
+        <w:t>La opción que seleccionaremos</w:t>
+      </w:r>
+      <w:r>
+        <w:rPr>
+          <w:rFonts w:ascii="Times" w:eastAsia="Times" w:hAnsi="Times"/>
+          <w:color w:val="000000"/>
+          <w:sz w:val="20"/>
+          <w:szCs w:val="20"/>
+        </w:rPr>
+        <w:t xml:space="preserve"> es</w:t>
+      </w:r>
+      <w:r>
+        <w:rPr>
+          <w:rFonts w:ascii="Times" w:eastAsia="Times" w:hAnsi="Times"/>
+          <w:color w:val="000000"/>
+          <w:sz w:val="20"/>
+          <w:szCs w:val="20"/>
+        </w:rPr>
+        <w:t xml:space="preserve"> </w:t>
       </w:r>
       <w:r>
         <w:rPr>
@@ -279,16 +1629,170 @@
           <w:sz w:val="20"/>
           <w:szCs w:val="20"/>
         </w:rPr>
-        <w:t>Order #</w:t>
-      </w:r>
-      <w:r>
-        <w:rPr>
-          <w:rFonts w:ascii="Times" w:eastAsia="Times" w:hAnsi="Times"/>
-          <w:color w:val="000000"/>
-          <w:sz w:val="20"/>
-          <w:szCs w:val="20"/>
-        </w:rPr>
-        <w:t xml:space="preserve"> como campo </w:t>
+        <w:t xml:space="preserve">Editar ubicaciones… </w:t>
+      </w:r>
+      <w:r>
+        <w:rPr>
+          <w:rFonts w:ascii="Times" w:eastAsia="Times" w:hAnsi="Times"/>
+          <w:color w:val="000000"/>
+          <w:sz w:val="20"/>
+          <w:szCs w:val="20"/>
+        </w:rPr>
+        <w:t>; pues, en efecto, nos interesa corregir las ubicaciones desconocidas (estamos trabajando con datos geográficos</w:t>
+      </w:r>
+      <w:r>
+        <w:rPr>
+          <w:rFonts w:ascii="Times" w:eastAsia="Times" w:hAnsi="Times"/>
+          <w:color w:val="000000"/>
+          <w:sz w:val="20"/>
+          <w:szCs w:val="20"/>
+        </w:rPr>
+        <w:t xml:space="preserve"> que están siendo desconocidos actualmente</w:t>
+      </w:r>
+      <w:r>
+        <w:rPr>
+          <w:rFonts w:ascii="Times" w:eastAsia="Times" w:hAnsi="Times"/>
+          <w:color w:val="000000"/>
+          <w:sz w:val="20"/>
+          <w:szCs w:val="20"/>
+        </w:rPr>
+        <w:t>)</w:t>
+      </w:r>
+      <w:r>
+        <w:rPr>
+          <w:rFonts w:ascii="Times" w:eastAsia="Times" w:hAnsi="Times"/>
+          <w:color w:val="000000"/>
+          <w:sz w:val="20"/>
+          <w:szCs w:val="20"/>
+        </w:rPr>
+        <w:t>.</w:t>
+      </w:r>
+      <w:r>
+        <w:rPr>
+          <w:rFonts w:ascii="Times" w:eastAsia="Times" w:hAnsi="Times"/>
+          <w:color w:val="000000"/>
+          <w:sz w:val="20"/>
+          <w:szCs w:val="20"/>
+        </w:rPr>
+        <w:t xml:space="preserve"> </w:t>
+      </w:r>
+      <w:r>
+        <w:rPr>
+          <w:rFonts w:ascii="Times" w:eastAsia="Times" w:hAnsi="Times"/>
+          <w:color w:val="000000"/>
+          <w:sz w:val="20"/>
+          <w:szCs w:val="20"/>
+        </w:rPr>
+        <w:t>Observe</w:t>
+      </w:r>
+      <w:r>
+        <w:rPr>
+          <w:rFonts w:ascii="Times" w:eastAsia="Times" w:hAnsi="Times"/>
+          <w:color w:val="000000"/>
+          <w:sz w:val="20"/>
+          <w:szCs w:val="20"/>
+        </w:rPr>
+        <w:t xml:space="preserve"> la siguiente ventana emergente</w:t>
+      </w:r>
+      <w:r>
+        <w:rPr>
+          <w:rFonts w:ascii="Times" w:eastAsia="Times" w:hAnsi="Times"/>
+          <w:color w:val="000000"/>
+          <w:sz w:val="20"/>
+          <w:szCs w:val="20"/>
+        </w:rPr>
+        <w:t xml:space="preserve">. </w:t>
+      </w:r>
+    </w:p>
+    <w:p>
+      <w:pPr>
+        <w:wordWrap w:val="0"/>
+        <w:rPr>
+          <w:rFonts w:ascii="Times" w:eastAsia="Times" w:hAnsi="Times"/>
+          <w:color w:val="000000"/>
+          <w:sz w:val="20"/>
+          <w:szCs w:val="20"/>
+        </w:rPr>
+      </w:pPr>
+      <w:r>
+        <w:rPr>
+          <w:rFonts w:ascii="Times" w:eastAsia="Times" w:hAnsi="Times"/>
+          <w:color w:val="000000"/>
+          <w:sz w:val="20"/>
+          <w:szCs w:val="20"/>
+        </w:rPr>
+        <w:lastRenderedPageBreak/>
+        <w:t xml:space="preserve"> </w:t>
+      </w:r>
+      <w:r>
+        <w:rPr>
+          <w:rFonts w:ascii="Times" w:eastAsia="Times" w:hAnsi="Times"/>
+          <w:noProof/>
+          <w:color w:val="000000"/>
+          <w:sz w:val="20"/>
+          <w:szCs w:val="20"/>
+        </w:rPr>
+        <w:drawing>
+          <wp:inline distT="0" distB="0" distL="0" distR="0" wp14:anchorId="6B4BCF7F" wp14:editId="6941B2A3">
+            <wp:extent cx="3728151" cy="3054485"/>
+            <wp:effectExtent l="0" t="0" r="5715" b="0"/>
+            <wp:docPr id="5" name="Imagen 5" descr="Interfaz de usuario gráfica, Texto, Aplicación, Correo electrónico&#10;&#10;Descripción generada automáticamente"/>
+            <wp:cNvGraphicFramePr>
+              <a:graphicFrameLocks xmlns:a="http://schemas.openxmlformats.org/drawingml/2006/main" noChangeAspect="1"/>
+            </wp:cNvGraphicFramePr>
+            <a:graphic xmlns:a="http://schemas.openxmlformats.org/drawingml/2006/main">
+              <a:graphicData uri="http://schemas.openxmlformats.org/drawingml/2006/picture">
+                <pic:pic xmlns:pic="http://schemas.openxmlformats.org/drawingml/2006/picture">
+                  <pic:nvPicPr>
+                    <pic:cNvPr id="5" name="Imagen 5" descr="Interfaz de usuario gráfica, Texto, Aplicación, Correo electrónico&#10;&#10;Descripción generada automáticamente"/>
+                    <pic:cNvPicPr/>
+                  </pic:nvPicPr>
+                  <pic:blipFill>
+                    <a:blip r:embed="rId10">
+                      <a:extLst>
+                        <a:ext uri="{28A0092B-C50C-407E-A947-70E740481C1C}">
+                          <a14:useLocalDpi xmlns:a14="http://schemas.microsoft.com/office/drawing/2010/main" val="0"/>
+                        </a:ext>
+                      </a:extLst>
+                    </a:blip>
+                    <a:stretch>
+                      <a:fillRect/>
+                    </a:stretch>
+                  </pic:blipFill>
+                  <pic:spPr>
+                    <a:xfrm>
+                      <a:off x="0" y="0"/>
+                      <a:ext cx="3738702" cy="3063129"/>
+                    </a:xfrm>
+                    <a:prstGeom prst="rect">
+                      <a:avLst/>
+                    </a:prstGeom>
+                  </pic:spPr>
+                </pic:pic>
+              </a:graphicData>
+            </a:graphic>
+          </wp:inline>
+        </w:drawing>
+      </w:r>
+    </w:p>
+    <w:p>
+      <w:pPr>
+        <w:wordWrap w:val="0"/>
+        <w:rPr>
+          <w:rFonts w:ascii="Times" w:eastAsia="Times" w:hAnsi="Times"/>
+          <w:color w:val="000000"/>
+          <w:sz w:val="20"/>
+          <w:szCs w:val="20"/>
+        </w:rPr>
+      </w:pPr>
+      <w:r>
+        <w:rPr>
+          <w:rFonts w:ascii="Times" w:eastAsia="Times" w:hAnsi="Times"/>
+          <w:color w:val="000000"/>
+          <w:sz w:val="20"/>
+          <w:szCs w:val="20"/>
+        </w:rPr>
+        <w:t xml:space="preserve">Note que las </w:t>
       </w:r>
       <w:r>
         <w:rPr>
@@ -299,40 +1803,593 @@
           <w:sz w:val="20"/>
           <w:szCs w:val="20"/>
         </w:rPr>
-        <w:t>llave</w:t>
-      </w:r>
-      <w:r>
-        <w:rPr>
-          <w:rFonts w:ascii="Times" w:eastAsia="Times" w:hAnsi="Times"/>
-          <w:color w:val="000000"/>
-          <w:sz w:val="20"/>
-          <w:szCs w:val="20"/>
-        </w:rPr>
-        <w:t xml:space="preserve"> para</w:t>
-      </w:r>
-      <w:r>
-        <w:rPr>
-          <w:rFonts w:ascii="Times" w:eastAsia="Times" w:hAnsi="Times"/>
-          <w:color w:val="000000"/>
-          <w:sz w:val="20"/>
-          <w:szCs w:val="20"/>
-        </w:rPr>
-        <w:t xml:space="preserve"> lograr la unión.</w:t>
+        <w:t>regiones</w:t>
+      </w:r>
+      <w:r>
+        <w:rPr>
+          <w:rFonts w:ascii="Times" w:eastAsia="Times" w:hAnsi="Times"/>
+          <w:i/>
+          <w:iCs/>
+          <w:color w:val="000000"/>
+          <w:sz w:val="20"/>
+          <w:szCs w:val="20"/>
+        </w:rPr>
+        <w:t xml:space="preserve"> </w:t>
+      </w:r>
+      <w:r>
+        <w:rPr>
+          <w:rFonts w:ascii="Times" w:eastAsia="Times" w:hAnsi="Times"/>
+          <w:color w:val="000000"/>
+          <w:sz w:val="20"/>
+          <w:szCs w:val="20"/>
+        </w:rPr>
+        <w:t>no son coincidentes con la ubicación</w:t>
+      </w:r>
+      <w:r>
+        <w:rPr>
+          <w:rFonts w:ascii="Times" w:eastAsia="Times" w:hAnsi="Times"/>
+          <w:color w:val="000000"/>
+          <w:sz w:val="20"/>
+          <w:szCs w:val="20"/>
+        </w:rPr>
+        <w:t xml:space="preserve"> (Colombia)</w:t>
+      </w:r>
+      <w:r>
+        <w:rPr>
+          <w:rFonts w:ascii="Times" w:eastAsia="Times" w:hAnsi="Times"/>
+          <w:color w:val="000000"/>
+          <w:sz w:val="20"/>
+          <w:szCs w:val="20"/>
+        </w:rPr>
+        <w:t>, lo cual tiene sentido porque estas regiones no se ubican dentro de</w:t>
+      </w:r>
+      <w:r>
+        <w:rPr>
+          <w:rFonts w:ascii="Times" w:eastAsia="Times" w:hAnsi="Times"/>
+          <w:color w:val="000000"/>
+          <w:sz w:val="20"/>
+          <w:szCs w:val="20"/>
+        </w:rPr>
+        <w:t>l país Colombiano</w:t>
+      </w:r>
+      <w:r>
+        <w:rPr>
+          <w:rFonts w:ascii="Times" w:eastAsia="Times" w:hAnsi="Times"/>
+          <w:color w:val="000000"/>
+          <w:sz w:val="20"/>
+          <w:szCs w:val="20"/>
+        </w:rPr>
+        <w:t xml:space="preserve"> (como por defecto lo intuye Tableau), sino dentro del Reino Unido (UK)</w:t>
+      </w:r>
+      <w:r>
+        <w:rPr>
+          <w:rFonts w:ascii="Times" w:eastAsia="Times" w:hAnsi="Times"/>
+          <w:color w:val="000000"/>
+          <w:sz w:val="20"/>
+          <w:szCs w:val="20"/>
+        </w:rPr>
+        <w:t>.</w:t>
+      </w:r>
+      <w:r>
+        <w:rPr>
+          <w:rFonts w:ascii="Times" w:eastAsia="Times" w:hAnsi="Times"/>
+          <w:color w:val="000000"/>
+          <w:sz w:val="20"/>
+          <w:szCs w:val="20"/>
+        </w:rPr>
+        <w:t xml:space="preserve"> </w:t>
+      </w:r>
+      <w:r>
+        <w:rPr>
+          <w:rFonts w:ascii="Times" w:eastAsia="Times" w:hAnsi="Times"/>
+          <w:b/>
+          <w:bCs/>
+          <w:color w:val="000000"/>
+          <w:sz w:val="20"/>
+          <w:szCs w:val="20"/>
+        </w:rPr>
+        <w:t>Resolución</w:t>
+      </w:r>
+      <w:r>
+        <w:rPr>
+          <w:rFonts w:ascii="Times" w:eastAsia="Times" w:hAnsi="Times"/>
+          <w:color w:val="000000"/>
+          <w:sz w:val="20"/>
+          <w:szCs w:val="20"/>
+        </w:rPr>
+        <w:t>:</w:t>
+      </w:r>
+      <w:r>
+        <w:rPr>
+          <w:rFonts w:ascii="Times" w:eastAsia="Times" w:hAnsi="Times"/>
+          <w:color w:val="000000"/>
+          <w:sz w:val="20"/>
+          <w:szCs w:val="20"/>
+        </w:rPr>
+        <w:t xml:space="preserve"> Cambiemos entonces a ‘Colombia’ </w:t>
+      </w:r>
+      <w:r>
+        <w:rPr>
+          <w:rFonts w:ascii="Times" w:eastAsia="Times" w:hAnsi="Times"/>
+          <w:color w:val="000000"/>
+          <w:sz w:val="20"/>
+          <w:szCs w:val="20"/>
+        </w:rPr>
+        <w:t>por</w:t>
+      </w:r>
+      <w:r>
+        <w:rPr>
+          <w:rFonts w:ascii="Times" w:eastAsia="Times" w:hAnsi="Times"/>
+          <w:color w:val="000000"/>
+          <w:sz w:val="20"/>
+          <w:szCs w:val="20"/>
+        </w:rPr>
+        <w:t xml:space="preserve"> ‘Reino Unido’.</w:t>
+      </w:r>
+      <w:r>
+        <w:rPr>
+          <w:rFonts w:ascii="Times" w:eastAsia="Times" w:hAnsi="Times"/>
+          <w:color w:val="000000"/>
+          <w:sz w:val="20"/>
+          <w:szCs w:val="20"/>
+        </w:rPr>
+        <w:t xml:space="preserve"> </w:t>
       </w:r>
     </w:p>
     <w:p>
       <w:pPr>
-        <w:rPr>
-          <w:rFonts w:ascii="Times" w:eastAsia="Times" w:hAnsi="Times"/>
-          <w:color w:val="000000"/>
-          <w:sz w:val="20"/>
-          <w:szCs w:val="20"/>
-        </w:rPr>
-      </w:pPr>
+        <w:wordWrap w:val="0"/>
+        <w:rPr>
+          <w:rFonts w:ascii="Times" w:eastAsia="Times" w:hAnsi="Times"/>
+          <w:noProof/>
+          <w:color w:val="000000"/>
+          <w:sz w:val="20"/>
+          <w:szCs w:val="20"/>
+        </w:rPr>
+      </w:pPr>
+      <w:r>
+        <w:rPr>
+          <w:rFonts w:ascii="Times" w:eastAsia="Times" w:hAnsi="Times"/>
+          <w:color w:val="000000"/>
+          <w:sz w:val="20"/>
+          <w:szCs w:val="20"/>
+        </w:rPr>
+        <w:t xml:space="preserve">Verá lo siguiente: </w:t>
+      </w:r>
     </w:p>
     <w:p>
       <w:pPr>
-        <w:ind w:left="708" w:hanging="708"/>
+        <w:wordWrap w:val="0"/>
+        <w:rPr>
+          <w:rFonts w:ascii="Times" w:eastAsia="Times" w:hAnsi="Times"/>
+          <w:color w:val="000000"/>
+          <w:sz w:val="20"/>
+          <w:szCs w:val="20"/>
+        </w:rPr>
+      </w:pPr>
+      <w:r>
+        <w:rPr>
+          <w:rFonts w:ascii="Times" w:eastAsia="Times" w:hAnsi="Times"/>
+          <w:noProof/>
+          <w:color w:val="000000"/>
+          <w:sz w:val="20"/>
+          <w:szCs w:val="20"/>
+        </w:rPr>
+        <w:drawing>
+          <wp:inline distT="0" distB="0" distL="0" distR="0" wp14:anchorId="2EA05ECE" wp14:editId="401B2906">
+            <wp:extent cx="4104719" cy="3356042"/>
+            <wp:effectExtent l="0" t="0" r="0" b="0"/>
+            <wp:docPr id="7" name="Imagen 7" descr="Interfaz de usuario gráfica, Texto, Aplicación, Correo electrónico&#10;&#10;Descripción generada automáticamente"/>
+            <wp:cNvGraphicFramePr>
+              <a:graphicFrameLocks xmlns:a="http://schemas.openxmlformats.org/drawingml/2006/main" noChangeAspect="1"/>
+            </wp:cNvGraphicFramePr>
+            <a:graphic xmlns:a="http://schemas.openxmlformats.org/drawingml/2006/main">
+              <a:graphicData uri="http://schemas.openxmlformats.org/drawingml/2006/picture">
+                <pic:pic xmlns:pic="http://schemas.openxmlformats.org/drawingml/2006/picture">
+                  <pic:nvPicPr>
+                    <pic:cNvPr id="7" name="Imagen 7" descr="Interfaz de usuario gráfica, Texto, Aplicación, Correo electrónico&#10;&#10;Descripción generada automáticamente"/>
+                    <pic:cNvPicPr/>
+                  </pic:nvPicPr>
+                  <pic:blipFill>
+                    <a:blip r:embed="rId11">
+                      <a:extLst>
+                        <a:ext uri="{28A0092B-C50C-407E-A947-70E740481C1C}">
+                          <a14:useLocalDpi xmlns:a14="http://schemas.microsoft.com/office/drawing/2010/main" val="0"/>
+                        </a:ext>
+                      </a:extLst>
+                    </a:blip>
+                    <a:stretch>
+                      <a:fillRect/>
+                    </a:stretch>
+                  </pic:blipFill>
+                  <pic:spPr>
+                    <a:xfrm>
+                      <a:off x="0" y="0"/>
+                      <a:ext cx="4108744" cy="3359333"/>
+                    </a:xfrm>
+                    <a:prstGeom prst="rect">
+                      <a:avLst/>
+                    </a:prstGeom>
+                  </pic:spPr>
+                </pic:pic>
+              </a:graphicData>
+            </a:graphic>
+          </wp:inline>
+        </w:drawing>
+      </w:r>
+    </w:p>
+    <w:p>
+      <w:pPr>
+        <w:wordWrap w:val="0"/>
+        <w:rPr>
+          <w:rFonts w:ascii="Times" w:eastAsia="Times" w:hAnsi="Times"/>
+          <w:color w:val="000000"/>
+          <w:sz w:val="20"/>
+          <w:szCs w:val="20"/>
+        </w:rPr>
+      </w:pPr>
+      <w:r>
+        <w:rPr>
+          <w:rFonts w:ascii="Times" w:eastAsia="Times" w:hAnsi="Times"/>
+          <w:color w:val="000000"/>
+          <w:sz w:val="20"/>
+          <w:szCs w:val="20"/>
+        </w:rPr>
+        <w:t xml:space="preserve">Hace clic en ‘Aceptar’ y listo!, sus datos </w:t>
+      </w:r>
+      <w:r>
+        <w:rPr>
+          <w:rFonts w:ascii="Times" w:eastAsia="Times" w:hAnsi="Times"/>
+          <w:color w:val="000000"/>
+          <w:sz w:val="20"/>
+          <w:szCs w:val="20"/>
+        </w:rPr>
+        <w:t>geográficos ya han sido reconocidos</w:t>
+      </w:r>
+      <w:r>
+        <w:rPr>
+          <w:rFonts w:ascii="Times" w:eastAsia="Times" w:hAnsi="Times"/>
+          <w:color w:val="000000"/>
+          <w:sz w:val="20"/>
+          <w:szCs w:val="20"/>
+        </w:rPr>
+        <w:t xml:space="preserve"> dentro del mapa</w:t>
+      </w:r>
+      <w:r>
+        <w:rPr>
+          <w:rFonts w:ascii="Times" w:eastAsia="Times" w:hAnsi="Times"/>
+          <w:color w:val="000000"/>
+          <w:sz w:val="20"/>
+          <w:szCs w:val="20"/>
+        </w:rPr>
+        <w:t xml:space="preserve">: </w:t>
+      </w:r>
+      <w:r>
+        <w:rPr>
+          <w:rFonts w:ascii="Times" w:eastAsia="Times" w:hAnsi="Times"/>
+          <w:color w:val="000000"/>
+          <w:sz w:val="20"/>
+          <w:szCs w:val="20"/>
+        </w:rPr>
+        <w:t>las 4 divisiones de UK</w:t>
+      </w:r>
+      <w:r>
+        <w:rPr>
+          <w:rFonts w:ascii="Times" w:eastAsia="Times" w:hAnsi="Times"/>
+          <w:color w:val="000000"/>
+          <w:sz w:val="20"/>
+          <w:szCs w:val="20"/>
+        </w:rPr>
+        <w:t>.</w:t>
+      </w:r>
+      <w:r>
+        <w:rPr>
+          <w:rFonts w:ascii="Times" w:eastAsia="Times" w:hAnsi="Times"/>
+          <w:color w:val="000000"/>
+          <w:sz w:val="20"/>
+          <w:szCs w:val="20"/>
+        </w:rPr>
+        <w:t xml:space="preserve"> Observe.</w:t>
+      </w:r>
+    </w:p>
+    <w:p>
+      <w:pPr>
+        <w:wordWrap w:val="0"/>
+        <w:rPr>
+          <w:rFonts w:ascii="Times" w:eastAsia="Times" w:hAnsi="Times"/>
+          <w:color w:val="000000"/>
+          <w:sz w:val="20"/>
+          <w:szCs w:val="20"/>
+        </w:rPr>
+      </w:pPr>
+      <w:r>
+        <w:rPr>
+          <w:rFonts w:ascii="Times" w:eastAsia="Times" w:hAnsi="Times"/>
+          <w:color w:val="000000"/>
+          <w:sz w:val="20"/>
+          <w:szCs w:val="20"/>
+        </w:rPr>
+        <w:lastRenderedPageBreak/>
+        <w:t xml:space="preserve">Primeramente, debe seleccionar el siguiente diseño de mapa: </w:t>
+      </w:r>
+      <w:r>
+        <w:rPr>
+          <w:rFonts w:ascii="Times" w:eastAsia="Times" w:hAnsi="Times"/>
+          <w:noProof/>
+          <w:color w:val="000000"/>
+          <w:sz w:val="20"/>
+          <w:szCs w:val="20"/>
+        </w:rPr>
+        <w:drawing>
+          <wp:inline distT="0" distB="0" distL="0" distR="0" wp14:anchorId="37FE4D63" wp14:editId="36BDCF45">
+            <wp:extent cx="571580" cy="438211"/>
+            <wp:effectExtent l="0" t="0" r="0" b="0"/>
+            <wp:docPr id="6" name="Imagen 6"/>
+            <wp:cNvGraphicFramePr>
+              <a:graphicFrameLocks xmlns:a="http://schemas.openxmlformats.org/drawingml/2006/main" noChangeAspect="1"/>
+            </wp:cNvGraphicFramePr>
+            <a:graphic xmlns:a="http://schemas.openxmlformats.org/drawingml/2006/main">
+              <a:graphicData uri="http://schemas.openxmlformats.org/drawingml/2006/picture">
+                <pic:pic xmlns:pic="http://schemas.openxmlformats.org/drawingml/2006/picture">
+                  <pic:nvPicPr>
+                    <pic:cNvPr id="6" name="Imagen 6"/>
+                    <pic:cNvPicPr/>
+                  </pic:nvPicPr>
+                  <pic:blipFill>
+                    <a:blip r:embed="rId12">
+                      <a:extLst>
+                        <a:ext uri="{28A0092B-C50C-407E-A947-70E740481C1C}">
+                          <a14:useLocalDpi xmlns:a14="http://schemas.microsoft.com/office/drawing/2010/main" val="0"/>
+                        </a:ext>
+                      </a:extLst>
+                    </a:blip>
+                    <a:stretch>
+                      <a:fillRect/>
+                    </a:stretch>
+                  </pic:blipFill>
+                  <pic:spPr>
+                    <a:xfrm>
+                      <a:off x="0" y="0"/>
+                      <a:ext cx="571580" cy="438211"/>
+                    </a:xfrm>
+                    <a:prstGeom prst="rect">
+                      <a:avLst/>
+                    </a:prstGeom>
+                  </pic:spPr>
+                </pic:pic>
+              </a:graphicData>
+            </a:graphic>
+          </wp:inline>
+        </w:drawing>
+      </w:r>
+    </w:p>
+    <w:p>
+      <w:pPr>
+        <w:wordWrap w:val="0"/>
+        <w:rPr>
+          <w:rFonts w:ascii="Times" w:eastAsia="Times" w:hAnsi="Times"/>
+          <w:color w:val="000000"/>
+          <w:sz w:val="20"/>
+          <w:szCs w:val="20"/>
+        </w:rPr>
+      </w:pPr>
+      <w:r>
+        <w:rPr>
+          <w:rFonts w:ascii="Times" w:eastAsia="Times" w:hAnsi="Times"/>
+          <w:noProof/>
+          <w:color w:val="000000"/>
+          <w:sz w:val="20"/>
+          <w:szCs w:val="20"/>
+        </w:rPr>
+        <w:drawing>
+          <wp:inline distT="0" distB="0" distL="0" distR="0" wp14:anchorId="7EADD15F" wp14:editId="47DBD9CD">
+            <wp:extent cx="2155499" cy="3414408"/>
+            <wp:effectExtent l="0" t="0" r="0" b="0"/>
+            <wp:docPr id="8" name="Imagen 8" descr="Mapa&#10;&#10;Descripción generada automáticamente"/>
+            <wp:cNvGraphicFramePr>
+              <a:graphicFrameLocks xmlns:a="http://schemas.openxmlformats.org/drawingml/2006/main" noChangeAspect="1"/>
+            </wp:cNvGraphicFramePr>
+            <a:graphic xmlns:a="http://schemas.openxmlformats.org/drawingml/2006/main">
+              <a:graphicData uri="http://schemas.openxmlformats.org/drawingml/2006/picture">
+                <pic:pic xmlns:pic="http://schemas.openxmlformats.org/drawingml/2006/picture">
+                  <pic:nvPicPr>
+                    <pic:cNvPr id="8" name="Imagen 8" descr="Mapa&#10;&#10;Descripción generada automáticamente"/>
+                    <pic:cNvPicPr/>
+                  </pic:nvPicPr>
+                  <pic:blipFill>
+                    <a:blip r:embed="rId13">
+                      <a:extLst>
+                        <a:ext uri="{28A0092B-C50C-407E-A947-70E740481C1C}">
+                          <a14:useLocalDpi xmlns:a14="http://schemas.microsoft.com/office/drawing/2010/main" val="0"/>
+                        </a:ext>
+                      </a:extLst>
+                    </a:blip>
+                    <a:stretch>
+                      <a:fillRect/>
+                    </a:stretch>
+                  </pic:blipFill>
+                  <pic:spPr>
+                    <a:xfrm>
+                      <a:off x="0" y="0"/>
+                      <a:ext cx="2160024" cy="3421575"/>
+                    </a:xfrm>
+                    <a:prstGeom prst="rect">
+                      <a:avLst/>
+                    </a:prstGeom>
+                  </pic:spPr>
+                </pic:pic>
+              </a:graphicData>
+            </a:graphic>
+          </wp:inline>
+        </w:drawing>
+      </w:r>
+    </w:p>
+    <w:p>
+      <w:pPr>
+        <w:wordWrap w:val="0"/>
+        <w:rPr>
+          <w:rFonts w:ascii="Times" w:eastAsia="Times" w:hAnsi="Times"/>
+          <w:color w:val="000000"/>
+          <w:sz w:val="20"/>
+          <w:szCs w:val="20"/>
+        </w:rPr>
+      </w:pPr>
+      <w:r>
+        <w:rPr>
+          <w:rFonts w:ascii="Times" w:eastAsia="Times" w:hAnsi="Times"/>
+          <w:color w:val="000000"/>
+          <w:sz w:val="20"/>
+          <w:szCs w:val="20"/>
+        </w:rPr>
+        <w:t xml:space="preserve">Vamos a distinguir visualmente </w:t>
+      </w:r>
+      <w:r>
+        <w:rPr>
+          <w:rFonts w:ascii="Times" w:eastAsia="Times" w:hAnsi="Times"/>
+          <w:color w:val="000000"/>
+          <w:sz w:val="20"/>
+          <w:szCs w:val="20"/>
+        </w:rPr>
+        <w:t xml:space="preserve">a cada región por medio de colores, </w:t>
+      </w:r>
+      <w:r>
+        <w:rPr>
+          <w:rFonts w:ascii="Times" w:eastAsia="Times" w:hAnsi="Times"/>
+          <w:color w:val="000000"/>
+          <w:sz w:val="20"/>
+          <w:szCs w:val="20"/>
+        </w:rPr>
+        <w:t>quedando</w:t>
+      </w:r>
+      <w:r>
+        <w:rPr>
+          <w:rFonts w:ascii="Times" w:eastAsia="Times" w:hAnsi="Times"/>
+          <w:color w:val="000000"/>
+          <w:sz w:val="20"/>
+          <w:szCs w:val="20"/>
+        </w:rPr>
+        <w:t xml:space="preserve"> así</w:t>
+      </w:r>
+      <w:r>
+        <w:rPr>
+          <w:rFonts w:ascii="Times" w:eastAsia="Times" w:hAnsi="Times"/>
+          <w:color w:val="000000"/>
+          <w:sz w:val="20"/>
+          <w:szCs w:val="20"/>
+        </w:rPr>
+        <w:t>:</w:t>
+      </w:r>
+    </w:p>
+    <w:p>
+      <w:pPr>
+        <w:wordWrap w:val="0"/>
+        <w:rPr>
+          <w:rFonts w:ascii="Times" w:eastAsia="Times" w:hAnsi="Times"/>
+          <w:color w:val="000000"/>
+          <w:sz w:val="20"/>
+          <w:szCs w:val="20"/>
+        </w:rPr>
+      </w:pPr>
+      <w:r>
+        <w:rPr>
+          <w:rFonts w:ascii="Times" w:eastAsia="Times" w:hAnsi="Times"/>
+          <w:noProof/>
+          <w:color w:val="000000"/>
+          <w:sz w:val="20"/>
+          <w:szCs w:val="20"/>
+        </w:rPr>
+        <w:drawing>
+          <wp:inline distT="0" distB="0" distL="0" distR="0" wp14:anchorId="6658316A" wp14:editId="40D57399">
+            <wp:extent cx="2162458" cy="3326859"/>
+            <wp:effectExtent l="0" t="0" r="9525" b="6985"/>
+            <wp:docPr id="1" name="Imagen 1" descr="Mapa&#10;&#10;Descripción generada automáticamente"/>
+            <wp:cNvGraphicFramePr>
+              <a:graphicFrameLocks xmlns:a="http://schemas.openxmlformats.org/drawingml/2006/main" noChangeAspect="1"/>
+            </wp:cNvGraphicFramePr>
+            <a:graphic xmlns:a="http://schemas.openxmlformats.org/drawingml/2006/main">
+              <a:graphicData uri="http://schemas.openxmlformats.org/drawingml/2006/picture">
+                <pic:pic xmlns:pic="http://schemas.openxmlformats.org/drawingml/2006/picture">
+                  <pic:nvPicPr>
+                    <pic:cNvPr id="1" name="Imagen 1" descr="Mapa&#10;&#10;Descripción generada automáticamente"/>
+                    <pic:cNvPicPr/>
+                  </pic:nvPicPr>
+                  <pic:blipFill>
+                    <a:blip r:embed="rId14">
+                      <a:extLst>
+                        <a:ext uri="{28A0092B-C50C-407E-A947-70E740481C1C}">
+                          <a14:useLocalDpi xmlns:a14="http://schemas.microsoft.com/office/drawing/2010/main" val="0"/>
+                        </a:ext>
+                      </a:extLst>
+                    </a:blip>
+                    <a:stretch>
+                      <a:fillRect/>
+                    </a:stretch>
+                  </pic:blipFill>
+                  <pic:spPr>
+                    <a:xfrm>
+                      <a:off x="0" y="0"/>
+                      <a:ext cx="2176299" cy="3348153"/>
+                    </a:xfrm>
+                    <a:prstGeom prst="rect">
+                      <a:avLst/>
+                    </a:prstGeom>
+                  </pic:spPr>
+                </pic:pic>
+              </a:graphicData>
+            </a:graphic>
+          </wp:inline>
+        </w:drawing>
+      </w:r>
+    </w:p>
+    <w:p>
+      <w:pPr>
+        <w:wordWrap w:val="0"/>
+        <w:rPr>
+          <w:rFonts w:ascii="Times" w:eastAsia="Times" w:hAnsi="Times"/>
+          <w:color w:val="000000"/>
+          <w:sz w:val="20"/>
+          <w:szCs w:val="20"/>
+        </w:rPr>
+      </w:pPr>
+      <w:r>
+        <w:rPr>
+          <w:rFonts w:ascii="Times" w:eastAsia="Times" w:hAnsi="Times"/>
+          <w:color w:val="000000"/>
+          <w:sz w:val="20"/>
+          <w:szCs w:val="20"/>
+        </w:rPr>
+        <w:t xml:space="preserve">Y listo!, </w:t>
+      </w:r>
+      <w:r>
+        <w:rPr>
+          <w:rFonts w:ascii="Times" w:eastAsia="Times" w:hAnsi="Times"/>
+          <w:color w:val="000000"/>
+          <w:sz w:val="20"/>
+          <w:szCs w:val="20"/>
+        </w:rPr>
+        <w:t>así es como hemos establecido roles geográficos, por medio del mapeo (</w:t>
+      </w:r>
+      <w:r>
+        <w:rPr>
+          <w:rFonts w:ascii="Times" w:eastAsia="Times" w:hAnsi="Times"/>
+          <w:color w:val="000000"/>
+          <w:sz w:val="20"/>
+          <w:szCs w:val="20"/>
+        </w:rPr>
+        <w:t>M</w:t>
+      </w:r>
+      <w:r>
+        <w:rPr>
+          <w:rFonts w:ascii="Times" w:eastAsia="Times" w:hAnsi="Times"/>
+          <w:color w:val="000000"/>
+          <w:sz w:val="20"/>
+          <w:szCs w:val="20"/>
+        </w:rPr>
+        <w:t>apping) de datos.</w:t>
+      </w:r>
+    </w:p>
+    <w:p>
+      <w:pPr>
         <w:rPr>
           <w:rFonts w:ascii="Times" w:eastAsia="Times" w:hAnsi="Times" w:cs="Times"/>
           <w:color w:val="000000" w:themeColor="text1"/>
@@ -341,8 +2398,863 @@
         </w:rPr>
       </w:pPr>
     </w:p>
+    <w:p>
+      <w:pPr>
+        <w:pStyle w:val="Ttulo3"/>
+        <w:rPr>
+          <w:rFonts w:ascii="Times" w:eastAsia="Times" w:hAnsi="Times" w:cs="Times"/>
+          <w:b/>
+          <w:bCs/>
+          <w:color w:val="000000" w:themeColor="text1"/>
+          <w:sz w:val="22"/>
+          <w:szCs w:val="22"/>
+        </w:rPr>
+      </w:pPr>
+      <w:r>
+        <w:rPr>
+          <w:rFonts w:ascii="Times" w:eastAsia="Times" w:hAnsi="Times" w:cs="Times"/>
+          <w:b/>
+          <w:bCs/>
+          <w:color w:val="000000" w:themeColor="text1"/>
+          <w:sz w:val="22"/>
+          <w:szCs w:val="22"/>
+        </w:rPr>
+        <w:lastRenderedPageBreak/>
+        <w:t>Rastrear mis puntos geográficos marginados</w:t>
+      </w:r>
+    </w:p>
+    <w:p>
+      <w:pPr>
+        <w:rPr>
+          <w:rFonts w:ascii="Times" w:eastAsia="Times" w:hAnsi="Times" w:cs="Times"/>
+          <w:color w:val="000000" w:themeColor="text1"/>
+          <w:sz w:val="20"/>
+          <w:szCs w:val="20"/>
+        </w:rPr>
+      </w:pPr>
+      <w:r>
+        <w:rPr>
+          <w:rFonts w:ascii="Times" w:eastAsia="Times" w:hAnsi="Times" w:cs="Times"/>
+          <w:color w:val="000000" w:themeColor="text1"/>
+          <w:sz w:val="20"/>
+          <w:szCs w:val="20"/>
+        </w:rPr>
+        <w:br/>
+        <w:t xml:space="preserve">Ahora, la idea es responder a la consulta </w:t>
+      </w:r>
+      <w:r>
+        <w:rPr>
+          <w:rFonts w:ascii="Times" w:eastAsia="Times" w:hAnsi="Times" w:cs="Times"/>
+          <w:color w:val="000000" w:themeColor="text1"/>
+          <w:sz w:val="20"/>
+          <w:szCs w:val="20"/>
+        </w:rPr>
+        <w:t>que requiere</w:t>
+      </w:r>
+      <w:r>
+        <w:rPr>
+          <w:rFonts w:ascii="Times" w:eastAsia="Times" w:hAnsi="Times" w:cs="Times"/>
+          <w:color w:val="000000" w:themeColor="text1"/>
+          <w:sz w:val="20"/>
+          <w:szCs w:val="20"/>
+        </w:rPr>
+        <w:t xml:space="preserve"> </w:t>
+      </w:r>
+      <w:r>
+        <w:rPr>
+          <w:rFonts w:ascii="Times" w:eastAsia="Times" w:hAnsi="Times" w:cs="Times"/>
+          <w:color w:val="000000" w:themeColor="text1"/>
+          <w:sz w:val="20"/>
+          <w:szCs w:val="20"/>
+        </w:rPr>
+        <w:t xml:space="preserve">saber el </w:t>
+      </w:r>
+      <w:r>
+        <w:rPr>
+          <w:rFonts w:ascii="Times" w:eastAsia="Times" w:hAnsi="Times" w:cs="Times"/>
+          <w:color w:val="000000" w:themeColor="text1"/>
+          <w:sz w:val="20"/>
+          <w:szCs w:val="20"/>
+        </w:rPr>
+        <w:t xml:space="preserve">total de </w:t>
+      </w:r>
+      <w:r>
+        <w:rPr>
+          <w:rFonts w:ascii="Times" w:eastAsia="Times" w:hAnsi="Times" w:cs="Times"/>
+          <w:color w:val="000000" w:themeColor="text1"/>
+          <w:sz w:val="20"/>
+          <w:szCs w:val="20"/>
+        </w:rPr>
+        <w:t>número</w:t>
+      </w:r>
+      <w:r>
+        <w:rPr>
+          <w:rFonts w:ascii="Times" w:eastAsia="Times" w:hAnsi="Times" w:cs="Times"/>
+          <w:color w:val="000000" w:themeColor="text1"/>
+          <w:sz w:val="20"/>
+          <w:szCs w:val="20"/>
+        </w:rPr>
+        <w:t xml:space="preserve"> de clientes que hay </w:t>
+      </w:r>
+      <w:r>
+        <w:rPr>
+          <w:rFonts w:ascii="Times" w:eastAsia="Times" w:hAnsi="Times" w:cs="Times"/>
+          <w:color w:val="000000" w:themeColor="text1"/>
+          <w:sz w:val="20"/>
+          <w:szCs w:val="20"/>
+        </w:rPr>
+        <w:t xml:space="preserve">registrados en el </w:t>
+      </w:r>
+      <w:r>
+        <w:rPr>
+          <w:rFonts w:ascii="Times" w:eastAsia="Times" w:hAnsi="Times"/>
+          <w:color w:val="000000"/>
+          <w:sz w:val="20"/>
+          <w:szCs w:val="20"/>
+        </w:rPr>
+        <w:t>Banco del Reino Unido</w:t>
+      </w:r>
+      <w:r>
+        <w:rPr>
+          <w:rFonts w:ascii="Times" w:eastAsia="Times" w:hAnsi="Times" w:cs="Times"/>
+          <w:color w:val="000000" w:themeColor="text1"/>
+          <w:sz w:val="20"/>
+          <w:szCs w:val="20"/>
+        </w:rPr>
+        <w:t xml:space="preserve"> </w:t>
+      </w:r>
+      <w:r>
+        <w:rPr>
+          <w:rFonts w:ascii="Times" w:eastAsia="Times" w:hAnsi="Times" w:cs="Times"/>
+          <w:color w:val="000000" w:themeColor="text1"/>
+          <w:sz w:val="20"/>
+          <w:szCs w:val="20"/>
+        </w:rPr>
+        <w:t>por</w:t>
+      </w:r>
+      <w:r>
+        <w:rPr>
+          <w:rFonts w:ascii="Times" w:eastAsia="Times" w:hAnsi="Times" w:cs="Times"/>
+          <w:color w:val="000000" w:themeColor="text1"/>
+          <w:sz w:val="20"/>
+          <w:szCs w:val="20"/>
+        </w:rPr>
+        <w:t xml:space="preserve"> cada región</w:t>
+      </w:r>
+      <w:r>
+        <w:rPr>
+          <w:rFonts w:ascii="Times" w:eastAsia="Times" w:hAnsi="Times" w:cs="Times"/>
+          <w:color w:val="000000" w:themeColor="text1"/>
+          <w:sz w:val="20"/>
+          <w:szCs w:val="20"/>
+        </w:rPr>
+        <w:t xml:space="preserve">; es decir, hay que </w:t>
+      </w:r>
+      <w:r>
+        <w:rPr>
+          <w:rFonts w:ascii="Times" w:eastAsia="Times" w:hAnsi="Times" w:cs="Times"/>
+          <w:i/>
+          <w:iCs/>
+          <w:color w:val="000000" w:themeColor="text1"/>
+          <w:sz w:val="20"/>
+          <w:szCs w:val="20"/>
+        </w:rPr>
+        <w:t xml:space="preserve">agregar </w:t>
+      </w:r>
+      <w:r>
+        <w:rPr>
+          <w:rFonts w:ascii="Times" w:eastAsia="Times" w:hAnsi="Times" w:cs="Times"/>
+          <w:color w:val="000000" w:themeColor="text1"/>
+          <w:sz w:val="20"/>
+          <w:szCs w:val="20"/>
+        </w:rPr>
+        <w:t xml:space="preserve">datos, específicamente correr una función de agregación de tipo </w:t>
+      </w:r>
+      <w:r>
+        <w:rPr>
+          <w:rFonts w:ascii="Times" w:eastAsia="Times" w:hAnsi="Times" w:cs="Times"/>
+          <w:b/>
+          <w:bCs/>
+          <w:color w:val="000000" w:themeColor="text1"/>
+          <w:sz w:val="20"/>
+          <w:szCs w:val="20"/>
+        </w:rPr>
+        <w:t>Conteo</w:t>
+      </w:r>
+      <w:r>
+        <w:rPr>
+          <w:rFonts w:ascii="Times" w:eastAsia="Times" w:hAnsi="Times" w:cs="Times"/>
+          <w:color w:val="000000" w:themeColor="text1"/>
+          <w:sz w:val="20"/>
+          <w:szCs w:val="20"/>
+        </w:rPr>
+        <w:t xml:space="preserve">. </w:t>
+      </w:r>
+    </w:p>
+    <w:p>
+      <w:pPr>
+        <w:pStyle w:val="Ttulo4"/>
+        <w:rPr>
+          <w:rFonts w:ascii="Times" w:eastAsia="Times" w:hAnsi="Times" w:cs="Times"/>
+          <w:b/>
+          <w:bCs/>
+          <w:i w:val="0"/>
+          <w:iCs w:val="0"/>
+          <w:color w:val="000000" w:themeColor="text1"/>
+          <w:sz w:val="20"/>
+          <w:szCs w:val="20"/>
+        </w:rPr>
+      </w:pPr>
+      <w:r>
+        <w:rPr>
+          <w:rFonts w:ascii="Times" w:eastAsia="Times" w:hAnsi="Times" w:cs="Times"/>
+          <w:b/>
+          <w:bCs/>
+          <w:i w:val="0"/>
+          <w:iCs w:val="0"/>
+          <w:color w:val="000000" w:themeColor="text1"/>
+          <w:sz w:val="20"/>
+          <w:szCs w:val="20"/>
+        </w:rPr>
+        <w:t xml:space="preserve">Diferencias entre </w:t>
+      </w:r>
+      <w:r>
+        <w:rPr>
+          <w:rFonts w:ascii="Times" w:eastAsia="Times" w:hAnsi="Times" w:cs="Times"/>
+          <w:b/>
+          <w:bCs/>
+          <w:i w:val="0"/>
+          <w:iCs w:val="0"/>
+          <w:color w:val="000000" w:themeColor="text1"/>
+          <w:sz w:val="20"/>
+          <w:szCs w:val="20"/>
+        </w:rPr>
+        <w:t xml:space="preserve">Recuento (Distintos) </w:t>
+      </w:r>
+      <w:r>
+        <w:rPr>
+          <w:rFonts w:ascii="Times" w:eastAsia="Times" w:hAnsi="Times" w:cs="Times"/>
+          <w:b/>
+          <w:bCs/>
+          <w:i w:val="0"/>
+          <w:iCs w:val="0"/>
+          <w:color w:val="000000" w:themeColor="text1"/>
+          <w:sz w:val="20"/>
+          <w:szCs w:val="20"/>
+        </w:rPr>
+        <w:t>&amp; Recuento</w:t>
+      </w:r>
+      <w:r>
+        <w:rPr>
+          <w:rFonts w:ascii="Times" w:eastAsia="Times" w:hAnsi="Times" w:cs="Times"/>
+          <w:b/>
+          <w:bCs/>
+          <w:i w:val="0"/>
+          <w:iCs w:val="0"/>
+          <w:color w:val="000000" w:themeColor="text1"/>
+          <w:sz w:val="20"/>
+          <w:szCs w:val="20"/>
+        </w:rPr>
+        <w:br/>
+      </w:r>
+    </w:p>
+    <w:p>
+      <w:pPr>
+        <w:rPr>
+          <w:rFonts w:ascii="Times" w:eastAsia="Times" w:hAnsi="Times" w:cs="Times"/>
+          <w:color w:val="000000" w:themeColor="text1"/>
+          <w:sz w:val="20"/>
+          <w:szCs w:val="20"/>
+        </w:rPr>
+      </w:pPr>
+      <w:r>
+        <w:rPr>
+          <w:rFonts w:ascii="Times" w:eastAsia="Times" w:hAnsi="Times" w:cs="Times"/>
+          <w:color w:val="000000" w:themeColor="text1"/>
+          <w:sz w:val="20"/>
+          <w:szCs w:val="20"/>
+        </w:rPr>
+        <w:t xml:space="preserve">Aclaremos algo importante. </w:t>
+      </w:r>
+      <w:r>
+        <w:rPr>
+          <w:rFonts w:ascii="Times" w:eastAsia="Times" w:hAnsi="Times" w:cs="Times"/>
+          <w:color w:val="000000" w:themeColor="text1"/>
+          <w:sz w:val="20"/>
+          <w:szCs w:val="20"/>
+        </w:rPr>
+        <w:t xml:space="preserve"> </w:t>
+      </w:r>
+      <w:r>
+        <w:rPr>
+          <w:rFonts w:ascii="Times" w:eastAsia="Times" w:hAnsi="Times" w:cs="Times"/>
+          <w:color w:val="000000" w:themeColor="text1"/>
+          <w:sz w:val="20"/>
+          <w:szCs w:val="20"/>
+        </w:rPr>
+        <w:t xml:space="preserve">En el </w:t>
+      </w:r>
+      <w:r>
+        <w:rPr>
+          <w:rFonts w:ascii="Times" w:eastAsia="Times" w:hAnsi="Times"/>
+          <w:i/>
+          <w:iCs/>
+          <w:color w:val="000000"/>
+          <w:sz w:val="20"/>
+          <w:szCs w:val="20"/>
+        </w:rPr>
+        <w:t xml:space="preserve">dataset </w:t>
+      </w:r>
+      <w:r>
+        <w:rPr>
+          <w:rFonts w:ascii="Times" w:eastAsia="Times" w:hAnsi="Times"/>
+          <w:color w:val="000000"/>
+          <w:sz w:val="20"/>
+          <w:szCs w:val="20"/>
+        </w:rPr>
+        <w:t>‘</w:t>
+      </w:r>
+      <w:r>
+        <w:rPr>
+          <w:rFonts w:ascii="Times" w:eastAsia="Times" w:hAnsi="Times"/>
+          <w:color w:val="000000"/>
+          <w:sz w:val="20"/>
+          <w:szCs w:val="20"/>
+        </w:rPr>
+        <w:t>P1-UK-Bank-Customers</w:t>
+      </w:r>
+      <w:r>
+        <w:rPr>
+          <w:rFonts w:ascii="Times" w:eastAsia="Times" w:hAnsi="Times"/>
+          <w:color w:val="000000"/>
+          <w:sz w:val="20"/>
+          <w:szCs w:val="20"/>
+        </w:rPr>
+        <w:t>’</w:t>
+      </w:r>
+      <w:r>
+        <w:rPr>
+          <w:rFonts w:ascii="Times" w:eastAsia="Times" w:hAnsi="Times"/>
+          <w:color w:val="000000"/>
+          <w:sz w:val="20"/>
+          <w:szCs w:val="20"/>
+        </w:rPr>
+        <w:t xml:space="preserve"> cada registro pertenece a </w:t>
+      </w:r>
+      <w:r>
+        <w:rPr>
+          <w:rFonts w:ascii="Times" w:eastAsia="Times" w:hAnsi="Times"/>
+          <w:color w:val="000000"/>
+          <w:sz w:val="20"/>
+          <w:szCs w:val="20"/>
+        </w:rPr>
+        <w:t xml:space="preserve">un cliente </w:t>
+      </w:r>
+      <w:r>
+        <w:rPr>
+          <w:rFonts w:ascii="Times" w:eastAsia="Times" w:hAnsi="Times"/>
+          <w:color w:val="000000"/>
+          <w:sz w:val="20"/>
+          <w:szCs w:val="20"/>
+        </w:rPr>
+        <w:t>diferente</w:t>
+      </w:r>
+      <w:r>
+        <w:rPr>
+          <w:rFonts w:ascii="Times" w:eastAsia="Times" w:hAnsi="Times"/>
+          <w:color w:val="000000"/>
+          <w:sz w:val="20"/>
+          <w:szCs w:val="20"/>
+        </w:rPr>
+        <w:t xml:space="preserve">, es decir, no hay cliente duplicado en </w:t>
+      </w:r>
+      <w:r>
+        <w:rPr>
+          <w:rFonts w:ascii="Times" w:eastAsia="Times" w:hAnsi="Times"/>
+          <w:color w:val="000000"/>
+          <w:sz w:val="20"/>
+          <w:szCs w:val="20"/>
+        </w:rPr>
+        <w:t>ningún registro</w:t>
+      </w:r>
+      <w:r>
+        <w:rPr>
+          <w:rFonts w:ascii="Times" w:eastAsia="Times" w:hAnsi="Times"/>
+          <w:color w:val="000000"/>
+          <w:sz w:val="20"/>
+          <w:szCs w:val="20"/>
+        </w:rPr>
+        <w:t xml:space="preserve"> de esta fuente de datos</w:t>
+      </w:r>
+      <w:r>
+        <w:rPr>
+          <w:rFonts w:ascii="Times" w:eastAsia="Times" w:hAnsi="Times"/>
+          <w:color w:val="000000"/>
+          <w:sz w:val="20"/>
+          <w:szCs w:val="20"/>
+        </w:rPr>
+        <w:t>.</w:t>
+      </w:r>
+      <w:r>
+        <w:rPr>
+          <w:rFonts w:ascii="Times" w:eastAsia="Times" w:hAnsi="Times"/>
+          <w:color w:val="000000"/>
+          <w:sz w:val="20"/>
+          <w:szCs w:val="20"/>
+        </w:rPr>
+        <w:t xml:space="preserve"> Entonces, </w:t>
+      </w:r>
+      <w:r>
+        <w:rPr>
+          <w:rFonts w:ascii="Times" w:eastAsia="Times" w:hAnsi="Times"/>
+          <w:color w:val="000000"/>
+          <w:sz w:val="20"/>
+          <w:szCs w:val="20"/>
+        </w:rPr>
+        <w:t xml:space="preserve">dicho eso, </w:t>
+      </w:r>
+      <w:r>
+        <w:rPr>
+          <w:rFonts w:ascii="Times" w:eastAsia="Times" w:hAnsi="Times"/>
+          <w:color w:val="000000"/>
+          <w:sz w:val="20"/>
+          <w:szCs w:val="20"/>
+        </w:rPr>
+        <w:t xml:space="preserve">no </w:t>
+      </w:r>
+      <w:r>
+        <w:rPr>
+          <w:rFonts w:ascii="Times" w:eastAsia="Times" w:hAnsi="Times"/>
+          <w:color w:val="000000"/>
+          <w:sz w:val="20"/>
+          <w:szCs w:val="20"/>
+        </w:rPr>
+        <w:t xml:space="preserve">sería </w:t>
+      </w:r>
+      <w:r>
+        <w:rPr>
+          <w:rFonts w:ascii="Times" w:eastAsia="Times" w:hAnsi="Times"/>
+          <w:color w:val="000000"/>
+          <w:sz w:val="20"/>
+          <w:szCs w:val="20"/>
+        </w:rPr>
+        <w:t xml:space="preserve">explícitamente necesario </w:t>
+      </w:r>
+      <w:r>
+        <w:rPr>
+          <w:rFonts w:ascii="Times" w:eastAsia="Times" w:hAnsi="Times"/>
+          <w:color w:val="000000"/>
+          <w:sz w:val="20"/>
+          <w:szCs w:val="20"/>
+        </w:rPr>
+        <w:t xml:space="preserve">hacer uso de una función de reconteo que cuente </w:t>
+      </w:r>
+      <w:r>
+        <w:rPr>
+          <w:rFonts w:ascii="Times" w:eastAsia="Times" w:hAnsi="Times"/>
+          <w:color w:val="000000"/>
+          <w:sz w:val="20"/>
+          <w:szCs w:val="20"/>
+        </w:rPr>
+        <w:t xml:space="preserve">sólo </w:t>
+      </w:r>
+      <w:r>
+        <w:rPr>
+          <w:rFonts w:ascii="Times" w:eastAsia="Times" w:hAnsi="Times"/>
+          <w:color w:val="000000"/>
+          <w:sz w:val="20"/>
+          <w:szCs w:val="20"/>
+        </w:rPr>
+        <w:t>valores</w:t>
+      </w:r>
+      <w:r>
+        <w:rPr>
+          <w:rFonts w:ascii="Times" w:eastAsia="Times" w:hAnsi="Times"/>
+          <w:color w:val="000000"/>
+          <w:sz w:val="20"/>
+          <w:szCs w:val="20"/>
+        </w:rPr>
+        <w:t xml:space="preserve"> </w:t>
+      </w:r>
+      <w:r>
+        <w:rPr>
+          <w:rFonts w:ascii="Times" w:eastAsia="Times" w:hAnsi="Times"/>
+          <w:i/>
+          <w:iCs/>
+          <w:color w:val="000000"/>
+          <w:sz w:val="20"/>
+          <w:szCs w:val="20"/>
+        </w:rPr>
+        <w:t>distintos</w:t>
+      </w:r>
+      <w:r>
+        <w:rPr>
+          <w:rFonts w:ascii="Times" w:eastAsia="Times" w:hAnsi="Times"/>
+          <w:i/>
+          <w:iCs/>
+          <w:color w:val="000000"/>
+          <w:sz w:val="20"/>
+          <w:szCs w:val="20"/>
+        </w:rPr>
+        <w:t xml:space="preserve"> </w:t>
+      </w:r>
+      <w:r>
+        <w:rPr>
+          <w:rFonts w:ascii="Times" w:eastAsia="Times" w:hAnsi="Times"/>
+          <w:color w:val="000000"/>
+          <w:sz w:val="20"/>
+          <w:szCs w:val="20"/>
+        </w:rPr>
+        <w:t>según el parámetro o campo pasado</w:t>
+      </w:r>
+      <w:r>
+        <w:rPr>
+          <w:rFonts w:ascii="Times" w:eastAsia="Times" w:hAnsi="Times"/>
+          <w:color w:val="000000"/>
+          <w:sz w:val="20"/>
+          <w:szCs w:val="20"/>
+        </w:rPr>
+        <w:t xml:space="preserve"> (</w:t>
+      </w:r>
+      <w:r>
+        <w:rPr>
+          <w:rFonts w:ascii="Times" w:eastAsia="Times" w:hAnsi="Times"/>
+          <w:color w:val="000000"/>
+          <w:sz w:val="20"/>
+          <w:szCs w:val="20"/>
+        </w:rPr>
+        <w:t>en nuestro caso sería</w:t>
+      </w:r>
+      <w:r>
+        <w:rPr>
+          <w:rFonts w:ascii="Times" w:eastAsia="Times" w:hAnsi="Times"/>
+          <w:color w:val="000000"/>
+          <w:sz w:val="20"/>
+          <w:szCs w:val="20"/>
+        </w:rPr>
+        <w:t xml:space="preserve"> el campo</w:t>
+      </w:r>
+      <w:r>
+        <w:rPr>
+          <w:rFonts w:ascii="Times" w:eastAsia="Times" w:hAnsi="Times"/>
+          <w:color w:val="000000"/>
+          <w:sz w:val="20"/>
+          <w:szCs w:val="20"/>
+        </w:rPr>
+        <w:t xml:space="preserve"> </w:t>
+      </w:r>
+      <w:r>
+        <w:rPr>
+          <w:rFonts w:ascii="Times" w:eastAsia="Times" w:hAnsi="Times"/>
+          <w:b/>
+          <w:bCs/>
+          <w:color w:val="000000"/>
+          <w:sz w:val="20"/>
+          <w:szCs w:val="20"/>
+        </w:rPr>
+        <w:t>Customer ID</w:t>
+      </w:r>
+      <w:r>
+        <w:rPr>
+          <w:rFonts w:ascii="Times" w:eastAsia="Times" w:hAnsi="Times"/>
+          <w:color w:val="000000"/>
+          <w:sz w:val="20"/>
+          <w:szCs w:val="20"/>
+        </w:rPr>
+        <w:t>)</w:t>
+      </w:r>
+      <w:r>
+        <w:rPr>
+          <w:rFonts w:ascii="Times" w:eastAsia="Times" w:hAnsi="Times"/>
+          <w:color w:val="000000"/>
+          <w:sz w:val="20"/>
+          <w:szCs w:val="20"/>
+        </w:rPr>
+        <w:t>;</w:t>
+      </w:r>
+      <w:r>
+        <w:rPr>
+          <w:rFonts w:ascii="Times" w:eastAsia="Times" w:hAnsi="Times"/>
+          <w:color w:val="000000"/>
+          <w:sz w:val="20"/>
+          <w:szCs w:val="20"/>
+        </w:rPr>
+        <w:t xml:space="preserve"> pues, </w:t>
+      </w:r>
+      <w:r>
+        <w:rPr>
+          <w:rFonts w:ascii="Times" w:eastAsia="Times" w:hAnsi="Times"/>
+          <w:color w:val="000000"/>
+          <w:sz w:val="20"/>
+          <w:szCs w:val="20"/>
+        </w:rPr>
+        <w:t>no hay clientes duplicados para ningún registro; es decir, no es necesari</w:t>
+      </w:r>
+      <w:r>
+        <w:rPr>
+          <w:rFonts w:ascii="Times" w:eastAsia="Times" w:hAnsi="Times"/>
+          <w:color w:val="000000"/>
+          <w:sz w:val="20"/>
+          <w:szCs w:val="20"/>
+        </w:rPr>
+        <w:t>a aplicar la medida: Recuento (Distintos)</w:t>
+      </w:r>
+      <w:r>
+        <w:rPr>
+          <w:rFonts w:ascii="Times" w:eastAsia="Times" w:hAnsi="Times"/>
+          <w:i/>
+          <w:iCs/>
+          <w:color w:val="000000"/>
+          <w:sz w:val="20"/>
+          <w:szCs w:val="20"/>
+        </w:rPr>
+        <w:t xml:space="preserve"> </w:t>
+      </w:r>
+      <w:r>
+        <w:rPr>
+          <w:rFonts w:ascii="Times" w:eastAsia="Times" w:hAnsi="Times"/>
+          <w:color w:val="000000"/>
+          <w:sz w:val="20"/>
+          <w:szCs w:val="20"/>
+        </w:rPr>
+        <w:t xml:space="preserve">de </w:t>
+      </w:r>
+      <w:r>
+        <w:rPr>
+          <w:rFonts w:ascii="Times" w:eastAsia="Times" w:hAnsi="Times"/>
+          <w:color w:val="000000"/>
+          <w:sz w:val="20"/>
+          <w:szCs w:val="20"/>
+        </w:rPr>
+        <w:t>Tableau.</w:t>
+      </w:r>
+      <w:r>
+        <w:rPr>
+          <w:rFonts w:ascii="Times" w:eastAsia="Times" w:hAnsi="Times"/>
+          <w:color w:val="000000"/>
+          <w:sz w:val="20"/>
+          <w:szCs w:val="20"/>
+        </w:rPr>
+        <w:t xml:space="preserve"> En esta ocasión particular, no habría ninguna diferencia entre usar </w:t>
+      </w:r>
+      <w:r>
+        <w:rPr>
+          <w:rFonts w:ascii="Times" w:eastAsia="Times" w:hAnsi="Times" w:cs="Times"/>
+          <w:b/>
+          <w:bCs/>
+          <w:color w:val="000000" w:themeColor="text1"/>
+          <w:sz w:val="20"/>
+          <w:szCs w:val="20"/>
+        </w:rPr>
+        <w:t>Recuento (Distintos) &amp; Recuento</w:t>
+      </w:r>
+      <w:r>
+        <w:rPr>
+          <w:rFonts w:ascii="Times" w:eastAsia="Times" w:hAnsi="Times" w:cs="Times"/>
+          <w:color w:val="000000" w:themeColor="text1"/>
+          <w:sz w:val="20"/>
+          <w:szCs w:val="20"/>
+        </w:rPr>
+        <w:t>.</w:t>
+      </w:r>
+    </w:p>
+    <w:p>
+      <w:pPr>
+        <w:rPr>
+          <w:rFonts w:ascii="Times" w:eastAsia="Times" w:hAnsi="Times"/>
+          <w:color w:val="000000"/>
+          <w:sz w:val="20"/>
+          <w:szCs w:val="20"/>
+        </w:rPr>
+      </w:pPr>
+      <w:r>
+        <w:rPr>
+          <w:rFonts w:ascii="Times" w:eastAsia="Times" w:hAnsi="Times" w:cs="Times"/>
+          <w:color w:val="000000" w:themeColor="text1"/>
+          <w:sz w:val="20"/>
+          <w:szCs w:val="20"/>
+        </w:rPr>
+        <w:t xml:space="preserve">Arrastre su columna </w:t>
+      </w:r>
+      <w:r>
+        <w:rPr>
+          <w:rFonts w:ascii="Times" w:eastAsia="Times" w:hAnsi="Times"/>
+          <w:b/>
+          <w:bCs/>
+          <w:color w:val="000000"/>
+          <w:sz w:val="20"/>
+          <w:szCs w:val="20"/>
+        </w:rPr>
+        <w:t>Customer ID</w:t>
+      </w:r>
+      <w:r>
+        <w:rPr>
+          <w:rFonts w:ascii="Times" w:eastAsia="Times" w:hAnsi="Times"/>
+          <w:b/>
+          <w:bCs/>
+          <w:color w:val="000000"/>
+          <w:sz w:val="20"/>
+          <w:szCs w:val="20"/>
+        </w:rPr>
+        <w:t xml:space="preserve"> </w:t>
+      </w:r>
+      <w:r>
+        <w:rPr>
+          <w:rFonts w:ascii="Times" w:eastAsia="Times" w:hAnsi="Times"/>
+          <w:color w:val="000000"/>
+          <w:sz w:val="20"/>
+          <w:szCs w:val="20"/>
+        </w:rPr>
+        <w:t xml:space="preserve">a su </w:t>
+      </w:r>
+      <w:r>
+        <w:rPr>
+          <w:rFonts w:ascii="Times" w:eastAsia="Times" w:hAnsi="Times"/>
+          <w:color w:val="000000"/>
+          <w:sz w:val="20"/>
+          <w:szCs w:val="20"/>
+        </w:rPr>
+        <w:t xml:space="preserve">marca </w:t>
+      </w:r>
+      <w:r>
+        <w:rPr>
+          <w:rFonts w:ascii="Times" w:eastAsia="Times" w:hAnsi="Times"/>
+          <w:b/>
+          <w:bCs/>
+          <w:color w:val="000000"/>
+          <w:sz w:val="20"/>
+          <w:szCs w:val="20"/>
+        </w:rPr>
+        <w:t>Etiqueta</w:t>
+      </w:r>
+      <w:r>
+        <w:rPr>
+          <w:rFonts w:ascii="Times" w:eastAsia="Times" w:hAnsi="Times"/>
+          <w:color w:val="000000"/>
+          <w:sz w:val="20"/>
+          <w:szCs w:val="20"/>
+        </w:rPr>
+        <w:t xml:space="preserve"> </w:t>
+      </w:r>
+      <w:r>
+        <w:rPr>
+          <w:rFonts w:ascii="Times" w:eastAsia="Times" w:hAnsi="Times"/>
+          <w:color w:val="000000"/>
+          <w:sz w:val="20"/>
+          <w:szCs w:val="20"/>
+        </w:rPr>
+        <w:t xml:space="preserve">(usamos esta marca porque nos interesa ver explícitamente los números agregados correspondientes sobre cada región de UK) </w:t>
+      </w:r>
+      <w:r>
+        <w:rPr>
+          <w:rFonts w:ascii="Times" w:eastAsia="Times" w:hAnsi="Times"/>
+          <w:color w:val="000000"/>
+          <w:sz w:val="20"/>
+          <w:szCs w:val="20"/>
+        </w:rPr>
+        <w:t>y</w:t>
+      </w:r>
+      <w:r>
+        <w:rPr>
+          <w:rFonts w:ascii="Times" w:eastAsia="Times" w:hAnsi="Times"/>
+          <w:color w:val="000000"/>
+          <w:sz w:val="20"/>
+          <w:szCs w:val="20"/>
+        </w:rPr>
+        <w:t xml:space="preserve"> aplique una medida de tipo </w:t>
+      </w:r>
+      <w:r>
+        <w:rPr>
+          <w:rFonts w:ascii="Times" w:eastAsia="Times" w:hAnsi="Times" w:cs="Times"/>
+          <w:b/>
+          <w:bCs/>
+          <w:color w:val="000000" w:themeColor="text1"/>
+          <w:sz w:val="20"/>
+          <w:szCs w:val="20"/>
+        </w:rPr>
+        <w:t>Recuento</w:t>
+      </w:r>
+      <w:r>
+        <w:rPr>
+          <w:rFonts w:ascii="Times" w:eastAsia="Times" w:hAnsi="Times" w:cs="Times"/>
+          <w:b/>
+          <w:bCs/>
+          <w:color w:val="000000" w:themeColor="text1"/>
+          <w:sz w:val="20"/>
+          <w:szCs w:val="20"/>
+        </w:rPr>
+        <w:t xml:space="preserve"> o Recuento (Distintos)</w:t>
+      </w:r>
+      <w:r>
+        <w:rPr>
+          <w:rFonts w:ascii="Times" w:eastAsia="Times" w:hAnsi="Times"/>
+          <w:b/>
+          <w:bCs/>
+          <w:color w:val="000000"/>
+          <w:sz w:val="20"/>
+          <w:szCs w:val="20"/>
+        </w:rPr>
+        <w:t xml:space="preserve"> </w:t>
+      </w:r>
+      <w:r>
+        <w:rPr>
+          <w:rFonts w:ascii="Times" w:eastAsia="Times" w:hAnsi="Times"/>
+          <w:color w:val="000000"/>
+          <w:sz w:val="20"/>
+          <w:szCs w:val="20"/>
+        </w:rPr>
+        <w:t>sobre ella</w:t>
+      </w:r>
+      <w:r>
+        <w:rPr>
+          <w:rFonts w:ascii="Times" w:eastAsia="Times" w:hAnsi="Times"/>
+          <w:color w:val="000000"/>
+          <w:sz w:val="20"/>
+          <w:szCs w:val="20"/>
+        </w:rPr>
+        <w:t xml:space="preserve">. Como la visualización ya se encuentra categorizada o granulada por Regiones, por las 4 </w:t>
+      </w:r>
+      <w:r>
+        <w:rPr>
+          <w:rFonts w:ascii="Times" w:eastAsia="Times" w:hAnsi="Times"/>
+          <w:color w:val="000000"/>
+          <w:sz w:val="20"/>
+          <w:szCs w:val="20"/>
+        </w:rPr>
+        <w:t xml:space="preserve">regiones en las que opera el Banco del Reino Unido: </w:t>
+      </w:r>
+      <w:r>
+        <w:rPr>
+          <w:rFonts w:ascii="Times" w:eastAsia="Times" w:hAnsi="Times"/>
+          <w:b/>
+          <w:bCs/>
+          <w:color w:val="000000"/>
+          <w:sz w:val="20"/>
+          <w:szCs w:val="20"/>
+        </w:rPr>
+        <w:t>England, Wales, Scotland &amp; Northern Ireland</w:t>
+      </w:r>
+      <w:r>
+        <w:rPr>
+          <w:rFonts w:ascii="Times" w:eastAsia="Times" w:hAnsi="Times"/>
+          <w:color w:val="000000"/>
+          <w:sz w:val="20"/>
+          <w:szCs w:val="20"/>
+        </w:rPr>
+        <w:t xml:space="preserve">, </w:t>
+      </w:r>
+      <w:r>
+        <w:rPr>
+          <w:rFonts w:ascii="Times" w:eastAsia="Times" w:hAnsi="Times"/>
+          <w:color w:val="000000"/>
+          <w:sz w:val="20"/>
+          <w:szCs w:val="20"/>
+        </w:rPr>
+        <w:t xml:space="preserve">usted entonces verá el número de clientes que habría para este banco por cada Región. </w:t>
+      </w:r>
+    </w:p>
     <w:sectPr>
-      <w:footerReference w:type="default" r:id="rId8"/>
+      <w:footerReference w:type="default" r:id="rId15"/>
       <w:type w:val="continuous"/>
       <w:pgSz w:w="12240" w:h="15840"/>
       <w:pgMar w:top="1417" w:right="1701" w:bottom="1417" w:left="1701" w:header="720" w:footer="720" w:gutter="0"/>

--- a/Tableau/Sección 5; Cálculos de Tablas, Dashboards Avanzados, Storytelling/Cálculos de Tablas, Dashboards Avanzados, Storytelling.docx
+++ b/Tableau/Sección 5; Cálculos de Tablas, Dashboards Avanzados, Storytelling/Cálculos de Tablas, Dashboards Avanzados, Storytelling.docx
@@ -335,16 +335,7 @@
           <w:sz w:val="20"/>
           <w:szCs w:val="20"/>
         </w:rPr>
-        <w:t>parcialmente</w:t>
-      </w:r>
-      <w:r>
-        <w:rPr>
-          <w:rFonts w:ascii="Times" w:eastAsia="Times" w:hAnsi="Times"/>
-          <w:color w:val="000000"/>
-          <w:sz w:val="20"/>
-          <w:szCs w:val="20"/>
-        </w:rPr>
-        <w:t xml:space="preserve"> </w:t>
+        <w:t xml:space="preserve">parcialmente </w:t>
       </w:r>
       <w:r>
         <w:rPr>
@@ -2420,7 +2411,7 @@
           <w:szCs w:val="22"/>
         </w:rPr>
         <w:lastRenderedPageBreak/>
-        <w:t>Rastrear mis puntos geográficos marginados</w:t>
+        <w:t>Diferencias entre Recuento (Distintos) &amp; Recuento</w:t>
       </w:r>
     </w:p>
     <w:p>
@@ -2494,7 +2485,7 @@
           <w:sz w:val="20"/>
           <w:szCs w:val="20"/>
         </w:rPr>
-        <w:t xml:space="preserve"> de clientes que hay </w:t>
+        <w:t xml:space="preserve"> de clientes </w:t>
       </w:r>
       <w:r>
         <w:rPr>
@@ -2530,7 +2521,34 @@
           <w:sz w:val="20"/>
           <w:szCs w:val="20"/>
         </w:rPr>
-        <w:t>por</w:t>
+        <w:t>p</w:t>
+      </w:r>
+      <w:r>
+        <w:rPr>
+          <w:rFonts w:ascii="Times" w:eastAsia="Times" w:hAnsi="Times" w:cs="Times"/>
+          <w:color w:val="000000" w:themeColor="text1"/>
+          <w:sz w:val="20"/>
+          <w:szCs w:val="20"/>
+        </w:rPr>
+        <w:t>a</w:t>
+      </w:r>
+      <w:r>
+        <w:rPr>
+          <w:rFonts w:ascii="Times" w:eastAsia="Times" w:hAnsi="Times" w:cs="Times"/>
+          <w:color w:val="000000" w:themeColor="text1"/>
+          <w:sz w:val="20"/>
+          <w:szCs w:val="20"/>
+        </w:rPr>
+        <w:t>r</w:t>
+      </w:r>
+      <w:r>
+        <w:rPr>
+          <w:rFonts w:ascii="Times" w:eastAsia="Times" w:hAnsi="Times" w:cs="Times"/>
+          <w:color w:val="000000" w:themeColor="text1"/>
+          <w:sz w:val="20"/>
+          <w:szCs w:val="20"/>
+        </w:rPr>
+        <w:t>a</w:t>
       </w:r>
       <w:r>
         <w:rPr>
@@ -2589,6 +2607,3268 @@
           <w:szCs w:val="20"/>
         </w:rPr>
         <w:t xml:space="preserve">. </w:t>
+      </w:r>
+    </w:p>
+    <w:p>
+      <w:pPr>
+        <w:rPr>
+          <w:rFonts w:ascii="Times" w:eastAsia="Times" w:hAnsi="Times" w:cs="Times"/>
+          <w:color w:val="000000" w:themeColor="text1"/>
+          <w:sz w:val="20"/>
+          <w:szCs w:val="20"/>
+        </w:rPr>
+      </w:pPr>
+      <w:r>
+        <w:rPr>
+          <w:rFonts w:ascii="Times" w:eastAsia="Times" w:hAnsi="Times" w:cs="Times"/>
+          <w:color w:val="000000" w:themeColor="text1"/>
+          <w:sz w:val="20"/>
+          <w:szCs w:val="20"/>
+        </w:rPr>
+        <w:t xml:space="preserve">Aclaremos algo importante. </w:t>
+      </w:r>
+      <w:r>
+        <w:rPr>
+          <w:rFonts w:ascii="Times" w:eastAsia="Times" w:hAnsi="Times" w:cs="Times"/>
+          <w:color w:val="000000" w:themeColor="text1"/>
+          <w:sz w:val="20"/>
+          <w:szCs w:val="20"/>
+        </w:rPr>
+        <w:t xml:space="preserve"> </w:t>
+      </w:r>
+      <w:r>
+        <w:rPr>
+          <w:rFonts w:ascii="Times" w:eastAsia="Times" w:hAnsi="Times" w:cs="Times"/>
+          <w:color w:val="000000" w:themeColor="text1"/>
+          <w:sz w:val="20"/>
+          <w:szCs w:val="20"/>
+        </w:rPr>
+        <w:t xml:space="preserve">En el </w:t>
+      </w:r>
+      <w:r>
+        <w:rPr>
+          <w:rFonts w:ascii="Times" w:eastAsia="Times" w:hAnsi="Times"/>
+          <w:i/>
+          <w:iCs/>
+          <w:color w:val="000000"/>
+          <w:sz w:val="20"/>
+          <w:szCs w:val="20"/>
+        </w:rPr>
+        <w:t xml:space="preserve">dataset </w:t>
+      </w:r>
+      <w:r>
+        <w:rPr>
+          <w:rFonts w:ascii="Times" w:eastAsia="Times" w:hAnsi="Times"/>
+          <w:color w:val="000000"/>
+          <w:sz w:val="20"/>
+          <w:szCs w:val="20"/>
+        </w:rPr>
+        <w:t>‘</w:t>
+      </w:r>
+      <w:r>
+        <w:rPr>
+          <w:rFonts w:ascii="Times" w:eastAsia="Times" w:hAnsi="Times"/>
+          <w:color w:val="000000"/>
+          <w:sz w:val="20"/>
+          <w:szCs w:val="20"/>
+        </w:rPr>
+        <w:t>P1-UK-Bank-Customers</w:t>
+      </w:r>
+      <w:r>
+        <w:rPr>
+          <w:rFonts w:ascii="Times" w:eastAsia="Times" w:hAnsi="Times"/>
+          <w:color w:val="000000"/>
+          <w:sz w:val="20"/>
+          <w:szCs w:val="20"/>
+        </w:rPr>
+        <w:t xml:space="preserve">’ cada registro pertenece a </w:t>
+      </w:r>
+      <w:r>
+        <w:rPr>
+          <w:rFonts w:ascii="Times" w:eastAsia="Times" w:hAnsi="Times"/>
+          <w:color w:val="000000"/>
+          <w:sz w:val="20"/>
+          <w:szCs w:val="20"/>
+        </w:rPr>
+        <w:t xml:space="preserve">un cliente </w:t>
+      </w:r>
+      <w:r>
+        <w:rPr>
+          <w:rFonts w:ascii="Times" w:eastAsia="Times" w:hAnsi="Times"/>
+          <w:color w:val="000000"/>
+          <w:sz w:val="20"/>
+          <w:szCs w:val="20"/>
+        </w:rPr>
+        <w:t>diferente</w:t>
+      </w:r>
+      <w:r>
+        <w:rPr>
+          <w:rFonts w:ascii="Times" w:eastAsia="Times" w:hAnsi="Times"/>
+          <w:color w:val="000000"/>
+          <w:sz w:val="20"/>
+          <w:szCs w:val="20"/>
+        </w:rPr>
+        <w:t xml:space="preserve">, es decir, no hay cliente duplicado en </w:t>
+      </w:r>
+      <w:r>
+        <w:rPr>
+          <w:rFonts w:ascii="Times" w:eastAsia="Times" w:hAnsi="Times"/>
+          <w:color w:val="000000"/>
+          <w:sz w:val="20"/>
+          <w:szCs w:val="20"/>
+        </w:rPr>
+        <w:t>ningún registro</w:t>
+      </w:r>
+      <w:r>
+        <w:rPr>
+          <w:rFonts w:ascii="Times" w:eastAsia="Times" w:hAnsi="Times"/>
+          <w:color w:val="000000"/>
+          <w:sz w:val="20"/>
+          <w:szCs w:val="20"/>
+        </w:rPr>
+        <w:t xml:space="preserve"> de esta fuente de datos</w:t>
+      </w:r>
+      <w:r>
+        <w:rPr>
+          <w:rFonts w:ascii="Times" w:eastAsia="Times" w:hAnsi="Times"/>
+          <w:color w:val="000000"/>
+          <w:sz w:val="20"/>
+          <w:szCs w:val="20"/>
+        </w:rPr>
+        <w:t>.</w:t>
+      </w:r>
+      <w:r>
+        <w:rPr>
+          <w:rFonts w:ascii="Times" w:eastAsia="Times" w:hAnsi="Times"/>
+          <w:color w:val="000000"/>
+          <w:sz w:val="20"/>
+          <w:szCs w:val="20"/>
+        </w:rPr>
+        <w:t xml:space="preserve"> Entonces, </w:t>
+      </w:r>
+      <w:r>
+        <w:rPr>
+          <w:rFonts w:ascii="Times" w:eastAsia="Times" w:hAnsi="Times"/>
+          <w:color w:val="000000"/>
+          <w:sz w:val="20"/>
+          <w:szCs w:val="20"/>
+        </w:rPr>
+        <w:t xml:space="preserve">dicho eso, </w:t>
+      </w:r>
+      <w:r>
+        <w:rPr>
+          <w:rFonts w:ascii="Times" w:eastAsia="Times" w:hAnsi="Times"/>
+          <w:color w:val="000000"/>
+          <w:sz w:val="20"/>
+          <w:szCs w:val="20"/>
+        </w:rPr>
+        <w:t xml:space="preserve">no </w:t>
+      </w:r>
+      <w:r>
+        <w:rPr>
+          <w:rFonts w:ascii="Times" w:eastAsia="Times" w:hAnsi="Times"/>
+          <w:color w:val="000000"/>
+          <w:sz w:val="20"/>
+          <w:szCs w:val="20"/>
+        </w:rPr>
+        <w:t xml:space="preserve">sería </w:t>
+      </w:r>
+      <w:r>
+        <w:rPr>
+          <w:rFonts w:ascii="Times" w:eastAsia="Times" w:hAnsi="Times"/>
+          <w:color w:val="000000"/>
+          <w:sz w:val="20"/>
+          <w:szCs w:val="20"/>
+        </w:rPr>
+        <w:t xml:space="preserve">explícitamente necesario </w:t>
+      </w:r>
+      <w:r>
+        <w:rPr>
+          <w:rFonts w:ascii="Times" w:eastAsia="Times" w:hAnsi="Times"/>
+          <w:color w:val="000000"/>
+          <w:sz w:val="20"/>
+          <w:szCs w:val="20"/>
+        </w:rPr>
+        <w:t xml:space="preserve">hacer uso de una función de reconteo que cuente </w:t>
+      </w:r>
+      <w:r>
+        <w:rPr>
+          <w:rFonts w:ascii="Times" w:eastAsia="Times" w:hAnsi="Times"/>
+          <w:color w:val="000000"/>
+          <w:sz w:val="20"/>
+          <w:szCs w:val="20"/>
+        </w:rPr>
+        <w:t xml:space="preserve">sólo </w:t>
+      </w:r>
+      <w:r>
+        <w:rPr>
+          <w:rFonts w:ascii="Times" w:eastAsia="Times" w:hAnsi="Times"/>
+          <w:color w:val="000000"/>
+          <w:sz w:val="20"/>
+          <w:szCs w:val="20"/>
+        </w:rPr>
+        <w:t>valores</w:t>
+      </w:r>
+      <w:r>
+        <w:rPr>
+          <w:rFonts w:ascii="Times" w:eastAsia="Times" w:hAnsi="Times"/>
+          <w:color w:val="000000"/>
+          <w:sz w:val="20"/>
+          <w:szCs w:val="20"/>
+        </w:rPr>
+        <w:t xml:space="preserve"> </w:t>
+      </w:r>
+      <w:r>
+        <w:rPr>
+          <w:rFonts w:ascii="Times" w:eastAsia="Times" w:hAnsi="Times"/>
+          <w:i/>
+          <w:iCs/>
+          <w:color w:val="000000"/>
+          <w:sz w:val="20"/>
+          <w:szCs w:val="20"/>
+        </w:rPr>
+        <w:t>distintos</w:t>
+      </w:r>
+      <w:r>
+        <w:rPr>
+          <w:rFonts w:ascii="Times" w:eastAsia="Times" w:hAnsi="Times"/>
+          <w:i/>
+          <w:iCs/>
+          <w:color w:val="000000"/>
+          <w:sz w:val="20"/>
+          <w:szCs w:val="20"/>
+        </w:rPr>
+        <w:t xml:space="preserve"> </w:t>
+      </w:r>
+      <w:r>
+        <w:rPr>
+          <w:rFonts w:ascii="Times" w:eastAsia="Times" w:hAnsi="Times"/>
+          <w:color w:val="000000"/>
+          <w:sz w:val="20"/>
+          <w:szCs w:val="20"/>
+        </w:rPr>
+        <w:t>según el parámetro o campo pasado</w:t>
+      </w:r>
+      <w:r>
+        <w:rPr>
+          <w:rFonts w:ascii="Times" w:eastAsia="Times" w:hAnsi="Times"/>
+          <w:color w:val="000000"/>
+          <w:sz w:val="20"/>
+          <w:szCs w:val="20"/>
+        </w:rPr>
+        <w:t xml:space="preserve"> (</w:t>
+      </w:r>
+      <w:r>
+        <w:rPr>
+          <w:rFonts w:ascii="Times" w:eastAsia="Times" w:hAnsi="Times"/>
+          <w:color w:val="000000"/>
+          <w:sz w:val="20"/>
+          <w:szCs w:val="20"/>
+        </w:rPr>
+        <w:t>en nuestro caso sería</w:t>
+      </w:r>
+      <w:r>
+        <w:rPr>
+          <w:rFonts w:ascii="Times" w:eastAsia="Times" w:hAnsi="Times"/>
+          <w:color w:val="000000"/>
+          <w:sz w:val="20"/>
+          <w:szCs w:val="20"/>
+        </w:rPr>
+        <w:t xml:space="preserve"> el campo</w:t>
+      </w:r>
+      <w:r>
+        <w:rPr>
+          <w:rFonts w:ascii="Times" w:eastAsia="Times" w:hAnsi="Times"/>
+          <w:color w:val="000000"/>
+          <w:sz w:val="20"/>
+          <w:szCs w:val="20"/>
+        </w:rPr>
+        <w:t xml:space="preserve"> </w:t>
+      </w:r>
+      <w:r>
+        <w:rPr>
+          <w:rFonts w:ascii="Times" w:eastAsia="Times" w:hAnsi="Times"/>
+          <w:b/>
+          <w:bCs/>
+          <w:color w:val="000000"/>
+          <w:sz w:val="20"/>
+          <w:szCs w:val="20"/>
+        </w:rPr>
+        <w:t>Customer ID</w:t>
+      </w:r>
+      <w:r>
+        <w:rPr>
+          <w:rFonts w:ascii="Times" w:eastAsia="Times" w:hAnsi="Times"/>
+          <w:color w:val="000000"/>
+          <w:sz w:val="20"/>
+          <w:szCs w:val="20"/>
+        </w:rPr>
+        <w:t>)</w:t>
+      </w:r>
+      <w:r>
+        <w:rPr>
+          <w:rFonts w:ascii="Times" w:eastAsia="Times" w:hAnsi="Times"/>
+          <w:color w:val="000000"/>
+          <w:sz w:val="20"/>
+          <w:szCs w:val="20"/>
+        </w:rPr>
+        <w:t>;</w:t>
+      </w:r>
+      <w:r>
+        <w:rPr>
+          <w:rFonts w:ascii="Times" w:eastAsia="Times" w:hAnsi="Times"/>
+          <w:color w:val="000000"/>
+          <w:sz w:val="20"/>
+          <w:szCs w:val="20"/>
+        </w:rPr>
+        <w:t xml:space="preserve"> pues, </w:t>
+      </w:r>
+      <w:r>
+        <w:rPr>
+          <w:rFonts w:ascii="Times" w:eastAsia="Times" w:hAnsi="Times"/>
+          <w:color w:val="000000"/>
+          <w:sz w:val="20"/>
+          <w:szCs w:val="20"/>
+        </w:rPr>
+        <w:t>no hay clientes duplicados para ningún registro; es decir, no es necesari</w:t>
+      </w:r>
+      <w:r>
+        <w:rPr>
+          <w:rFonts w:ascii="Times" w:eastAsia="Times" w:hAnsi="Times"/>
+          <w:color w:val="000000"/>
+          <w:sz w:val="20"/>
+          <w:szCs w:val="20"/>
+        </w:rPr>
+        <w:t>a aplicar la medida: Recuento (Distintos)</w:t>
+      </w:r>
+      <w:r>
+        <w:rPr>
+          <w:rFonts w:ascii="Times" w:eastAsia="Times" w:hAnsi="Times"/>
+          <w:i/>
+          <w:iCs/>
+          <w:color w:val="000000"/>
+          <w:sz w:val="20"/>
+          <w:szCs w:val="20"/>
+        </w:rPr>
+        <w:t xml:space="preserve"> </w:t>
+      </w:r>
+      <w:r>
+        <w:rPr>
+          <w:rFonts w:ascii="Times" w:eastAsia="Times" w:hAnsi="Times"/>
+          <w:color w:val="000000"/>
+          <w:sz w:val="20"/>
+          <w:szCs w:val="20"/>
+        </w:rPr>
+        <w:t xml:space="preserve">de </w:t>
+      </w:r>
+      <w:r>
+        <w:rPr>
+          <w:rFonts w:ascii="Times" w:eastAsia="Times" w:hAnsi="Times"/>
+          <w:color w:val="000000"/>
+          <w:sz w:val="20"/>
+          <w:szCs w:val="20"/>
+        </w:rPr>
+        <w:t>Tableau.</w:t>
+      </w:r>
+      <w:r>
+        <w:rPr>
+          <w:rFonts w:ascii="Times" w:eastAsia="Times" w:hAnsi="Times"/>
+          <w:color w:val="000000"/>
+          <w:sz w:val="20"/>
+          <w:szCs w:val="20"/>
+        </w:rPr>
+        <w:t xml:space="preserve"> En esta ocasión particular, no habría ninguna diferencia entre usar </w:t>
+      </w:r>
+      <w:r>
+        <w:rPr>
+          <w:rFonts w:ascii="Times" w:eastAsia="Times" w:hAnsi="Times" w:cs="Times"/>
+          <w:b/>
+          <w:bCs/>
+          <w:color w:val="000000" w:themeColor="text1"/>
+          <w:sz w:val="20"/>
+          <w:szCs w:val="20"/>
+        </w:rPr>
+        <w:t>Recuento (Distintos) &amp; Recuento</w:t>
+      </w:r>
+      <w:r>
+        <w:rPr>
+          <w:rFonts w:ascii="Times" w:eastAsia="Times" w:hAnsi="Times" w:cs="Times"/>
+          <w:color w:val="000000" w:themeColor="text1"/>
+          <w:sz w:val="20"/>
+          <w:szCs w:val="20"/>
+        </w:rPr>
+        <w:t>.</w:t>
+      </w:r>
+    </w:p>
+    <w:p>
+      <w:pPr>
+        <w:rPr>
+          <w:rFonts w:ascii="Times" w:eastAsia="Times" w:hAnsi="Times"/>
+          <w:color w:val="000000"/>
+          <w:sz w:val="20"/>
+          <w:szCs w:val="20"/>
+        </w:rPr>
+      </w:pPr>
+      <w:r>
+        <w:rPr>
+          <w:rFonts w:ascii="Times" w:eastAsia="Times" w:hAnsi="Times" w:cs="Times"/>
+          <w:color w:val="000000" w:themeColor="text1"/>
+          <w:sz w:val="20"/>
+          <w:szCs w:val="20"/>
+        </w:rPr>
+        <w:t xml:space="preserve">Arrastre su columna </w:t>
+      </w:r>
+      <w:r>
+        <w:rPr>
+          <w:rFonts w:ascii="Times" w:eastAsia="Times" w:hAnsi="Times"/>
+          <w:b/>
+          <w:bCs/>
+          <w:color w:val="000000"/>
+          <w:sz w:val="20"/>
+          <w:szCs w:val="20"/>
+        </w:rPr>
+        <w:t xml:space="preserve">Customer ID </w:t>
+      </w:r>
+      <w:r>
+        <w:rPr>
+          <w:rFonts w:ascii="Times" w:eastAsia="Times" w:hAnsi="Times"/>
+          <w:color w:val="000000"/>
+          <w:sz w:val="20"/>
+          <w:szCs w:val="20"/>
+        </w:rPr>
+        <w:t xml:space="preserve">a su </w:t>
+      </w:r>
+      <w:r>
+        <w:rPr>
+          <w:rFonts w:ascii="Times" w:eastAsia="Times" w:hAnsi="Times"/>
+          <w:color w:val="000000"/>
+          <w:sz w:val="20"/>
+          <w:szCs w:val="20"/>
+        </w:rPr>
+        <w:t xml:space="preserve">marca </w:t>
+      </w:r>
+      <w:r>
+        <w:rPr>
+          <w:rFonts w:ascii="Times" w:eastAsia="Times" w:hAnsi="Times"/>
+          <w:b/>
+          <w:bCs/>
+          <w:color w:val="000000"/>
+          <w:sz w:val="20"/>
+          <w:szCs w:val="20"/>
+        </w:rPr>
+        <w:t>Etiqueta</w:t>
+      </w:r>
+      <w:r>
+        <w:rPr>
+          <w:rFonts w:ascii="Times" w:eastAsia="Times" w:hAnsi="Times"/>
+          <w:color w:val="000000"/>
+          <w:sz w:val="20"/>
+          <w:szCs w:val="20"/>
+        </w:rPr>
+        <w:t xml:space="preserve"> </w:t>
+      </w:r>
+      <w:r>
+        <w:rPr>
+          <w:rFonts w:ascii="Times" w:eastAsia="Times" w:hAnsi="Times"/>
+          <w:color w:val="000000"/>
+          <w:sz w:val="20"/>
+          <w:szCs w:val="20"/>
+        </w:rPr>
+        <w:t xml:space="preserve">(usamos esta marca porque nos interesa ver explícitamente los números agregados correspondientes sobre cada región de UK) </w:t>
+      </w:r>
+      <w:r>
+        <w:rPr>
+          <w:rFonts w:ascii="Times" w:eastAsia="Times" w:hAnsi="Times"/>
+          <w:color w:val="000000"/>
+          <w:sz w:val="20"/>
+          <w:szCs w:val="20"/>
+        </w:rPr>
+        <w:t>y</w:t>
+      </w:r>
+      <w:r>
+        <w:rPr>
+          <w:rFonts w:ascii="Times" w:eastAsia="Times" w:hAnsi="Times"/>
+          <w:color w:val="000000"/>
+          <w:sz w:val="20"/>
+          <w:szCs w:val="20"/>
+        </w:rPr>
+        <w:t xml:space="preserve"> aplique una medida de tipo </w:t>
+      </w:r>
+      <w:r>
+        <w:rPr>
+          <w:rFonts w:ascii="Times" w:eastAsia="Times" w:hAnsi="Times" w:cs="Times"/>
+          <w:b/>
+          <w:bCs/>
+          <w:color w:val="000000" w:themeColor="text1"/>
+          <w:sz w:val="20"/>
+          <w:szCs w:val="20"/>
+        </w:rPr>
+        <w:t>Recuento</w:t>
+      </w:r>
+      <w:r>
+        <w:rPr>
+          <w:rFonts w:ascii="Times" w:eastAsia="Times" w:hAnsi="Times" w:cs="Times"/>
+          <w:b/>
+          <w:bCs/>
+          <w:color w:val="000000" w:themeColor="text1"/>
+          <w:sz w:val="20"/>
+          <w:szCs w:val="20"/>
+        </w:rPr>
+        <w:t xml:space="preserve"> o Recuento (Distintos)</w:t>
+      </w:r>
+      <w:r>
+        <w:rPr>
+          <w:rFonts w:ascii="Times" w:eastAsia="Times" w:hAnsi="Times"/>
+          <w:b/>
+          <w:bCs/>
+          <w:color w:val="000000"/>
+          <w:sz w:val="20"/>
+          <w:szCs w:val="20"/>
+        </w:rPr>
+        <w:t xml:space="preserve"> </w:t>
+      </w:r>
+      <w:r>
+        <w:rPr>
+          <w:rFonts w:ascii="Times" w:eastAsia="Times" w:hAnsi="Times"/>
+          <w:color w:val="000000"/>
+          <w:sz w:val="20"/>
+          <w:szCs w:val="20"/>
+        </w:rPr>
+        <w:t>sobre ella</w:t>
+      </w:r>
+      <w:r>
+        <w:rPr>
+          <w:rFonts w:ascii="Times" w:eastAsia="Times" w:hAnsi="Times"/>
+          <w:color w:val="000000"/>
+          <w:sz w:val="20"/>
+          <w:szCs w:val="20"/>
+        </w:rPr>
+        <w:t xml:space="preserve">. Como la visualización ya se encuentra categorizada o granulada por Regiones, por las 4 </w:t>
+      </w:r>
+      <w:r>
+        <w:rPr>
+          <w:rFonts w:ascii="Times" w:eastAsia="Times" w:hAnsi="Times"/>
+          <w:color w:val="000000"/>
+          <w:sz w:val="20"/>
+          <w:szCs w:val="20"/>
+        </w:rPr>
+        <w:t xml:space="preserve">regiones en las que opera el Banco del Reino Unido: </w:t>
+      </w:r>
+      <w:r>
+        <w:rPr>
+          <w:rFonts w:ascii="Times" w:eastAsia="Times" w:hAnsi="Times"/>
+          <w:b/>
+          <w:bCs/>
+          <w:color w:val="000000"/>
+          <w:sz w:val="20"/>
+          <w:szCs w:val="20"/>
+        </w:rPr>
+        <w:t>England, Wales, Scotland &amp; Northern Ireland</w:t>
+      </w:r>
+      <w:r>
+        <w:rPr>
+          <w:rFonts w:ascii="Times" w:eastAsia="Times" w:hAnsi="Times"/>
+          <w:color w:val="000000"/>
+          <w:sz w:val="20"/>
+          <w:szCs w:val="20"/>
+        </w:rPr>
+        <w:t xml:space="preserve">, </w:t>
+      </w:r>
+      <w:r>
+        <w:rPr>
+          <w:rFonts w:ascii="Times" w:eastAsia="Times" w:hAnsi="Times"/>
+          <w:color w:val="000000"/>
+          <w:sz w:val="20"/>
+          <w:szCs w:val="20"/>
+        </w:rPr>
+        <w:t xml:space="preserve">usted entonces verá el número de clientes que habría para este banco por cada Región. </w:t>
+      </w:r>
+    </w:p>
+    <w:p>
+      <w:pPr>
+        <w:pStyle w:val="Ttulo2"/>
+        <w:numPr>
+          <w:ilvl w:val="0"/>
+          <w:numId w:val="3"/>
+        </w:numPr>
+        <w:rPr>
+          <w:rFonts w:ascii="Times" w:eastAsia="Times" w:hAnsi="Times" w:cs="Times"/>
+          <w:b/>
+          <w:bCs/>
+          <w:color w:val="000000" w:themeColor="text1"/>
+          <w:sz w:val="24"/>
+          <w:szCs w:val="24"/>
+        </w:rPr>
+      </w:pPr>
+      <w:r>
+        <w:rPr>
+          <w:rFonts w:ascii="Times" w:eastAsia="Times" w:hAnsi="Times" w:cs="Times"/>
+          <w:b/>
+          <w:bCs/>
+          <w:color w:val="000000" w:themeColor="text1"/>
+          <w:sz w:val="24"/>
+          <w:szCs w:val="24"/>
+        </w:rPr>
+        <w:t xml:space="preserve">Creando Cálculos </w:t>
+      </w:r>
+      <w:r>
+        <w:rPr>
+          <w:rFonts w:ascii="Times" w:eastAsia="Times" w:hAnsi="Times" w:cs="Times"/>
+          <w:b/>
+          <w:bCs/>
+          <w:color w:val="000000" w:themeColor="text1"/>
+          <w:sz w:val="24"/>
+          <w:szCs w:val="24"/>
+        </w:rPr>
+        <w:t>de Tablas por G</w:t>
+      </w:r>
+      <w:r>
+        <w:rPr>
+          <w:rFonts w:ascii="Times" w:eastAsia="Times" w:hAnsi="Times" w:cs="Times"/>
+          <w:b/>
+          <w:bCs/>
+          <w:color w:val="000000" w:themeColor="text1"/>
+          <w:sz w:val="24"/>
+          <w:szCs w:val="24"/>
+        </w:rPr>
+        <w:t>é</w:t>
+      </w:r>
+      <w:r>
+        <w:rPr>
+          <w:rFonts w:ascii="Times" w:eastAsia="Times" w:hAnsi="Times" w:cs="Times"/>
+          <w:b/>
+          <w:bCs/>
+          <w:color w:val="000000" w:themeColor="text1"/>
+          <w:sz w:val="24"/>
+          <w:szCs w:val="24"/>
+        </w:rPr>
+        <w:t>nero</w:t>
+      </w:r>
+    </w:p>
+    <w:p>
+      <w:pPr>
+        <w:pStyle w:val="Ttulo3"/>
+        <w:rPr>
+          <w:rFonts w:ascii="Times" w:eastAsia="Times" w:hAnsi="Times" w:cs="Times"/>
+          <w:b/>
+          <w:bCs/>
+          <w:color w:val="000000" w:themeColor="text1"/>
+          <w:sz w:val="22"/>
+          <w:szCs w:val="22"/>
+        </w:rPr>
+      </w:pPr>
+      <w:r>
+        <w:br/>
+      </w:r>
+      <w:r>
+        <w:rPr>
+          <w:rFonts w:ascii="Times" w:eastAsia="Times" w:hAnsi="Times" w:cs="Times"/>
+          <w:b/>
+          <w:bCs/>
+          <w:color w:val="000000" w:themeColor="text1"/>
+          <w:sz w:val="22"/>
+          <w:szCs w:val="22"/>
+        </w:rPr>
+        <w:t>Campo calculado</w:t>
+      </w:r>
+      <w:r>
+        <w:rPr>
+          <w:rFonts w:ascii="Times" w:eastAsia="Times" w:hAnsi="Times" w:cs="Times"/>
+          <w:b/>
+          <w:bCs/>
+          <w:color w:val="000000" w:themeColor="text1"/>
+          <w:sz w:val="22"/>
+          <w:szCs w:val="22"/>
+        </w:rPr>
+        <w:t>: C</w:t>
+      </w:r>
+      <w:r>
+        <w:rPr>
+          <w:rFonts w:ascii="Times" w:eastAsia="Times" w:hAnsi="Times" w:cs="Times"/>
+          <w:b/>
+          <w:bCs/>
+          <w:color w:val="000000" w:themeColor="text1"/>
+          <w:sz w:val="22"/>
+          <w:szCs w:val="22"/>
+        </w:rPr>
+        <w:t xml:space="preserve">onteo de </w:t>
+      </w:r>
+      <w:r>
+        <w:rPr>
+          <w:rFonts w:ascii="Times" w:eastAsia="Times" w:hAnsi="Times" w:cs="Times"/>
+          <w:b/>
+          <w:bCs/>
+          <w:color w:val="000000" w:themeColor="text1"/>
+          <w:sz w:val="22"/>
+          <w:szCs w:val="22"/>
+        </w:rPr>
+        <w:t>nº</w:t>
+      </w:r>
+      <w:r>
+        <w:rPr>
+          <w:rFonts w:ascii="Times" w:eastAsia="Times" w:hAnsi="Times" w:cs="Times"/>
+          <w:b/>
+          <w:bCs/>
+          <w:color w:val="000000" w:themeColor="text1"/>
+          <w:sz w:val="22"/>
+          <w:szCs w:val="22"/>
+        </w:rPr>
+        <w:t xml:space="preserve"> </w:t>
+      </w:r>
+      <w:r>
+        <w:rPr>
+          <w:rFonts w:ascii="Times" w:eastAsia="Times" w:hAnsi="Times" w:cs="Times"/>
+          <w:b/>
+          <w:bCs/>
+          <w:color w:val="000000" w:themeColor="text1"/>
+          <w:sz w:val="22"/>
+          <w:szCs w:val="22"/>
+        </w:rPr>
+        <w:t>de registros</w:t>
+      </w:r>
+    </w:p>
+    <w:p>
+      <w:pPr>
+        <w:rPr>
+          <w:rFonts w:ascii="Times" w:eastAsia="Times" w:hAnsi="Times"/>
+          <w:color w:val="000000"/>
+          <w:sz w:val="20"/>
+          <w:szCs w:val="20"/>
+        </w:rPr>
+      </w:pPr>
+      <w:r>
+        <w:br/>
+      </w:r>
+      <w:r>
+        <w:rPr>
+          <w:rFonts w:ascii="Times" w:eastAsia="Times" w:hAnsi="Times"/>
+          <w:color w:val="000000"/>
+          <w:sz w:val="20"/>
+          <w:szCs w:val="20"/>
+        </w:rPr>
+        <w:t>A veces es necesario</w:t>
+      </w:r>
+      <w:r>
+        <w:rPr>
+          <w:rFonts w:ascii="Times" w:eastAsia="Times" w:hAnsi="Times"/>
+          <w:color w:val="000000"/>
+          <w:sz w:val="20"/>
+          <w:szCs w:val="20"/>
+        </w:rPr>
+        <w:t xml:space="preserve"> tener un campo</w:t>
+      </w:r>
+      <w:r>
+        <w:rPr>
+          <w:rFonts w:ascii="Times" w:eastAsia="Times" w:hAnsi="Times"/>
+          <w:color w:val="000000"/>
+          <w:sz w:val="20"/>
+          <w:szCs w:val="20"/>
+        </w:rPr>
+        <w:t xml:space="preserve"> (columna)</w:t>
+      </w:r>
+      <w:r>
+        <w:rPr>
+          <w:rFonts w:ascii="Times" w:eastAsia="Times" w:hAnsi="Times"/>
+          <w:color w:val="000000"/>
+          <w:sz w:val="20"/>
+          <w:szCs w:val="20"/>
+        </w:rPr>
+        <w:t xml:space="preserve"> dentro de su tabla </w:t>
+      </w:r>
+      <w:r>
+        <w:rPr>
+          <w:rFonts w:ascii="Times" w:eastAsia="Times" w:hAnsi="Times"/>
+          <w:color w:val="000000"/>
+          <w:sz w:val="20"/>
+          <w:szCs w:val="20"/>
+        </w:rPr>
+        <w:t xml:space="preserve">de estudio que contabilice el numero total de registros de la tabla en cuestión, </w:t>
+      </w:r>
+      <w:r>
+        <w:rPr>
+          <w:rFonts w:ascii="Times" w:eastAsia="Times" w:hAnsi="Times"/>
+          <w:color w:val="000000"/>
+          <w:sz w:val="20"/>
+          <w:szCs w:val="20"/>
+        </w:rPr>
+        <w:t>ya sea</w:t>
+      </w:r>
+      <w:r>
+        <w:rPr>
+          <w:rFonts w:ascii="Times" w:eastAsia="Times" w:hAnsi="Times"/>
+          <w:color w:val="000000"/>
+          <w:sz w:val="20"/>
+          <w:szCs w:val="20"/>
+        </w:rPr>
+        <w:t xml:space="preserve"> que desee un conteo de los</w:t>
+      </w:r>
+      <w:r>
+        <w:rPr>
+          <w:rFonts w:ascii="Times" w:eastAsia="Times" w:hAnsi="Times"/>
+          <w:color w:val="000000"/>
+          <w:sz w:val="20"/>
+          <w:szCs w:val="20"/>
+        </w:rPr>
+        <w:t xml:space="preserve"> registros </w:t>
+      </w:r>
+      <w:r>
+        <w:rPr>
+          <w:rFonts w:ascii="Times" w:eastAsia="Times" w:hAnsi="Times"/>
+          <w:color w:val="000000"/>
+          <w:sz w:val="20"/>
+          <w:szCs w:val="20"/>
+        </w:rPr>
+        <w:t>duplicados o no duplicados (</w:t>
+      </w:r>
+      <w:r>
+        <w:rPr>
+          <w:rFonts w:ascii="Times" w:eastAsia="Times" w:hAnsi="Times"/>
+          <w:color w:val="000000"/>
+          <w:sz w:val="20"/>
+          <w:szCs w:val="20"/>
+        </w:rPr>
+        <w:t xml:space="preserve">esto depende de </w:t>
+      </w:r>
+      <w:r>
+        <w:rPr>
+          <w:rFonts w:ascii="Times" w:eastAsia="Times" w:hAnsi="Times"/>
+          <w:color w:val="000000"/>
+          <w:sz w:val="20"/>
+          <w:szCs w:val="20"/>
+        </w:rPr>
+        <w:t>lo que pretenda responder la empresa</w:t>
+      </w:r>
+      <w:r>
+        <w:rPr>
+          <w:rFonts w:ascii="Times" w:eastAsia="Times" w:hAnsi="Times"/>
+          <w:color w:val="000000"/>
+          <w:sz w:val="20"/>
+          <w:szCs w:val="20"/>
+        </w:rPr>
+        <w:t>)</w:t>
+      </w:r>
+      <w:r>
+        <w:rPr>
+          <w:rFonts w:ascii="Times" w:eastAsia="Times" w:hAnsi="Times"/>
+          <w:color w:val="000000"/>
+          <w:sz w:val="20"/>
+          <w:szCs w:val="20"/>
+        </w:rPr>
+        <w:t xml:space="preserve">. </w:t>
+      </w:r>
+      <w:r>
+        <w:rPr>
+          <w:rFonts w:ascii="Times" w:eastAsia="Times" w:hAnsi="Times"/>
+          <w:color w:val="000000"/>
+          <w:sz w:val="20"/>
+          <w:szCs w:val="20"/>
+        </w:rPr>
+        <w:t>En Tableau, este campo</w:t>
+      </w:r>
+      <w:r>
+        <w:rPr>
+          <w:rFonts w:ascii="Times" w:eastAsia="Times" w:hAnsi="Times"/>
+          <w:color w:val="000000"/>
+          <w:sz w:val="20"/>
+          <w:szCs w:val="20"/>
+        </w:rPr>
+        <w:t xml:space="preserve"> </w:t>
+      </w:r>
+      <w:r>
+        <w:rPr>
+          <w:rFonts w:ascii="Times" w:eastAsia="Times" w:hAnsi="Times"/>
+          <w:color w:val="000000"/>
+          <w:sz w:val="20"/>
+          <w:szCs w:val="20"/>
+        </w:rPr>
+        <w:t xml:space="preserve">tiene que ser calculado, </w:t>
+      </w:r>
+      <w:r>
+        <w:rPr>
+          <w:rFonts w:ascii="Times" w:eastAsia="Times" w:hAnsi="Times"/>
+          <w:color w:val="000000"/>
+          <w:sz w:val="20"/>
+          <w:szCs w:val="20"/>
+        </w:rPr>
+        <w:t xml:space="preserve">pues, </w:t>
+      </w:r>
+      <w:r>
+        <w:rPr>
+          <w:rFonts w:ascii="Times" w:eastAsia="Times" w:hAnsi="Times"/>
+          <w:color w:val="000000"/>
+          <w:sz w:val="20"/>
+          <w:szCs w:val="20"/>
+        </w:rPr>
+        <w:t xml:space="preserve">por defecto no se genera. </w:t>
+      </w:r>
+    </w:p>
+    <w:p>
+      <w:pPr>
+        <w:rPr>
+          <w:rFonts w:ascii="Times" w:eastAsia="Times" w:hAnsi="Times"/>
+          <w:color w:val="000000"/>
+          <w:sz w:val="20"/>
+          <w:szCs w:val="20"/>
+        </w:rPr>
+      </w:pPr>
+      <w:r>
+        <w:rPr>
+          <w:rFonts w:ascii="Times" w:eastAsia="Times" w:hAnsi="Times"/>
+          <w:color w:val="000000"/>
+          <w:sz w:val="20"/>
+          <w:szCs w:val="20"/>
+        </w:rPr>
+        <w:t xml:space="preserve">Por ejemplo, ya sabemos que los registros del </w:t>
+      </w:r>
+      <w:r>
+        <w:rPr>
+          <w:rFonts w:ascii="Times" w:eastAsia="Times" w:hAnsi="Times"/>
+          <w:i/>
+          <w:iCs/>
+          <w:color w:val="000000"/>
+          <w:sz w:val="20"/>
+          <w:szCs w:val="20"/>
+        </w:rPr>
+        <w:t xml:space="preserve">dataset </w:t>
+      </w:r>
+      <w:r>
+        <w:rPr>
+          <w:rFonts w:ascii="Times" w:eastAsia="Times" w:hAnsi="Times"/>
+          <w:color w:val="000000"/>
+          <w:sz w:val="20"/>
+          <w:szCs w:val="20"/>
+        </w:rPr>
+        <w:t>‘</w:t>
+      </w:r>
+      <w:r>
+        <w:rPr>
+          <w:rFonts w:ascii="Times" w:eastAsia="Times" w:hAnsi="Times"/>
+          <w:color w:val="000000"/>
+          <w:sz w:val="20"/>
+          <w:szCs w:val="20"/>
+        </w:rPr>
+        <w:t>P1-UK-Bank-Customers</w:t>
+      </w:r>
+      <w:r>
+        <w:rPr>
+          <w:rFonts w:ascii="Times" w:eastAsia="Times" w:hAnsi="Times"/>
+          <w:color w:val="000000"/>
+          <w:sz w:val="20"/>
+          <w:szCs w:val="20"/>
+        </w:rPr>
+        <w:t>’ no se repiten; sin embargo, nos interesa contar la totalidad de los ID</w:t>
+      </w:r>
+      <w:r>
+        <w:rPr>
+          <w:rFonts w:ascii="Times" w:eastAsia="Times" w:hAnsi="Times"/>
+          <w:color w:val="000000"/>
+          <w:sz w:val="20"/>
+          <w:szCs w:val="20"/>
+        </w:rPr>
+        <w:t>, de los clientes,</w:t>
+      </w:r>
+      <w:r>
+        <w:rPr>
+          <w:rFonts w:ascii="Times" w:eastAsia="Times" w:hAnsi="Times"/>
+          <w:color w:val="000000"/>
+          <w:sz w:val="20"/>
+          <w:szCs w:val="20"/>
+        </w:rPr>
+        <w:t xml:space="preserve"> para </w:t>
+      </w:r>
+      <w:r>
+        <w:rPr>
+          <w:rFonts w:ascii="Times" w:eastAsia="Times" w:hAnsi="Times"/>
+          <w:color w:val="000000"/>
+          <w:sz w:val="20"/>
+          <w:szCs w:val="20"/>
+        </w:rPr>
+        <w:t xml:space="preserve">saber </w:t>
+      </w:r>
+      <w:r>
+        <w:rPr>
+          <w:rFonts w:ascii="Times" w:eastAsia="Times" w:hAnsi="Times"/>
+          <w:color w:val="000000"/>
+          <w:sz w:val="20"/>
+          <w:szCs w:val="20"/>
+        </w:rPr>
+        <w:t xml:space="preserve">así el </w:t>
+      </w:r>
+      <w:r>
+        <w:rPr>
+          <w:rFonts w:ascii="Times" w:eastAsia="Times" w:hAnsi="Times"/>
+          <w:color w:val="000000"/>
+          <w:sz w:val="20"/>
+          <w:szCs w:val="20"/>
+        </w:rPr>
+        <w:t>número</w:t>
+      </w:r>
+      <w:r>
+        <w:rPr>
+          <w:rFonts w:ascii="Times" w:eastAsia="Times" w:hAnsi="Times"/>
+          <w:color w:val="000000"/>
+          <w:sz w:val="20"/>
+          <w:szCs w:val="20"/>
+        </w:rPr>
+        <w:t xml:space="preserve"> total de</w:t>
+      </w:r>
+      <w:r>
+        <w:rPr>
+          <w:rFonts w:ascii="Times" w:eastAsia="Times" w:hAnsi="Times"/>
+          <w:color w:val="000000"/>
+          <w:sz w:val="20"/>
+          <w:szCs w:val="20"/>
+        </w:rPr>
+        <w:t xml:space="preserve"> ellos que </w:t>
+      </w:r>
+      <w:r>
+        <w:rPr>
+          <w:rFonts w:ascii="Times" w:eastAsia="Times" w:hAnsi="Times"/>
+          <w:color w:val="000000"/>
+          <w:sz w:val="20"/>
+          <w:szCs w:val="20"/>
+        </w:rPr>
+        <w:t>estén</w:t>
+      </w:r>
+      <w:r>
+        <w:rPr>
+          <w:rFonts w:ascii="Times" w:eastAsia="Times" w:hAnsi="Times"/>
+          <w:color w:val="000000"/>
+          <w:sz w:val="20"/>
+          <w:szCs w:val="20"/>
+        </w:rPr>
+        <w:t xml:space="preserve"> vinculados a</w:t>
+      </w:r>
+      <w:r>
+        <w:rPr>
+          <w:rFonts w:ascii="Times" w:eastAsia="Times" w:hAnsi="Times"/>
+          <w:color w:val="000000"/>
+          <w:sz w:val="20"/>
+          <w:szCs w:val="20"/>
+        </w:rPr>
+        <w:t xml:space="preserve">l Banco de UK. </w:t>
+      </w:r>
+      <w:r>
+        <w:rPr>
+          <w:rFonts w:ascii="Times" w:eastAsia="Times" w:hAnsi="Times"/>
+          <w:color w:val="000000"/>
+          <w:sz w:val="20"/>
+          <w:szCs w:val="20"/>
+        </w:rPr>
+        <w:t>El interés final consiste en</w:t>
+      </w:r>
+      <w:r>
+        <w:rPr>
+          <w:rFonts w:ascii="Times" w:eastAsia="Times" w:hAnsi="Times"/>
+          <w:color w:val="000000"/>
+          <w:sz w:val="20"/>
+          <w:szCs w:val="20"/>
+        </w:rPr>
+        <w:t xml:space="preserve"> representar un diagrama de sectores</w:t>
+      </w:r>
+      <w:r>
+        <w:rPr>
+          <w:rFonts w:ascii="Times" w:eastAsia="Times" w:hAnsi="Times"/>
+          <w:color w:val="000000"/>
+          <w:sz w:val="20"/>
+          <w:szCs w:val="20"/>
+        </w:rPr>
+        <w:t xml:space="preserve">, </w:t>
+      </w:r>
+      <w:r>
+        <w:rPr>
+          <w:rFonts w:ascii="Times" w:eastAsia="Times" w:hAnsi="Times"/>
+          <w:color w:val="000000"/>
+          <w:sz w:val="20"/>
+          <w:szCs w:val="20"/>
+        </w:rPr>
+        <w:t xml:space="preserve">popularmente conocido como </w:t>
+      </w:r>
+      <w:r>
+        <w:rPr>
+          <w:rFonts w:ascii="Times" w:eastAsia="Times" w:hAnsi="Times"/>
+          <w:color w:val="000000"/>
+          <w:sz w:val="20"/>
+          <w:szCs w:val="20"/>
+        </w:rPr>
+        <w:t>‘Gráfico de Torta’ o ‘Gráfico Circular’</w:t>
+      </w:r>
+      <w:r>
+        <w:rPr>
+          <w:rFonts w:ascii="Times" w:eastAsia="Times" w:hAnsi="Times"/>
+          <w:color w:val="000000"/>
+          <w:sz w:val="20"/>
+          <w:szCs w:val="20"/>
+        </w:rPr>
+        <w:t xml:space="preserve">, </w:t>
+      </w:r>
+      <w:r>
+        <w:rPr>
+          <w:rFonts w:ascii="Times" w:eastAsia="Times" w:hAnsi="Times"/>
+          <w:color w:val="000000"/>
+          <w:sz w:val="20"/>
+          <w:szCs w:val="20"/>
+        </w:rPr>
+        <w:t xml:space="preserve">que </w:t>
+      </w:r>
+      <w:r>
+        <w:rPr>
+          <w:rFonts w:ascii="Times" w:eastAsia="Times" w:hAnsi="Times"/>
+          <w:color w:val="000000"/>
+          <w:sz w:val="20"/>
+          <w:szCs w:val="20"/>
+        </w:rPr>
+        <w:t>me</w:t>
+      </w:r>
+      <w:r>
+        <w:rPr>
+          <w:rFonts w:ascii="Times" w:eastAsia="Times" w:hAnsi="Times"/>
+          <w:color w:val="000000"/>
+          <w:sz w:val="20"/>
+          <w:szCs w:val="20"/>
+        </w:rPr>
+        <w:t xml:space="preserve"> diga en proporciones equivalentes qué parte de la torta pertenece </w:t>
+      </w:r>
+      <w:r>
+        <w:rPr>
+          <w:rFonts w:ascii="Times" w:eastAsia="Times" w:hAnsi="Times"/>
+          <w:color w:val="000000"/>
+          <w:sz w:val="20"/>
+          <w:szCs w:val="20"/>
+        </w:rPr>
+        <w:t xml:space="preserve">a los clientes de </w:t>
+      </w:r>
+      <w:r>
+        <w:rPr>
+          <w:rFonts w:ascii="Times" w:eastAsia="Times" w:hAnsi="Times"/>
+          <w:color w:val="000000"/>
+          <w:sz w:val="20"/>
+          <w:szCs w:val="20"/>
+        </w:rPr>
+        <w:t>género</w:t>
+      </w:r>
+      <w:r>
+        <w:rPr>
+          <w:rFonts w:ascii="Times" w:eastAsia="Times" w:hAnsi="Times"/>
+          <w:color w:val="000000"/>
+          <w:sz w:val="20"/>
+          <w:szCs w:val="20"/>
+        </w:rPr>
+        <w:t xml:space="preserve"> masculino y a los clientes de </w:t>
+      </w:r>
+      <w:r>
+        <w:rPr>
+          <w:rFonts w:ascii="Times" w:eastAsia="Times" w:hAnsi="Times"/>
+          <w:color w:val="000000"/>
+          <w:sz w:val="20"/>
+          <w:szCs w:val="20"/>
+        </w:rPr>
+        <w:t>género</w:t>
+      </w:r>
+      <w:r>
+        <w:rPr>
+          <w:rFonts w:ascii="Times" w:eastAsia="Times" w:hAnsi="Times"/>
+          <w:color w:val="000000"/>
+          <w:sz w:val="20"/>
+          <w:szCs w:val="20"/>
+        </w:rPr>
+        <w:t xml:space="preserve"> femenino; es decir, nos interesa representar en el </w:t>
+      </w:r>
+      <w:r>
+        <w:rPr>
+          <w:rFonts w:ascii="Times" w:eastAsia="Times" w:hAnsi="Times"/>
+          <w:color w:val="000000"/>
+          <w:sz w:val="20"/>
+          <w:szCs w:val="20"/>
+        </w:rPr>
+        <w:t>gráfico</w:t>
+      </w:r>
+      <w:r>
+        <w:rPr>
+          <w:rFonts w:ascii="Times" w:eastAsia="Times" w:hAnsi="Times"/>
+          <w:color w:val="000000"/>
+          <w:sz w:val="20"/>
+          <w:szCs w:val="20"/>
+        </w:rPr>
+        <w:t xml:space="preserve"> de torta el </w:t>
+      </w:r>
+      <w:r>
+        <w:rPr>
+          <w:rFonts w:ascii="Times" w:eastAsia="Times" w:hAnsi="Times"/>
+          <w:color w:val="000000"/>
+          <w:sz w:val="20"/>
+          <w:szCs w:val="20"/>
+        </w:rPr>
+        <w:t>número</w:t>
+      </w:r>
+      <w:r>
+        <w:rPr>
+          <w:rFonts w:ascii="Times" w:eastAsia="Times" w:hAnsi="Times"/>
+          <w:color w:val="000000"/>
+          <w:sz w:val="20"/>
+          <w:szCs w:val="20"/>
+        </w:rPr>
+        <w:t xml:space="preserve"> total (conteo) de</w:t>
+      </w:r>
+      <w:r>
+        <w:rPr>
+          <w:rFonts w:ascii="Times" w:eastAsia="Times" w:hAnsi="Times"/>
+          <w:color w:val="000000"/>
+          <w:sz w:val="20"/>
+          <w:szCs w:val="20"/>
+        </w:rPr>
+        <w:t xml:space="preserve"> clientes y el número total (conteo) de clientes mujeres</w:t>
+      </w:r>
+      <w:r>
+        <w:rPr>
+          <w:rFonts w:ascii="Times" w:eastAsia="Times" w:hAnsi="Times"/>
+          <w:color w:val="000000"/>
+          <w:sz w:val="20"/>
+          <w:szCs w:val="20"/>
+        </w:rPr>
+        <w:t>.</w:t>
+      </w:r>
+    </w:p>
+    <w:p>
+      <w:pPr>
+        <w:rPr>
+          <w:rFonts w:ascii="Times" w:eastAsia="Times" w:hAnsi="Times"/>
+          <w:color w:val="000000"/>
+          <w:sz w:val="20"/>
+          <w:szCs w:val="20"/>
+        </w:rPr>
+      </w:pPr>
+      <w:r>
+        <w:rPr>
+          <w:rFonts w:ascii="Times" w:eastAsia="Times" w:hAnsi="Times"/>
+          <w:color w:val="000000"/>
+          <w:sz w:val="20"/>
+          <w:szCs w:val="20"/>
+        </w:rPr>
+        <w:t>Entonces, lo primero, crear nuestro campo calculado</w:t>
+      </w:r>
+      <w:r>
+        <w:rPr>
+          <w:rFonts w:ascii="Times" w:eastAsia="Times" w:hAnsi="Times"/>
+          <w:color w:val="000000"/>
+          <w:sz w:val="20"/>
+          <w:szCs w:val="20"/>
+        </w:rPr>
+        <w:t xml:space="preserve"> que corresponda al </w:t>
+      </w:r>
+      <w:r>
+        <w:rPr>
+          <w:rFonts w:ascii="Times" w:eastAsia="Times" w:hAnsi="Times"/>
+          <w:color w:val="000000"/>
+          <w:sz w:val="20"/>
+          <w:szCs w:val="20"/>
+        </w:rPr>
+        <w:t>número total de registros</w:t>
+      </w:r>
+      <w:r>
+        <w:rPr>
+          <w:rFonts w:ascii="Times" w:eastAsia="Times" w:hAnsi="Times"/>
+          <w:color w:val="000000"/>
+          <w:sz w:val="20"/>
+          <w:szCs w:val="20"/>
+        </w:rPr>
+        <w:t xml:space="preserve"> del dataset ‘</w:t>
+      </w:r>
+      <w:r>
+        <w:rPr>
+          <w:rFonts w:ascii="Times" w:eastAsia="Times" w:hAnsi="Times"/>
+          <w:color w:val="000000"/>
+          <w:sz w:val="20"/>
+          <w:szCs w:val="20"/>
+        </w:rPr>
+        <w:t>P1-UK-Bank-Customers</w:t>
+      </w:r>
+      <w:r>
+        <w:rPr>
+          <w:rFonts w:ascii="Times" w:eastAsia="Times" w:hAnsi="Times"/>
+          <w:color w:val="000000"/>
+          <w:sz w:val="20"/>
+          <w:szCs w:val="20"/>
+        </w:rPr>
+        <w:t xml:space="preserve">’: </w:t>
+      </w:r>
+      <w:r>
+        <w:rPr>
+          <w:rFonts w:ascii="Times" w:eastAsia="Times" w:hAnsi="Times"/>
+          <w:i/>
+          <w:iCs/>
+          <w:color w:val="000000"/>
+          <w:sz w:val="20"/>
+          <w:szCs w:val="20"/>
+        </w:rPr>
+        <w:t>Total Records</w:t>
+      </w:r>
+      <w:r>
+        <w:rPr>
+          <w:rFonts w:ascii="Times" w:eastAsia="Times" w:hAnsi="Times"/>
+          <w:color w:val="000000"/>
+          <w:sz w:val="20"/>
+          <w:szCs w:val="20"/>
+        </w:rPr>
+        <w:t xml:space="preserve">. </w:t>
+      </w:r>
+      <w:r>
+        <w:rPr>
+          <w:rFonts w:ascii="Times" w:eastAsia="Times" w:hAnsi="Times"/>
+          <w:color w:val="000000"/>
+          <w:sz w:val="20"/>
+          <w:szCs w:val="20"/>
+        </w:rPr>
+        <w:t xml:space="preserve">Sin embargo, como nos interesa categorizar los datos por </w:t>
+      </w:r>
+      <w:r>
+        <w:rPr>
+          <w:rFonts w:ascii="Times" w:eastAsia="Times" w:hAnsi="Times"/>
+          <w:i/>
+          <w:iCs/>
+          <w:color w:val="000000"/>
+          <w:sz w:val="18"/>
+          <w:szCs w:val="18"/>
+        </w:rPr>
+        <w:t>Genero</w:t>
+      </w:r>
+      <w:r>
+        <w:rPr>
+          <w:rFonts w:ascii="Times" w:eastAsia="Times" w:hAnsi="Times"/>
+          <w:i/>
+          <w:iCs/>
+          <w:color w:val="000000"/>
+          <w:sz w:val="20"/>
+          <w:szCs w:val="20"/>
+        </w:rPr>
+        <w:t>,</w:t>
+      </w:r>
+      <w:r>
+        <w:rPr>
+          <w:rFonts w:ascii="Times" w:eastAsia="Times" w:hAnsi="Times"/>
+          <w:i/>
+          <w:iCs/>
+          <w:color w:val="000000"/>
+          <w:sz w:val="20"/>
+          <w:szCs w:val="20"/>
+        </w:rPr>
+        <w:t xml:space="preserve"> </w:t>
+      </w:r>
+      <w:r>
+        <w:rPr>
+          <w:rFonts w:ascii="Times" w:eastAsia="Times" w:hAnsi="Times"/>
+          <w:color w:val="000000"/>
+          <w:sz w:val="20"/>
+          <w:szCs w:val="20"/>
+        </w:rPr>
+        <w:t xml:space="preserve">para el diagrama circular, </w:t>
+      </w:r>
+      <w:r>
+        <w:rPr>
+          <w:rFonts w:ascii="Times" w:eastAsia="Times" w:hAnsi="Times"/>
+          <w:color w:val="000000"/>
+          <w:sz w:val="20"/>
+          <w:szCs w:val="20"/>
+        </w:rPr>
+        <w:t>debemos previamente arrastrar el campo ‘Gender’</w:t>
+      </w:r>
+      <w:r>
+        <w:rPr>
+          <w:rFonts w:ascii="Times" w:eastAsia="Times" w:hAnsi="Times"/>
+          <w:color w:val="000000"/>
+          <w:sz w:val="20"/>
+          <w:szCs w:val="20"/>
+        </w:rPr>
+        <w:t xml:space="preserve"> (incluso antes de crear el campo calculado). </w:t>
+      </w:r>
+      <w:r>
+        <w:rPr>
+          <w:rFonts w:ascii="Times" w:eastAsia="Times" w:hAnsi="Times"/>
+          <w:color w:val="000000"/>
+          <w:sz w:val="20"/>
+          <w:szCs w:val="20"/>
+        </w:rPr>
+        <w:t>Veamos:</w:t>
+      </w:r>
+    </w:p>
+    <w:p>
+      <w:pPr>
+        <w:rPr>
+          <w:rFonts w:ascii="Times" w:eastAsia="Times" w:hAnsi="Times"/>
+          <w:color w:val="000000"/>
+          <w:sz w:val="20"/>
+          <w:szCs w:val="20"/>
+        </w:rPr>
+      </w:pPr>
+      <w:r>
+        <w:rPr>
+          <w:rFonts w:ascii="Times" w:eastAsia="Times" w:hAnsi="Times"/>
+          <w:color w:val="000000"/>
+          <w:sz w:val="20"/>
+          <w:szCs w:val="20"/>
+        </w:rPr>
+        <w:t xml:space="preserve"> </w:t>
+      </w:r>
+      <w:r>
+        <w:rPr>
+          <w:rFonts w:ascii="Times" w:eastAsia="Times" w:hAnsi="Times"/>
+          <w:noProof/>
+          <w:color w:val="000000"/>
+          <w:sz w:val="20"/>
+          <w:szCs w:val="20"/>
+        </w:rPr>
+        <w:drawing>
+          <wp:inline distT="0" distB="0" distL="0" distR="0" wp14:anchorId="5BC0CC93" wp14:editId="1558FABB">
+            <wp:extent cx="978957" cy="704850"/>
+            <wp:effectExtent l="0" t="0" r="0" b="0"/>
+            <wp:docPr id="9" name="Imagen 9" descr="Interfaz de usuario gráfica, Texto, Aplicación&#10;&#10;Descripción generada automáticamente con confianza media"/>
+            <wp:cNvGraphicFramePr>
+              <a:graphicFrameLocks xmlns:a="http://schemas.openxmlformats.org/drawingml/2006/main" noChangeAspect="1"/>
+            </wp:cNvGraphicFramePr>
+            <a:graphic xmlns:a="http://schemas.openxmlformats.org/drawingml/2006/main">
+              <a:graphicData uri="http://schemas.openxmlformats.org/drawingml/2006/picture">
+                <pic:pic xmlns:pic="http://schemas.openxmlformats.org/drawingml/2006/picture">
+                  <pic:nvPicPr>
+                    <pic:cNvPr id="9" name="Imagen 9" descr="Interfaz de usuario gráfica, Texto, Aplicación&#10;&#10;Descripción generada automáticamente con confianza media"/>
+                    <pic:cNvPicPr/>
+                  </pic:nvPicPr>
+                  <pic:blipFill>
+                    <a:blip r:embed="rId15">
+                      <a:extLst>
+                        <a:ext uri="{28A0092B-C50C-407E-A947-70E740481C1C}">
+                          <a14:useLocalDpi xmlns:a14="http://schemas.microsoft.com/office/drawing/2010/main" val="0"/>
+                        </a:ext>
+                      </a:extLst>
+                    </a:blip>
+                    <a:stretch>
+                      <a:fillRect/>
+                    </a:stretch>
+                  </pic:blipFill>
+                  <pic:spPr>
+                    <a:xfrm>
+                      <a:off x="0" y="0"/>
+                      <a:ext cx="988420" cy="711663"/>
+                    </a:xfrm>
+                    <a:prstGeom prst="rect">
+                      <a:avLst/>
+                    </a:prstGeom>
+                  </pic:spPr>
+                </pic:pic>
+              </a:graphicData>
+            </a:graphic>
+          </wp:inline>
+        </w:drawing>
+      </w:r>
+    </w:p>
+    <w:p>
+      <w:pPr>
+        <w:rPr>
+          <w:rFonts w:ascii="Times" w:eastAsia="Times" w:hAnsi="Times"/>
+          <w:color w:val="000000"/>
+          <w:sz w:val="20"/>
+          <w:szCs w:val="20"/>
+        </w:rPr>
+      </w:pPr>
+      <w:r>
+        <w:rPr>
+          <w:rFonts w:ascii="Times" w:eastAsia="Times" w:hAnsi="Times"/>
+          <w:color w:val="000000"/>
+          <w:sz w:val="20"/>
+          <w:szCs w:val="20"/>
+        </w:rPr>
+        <w:t>Ahora sí, contar todos los registros de ‘</w:t>
+      </w:r>
+      <w:r>
+        <w:rPr>
+          <w:rFonts w:ascii="Times" w:eastAsia="Times" w:hAnsi="Times"/>
+          <w:color w:val="000000"/>
+          <w:sz w:val="20"/>
+          <w:szCs w:val="20"/>
+        </w:rPr>
+        <w:t>P1-UK-Bank-Customers</w:t>
+      </w:r>
+      <w:r>
+        <w:rPr>
+          <w:rFonts w:ascii="Times" w:eastAsia="Times" w:hAnsi="Times"/>
+          <w:color w:val="000000"/>
+          <w:sz w:val="20"/>
+          <w:szCs w:val="20"/>
+        </w:rPr>
+        <w:t xml:space="preserve">’ </w:t>
+      </w:r>
+      <w:r>
+        <w:rPr>
+          <w:rFonts w:ascii="Times" w:eastAsia="Times" w:hAnsi="Times"/>
+          <w:color w:val="000000"/>
+          <w:sz w:val="20"/>
+          <w:szCs w:val="20"/>
+        </w:rPr>
+        <w:t xml:space="preserve">por medio de un campo calculado </w:t>
+      </w:r>
+      <w:r>
+        <w:rPr>
+          <w:rFonts w:ascii="Times" w:eastAsia="Times" w:hAnsi="Times"/>
+          <w:color w:val="000000"/>
+          <w:sz w:val="20"/>
+          <w:szCs w:val="20"/>
+        </w:rPr>
+        <w:t xml:space="preserve">(recuerde, esta vez no es necesario hacer uso de </w:t>
+      </w:r>
+      <w:r>
+        <w:rPr>
+          <w:rFonts w:ascii="Times" w:eastAsia="Times" w:hAnsi="Times"/>
+          <w:color w:val="000000"/>
+          <w:sz w:val="20"/>
+          <w:szCs w:val="20"/>
+        </w:rPr>
+        <w:t>‘Distintos’</w:t>
+      </w:r>
+      <w:r>
+        <w:rPr>
+          <w:rFonts w:ascii="Times" w:eastAsia="Times" w:hAnsi="Times"/>
+          <w:color w:val="000000"/>
+          <w:sz w:val="20"/>
+          <w:szCs w:val="20"/>
+        </w:rPr>
+        <w:t>)</w:t>
+      </w:r>
+      <w:r>
+        <w:rPr>
+          <w:rFonts w:ascii="Times" w:eastAsia="Times" w:hAnsi="Times"/>
+          <w:color w:val="000000"/>
+          <w:sz w:val="20"/>
+          <w:szCs w:val="20"/>
+        </w:rPr>
+        <w:t xml:space="preserve">. </w:t>
+      </w:r>
+      <w:r>
+        <w:rPr>
+          <w:rFonts w:ascii="Times" w:eastAsia="Times" w:hAnsi="Times"/>
+          <w:color w:val="000000"/>
+          <w:sz w:val="20"/>
+          <w:szCs w:val="20"/>
+        </w:rPr>
+        <w:t>Observe.</w:t>
+      </w:r>
+    </w:p>
+    <w:p>
+      <w:pPr>
+        <w:rPr>
+          <w:rFonts w:ascii="Times" w:eastAsia="Times" w:hAnsi="Times"/>
+          <w:color w:val="000000"/>
+          <w:sz w:val="20"/>
+          <w:szCs w:val="20"/>
+        </w:rPr>
+      </w:pPr>
+      <w:r>
+        <w:rPr>
+          <w:rFonts w:ascii="Times" w:eastAsia="Times" w:hAnsi="Times"/>
+          <w:noProof/>
+          <w:color w:val="000000"/>
+          <w:sz w:val="20"/>
+          <w:szCs w:val="20"/>
+        </w:rPr>
+        <w:drawing>
+          <wp:inline distT="0" distB="0" distL="0" distR="0" wp14:anchorId="312051CB" wp14:editId="7438648C">
+            <wp:extent cx="3143256" cy="571500"/>
+            <wp:effectExtent l="0" t="0" r="0" b="0"/>
+            <wp:docPr id="11" name="Imagen 11" descr="Interfaz de usuario gráfica&#10;&#10;Descripción generada automáticamente con confianza media"/>
+            <wp:cNvGraphicFramePr>
+              <a:graphicFrameLocks xmlns:a="http://schemas.openxmlformats.org/drawingml/2006/main" noChangeAspect="1"/>
+            </wp:cNvGraphicFramePr>
+            <a:graphic xmlns:a="http://schemas.openxmlformats.org/drawingml/2006/main">
+              <a:graphicData uri="http://schemas.openxmlformats.org/drawingml/2006/picture">
+                <pic:pic xmlns:pic="http://schemas.openxmlformats.org/drawingml/2006/picture">
+                  <pic:nvPicPr>
+                    <pic:cNvPr id="11" name="Imagen 11" descr="Interfaz de usuario gráfica&#10;&#10;Descripción generada automáticamente con confianza media"/>
+                    <pic:cNvPicPr/>
+                  </pic:nvPicPr>
+                  <pic:blipFill>
+                    <a:blip r:embed="rId16">
+                      <a:extLst>
+                        <a:ext uri="{28A0092B-C50C-407E-A947-70E740481C1C}">
+                          <a14:useLocalDpi xmlns:a14="http://schemas.microsoft.com/office/drawing/2010/main" val="0"/>
+                        </a:ext>
+                      </a:extLst>
+                    </a:blip>
+                    <a:stretch>
+                      <a:fillRect/>
+                    </a:stretch>
+                  </pic:blipFill>
+                  <pic:spPr>
+                    <a:xfrm>
+                      <a:off x="0" y="0"/>
+                      <a:ext cx="3266049" cy="593826"/>
+                    </a:xfrm>
+                    <a:prstGeom prst="rect">
+                      <a:avLst/>
+                    </a:prstGeom>
+                  </pic:spPr>
+                </pic:pic>
+              </a:graphicData>
+            </a:graphic>
+          </wp:inline>
+        </w:drawing>
+      </w:r>
+    </w:p>
+    <w:p>
+      <w:pPr>
+        <w:rPr>
+          <w:rFonts w:ascii="Times" w:eastAsia="Times" w:hAnsi="Times"/>
+          <w:i/>
+          <w:iCs/>
+          <w:color w:val="000000"/>
+          <w:sz w:val="20"/>
+          <w:szCs w:val="20"/>
+        </w:rPr>
+      </w:pPr>
+      <w:r>
+        <w:rPr>
+          <w:rFonts w:ascii="Times" w:eastAsia="Times" w:hAnsi="Times"/>
+          <w:color w:val="000000"/>
+          <w:sz w:val="20"/>
+          <w:szCs w:val="20"/>
+        </w:rPr>
+        <w:lastRenderedPageBreak/>
+        <w:t xml:space="preserve">Ahora que ya tenemos el conteo de todos los registros del </w:t>
+      </w:r>
+      <w:r>
+        <w:rPr>
+          <w:rFonts w:ascii="Times" w:eastAsia="Times" w:hAnsi="Times"/>
+          <w:i/>
+          <w:iCs/>
+          <w:color w:val="000000"/>
+          <w:sz w:val="20"/>
+          <w:szCs w:val="20"/>
+        </w:rPr>
+        <w:t xml:space="preserve">dataset </w:t>
+      </w:r>
+      <w:r>
+        <w:rPr>
+          <w:rFonts w:ascii="Times" w:eastAsia="Times" w:hAnsi="Times"/>
+          <w:color w:val="000000"/>
+          <w:sz w:val="20"/>
+          <w:szCs w:val="20"/>
+        </w:rPr>
+        <w:t>‘</w:t>
+      </w:r>
+      <w:r>
+        <w:rPr>
+          <w:rFonts w:ascii="Times" w:eastAsia="Times" w:hAnsi="Times"/>
+          <w:color w:val="000000"/>
+          <w:sz w:val="20"/>
+          <w:szCs w:val="20"/>
+        </w:rPr>
+        <w:t>P1-UK-Bank-Customers</w:t>
+      </w:r>
+      <w:r>
+        <w:rPr>
+          <w:rFonts w:ascii="Times" w:eastAsia="Times" w:hAnsi="Times"/>
+          <w:color w:val="000000"/>
+          <w:sz w:val="20"/>
+          <w:szCs w:val="20"/>
+        </w:rPr>
+        <w:t>’</w:t>
+      </w:r>
+      <w:r>
+        <w:rPr>
+          <w:rFonts w:ascii="Times" w:eastAsia="Times" w:hAnsi="Times"/>
+          <w:color w:val="000000"/>
+          <w:sz w:val="20"/>
+          <w:szCs w:val="20"/>
+        </w:rPr>
+        <w:t>, nos interesa saber qué tanto de ese conteo corresponde a clientes femeninos y a clientes masculinos. Para esto, debe arrastrar su campo calculado ‘</w:t>
+      </w:r>
+      <w:r>
+        <w:rPr>
+          <w:rFonts w:ascii="Times" w:eastAsia="Times" w:hAnsi="Times"/>
+          <w:i/>
+          <w:iCs/>
+          <w:color w:val="000000"/>
+          <w:sz w:val="20"/>
+          <w:szCs w:val="20"/>
+        </w:rPr>
+        <w:t>Total Records</w:t>
+      </w:r>
+      <w:r>
+        <w:rPr>
+          <w:rFonts w:ascii="Times" w:eastAsia="Times" w:hAnsi="Times"/>
+          <w:color w:val="000000"/>
+          <w:sz w:val="20"/>
+          <w:szCs w:val="20"/>
+        </w:rPr>
+        <w:t>’</w:t>
+      </w:r>
+      <w:r>
+        <w:rPr>
+          <w:rFonts w:ascii="Times" w:eastAsia="Times" w:hAnsi="Times"/>
+          <w:color w:val="000000"/>
+          <w:sz w:val="20"/>
+          <w:szCs w:val="20"/>
+        </w:rPr>
+        <w:t xml:space="preserve"> al campo previamente arrastrado </w:t>
+      </w:r>
+      <w:r>
+        <w:rPr>
+          <w:rFonts w:ascii="Times" w:eastAsia="Times" w:hAnsi="Times"/>
+          <w:i/>
+          <w:iCs/>
+          <w:color w:val="000000"/>
+          <w:sz w:val="20"/>
+          <w:szCs w:val="20"/>
+        </w:rPr>
+        <w:t>‘Gen</w:t>
+      </w:r>
+      <w:r>
+        <w:rPr>
+          <w:rFonts w:ascii="Times" w:eastAsia="Times" w:hAnsi="Times"/>
+          <w:i/>
+          <w:iCs/>
+          <w:color w:val="000000"/>
+          <w:sz w:val="20"/>
+          <w:szCs w:val="20"/>
+        </w:rPr>
+        <w:t>der</w:t>
+      </w:r>
+      <w:r>
+        <w:rPr>
+          <w:rFonts w:ascii="Times" w:eastAsia="Times" w:hAnsi="Times"/>
+          <w:i/>
+          <w:iCs/>
+          <w:color w:val="000000"/>
+          <w:sz w:val="20"/>
+          <w:szCs w:val="20"/>
+        </w:rPr>
+        <w:t>’</w:t>
+      </w:r>
+      <w:r>
+        <w:rPr>
+          <w:rFonts w:ascii="Times" w:eastAsia="Times" w:hAnsi="Times"/>
+          <w:i/>
+          <w:iCs/>
+          <w:color w:val="000000"/>
+          <w:sz w:val="20"/>
+          <w:szCs w:val="20"/>
+        </w:rPr>
+        <w:t xml:space="preserve"> </w:t>
+      </w:r>
+      <w:r>
+        <w:rPr>
+          <w:rFonts w:ascii="Times" w:eastAsia="Times" w:hAnsi="Times"/>
+          <w:color w:val="000000"/>
+          <w:sz w:val="20"/>
+          <w:szCs w:val="20"/>
+        </w:rPr>
+        <w:t>(Genero)</w:t>
+      </w:r>
+      <w:r>
+        <w:rPr>
+          <w:rFonts w:ascii="Times" w:eastAsia="Times" w:hAnsi="Times"/>
+          <w:color w:val="000000"/>
+          <w:sz w:val="20"/>
+          <w:szCs w:val="20"/>
+        </w:rPr>
+        <w:t>,</w:t>
+      </w:r>
+      <w:r>
+        <w:rPr>
+          <w:rFonts w:ascii="Times" w:eastAsia="Times" w:hAnsi="Times"/>
+          <w:i/>
+          <w:iCs/>
+          <w:color w:val="000000"/>
+          <w:sz w:val="20"/>
+          <w:szCs w:val="20"/>
+        </w:rPr>
+        <w:t xml:space="preserve"> </w:t>
+      </w:r>
+      <w:r>
+        <w:rPr>
+          <w:rFonts w:ascii="Times" w:eastAsia="Times" w:hAnsi="Times"/>
+          <w:color w:val="000000"/>
+          <w:sz w:val="20"/>
+          <w:szCs w:val="20"/>
+        </w:rPr>
+        <w:t>¿</w:t>
+      </w:r>
+      <w:r>
+        <w:rPr>
+          <w:rFonts w:ascii="Times" w:eastAsia="Times" w:hAnsi="Times"/>
+          <w:color w:val="000000"/>
+          <w:sz w:val="20"/>
+          <w:szCs w:val="20"/>
+        </w:rPr>
+        <w:t>esto para qué? P</w:t>
+      </w:r>
+      <w:r>
+        <w:rPr>
+          <w:rFonts w:ascii="Times" w:eastAsia="Times" w:hAnsi="Times"/>
+          <w:color w:val="000000"/>
+          <w:sz w:val="20"/>
+          <w:szCs w:val="20"/>
+        </w:rPr>
+        <w:t>ara que, en efecto, se cuente el total</w:t>
+      </w:r>
+      <w:r>
+        <w:rPr>
+          <w:rFonts w:ascii="Times" w:eastAsia="Times" w:hAnsi="Times"/>
+          <w:color w:val="000000"/>
+          <w:sz w:val="20"/>
+          <w:szCs w:val="20"/>
+        </w:rPr>
+        <w:t xml:space="preserve"> numérico </w:t>
+      </w:r>
+      <w:r>
+        <w:rPr>
+          <w:rFonts w:ascii="Times" w:eastAsia="Times" w:hAnsi="Times"/>
+          <w:color w:val="000000"/>
+          <w:sz w:val="20"/>
+          <w:szCs w:val="20"/>
+        </w:rPr>
+        <w:t xml:space="preserve">de clientes mujeres </w:t>
+      </w:r>
+      <w:r>
+        <w:rPr>
+          <w:rFonts w:ascii="Times" w:eastAsia="Times" w:hAnsi="Times"/>
+          <w:color w:val="000000"/>
+          <w:sz w:val="20"/>
+          <w:szCs w:val="20"/>
+        </w:rPr>
+        <w:t xml:space="preserve">y el total </w:t>
+      </w:r>
+      <w:r>
+        <w:rPr>
+          <w:rFonts w:ascii="Times" w:eastAsia="Times" w:hAnsi="Times"/>
+          <w:color w:val="000000"/>
+          <w:sz w:val="20"/>
+          <w:szCs w:val="20"/>
+        </w:rPr>
+        <w:t xml:space="preserve">numérico </w:t>
+      </w:r>
+      <w:r>
+        <w:rPr>
+          <w:rFonts w:ascii="Times" w:eastAsia="Times" w:hAnsi="Times"/>
+          <w:color w:val="000000"/>
+          <w:sz w:val="20"/>
+          <w:szCs w:val="20"/>
+        </w:rPr>
+        <w:t>de clientes hombres</w:t>
+      </w:r>
+      <w:r>
+        <w:rPr>
+          <w:rFonts w:ascii="Times" w:eastAsia="Times" w:hAnsi="Times"/>
+          <w:color w:val="000000"/>
+          <w:sz w:val="20"/>
+          <w:szCs w:val="20"/>
+        </w:rPr>
+        <w:t xml:space="preserve">. </w:t>
+      </w:r>
+      <w:r>
+        <w:rPr>
+          <w:rFonts w:ascii="Times" w:eastAsia="Times" w:hAnsi="Times"/>
+          <w:color w:val="000000"/>
+          <w:sz w:val="20"/>
+          <w:szCs w:val="20"/>
+        </w:rPr>
+        <w:t xml:space="preserve">Veamos cómo queda. </w:t>
+      </w:r>
+      <w:r>
+        <w:rPr>
+          <w:rFonts w:ascii="Times" w:eastAsia="Times" w:hAnsi="Times"/>
+          <w:color w:val="000000"/>
+          <w:sz w:val="20"/>
+          <w:szCs w:val="20"/>
+        </w:rPr>
+        <w:t xml:space="preserve"> </w:t>
+      </w:r>
+    </w:p>
+    <w:p>
+      <w:pPr>
+        <w:rPr>
+          <w:rFonts w:ascii="Times" w:eastAsia="Times" w:hAnsi="Times"/>
+          <w:color w:val="000000"/>
+          <w:sz w:val="20"/>
+          <w:szCs w:val="20"/>
+        </w:rPr>
+      </w:pPr>
+      <w:r>
+        <w:rPr>
+          <w:rFonts w:ascii="Times" w:eastAsia="Times" w:hAnsi="Times"/>
+          <w:noProof/>
+          <w:color w:val="000000"/>
+          <w:sz w:val="20"/>
+          <w:szCs w:val="20"/>
+        </w:rPr>
+        <w:drawing>
+          <wp:inline distT="0" distB="0" distL="0" distR="0" wp14:anchorId="1A06088C" wp14:editId="467A638B">
+            <wp:extent cx="1247775" cy="604512"/>
+            <wp:effectExtent l="0" t="0" r="0" b="5715"/>
+            <wp:docPr id="12" name="Imagen 12" descr="Interfaz de usuario gráfica, Tabla&#10;&#10;Descripción generada automáticamente"/>
+            <wp:cNvGraphicFramePr>
+              <a:graphicFrameLocks xmlns:a="http://schemas.openxmlformats.org/drawingml/2006/main" noChangeAspect="1"/>
+            </wp:cNvGraphicFramePr>
+            <a:graphic xmlns:a="http://schemas.openxmlformats.org/drawingml/2006/main">
+              <a:graphicData uri="http://schemas.openxmlformats.org/drawingml/2006/picture">
+                <pic:pic xmlns:pic="http://schemas.openxmlformats.org/drawingml/2006/picture">
+                  <pic:nvPicPr>
+                    <pic:cNvPr id="12" name="Imagen 12" descr="Interfaz de usuario gráfica, Tabla&#10;&#10;Descripción generada automáticamente"/>
+                    <pic:cNvPicPr/>
+                  </pic:nvPicPr>
+                  <pic:blipFill>
+                    <a:blip r:embed="rId17">
+                      <a:extLst>
+                        <a:ext uri="{28A0092B-C50C-407E-A947-70E740481C1C}">
+                          <a14:useLocalDpi xmlns:a14="http://schemas.microsoft.com/office/drawing/2010/main" val="0"/>
+                        </a:ext>
+                      </a:extLst>
+                    </a:blip>
+                    <a:stretch>
+                      <a:fillRect/>
+                    </a:stretch>
+                  </pic:blipFill>
+                  <pic:spPr>
+                    <a:xfrm>
+                      <a:off x="0" y="0"/>
+                      <a:ext cx="1278531" cy="619412"/>
+                    </a:xfrm>
+                    <a:prstGeom prst="rect">
+                      <a:avLst/>
+                    </a:prstGeom>
+                  </pic:spPr>
+                </pic:pic>
+              </a:graphicData>
+            </a:graphic>
+          </wp:inline>
+        </w:drawing>
+      </w:r>
+    </w:p>
+    <w:p>
+      <w:pPr>
+        <w:pStyle w:val="Ttulo3"/>
+        <w:rPr>
+          <w:rFonts w:ascii="Times" w:eastAsia="Times" w:hAnsi="Times" w:cs="Times"/>
+          <w:b/>
+          <w:bCs/>
+          <w:color w:val="000000" w:themeColor="text1"/>
+          <w:sz w:val="22"/>
+          <w:szCs w:val="22"/>
+        </w:rPr>
+      </w:pPr>
+      <w:r>
+        <w:rPr>
+          <w:rFonts w:ascii="Times" w:eastAsia="Times" w:hAnsi="Times" w:cs="Times"/>
+          <w:b/>
+          <w:bCs/>
+          <w:color w:val="000000" w:themeColor="text1"/>
+          <w:sz w:val="22"/>
+          <w:szCs w:val="22"/>
+        </w:rPr>
+        <w:t>Diagrama de sectores o gráfico de Torta</w:t>
+      </w:r>
+      <w:r>
+        <w:rPr>
+          <w:rFonts w:ascii="Times" w:eastAsia="Times" w:hAnsi="Times" w:cs="Times"/>
+          <w:b/>
+          <w:bCs/>
+          <w:color w:val="000000" w:themeColor="text1"/>
+          <w:sz w:val="22"/>
+          <w:szCs w:val="22"/>
+        </w:rPr>
+        <w:br/>
+      </w:r>
+    </w:p>
+    <w:p>
+      <w:pPr>
+        <w:rPr>
+          <w:rFonts w:ascii="Times" w:eastAsia="Times" w:hAnsi="Times"/>
+          <w:color w:val="000000"/>
+          <w:sz w:val="20"/>
+          <w:szCs w:val="20"/>
+        </w:rPr>
+      </w:pPr>
+      <w:r>
+        <w:rPr>
+          <w:rFonts w:ascii="Times" w:eastAsia="Times" w:hAnsi="Times"/>
+          <w:color w:val="000000"/>
+          <w:sz w:val="20"/>
+          <w:szCs w:val="20"/>
+        </w:rPr>
+        <w:t xml:space="preserve">Ahora, </w:t>
+      </w:r>
+      <w:r>
+        <w:rPr>
+          <w:rFonts w:ascii="Times" w:eastAsia="Times" w:hAnsi="Times"/>
+          <w:color w:val="000000"/>
+          <w:sz w:val="20"/>
+          <w:szCs w:val="20"/>
+        </w:rPr>
+        <w:t>¿</w:t>
+      </w:r>
+      <w:r>
+        <w:rPr>
+          <w:rFonts w:ascii="Times" w:eastAsia="Times" w:hAnsi="Times"/>
+          <w:color w:val="000000"/>
+          <w:sz w:val="20"/>
+          <w:szCs w:val="20"/>
+        </w:rPr>
+        <w:t xml:space="preserve">ya lo notaste? </w:t>
+      </w:r>
+      <w:r>
+        <w:rPr>
+          <w:rFonts w:ascii="Times" w:eastAsia="Times" w:hAnsi="Times"/>
+          <w:color w:val="000000"/>
+          <w:sz w:val="20"/>
+          <w:szCs w:val="20"/>
+        </w:rPr>
+        <w:t>No estamos ante un diagrama circular,</w:t>
+      </w:r>
+      <w:r>
+        <w:rPr>
+          <w:rFonts w:ascii="Times" w:eastAsia="Times" w:hAnsi="Times"/>
+          <w:color w:val="000000"/>
+          <w:sz w:val="20"/>
+          <w:szCs w:val="20"/>
+        </w:rPr>
+        <w:t xml:space="preserve"> que es lo que necesitamos</w:t>
+      </w:r>
+      <w:r>
+        <w:rPr>
+          <w:rFonts w:ascii="Times" w:eastAsia="Times" w:hAnsi="Times"/>
+          <w:color w:val="000000"/>
+          <w:sz w:val="20"/>
+          <w:szCs w:val="20"/>
+        </w:rPr>
+        <w:t>, sino ante una tabla. La tabla fue creada</w:t>
+      </w:r>
+      <w:r>
+        <w:rPr>
+          <w:rFonts w:ascii="Times" w:eastAsia="Times" w:hAnsi="Times"/>
+          <w:color w:val="000000"/>
+          <w:sz w:val="20"/>
+          <w:szCs w:val="20"/>
+        </w:rPr>
+        <w:t xml:space="preserve"> </w:t>
+      </w:r>
+      <w:r>
+        <w:rPr>
+          <w:rFonts w:ascii="Times" w:eastAsia="Times" w:hAnsi="Times"/>
+          <w:color w:val="000000"/>
+          <w:sz w:val="20"/>
+          <w:szCs w:val="20"/>
+          <w:u w:val="single"/>
+        </w:rPr>
+        <w:t>automáticamente</w:t>
+      </w:r>
+      <w:r>
+        <w:rPr>
+          <w:rFonts w:ascii="Times" w:eastAsia="Times" w:hAnsi="Times"/>
+          <w:color w:val="000000"/>
+          <w:sz w:val="20"/>
+          <w:szCs w:val="20"/>
+        </w:rPr>
+        <w:t xml:space="preserve"> </w:t>
+      </w:r>
+      <w:r>
+        <w:rPr>
+          <w:rFonts w:ascii="Times" w:eastAsia="Times" w:hAnsi="Times"/>
+          <w:color w:val="000000"/>
+          <w:sz w:val="20"/>
+          <w:szCs w:val="20"/>
+        </w:rPr>
+        <w:t xml:space="preserve">al arrastrar nuestro campo </w:t>
+      </w:r>
+      <w:r>
+        <w:rPr>
+          <w:rFonts w:ascii="Times" w:eastAsia="Times" w:hAnsi="Times"/>
+          <w:i/>
+          <w:iCs/>
+          <w:color w:val="000000"/>
+          <w:sz w:val="20"/>
+          <w:szCs w:val="20"/>
+        </w:rPr>
+        <w:t>Gender</w:t>
+      </w:r>
+      <w:r>
+        <w:rPr>
+          <w:rFonts w:ascii="Times" w:eastAsia="Times" w:hAnsi="Times"/>
+          <w:i/>
+          <w:iCs/>
+          <w:color w:val="000000"/>
+          <w:sz w:val="20"/>
+          <w:szCs w:val="20"/>
+        </w:rPr>
+        <w:t xml:space="preserve"> </w:t>
+      </w:r>
+      <w:r>
+        <w:rPr>
+          <w:rFonts w:ascii="Times" w:eastAsia="Times" w:hAnsi="Times"/>
+          <w:color w:val="000000"/>
+          <w:sz w:val="20"/>
+          <w:szCs w:val="20"/>
+        </w:rPr>
+        <w:t>a la Worksheet</w:t>
+      </w:r>
+      <w:r>
+        <w:rPr>
+          <w:rFonts w:ascii="Times" w:eastAsia="Times" w:hAnsi="Times"/>
+          <w:color w:val="000000"/>
+          <w:sz w:val="20"/>
+          <w:szCs w:val="20"/>
+        </w:rPr>
+        <w:t>; sin embargo, podemos modificar manualmente esta representación visual de los datos</w:t>
+      </w:r>
+      <w:r>
+        <w:rPr>
+          <w:rFonts w:ascii="Times" w:eastAsia="Times" w:hAnsi="Times"/>
+          <w:color w:val="000000"/>
+          <w:sz w:val="20"/>
+          <w:szCs w:val="20"/>
+        </w:rPr>
+        <w:t>.</w:t>
+      </w:r>
+    </w:p>
+    <w:p>
+      <w:pPr>
+        <w:rPr>
+          <w:rFonts w:ascii="Times" w:eastAsia="Times" w:hAnsi="Times"/>
+          <w:color w:val="000000"/>
+          <w:sz w:val="20"/>
+          <w:szCs w:val="20"/>
+        </w:rPr>
+      </w:pPr>
+      <w:r>
+        <w:rPr>
+          <w:rFonts w:ascii="Times" w:eastAsia="Times" w:hAnsi="Times"/>
+          <w:color w:val="000000"/>
+          <w:sz w:val="20"/>
+          <w:szCs w:val="20"/>
+        </w:rPr>
+        <w:t xml:space="preserve">Seleccione ‘Circular’. </w:t>
+      </w:r>
+    </w:p>
+    <w:p>
+      <w:pPr>
+        <w:rPr>
+          <w:rFonts w:ascii="Times" w:eastAsia="Times" w:hAnsi="Times"/>
+          <w:color w:val="000000"/>
+          <w:sz w:val="20"/>
+          <w:szCs w:val="20"/>
+        </w:rPr>
+      </w:pPr>
+      <w:r>
+        <w:rPr>
+          <w:rFonts w:ascii="Times" w:eastAsia="Times" w:hAnsi="Times"/>
+          <w:noProof/>
+          <w:color w:val="000000"/>
+          <w:sz w:val="20"/>
+          <w:szCs w:val="20"/>
+        </w:rPr>
+        <w:drawing>
+          <wp:inline distT="0" distB="0" distL="0" distR="0" wp14:anchorId="532A49D8" wp14:editId="25EFA9AB">
+            <wp:extent cx="1057275" cy="2437794"/>
+            <wp:effectExtent l="0" t="0" r="0" b="635"/>
+            <wp:docPr id="13" name="Imagen 13" descr="Interfaz de usuario gráfica, Aplicación&#10;&#10;Descripción generada automáticamente"/>
+            <wp:cNvGraphicFramePr>
+              <a:graphicFrameLocks xmlns:a="http://schemas.openxmlformats.org/drawingml/2006/main" noChangeAspect="1"/>
+            </wp:cNvGraphicFramePr>
+            <a:graphic xmlns:a="http://schemas.openxmlformats.org/drawingml/2006/main">
+              <a:graphicData uri="http://schemas.openxmlformats.org/drawingml/2006/picture">
+                <pic:pic xmlns:pic="http://schemas.openxmlformats.org/drawingml/2006/picture">
+                  <pic:nvPicPr>
+                    <pic:cNvPr id="13" name="Imagen 13" descr="Interfaz de usuario gráfica, Aplicación&#10;&#10;Descripción generada automáticamente"/>
+                    <pic:cNvPicPr/>
+                  </pic:nvPicPr>
+                  <pic:blipFill>
+                    <a:blip r:embed="rId18">
+                      <a:extLst>
+                        <a:ext uri="{28A0092B-C50C-407E-A947-70E740481C1C}">
+                          <a14:useLocalDpi xmlns:a14="http://schemas.microsoft.com/office/drawing/2010/main" val="0"/>
+                        </a:ext>
+                      </a:extLst>
+                    </a:blip>
+                    <a:stretch>
+                      <a:fillRect/>
+                    </a:stretch>
+                  </pic:blipFill>
+                  <pic:spPr>
+                    <a:xfrm>
+                      <a:off x="0" y="0"/>
+                      <a:ext cx="1070373" cy="2467994"/>
+                    </a:xfrm>
+                    <a:prstGeom prst="rect">
+                      <a:avLst/>
+                    </a:prstGeom>
+                  </pic:spPr>
+                </pic:pic>
+              </a:graphicData>
+            </a:graphic>
+          </wp:inline>
+        </w:drawing>
+      </w:r>
+    </w:p>
+    <w:p>
+      <w:pPr>
+        <w:rPr>
+          <w:rFonts w:ascii="Times" w:eastAsia="Times" w:hAnsi="Times"/>
+          <w:color w:val="000000"/>
+          <w:sz w:val="20"/>
+          <w:szCs w:val="20"/>
+        </w:rPr>
+      </w:pPr>
+      <w:r>
+        <w:rPr>
+          <w:rFonts w:ascii="Times" w:eastAsia="Times" w:hAnsi="Times"/>
+          <w:color w:val="000000"/>
+          <w:sz w:val="20"/>
+          <w:szCs w:val="20"/>
+        </w:rPr>
+        <w:t>Verá lo siguiente:</w:t>
+      </w:r>
+    </w:p>
+    <w:p>
+      <w:pPr>
+        <w:rPr>
+          <w:rFonts w:ascii="Times" w:eastAsia="Times" w:hAnsi="Times"/>
+          <w:color w:val="000000"/>
+          <w:sz w:val="20"/>
+          <w:szCs w:val="20"/>
+        </w:rPr>
+      </w:pPr>
+      <w:r>
+        <w:rPr>
+          <w:rFonts w:ascii="Times" w:eastAsia="Times" w:hAnsi="Times"/>
+          <w:noProof/>
+          <w:color w:val="000000"/>
+          <w:sz w:val="20"/>
+          <w:szCs w:val="20"/>
+        </w:rPr>
+        <w:drawing>
+          <wp:inline distT="0" distB="0" distL="0" distR="0" wp14:anchorId="23EA404E" wp14:editId="366B0814">
+            <wp:extent cx="1809637" cy="2495550"/>
+            <wp:effectExtent l="0" t="0" r="635" b="0"/>
+            <wp:docPr id="14" name="Imagen 14" descr="Gráfico, Gráfico de burbujas&#10;&#10;Descripción generada automáticamente"/>
+            <wp:cNvGraphicFramePr>
+              <a:graphicFrameLocks xmlns:a="http://schemas.openxmlformats.org/drawingml/2006/main" noChangeAspect="1"/>
+            </wp:cNvGraphicFramePr>
+            <a:graphic xmlns:a="http://schemas.openxmlformats.org/drawingml/2006/main">
+              <a:graphicData uri="http://schemas.openxmlformats.org/drawingml/2006/picture">
+                <pic:pic xmlns:pic="http://schemas.openxmlformats.org/drawingml/2006/picture">
+                  <pic:nvPicPr>
+                    <pic:cNvPr id="14" name="Imagen 14" descr="Gráfico, Gráfico de burbujas&#10;&#10;Descripción generada automáticamente"/>
+                    <pic:cNvPicPr/>
+                  </pic:nvPicPr>
+                  <pic:blipFill>
+                    <a:blip r:embed="rId19">
+                      <a:extLst>
+                        <a:ext uri="{28A0092B-C50C-407E-A947-70E740481C1C}">
+                          <a14:useLocalDpi xmlns:a14="http://schemas.microsoft.com/office/drawing/2010/main" val="0"/>
+                        </a:ext>
+                      </a:extLst>
+                    </a:blip>
+                    <a:stretch>
+                      <a:fillRect/>
+                    </a:stretch>
+                  </pic:blipFill>
+                  <pic:spPr>
+                    <a:xfrm>
+                      <a:off x="0" y="0"/>
+                      <a:ext cx="1837931" cy="2534569"/>
+                    </a:xfrm>
+                    <a:prstGeom prst="rect">
+                      <a:avLst/>
+                    </a:prstGeom>
+                  </pic:spPr>
+                </pic:pic>
+              </a:graphicData>
+            </a:graphic>
+          </wp:inline>
+        </w:drawing>
+      </w:r>
+      <w:r>
+        <w:rPr>
+          <w:rFonts w:ascii="Times" w:eastAsia="Times" w:hAnsi="Times"/>
+          <w:color w:val="000000"/>
+          <w:sz w:val="20"/>
+          <w:szCs w:val="20"/>
+        </w:rPr>
+        <w:t xml:space="preserve"> </w:t>
+      </w:r>
+    </w:p>
+    <w:p>
+      <w:pPr>
+        <w:rPr>
+          <w:rFonts w:ascii="Times" w:eastAsia="Times" w:hAnsi="Times"/>
+          <w:color w:val="000000"/>
+          <w:sz w:val="20"/>
+          <w:szCs w:val="20"/>
+        </w:rPr>
+      </w:pPr>
+      <w:r>
+        <w:rPr>
+          <w:rFonts w:ascii="Times" w:eastAsia="Times" w:hAnsi="Times"/>
+          <w:color w:val="000000"/>
+          <w:sz w:val="20"/>
+          <w:szCs w:val="20"/>
+        </w:rPr>
+        <w:lastRenderedPageBreak/>
+        <w:t xml:space="preserve">Los valores para la categoría </w:t>
+      </w:r>
+      <w:r>
+        <w:rPr>
+          <w:rFonts w:ascii="Times" w:eastAsia="Times" w:hAnsi="Times"/>
+          <w:i/>
+          <w:iCs/>
+          <w:color w:val="000000"/>
+          <w:sz w:val="20"/>
+          <w:szCs w:val="20"/>
+        </w:rPr>
+        <w:t>Gender</w:t>
+      </w:r>
+      <w:r>
+        <w:rPr>
+          <w:rFonts w:ascii="Times" w:eastAsia="Times" w:hAnsi="Times"/>
+          <w:i/>
+          <w:iCs/>
+          <w:color w:val="000000"/>
+          <w:sz w:val="20"/>
+          <w:szCs w:val="20"/>
+        </w:rPr>
+        <w:t xml:space="preserve"> </w:t>
+      </w:r>
+      <w:r>
+        <w:rPr>
+          <w:rFonts w:ascii="Times" w:eastAsia="Times" w:hAnsi="Times"/>
+          <w:color w:val="000000"/>
+          <w:sz w:val="20"/>
+          <w:szCs w:val="20"/>
+        </w:rPr>
+        <w:t xml:space="preserve">son: </w:t>
+      </w:r>
+      <w:r>
+        <w:rPr>
+          <w:rFonts w:ascii="Times" w:eastAsia="Times" w:hAnsi="Times"/>
+          <w:b/>
+          <w:bCs/>
+          <w:color w:val="000000"/>
+          <w:sz w:val="20"/>
+          <w:szCs w:val="20"/>
+        </w:rPr>
+        <w:t>Female &amp; Male</w:t>
+      </w:r>
+      <w:r>
+        <w:rPr>
+          <w:rFonts w:ascii="Times" w:eastAsia="Times" w:hAnsi="Times"/>
+          <w:color w:val="000000"/>
+          <w:sz w:val="20"/>
+          <w:szCs w:val="20"/>
+        </w:rPr>
+        <w:t>. Entonces, s</w:t>
+      </w:r>
+      <w:r>
+        <w:rPr>
+          <w:rFonts w:ascii="Times" w:eastAsia="Times" w:hAnsi="Times"/>
+          <w:color w:val="000000"/>
+          <w:sz w:val="20"/>
+          <w:szCs w:val="20"/>
+        </w:rPr>
+        <w:t xml:space="preserve">e verá un </w:t>
+      </w:r>
+      <w:r>
+        <w:rPr>
+          <w:rFonts w:ascii="Times" w:eastAsia="Times" w:hAnsi="Times"/>
+          <w:color w:val="000000"/>
+          <w:sz w:val="20"/>
+          <w:szCs w:val="20"/>
+        </w:rPr>
+        <w:t>gráfico</w:t>
+      </w:r>
+      <w:r>
+        <w:rPr>
+          <w:rFonts w:ascii="Times" w:eastAsia="Times" w:hAnsi="Times"/>
+          <w:color w:val="000000"/>
+          <w:sz w:val="20"/>
+          <w:szCs w:val="20"/>
+        </w:rPr>
+        <w:t xml:space="preserve"> circular por cada </w:t>
+      </w:r>
+      <w:r>
+        <w:rPr>
+          <w:rFonts w:ascii="Times" w:eastAsia="Times" w:hAnsi="Times"/>
+          <w:color w:val="000000"/>
+          <w:sz w:val="20"/>
+          <w:szCs w:val="20"/>
+        </w:rPr>
+        <w:t xml:space="preserve">valor </w:t>
+      </w:r>
+      <w:r>
+        <w:rPr>
+          <w:rFonts w:ascii="Times" w:eastAsia="Times" w:hAnsi="Times"/>
+          <w:color w:val="000000"/>
+          <w:sz w:val="20"/>
+          <w:szCs w:val="20"/>
+        </w:rPr>
+        <w:t xml:space="preserve">o nivel </w:t>
+      </w:r>
+      <w:r>
+        <w:rPr>
+          <w:rFonts w:ascii="Times" w:eastAsia="Times" w:hAnsi="Times"/>
+          <w:color w:val="000000"/>
+          <w:sz w:val="20"/>
+          <w:szCs w:val="20"/>
+        </w:rPr>
+        <w:t xml:space="preserve">de su </w:t>
+      </w:r>
+      <w:r>
+        <w:rPr>
+          <w:rFonts w:ascii="Times" w:eastAsia="Times" w:hAnsi="Times"/>
+          <w:color w:val="000000"/>
+          <w:sz w:val="20"/>
+          <w:szCs w:val="20"/>
+        </w:rPr>
+        <w:t>categoría</w:t>
+      </w:r>
+      <w:r>
+        <w:rPr>
+          <w:rFonts w:ascii="Times" w:eastAsia="Times" w:hAnsi="Times"/>
+          <w:color w:val="000000"/>
+          <w:sz w:val="20"/>
+          <w:szCs w:val="20"/>
+        </w:rPr>
+        <w:t xml:space="preserve"> </w:t>
+      </w:r>
+      <w:r>
+        <w:rPr>
+          <w:rFonts w:ascii="Times" w:eastAsia="Times" w:hAnsi="Times"/>
+          <w:i/>
+          <w:iCs/>
+          <w:color w:val="000000"/>
+          <w:sz w:val="20"/>
+          <w:szCs w:val="20"/>
+        </w:rPr>
+        <w:t>Genero</w:t>
+      </w:r>
+      <w:r>
+        <w:rPr>
+          <w:rFonts w:ascii="Times" w:eastAsia="Times" w:hAnsi="Times"/>
+          <w:color w:val="000000"/>
+          <w:sz w:val="20"/>
+          <w:szCs w:val="20"/>
+        </w:rPr>
+        <w:t>,</w:t>
+      </w:r>
+      <w:r>
+        <w:rPr>
+          <w:rFonts w:ascii="Times" w:eastAsia="Times" w:hAnsi="Times"/>
+          <w:color w:val="000000"/>
+          <w:sz w:val="20"/>
+          <w:szCs w:val="20"/>
+        </w:rPr>
+        <w:t xml:space="preserve"> pues,</w:t>
+      </w:r>
+      <w:r>
+        <w:rPr>
+          <w:rFonts w:ascii="Times" w:eastAsia="Times" w:hAnsi="Times"/>
+          <w:color w:val="000000"/>
+          <w:sz w:val="20"/>
+          <w:szCs w:val="20"/>
+        </w:rPr>
+        <w:t xml:space="preserve"> </w:t>
+      </w:r>
+      <w:r>
+        <w:rPr>
+          <w:rFonts w:ascii="Times" w:eastAsia="Times" w:hAnsi="Times"/>
+          <w:color w:val="000000"/>
+          <w:sz w:val="20"/>
+          <w:szCs w:val="20"/>
+        </w:rPr>
+        <w:t xml:space="preserve">anteriormente habíamos </w:t>
+      </w:r>
+      <w:r>
+        <w:rPr>
+          <w:rFonts w:ascii="Times" w:eastAsia="Times" w:hAnsi="Times"/>
+          <w:color w:val="000000"/>
+          <w:sz w:val="18"/>
+          <w:szCs w:val="18"/>
+        </w:rPr>
+        <w:t>definido</w:t>
+      </w:r>
+      <w:r>
+        <w:rPr>
+          <w:rFonts w:ascii="Times" w:eastAsia="Times" w:hAnsi="Times"/>
+          <w:color w:val="000000"/>
+          <w:sz w:val="20"/>
+          <w:szCs w:val="20"/>
+        </w:rPr>
+        <w:t xml:space="preserve"> </w:t>
+      </w:r>
+      <w:r>
+        <w:rPr>
+          <w:rFonts w:ascii="Times" w:eastAsia="Times" w:hAnsi="Times"/>
+          <w:color w:val="000000"/>
+          <w:sz w:val="20"/>
+          <w:szCs w:val="20"/>
+        </w:rPr>
+        <w:t xml:space="preserve">el campo </w:t>
+      </w:r>
+      <w:r>
+        <w:rPr>
+          <w:rFonts w:ascii="Times" w:eastAsia="Times" w:hAnsi="Times"/>
+          <w:i/>
+          <w:iCs/>
+          <w:color w:val="000000"/>
+          <w:sz w:val="20"/>
+          <w:szCs w:val="20"/>
+        </w:rPr>
+        <w:t>Gender</w:t>
+      </w:r>
+      <w:r>
+        <w:rPr>
+          <w:rFonts w:ascii="Times" w:eastAsia="Times" w:hAnsi="Times"/>
+          <w:i/>
+          <w:iCs/>
+          <w:color w:val="000000"/>
+          <w:sz w:val="20"/>
+          <w:szCs w:val="20"/>
+        </w:rPr>
+        <w:t xml:space="preserve"> </w:t>
+      </w:r>
+      <w:r>
+        <w:rPr>
+          <w:rFonts w:ascii="Times" w:eastAsia="Times" w:hAnsi="Times"/>
+          <w:color w:val="000000"/>
+          <w:sz w:val="20"/>
+          <w:szCs w:val="20"/>
+        </w:rPr>
+        <w:t xml:space="preserve">en función de Filas: </w:t>
+      </w:r>
+      <w:r>
+        <w:rPr>
+          <w:rFonts w:ascii="Times" w:eastAsia="Times" w:hAnsi="Times"/>
+          <w:noProof/>
+          <w:color w:val="000000"/>
+          <w:sz w:val="20"/>
+          <w:szCs w:val="20"/>
+        </w:rPr>
+        <w:drawing>
+          <wp:inline distT="0" distB="0" distL="0" distR="0" wp14:anchorId="5182299B" wp14:editId="7FC0BBD7">
+            <wp:extent cx="1933575" cy="212693"/>
+            <wp:effectExtent l="0" t="0" r="0" b="0"/>
+            <wp:docPr id="15" name="Imagen 15"/>
+            <wp:cNvGraphicFramePr>
+              <a:graphicFrameLocks xmlns:a="http://schemas.openxmlformats.org/drawingml/2006/main" noChangeAspect="1"/>
+            </wp:cNvGraphicFramePr>
+            <a:graphic xmlns:a="http://schemas.openxmlformats.org/drawingml/2006/main">
+              <a:graphicData uri="http://schemas.openxmlformats.org/drawingml/2006/picture">
+                <pic:pic xmlns:pic="http://schemas.openxmlformats.org/drawingml/2006/picture">
+                  <pic:nvPicPr>
+                    <pic:cNvPr id="15" name="Imagen 15"/>
+                    <pic:cNvPicPr/>
+                  </pic:nvPicPr>
+                  <pic:blipFill>
+                    <a:blip r:embed="rId20">
+                      <a:extLst>
+                        <a:ext uri="{28A0092B-C50C-407E-A947-70E740481C1C}">
+                          <a14:useLocalDpi xmlns:a14="http://schemas.microsoft.com/office/drawing/2010/main" val="0"/>
+                        </a:ext>
+                      </a:extLst>
+                    </a:blip>
+                    <a:stretch>
+                      <a:fillRect/>
+                    </a:stretch>
+                  </pic:blipFill>
+                  <pic:spPr>
+                    <a:xfrm>
+                      <a:off x="0" y="0"/>
+                      <a:ext cx="2312039" cy="254324"/>
+                    </a:xfrm>
+                    <a:prstGeom prst="rect">
+                      <a:avLst/>
+                    </a:prstGeom>
+                  </pic:spPr>
+                </pic:pic>
+              </a:graphicData>
+            </a:graphic>
+          </wp:inline>
+        </w:drawing>
+      </w:r>
+      <w:r>
+        <w:rPr>
+          <w:rFonts w:ascii="Times" w:eastAsia="Times" w:hAnsi="Times"/>
+          <w:color w:val="000000"/>
+          <w:sz w:val="20"/>
+          <w:szCs w:val="20"/>
+        </w:rPr>
+        <w:t>.</w:t>
+      </w:r>
+      <w:r>
+        <w:rPr>
+          <w:rFonts w:ascii="Times" w:eastAsia="Times" w:hAnsi="Times"/>
+          <w:color w:val="000000"/>
+          <w:sz w:val="20"/>
+          <w:szCs w:val="20"/>
+        </w:rPr>
+        <w:t xml:space="preserve"> Cada valor o nivel de su categoría asumiría </w:t>
+      </w:r>
+      <w:r>
+        <w:rPr>
+          <w:rFonts w:ascii="Times" w:eastAsia="Times" w:hAnsi="Times"/>
+          <w:color w:val="000000"/>
+          <w:sz w:val="20"/>
+          <w:szCs w:val="20"/>
+        </w:rPr>
+        <w:t>una fila</w:t>
+      </w:r>
+      <w:r>
+        <w:rPr>
+          <w:rFonts w:ascii="Times" w:eastAsia="Times" w:hAnsi="Times"/>
+          <w:color w:val="000000"/>
+          <w:sz w:val="20"/>
+          <w:szCs w:val="20"/>
+        </w:rPr>
+        <w:t>. E</w:t>
+      </w:r>
+      <w:r>
+        <w:rPr>
+          <w:rFonts w:ascii="Times" w:eastAsia="Times" w:hAnsi="Times"/>
+          <w:color w:val="000000"/>
+          <w:sz w:val="20"/>
+          <w:szCs w:val="20"/>
+        </w:rPr>
+        <w:t>n consecuencia,</w:t>
+      </w:r>
+      <w:r>
+        <w:rPr>
+          <w:rFonts w:ascii="Times" w:eastAsia="Times" w:hAnsi="Times"/>
+          <w:color w:val="000000"/>
+          <w:sz w:val="20"/>
+          <w:szCs w:val="20"/>
+        </w:rPr>
+        <w:t xml:space="preserve"> cada</w:t>
+      </w:r>
+      <w:r>
+        <w:rPr>
+          <w:rFonts w:ascii="Times" w:eastAsia="Times" w:hAnsi="Times"/>
+          <w:color w:val="000000"/>
+          <w:sz w:val="20"/>
+          <w:szCs w:val="20"/>
+        </w:rPr>
+        <w:t xml:space="preserve"> gráfico circular</w:t>
+      </w:r>
+      <w:r>
+        <w:rPr>
+          <w:rFonts w:ascii="Times" w:eastAsia="Times" w:hAnsi="Times"/>
+          <w:color w:val="000000"/>
+          <w:sz w:val="20"/>
+          <w:szCs w:val="20"/>
+        </w:rPr>
+        <w:t xml:space="preserve"> correspondería a un valor </w:t>
+      </w:r>
+      <w:r>
+        <w:rPr>
+          <w:rFonts w:ascii="Times" w:eastAsia="Times" w:hAnsi="Times"/>
+          <w:color w:val="000000"/>
+          <w:sz w:val="20"/>
+          <w:szCs w:val="20"/>
+        </w:rPr>
+        <w:t xml:space="preserve">o nivel </w:t>
+      </w:r>
+      <w:r>
+        <w:rPr>
+          <w:rFonts w:ascii="Times" w:eastAsia="Times" w:hAnsi="Times"/>
+          <w:color w:val="000000"/>
+          <w:sz w:val="20"/>
+          <w:szCs w:val="20"/>
+        </w:rPr>
+        <w:t>de la categoría que esté evaluando</w:t>
+      </w:r>
+      <w:r>
+        <w:rPr>
+          <w:rFonts w:ascii="Times" w:eastAsia="Times" w:hAnsi="Times"/>
+          <w:color w:val="000000"/>
+          <w:sz w:val="20"/>
+          <w:szCs w:val="20"/>
+        </w:rPr>
+        <w:t xml:space="preserve">, </w:t>
+      </w:r>
+      <w:r>
+        <w:rPr>
+          <w:rFonts w:ascii="Times" w:eastAsia="Times" w:hAnsi="Times"/>
+          <w:i/>
+          <w:iCs/>
+          <w:color w:val="000000"/>
+          <w:sz w:val="20"/>
+          <w:szCs w:val="20"/>
+        </w:rPr>
+        <w:t>Gender</w:t>
+      </w:r>
+      <w:r>
+        <w:rPr>
+          <w:rFonts w:ascii="Times" w:eastAsia="Times" w:hAnsi="Times"/>
+          <w:color w:val="000000"/>
+          <w:sz w:val="20"/>
+          <w:szCs w:val="20"/>
+        </w:rPr>
+        <w:t>,</w:t>
+      </w:r>
+      <w:r>
+        <w:rPr>
+          <w:rFonts w:ascii="Times" w:eastAsia="Times" w:hAnsi="Times"/>
+          <w:color w:val="000000"/>
+          <w:sz w:val="20"/>
+          <w:szCs w:val="20"/>
+        </w:rPr>
+        <w:t xml:space="preserve"> </w:t>
+      </w:r>
+      <w:r>
+        <w:rPr>
+          <w:rFonts w:ascii="Times" w:eastAsia="Times" w:hAnsi="Times"/>
+          <w:color w:val="000000"/>
+          <w:sz w:val="20"/>
+          <w:szCs w:val="20"/>
+        </w:rPr>
+        <w:t>y cada valor</w:t>
+      </w:r>
+      <w:r>
+        <w:rPr>
+          <w:rFonts w:ascii="Times" w:eastAsia="Times" w:hAnsi="Times"/>
+          <w:color w:val="000000"/>
+          <w:sz w:val="20"/>
+          <w:szCs w:val="20"/>
+        </w:rPr>
+        <w:t xml:space="preserve"> o nivel</w:t>
+      </w:r>
+      <w:r>
+        <w:rPr>
+          <w:rFonts w:ascii="Times" w:eastAsia="Times" w:hAnsi="Times"/>
+          <w:color w:val="000000"/>
+          <w:sz w:val="20"/>
+          <w:szCs w:val="20"/>
+        </w:rPr>
+        <w:t xml:space="preserve"> se </w:t>
+      </w:r>
+      <w:r>
+        <w:rPr>
+          <w:rFonts w:ascii="Times" w:eastAsia="Times" w:hAnsi="Times"/>
+          <w:color w:val="000000"/>
+          <w:sz w:val="20"/>
+          <w:szCs w:val="20"/>
+        </w:rPr>
+        <w:t xml:space="preserve">ubicaría </w:t>
+      </w:r>
+      <w:r>
+        <w:rPr>
+          <w:rFonts w:ascii="Times" w:eastAsia="Times" w:hAnsi="Times"/>
+          <w:color w:val="000000"/>
+          <w:sz w:val="20"/>
+          <w:szCs w:val="20"/>
+        </w:rPr>
+        <w:t>sobre</w:t>
+      </w:r>
+      <w:r>
+        <w:rPr>
+          <w:rFonts w:ascii="Times" w:eastAsia="Times" w:hAnsi="Times"/>
+          <w:color w:val="000000"/>
+          <w:sz w:val="20"/>
+          <w:szCs w:val="20"/>
+        </w:rPr>
+        <w:t xml:space="preserve"> una</w:t>
+      </w:r>
+      <w:r>
+        <w:rPr>
+          <w:rFonts w:ascii="Times" w:eastAsia="Times" w:hAnsi="Times"/>
+          <w:color w:val="000000"/>
+          <w:sz w:val="20"/>
+          <w:szCs w:val="20"/>
+        </w:rPr>
+        <w:t xml:space="preserve"> fila</w:t>
+      </w:r>
+      <w:r>
+        <w:rPr>
+          <w:rFonts w:ascii="Times" w:eastAsia="Times" w:hAnsi="Times"/>
+          <w:color w:val="000000"/>
+          <w:sz w:val="20"/>
+          <w:szCs w:val="20"/>
+        </w:rPr>
+        <w:t>.</w:t>
+      </w:r>
+      <w:r>
+        <w:rPr>
+          <w:rFonts w:ascii="Times" w:eastAsia="Times" w:hAnsi="Times"/>
+          <w:color w:val="000000"/>
+          <w:sz w:val="20"/>
+          <w:szCs w:val="20"/>
+        </w:rPr>
+        <w:t xml:space="preserve"> </w:t>
+      </w:r>
+    </w:p>
+    <w:p>
+      <w:pPr>
+        <w:rPr>
+          <w:rFonts w:ascii="Times" w:eastAsia="Times" w:hAnsi="Times"/>
+          <w:color w:val="000000"/>
+          <w:sz w:val="20"/>
+          <w:szCs w:val="20"/>
+        </w:rPr>
+      </w:pPr>
+      <w:r>
+        <w:rPr>
+          <w:rFonts w:ascii="Times" w:eastAsia="Times" w:hAnsi="Times"/>
+          <w:color w:val="000000"/>
+          <w:sz w:val="20"/>
+          <w:szCs w:val="20"/>
+        </w:rPr>
+        <w:t xml:space="preserve">Para </w:t>
+      </w:r>
+      <w:r>
+        <w:rPr>
+          <w:rFonts w:ascii="Times" w:eastAsia="Times" w:hAnsi="Times"/>
+          <w:color w:val="000000"/>
+          <w:sz w:val="20"/>
+          <w:szCs w:val="20"/>
+        </w:rPr>
+        <w:t>suprimir</w:t>
+      </w:r>
+      <w:r>
+        <w:rPr>
+          <w:rFonts w:ascii="Times" w:eastAsia="Times" w:hAnsi="Times"/>
+          <w:color w:val="000000"/>
+          <w:sz w:val="20"/>
+          <w:szCs w:val="20"/>
+        </w:rPr>
+        <w:t xml:space="preserve"> </w:t>
+      </w:r>
+      <w:r>
+        <w:rPr>
+          <w:rFonts w:ascii="Times" w:eastAsia="Times" w:hAnsi="Times"/>
+          <w:color w:val="000000"/>
+          <w:sz w:val="20"/>
+          <w:szCs w:val="20"/>
+        </w:rPr>
+        <w:t xml:space="preserve">el total </w:t>
+      </w:r>
+      <w:r>
+        <w:rPr>
+          <w:rFonts w:ascii="Times" w:eastAsia="Times" w:hAnsi="Times"/>
+          <w:color w:val="000000"/>
+          <w:sz w:val="20"/>
+          <w:szCs w:val="20"/>
+        </w:rPr>
+        <w:t xml:space="preserve">de </w:t>
+      </w:r>
+      <w:r>
+        <w:rPr>
+          <w:rFonts w:ascii="Times" w:eastAsia="Times" w:hAnsi="Times"/>
+          <w:color w:val="000000"/>
+          <w:sz w:val="20"/>
+          <w:szCs w:val="20"/>
+        </w:rPr>
+        <w:t>gráficos</w:t>
+      </w:r>
+      <w:r>
+        <w:rPr>
+          <w:rFonts w:ascii="Times" w:eastAsia="Times" w:hAnsi="Times"/>
+          <w:color w:val="000000"/>
+          <w:sz w:val="20"/>
+          <w:szCs w:val="20"/>
+        </w:rPr>
+        <w:t xml:space="preserve"> </w:t>
+      </w:r>
+      <w:r>
+        <w:rPr>
+          <w:rFonts w:ascii="Times" w:eastAsia="Times" w:hAnsi="Times"/>
+          <w:color w:val="000000"/>
+          <w:sz w:val="20"/>
+          <w:szCs w:val="20"/>
+        </w:rPr>
+        <w:t>circulares</w:t>
+      </w:r>
+      <w:r>
+        <w:rPr>
+          <w:rFonts w:ascii="Times" w:eastAsia="Times" w:hAnsi="Times"/>
+          <w:color w:val="000000"/>
+          <w:sz w:val="20"/>
+          <w:szCs w:val="20"/>
+        </w:rPr>
+        <w:t xml:space="preserve"> que podría </w:t>
+      </w:r>
+      <w:r>
+        <w:rPr>
+          <w:rFonts w:ascii="Times" w:eastAsia="Times" w:hAnsi="Times"/>
+          <w:color w:val="000000"/>
+          <w:sz w:val="20"/>
+          <w:szCs w:val="20"/>
+        </w:rPr>
+        <w:t>haber</w:t>
+      </w:r>
+      <w:r>
+        <w:rPr>
+          <w:rFonts w:ascii="Times" w:eastAsia="Times" w:hAnsi="Times"/>
+          <w:color w:val="000000"/>
+          <w:sz w:val="20"/>
+          <w:szCs w:val="20"/>
+        </w:rPr>
+        <w:t xml:space="preserve"> para cada uno de sus géneros, </w:t>
+      </w:r>
+      <w:r>
+        <w:rPr>
+          <w:rFonts w:ascii="Times" w:eastAsia="Times" w:hAnsi="Times"/>
+          <w:color w:val="000000"/>
+          <w:sz w:val="20"/>
+          <w:szCs w:val="20"/>
+        </w:rPr>
+        <w:t xml:space="preserve">debe </w:t>
+      </w:r>
+      <w:r>
+        <w:rPr>
+          <w:rFonts w:ascii="Times" w:eastAsia="Times" w:hAnsi="Times"/>
+          <w:color w:val="000000"/>
+          <w:sz w:val="20"/>
+          <w:szCs w:val="20"/>
+        </w:rPr>
+        <w:t>quitar</w:t>
+      </w:r>
+      <w:r>
+        <w:rPr>
+          <w:rFonts w:ascii="Times" w:eastAsia="Times" w:hAnsi="Times"/>
+          <w:color w:val="000000"/>
+          <w:sz w:val="20"/>
+          <w:szCs w:val="20"/>
+        </w:rPr>
+        <w:t xml:space="preserve"> </w:t>
+      </w:r>
+      <w:r>
+        <w:rPr>
+          <w:rFonts w:ascii="Times" w:eastAsia="Times" w:hAnsi="Times"/>
+          <w:i/>
+          <w:iCs/>
+          <w:color w:val="000000"/>
+          <w:sz w:val="20"/>
+          <w:szCs w:val="20"/>
+        </w:rPr>
+        <w:t xml:space="preserve">Gender </w:t>
+      </w:r>
+      <w:r>
+        <w:rPr>
+          <w:rFonts w:ascii="Times" w:eastAsia="Times" w:hAnsi="Times"/>
+          <w:color w:val="000000"/>
+          <w:sz w:val="20"/>
+          <w:szCs w:val="20"/>
+        </w:rPr>
+        <w:t xml:space="preserve">de Filas </w:t>
+      </w:r>
+      <w:r>
+        <w:rPr>
+          <w:rFonts w:ascii="Times" w:eastAsia="Times" w:hAnsi="Times"/>
+          <w:color w:val="000000"/>
+          <w:sz w:val="20"/>
+          <w:szCs w:val="20"/>
+        </w:rPr>
+        <w:t>y</w:t>
+      </w:r>
+      <w:r>
+        <w:rPr>
+          <w:rFonts w:ascii="Times" w:eastAsia="Times" w:hAnsi="Times"/>
+          <w:color w:val="000000"/>
+          <w:sz w:val="20"/>
+          <w:szCs w:val="20"/>
+        </w:rPr>
+        <w:t xml:space="preserve"> </w:t>
+      </w:r>
+      <w:r>
+        <w:rPr>
+          <w:rFonts w:ascii="Times" w:eastAsia="Times" w:hAnsi="Times"/>
+          <w:color w:val="000000"/>
+          <w:sz w:val="20"/>
+          <w:szCs w:val="20"/>
+        </w:rPr>
+        <w:t>colocar dicho campo,</w:t>
+      </w:r>
+      <w:r>
+        <w:rPr>
+          <w:rFonts w:ascii="Times" w:eastAsia="Times" w:hAnsi="Times"/>
+          <w:color w:val="000000"/>
+          <w:sz w:val="20"/>
+          <w:szCs w:val="20"/>
+        </w:rPr>
+        <w:t xml:space="preserve"> </w:t>
+      </w:r>
+      <w:r>
+        <w:rPr>
+          <w:rFonts w:ascii="Times" w:eastAsia="Times" w:hAnsi="Times"/>
+          <w:i/>
+          <w:iCs/>
+          <w:color w:val="000000"/>
+          <w:sz w:val="20"/>
+          <w:szCs w:val="20"/>
+        </w:rPr>
+        <w:t>Gender</w:t>
+      </w:r>
+      <w:r>
+        <w:rPr>
+          <w:rFonts w:ascii="Times" w:eastAsia="Times" w:hAnsi="Times"/>
+          <w:color w:val="000000"/>
+          <w:sz w:val="20"/>
+          <w:szCs w:val="20"/>
+        </w:rPr>
+        <w:t>,</w:t>
+      </w:r>
+      <w:r>
+        <w:rPr>
+          <w:rFonts w:ascii="Times" w:eastAsia="Times" w:hAnsi="Times"/>
+          <w:i/>
+          <w:iCs/>
+          <w:color w:val="000000"/>
+          <w:sz w:val="20"/>
+          <w:szCs w:val="20"/>
+        </w:rPr>
+        <w:t xml:space="preserve"> </w:t>
+      </w:r>
+      <w:r>
+        <w:rPr>
+          <w:rFonts w:ascii="Times" w:eastAsia="Times" w:hAnsi="Times"/>
+          <w:color w:val="000000"/>
+          <w:sz w:val="20"/>
+          <w:szCs w:val="20"/>
+        </w:rPr>
+        <w:t xml:space="preserve">en la marca </w:t>
+      </w:r>
+      <w:r>
+        <w:rPr>
+          <w:rFonts w:ascii="Times" w:eastAsia="Times" w:hAnsi="Times"/>
+          <w:i/>
+          <w:iCs/>
+          <w:color w:val="000000"/>
+          <w:sz w:val="20"/>
+          <w:szCs w:val="20"/>
+        </w:rPr>
+        <w:t xml:space="preserve">Colores; </w:t>
+      </w:r>
+      <w:r>
+        <w:rPr>
+          <w:rFonts w:ascii="Times" w:eastAsia="Times" w:hAnsi="Times"/>
+          <w:color w:val="000000"/>
+          <w:sz w:val="20"/>
+          <w:szCs w:val="20"/>
+        </w:rPr>
+        <w:t xml:space="preserve">así pues, </w:t>
+      </w:r>
+      <w:r>
+        <w:rPr>
+          <w:rFonts w:ascii="Times" w:eastAsia="Times" w:hAnsi="Times"/>
+          <w:color w:val="000000"/>
+          <w:sz w:val="20"/>
+          <w:szCs w:val="20"/>
+        </w:rPr>
+        <w:t xml:space="preserve">usted vería un solo </w:t>
+      </w:r>
+      <w:r>
+        <w:rPr>
+          <w:rFonts w:ascii="Times" w:eastAsia="Times" w:hAnsi="Times"/>
+          <w:color w:val="000000"/>
+          <w:sz w:val="20"/>
+          <w:szCs w:val="20"/>
+        </w:rPr>
+        <w:t>gráfico</w:t>
+      </w:r>
+      <w:r>
+        <w:rPr>
+          <w:rFonts w:ascii="Times" w:eastAsia="Times" w:hAnsi="Times"/>
+          <w:color w:val="000000"/>
+          <w:sz w:val="20"/>
+          <w:szCs w:val="20"/>
+        </w:rPr>
+        <w:t xml:space="preserve"> circular </w:t>
+      </w:r>
+      <w:r>
+        <w:rPr>
+          <w:rFonts w:ascii="Times" w:eastAsia="Times" w:hAnsi="Times"/>
+          <w:color w:val="000000"/>
+          <w:sz w:val="20"/>
+          <w:szCs w:val="20"/>
+        </w:rPr>
+        <w:t xml:space="preserve">o </w:t>
+      </w:r>
+      <w:r>
+        <w:rPr>
+          <w:rFonts w:ascii="Times" w:eastAsia="Times" w:hAnsi="Times"/>
+          <w:color w:val="000000"/>
+          <w:sz w:val="20"/>
+          <w:szCs w:val="20"/>
+        </w:rPr>
+        <w:t xml:space="preserve">de </w:t>
+      </w:r>
+      <w:r>
+        <w:rPr>
+          <w:rFonts w:ascii="Times" w:eastAsia="Times" w:hAnsi="Times"/>
+          <w:i/>
+          <w:iCs/>
+          <w:color w:val="000000"/>
+          <w:sz w:val="20"/>
+          <w:szCs w:val="20"/>
+        </w:rPr>
+        <w:t>torta</w:t>
+      </w:r>
+      <w:r>
+        <w:rPr>
+          <w:rFonts w:ascii="Times" w:eastAsia="Times" w:hAnsi="Times"/>
+          <w:color w:val="000000"/>
+          <w:sz w:val="20"/>
+          <w:szCs w:val="20"/>
+        </w:rPr>
+        <w:t xml:space="preserve">, pero distinguiría </w:t>
+      </w:r>
+      <w:r>
+        <w:rPr>
+          <w:rFonts w:ascii="Times" w:eastAsia="Times" w:hAnsi="Times"/>
+          <w:color w:val="000000"/>
+          <w:sz w:val="20"/>
+          <w:szCs w:val="20"/>
+        </w:rPr>
+        <w:t xml:space="preserve">visualmente cada uno de </w:t>
+      </w:r>
+      <w:r>
+        <w:rPr>
+          <w:rFonts w:ascii="Times" w:eastAsia="Times" w:hAnsi="Times"/>
+          <w:color w:val="000000"/>
+          <w:sz w:val="20"/>
+          <w:szCs w:val="20"/>
+        </w:rPr>
+        <w:t xml:space="preserve">los valores de la </w:t>
+      </w:r>
+      <w:r>
+        <w:rPr>
+          <w:rFonts w:ascii="Times" w:eastAsia="Times" w:hAnsi="Times"/>
+          <w:color w:val="000000"/>
+          <w:sz w:val="20"/>
+          <w:szCs w:val="20"/>
+        </w:rPr>
+        <w:t>categoría</w:t>
+      </w:r>
+      <w:r>
+        <w:rPr>
+          <w:rFonts w:ascii="Times" w:eastAsia="Times" w:hAnsi="Times"/>
+          <w:color w:val="000000"/>
+          <w:sz w:val="20"/>
+          <w:szCs w:val="20"/>
+        </w:rPr>
+        <w:t xml:space="preserve"> evaluada </w:t>
+      </w:r>
+      <w:r>
+        <w:rPr>
+          <w:rFonts w:ascii="Times" w:eastAsia="Times" w:hAnsi="Times"/>
+          <w:color w:val="000000"/>
+          <w:sz w:val="20"/>
+          <w:szCs w:val="20"/>
+        </w:rPr>
+        <w:t xml:space="preserve">por medio de colores </w:t>
+      </w:r>
+      <w:r>
+        <w:rPr>
+          <w:rFonts w:ascii="Times" w:eastAsia="Times" w:hAnsi="Times"/>
+          <w:color w:val="000000"/>
+          <w:sz w:val="20"/>
+          <w:szCs w:val="20"/>
+        </w:rPr>
+        <w:t xml:space="preserve">particulares asignados para cada valor o nivel de </w:t>
+      </w:r>
+      <w:r>
+        <w:rPr>
+          <w:rFonts w:ascii="Times" w:eastAsia="Times" w:hAnsi="Times"/>
+          <w:i/>
+          <w:iCs/>
+          <w:color w:val="000000"/>
+          <w:sz w:val="20"/>
+          <w:szCs w:val="20"/>
+        </w:rPr>
+        <w:t>Gender</w:t>
+      </w:r>
+      <w:r>
+        <w:rPr>
+          <w:rFonts w:ascii="Times" w:eastAsia="Times" w:hAnsi="Times"/>
+          <w:i/>
+          <w:iCs/>
+          <w:color w:val="000000"/>
+          <w:sz w:val="20"/>
+          <w:szCs w:val="20"/>
+        </w:rPr>
+        <w:t xml:space="preserve"> </w:t>
+      </w:r>
+      <w:r>
+        <w:rPr>
+          <w:rFonts w:ascii="Times" w:eastAsia="Times" w:hAnsi="Times"/>
+          <w:color w:val="000000"/>
+          <w:sz w:val="20"/>
+          <w:szCs w:val="20"/>
+        </w:rPr>
+        <w:t>(justamente nuestra categoría evaluada)</w:t>
+      </w:r>
+      <w:r>
+        <w:rPr>
+          <w:rFonts w:ascii="Times" w:eastAsia="Times" w:hAnsi="Times"/>
+          <w:color w:val="000000"/>
+          <w:sz w:val="20"/>
+          <w:szCs w:val="20"/>
+        </w:rPr>
+        <w:t xml:space="preserve">. Veamos: </w:t>
+      </w:r>
+    </w:p>
+    <w:p>
+      <w:pPr>
+        <w:rPr>
+          <w:rFonts w:ascii="Times" w:eastAsia="Times" w:hAnsi="Times"/>
+          <w:color w:val="000000"/>
+          <w:sz w:val="20"/>
+          <w:szCs w:val="20"/>
+        </w:rPr>
+      </w:pPr>
+      <w:r>
+        <w:rPr>
+          <w:rFonts w:ascii="Times" w:eastAsia="Times" w:hAnsi="Times"/>
+          <w:noProof/>
+          <w:color w:val="000000"/>
+          <w:sz w:val="20"/>
+          <w:szCs w:val="20"/>
+        </w:rPr>
+        <w:drawing>
+          <wp:inline distT="0" distB="0" distL="0" distR="0" wp14:anchorId="5C3BE9B7" wp14:editId="57FAE154">
+            <wp:extent cx="1657581" cy="1086002"/>
+            <wp:effectExtent l="0" t="0" r="0" b="0"/>
+            <wp:docPr id="17" name="Imagen 17" descr="Gráfico, Gráfico circular&#10;&#10;Descripción generada automáticamente"/>
+            <wp:cNvGraphicFramePr>
+              <a:graphicFrameLocks xmlns:a="http://schemas.openxmlformats.org/drawingml/2006/main" noChangeAspect="1"/>
+            </wp:cNvGraphicFramePr>
+            <a:graphic xmlns:a="http://schemas.openxmlformats.org/drawingml/2006/main">
+              <a:graphicData uri="http://schemas.openxmlformats.org/drawingml/2006/picture">
+                <pic:pic xmlns:pic="http://schemas.openxmlformats.org/drawingml/2006/picture">
+                  <pic:nvPicPr>
+                    <pic:cNvPr id="17" name="Imagen 17" descr="Gráfico, Gráfico circular&#10;&#10;Descripción generada automáticamente"/>
+                    <pic:cNvPicPr/>
+                  </pic:nvPicPr>
+                  <pic:blipFill>
+                    <a:blip r:embed="rId21">
+                      <a:extLst>
+                        <a:ext uri="{28A0092B-C50C-407E-A947-70E740481C1C}">
+                          <a14:useLocalDpi xmlns:a14="http://schemas.microsoft.com/office/drawing/2010/main" val="0"/>
+                        </a:ext>
+                      </a:extLst>
+                    </a:blip>
+                    <a:stretch>
+                      <a:fillRect/>
+                    </a:stretch>
+                  </pic:blipFill>
+                  <pic:spPr>
+                    <a:xfrm>
+                      <a:off x="0" y="0"/>
+                      <a:ext cx="1657581" cy="1086002"/>
+                    </a:xfrm>
+                    <a:prstGeom prst="rect">
+                      <a:avLst/>
+                    </a:prstGeom>
+                  </pic:spPr>
+                </pic:pic>
+              </a:graphicData>
+            </a:graphic>
+          </wp:inline>
+        </w:drawing>
       </w:r>
     </w:p>
     <w:p>
@@ -2616,7 +5896,7 @@
           <w:sz w:val="20"/>
           <w:szCs w:val="20"/>
         </w:rPr>
-        <w:t xml:space="preserve">Diferencias entre </w:t>
+        <w:t>P</w:t>
       </w:r>
       <w:r>
         <w:rPr>
@@ -2629,7 +5909,7 @@
           <w:sz w:val="20"/>
           <w:szCs w:val="20"/>
         </w:rPr>
-        <w:t xml:space="preserve">Recuento (Distintos) </w:t>
+        <w:t>roporcion</w:t>
       </w:r>
       <w:r>
         <w:rPr>
@@ -2642,7 +5922,7 @@
           <w:sz w:val="20"/>
           <w:szCs w:val="20"/>
         </w:rPr>
-        <w:t>&amp; Recuento</w:t>
+        <w:t>alidad</w:t>
       </w:r>
       <w:r>
         <w:rPr>
@@ -2655,387 +5935,20 @@
           <w:sz w:val="20"/>
           <w:szCs w:val="20"/>
         </w:rPr>
-        <w:br/>
-      </w:r>
-    </w:p>
-    <w:p>
-      <w:pPr>
+        <w:t xml:space="preserve"> </w:t>
+      </w:r>
+      <w:r>
         <w:rPr>
           <w:rFonts w:ascii="Times" w:eastAsia="Times" w:hAnsi="Times" w:cs="Times"/>
-          <w:color w:val="000000" w:themeColor="text1"/>
-          <w:sz w:val="20"/>
-          <w:szCs w:val="20"/>
-        </w:rPr>
-      </w:pPr>
-      <w:r>
-        <w:rPr>
-          <w:rFonts w:ascii="Times" w:eastAsia="Times" w:hAnsi="Times" w:cs="Times"/>
-          <w:color w:val="000000" w:themeColor="text1"/>
-          <w:sz w:val="20"/>
-          <w:szCs w:val="20"/>
-        </w:rPr>
-        <w:t xml:space="preserve">Aclaremos algo importante. </w:t>
-      </w:r>
-      <w:r>
-        <w:rPr>
-          <w:rFonts w:ascii="Times" w:eastAsia="Times" w:hAnsi="Times" w:cs="Times"/>
-          <w:color w:val="000000" w:themeColor="text1"/>
-          <w:sz w:val="20"/>
-          <w:szCs w:val="20"/>
-        </w:rPr>
-        <w:t xml:space="preserve"> </w:t>
-      </w:r>
-      <w:r>
-        <w:rPr>
-          <w:rFonts w:ascii="Times" w:eastAsia="Times" w:hAnsi="Times" w:cs="Times"/>
-          <w:color w:val="000000" w:themeColor="text1"/>
-          <w:sz w:val="20"/>
-          <w:szCs w:val="20"/>
-        </w:rPr>
-        <w:t xml:space="preserve">En el </w:t>
-      </w:r>
-      <w:r>
-        <w:rPr>
-          <w:rFonts w:ascii="Times" w:eastAsia="Times" w:hAnsi="Times"/>
-          <w:i/>
-          <w:iCs/>
-          <w:color w:val="000000"/>
-          <w:sz w:val="20"/>
-          <w:szCs w:val="20"/>
-        </w:rPr>
-        <w:t xml:space="preserve">dataset </w:t>
-      </w:r>
-      <w:r>
-        <w:rPr>
-          <w:rFonts w:ascii="Times" w:eastAsia="Times" w:hAnsi="Times"/>
-          <w:color w:val="000000"/>
-          <w:sz w:val="20"/>
-          <w:szCs w:val="20"/>
-        </w:rPr>
-        <w:t>‘</w:t>
-      </w:r>
-      <w:r>
-        <w:rPr>
-          <w:rFonts w:ascii="Times" w:eastAsia="Times" w:hAnsi="Times"/>
-          <w:color w:val="000000"/>
-          <w:sz w:val="20"/>
-          <w:szCs w:val="20"/>
-        </w:rPr>
-        <w:t>P1-UK-Bank-Customers</w:t>
-      </w:r>
-      <w:r>
-        <w:rPr>
-          <w:rFonts w:ascii="Times" w:eastAsia="Times" w:hAnsi="Times"/>
-          <w:color w:val="000000"/>
-          <w:sz w:val="20"/>
-          <w:szCs w:val="20"/>
-        </w:rPr>
-        <w:t>’</w:t>
-      </w:r>
-      <w:r>
-        <w:rPr>
-          <w:rFonts w:ascii="Times" w:eastAsia="Times" w:hAnsi="Times"/>
-          <w:color w:val="000000"/>
-          <w:sz w:val="20"/>
-          <w:szCs w:val="20"/>
-        </w:rPr>
-        <w:t xml:space="preserve"> cada registro pertenece a </w:t>
-      </w:r>
-      <w:r>
-        <w:rPr>
-          <w:rFonts w:ascii="Times" w:eastAsia="Times" w:hAnsi="Times"/>
-          <w:color w:val="000000"/>
-          <w:sz w:val="20"/>
-          <w:szCs w:val="20"/>
-        </w:rPr>
-        <w:t xml:space="preserve">un cliente </w:t>
-      </w:r>
-      <w:r>
-        <w:rPr>
-          <w:rFonts w:ascii="Times" w:eastAsia="Times" w:hAnsi="Times"/>
-          <w:color w:val="000000"/>
-          <w:sz w:val="20"/>
-          <w:szCs w:val="20"/>
-        </w:rPr>
-        <w:t>diferente</w:t>
-      </w:r>
-      <w:r>
-        <w:rPr>
-          <w:rFonts w:ascii="Times" w:eastAsia="Times" w:hAnsi="Times"/>
-          <w:color w:val="000000"/>
-          <w:sz w:val="20"/>
-          <w:szCs w:val="20"/>
-        </w:rPr>
-        <w:t xml:space="preserve">, es decir, no hay cliente duplicado en </w:t>
-      </w:r>
-      <w:r>
-        <w:rPr>
-          <w:rFonts w:ascii="Times" w:eastAsia="Times" w:hAnsi="Times"/>
-          <w:color w:val="000000"/>
-          <w:sz w:val="20"/>
-          <w:szCs w:val="20"/>
-        </w:rPr>
-        <w:t>ningún registro</w:t>
-      </w:r>
-      <w:r>
-        <w:rPr>
-          <w:rFonts w:ascii="Times" w:eastAsia="Times" w:hAnsi="Times"/>
-          <w:color w:val="000000"/>
-          <w:sz w:val="20"/>
-          <w:szCs w:val="20"/>
-        </w:rPr>
-        <w:t xml:space="preserve"> de esta fuente de datos</w:t>
-      </w:r>
-      <w:r>
-        <w:rPr>
-          <w:rFonts w:ascii="Times" w:eastAsia="Times" w:hAnsi="Times"/>
-          <w:color w:val="000000"/>
-          <w:sz w:val="20"/>
-          <w:szCs w:val="20"/>
-        </w:rPr>
-        <w:t>.</w:t>
-      </w:r>
-      <w:r>
-        <w:rPr>
-          <w:rFonts w:ascii="Times" w:eastAsia="Times" w:hAnsi="Times"/>
-          <w:color w:val="000000"/>
-          <w:sz w:val="20"/>
-          <w:szCs w:val="20"/>
-        </w:rPr>
-        <w:t xml:space="preserve"> Entonces, </w:t>
-      </w:r>
-      <w:r>
-        <w:rPr>
-          <w:rFonts w:ascii="Times" w:eastAsia="Times" w:hAnsi="Times"/>
-          <w:color w:val="000000"/>
-          <w:sz w:val="20"/>
-          <w:szCs w:val="20"/>
-        </w:rPr>
-        <w:t xml:space="preserve">dicho eso, </w:t>
-      </w:r>
-      <w:r>
-        <w:rPr>
-          <w:rFonts w:ascii="Times" w:eastAsia="Times" w:hAnsi="Times"/>
-          <w:color w:val="000000"/>
-          <w:sz w:val="20"/>
-          <w:szCs w:val="20"/>
-        </w:rPr>
-        <w:t xml:space="preserve">no </w:t>
-      </w:r>
-      <w:r>
-        <w:rPr>
-          <w:rFonts w:ascii="Times" w:eastAsia="Times" w:hAnsi="Times"/>
-          <w:color w:val="000000"/>
-          <w:sz w:val="20"/>
-          <w:szCs w:val="20"/>
-        </w:rPr>
-        <w:t xml:space="preserve">sería </w:t>
-      </w:r>
-      <w:r>
-        <w:rPr>
-          <w:rFonts w:ascii="Times" w:eastAsia="Times" w:hAnsi="Times"/>
-          <w:color w:val="000000"/>
-          <w:sz w:val="20"/>
-          <w:szCs w:val="20"/>
-        </w:rPr>
-        <w:t xml:space="preserve">explícitamente necesario </w:t>
-      </w:r>
-      <w:r>
-        <w:rPr>
-          <w:rFonts w:ascii="Times" w:eastAsia="Times" w:hAnsi="Times"/>
-          <w:color w:val="000000"/>
-          <w:sz w:val="20"/>
-          <w:szCs w:val="20"/>
-        </w:rPr>
-        <w:t xml:space="preserve">hacer uso de una función de reconteo que cuente </w:t>
-      </w:r>
-      <w:r>
-        <w:rPr>
-          <w:rFonts w:ascii="Times" w:eastAsia="Times" w:hAnsi="Times"/>
-          <w:color w:val="000000"/>
-          <w:sz w:val="20"/>
-          <w:szCs w:val="20"/>
-        </w:rPr>
-        <w:t xml:space="preserve">sólo </w:t>
-      </w:r>
-      <w:r>
-        <w:rPr>
-          <w:rFonts w:ascii="Times" w:eastAsia="Times" w:hAnsi="Times"/>
-          <w:color w:val="000000"/>
-          <w:sz w:val="20"/>
-          <w:szCs w:val="20"/>
-        </w:rPr>
-        <w:t>valores</w:t>
-      </w:r>
-      <w:r>
-        <w:rPr>
-          <w:rFonts w:ascii="Times" w:eastAsia="Times" w:hAnsi="Times"/>
-          <w:color w:val="000000"/>
-          <w:sz w:val="20"/>
-          <w:szCs w:val="20"/>
-        </w:rPr>
-        <w:t xml:space="preserve"> </w:t>
-      </w:r>
-      <w:r>
-        <w:rPr>
-          <w:rFonts w:ascii="Times" w:eastAsia="Times" w:hAnsi="Times"/>
-          <w:i/>
-          <w:iCs/>
-          <w:color w:val="000000"/>
-          <w:sz w:val="20"/>
-          <w:szCs w:val="20"/>
-        </w:rPr>
-        <w:t>distintos</w:t>
-      </w:r>
-      <w:r>
-        <w:rPr>
-          <w:rFonts w:ascii="Times" w:eastAsia="Times" w:hAnsi="Times"/>
-          <w:i/>
-          <w:iCs/>
-          <w:color w:val="000000"/>
-          <w:sz w:val="20"/>
-          <w:szCs w:val="20"/>
-        </w:rPr>
-        <w:t xml:space="preserve"> </w:t>
-      </w:r>
-      <w:r>
-        <w:rPr>
-          <w:rFonts w:ascii="Times" w:eastAsia="Times" w:hAnsi="Times"/>
-          <w:color w:val="000000"/>
-          <w:sz w:val="20"/>
-          <w:szCs w:val="20"/>
-        </w:rPr>
-        <w:t>según el parámetro o campo pasado</w:t>
-      </w:r>
-      <w:r>
-        <w:rPr>
-          <w:rFonts w:ascii="Times" w:eastAsia="Times" w:hAnsi="Times"/>
-          <w:color w:val="000000"/>
-          <w:sz w:val="20"/>
-          <w:szCs w:val="20"/>
-        </w:rPr>
-        <w:t xml:space="preserve"> (</w:t>
-      </w:r>
-      <w:r>
-        <w:rPr>
-          <w:rFonts w:ascii="Times" w:eastAsia="Times" w:hAnsi="Times"/>
-          <w:color w:val="000000"/>
-          <w:sz w:val="20"/>
-          <w:szCs w:val="20"/>
-        </w:rPr>
-        <w:t>en nuestro caso sería</w:t>
-      </w:r>
-      <w:r>
-        <w:rPr>
-          <w:rFonts w:ascii="Times" w:eastAsia="Times" w:hAnsi="Times"/>
-          <w:color w:val="000000"/>
-          <w:sz w:val="20"/>
-          <w:szCs w:val="20"/>
-        </w:rPr>
-        <w:t xml:space="preserve"> el campo</w:t>
-      </w:r>
-      <w:r>
-        <w:rPr>
-          <w:rFonts w:ascii="Times" w:eastAsia="Times" w:hAnsi="Times"/>
-          <w:color w:val="000000"/>
-          <w:sz w:val="20"/>
-          <w:szCs w:val="20"/>
-        </w:rPr>
-        <w:t xml:space="preserve"> </w:t>
-      </w:r>
-      <w:r>
-        <w:rPr>
-          <w:rFonts w:ascii="Times" w:eastAsia="Times" w:hAnsi="Times"/>
           <w:b/>
           <w:bCs/>
-          <w:color w:val="000000"/>
-          <w:sz w:val="20"/>
-          <w:szCs w:val="20"/>
-        </w:rPr>
-        <w:t>Customer ID</w:t>
-      </w:r>
-      <w:r>
-        <w:rPr>
-          <w:rFonts w:ascii="Times" w:eastAsia="Times" w:hAnsi="Times"/>
-          <w:color w:val="000000"/>
-          <w:sz w:val="20"/>
-          <w:szCs w:val="20"/>
-        </w:rPr>
-        <w:t>)</w:t>
-      </w:r>
-      <w:r>
-        <w:rPr>
-          <w:rFonts w:ascii="Times" w:eastAsia="Times" w:hAnsi="Times"/>
-          <w:color w:val="000000"/>
-          <w:sz w:val="20"/>
-          <w:szCs w:val="20"/>
-        </w:rPr>
-        <w:t>;</w:t>
-      </w:r>
-      <w:r>
-        <w:rPr>
-          <w:rFonts w:ascii="Times" w:eastAsia="Times" w:hAnsi="Times"/>
-          <w:color w:val="000000"/>
-          <w:sz w:val="20"/>
-          <w:szCs w:val="20"/>
-        </w:rPr>
-        <w:t xml:space="preserve"> pues, </w:t>
-      </w:r>
-      <w:r>
-        <w:rPr>
-          <w:rFonts w:ascii="Times" w:eastAsia="Times" w:hAnsi="Times"/>
-          <w:color w:val="000000"/>
-          <w:sz w:val="20"/>
-          <w:szCs w:val="20"/>
-        </w:rPr>
-        <w:t>no hay clientes duplicados para ningún registro; es decir, no es necesari</w:t>
-      </w:r>
-      <w:r>
-        <w:rPr>
-          <w:rFonts w:ascii="Times" w:eastAsia="Times" w:hAnsi="Times"/>
-          <w:color w:val="000000"/>
-          <w:sz w:val="20"/>
-          <w:szCs w:val="20"/>
-        </w:rPr>
-        <w:t>a aplicar la medida: Recuento (Distintos)</w:t>
-      </w:r>
-      <w:r>
-        <w:rPr>
-          <w:rFonts w:ascii="Times" w:eastAsia="Times" w:hAnsi="Times"/>
-          <w:i/>
-          <w:iCs/>
-          <w:color w:val="000000"/>
-          <w:sz w:val="20"/>
-          <w:szCs w:val="20"/>
-        </w:rPr>
-        <w:t xml:space="preserve"> </w:t>
-      </w:r>
-      <w:r>
-        <w:rPr>
-          <w:rFonts w:ascii="Times" w:eastAsia="Times" w:hAnsi="Times"/>
-          <w:color w:val="000000"/>
-          <w:sz w:val="20"/>
-          <w:szCs w:val="20"/>
-        </w:rPr>
-        <w:t xml:space="preserve">de </w:t>
-      </w:r>
-      <w:r>
-        <w:rPr>
-          <w:rFonts w:ascii="Times" w:eastAsia="Times" w:hAnsi="Times"/>
-          <w:color w:val="000000"/>
-          <w:sz w:val="20"/>
-          <w:szCs w:val="20"/>
-        </w:rPr>
-        <w:t>Tableau.</w:t>
-      </w:r>
-      <w:r>
-        <w:rPr>
-          <w:rFonts w:ascii="Times" w:eastAsia="Times" w:hAnsi="Times"/>
-          <w:color w:val="000000"/>
-          <w:sz w:val="20"/>
-          <w:szCs w:val="20"/>
-        </w:rPr>
-        <w:t xml:space="preserve"> En esta ocasión particular, no habría ninguna diferencia entre usar </w:t>
+          <w:i w:val="0"/>
+          <w:iCs w:val="0"/>
+          <w:color w:val="000000" w:themeColor="text1"/>
+          <w:sz w:val="20"/>
+          <w:szCs w:val="20"/>
+        </w:rPr>
+        <w:t xml:space="preserve">&amp; Marca </w:t>
       </w:r>
       <w:r>
         <w:rPr>
@@ -3046,193 +5959,1082 @@
           <w:sz w:val="20"/>
           <w:szCs w:val="20"/>
         </w:rPr>
-        <w:t>Recuento (Distintos) &amp; Recuento</w:t>
-      </w:r>
-      <w:r>
-        <w:rPr>
-          <w:rFonts w:ascii="Times" w:eastAsia="Times" w:hAnsi="Times" w:cs="Times"/>
-          <w:color w:val="000000" w:themeColor="text1"/>
-          <w:sz w:val="20"/>
-          <w:szCs w:val="20"/>
-        </w:rPr>
-        <w:t>.</w:t>
-      </w:r>
-    </w:p>
-    <w:p>
-      <w:pPr>
-        <w:rPr>
-          <w:rFonts w:ascii="Times" w:eastAsia="Times" w:hAnsi="Times"/>
-          <w:color w:val="000000"/>
-          <w:sz w:val="20"/>
-          <w:szCs w:val="20"/>
-        </w:rPr>
-      </w:pPr>
-      <w:r>
-        <w:rPr>
-          <w:rFonts w:ascii="Times" w:eastAsia="Times" w:hAnsi="Times" w:cs="Times"/>
-          <w:color w:val="000000" w:themeColor="text1"/>
-          <w:sz w:val="20"/>
-          <w:szCs w:val="20"/>
-        </w:rPr>
-        <w:t xml:space="preserve">Arrastre su columna </w:t>
-      </w:r>
-      <w:r>
-        <w:rPr>
-          <w:rFonts w:ascii="Times" w:eastAsia="Times" w:hAnsi="Times"/>
-          <w:b/>
-          <w:bCs/>
-          <w:color w:val="000000"/>
-          <w:sz w:val="20"/>
-          <w:szCs w:val="20"/>
-        </w:rPr>
-        <w:t>Customer ID</w:t>
-      </w:r>
-      <w:r>
-        <w:rPr>
-          <w:rFonts w:ascii="Times" w:eastAsia="Times" w:hAnsi="Times"/>
-          <w:b/>
-          <w:bCs/>
-          <w:color w:val="000000"/>
-          <w:sz w:val="20"/>
-          <w:szCs w:val="20"/>
-        </w:rPr>
-        <w:t xml:space="preserve"> </w:t>
-      </w:r>
-      <w:r>
-        <w:rPr>
-          <w:rFonts w:ascii="Times" w:eastAsia="Times" w:hAnsi="Times"/>
-          <w:color w:val="000000"/>
-          <w:sz w:val="20"/>
-          <w:szCs w:val="20"/>
-        </w:rPr>
-        <w:t xml:space="preserve">a su </w:t>
-      </w:r>
-      <w:r>
-        <w:rPr>
-          <w:rFonts w:ascii="Times" w:eastAsia="Times" w:hAnsi="Times"/>
-          <w:color w:val="000000"/>
-          <w:sz w:val="20"/>
-          <w:szCs w:val="20"/>
-        </w:rPr>
-        <w:t xml:space="preserve">marca </w:t>
-      </w:r>
-      <w:r>
-        <w:rPr>
-          <w:rFonts w:ascii="Times" w:eastAsia="Times" w:hAnsi="Times"/>
-          <w:b/>
-          <w:bCs/>
-          <w:color w:val="000000"/>
-          <w:sz w:val="20"/>
-          <w:szCs w:val="20"/>
-        </w:rPr>
-        <w:t>Etiqueta</w:t>
-      </w:r>
-      <w:r>
-        <w:rPr>
-          <w:rFonts w:ascii="Times" w:eastAsia="Times" w:hAnsi="Times"/>
-          <w:color w:val="000000"/>
-          <w:sz w:val="20"/>
-          <w:szCs w:val="20"/>
-        </w:rPr>
-        <w:t xml:space="preserve"> </w:t>
-      </w:r>
-      <w:r>
-        <w:rPr>
-          <w:rFonts w:ascii="Times" w:eastAsia="Times" w:hAnsi="Times"/>
-          <w:color w:val="000000"/>
-          <w:sz w:val="20"/>
-          <w:szCs w:val="20"/>
-        </w:rPr>
-        <w:t xml:space="preserve">(usamos esta marca porque nos interesa ver explícitamente los números agregados correspondientes sobre cada región de UK) </w:t>
-      </w:r>
-      <w:r>
-        <w:rPr>
-          <w:rFonts w:ascii="Times" w:eastAsia="Times" w:hAnsi="Times"/>
-          <w:color w:val="000000"/>
-          <w:sz w:val="20"/>
-          <w:szCs w:val="20"/>
-        </w:rPr>
-        <w:t>y</w:t>
-      </w:r>
-      <w:r>
-        <w:rPr>
-          <w:rFonts w:ascii="Times" w:eastAsia="Times" w:hAnsi="Times"/>
-          <w:color w:val="000000"/>
-          <w:sz w:val="20"/>
-          <w:szCs w:val="20"/>
-        </w:rPr>
-        <w:t xml:space="preserve"> aplique una medida de tipo </w:t>
+        <w:t>Ángulo</w:t>
       </w:r>
       <w:r>
         <w:rPr>
           <w:rFonts w:ascii="Times" w:eastAsia="Times" w:hAnsi="Times" w:cs="Times"/>
           <w:b/>
           <w:bCs/>
+          <w:i w:val="0"/>
+          <w:iCs w:val="0"/>
           <w:color w:val="000000" w:themeColor="text1"/>
           <w:sz w:val="20"/>
           <w:szCs w:val="20"/>
         </w:rPr>
-        <w:t>Recuento</w:t>
-      </w:r>
-      <w:r>
+        <w:t xml:space="preserve"> </w:t>
+      </w:r>
+    </w:p>
+    <w:p>
+      <w:pPr>
+        <w:rPr>
+          <w:rFonts w:ascii="Times" w:eastAsia="Times" w:hAnsi="Times"/>
+          <w:color w:val="000000"/>
+          <w:sz w:val="20"/>
+          <w:szCs w:val="20"/>
+        </w:rPr>
+      </w:pPr>
+      <w:r>
+        <w:rPr>
+          <w:rFonts w:ascii="Times" w:eastAsia="Times" w:hAnsi="Times"/>
+          <w:color w:val="000000"/>
+          <w:sz w:val="20"/>
+          <w:szCs w:val="20"/>
+        </w:rPr>
+        <w:br/>
+      </w:r>
+      <w:r>
+        <w:rPr>
+          <w:rFonts w:ascii="Times" w:eastAsia="Times" w:hAnsi="Times"/>
+          <w:color w:val="000000"/>
+          <w:sz w:val="20"/>
+          <w:szCs w:val="20"/>
+        </w:rPr>
+        <w:t xml:space="preserve">Los </w:t>
+      </w:r>
+      <w:r>
+        <w:rPr>
+          <w:rFonts w:ascii="Times" w:eastAsia="Times" w:hAnsi="Times"/>
+          <w:color w:val="000000"/>
+          <w:sz w:val="20"/>
+          <w:szCs w:val="20"/>
+        </w:rPr>
+        <w:t>valores</w:t>
+      </w:r>
+      <w:r>
+        <w:rPr>
+          <w:rFonts w:ascii="Times" w:eastAsia="Times" w:hAnsi="Times"/>
+          <w:color w:val="000000"/>
+          <w:sz w:val="20"/>
+          <w:szCs w:val="20"/>
+        </w:rPr>
+        <w:t xml:space="preserve"> visualizados en la </w:t>
+      </w:r>
+      <w:r>
+        <w:rPr>
+          <w:rFonts w:ascii="Times" w:eastAsia="Times" w:hAnsi="Times"/>
+          <w:i/>
+          <w:iCs/>
+          <w:color w:val="000000"/>
+          <w:sz w:val="20"/>
+          <w:szCs w:val="20"/>
+        </w:rPr>
+        <w:t xml:space="preserve">torta </w:t>
+      </w:r>
+      <w:r>
+        <w:rPr>
+          <w:rFonts w:ascii="Times" w:eastAsia="Times" w:hAnsi="Times"/>
+          <w:color w:val="000000"/>
+          <w:sz w:val="20"/>
+          <w:szCs w:val="20"/>
+        </w:rPr>
+        <w:t xml:space="preserve">sabe bien que corresponden al campo </w:t>
+      </w:r>
+      <w:r>
+        <w:rPr>
+          <w:rFonts w:ascii="Times" w:eastAsia="Times" w:hAnsi="Times"/>
+          <w:i/>
+          <w:iCs/>
+          <w:color w:val="000000"/>
+          <w:sz w:val="20"/>
+          <w:szCs w:val="20"/>
+        </w:rPr>
+        <w:t xml:space="preserve">Total Records </w:t>
+      </w:r>
+      <w:r>
+        <w:rPr>
+          <w:rFonts w:ascii="Times" w:eastAsia="Times" w:hAnsi="Times"/>
+          <w:color w:val="000000"/>
+          <w:sz w:val="20"/>
+          <w:szCs w:val="20"/>
+        </w:rPr>
+        <w:t xml:space="preserve">y que ya se encuentran categorizados por el campo </w:t>
+      </w:r>
+      <w:r>
+        <w:rPr>
+          <w:rFonts w:ascii="Times" w:eastAsia="Times" w:hAnsi="Times"/>
+          <w:i/>
+          <w:iCs/>
+          <w:color w:val="000000"/>
+          <w:sz w:val="20"/>
+          <w:szCs w:val="20"/>
+        </w:rPr>
+        <w:t>Gender</w:t>
+      </w:r>
+      <w:r>
+        <w:rPr>
+          <w:rFonts w:ascii="Times" w:eastAsia="Times" w:hAnsi="Times"/>
+          <w:color w:val="000000"/>
+          <w:sz w:val="20"/>
+          <w:szCs w:val="20"/>
+        </w:rPr>
+        <w:t>;</w:t>
+      </w:r>
+      <w:r>
+        <w:rPr>
+          <w:rFonts w:ascii="Times" w:eastAsia="Times" w:hAnsi="Times"/>
+          <w:color w:val="000000"/>
+          <w:sz w:val="20"/>
+          <w:szCs w:val="20"/>
+        </w:rPr>
+        <w:t xml:space="preserve"> es decir, el total de </w:t>
+      </w:r>
+      <w:r>
+        <w:rPr>
+          <w:rFonts w:ascii="Times" w:eastAsia="Times" w:hAnsi="Times"/>
+          <w:i/>
+          <w:iCs/>
+          <w:color w:val="000000"/>
+          <w:sz w:val="20"/>
+          <w:szCs w:val="20"/>
+        </w:rPr>
+        <w:t xml:space="preserve">Total Records </w:t>
+      </w:r>
+      <w:r>
+        <w:rPr>
+          <w:rFonts w:ascii="Times" w:eastAsia="Times" w:hAnsi="Times"/>
+          <w:color w:val="000000"/>
+          <w:sz w:val="20"/>
+          <w:szCs w:val="20"/>
+        </w:rPr>
+        <w:t xml:space="preserve">se divide entre </w:t>
+      </w:r>
+      <w:r>
+        <w:rPr>
+          <w:rFonts w:ascii="Times" w:eastAsia="Times" w:hAnsi="Times"/>
+          <w:b/>
+          <w:bCs/>
+          <w:color w:val="000000"/>
+          <w:sz w:val="20"/>
+          <w:szCs w:val="20"/>
+        </w:rPr>
+        <w:t>Female &amp; Male</w:t>
+      </w:r>
+      <w:r>
+        <w:rPr>
+          <w:rFonts w:ascii="Times" w:eastAsia="Times" w:hAnsi="Times"/>
+          <w:b/>
+          <w:bCs/>
+          <w:color w:val="000000"/>
+          <w:sz w:val="20"/>
+          <w:szCs w:val="20"/>
+        </w:rPr>
+        <w:t>.</w:t>
+      </w:r>
+      <w:r>
+        <w:rPr>
+          <w:rFonts w:ascii="Times" w:eastAsia="Times" w:hAnsi="Times"/>
+          <w:color w:val="000000"/>
+          <w:sz w:val="20"/>
+          <w:szCs w:val="20"/>
+        </w:rPr>
+        <w:t xml:space="preserve"> </w:t>
+      </w:r>
+      <w:r>
+        <w:rPr>
+          <w:rFonts w:ascii="Times" w:eastAsia="Times" w:hAnsi="Times"/>
+          <w:color w:val="000000"/>
+          <w:sz w:val="20"/>
+          <w:szCs w:val="20"/>
+        </w:rPr>
+        <w:t>S</w:t>
+      </w:r>
+      <w:r>
+        <w:rPr>
+          <w:rFonts w:ascii="Times" w:eastAsia="Times" w:hAnsi="Times"/>
+          <w:color w:val="000000"/>
+          <w:sz w:val="20"/>
+          <w:szCs w:val="20"/>
+        </w:rPr>
+        <w:t xml:space="preserve">in embargo, no le hemos dicho a Tableau que queremos </w:t>
+      </w:r>
+      <w:r>
+        <w:rPr>
+          <w:rFonts w:ascii="Times" w:eastAsia="Times" w:hAnsi="Times"/>
+          <w:color w:val="000000"/>
+          <w:sz w:val="20"/>
+          <w:szCs w:val="20"/>
+        </w:rPr>
+        <w:t xml:space="preserve">que se respeten </w:t>
+      </w:r>
+      <w:r>
+        <w:rPr>
+          <w:rFonts w:ascii="Times" w:eastAsia="Times" w:hAnsi="Times"/>
+          <w:color w:val="000000"/>
+          <w:sz w:val="20"/>
+          <w:szCs w:val="20"/>
+        </w:rPr>
+        <w:t>también</w:t>
+      </w:r>
+      <w:r>
+        <w:rPr>
+          <w:rFonts w:ascii="Times" w:eastAsia="Times" w:hAnsi="Times"/>
+          <w:color w:val="000000"/>
+          <w:sz w:val="20"/>
+          <w:szCs w:val="20"/>
+        </w:rPr>
+        <w:t xml:space="preserve">, de </w:t>
+      </w:r>
+      <w:r>
+        <w:rPr>
+          <w:rFonts w:ascii="Times" w:eastAsia="Times" w:hAnsi="Times"/>
+          <w:color w:val="000000"/>
+          <w:sz w:val="20"/>
+          <w:szCs w:val="20"/>
+        </w:rPr>
+        <w:t>manera</w:t>
+      </w:r>
+      <w:r>
+        <w:rPr>
+          <w:rFonts w:ascii="Times" w:eastAsia="Times" w:hAnsi="Times"/>
+          <w:color w:val="000000"/>
+          <w:sz w:val="20"/>
+          <w:szCs w:val="20"/>
+        </w:rPr>
+        <w:t xml:space="preserve"> visual,</w:t>
+      </w:r>
+      <w:r>
+        <w:rPr>
+          <w:rFonts w:ascii="Times" w:eastAsia="Times" w:hAnsi="Times"/>
+          <w:color w:val="000000"/>
+          <w:sz w:val="20"/>
+          <w:szCs w:val="20"/>
+        </w:rPr>
+        <w:t xml:space="preserve"> las proporciones</w:t>
+      </w:r>
+      <w:r>
+        <w:rPr>
+          <w:rFonts w:ascii="Times" w:eastAsia="Times" w:hAnsi="Times"/>
+          <w:color w:val="000000"/>
+          <w:sz w:val="20"/>
+          <w:szCs w:val="20"/>
+        </w:rPr>
+        <w:t xml:space="preserve"> </w:t>
+      </w:r>
+      <w:r>
+        <w:rPr>
+          <w:rFonts w:ascii="Times" w:eastAsia="Times" w:hAnsi="Times"/>
+          <w:color w:val="000000"/>
+          <w:sz w:val="20"/>
+          <w:szCs w:val="20"/>
+        </w:rPr>
+        <w:t>correspondidas</w:t>
+      </w:r>
+      <w:r>
+        <w:rPr>
+          <w:rFonts w:ascii="Times" w:eastAsia="Times" w:hAnsi="Times"/>
+          <w:color w:val="000000"/>
+          <w:sz w:val="20"/>
+          <w:szCs w:val="20"/>
+        </w:rPr>
+        <w:t>; es decir,</w:t>
+      </w:r>
+      <w:r>
+        <w:rPr>
+          <w:rFonts w:ascii="Times" w:eastAsia="Times" w:hAnsi="Times"/>
+          <w:color w:val="000000"/>
+          <w:sz w:val="20"/>
+          <w:szCs w:val="20"/>
+        </w:rPr>
+        <w:t xml:space="preserve"> que se respete la proporción en la </w:t>
+      </w:r>
+      <w:r>
+        <w:rPr>
+          <w:rFonts w:ascii="Times" w:eastAsia="Times" w:hAnsi="Times"/>
+          <w:i/>
+          <w:iCs/>
+          <w:color w:val="000000"/>
+          <w:sz w:val="20"/>
+          <w:szCs w:val="20"/>
+        </w:rPr>
+        <w:t>torta</w:t>
+      </w:r>
+      <w:r>
+        <w:rPr>
+          <w:rFonts w:ascii="Times" w:eastAsia="Times" w:hAnsi="Times"/>
+          <w:color w:val="000000"/>
+          <w:sz w:val="20"/>
+          <w:szCs w:val="20"/>
+        </w:rPr>
+        <w:t xml:space="preserve"> </w:t>
+      </w:r>
+      <w:r>
+        <w:rPr>
+          <w:rFonts w:ascii="Times" w:eastAsia="Times" w:hAnsi="Times"/>
+          <w:color w:val="000000"/>
+          <w:sz w:val="20"/>
+          <w:szCs w:val="20"/>
+        </w:rPr>
+        <w:t>de</w:t>
+      </w:r>
+      <w:r>
+        <w:rPr>
+          <w:rFonts w:ascii="Times" w:eastAsia="Times" w:hAnsi="Times"/>
+          <w:color w:val="000000"/>
+          <w:sz w:val="20"/>
+          <w:szCs w:val="20"/>
+        </w:rPr>
+        <w:t xml:space="preserve"> lo que </w:t>
+      </w:r>
+      <w:r>
+        <w:rPr>
+          <w:rFonts w:ascii="Times" w:eastAsia="Times" w:hAnsi="Times"/>
+          <w:color w:val="000000"/>
+          <w:sz w:val="20"/>
+          <w:szCs w:val="20"/>
+        </w:rPr>
+        <w:t xml:space="preserve">le </w:t>
+      </w:r>
+      <w:r>
+        <w:rPr>
+          <w:rFonts w:ascii="Times" w:eastAsia="Times" w:hAnsi="Times"/>
+          <w:color w:val="000000"/>
+          <w:sz w:val="20"/>
+          <w:szCs w:val="20"/>
+        </w:rPr>
+        <w:t xml:space="preserve">corresponde a </w:t>
+      </w:r>
+      <w:r>
+        <w:rPr>
+          <w:rFonts w:ascii="Times" w:eastAsia="Times" w:hAnsi="Times"/>
+          <w:color w:val="000000"/>
+          <w:sz w:val="20"/>
+          <w:szCs w:val="20"/>
+        </w:rPr>
+        <w:t xml:space="preserve">cada grupo, sea </w:t>
+      </w:r>
+      <w:r>
+        <w:rPr>
+          <w:rFonts w:ascii="Times" w:eastAsia="Times" w:hAnsi="Times"/>
+          <w:color w:val="000000"/>
+          <w:sz w:val="20"/>
+          <w:szCs w:val="20"/>
+        </w:rPr>
+        <w:t xml:space="preserve">el grupo de </w:t>
+      </w:r>
+      <w:r>
+        <w:rPr>
+          <w:rFonts w:ascii="Times" w:eastAsia="Times" w:hAnsi="Times"/>
+          <w:color w:val="000000"/>
+          <w:sz w:val="20"/>
+          <w:szCs w:val="20"/>
+        </w:rPr>
+        <w:t>cliente</w:t>
+      </w:r>
+      <w:r>
+        <w:rPr>
+          <w:rFonts w:ascii="Times" w:eastAsia="Times" w:hAnsi="Times"/>
+          <w:color w:val="000000"/>
+          <w:sz w:val="20"/>
+          <w:szCs w:val="20"/>
+        </w:rPr>
+        <w:t>s</w:t>
+      </w:r>
+      <w:r>
+        <w:rPr>
+          <w:rFonts w:ascii="Times" w:eastAsia="Times" w:hAnsi="Times"/>
+          <w:color w:val="000000"/>
+          <w:sz w:val="20"/>
+          <w:szCs w:val="20"/>
+        </w:rPr>
+        <w:t xml:space="preserve"> masculinos</w:t>
+      </w:r>
+      <w:r>
+        <w:rPr>
+          <w:rFonts w:ascii="Times" w:eastAsia="Times" w:hAnsi="Times"/>
+          <w:color w:val="000000"/>
+          <w:sz w:val="20"/>
+          <w:szCs w:val="20"/>
+        </w:rPr>
+        <w:t xml:space="preserve"> o</w:t>
+      </w:r>
+      <w:r>
+        <w:rPr>
+          <w:rFonts w:ascii="Times" w:eastAsia="Times" w:hAnsi="Times"/>
+          <w:color w:val="000000"/>
+          <w:sz w:val="20"/>
+          <w:szCs w:val="20"/>
+        </w:rPr>
+        <w:t xml:space="preserve"> el grupo de</w:t>
+      </w:r>
+      <w:r>
+        <w:rPr>
+          <w:rFonts w:ascii="Times" w:eastAsia="Times" w:hAnsi="Times"/>
+          <w:color w:val="000000"/>
+          <w:sz w:val="20"/>
+          <w:szCs w:val="20"/>
+        </w:rPr>
+        <w:t xml:space="preserve"> cliente</w:t>
+      </w:r>
+      <w:r>
+        <w:rPr>
+          <w:rFonts w:ascii="Times" w:eastAsia="Times" w:hAnsi="Times"/>
+          <w:color w:val="000000"/>
+          <w:sz w:val="20"/>
+          <w:szCs w:val="20"/>
+        </w:rPr>
+        <w:t>s</w:t>
+      </w:r>
+      <w:r>
+        <w:rPr>
+          <w:rFonts w:ascii="Times" w:eastAsia="Times" w:hAnsi="Times"/>
+          <w:color w:val="000000"/>
+          <w:sz w:val="20"/>
+          <w:szCs w:val="20"/>
+        </w:rPr>
+        <w:t xml:space="preserve"> </w:t>
+      </w:r>
+      <w:r>
+        <w:rPr>
+          <w:rFonts w:ascii="Times" w:eastAsia="Times" w:hAnsi="Times"/>
+          <w:color w:val="000000"/>
+          <w:sz w:val="20"/>
+          <w:szCs w:val="20"/>
+        </w:rPr>
+        <w:t>femeninos</w:t>
+      </w:r>
+      <w:r>
+        <w:rPr>
+          <w:rFonts w:ascii="Times" w:eastAsia="Times" w:hAnsi="Times"/>
+          <w:color w:val="000000"/>
+          <w:sz w:val="20"/>
+          <w:szCs w:val="20"/>
+        </w:rPr>
+        <w:t xml:space="preserve">. </w:t>
+      </w:r>
+    </w:p>
+    <w:p>
+      <w:pPr>
+        <w:rPr>
+          <w:rFonts w:ascii="Times" w:eastAsia="Times" w:hAnsi="Times"/>
+          <w:color w:val="000000"/>
+          <w:sz w:val="20"/>
+          <w:szCs w:val="20"/>
+        </w:rPr>
+      </w:pPr>
+      <w:r>
+        <w:rPr>
+          <w:rFonts w:ascii="Times" w:eastAsia="Times" w:hAnsi="Times"/>
+          <w:color w:val="000000"/>
+          <w:sz w:val="20"/>
+          <w:szCs w:val="20"/>
+        </w:rPr>
+        <w:t xml:space="preserve">Para decirle a Tableau que queremos que </w:t>
+      </w:r>
+      <w:r>
+        <w:rPr>
+          <w:rFonts w:ascii="Times" w:eastAsia="Times" w:hAnsi="Times"/>
+          <w:i/>
+          <w:iCs/>
+          <w:color w:val="000000"/>
+          <w:sz w:val="20"/>
+          <w:szCs w:val="20"/>
+        </w:rPr>
+        <w:t xml:space="preserve">Total Records </w:t>
+      </w:r>
+      <w:r>
+        <w:rPr>
+          <w:rFonts w:ascii="Times" w:eastAsia="Times" w:hAnsi="Times"/>
+          <w:color w:val="000000"/>
+          <w:sz w:val="20"/>
+          <w:szCs w:val="20"/>
+        </w:rPr>
+        <w:t>guarde proporcionalidad correspondida en el gr</w:t>
+      </w:r>
+      <w:r>
+        <w:rPr>
+          <w:rFonts w:ascii="Times" w:eastAsia="Times" w:hAnsi="Times"/>
+          <w:color w:val="000000"/>
+          <w:sz w:val="20"/>
+          <w:szCs w:val="20"/>
+        </w:rPr>
+        <w:t>á</w:t>
+      </w:r>
+      <w:r>
+        <w:rPr>
+          <w:rFonts w:ascii="Times" w:eastAsia="Times" w:hAnsi="Times"/>
+          <w:color w:val="000000"/>
+          <w:sz w:val="20"/>
+          <w:szCs w:val="20"/>
+        </w:rPr>
+        <w:t>fico circular</w:t>
+      </w:r>
+      <w:r>
+        <w:rPr>
+          <w:rFonts w:ascii="Times" w:eastAsia="Times" w:hAnsi="Times"/>
+          <w:color w:val="000000"/>
+          <w:sz w:val="20"/>
+          <w:szCs w:val="20"/>
+        </w:rPr>
+        <w:t xml:space="preserve">, debemos arrastrar de nuevo el campo </w:t>
+      </w:r>
+      <w:r>
+        <w:rPr>
+          <w:rFonts w:ascii="Times" w:eastAsia="Times" w:hAnsi="Times"/>
+          <w:i/>
+          <w:iCs/>
+          <w:color w:val="000000"/>
+          <w:sz w:val="20"/>
+          <w:szCs w:val="20"/>
+        </w:rPr>
+        <w:t xml:space="preserve">Total Records </w:t>
+      </w:r>
+      <w:r>
+        <w:rPr>
+          <w:rFonts w:ascii="Times" w:eastAsia="Times" w:hAnsi="Times"/>
+          <w:color w:val="000000"/>
+          <w:sz w:val="20"/>
+          <w:szCs w:val="20"/>
+        </w:rPr>
+        <w:t>ahora a la marca “Angulo”</w:t>
+      </w:r>
+      <w:r>
+        <w:rPr>
+          <w:rFonts w:ascii="Times" w:eastAsia="Times" w:hAnsi="Times"/>
+          <w:color w:val="000000"/>
+          <w:sz w:val="20"/>
+          <w:szCs w:val="20"/>
+        </w:rPr>
+        <w:t xml:space="preserve">. Con esto se suprime el </w:t>
+      </w:r>
+      <w:r>
+        <w:rPr>
+          <w:rFonts w:ascii="Times" w:eastAsia="Times" w:hAnsi="Times"/>
+          <w:i/>
+          <w:iCs/>
+          <w:color w:val="000000"/>
+          <w:sz w:val="20"/>
+          <w:szCs w:val="20"/>
+        </w:rPr>
+        <w:t>sesgo</w:t>
+      </w:r>
+      <w:r>
+        <w:rPr>
+          <w:rFonts w:ascii="Times" w:eastAsia="Times" w:hAnsi="Times"/>
+          <w:color w:val="000000"/>
+          <w:sz w:val="20"/>
+          <w:szCs w:val="20"/>
+        </w:rPr>
+        <w:t xml:space="preserve"> o manipulación de los datos sobre el gráfico circular</w:t>
+      </w:r>
+      <w:r>
+        <w:rPr>
+          <w:rFonts w:ascii="Times" w:eastAsia="Times" w:hAnsi="Times"/>
+          <w:color w:val="000000"/>
+          <w:sz w:val="20"/>
+          <w:szCs w:val="20"/>
+        </w:rPr>
+        <w:t xml:space="preserve"> evaluado</w:t>
+      </w:r>
+      <w:r>
+        <w:rPr>
+          <w:rFonts w:ascii="Times" w:eastAsia="Times" w:hAnsi="Times"/>
+          <w:color w:val="000000"/>
+          <w:sz w:val="20"/>
+          <w:szCs w:val="20"/>
+        </w:rPr>
+        <w:t>.</w:t>
+      </w:r>
+      <w:r>
+        <w:rPr>
+          <w:rFonts w:ascii="Times" w:eastAsia="Times" w:hAnsi="Times"/>
+          <w:color w:val="000000"/>
+          <w:sz w:val="20"/>
+          <w:szCs w:val="20"/>
+        </w:rPr>
+        <w:t xml:space="preserve"> S</w:t>
+      </w:r>
+      <w:r>
+        <w:rPr>
+          <w:rFonts w:ascii="Times" w:eastAsia="Times" w:hAnsi="Times"/>
+          <w:color w:val="000000"/>
+          <w:sz w:val="20"/>
+          <w:szCs w:val="20"/>
+        </w:rPr>
+        <w:t>u diagrama de sectores se vería así:</w:t>
+      </w:r>
+    </w:p>
+    <w:p>
+      <w:pPr>
+        <w:rPr>
+          <w:rFonts w:ascii="Times" w:eastAsia="Times" w:hAnsi="Times"/>
+          <w:color w:val="000000"/>
+          <w:sz w:val="20"/>
+          <w:szCs w:val="20"/>
+        </w:rPr>
+      </w:pPr>
+      <w:r>
+        <w:rPr>
+          <w:rFonts w:ascii="Times" w:eastAsia="Times" w:hAnsi="Times"/>
+          <w:noProof/>
+          <w:color w:val="000000"/>
+          <w:sz w:val="20"/>
+          <w:szCs w:val="20"/>
+        </w:rPr>
+        <w:drawing>
+          <wp:anchor distT="0" distB="0" distL="114300" distR="114300" simplePos="0" relativeHeight="251658240" behindDoc="0" locked="0" layoutInCell="1" allowOverlap="1" wp14:anchorId="0E4BEA99" wp14:editId="187D6EC6">
+            <wp:simplePos x="0" y="0"/>
+            <wp:positionH relativeFrom="margin">
+              <wp:align>center</wp:align>
+            </wp:positionH>
+            <wp:positionV relativeFrom="margin">
+              <wp:posOffset>5024755</wp:posOffset>
+            </wp:positionV>
+            <wp:extent cx="1466850" cy="685800"/>
+            <wp:effectExtent l="0" t="0" r="0" b="0"/>
+            <wp:wrapSquare wrapText="bothSides"/>
+            <wp:docPr id="18" name="Imagen 18" descr="Interfaz de usuario gráfica, Texto, Aplicación, Teams&#10;&#10;Descripción generada automáticamente"/>
+            <wp:cNvGraphicFramePr>
+              <a:graphicFrameLocks xmlns:a="http://schemas.openxmlformats.org/drawingml/2006/main" noChangeAspect="1"/>
+            </wp:cNvGraphicFramePr>
+            <a:graphic xmlns:a="http://schemas.openxmlformats.org/drawingml/2006/main">
+              <a:graphicData uri="http://schemas.openxmlformats.org/drawingml/2006/picture">
+                <pic:pic xmlns:pic="http://schemas.openxmlformats.org/drawingml/2006/picture">
+                  <pic:nvPicPr>
+                    <pic:cNvPr id="18" name="Imagen 18" descr="Interfaz de usuario gráfica, Texto, Aplicación, Teams&#10;&#10;Descripción generada automáticamente"/>
+                    <pic:cNvPicPr/>
+                  </pic:nvPicPr>
+                  <pic:blipFill>
+                    <a:blip r:embed="rId22">
+                      <a:extLst>
+                        <a:ext uri="{28A0092B-C50C-407E-A947-70E740481C1C}">
+                          <a14:useLocalDpi xmlns:a14="http://schemas.microsoft.com/office/drawing/2010/main" val="0"/>
+                        </a:ext>
+                      </a:extLst>
+                    </a:blip>
+                    <a:stretch>
+                      <a:fillRect/>
+                    </a:stretch>
+                  </pic:blipFill>
+                  <pic:spPr>
+                    <a:xfrm>
+                      <a:off x="0" y="0"/>
+                      <a:ext cx="1466850" cy="685800"/>
+                    </a:xfrm>
+                    <a:prstGeom prst="rect">
+                      <a:avLst/>
+                    </a:prstGeom>
+                  </pic:spPr>
+                </pic:pic>
+              </a:graphicData>
+            </a:graphic>
+          </wp:anchor>
+        </w:drawing>
+      </w:r>
+      <w:r>
+        <w:rPr>
+          <w:rFonts w:ascii="Times" w:eastAsia="Times" w:hAnsi="Times"/>
+          <w:noProof/>
+          <w:color w:val="000000"/>
+          <w:sz w:val="20"/>
+          <w:szCs w:val="20"/>
+        </w:rPr>
+        <w:drawing>
+          <wp:inline distT="0" distB="0" distL="0" distR="0" wp14:anchorId="27E5551D" wp14:editId="2A225A22">
+            <wp:extent cx="1619476" cy="1028844"/>
+            <wp:effectExtent l="0" t="0" r="0" b="0"/>
+            <wp:docPr id="10" name="Imagen 10" descr="Gráfico, Gráfico circular&#10;&#10;Descripción generada automáticamente"/>
+            <wp:cNvGraphicFramePr>
+              <a:graphicFrameLocks xmlns:a="http://schemas.openxmlformats.org/drawingml/2006/main" noChangeAspect="1"/>
+            </wp:cNvGraphicFramePr>
+            <a:graphic xmlns:a="http://schemas.openxmlformats.org/drawingml/2006/main">
+              <a:graphicData uri="http://schemas.openxmlformats.org/drawingml/2006/picture">
+                <pic:pic xmlns:pic="http://schemas.openxmlformats.org/drawingml/2006/picture">
+                  <pic:nvPicPr>
+                    <pic:cNvPr id="10" name="Imagen 10" descr="Gráfico, Gráfico circular&#10;&#10;Descripción generada automáticamente"/>
+                    <pic:cNvPicPr/>
+                  </pic:nvPicPr>
+                  <pic:blipFill>
+                    <a:blip r:embed="rId23">
+                      <a:extLst>
+                        <a:ext uri="{28A0092B-C50C-407E-A947-70E740481C1C}">
+                          <a14:useLocalDpi xmlns:a14="http://schemas.microsoft.com/office/drawing/2010/main" val="0"/>
+                        </a:ext>
+                      </a:extLst>
+                    </a:blip>
+                    <a:stretch>
+                      <a:fillRect/>
+                    </a:stretch>
+                  </pic:blipFill>
+                  <pic:spPr>
+                    <a:xfrm>
+                      <a:off x="0" y="0"/>
+                      <a:ext cx="1619476" cy="1028844"/>
+                    </a:xfrm>
+                    <a:prstGeom prst="rect">
+                      <a:avLst/>
+                    </a:prstGeom>
+                  </pic:spPr>
+                </pic:pic>
+              </a:graphicData>
+            </a:graphic>
+          </wp:inline>
+        </w:drawing>
+      </w:r>
+    </w:p>
+    <w:p>
+      <w:pPr>
+        <w:rPr>
+          <w:rFonts w:ascii="Times" w:eastAsia="Times" w:hAnsi="Times"/>
+          <w:color w:val="000000"/>
+          <w:sz w:val="20"/>
+          <w:szCs w:val="20"/>
+        </w:rPr>
+      </w:pPr>
+      <w:r>
+        <w:rPr>
+          <w:rFonts w:ascii="Times" w:eastAsia="Times" w:hAnsi="Times"/>
+          <w:color w:val="000000"/>
+          <w:sz w:val="20"/>
+          <w:szCs w:val="20"/>
+        </w:rPr>
+        <w:t>Esta es la forma manual de generar nuestro gráfico circular</w:t>
+      </w:r>
+      <w:r>
+        <w:rPr>
+          <w:rFonts w:ascii="Times" w:eastAsia="Times" w:hAnsi="Times"/>
+          <w:color w:val="000000"/>
+          <w:sz w:val="20"/>
+          <w:szCs w:val="20"/>
+        </w:rPr>
+        <w:t>; sin embargo, hay una forma automática</w:t>
+      </w:r>
+      <w:r>
+        <w:rPr>
+          <w:rFonts w:ascii="Times" w:eastAsia="Times" w:hAnsi="Times"/>
+          <w:color w:val="000000"/>
+          <w:sz w:val="20"/>
+          <w:szCs w:val="20"/>
+        </w:rPr>
+        <w:t xml:space="preserve">, </w:t>
+      </w:r>
+      <w:r>
+        <w:rPr>
+          <w:rFonts w:ascii="Times" w:eastAsia="Times" w:hAnsi="Times"/>
+          <w:color w:val="000000"/>
+          <w:sz w:val="20"/>
+          <w:szCs w:val="20"/>
+        </w:rPr>
+        <w:t>…</w:t>
+      </w:r>
+      <w:r>
+        <w:rPr>
+          <w:rFonts w:ascii="Times" w:eastAsia="Times" w:hAnsi="Times"/>
+          <w:color w:val="000000"/>
+          <w:sz w:val="20"/>
+          <w:szCs w:val="20"/>
+        </w:rPr>
+        <w:t xml:space="preserve"> sólo </w:t>
+      </w:r>
+      <w:r>
+        <w:rPr>
+          <w:rFonts w:ascii="Times" w:eastAsia="Times" w:hAnsi="Times"/>
+          <w:color w:val="000000"/>
+          <w:sz w:val="20"/>
+          <w:szCs w:val="20"/>
+        </w:rPr>
+        <w:t>sería necesario hacer clic en</w:t>
+      </w:r>
+      <w:r>
+        <w:rPr>
+          <w:rFonts w:ascii="Times" w:eastAsia="Times" w:hAnsi="Times"/>
+          <w:color w:val="000000"/>
+          <w:sz w:val="20"/>
+          <w:szCs w:val="20"/>
+        </w:rPr>
+        <w:t xml:space="preserve">: </w:t>
+      </w:r>
+      <w:r>
+        <w:rPr>
+          <w:rFonts w:ascii="Times" w:eastAsia="Times" w:hAnsi="Times"/>
+          <w:noProof/>
+          <w:color w:val="000000"/>
+          <w:sz w:val="20"/>
+          <w:szCs w:val="20"/>
+        </w:rPr>
+        <w:drawing>
+          <wp:inline distT="0" distB="0" distL="0" distR="0" wp14:anchorId="4B829592" wp14:editId="013A73FA">
+            <wp:extent cx="1076475" cy="295316"/>
+            <wp:effectExtent l="0" t="0" r="9525" b="9525"/>
+            <wp:docPr id="16" name="Imagen 16"/>
+            <wp:cNvGraphicFramePr>
+              <a:graphicFrameLocks xmlns:a="http://schemas.openxmlformats.org/drawingml/2006/main" noChangeAspect="1"/>
+            </wp:cNvGraphicFramePr>
+            <a:graphic xmlns:a="http://schemas.openxmlformats.org/drawingml/2006/main">
+              <a:graphicData uri="http://schemas.openxmlformats.org/drawingml/2006/picture">
+                <pic:pic xmlns:pic="http://schemas.openxmlformats.org/drawingml/2006/picture">
+                  <pic:nvPicPr>
+                    <pic:cNvPr id="16" name="Imagen 16"/>
+                    <pic:cNvPicPr/>
+                  </pic:nvPicPr>
+                  <pic:blipFill>
+                    <a:blip r:embed="rId24">
+                      <a:extLst>
+                        <a:ext uri="{28A0092B-C50C-407E-A947-70E740481C1C}">
+                          <a14:useLocalDpi xmlns:a14="http://schemas.microsoft.com/office/drawing/2010/main" val="0"/>
+                        </a:ext>
+                      </a:extLst>
+                    </a:blip>
+                    <a:stretch>
+                      <a:fillRect/>
+                    </a:stretch>
+                  </pic:blipFill>
+                  <pic:spPr>
+                    <a:xfrm>
+                      <a:off x="0" y="0"/>
+                      <a:ext cx="1076475" cy="295316"/>
+                    </a:xfrm>
+                    <a:prstGeom prst="rect">
+                      <a:avLst/>
+                    </a:prstGeom>
+                  </pic:spPr>
+                </pic:pic>
+              </a:graphicData>
+            </a:graphic>
+          </wp:inline>
+        </w:drawing>
+      </w:r>
+      <w:r>
+        <w:rPr>
+          <w:rFonts w:ascii="Times" w:eastAsia="Times" w:hAnsi="Times"/>
+          <w:color w:val="000000"/>
+          <w:sz w:val="20"/>
+          <w:szCs w:val="20"/>
+        </w:rPr>
+        <w:t xml:space="preserve"> </w:t>
+      </w:r>
+      <w:r>
+        <w:rPr>
+          <w:rFonts w:ascii="Times" w:eastAsia="Times" w:hAnsi="Times"/>
+          <w:color w:val="000000"/>
+          <w:sz w:val="20"/>
+          <w:szCs w:val="20"/>
+        </w:rPr>
+        <w:t xml:space="preserve">para </w:t>
+      </w:r>
+      <w:r>
+        <w:rPr>
+          <w:rFonts w:ascii="Times" w:eastAsia="Times" w:hAnsi="Times"/>
+          <w:color w:val="000000"/>
+          <w:sz w:val="20"/>
+          <w:szCs w:val="20"/>
+        </w:rPr>
+        <w:t>generar</w:t>
+      </w:r>
+      <w:r>
+        <w:rPr>
+          <w:rFonts w:ascii="Times" w:eastAsia="Times" w:hAnsi="Times"/>
+          <w:color w:val="000000"/>
+          <w:sz w:val="20"/>
+          <w:szCs w:val="20"/>
+        </w:rPr>
+        <w:t xml:space="preserve"> nuestro tipo de gráfico ideal </w:t>
+      </w:r>
+      <w:r>
+        <w:rPr>
+          <w:rFonts w:ascii="Times" w:eastAsia="Times" w:hAnsi="Times"/>
+          <w:color w:val="000000"/>
+          <w:sz w:val="20"/>
+          <w:szCs w:val="20"/>
+        </w:rPr>
+        <w:t>ya diseñado</w:t>
+      </w:r>
+      <w:r>
+        <w:rPr>
+          <w:rFonts w:ascii="Times" w:eastAsia="Times" w:hAnsi="Times"/>
+          <w:color w:val="000000"/>
+          <w:sz w:val="20"/>
+          <w:szCs w:val="20"/>
+        </w:rPr>
+        <w:t xml:space="preserve">. </w:t>
+      </w:r>
+    </w:p>
+    <w:p>
+      <w:pPr>
+        <w:pStyle w:val="Ttulo4"/>
         <w:rPr>
           <w:rFonts w:ascii="Times" w:eastAsia="Times" w:hAnsi="Times" w:cs="Times"/>
           <w:b/>
           <w:bCs/>
+          <w:i w:val="0"/>
+          <w:iCs w:val="0"/>
           <w:color w:val="000000" w:themeColor="text1"/>
           <w:sz w:val="20"/>
           <w:szCs w:val="20"/>
         </w:rPr>
-        <w:t xml:space="preserve"> o Recuento (Distintos)</w:t>
-      </w:r>
-      <w:r>
-        <w:rPr>
-          <w:rFonts w:ascii="Times" w:eastAsia="Times" w:hAnsi="Times"/>
+      </w:pPr>
+      <w:r>
+        <w:rPr>
+          <w:rFonts w:ascii="Times" w:eastAsia="Times" w:hAnsi="Times"/>
+          <w:color w:val="000000"/>
+          <w:sz w:val="20"/>
+          <w:szCs w:val="20"/>
+        </w:rPr>
+        <w:br/>
+      </w:r>
+      <w:r>
+        <w:rPr>
+          <w:rFonts w:ascii="Times" w:eastAsia="Times" w:hAnsi="Times" w:cs="Times"/>
           <w:b/>
           <w:bCs/>
-          <w:color w:val="000000"/>
-          <w:sz w:val="20"/>
-          <w:szCs w:val="20"/>
-        </w:rPr>
-        <w:t xml:space="preserve"> </w:t>
-      </w:r>
-      <w:r>
-        <w:rPr>
-          <w:rFonts w:ascii="Times" w:eastAsia="Times" w:hAnsi="Times"/>
-          <w:color w:val="000000"/>
-          <w:sz w:val="20"/>
-          <w:szCs w:val="20"/>
-        </w:rPr>
-        <w:t>sobre ella</w:t>
-      </w:r>
-      <w:r>
-        <w:rPr>
-          <w:rFonts w:ascii="Times" w:eastAsia="Times" w:hAnsi="Times"/>
-          <w:color w:val="000000"/>
-          <w:sz w:val="20"/>
-          <w:szCs w:val="20"/>
-        </w:rPr>
-        <w:t xml:space="preserve">. Como la visualización ya se encuentra categorizada o granulada por Regiones, por las 4 </w:t>
-      </w:r>
-      <w:r>
-        <w:rPr>
-          <w:rFonts w:ascii="Times" w:eastAsia="Times" w:hAnsi="Times"/>
-          <w:color w:val="000000"/>
-          <w:sz w:val="20"/>
-          <w:szCs w:val="20"/>
-        </w:rPr>
-        <w:t xml:space="preserve">regiones en las que opera el Banco del Reino Unido: </w:t>
-      </w:r>
-      <w:r>
-        <w:rPr>
-          <w:rFonts w:ascii="Times" w:eastAsia="Times" w:hAnsi="Times"/>
+          <w:i w:val="0"/>
+          <w:iCs w:val="0"/>
+          <w:color w:val="000000" w:themeColor="text1"/>
+          <w:sz w:val="20"/>
+          <w:szCs w:val="20"/>
+        </w:rPr>
+        <w:t>Valores expresados en porcentajes</w:t>
+      </w:r>
+      <w:r>
+        <w:rPr>
+          <w:rFonts w:ascii="Times" w:eastAsia="Times" w:hAnsi="Times" w:cs="Times"/>
           <w:b/>
           <w:bCs/>
-          <w:color w:val="000000"/>
-          <w:sz w:val="20"/>
-          <w:szCs w:val="20"/>
-        </w:rPr>
-        <w:t>England, Wales, Scotland &amp; Northern Ireland</w:t>
+          <w:i w:val="0"/>
+          <w:iCs w:val="0"/>
+          <w:color w:val="000000" w:themeColor="text1"/>
+          <w:sz w:val="20"/>
+          <w:szCs w:val="20"/>
+        </w:rPr>
+        <w:t xml:space="preserve"> </w:t>
+      </w:r>
+    </w:p>
+    <w:p>
+      <w:pPr>
+        <w:rPr>
+          <w:rFonts w:ascii="Times" w:eastAsia="Times" w:hAnsi="Times"/>
+          <w:color w:val="000000"/>
+          <w:sz w:val="20"/>
+          <w:szCs w:val="20"/>
+        </w:rPr>
+      </w:pPr>
+      <w:r>
+        <w:rPr>
+          <w:rFonts w:ascii="Times" w:eastAsia="Times" w:hAnsi="Times"/>
+          <w:color w:val="000000"/>
+          <w:sz w:val="20"/>
+          <w:szCs w:val="20"/>
+        </w:rPr>
+        <w:br/>
+        <w:t>Si bien</w:t>
+      </w:r>
+      <w:r>
+        <w:rPr>
+          <w:rFonts w:ascii="Times" w:eastAsia="Times" w:hAnsi="Times"/>
+          <w:color w:val="000000"/>
+          <w:sz w:val="20"/>
+          <w:szCs w:val="20"/>
+        </w:rPr>
+        <w:t xml:space="preserve"> </w:t>
+      </w:r>
+      <w:r>
+        <w:rPr>
+          <w:rFonts w:ascii="Times" w:eastAsia="Times" w:hAnsi="Times"/>
+          <w:color w:val="000000"/>
+          <w:sz w:val="20"/>
+          <w:szCs w:val="20"/>
+        </w:rPr>
+        <w:t xml:space="preserve">tenemos </w:t>
+      </w:r>
+      <w:r>
+        <w:rPr>
+          <w:rFonts w:ascii="Times" w:eastAsia="Times" w:hAnsi="Times"/>
+          <w:color w:val="000000"/>
+          <w:sz w:val="20"/>
+          <w:szCs w:val="20"/>
+        </w:rPr>
+        <w:t>representado</w:t>
+      </w:r>
+      <w:r>
+        <w:rPr>
+          <w:rFonts w:ascii="Times" w:eastAsia="Times" w:hAnsi="Times"/>
+          <w:color w:val="000000"/>
+          <w:sz w:val="20"/>
+          <w:szCs w:val="20"/>
+        </w:rPr>
+        <w:t xml:space="preserve"> el </w:t>
+      </w:r>
+      <w:r>
+        <w:rPr>
+          <w:rFonts w:ascii="Times" w:eastAsia="Times" w:hAnsi="Times"/>
+          <w:color w:val="000000"/>
+          <w:sz w:val="20"/>
+          <w:szCs w:val="20"/>
+        </w:rPr>
+        <w:t xml:space="preserve">número </w:t>
+      </w:r>
+      <w:r>
+        <w:rPr>
+          <w:rFonts w:ascii="Times" w:eastAsia="Times" w:hAnsi="Times"/>
+          <w:color w:val="000000"/>
+          <w:sz w:val="20"/>
+          <w:szCs w:val="20"/>
+        </w:rPr>
+        <w:t xml:space="preserve">total de empleados </w:t>
+      </w:r>
+      <w:r>
+        <w:rPr>
+          <w:rFonts w:ascii="Times" w:eastAsia="Times" w:hAnsi="Times"/>
+          <w:color w:val="000000"/>
+          <w:sz w:val="20"/>
+          <w:szCs w:val="20"/>
+        </w:rPr>
+        <w:t>masculinos</w:t>
+      </w:r>
+      <w:r>
+        <w:rPr>
+          <w:rFonts w:ascii="Times" w:eastAsia="Times" w:hAnsi="Times"/>
+          <w:color w:val="000000"/>
+          <w:sz w:val="20"/>
+          <w:szCs w:val="20"/>
+        </w:rPr>
+        <w:t xml:space="preserve"> (o femeninos)</w:t>
+      </w:r>
+      <w:r>
+        <w:rPr>
+          <w:rFonts w:ascii="Times" w:eastAsia="Times" w:hAnsi="Times"/>
+          <w:color w:val="000000"/>
+          <w:sz w:val="20"/>
+          <w:szCs w:val="20"/>
+        </w:rPr>
+        <w:t>,</w:t>
+      </w:r>
+      <w:r>
+        <w:rPr>
+          <w:rFonts w:ascii="Times" w:eastAsia="Times" w:hAnsi="Times"/>
+          <w:color w:val="000000"/>
+          <w:sz w:val="20"/>
+          <w:szCs w:val="20"/>
+        </w:rPr>
+        <w:t xml:space="preserve"> </w:t>
+      </w:r>
+      <w:r>
+        <w:rPr>
+          <w:rFonts w:ascii="Times" w:eastAsia="Times" w:hAnsi="Times"/>
+          <w:color w:val="000000"/>
+          <w:sz w:val="20"/>
+          <w:szCs w:val="20"/>
+        </w:rPr>
+        <w:t>en</w:t>
+      </w:r>
+      <w:r>
+        <w:rPr>
+          <w:rFonts w:ascii="Times" w:eastAsia="Times" w:hAnsi="Times"/>
+          <w:color w:val="000000"/>
+          <w:sz w:val="20"/>
+          <w:szCs w:val="20"/>
+        </w:rPr>
+        <w:t xml:space="preserve"> nuestro gráfico circular</w:t>
       </w:r>
       <w:r>
         <w:rPr>
@@ -3250,11 +7052,1145 @@
           <w:sz w:val="20"/>
           <w:szCs w:val="20"/>
         </w:rPr>
-        <w:t xml:space="preserve">usted entonces verá el número de clientes que habría para este banco por cada Región. </w:t>
-      </w:r>
+        <w:t xml:space="preserve">ahora </w:t>
+      </w:r>
+      <w:r>
+        <w:rPr>
+          <w:rFonts w:ascii="Times" w:eastAsia="Times" w:hAnsi="Times"/>
+          <w:color w:val="000000"/>
+          <w:sz w:val="20"/>
+          <w:szCs w:val="20"/>
+        </w:rPr>
+        <w:t>nos interesa</w:t>
+      </w:r>
+      <w:r>
+        <w:rPr>
+          <w:rFonts w:ascii="Times" w:eastAsia="Times" w:hAnsi="Times"/>
+          <w:color w:val="000000"/>
+          <w:sz w:val="20"/>
+          <w:szCs w:val="20"/>
+        </w:rPr>
+        <w:t>ría</w:t>
+      </w:r>
+      <w:r>
+        <w:rPr>
+          <w:rFonts w:ascii="Times" w:eastAsia="Times" w:hAnsi="Times"/>
+          <w:color w:val="000000"/>
+          <w:sz w:val="20"/>
+          <w:szCs w:val="20"/>
+        </w:rPr>
+        <w:t xml:space="preserve"> </w:t>
+      </w:r>
+      <w:r>
+        <w:rPr>
+          <w:rFonts w:ascii="Times" w:eastAsia="Times" w:hAnsi="Times"/>
+          <w:color w:val="000000"/>
+          <w:sz w:val="20"/>
+          <w:szCs w:val="20"/>
+        </w:rPr>
+        <w:t>saber qué porcentaje</w:t>
+      </w:r>
+      <w:r>
+        <w:rPr>
+          <w:rFonts w:ascii="Times" w:eastAsia="Times" w:hAnsi="Times"/>
+          <w:color w:val="000000"/>
+          <w:sz w:val="20"/>
+          <w:szCs w:val="20"/>
+        </w:rPr>
+        <w:t xml:space="preserve"> (%)</w:t>
+      </w:r>
+      <w:r>
+        <w:rPr>
+          <w:rFonts w:ascii="Times" w:eastAsia="Times" w:hAnsi="Times"/>
+          <w:color w:val="000000"/>
+          <w:sz w:val="20"/>
+          <w:szCs w:val="20"/>
+        </w:rPr>
+        <w:t xml:space="preserve"> de</w:t>
+      </w:r>
+      <w:r>
+        <w:rPr>
+          <w:rFonts w:ascii="Times" w:eastAsia="Times" w:hAnsi="Times"/>
+          <w:color w:val="000000"/>
+          <w:sz w:val="20"/>
+          <w:szCs w:val="20"/>
+        </w:rPr>
+        <w:t xml:space="preserve"> la porción de empleados masculinos</w:t>
+      </w:r>
+      <w:r>
+        <w:rPr>
+          <w:rFonts w:ascii="Times" w:eastAsia="Times" w:hAnsi="Times"/>
+          <w:color w:val="000000"/>
+          <w:sz w:val="20"/>
+          <w:szCs w:val="20"/>
+        </w:rPr>
+        <w:t xml:space="preserve"> (o femeninos)</w:t>
+      </w:r>
+      <w:r>
+        <w:rPr>
+          <w:rFonts w:ascii="Times" w:eastAsia="Times" w:hAnsi="Times"/>
+          <w:color w:val="000000"/>
+          <w:sz w:val="20"/>
+          <w:szCs w:val="20"/>
+        </w:rPr>
+        <w:t xml:space="preserve"> se asume o se corresponde </w:t>
+      </w:r>
+      <w:r>
+        <w:rPr>
+          <w:rFonts w:ascii="Times" w:eastAsia="Times" w:hAnsi="Times"/>
+          <w:color w:val="000000"/>
+          <w:sz w:val="20"/>
+          <w:szCs w:val="20"/>
+        </w:rPr>
+        <w:t xml:space="preserve">sobre </w:t>
+      </w:r>
+      <w:r>
+        <w:rPr>
+          <w:rFonts w:ascii="Times" w:eastAsia="Times" w:hAnsi="Times"/>
+          <w:color w:val="000000"/>
+          <w:sz w:val="20"/>
+          <w:szCs w:val="20"/>
+        </w:rPr>
+        <w:t>la</w:t>
+      </w:r>
+      <w:r>
+        <w:rPr>
+          <w:rFonts w:ascii="Times" w:eastAsia="Times" w:hAnsi="Times"/>
+          <w:color w:val="000000"/>
+          <w:sz w:val="20"/>
+          <w:szCs w:val="20"/>
+        </w:rPr>
+        <w:t xml:space="preserve"> total</w:t>
+      </w:r>
+      <w:r>
+        <w:rPr>
+          <w:rFonts w:ascii="Times" w:eastAsia="Times" w:hAnsi="Times"/>
+          <w:color w:val="000000"/>
+          <w:sz w:val="20"/>
+          <w:szCs w:val="20"/>
+        </w:rPr>
+        <w:t>idad</w:t>
+      </w:r>
+      <w:r>
+        <w:rPr>
+          <w:rFonts w:ascii="Times" w:eastAsia="Times" w:hAnsi="Times"/>
+          <w:color w:val="000000"/>
+          <w:sz w:val="20"/>
+          <w:szCs w:val="20"/>
+        </w:rPr>
+        <w:t xml:space="preserve"> de los empleados</w:t>
+      </w:r>
+      <w:r>
+        <w:rPr>
+          <w:rFonts w:ascii="Times" w:eastAsia="Times" w:hAnsi="Times"/>
+          <w:color w:val="000000"/>
+          <w:sz w:val="20"/>
+          <w:szCs w:val="20"/>
+        </w:rPr>
+        <w:t xml:space="preserve"> en sí</w:t>
+      </w:r>
+      <w:r>
+        <w:rPr>
+          <w:rFonts w:ascii="Times" w:eastAsia="Times" w:hAnsi="Times"/>
+          <w:color w:val="000000"/>
+          <w:sz w:val="20"/>
+          <w:szCs w:val="20"/>
+        </w:rPr>
+        <w:t>, sin distinguir genero sexual</w:t>
+      </w:r>
+      <w:r>
+        <w:rPr>
+          <w:rFonts w:ascii="Times" w:eastAsia="Times" w:hAnsi="Times"/>
+          <w:color w:val="000000"/>
+          <w:sz w:val="20"/>
+          <w:szCs w:val="20"/>
+        </w:rPr>
+        <w:t xml:space="preserve"> (100%)</w:t>
+      </w:r>
+      <w:r>
+        <w:rPr>
+          <w:rFonts w:ascii="Times" w:eastAsia="Times" w:hAnsi="Times"/>
+          <w:color w:val="000000"/>
+          <w:sz w:val="20"/>
+          <w:szCs w:val="20"/>
+        </w:rPr>
+        <w:t xml:space="preserve">; es decir, </w:t>
+      </w:r>
+      <w:r>
+        <w:rPr>
+          <w:rFonts w:ascii="Times" w:eastAsia="Times" w:hAnsi="Times"/>
+          <w:color w:val="000000"/>
+          <w:sz w:val="20"/>
+          <w:szCs w:val="20"/>
+        </w:rPr>
+        <w:t xml:space="preserve">cuál </w:t>
+      </w:r>
+      <w:r>
+        <w:rPr>
+          <w:rFonts w:ascii="Times" w:eastAsia="Times" w:hAnsi="Times"/>
+          <w:color w:val="000000"/>
+          <w:sz w:val="20"/>
+          <w:szCs w:val="20"/>
+        </w:rPr>
+        <w:t xml:space="preserve">porcentaje asume el valor </w:t>
+      </w:r>
+      <w:r>
+        <w:rPr>
+          <w:rFonts w:ascii="Times" w:eastAsia="Times" w:hAnsi="Times"/>
+          <w:i/>
+          <w:iCs/>
+          <w:color w:val="000000"/>
+          <w:sz w:val="20"/>
+          <w:szCs w:val="20"/>
+        </w:rPr>
+        <w:t>absoluto</w:t>
+      </w:r>
+      <w:r>
+        <w:rPr>
+          <w:rFonts w:ascii="Times" w:eastAsia="Times" w:hAnsi="Times"/>
+          <w:color w:val="000000"/>
+          <w:sz w:val="20"/>
+          <w:szCs w:val="20"/>
+        </w:rPr>
+        <w:t xml:space="preserve"> 2.165 </w:t>
+      </w:r>
+      <w:r>
+        <w:rPr>
+          <w:rFonts w:ascii="Times" w:eastAsia="Times" w:hAnsi="Times"/>
+          <w:color w:val="000000"/>
+          <w:sz w:val="20"/>
+          <w:szCs w:val="20"/>
+        </w:rPr>
+        <w:t xml:space="preserve">(2.165) </w:t>
+      </w:r>
+      <w:r>
+        <w:rPr>
+          <w:rFonts w:ascii="Times" w:eastAsia="Times" w:hAnsi="Times"/>
+          <w:color w:val="000000"/>
+          <w:sz w:val="20"/>
+          <w:szCs w:val="20"/>
+        </w:rPr>
+        <w:t>sobre el total de los empleados</w:t>
+      </w:r>
+      <w:r>
+        <w:rPr>
+          <w:rFonts w:ascii="Times" w:eastAsia="Times" w:hAnsi="Times"/>
+          <w:color w:val="000000"/>
+          <w:sz w:val="20"/>
+          <w:szCs w:val="20"/>
+        </w:rPr>
+        <w:t xml:space="preserve"> (</w:t>
+      </w:r>
+      <w:r>
+        <w:rPr>
+          <w:rFonts w:ascii="Times" w:eastAsia="Times" w:hAnsi="Times"/>
+          <w:color w:val="000000"/>
+          <w:sz w:val="20"/>
+          <w:szCs w:val="20"/>
+        </w:rPr>
+        <w:t>2.165 + 1.849</w:t>
+      </w:r>
+      <w:r>
+        <w:rPr>
+          <w:rFonts w:ascii="Times" w:eastAsia="Times" w:hAnsi="Times"/>
+          <w:color w:val="000000"/>
+          <w:sz w:val="20"/>
+          <w:szCs w:val="20"/>
+        </w:rPr>
+        <w:t>)</w:t>
+      </w:r>
+      <w:r>
+        <w:rPr>
+          <w:rFonts w:ascii="Times" w:eastAsia="Times" w:hAnsi="Times"/>
+          <w:color w:val="000000"/>
+          <w:sz w:val="20"/>
+          <w:szCs w:val="20"/>
+        </w:rPr>
+        <w:t>.</w:t>
+      </w:r>
+      <w:r>
+        <w:rPr>
+          <w:rFonts w:ascii="Times" w:eastAsia="Times" w:hAnsi="Times"/>
+          <w:color w:val="000000"/>
+          <w:sz w:val="20"/>
+          <w:szCs w:val="20"/>
+        </w:rPr>
+        <w:t xml:space="preserve"> </w:t>
+      </w:r>
+      <w:r>
+        <w:rPr>
+          <w:rFonts w:ascii="Times" w:eastAsia="Times" w:hAnsi="Times"/>
+          <w:color w:val="000000"/>
+          <w:sz w:val="20"/>
+          <w:szCs w:val="20"/>
+        </w:rPr>
+        <w:t xml:space="preserve">De hecho, </w:t>
+      </w:r>
+      <w:r>
+        <w:rPr>
+          <w:rFonts w:ascii="Times" w:eastAsia="Times" w:hAnsi="Times"/>
+          <w:color w:val="000000"/>
+          <w:sz w:val="20"/>
+          <w:szCs w:val="20"/>
+        </w:rPr>
+        <w:t xml:space="preserve">lo que se busca </w:t>
+      </w:r>
+      <w:r>
+        <w:rPr>
+          <w:rFonts w:ascii="Times" w:eastAsia="Times" w:hAnsi="Times"/>
+          <w:color w:val="000000"/>
+          <w:sz w:val="20"/>
+          <w:szCs w:val="20"/>
+        </w:rPr>
+        <w:t>generalmente</w:t>
+      </w:r>
+      <w:r>
+        <w:rPr>
+          <w:rFonts w:ascii="Times" w:eastAsia="Times" w:hAnsi="Times"/>
+          <w:color w:val="000000"/>
+          <w:sz w:val="20"/>
+          <w:szCs w:val="20"/>
+        </w:rPr>
+        <w:t xml:space="preserve"> en</w:t>
+      </w:r>
+      <w:r>
+        <w:rPr>
+          <w:rFonts w:ascii="Times" w:eastAsia="Times" w:hAnsi="Times"/>
+          <w:color w:val="000000"/>
+          <w:sz w:val="20"/>
+          <w:szCs w:val="20"/>
+        </w:rPr>
+        <w:t xml:space="preserve"> </w:t>
+      </w:r>
+      <w:r>
+        <w:rPr>
+          <w:rFonts w:ascii="Times" w:eastAsia="Times" w:hAnsi="Times"/>
+          <w:color w:val="000000"/>
+          <w:sz w:val="20"/>
+          <w:szCs w:val="20"/>
+        </w:rPr>
+        <w:t xml:space="preserve">un </w:t>
+      </w:r>
+      <w:r>
+        <w:rPr>
+          <w:rFonts w:ascii="Times" w:eastAsia="Times" w:hAnsi="Times"/>
+          <w:color w:val="000000"/>
+          <w:sz w:val="20"/>
+          <w:szCs w:val="20"/>
+        </w:rPr>
+        <w:t xml:space="preserve">gráfico </w:t>
+      </w:r>
+      <w:r>
+        <w:rPr>
+          <w:rFonts w:ascii="Times" w:eastAsia="Times" w:hAnsi="Times"/>
+          <w:color w:val="000000"/>
+          <w:sz w:val="20"/>
+          <w:szCs w:val="20"/>
+        </w:rPr>
+        <w:t xml:space="preserve">circular </w:t>
+      </w:r>
+      <w:r>
+        <w:rPr>
+          <w:rFonts w:ascii="Times" w:eastAsia="Times" w:hAnsi="Times"/>
+          <w:color w:val="000000"/>
+          <w:sz w:val="20"/>
+          <w:szCs w:val="20"/>
+        </w:rPr>
+        <w:t xml:space="preserve">es representar proporciones con respecto a un total, es decir, </w:t>
+      </w:r>
+      <w:r>
+        <w:rPr>
+          <w:rFonts w:ascii="Times" w:eastAsia="Times" w:hAnsi="Times"/>
+          <w:color w:val="000000"/>
+          <w:sz w:val="20"/>
+          <w:szCs w:val="20"/>
+        </w:rPr>
+        <w:t xml:space="preserve">representar </w:t>
+      </w:r>
+      <w:r>
+        <w:rPr>
+          <w:rFonts w:ascii="Times" w:eastAsia="Times" w:hAnsi="Times"/>
+          <w:b/>
+          <w:bCs/>
+          <w:color w:val="000000"/>
+          <w:sz w:val="20"/>
+          <w:szCs w:val="20"/>
+        </w:rPr>
+        <w:t>porcentajes</w:t>
+      </w:r>
+      <w:r>
+        <w:rPr>
+          <w:rFonts w:ascii="Times" w:eastAsia="Times" w:hAnsi="Times"/>
+          <w:color w:val="000000"/>
+          <w:sz w:val="20"/>
+          <w:szCs w:val="20"/>
+        </w:rPr>
+        <w:t>.</w:t>
+      </w:r>
+      <w:r>
+        <w:rPr>
+          <w:rFonts w:ascii="Times" w:eastAsia="Times" w:hAnsi="Times"/>
+          <w:color w:val="000000"/>
+          <w:sz w:val="20"/>
+          <w:szCs w:val="20"/>
+        </w:rPr>
+        <w:t xml:space="preserve"> </w:t>
+      </w:r>
+      <w:r>
+        <w:rPr>
+          <w:rFonts w:ascii="Times" w:eastAsia="Times" w:hAnsi="Times"/>
+          <w:color w:val="000000"/>
+          <w:sz w:val="20"/>
+          <w:szCs w:val="20"/>
+        </w:rPr>
+        <w:t xml:space="preserve"> </w:t>
+      </w:r>
+    </w:p>
+    <w:p>
+      <w:pPr>
+        <w:pStyle w:val="Ttulo4"/>
+        <w:rPr>
+          <w:rFonts w:ascii="Times" w:eastAsia="Times" w:hAnsi="Times" w:cs="Times"/>
+          <w:b/>
+          <w:bCs/>
+          <w:i w:val="0"/>
+          <w:iCs w:val="0"/>
+          <w:color w:val="000000" w:themeColor="text1"/>
+          <w:sz w:val="20"/>
+          <w:szCs w:val="20"/>
+        </w:rPr>
+      </w:pPr>
+      <w:r>
+        <w:rPr>
+          <w:rFonts w:ascii="Times" w:eastAsia="Times" w:hAnsi="Times" w:cs="Times"/>
+          <w:b/>
+          <w:bCs/>
+          <w:i w:val="0"/>
+          <w:iCs w:val="0"/>
+          <w:color w:val="000000" w:themeColor="text1"/>
+          <w:sz w:val="20"/>
+          <w:szCs w:val="20"/>
+        </w:rPr>
+        <w:lastRenderedPageBreak/>
+        <w:t>Cálculo de Tabl</w:t>
+      </w:r>
+      <w:r>
+        <w:rPr>
+          <w:rFonts w:ascii="Times" w:eastAsia="Times" w:hAnsi="Times" w:cs="Times"/>
+          <w:b/>
+          <w:bCs/>
+          <w:i w:val="0"/>
+          <w:iCs w:val="0"/>
+          <w:color w:val="000000" w:themeColor="text1"/>
+          <w:sz w:val="20"/>
+          <w:szCs w:val="20"/>
+        </w:rPr>
+        <w:t>a</w:t>
+      </w:r>
+      <w:r>
+        <w:rPr>
+          <w:rFonts w:ascii="Times" w:eastAsia="Times" w:hAnsi="Times" w:cs="Times"/>
+          <w:b/>
+          <w:bCs/>
+          <w:i w:val="0"/>
+          <w:iCs w:val="0"/>
+          <w:color w:val="000000" w:themeColor="text1"/>
+          <w:sz w:val="20"/>
+          <w:szCs w:val="20"/>
+        </w:rPr>
+        <w:t>s</w:t>
+      </w:r>
+      <w:r>
+        <w:rPr>
+          <w:rFonts w:ascii="Times" w:eastAsia="Times" w:hAnsi="Times" w:cs="Times"/>
+          <w:b/>
+          <w:bCs/>
+          <w:i w:val="0"/>
+          <w:iCs w:val="0"/>
+          <w:color w:val="000000" w:themeColor="text1"/>
+          <w:sz w:val="20"/>
+          <w:szCs w:val="20"/>
+        </w:rPr>
+        <w:t xml:space="preserve"> Rápido</w:t>
+      </w:r>
+      <w:r>
+        <w:rPr>
+          <w:rFonts w:ascii="Times" w:eastAsia="Times" w:hAnsi="Times" w:cs="Times"/>
+          <w:b/>
+          <w:bCs/>
+          <w:i w:val="0"/>
+          <w:iCs w:val="0"/>
+          <w:color w:val="000000" w:themeColor="text1"/>
+          <w:sz w:val="20"/>
+          <w:szCs w:val="20"/>
+        </w:rPr>
+        <w:t xml:space="preserve"> </w:t>
+      </w:r>
+      <w:r>
+        <w:rPr>
+          <w:rFonts w:ascii="Times" w:eastAsia="Times" w:hAnsi="Times" w:cs="Times"/>
+          <w:b/>
+          <w:bCs/>
+          <w:i w:val="0"/>
+          <w:iCs w:val="0"/>
+          <w:color w:val="000000" w:themeColor="text1"/>
+          <w:sz w:val="20"/>
+          <w:szCs w:val="20"/>
+        </w:rPr>
+        <w:t xml:space="preserve"> </w:t>
+      </w:r>
+    </w:p>
+    <w:p>
+      <w:pPr>
+        <w:rPr>
+          <w:rFonts w:ascii="Times" w:eastAsia="Times" w:hAnsi="Times"/>
+          <w:color w:val="000000"/>
+          <w:sz w:val="20"/>
+          <w:szCs w:val="20"/>
+        </w:rPr>
+      </w:pPr>
+      <w:r>
+        <w:rPr>
+          <w:rFonts w:ascii="Times" w:eastAsia="Times" w:hAnsi="Times"/>
+          <w:color w:val="000000"/>
+          <w:sz w:val="20"/>
+          <w:szCs w:val="20"/>
+        </w:rPr>
+        <w:br/>
+      </w:r>
+      <w:r>
+        <w:rPr>
+          <w:rFonts w:ascii="Times" w:eastAsia="Times" w:hAnsi="Times"/>
+          <w:color w:val="000000"/>
+          <w:sz w:val="20"/>
+          <w:szCs w:val="20"/>
+        </w:rPr>
+        <w:t>Pasar de valores absolutos</w:t>
+      </w:r>
+      <w:r>
+        <w:rPr>
+          <w:rFonts w:ascii="Times" w:eastAsia="Times" w:hAnsi="Times"/>
+          <w:color w:val="000000"/>
+          <w:sz w:val="20"/>
+          <w:szCs w:val="20"/>
+        </w:rPr>
+        <w:t xml:space="preserve">, visualizables textualmente a causa de la marca </w:t>
+      </w:r>
+      <w:r>
+        <w:rPr>
+          <w:rFonts w:ascii="Times" w:eastAsia="Times" w:hAnsi="Times"/>
+          <w:i/>
+          <w:iCs/>
+          <w:color w:val="000000"/>
+          <w:sz w:val="20"/>
+          <w:szCs w:val="20"/>
+        </w:rPr>
+        <w:t>Etiqueta</w:t>
+      </w:r>
+      <w:r>
+        <w:rPr>
+          <w:rFonts w:ascii="Times" w:eastAsia="Times" w:hAnsi="Times"/>
+          <w:color w:val="000000"/>
+          <w:sz w:val="20"/>
+          <w:szCs w:val="20"/>
+        </w:rPr>
+        <w:t>,</w:t>
+      </w:r>
+      <w:r>
+        <w:rPr>
+          <w:rFonts w:ascii="Times" w:eastAsia="Times" w:hAnsi="Times"/>
+          <w:color w:val="000000"/>
+          <w:sz w:val="20"/>
+          <w:szCs w:val="20"/>
+        </w:rPr>
+        <w:t xml:space="preserve"> a</w:t>
+      </w:r>
+      <w:r>
+        <w:rPr>
+          <w:rFonts w:ascii="Times" w:eastAsia="Times" w:hAnsi="Times"/>
+          <w:color w:val="000000"/>
+          <w:sz w:val="20"/>
+          <w:szCs w:val="20"/>
+        </w:rPr>
+        <w:t xml:space="preserve"> valores porc</w:t>
+      </w:r>
+      <w:r>
+        <w:rPr>
+          <w:rFonts w:ascii="Times" w:eastAsia="Times" w:hAnsi="Times"/>
+          <w:color w:val="000000"/>
+          <w:sz w:val="20"/>
+          <w:szCs w:val="20"/>
+        </w:rPr>
+        <w:t>entuales</w:t>
+      </w:r>
+      <w:r>
+        <w:rPr>
+          <w:rFonts w:ascii="Times" w:eastAsia="Times" w:hAnsi="Times"/>
+          <w:color w:val="000000"/>
+          <w:sz w:val="20"/>
+          <w:szCs w:val="20"/>
+        </w:rPr>
+        <w:t xml:space="preserve"> </w:t>
+      </w:r>
+      <w:r>
+        <w:rPr>
+          <w:rFonts w:ascii="Times" w:eastAsia="Times" w:hAnsi="Times"/>
+          <w:color w:val="000000"/>
+          <w:sz w:val="20"/>
+          <w:szCs w:val="20"/>
+        </w:rPr>
+        <w:t>(</w:t>
+      </w:r>
+      <w:r>
+        <w:rPr>
+          <w:rFonts w:ascii="Times" w:eastAsia="Times" w:hAnsi="Times"/>
+          <w:i/>
+          <w:iCs/>
+          <w:color w:val="000000"/>
+          <w:sz w:val="20"/>
+          <w:szCs w:val="20"/>
+        </w:rPr>
+        <w:t>relativos</w:t>
+      </w:r>
+      <w:r>
+        <w:rPr>
+          <w:rFonts w:ascii="Times" w:eastAsia="Times" w:hAnsi="Times"/>
+          <w:color w:val="000000"/>
+          <w:sz w:val="20"/>
+          <w:szCs w:val="20"/>
+        </w:rPr>
+        <w:t>)</w:t>
+      </w:r>
+      <w:r>
+        <w:rPr>
+          <w:rFonts w:ascii="Times" w:eastAsia="Times" w:hAnsi="Times"/>
+          <w:color w:val="000000"/>
+          <w:sz w:val="20"/>
+          <w:szCs w:val="20"/>
+        </w:rPr>
+        <w:t>, en un diagrama de sectores, se logra de la siguiente manera</w:t>
+      </w:r>
+      <w:r>
+        <w:rPr>
+          <w:rFonts w:ascii="Times" w:eastAsia="Times" w:hAnsi="Times"/>
+          <w:color w:val="000000"/>
+          <w:sz w:val="20"/>
+          <w:szCs w:val="20"/>
+        </w:rPr>
+        <w:t>: Debe hacer clic</w:t>
+      </w:r>
+      <w:r>
+        <w:rPr>
+          <w:rFonts w:ascii="Times" w:eastAsia="Times" w:hAnsi="Times"/>
+          <w:color w:val="000000"/>
+          <w:sz w:val="20"/>
+          <w:szCs w:val="20"/>
+        </w:rPr>
+        <w:t xml:space="preserve"> derecho</w:t>
+      </w:r>
+      <w:r>
+        <w:rPr>
+          <w:rFonts w:ascii="Times" w:eastAsia="Times" w:hAnsi="Times"/>
+          <w:color w:val="000000"/>
+          <w:sz w:val="20"/>
+          <w:szCs w:val="20"/>
+        </w:rPr>
+        <w:t xml:space="preserve"> sobre el objeto que constituye los valores absolutos que desea ver, ahora, en términos porcentuales</w:t>
+      </w:r>
+      <w:r>
+        <w:rPr>
+          <w:rFonts w:ascii="Times" w:eastAsia="Times" w:hAnsi="Times"/>
+          <w:color w:val="000000"/>
+          <w:sz w:val="20"/>
+          <w:szCs w:val="20"/>
+        </w:rPr>
+        <w:t>; para nuestro caso</w:t>
+      </w:r>
+      <w:r>
+        <w:rPr>
+          <w:rFonts w:ascii="Times" w:eastAsia="Times" w:hAnsi="Times"/>
+          <w:color w:val="000000"/>
+          <w:sz w:val="20"/>
+          <w:szCs w:val="20"/>
+        </w:rPr>
+        <w:t xml:space="preserve"> puntual</w:t>
+      </w:r>
+      <w:r>
+        <w:rPr>
+          <w:rFonts w:ascii="Times" w:eastAsia="Times" w:hAnsi="Times"/>
+          <w:color w:val="000000"/>
+          <w:sz w:val="20"/>
+          <w:szCs w:val="20"/>
+        </w:rPr>
+        <w:t xml:space="preserve">, este objeto sería: </w:t>
+      </w:r>
+      <w:r>
+        <w:rPr>
+          <w:rFonts w:ascii="Times" w:eastAsia="Times" w:hAnsi="Times"/>
+          <w:noProof/>
+          <w:color w:val="000000"/>
+          <w:sz w:val="20"/>
+          <w:szCs w:val="20"/>
+        </w:rPr>
+        <w:drawing>
+          <wp:inline distT="0" distB="0" distL="0" distR="0" wp14:anchorId="63B035A6" wp14:editId="098A0015">
+            <wp:extent cx="1314633" cy="181000"/>
+            <wp:effectExtent l="0" t="0" r="0" b="9525"/>
+            <wp:docPr id="20" name="Imagen 20"/>
+            <wp:cNvGraphicFramePr>
+              <a:graphicFrameLocks xmlns:a="http://schemas.openxmlformats.org/drawingml/2006/main" noChangeAspect="1"/>
+            </wp:cNvGraphicFramePr>
+            <a:graphic xmlns:a="http://schemas.openxmlformats.org/drawingml/2006/main">
+              <a:graphicData uri="http://schemas.openxmlformats.org/drawingml/2006/picture">
+                <pic:pic xmlns:pic="http://schemas.openxmlformats.org/drawingml/2006/picture">
+                  <pic:nvPicPr>
+                    <pic:cNvPr id="20" name="Imagen 20"/>
+                    <pic:cNvPicPr/>
+                  </pic:nvPicPr>
+                  <pic:blipFill>
+                    <a:blip r:embed="rId25">
+                      <a:extLst>
+                        <a:ext uri="{28A0092B-C50C-407E-A947-70E740481C1C}">
+                          <a14:useLocalDpi xmlns:a14="http://schemas.microsoft.com/office/drawing/2010/main" val="0"/>
+                        </a:ext>
+                      </a:extLst>
+                    </a:blip>
+                    <a:stretch>
+                      <a:fillRect/>
+                    </a:stretch>
+                  </pic:blipFill>
+                  <pic:spPr>
+                    <a:xfrm>
+                      <a:off x="0" y="0"/>
+                      <a:ext cx="1314633" cy="181000"/>
+                    </a:xfrm>
+                    <a:prstGeom prst="rect">
+                      <a:avLst/>
+                    </a:prstGeom>
+                  </pic:spPr>
+                </pic:pic>
+              </a:graphicData>
+            </a:graphic>
+          </wp:inline>
+        </w:drawing>
+      </w:r>
+      <w:r>
+        <w:rPr>
+          <w:rFonts w:ascii="Times" w:eastAsia="Times" w:hAnsi="Times"/>
+          <w:color w:val="000000"/>
+          <w:sz w:val="20"/>
+          <w:szCs w:val="20"/>
+        </w:rPr>
+        <w:t xml:space="preserve">, pues es quien </w:t>
+      </w:r>
+      <w:r>
+        <w:rPr>
+          <w:rFonts w:ascii="Times" w:eastAsia="Times" w:hAnsi="Times"/>
+          <w:color w:val="000000"/>
+          <w:sz w:val="20"/>
+          <w:szCs w:val="20"/>
+        </w:rPr>
+        <w:t>se encarga</w:t>
+      </w:r>
+      <w:r>
+        <w:rPr>
+          <w:rFonts w:ascii="Times" w:eastAsia="Times" w:hAnsi="Times"/>
+          <w:color w:val="000000"/>
+          <w:sz w:val="20"/>
+          <w:szCs w:val="20"/>
+        </w:rPr>
+        <w:t xml:space="preserve"> propiamente</w:t>
+      </w:r>
+      <w:r>
+        <w:rPr>
+          <w:rFonts w:ascii="Times" w:eastAsia="Times" w:hAnsi="Times"/>
+          <w:color w:val="000000"/>
+          <w:sz w:val="20"/>
+          <w:szCs w:val="20"/>
+        </w:rPr>
+        <w:t xml:space="preserve"> de las </w:t>
+      </w:r>
+      <w:r>
+        <w:rPr>
+          <w:rFonts w:ascii="Times" w:eastAsia="Times" w:hAnsi="Times"/>
+          <w:i/>
+          <w:iCs/>
+          <w:color w:val="000000"/>
+          <w:sz w:val="20"/>
+          <w:szCs w:val="20"/>
+        </w:rPr>
+        <w:t xml:space="preserve">etiquetas </w:t>
+      </w:r>
+      <w:r>
+        <w:rPr>
+          <w:rFonts w:ascii="Times" w:eastAsia="Times" w:hAnsi="Times"/>
+          <w:color w:val="000000"/>
+          <w:sz w:val="20"/>
+          <w:szCs w:val="20"/>
+        </w:rPr>
+        <w:t xml:space="preserve">que </w:t>
+      </w:r>
+      <w:r>
+        <w:rPr>
+          <w:rFonts w:ascii="Times" w:eastAsia="Times" w:hAnsi="Times"/>
+          <w:color w:val="000000"/>
+          <w:sz w:val="20"/>
+          <w:szCs w:val="20"/>
+        </w:rPr>
+        <w:t>hay alrededor de nuestro gráfico circular</w:t>
+      </w:r>
+      <w:r>
+        <w:rPr>
+          <w:rFonts w:ascii="Times" w:eastAsia="Times" w:hAnsi="Times"/>
+          <w:color w:val="000000"/>
+          <w:sz w:val="20"/>
+          <w:szCs w:val="20"/>
+        </w:rPr>
+        <w:t xml:space="preserve"> (</w:t>
+      </w:r>
+      <w:r>
+        <w:rPr>
+          <w:rFonts w:ascii="Times" w:eastAsia="Times" w:hAnsi="Times"/>
+          <w:b/>
+          <w:bCs/>
+          <w:color w:val="000000"/>
+          <w:sz w:val="20"/>
+          <w:szCs w:val="20"/>
+        </w:rPr>
+        <w:t>2.165 + 1.849</w:t>
+      </w:r>
+      <w:r>
+        <w:rPr>
+          <w:rFonts w:ascii="Times" w:eastAsia="Times" w:hAnsi="Times"/>
+          <w:color w:val="000000"/>
+          <w:sz w:val="20"/>
+          <w:szCs w:val="20"/>
+        </w:rPr>
+        <w:t>)</w:t>
+      </w:r>
+      <w:r>
+        <w:rPr>
+          <w:rFonts w:ascii="Times" w:eastAsia="Times" w:hAnsi="Times"/>
+          <w:color w:val="000000"/>
+          <w:sz w:val="20"/>
+          <w:szCs w:val="20"/>
+        </w:rPr>
+        <w:t xml:space="preserve">. Luego, seleccionamos la opción ‘Cálculo de tablas rápido’ y, posteriormente, la opción </w:t>
+      </w:r>
+      <w:r>
+        <w:rPr>
+          <w:rFonts w:ascii="Times" w:eastAsia="Times" w:hAnsi="Times"/>
+          <w:color w:val="000000"/>
+          <w:sz w:val="20"/>
+          <w:szCs w:val="20"/>
+        </w:rPr>
+        <w:t>‘Porcentaje del total’.</w:t>
+      </w:r>
+      <w:r>
+        <w:rPr>
+          <w:rFonts w:ascii="Times" w:eastAsia="Times" w:hAnsi="Times"/>
+          <w:color w:val="000000"/>
+          <w:sz w:val="20"/>
+          <w:szCs w:val="20"/>
+        </w:rPr>
+        <w:t xml:space="preserve"> Veamos.</w:t>
+      </w:r>
+      <w:r>
+        <w:rPr>
+          <w:rFonts w:ascii="Times" w:eastAsia="Times" w:hAnsi="Times"/>
+          <w:color w:val="000000"/>
+          <w:sz w:val="20"/>
+          <w:szCs w:val="20"/>
+        </w:rPr>
+        <w:br/>
+      </w:r>
+    </w:p>
+    <w:p>
+      <w:pPr>
+        <w:rPr>
+          <w:rFonts w:ascii="Times" w:eastAsia="Times" w:hAnsi="Times"/>
+          <w:color w:val="000000"/>
+          <w:sz w:val="20"/>
+          <w:szCs w:val="20"/>
+        </w:rPr>
+      </w:pPr>
+      <w:r>
+        <w:rPr>
+          <w:rFonts w:ascii="Times" w:eastAsia="Times" w:hAnsi="Times"/>
+          <w:noProof/>
+          <w:color w:val="000000"/>
+          <w:sz w:val="20"/>
+          <w:szCs w:val="20"/>
+        </w:rPr>
+        <w:drawing>
+          <wp:inline distT="0" distB="0" distL="0" distR="0" wp14:anchorId="35C8579D" wp14:editId="3CB6F6C3">
+            <wp:extent cx="3619500" cy="3832830"/>
+            <wp:effectExtent l="0" t="0" r="0" b="0"/>
+            <wp:docPr id="19" name="Imagen 19" descr="Interfaz de usuario gráfica, Aplicación&#10;&#10;Descripción generada automáticamente"/>
+            <wp:cNvGraphicFramePr>
+              <a:graphicFrameLocks xmlns:a="http://schemas.openxmlformats.org/drawingml/2006/main" noChangeAspect="1"/>
+            </wp:cNvGraphicFramePr>
+            <a:graphic xmlns:a="http://schemas.openxmlformats.org/drawingml/2006/main">
+              <a:graphicData uri="http://schemas.openxmlformats.org/drawingml/2006/picture">
+                <pic:pic xmlns:pic="http://schemas.openxmlformats.org/drawingml/2006/picture">
+                  <pic:nvPicPr>
+                    <pic:cNvPr id="19" name="Imagen 19" descr="Interfaz de usuario gráfica, Aplicación&#10;&#10;Descripción generada automáticamente"/>
+                    <pic:cNvPicPr/>
+                  </pic:nvPicPr>
+                  <pic:blipFill>
+                    <a:blip r:embed="rId26">
+                      <a:extLst>
+                        <a:ext uri="{28A0092B-C50C-407E-A947-70E740481C1C}">
+                          <a14:useLocalDpi xmlns:a14="http://schemas.microsoft.com/office/drawing/2010/main" val="0"/>
+                        </a:ext>
+                      </a:extLst>
+                    </a:blip>
+                    <a:stretch>
+                      <a:fillRect/>
+                    </a:stretch>
+                  </pic:blipFill>
+                  <pic:spPr>
+                    <a:xfrm>
+                      <a:off x="0" y="0"/>
+                      <a:ext cx="3625120" cy="3838781"/>
+                    </a:xfrm>
+                    <a:prstGeom prst="rect">
+                      <a:avLst/>
+                    </a:prstGeom>
+                  </pic:spPr>
+                </pic:pic>
+              </a:graphicData>
+            </a:graphic>
+          </wp:inline>
+        </w:drawing>
+      </w:r>
+    </w:p>
+    <w:p>
+      <w:pPr>
+        <w:rPr>
+          <w:rFonts w:ascii="Times" w:eastAsia="Times" w:hAnsi="Times"/>
+          <w:color w:val="000000"/>
+          <w:sz w:val="20"/>
+          <w:szCs w:val="20"/>
+        </w:rPr>
+      </w:pPr>
+      <w:r>
+        <w:rPr>
+          <w:rFonts w:ascii="Times" w:eastAsia="Times" w:hAnsi="Times"/>
+          <w:color w:val="000000"/>
+          <w:sz w:val="20"/>
+          <w:szCs w:val="20"/>
+        </w:rPr>
+        <w:t>Una vez hecho</w:t>
+      </w:r>
+      <w:r>
+        <w:rPr>
+          <w:rFonts w:ascii="Times" w:eastAsia="Times" w:hAnsi="Times"/>
+          <w:color w:val="000000"/>
+          <w:sz w:val="20"/>
+          <w:szCs w:val="20"/>
+        </w:rPr>
+        <w:t xml:space="preserve"> clic sobre ‘Porcentaje del total’, verá </w:t>
+      </w:r>
+      <w:r>
+        <w:rPr>
+          <w:rFonts w:ascii="Times" w:eastAsia="Times" w:hAnsi="Times"/>
+          <w:color w:val="000000"/>
+          <w:sz w:val="20"/>
+          <w:szCs w:val="20"/>
+        </w:rPr>
+        <w:t>las proporciones de cada uno de sus valores o niveles</w:t>
+      </w:r>
+      <w:r>
+        <w:rPr>
+          <w:rFonts w:ascii="Times" w:eastAsia="Times" w:hAnsi="Times"/>
+          <w:color w:val="000000"/>
+          <w:sz w:val="20"/>
+          <w:szCs w:val="20"/>
+        </w:rPr>
+        <w:t xml:space="preserve"> (Male, Female)</w:t>
+      </w:r>
+      <w:r>
+        <w:rPr>
+          <w:rFonts w:ascii="Times" w:eastAsia="Times" w:hAnsi="Times"/>
+          <w:color w:val="000000"/>
+          <w:sz w:val="20"/>
+          <w:szCs w:val="20"/>
+        </w:rPr>
+        <w:t xml:space="preserve"> </w:t>
+      </w:r>
+      <w:r>
+        <w:rPr>
+          <w:rFonts w:ascii="Times" w:eastAsia="Times" w:hAnsi="Times"/>
+          <w:color w:val="000000"/>
+          <w:sz w:val="20"/>
+          <w:szCs w:val="20"/>
+        </w:rPr>
+        <w:t xml:space="preserve">sobre el total </w:t>
+      </w:r>
+      <w:r>
+        <w:rPr>
+          <w:rFonts w:ascii="Times" w:eastAsia="Times" w:hAnsi="Times"/>
+          <w:color w:val="000000"/>
+          <w:sz w:val="20"/>
+          <w:szCs w:val="20"/>
+        </w:rPr>
+        <w:t xml:space="preserve">de </w:t>
+      </w:r>
+      <w:r>
+        <w:rPr>
+          <w:rFonts w:ascii="Times" w:eastAsia="Times" w:hAnsi="Times"/>
+          <w:color w:val="000000"/>
+          <w:sz w:val="20"/>
+          <w:szCs w:val="20"/>
+        </w:rPr>
+        <w:t xml:space="preserve">la </w:t>
+      </w:r>
+      <w:r>
+        <w:rPr>
+          <w:rFonts w:ascii="Times" w:eastAsia="Times" w:hAnsi="Times"/>
+          <w:color w:val="000000"/>
+          <w:sz w:val="20"/>
+          <w:szCs w:val="20"/>
+        </w:rPr>
+        <w:t>categoría</w:t>
+      </w:r>
+      <w:r>
+        <w:rPr>
+          <w:rFonts w:ascii="Times" w:eastAsia="Times" w:hAnsi="Times"/>
+          <w:color w:val="000000"/>
+          <w:sz w:val="20"/>
+          <w:szCs w:val="20"/>
+        </w:rPr>
+        <w:t xml:space="preserve"> evaluada (Gender)</w:t>
+      </w:r>
+      <w:r>
+        <w:rPr>
+          <w:rFonts w:ascii="Times" w:eastAsia="Times" w:hAnsi="Times"/>
+          <w:color w:val="000000"/>
+          <w:sz w:val="20"/>
+          <w:szCs w:val="20"/>
+        </w:rPr>
+        <w:t xml:space="preserve"> en términos porcentuales</w:t>
+      </w:r>
+      <w:r>
+        <w:rPr>
+          <w:rFonts w:ascii="Times" w:eastAsia="Times" w:hAnsi="Times"/>
+          <w:color w:val="000000"/>
+          <w:sz w:val="20"/>
+          <w:szCs w:val="20"/>
+        </w:rPr>
+        <w:t xml:space="preserve"> (%)</w:t>
+      </w:r>
+      <w:r>
+        <w:rPr>
+          <w:rFonts w:ascii="Times" w:eastAsia="Times" w:hAnsi="Times"/>
+          <w:color w:val="000000"/>
+          <w:sz w:val="20"/>
+          <w:szCs w:val="20"/>
+        </w:rPr>
+        <w:t>.</w:t>
+      </w:r>
+      <w:r>
+        <w:rPr>
+          <w:rFonts w:ascii="Times" w:eastAsia="Times" w:hAnsi="Times"/>
+          <w:color w:val="000000"/>
+          <w:sz w:val="20"/>
+          <w:szCs w:val="20"/>
+        </w:rPr>
+        <w:t xml:space="preserve"> Observe.</w:t>
+      </w:r>
+    </w:p>
+    <w:p>
+      <w:pPr>
+        <w:rPr>
+          <w:rFonts w:ascii="Times" w:eastAsia="Times" w:hAnsi="Times"/>
+          <w:color w:val="000000"/>
+          <w:sz w:val="20"/>
+          <w:szCs w:val="20"/>
+        </w:rPr>
+      </w:pPr>
+      <w:r>
+        <w:rPr>
+          <w:rFonts w:ascii="Times" w:eastAsia="Times" w:hAnsi="Times"/>
+          <w:noProof/>
+          <w:color w:val="000000"/>
+          <w:sz w:val="20"/>
+          <w:szCs w:val="20"/>
+        </w:rPr>
+        <w:drawing>
+          <wp:inline distT="0" distB="0" distL="0" distR="0" wp14:anchorId="5D828CD9" wp14:editId="264C0895">
+            <wp:extent cx="1800476" cy="952633"/>
+            <wp:effectExtent l="0" t="0" r="9525" b="0"/>
+            <wp:docPr id="21" name="Imagen 21" descr="Gráfico, Gráfico circular&#10;&#10;Descripción generada automáticamente"/>
+            <wp:cNvGraphicFramePr>
+              <a:graphicFrameLocks xmlns:a="http://schemas.openxmlformats.org/drawingml/2006/main" noChangeAspect="1"/>
+            </wp:cNvGraphicFramePr>
+            <a:graphic xmlns:a="http://schemas.openxmlformats.org/drawingml/2006/main">
+              <a:graphicData uri="http://schemas.openxmlformats.org/drawingml/2006/picture">
+                <pic:pic xmlns:pic="http://schemas.openxmlformats.org/drawingml/2006/picture">
+                  <pic:nvPicPr>
+                    <pic:cNvPr id="21" name="Imagen 21" descr="Gráfico, Gráfico circular&#10;&#10;Descripción generada automáticamente"/>
+                    <pic:cNvPicPr/>
+                  </pic:nvPicPr>
+                  <pic:blipFill>
+                    <a:blip r:embed="rId27">
+                      <a:extLst>
+                        <a:ext uri="{28A0092B-C50C-407E-A947-70E740481C1C}">
+                          <a14:useLocalDpi xmlns:a14="http://schemas.microsoft.com/office/drawing/2010/main" val="0"/>
+                        </a:ext>
+                      </a:extLst>
+                    </a:blip>
+                    <a:stretch>
+                      <a:fillRect/>
+                    </a:stretch>
+                  </pic:blipFill>
+                  <pic:spPr>
+                    <a:xfrm>
+                      <a:off x="0" y="0"/>
+                      <a:ext cx="1800476" cy="952633"/>
+                    </a:xfrm>
+                    <a:prstGeom prst="rect">
+                      <a:avLst/>
+                    </a:prstGeom>
+                  </pic:spPr>
+                </pic:pic>
+              </a:graphicData>
+            </a:graphic>
+          </wp:inline>
+        </w:drawing>
+      </w:r>
+      <w:r>
+        <w:rPr>
+          <w:rFonts w:ascii="Times" w:eastAsia="Times" w:hAnsi="Times"/>
+          <w:color w:val="000000"/>
+          <w:sz w:val="20"/>
+          <w:szCs w:val="20"/>
+        </w:rPr>
+        <w:t xml:space="preserve"> </w:t>
+      </w:r>
+      <w:r>
+        <w:rPr>
+          <w:rFonts w:ascii="Times" w:eastAsia="Times" w:hAnsi="Times"/>
+          <w:color w:val="000000"/>
+          <w:sz w:val="20"/>
+          <w:szCs w:val="20"/>
+        </w:rPr>
+        <w:t xml:space="preserve"> </w:t>
+      </w:r>
+    </w:p>
+    <w:p>
+      <w:pPr>
+        <w:rPr>
+          <w:rFonts w:ascii="Times" w:eastAsia="Times" w:hAnsi="Times"/>
+          <w:color w:val="000000"/>
+          <w:sz w:val="20"/>
+          <w:szCs w:val="20"/>
+        </w:rPr>
+      </w:pPr>
     </w:p>
     <w:sectPr>
-      <w:footerReference w:type="default" r:id="rId15"/>
+      <w:footerReference w:type="default" r:id="rId28"/>
       <w:type w:val="continuous"/>
       <w:pgSz w:w="12240" w:h="15840"/>
       <w:pgMar w:top="1417" w:right="1701" w:bottom="1417" w:left="1701" w:header="720" w:footer="720" w:gutter="0"/>
@@ -3625,6 +8561,95 @@
     </w:lvl>
   </w:abstractNum>
   <w:abstractNum w:abstractNumId="3" w15:restartNumberingAfterBreak="0">
+    <w:nsid w:val="0F277369"/>
+    <w:multiLevelType w:val="hybridMultilevel"/>
+    <w:tmpl w:val="25DCEAEA"/>
+    <w:lvl w:ilvl="0" w:tplc="FFFFFFFF">
+      <w:start w:val="1"/>
+      <w:numFmt w:val="decimal"/>
+      <w:lvlText w:val="%1."/>
+      <w:lvlJc w:val="left"/>
+      <w:pPr>
+        <w:ind w:left="720" w:hanging="360"/>
+      </w:pPr>
+      <w:rPr>
+        <w:rFonts w:hint="default"/>
+      </w:rPr>
+    </w:lvl>
+    <w:lvl w:ilvl="1" w:tplc="FFFFFFFF" w:tentative="1">
+      <w:start w:val="1"/>
+      <w:numFmt w:val="lowerLetter"/>
+      <w:lvlText w:val="%2."/>
+      <w:lvlJc w:val="left"/>
+      <w:pPr>
+        <w:ind w:left="1440" w:hanging="360"/>
+      </w:pPr>
+    </w:lvl>
+    <w:lvl w:ilvl="2" w:tplc="FFFFFFFF" w:tentative="1">
+      <w:start w:val="1"/>
+      <w:numFmt w:val="lowerRoman"/>
+      <w:lvlText w:val="%3."/>
+      <w:lvlJc w:val="right"/>
+      <w:pPr>
+        <w:ind w:left="2160" w:hanging="180"/>
+      </w:pPr>
+    </w:lvl>
+    <w:lvl w:ilvl="3" w:tplc="FFFFFFFF" w:tentative="1">
+      <w:start w:val="1"/>
+      <w:numFmt w:val="decimal"/>
+      <w:lvlText w:val="%4."/>
+      <w:lvlJc w:val="left"/>
+      <w:pPr>
+        <w:ind w:left="2880" w:hanging="360"/>
+      </w:pPr>
+    </w:lvl>
+    <w:lvl w:ilvl="4" w:tplc="FFFFFFFF" w:tentative="1">
+      <w:start w:val="1"/>
+      <w:numFmt w:val="lowerLetter"/>
+      <w:lvlText w:val="%5."/>
+      <w:lvlJc w:val="left"/>
+      <w:pPr>
+        <w:ind w:left="3600" w:hanging="360"/>
+      </w:pPr>
+    </w:lvl>
+    <w:lvl w:ilvl="5" w:tplc="FFFFFFFF" w:tentative="1">
+      <w:start w:val="1"/>
+      <w:numFmt w:val="lowerRoman"/>
+      <w:lvlText w:val="%6."/>
+      <w:lvlJc w:val="right"/>
+      <w:pPr>
+        <w:ind w:left="4320" w:hanging="180"/>
+      </w:pPr>
+    </w:lvl>
+    <w:lvl w:ilvl="6" w:tplc="FFFFFFFF" w:tentative="1">
+      <w:start w:val="1"/>
+      <w:numFmt w:val="decimal"/>
+      <w:lvlText w:val="%7."/>
+      <w:lvlJc w:val="left"/>
+      <w:pPr>
+        <w:ind w:left="5040" w:hanging="360"/>
+      </w:pPr>
+    </w:lvl>
+    <w:lvl w:ilvl="7" w:tplc="FFFFFFFF" w:tentative="1">
+      <w:start w:val="1"/>
+      <w:numFmt w:val="lowerLetter"/>
+      <w:lvlText w:val="%8."/>
+      <w:lvlJc w:val="left"/>
+      <w:pPr>
+        <w:ind w:left="5760" w:hanging="360"/>
+      </w:pPr>
+    </w:lvl>
+    <w:lvl w:ilvl="8" w:tplc="FFFFFFFF" w:tentative="1">
+      <w:start w:val="1"/>
+      <w:numFmt w:val="lowerRoman"/>
+      <w:lvlText w:val="%9."/>
+      <w:lvlJc w:val="right"/>
+      <w:pPr>
+        <w:ind w:left="6480" w:hanging="180"/>
+      </w:pPr>
+    </w:lvl>
+  </w:abstractNum>
+  <w:abstractNum w:abstractNumId="4" w15:restartNumberingAfterBreak="0">
     <w:nsid w:val="11FE7929"/>
     <w:multiLevelType w:val="hybridMultilevel"/>
     <w:tmpl w:val="25DCEAEA"/>
@@ -3713,7 +8738,7 @@
       </w:pPr>
     </w:lvl>
   </w:abstractNum>
-  <w:abstractNum w:abstractNumId="4" w15:restartNumberingAfterBreak="0">
+  <w:abstractNum w:abstractNumId="5" w15:restartNumberingAfterBreak="0">
     <w:nsid w:val="19B02F1B"/>
     <w:multiLevelType w:val="hybridMultilevel"/>
     <w:tmpl w:val="25DCEAEA"/>
@@ -3802,7 +8827,7 @@
       </w:pPr>
     </w:lvl>
   </w:abstractNum>
-  <w:abstractNum w:abstractNumId="5" w15:restartNumberingAfterBreak="0">
+  <w:abstractNum w:abstractNumId="6" w15:restartNumberingAfterBreak="0">
     <w:nsid w:val="1B91356A"/>
     <w:multiLevelType w:val="hybridMultilevel"/>
     <w:tmpl w:val="6F58E05A"/>
@@ -3891,7 +8916,7 @@
       </w:pPr>
     </w:lvl>
   </w:abstractNum>
-  <w:abstractNum w:abstractNumId="6" w15:restartNumberingAfterBreak="0">
+  <w:abstractNum w:abstractNumId="7" w15:restartNumberingAfterBreak="0">
     <w:nsid w:val="1EF25135"/>
     <w:multiLevelType w:val="hybridMultilevel"/>
     <w:tmpl w:val="7390E13C"/>
@@ -4004,7 +9029,7 @@
       </w:rPr>
     </w:lvl>
   </w:abstractNum>
-  <w:abstractNum w:abstractNumId="7" w15:restartNumberingAfterBreak="0">
+  <w:abstractNum w:abstractNumId="8" w15:restartNumberingAfterBreak="0">
     <w:nsid w:val="295447B6"/>
     <w:multiLevelType w:val="hybridMultilevel"/>
     <w:tmpl w:val="B316C2F6"/>
@@ -4093,7 +9118,7 @@
       </w:pPr>
     </w:lvl>
   </w:abstractNum>
-  <w:abstractNum w:abstractNumId="8" w15:restartNumberingAfterBreak="0">
+  <w:abstractNum w:abstractNumId="9" w15:restartNumberingAfterBreak="0">
     <w:nsid w:val="358D2789"/>
     <w:multiLevelType w:val="hybridMultilevel"/>
     <w:tmpl w:val="25DCEAEA"/>
@@ -4182,7 +9207,96 @@
       </w:pPr>
     </w:lvl>
   </w:abstractNum>
-  <w:abstractNum w:abstractNumId="9" w15:restartNumberingAfterBreak="0">
+  <w:abstractNum w:abstractNumId="10" w15:restartNumberingAfterBreak="0">
+    <w:nsid w:val="367F5FBC"/>
+    <w:multiLevelType w:val="hybridMultilevel"/>
+    <w:tmpl w:val="C1B274E8"/>
+    <w:lvl w:ilvl="0" w:tplc="35FED1B6">
+      <w:start w:val="1"/>
+      <w:numFmt w:val="decimal"/>
+      <w:lvlText w:val="%1."/>
+      <w:lvlJc w:val="left"/>
+      <w:pPr>
+        <w:ind w:left="720" w:hanging="360"/>
+      </w:pPr>
+      <w:rPr>
+        <w:rFonts w:hint="default"/>
+      </w:rPr>
+    </w:lvl>
+    <w:lvl w:ilvl="1" w:tplc="240A0019" w:tentative="1">
+      <w:start w:val="1"/>
+      <w:numFmt w:val="lowerLetter"/>
+      <w:lvlText w:val="%2."/>
+      <w:lvlJc w:val="left"/>
+      <w:pPr>
+        <w:ind w:left="1440" w:hanging="360"/>
+      </w:pPr>
+    </w:lvl>
+    <w:lvl w:ilvl="2" w:tplc="240A001B" w:tentative="1">
+      <w:start w:val="1"/>
+      <w:numFmt w:val="lowerRoman"/>
+      <w:lvlText w:val="%3."/>
+      <w:lvlJc w:val="right"/>
+      <w:pPr>
+        <w:ind w:left="2160" w:hanging="180"/>
+      </w:pPr>
+    </w:lvl>
+    <w:lvl w:ilvl="3" w:tplc="240A000F" w:tentative="1">
+      <w:start w:val="1"/>
+      <w:numFmt w:val="decimal"/>
+      <w:lvlText w:val="%4."/>
+      <w:lvlJc w:val="left"/>
+      <w:pPr>
+        <w:ind w:left="2880" w:hanging="360"/>
+      </w:pPr>
+    </w:lvl>
+    <w:lvl w:ilvl="4" w:tplc="240A0019" w:tentative="1">
+      <w:start w:val="1"/>
+      <w:numFmt w:val="lowerLetter"/>
+      <w:lvlText w:val="%5."/>
+      <w:lvlJc w:val="left"/>
+      <w:pPr>
+        <w:ind w:left="3600" w:hanging="360"/>
+      </w:pPr>
+    </w:lvl>
+    <w:lvl w:ilvl="5" w:tplc="240A001B" w:tentative="1">
+      <w:start w:val="1"/>
+      <w:numFmt w:val="lowerRoman"/>
+      <w:lvlText w:val="%6."/>
+      <w:lvlJc w:val="right"/>
+      <w:pPr>
+        <w:ind w:left="4320" w:hanging="180"/>
+      </w:pPr>
+    </w:lvl>
+    <w:lvl w:ilvl="6" w:tplc="240A000F" w:tentative="1">
+      <w:start w:val="1"/>
+      <w:numFmt w:val="decimal"/>
+      <w:lvlText w:val="%7."/>
+      <w:lvlJc w:val="left"/>
+      <w:pPr>
+        <w:ind w:left="5040" w:hanging="360"/>
+      </w:pPr>
+    </w:lvl>
+    <w:lvl w:ilvl="7" w:tplc="240A0019" w:tentative="1">
+      <w:start w:val="1"/>
+      <w:numFmt w:val="lowerLetter"/>
+      <w:lvlText w:val="%8."/>
+      <w:lvlJc w:val="left"/>
+      <w:pPr>
+        <w:ind w:left="5760" w:hanging="360"/>
+      </w:pPr>
+    </w:lvl>
+    <w:lvl w:ilvl="8" w:tplc="240A001B" w:tentative="1">
+      <w:start w:val="1"/>
+      <w:numFmt w:val="lowerRoman"/>
+      <w:lvlText w:val="%9."/>
+      <w:lvlJc w:val="right"/>
+      <w:pPr>
+        <w:ind w:left="6480" w:hanging="180"/>
+      </w:pPr>
+    </w:lvl>
+  </w:abstractNum>
+  <w:abstractNum w:abstractNumId="11" w15:restartNumberingAfterBreak="0">
     <w:nsid w:val="37AF0453"/>
     <w:multiLevelType w:val="hybridMultilevel"/>
     <w:tmpl w:val="25DCEAEA"/>
@@ -4271,7 +9385,7 @@
       </w:pPr>
     </w:lvl>
   </w:abstractNum>
-  <w:abstractNum w:abstractNumId="10" w15:restartNumberingAfterBreak="0">
+  <w:abstractNum w:abstractNumId="12" w15:restartNumberingAfterBreak="0">
     <w:nsid w:val="39065B33"/>
     <w:multiLevelType w:val="hybridMultilevel"/>
     <w:tmpl w:val="25DCEAEA"/>
@@ -4360,7 +9474,96 @@
       </w:pPr>
     </w:lvl>
   </w:abstractNum>
-  <w:abstractNum w:abstractNumId="11" w15:restartNumberingAfterBreak="0">
+  <w:abstractNum w:abstractNumId="13" w15:restartNumberingAfterBreak="0">
+    <w:nsid w:val="39CD1C5C"/>
+    <w:multiLevelType w:val="hybridMultilevel"/>
+    <w:tmpl w:val="E5D85324"/>
+    <w:lvl w:ilvl="0" w:tplc="D39E07AE">
+      <w:start w:val="1"/>
+      <w:numFmt w:val="decimal"/>
+      <w:lvlText w:val="%1."/>
+      <w:lvlJc w:val="left"/>
+      <w:pPr>
+        <w:ind w:left="720" w:hanging="360"/>
+      </w:pPr>
+      <w:rPr>
+        <w:rFonts w:hint="default"/>
+      </w:rPr>
+    </w:lvl>
+    <w:lvl w:ilvl="1" w:tplc="240A0019" w:tentative="1">
+      <w:start w:val="1"/>
+      <w:numFmt w:val="lowerLetter"/>
+      <w:lvlText w:val="%2."/>
+      <w:lvlJc w:val="left"/>
+      <w:pPr>
+        <w:ind w:left="1440" w:hanging="360"/>
+      </w:pPr>
+    </w:lvl>
+    <w:lvl w:ilvl="2" w:tplc="240A001B" w:tentative="1">
+      <w:start w:val="1"/>
+      <w:numFmt w:val="lowerRoman"/>
+      <w:lvlText w:val="%3."/>
+      <w:lvlJc w:val="right"/>
+      <w:pPr>
+        <w:ind w:left="2160" w:hanging="180"/>
+      </w:pPr>
+    </w:lvl>
+    <w:lvl w:ilvl="3" w:tplc="240A000F" w:tentative="1">
+      <w:start w:val="1"/>
+      <w:numFmt w:val="decimal"/>
+      <w:lvlText w:val="%4."/>
+      <w:lvlJc w:val="left"/>
+      <w:pPr>
+        <w:ind w:left="2880" w:hanging="360"/>
+      </w:pPr>
+    </w:lvl>
+    <w:lvl w:ilvl="4" w:tplc="240A0019" w:tentative="1">
+      <w:start w:val="1"/>
+      <w:numFmt w:val="lowerLetter"/>
+      <w:lvlText w:val="%5."/>
+      <w:lvlJc w:val="left"/>
+      <w:pPr>
+        <w:ind w:left="3600" w:hanging="360"/>
+      </w:pPr>
+    </w:lvl>
+    <w:lvl w:ilvl="5" w:tplc="240A001B" w:tentative="1">
+      <w:start w:val="1"/>
+      <w:numFmt w:val="lowerRoman"/>
+      <w:lvlText w:val="%6."/>
+      <w:lvlJc w:val="right"/>
+      <w:pPr>
+        <w:ind w:left="4320" w:hanging="180"/>
+      </w:pPr>
+    </w:lvl>
+    <w:lvl w:ilvl="6" w:tplc="240A000F" w:tentative="1">
+      <w:start w:val="1"/>
+      <w:numFmt w:val="decimal"/>
+      <w:lvlText w:val="%7."/>
+      <w:lvlJc w:val="left"/>
+      <w:pPr>
+        <w:ind w:left="5040" w:hanging="360"/>
+      </w:pPr>
+    </w:lvl>
+    <w:lvl w:ilvl="7" w:tplc="240A0019" w:tentative="1">
+      <w:start w:val="1"/>
+      <w:numFmt w:val="lowerLetter"/>
+      <w:lvlText w:val="%8."/>
+      <w:lvlJc w:val="left"/>
+      <w:pPr>
+        <w:ind w:left="5760" w:hanging="360"/>
+      </w:pPr>
+    </w:lvl>
+    <w:lvl w:ilvl="8" w:tplc="240A001B" w:tentative="1">
+      <w:start w:val="1"/>
+      <w:numFmt w:val="lowerRoman"/>
+      <w:lvlText w:val="%9."/>
+      <w:lvlJc w:val="right"/>
+      <w:pPr>
+        <w:ind w:left="6480" w:hanging="180"/>
+      </w:pPr>
+    </w:lvl>
+  </w:abstractNum>
+  <w:abstractNum w:abstractNumId="14" w15:restartNumberingAfterBreak="0">
     <w:nsid w:val="39FF1B90"/>
     <w:multiLevelType w:val="hybridMultilevel"/>
     <w:tmpl w:val="25DCEAEA"/>
@@ -4449,7 +9652,7 @@
       </w:pPr>
     </w:lvl>
   </w:abstractNum>
-  <w:abstractNum w:abstractNumId="12" w15:restartNumberingAfterBreak="0">
+  <w:abstractNum w:abstractNumId="15" w15:restartNumberingAfterBreak="0">
     <w:nsid w:val="3F0149EC"/>
     <w:multiLevelType w:val="hybridMultilevel"/>
     <w:tmpl w:val="25DCEAEA"/>
@@ -4538,7 +9741,7 @@
       </w:pPr>
     </w:lvl>
   </w:abstractNum>
-  <w:abstractNum w:abstractNumId="13" w15:restartNumberingAfterBreak="0">
+  <w:abstractNum w:abstractNumId="16" w15:restartNumberingAfterBreak="0">
     <w:nsid w:val="488E3631"/>
     <w:multiLevelType w:val="hybridMultilevel"/>
     <w:tmpl w:val="25DCEAEA"/>
@@ -4627,7 +9830,7 @@
       </w:pPr>
     </w:lvl>
   </w:abstractNum>
-  <w:abstractNum w:abstractNumId="14" w15:restartNumberingAfterBreak="0">
+  <w:abstractNum w:abstractNumId="17" w15:restartNumberingAfterBreak="0">
     <w:nsid w:val="4C8959E8"/>
     <w:multiLevelType w:val="hybridMultilevel"/>
     <w:tmpl w:val="25DCEAEA"/>
@@ -4716,7 +9919,7 @@
       </w:pPr>
     </w:lvl>
   </w:abstractNum>
-  <w:abstractNum w:abstractNumId="15" w15:restartNumberingAfterBreak="0">
+  <w:abstractNum w:abstractNumId="18" w15:restartNumberingAfterBreak="0">
     <w:nsid w:val="4E542836"/>
     <w:multiLevelType w:val="hybridMultilevel"/>
     <w:tmpl w:val="B6021854"/>
@@ -4805,7 +10008,7 @@
       </w:pPr>
     </w:lvl>
   </w:abstractNum>
-  <w:abstractNum w:abstractNumId="16" w15:restartNumberingAfterBreak="0">
+  <w:abstractNum w:abstractNumId="19" w15:restartNumberingAfterBreak="0">
     <w:nsid w:val="55AC6032"/>
     <w:multiLevelType w:val="hybridMultilevel"/>
     <w:tmpl w:val="25DCEAEA"/>
@@ -4894,7 +10097,7 @@
       </w:pPr>
     </w:lvl>
   </w:abstractNum>
-  <w:abstractNum w:abstractNumId="17" w15:restartNumberingAfterBreak="0">
+  <w:abstractNum w:abstractNumId="20" w15:restartNumberingAfterBreak="0">
     <w:nsid w:val="56F65C79"/>
     <w:multiLevelType w:val="hybridMultilevel"/>
     <w:tmpl w:val="25DCEAEA"/>
@@ -4983,7 +10186,7 @@
       </w:pPr>
     </w:lvl>
   </w:abstractNum>
-  <w:abstractNum w:abstractNumId="18" w15:restartNumberingAfterBreak="0">
+  <w:abstractNum w:abstractNumId="21" w15:restartNumberingAfterBreak="0">
     <w:nsid w:val="5A066042"/>
     <w:multiLevelType w:val="hybridMultilevel"/>
     <w:tmpl w:val="25DCEAEA"/>
@@ -5072,7 +10275,7 @@
       </w:pPr>
     </w:lvl>
   </w:abstractNum>
-  <w:abstractNum w:abstractNumId="19" w15:restartNumberingAfterBreak="0">
+  <w:abstractNum w:abstractNumId="22" w15:restartNumberingAfterBreak="0">
     <w:nsid w:val="60864F68"/>
     <w:multiLevelType w:val="hybridMultilevel"/>
     <w:tmpl w:val="25DCEAEA"/>
@@ -5161,7 +10364,7 @@
       </w:pPr>
     </w:lvl>
   </w:abstractNum>
-  <w:abstractNum w:abstractNumId="20" w15:restartNumberingAfterBreak="0">
+  <w:abstractNum w:abstractNumId="23" w15:restartNumberingAfterBreak="0">
     <w:nsid w:val="66087FC5"/>
     <w:multiLevelType w:val="hybridMultilevel"/>
     <w:tmpl w:val="25DCEAEA"/>
@@ -5250,7 +10453,7 @@
       </w:pPr>
     </w:lvl>
   </w:abstractNum>
-  <w:abstractNum w:abstractNumId="21" w15:restartNumberingAfterBreak="0">
+  <w:abstractNum w:abstractNumId="24" w15:restartNumberingAfterBreak="0">
     <w:nsid w:val="6CEF63C1"/>
     <w:multiLevelType w:val="hybridMultilevel"/>
     <w:tmpl w:val="16AC07C0"/>
@@ -5339,7 +10542,7 @@
       </w:pPr>
     </w:lvl>
   </w:abstractNum>
-  <w:abstractNum w:abstractNumId="22" w15:restartNumberingAfterBreak="0">
+  <w:abstractNum w:abstractNumId="25" w15:restartNumberingAfterBreak="0">
     <w:nsid w:val="70897B17"/>
     <w:multiLevelType w:val="hybridMultilevel"/>
     <w:tmpl w:val="25DCEAEA"/>
@@ -5428,7 +10631,7 @@
       </w:pPr>
     </w:lvl>
   </w:abstractNum>
-  <w:abstractNum w:abstractNumId="23" w15:restartNumberingAfterBreak="0">
+  <w:abstractNum w:abstractNumId="26" w15:restartNumberingAfterBreak="0">
     <w:nsid w:val="739208DB"/>
     <w:multiLevelType w:val="hybridMultilevel"/>
     <w:tmpl w:val="4D588068"/>
@@ -5517,7 +10720,7 @@
       </w:pPr>
     </w:lvl>
   </w:abstractNum>
-  <w:abstractNum w:abstractNumId="24" w15:restartNumberingAfterBreak="0">
+  <w:abstractNum w:abstractNumId="27" w15:restartNumberingAfterBreak="0">
     <w:nsid w:val="76864A9D"/>
     <w:multiLevelType w:val="hybridMultilevel"/>
     <w:tmpl w:val="25DCEAEA"/>
@@ -5606,7 +10809,7 @@
       </w:pPr>
     </w:lvl>
   </w:abstractNum>
-  <w:abstractNum w:abstractNumId="25" w15:restartNumberingAfterBreak="0">
+  <w:abstractNum w:abstractNumId="28" w15:restartNumberingAfterBreak="0">
     <w:nsid w:val="7C582059"/>
     <w:multiLevelType w:val="hybridMultilevel"/>
     <w:tmpl w:val="25DCEAEA"/>
@@ -5699,79 +10902,88 @@
     <w:abstractNumId w:val="2"/>
   </w:num>
   <w:num w:numId="2" w16cid:durableId="304506801">
-    <w:abstractNumId w:val="5"/>
+    <w:abstractNumId w:val="6"/>
   </w:num>
   <w:num w:numId="3" w16cid:durableId="1942100440">
-    <w:abstractNumId w:val="10"/>
+    <w:abstractNumId w:val="12"/>
   </w:num>
   <w:num w:numId="4" w16cid:durableId="1029068963">
-    <w:abstractNumId w:val="7"/>
+    <w:abstractNumId w:val="8"/>
   </w:num>
   <w:num w:numId="5" w16cid:durableId="573702450">
-    <w:abstractNumId w:val="8"/>
+    <w:abstractNumId w:val="9"/>
   </w:num>
   <w:num w:numId="6" w16cid:durableId="1370951005">
-    <w:abstractNumId w:val="15"/>
+    <w:abstractNumId w:val="18"/>
   </w:num>
   <w:num w:numId="7" w16cid:durableId="944732592">
-    <w:abstractNumId w:val="18"/>
+    <w:abstractNumId w:val="21"/>
   </w:num>
   <w:num w:numId="8" w16cid:durableId="1230534807">
-    <w:abstractNumId w:val="21"/>
+    <w:abstractNumId w:val="24"/>
   </w:num>
   <w:num w:numId="9" w16cid:durableId="300312285">
-    <w:abstractNumId w:val="19"/>
+    <w:abstractNumId w:val="22"/>
   </w:num>
   <w:num w:numId="10" w16cid:durableId="483204960">
-    <w:abstractNumId w:val="11"/>
+    <w:abstractNumId w:val="14"/>
   </w:num>
   <w:num w:numId="11" w16cid:durableId="635641770">
     <w:abstractNumId w:val="0"/>
   </w:num>
   <w:num w:numId="12" w16cid:durableId="101145338">
-    <w:abstractNumId w:val="22"/>
+    <w:abstractNumId w:val="25"/>
   </w:num>
   <w:num w:numId="13" w16cid:durableId="533687697">
+    <w:abstractNumId w:val="19"/>
+  </w:num>
+  <w:num w:numId="14" w16cid:durableId="796339948">
     <w:abstractNumId w:val="16"/>
   </w:num>
-  <w:num w:numId="14" w16cid:durableId="796339948">
-    <w:abstractNumId w:val="13"/>
-  </w:num>
   <w:num w:numId="15" w16cid:durableId="568151511">
-    <w:abstractNumId w:val="25"/>
+    <w:abstractNumId w:val="28"/>
   </w:num>
   <w:num w:numId="16" w16cid:durableId="1589732298">
-    <w:abstractNumId w:val="4"/>
+    <w:abstractNumId w:val="5"/>
   </w:num>
   <w:num w:numId="17" w16cid:durableId="630205988">
-    <w:abstractNumId w:val="9"/>
+    <w:abstractNumId w:val="11"/>
   </w:num>
   <w:num w:numId="18" w16cid:durableId="50884684">
-    <w:abstractNumId w:val="23"/>
+    <w:abstractNumId w:val="26"/>
   </w:num>
   <w:num w:numId="19" w16cid:durableId="1574316008">
-    <w:abstractNumId w:val="3"/>
+    <w:abstractNumId w:val="4"/>
   </w:num>
   <w:num w:numId="20" w16cid:durableId="830607323">
     <w:abstractNumId w:val="1"/>
   </w:num>
   <w:num w:numId="21" w16cid:durableId="1652295641">
-    <w:abstractNumId w:val="14"/>
+    <w:abstractNumId w:val="17"/>
   </w:num>
   <w:num w:numId="22" w16cid:durableId="2033610906">
+    <w:abstractNumId w:val="23"/>
+  </w:num>
+  <w:num w:numId="23" w16cid:durableId="829562941">
+    <w:abstractNumId w:val="15"/>
+  </w:num>
+  <w:num w:numId="24" w16cid:durableId="504397097">
+    <w:abstractNumId w:val="27"/>
+  </w:num>
+  <w:num w:numId="25" w16cid:durableId="1319336483">
     <w:abstractNumId w:val="20"/>
   </w:num>
-  <w:num w:numId="23" w16cid:durableId="829562941">
-    <w:abstractNumId w:val="12"/>
+  <w:num w:numId="26" w16cid:durableId="730080353">
+    <w:abstractNumId w:val="7"/>
   </w:num>
-  <w:num w:numId="24" w16cid:durableId="504397097">
-    <w:abstractNumId w:val="24"/>
+  <w:num w:numId="27" w16cid:durableId="1473015036">
+    <w:abstractNumId w:val="3"/>
   </w:num>
-  <w:num w:numId="25" w16cid:durableId="1319336483">
-    <w:abstractNumId w:val="17"/>
+  <w:num w:numId="28" w16cid:durableId="1502969259">
+    <w:abstractNumId w:val="13"/>
   </w:num>
-  <w:num w:numId="26" w16cid:durableId="730080353">
-    <w:abstractNumId w:val="6"/>
+  <w:num w:numId="29" w16cid:durableId="608509153">
+    <w:abstractNumId w:val="10"/>
   </w:num>
 </w:numbering>
 </file>

--- a/Tableau/Sección 5; Cálculos de Tablas, Dashboards Avanzados, Storytelling/Cálculos de Tablas, Dashboards Avanzados, Storytelling.docx
+++ b/Tableau/Sección 5; Cálculos de Tablas, Dashboards Avanzados, Storytelling/Cálculos de Tablas, Dashboards Avanzados, Storytelling.docx
@@ -3930,7 +3930,7 @@
           <w:sz w:val="18"/>
           <w:szCs w:val="18"/>
         </w:rPr>
-        <w:t>Genero</w:t>
+        <w:t>Género</w:t>
       </w:r>
       <w:r>
         <w:rPr>
@@ -4359,7 +4359,25 @@
           <w:sz w:val="20"/>
           <w:szCs w:val="20"/>
         </w:rPr>
-        <w:t>(Genero)</w:t>
+        <w:t>(</w:t>
+      </w:r>
+      <w:r>
+        <w:rPr>
+          <w:rFonts w:ascii="Times" w:eastAsia="Times" w:hAnsi="Times"/>
+          <w:color w:val="000000"/>
+          <w:sz w:val="20"/>
+          <w:szCs w:val="20"/>
+        </w:rPr>
+        <w:t>Género</w:t>
+      </w:r>
+      <w:r>
+        <w:rPr>
+          <w:rFonts w:ascii="Times" w:eastAsia="Times" w:hAnsi="Times"/>
+          <w:color w:val="000000"/>
+          <w:sz w:val="20"/>
+          <w:szCs w:val="20"/>
+        </w:rPr>
+        <w:t>)</w:t>
       </w:r>
       <w:r>
         <w:rPr>
@@ -5044,7 +5062,7 @@
           <w:sz w:val="20"/>
           <w:szCs w:val="20"/>
         </w:rPr>
-        <w:t>Genero</w:t>
+        <w:t>Género</w:t>
       </w:r>
       <w:r>
         <w:rPr>
@@ -6893,9 +6911,567 @@
           <w:sz w:val="20"/>
           <w:szCs w:val="20"/>
         </w:rPr>
-        <w:t>Valores expresados en porcentajes</w:t>
-      </w:r>
-      <w:r>
+        <w:t xml:space="preserve">Valores expresados en porcentajes </w:t>
+      </w:r>
+    </w:p>
+    <w:p>
+      <w:pPr>
+        <w:rPr>
+          <w:rFonts w:ascii="Times" w:eastAsia="Times" w:hAnsi="Times"/>
+          <w:color w:val="000000"/>
+          <w:sz w:val="20"/>
+          <w:szCs w:val="20"/>
+        </w:rPr>
+      </w:pPr>
+      <w:r>
+        <w:rPr>
+          <w:rFonts w:ascii="Times" w:eastAsia="Times" w:hAnsi="Times"/>
+          <w:color w:val="000000"/>
+          <w:sz w:val="20"/>
+          <w:szCs w:val="20"/>
+        </w:rPr>
+        <w:br/>
+        <w:t>Si bien</w:t>
+      </w:r>
+      <w:r>
+        <w:rPr>
+          <w:rFonts w:ascii="Times" w:eastAsia="Times" w:hAnsi="Times"/>
+          <w:color w:val="000000"/>
+          <w:sz w:val="20"/>
+          <w:szCs w:val="20"/>
+        </w:rPr>
+        <w:t xml:space="preserve"> </w:t>
+      </w:r>
+      <w:r>
+        <w:rPr>
+          <w:rFonts w:ascii="Times" w:eastAsia="Times" w:hAnsi="Times"/>
+          <w:color w:val="000000"/>
+          <w:sz w:val="20"/>
+          <w:szCs w:val="20"/>
+        </w:rPr>
+        <w:t xml:space="preserve">tenemos </w:t>
+      </w:r>
+      <w:r>
+        <w:rPr>
+          <w:rFonts w:ascii="Times" w:eastAsia="Times" w:hAnsi="Times"/>
+          <w:color w:val="000000"/>
+          <w:sz w:val="20"/>
+          <w:szCs w:val="20"/>
+        </w:rPr>
+        <w:t>representado</w:t>
+      </w:r>
+      <w:r>
+        <w:rPr>
+          <w:rFonts w:ascii="Times" w:eastAsia="Times" w:hAnsi="Times"/>
+          <w:color w:val="000000"/>
+          <w:sz w:val="20"/>
+          <w:szCs w:val="20"/>
+        </w:rPr>
+        <w:t xml:space="preserve"> el </w:t>
+      </w:r>
+      <w:r>
+        <w:rPr>
+          <w:rFonts w:ascii="Times" w:eastAsia="Times" w:hAnsi="Times"/>
+          <w:color w:val="000000"/>
+          <w:sz w:val="20"/>
+          <w:szCs w:val="20"/>
+        </w:rPr>
+        <w:t xml:space="preserve">número </w:t>
+      </w:r>
+      <w:r>
+        <w:rPr>
+          <w:rFonts w:ascii="Times" w:eastAsia="Times" w:hAnsi="Times"/>
+          <w:color w:val="000000"/>
+          <w:sz w:val="20"/>
+          <w:szCs w:val="20"/>
+        </w:rPr>
+        <w:t xml:space="preserve">total de empleados </w:t>
+      </w:r>
+      <w:r>
+        <w:rPr>
+          <w:rFonts w:ascii="Times" w:eastAsia="Times" w:hAnsi="Times"/>
+          <w:color w:val="000000"/>
+          <w:sz w:val="20"/>
+          <w:szCs w:val="20"/>
+        </w:rPr>
+        <w:t>masculinos</w:t>
+      </w:r>
+      <w:r>
+        <w:rPr>
+          <w:rFonts w:ascii="Times" w:eastAsia="Times" w:hAnsi="Times"/>
+          <w:color w:val="000000"/>
+          <w:sz w:val="20"/>
+          <w:szCs w:val="20"/>
+        </w:rPr>
+        <w:t xml:space="preserve"> (o femeninos)</w:t>
+      </w:r>
+      <w:r>
+        <w:rPr>
+          <w:rFonts w:ascii="Times" w:eastAsia="Times" w:hAnsi="Times"/>
+          <w:color w:val="000000"/>
+          <w:sz w:val="20"/>
+          <w:szCs w:val="20"/>
+        </w:rPr>
+        <w:t>,</w:t>
+      </w:r>
+      <w:r>
+        <w:rPr>
+          <w:rFonts w:ascii="Times" w:eastAsia="Times" w:hAnsi="Times"/>
+          <w:color w:val="000000"/>
+          <w:sz w:val="20"/>
+          <w:szCs w:val="20"/>
+        </w:rPr>
+        <w:t xml:space="preserve"> </w:t>
+      </w:r>
+      <w:r>
+        <w:rPr>
+          <w:rFonts w:ascii="Times" w:eastAsia="Times" w:hAnsi="Times"/>
+          <w:color w:val="000000"/>
+          <w:sz w:val="20"/>
+          <w:szCs w:val="20"/>
+        </w:rPr>
+        <w:t>en</w:t>
+      </w:r>
+      <w:r>
+        <w:rPr>
+          <w:rFonts w:ascii="Times" w:eastAsia="Times" w:hAnsi="Times"/>
+          <w:color w:val="000000"/>
+          <w:sz w:val="20"/>
+          <w:szCs w:val="20"/>
+        </w:rPr>
+        <w:t xml:space="preserve"> nuestro gráfico circular</w:t>
+      </w:r>
+      <w:r>
+        <w:rPr>
+          <w:rFonts w:ascii="Times" w:eastAsia="Times" w:hAnsi="Times"/>
+          <w:color w:val="000000"/>
+          <w:sz w:val="20"/>
+          <w:szCs w:val="20"/>
+        </w:rPr>
+        <w:t xml:space="preserve">, </w:t>
+      </w:r>
+      <w:r>
+        <w:rPr>
+          <w:rFonts w:ascii="Times" w:eastAsia="Times" w:hAnsi="Times"/>
+          <w:color w:val="000000"/>
+          <w:sz w:val="20"/>
+          <w:szCs w:val="20"/>
+        </w:rPr>
+        <w:t xml:space="preserve">ahora </w:t>
+      </w:r>
+      <w:r>
+        <w:rPr>
+          <w:rFonts w:ascii="Times" w:eastAsia="Times" w:hAnsi="Times"/>
+          <w:color w:val="000000"/>
+          <w:sz w:val="20"/>
+          <w:szCs w:val="20"/>
+        </w:rPr>
+        <w:t>nos interesa</w:t>
+      </w:r>
+      <w:r>
+        <w:rPr>
+          <w:rFonts w:ascii="Times" w:eastAsia="Times" w:hAnsi="Times"/>
+          <w:color w:val="000000"/>
+          <w:sz w:val="20"/>
+          <w:szCs w:val="20"/>
+        </w:rPr>
+        <w:t>ría</w:t>
+      </w:r>
+      <w:r>
+        <w:rPr>
+          <w:rFonts w:ascii="Times" w:eastAsia="Times" w:hAnsi="Times"/>
+          <w:color w:val="000000"/>
+          <w:sz w:val="20"/>
+          <w:szCs w:val="20"/>
+        </w:rPr>
+        <w:t xml:space="preserve"> </w:t>
+      </w:r>
+      <w:r>
+        <w:rPr>
+          <w:rFonts w:ascii="Times" w:eastAsia="Times" w:hAnsi="Times"/>
+          <w:color w:val="000000"/>
+          <w:sz w:val="20"/>
+          <w:szCs w:val="20"/>
+        </w:rPr>
+        <w:t>saber qué porcentaje</w:t>
+      </w:r>
+      <w:r>
+        <w:rPr>
+          <w:rFonts w:ascii="Times" w:eastAsia="Times" w:hAnsi="Times"/>
+          <w:color w:val="000000"/>
+          <w:sz w:val="20"/>
+          <w:szCs w:val="20"/>
+        </w:rPr>
+        <w:t xml:space="preserve"> (%)</w:t>
+      </w:r>
+      <w:r>
+        <w:rPr>
+          <w:rFonts w:ascii="Times" w:eastAsia="Times" w:hAnsi="Times"/>
+          <w:color w:val="000000"/>
+          <w:sz w:val="20"/>
+          <w:szCs w:val="20"/>
+        </w:rPr>
+        <w:t xml:space="preserve"> de</w:t>
+      </w:r>
+      <w:r>
+        <w:rPr>
+          <w:rFonts w:ascii="Times" w:eastAsia="Times" w:hAnsi="Times"/>
+          <w:color w:val="000000"/>
+          <w:sz w:val="20"/>
+          <w:szCs w:val="20"/>
+        </w:rPr>
+        <w:t xml:space="preserve"> la porción de empleados masculinos</w:t>
+      </w:r>
+      <w:r>
+        <w:rPr>
+          <w:rFonts w:ascii="Times" w:eastAsia="Times" w:hAnsi="Times"/>
+          <w:color w:val="000000"/>
+          <w:sz w:val="20"/>
+          <w:szCs w:val="20"/>
+        </w:rPr>
+        <w:t xml:space="preserve"> (o femeninos)</w:t>
+      </w:r>
+      <w:r>
+        <w:rPr>
+          <w:rFonts w:ascii="Times" w:eastAsia="Times" w:hAnsi="Times"/>
+          <w:color w:val="000000"/>
+          <w:sz w:val="20"/>
+          <w:szCs w:val="20"/>
+        </w:rPr>
+        <w:t xml:space="preserve"> se asume o se corresponde </w:t>
+      </w:r>
+      <w:r>
+        <w:rPr>
+          <w:rFonts w:ascii="Times" w:eastAsia="Times" w:hAnsi="Times"/>
+          <w:color w:val="000000"/>
+          <w:sz w:val="20"/>
+          <w:szCs w:val="20"/>
+        </w:rPr>
+        <w:t xml:space="preserve">sobre </w:t>
+      </w:r>
+      <w:r>
+        <w:rPr>
+          <w:rFonts w:ascii="Times" w:eastAsia="Times" w:hAnsi="Times"/>
+          <w:color w:val="000000"/>
+          <w:sz w:val="20"/>
+          <w:szCs w:val="20"/>
+        </w:rPr>
+        <w:t>la</w:t>
+      </w:r>
+      <w:r>
+        <w:rPr>
+          <w:rFonts w:ascii="Times" w:eastAsia="Times" w:hAnsi="Times"/>
+          <w:color w:val="000000"/>
+          <w:sz w:val="20"/>
+          <w:szCs w:val="20"/>
+        </w:rPr>
+        <w:t xml:space="preserve"> total</w:t>
+      </w:r>
+      <w:r>
+        <w:rPr>
+          <w:rFonts w:ascii="Times" w:eastAsia="Times" w:hAnsi="Times"/>
+          <w:color w:val="000000"/>
+          <w:sz w:val="20"/>
+          <w:szCs w:val="20"/>
+        </w:rPr>
+        <w:t>idad</w:t>
+      </w:r>
+      <w:r>
+        <w:rPr>
+          <w:rFonts w:ascii="Times" w:eastAsia="Times" w:hAnsi="Times"/>
+          <w:color w:val="000000"/>
+          <w:sz w:val="20"/>
+          <w:szCs w:val="20"/>
+        </w:rPr>
+        <w:t xml:space="preserve"> de los empleados</w:t>
+      </w:r>
+      <w:r>
+        <w:rPr>
+          <w:rFonts w:ascii="Times" w:eastAsia="Times" w:hAnsi="Times"/>
+          <w:color w:val="000000"/>
+          <w:sz w:val="20"/>
+          <w:szCs w:val="20"/>
+        </w:rPr>
+        <w:t xml:space="preserve"> en sí</w:t>
+      </w:r>
+      <w:r>
+        <w:rPr>
+          <w:rFonts w:ascii="Times" w:eastAsia="Times" w:hAnsi="Times"/>
+          <w:color w:val="000000"/>
+          <w:sz w:val="20"/>
+          <w:szCs w:val="20"/>
+        </w:rPr>
+        <w:t xml:space="preserve">, sin distinguir </w:t>
+      </w:r>
+      <w:r>
+        <w:rPr>
+          <w:rFonts w:ascii="Times" w:eastAsia="Times" w:hAnsi="Times"/>
+          <w:color w:val="000000"/>
+          <w:sz w:val="20"/>
+          <w:szCs w:val="20"/>
+        </w:rPr>
+        <w:t>género</w:t>
+      </w:r>
+      <w:r>
+        <w:rPr>
+          <w:rFonts w:ascii="Times" w:eastAsia="Times" w:hAnsi="Times"/>
+          <w:color w:val="000000"/>
+          <w:sz w:val="20"/>
+          <w:szCs w:val="20"/>
+        </w:rPr>
+        <w:t xml:space="preserve"> sexual</w:t>
+      </w:r>
+      <w:r>
+        <w:rPr>
+          <w:rFonts w:ascii="Times" w:eastAsia="Times" w:hAnsi="Times"/>
+          <w:color w:val="000000"/>
+          <w:sz w:val="20"/>
+          <w:szCs w:val="20"/>
+        </w:rPr>
+        <w:t xml:space="preserve"> (100%)</w:t>
+      </w:r>
+      <w:r>
+        <w:rPr>
+          <w:rFonts w:ascii="Times" w:eastAsia="Times" w:hAnsi="Times"/>
+          <w:color w:val="000000"/>
+          <w:sz w:val="20"/>
+          <w:szCs w:val="20"/>
+        </w:rPr>
+        <w:t xml:space="preserve">; es decir, </w:t>
+      </w:r>
+      <w:r>
+        <w:rPr>
+          <w:rFonts w:ascii="Times" w:eastAsia="Times" w:hAnsi="Times"/>
+          <w:color w:val="000000"/>
+          <w:sz w:val="20"/>
+          <w:szCs w:val="20"/>
+        </w:rPr>
+        <w:t xml:space="preserve">cuál </w:t>
+      </w:r>
+      <w:r>
+        <w:rPr>
+          <w:rFonts w:ascii="Times" w:eastAsia="Times" w:hAnsi="Times"/>
+          <w:color w:val="000000"/>
+          <w:sz w:val="20"/>
+          <w:szCs w:val="20"/>
+        </w:rPr>
+        <w:t xml:space="preserve">porcentaje asume el valor </w:t>
+      </w:r>
+      <w:r>
+        <w:rPr>
+          <w:rFonts w:ascii="Times" w:eastAsia="Times" w:hAnsi="Times"/>
+          <w:i/>
+          <w:iCs/>
+          <w:color w:val="000000"/>
+          <w:sz w:val="20"/>
+          <w:szCs w:val="20"/>
+        </w:rPr>
+        <w:t>absoluto</w:t>
+      </w:r>
+      <w:r>
+        <w:rPr>
+          <w:rFonts w:ascii="Times" w:eastAsia="Times" w:hAnsi="Times"/>
+          <w:color w:val="000000"/>
+          <w:sz w:val="20"/>
+          <w:szCs w:val="20"/>
+        </w:rPr>
+        <w:t xml:space="preserve"> 2.165 </w:t>
+      </w:r>
+      <w:r>
+        <w:rPr>
+          <w:rFonts w:ascii="Times" w:eastAsia="Times" w:hAnsi="Times"/>
+          <w:color w:val="000000"/>
+          <w:sz w:val="20"/>
+          <w:szCs w:val="20"/>
+        </w:rPr>
+        <w:t xml:space="preserve">(2.165) </w:t>
+      </w:r>
+      <w:r>
+        <w:rPr>
+          <w:rFonts w:ascii="Times" w:eastAsia="Times" w:hAnsi="Times"/>
+          <w:color w:val="000000"/>
+          <w:sz w:val="20"/>
+          <w:szCs w:val="20"/>
+        </w:rPr>
+        <w:t>sobre el total de los empleados</w:t>
+      </w:r>
+      <w:r>
+        <w:rPr>
+          <w:rFonts w:ascii="Times" w:eastAsia="Times" w:hAnsi="Times"/>
+          <w:color w:val="000000"/>
+          <w:sz w:val="20"/>
+          <w:szCs w:val="20"/>
+        </w:rPr>
+        <w:t xml:space="preserve"> (</w:t>
+      </w:r>
+      <w:r>
+        <w:rPr>
+          <w:rFonts w:ascii="Times" w:eastAsia="Times" w:hAnsi="Times"/>
+          <w:color w:val="000000"/>
+          <w:sz w:val="20"/>
+          <w:szCs w:val="20"/>
+        </w:rPr>
+        <w:t>2.165 + 1.849</w:t>
+      </w:r>
+      <w:r>
+        <w:rPr>
+          <w:rFonts w:ascii="Times" w:eastAsia="Times" w:hAnsi="Times"/>
+          <w:color w:val="000000"/>
+          <w:sz w:val="20"/>
+          <w:szCs w:val="20"/>
+        </w:rPr>
+        <w:t>)</w:t>
+      </w:r>
+      <w:r>
+        <w:rPr>
+          <w:rFonts w:ascii="Times" w:eastAsia="Times" w:hAnsi="Times"/>
+          <w:color w:val="000000"/>
+          <w:sz w:val="20"/>
+          <w:szCs w:val="20"/>
+        </w:rPr>
+        <w:t>.</w:t>
+      </w:r>
+      <w:r>
+        <w:rPr>
+          <w:rFonts w:ascii="Times" w:eastAsia="Times" w:hAnsi="Times"/>
+          <w:color w:val="000000"/>
+          <w:sz w:val="20"/>
+          <w:szCs w:val="20"/>
+        </w:rPr>
+        <w:t xml:space="preserve"> </w:t>
+      </w:r>
+      <w:r>
+        <w:rPr>
+          <w:rFonts w:ascii="Times" w:eastAsia="Times" w:hAnsi="Times"/>
+          <w:color w:val="000000"/>
+          <w:sz w:val="20"/>
+          <w:szCs w:val="20"/>
+        </w:rPr>
+        <w:t xml:space="preserve">De hecho, </w:t>
+      </w:r>
+      <w:r>
+        <w:rPr>
+          <w:rFonts w:ascii="Times" w:eastAsia="Times" w:hAnsi="Times"/>
+          <w:color w:val="000000"/>
+          <w:sz w:val="20"/>
+          <w:szCs w:val="20"/>
+        </w:rPr>
+        <w:t xml:space="preserve">lo que se busca </w:t>
+      </w:r>
+      <w:r>
+        <w:rPr>
+          <w:rFonts w:ascii="Times" w:eastAsia="Times" w:hAnsi="Times"/>
+          <w:color w:val="000000"/>
+          <w:sz w:val="20"/>
+          <w:szCs w:val="20"/>
+        </w:rPr>
+        <w:t>generalmente</w:t>
+      </w:r>
+      <w:r>
+        <w:rPr>
+          <w:rFonts w:ascii="Times" w:eastAsia="Times" w:hAnsi="Times"/>
+          <w:color w:val="000000"/>
+          <w:sz w:val="20"/>
+          <w:szCs w:val="20"/>
+        </w:rPr>
+        <w:t xml:space="preserve"> en</w:t>
+      </w:r>
+      <w:r>
+        <w:rPr>
+          <w:rFonts w:ascii="Times" w:eastAsia="Times" w:hAnsi="Times"/>
+          <w:color w:val="000000"/>
+          <w:sz w:val="20"/>
+          <w:szCs w:val="20"/>
+        </w:rPr>
+        <w:t xml:space="preserve"> </w:t>
+      </w:r>
+      <w:r>
+        <w:rPr>
+          <w:rFonts w:ascii="Times" w:eastAsia="Times" w:hAnsi="Times"/>
+          <w:color w:val="000000"/>
+          <w:sz w:val="20"/>
+          <w:szCs w:val="20"/>
+        </w:rPr>
+        <w:t xml:space="preserve">un </w:t>
+      </w:r>
+      <w:r>
+        <w:rPr>
+          <w:rFonts w:ascii="Times" w:eastAsia="Times" w:hAnsi="Times"/>
+          <w:color w:val="000000"/>
+          <w:sz w:val="20"/>
+          <w:szCs w:val="20"/>
+        </w:rPr>
+        <w:t xml:space="preserve">gráfico </w:t>
+      </w:r>
+      <w:r>
+        <w:rPr>
+          <w:rFonts w:ascii="Times" w:eastAsia="Times" w:hAnsi="Times"/>
+          <w:color w:val="000000"/>
+          <w:sz w:val="20"/>
+          <w:szCs w:val="20"/>
+        </w:rPr>
+        <w:t xml:space="preserve">circular </w:t>
+      </w:r>
+      <w:r>
+        <w:rPr>
+          <w:rFonts w:ascii="Times" w:eastAsia="Times" w:hAnsi="Times"/>
+          <w:color w:val="000000"/>
+          <w:sz w:val="20"/>
+          <w:szCs w:val="20"/>
+        </w:rPr>
+        <w:t xml:space="preserve">es representar proporciones con respecto a un total, es decir, </w:t>
+      </w:r>
+      <w:r>
+        <w:rPr>
+          <w:rFonts w:ascii="Times" w:eastAsia="Times" w:hAnsi="Times"/>
+          <w:color w:val="000000"/>
+          <w:sz w:val="20"/>
+          <w:szCs w:val="20"/>
+        </w:rPr>
+        <w:t xml:space="preserve">representar </w:t>
+      </w:r>
+      <w:r>
+        <w:rPr>
+          <w:rFonts w:ascii="Times" w:eastAsia="Times" w:hAnsi="Times"/>
+          <w:b/>
+          <w:bCs/>
+          <w:color w:val="000000"/>
+          <w:sz w:val="20"/>
+          <w:szCs w:val="20"/>
+        </w:rPr>
+        <w:t>porcentajes</w:t>
+      </w:r>
+      <w:r>
+        <w:rPr>
+          <w:rFonts w:ascii="Times" w:eastAsia="Times" w:hAnsi="Times"/>
+          <w:color w:val="000000"/>
+          <w:sz w:val="20"/>
+          <w:szCs w:val="20"/>
+        </w:rPr>
+        <w:t>.</w:t>
+      </w:r>
+      <w:r>
+        <w:rPr>
+          <w:rFonts w:ascii="Times" w:eastAsia="Times" w:hAnsi="Times"/>
+          <w:color w:val="000000"/>
+          <w:sz w:val="20"/>
+          <w:szCs w:val="20"/>
+        </w:rPr>
+        <w:t xml:space="preserve"> </w:t>
+      </w:r>
+      <w:r>
+        <w:rPr>
+          <w:rFonts w:ascii="Times" w:eastAsia="Times" w:hAnsi="Times"/>
+          <w:color w:val="000000"/>
+          <w:sz w:val="20"/>
+          <w:szCs w:val="20"/>
+        </w:rPr>
+        <w:t xml:space="preserve"> </w:t>
+      </w:r>
+    </w:p>
+    <w:p>
+      <w:pPr>
+        <w:pStyle w:val="Ttulo4"/>
         <w:rPr>
           <w:rFonts w:ascii="Times" w:eastAsia="Times" w:hAnsi="Times" w:cs="Times"/>
           <w:b/>
@@ -6906,549 +7482,8 @@
           <w:sz w:val="20"/>
           <w:szCs w:val="20"/>
         </w:rPr>
-        <w:t xml:space="preserve"> </w:t>
-      </w:r>
-    </w:p>
-    <w:p>
-      <w:pPr>
-        <w:rPr>
-          <w:rFonts w:ascii="Times" w:eastAsia="Times" w:hAnsi="Times"/>
-          <w:color w:val="000000"/>
-          <w:sz w:val="20"/>
-          <w:szCs w:val="20"/>
-        </w:rPr>
-      </w:pPr>
-      <w:r>
-        <w:rPr>
-          <w:rFonts w:ascii="Times" w:eastAsia="Times" w:hAnsi="Times"/>
-          <w:color w:val="000000"/>
-          <w:sz w:val="20"/>
-          <w:szCs w:val="20"/>
-        </w:rPr>
-        <w:br/>
-        <w:t>Si bien</w:t>
-      </w:r>
-      <w:r>
-        <w:rPr>
-          <w:rFonts w:ascii="Times" w:eastAsia="Times" w:hAnsi="Times"/>
-          <w:color w:val="000000"/>
-          <w:sz w:val="20"/>
-          <w:szCs w:val="20"/>
-        </w:rPr>
-        <w:t xml:space="preserve"> </w:t>
-      </w:r>
-      <w:r>
-        <w:rPr>
-          <w:rFonts w:ascii="Times" w:eastAsia="Times" w:hAnsi="Times"/>
-          <w:color w:val="000000"/>
-          <w:sz w:val="20"/>
-          <w:szCs w:val="20"/>
-        </w:rPr>
-        <w:t xml:space="preserve">tenemos </w:t>
-      </w:r>
-      <w:r>
-        <w:rPr>
-          <w:rFonts w:ascii="Times" w:eastAsia="Times" w:hAnsi="Times"/>
-          <w:color w:val="000000"/>
-          <w:sz w:val="20"/>
-          <w:szCs w:val="20"/>
-        </w:rPr>
-        <w:t>representado</w:t>
-      </w:r>
-      <w:r>
-        <w:rPr>
-          <w:rFonts w:ascii="Times" w:eastAsia="Times" w:hAnsi="Times"/>
-          <w:color w:val="000000"/>
-          <w:sz w:val="20"/>
-          <w:szCs w:val="20"/>
-        </w:rPr>
-        <w:t xml:space="preserve"> el </w:t>
-      </w:r>
-      <w:r>
-        <w:rPr>
-          <w:rFonts w:ascii="Times" w:eastAsia="Times" w:hAnsi="Times"/>
-          <w:color w:val="000000"/>
-          <w:sz w:val="20"/>
-          <w:szCs w:val="20"/>
-        </w:rPr>
-        <w:t xml:space="preserve">número </w:t>
-      </w:r>
-      <w:r>
-        <w:rPr>
-          <w:rFonts w:ascii="Times" w:eastAsia="Times" w:hAnsi="Times"/>
-          <w:color w:val="000000"/>
-          <w:sz w:val="20"/>
-          <w:szCs w:val="20"/>
-        </w:rPr>
-        <w:t xml:space="preserve">total de empleados </w:t>
-      </w:r>
-      <w:r>
-        <w:rPr>
-          <w:rFonts w:ascii="Times" w:eastAsia="Times" w:hAnsi="Times"/>
-          <w:color w:val="000000"/>
-          <w:sz w:val="20"/>
-          <w:szCs w:val="20"/>
-        </w:rPr>
-        <w:t>masculinos</w:t>
-      </w:r>
-      <w:r>
-        <w:rPr>
-          <w:rFonts w:ascii="Times" w:eastAsia="Times" w:hAnsi="Times"/>
-          <w:color w:val="000000"/>
-          <w:sz w:val="20"/>
-          <w:szCs w:val="20"/>
-        </w:rPr>
-        <w:t xml:space="preserve"> (o femeninos)</w:t>
-      </w:r>
-      <w:r>
-        <w:rPr>
-          <w:rFonts w:ascii="Times" w:eastAsia="Times" w:hAnsi="Times"/>
-          <w:color w:val="000000"/>
-          <w:sz w:val="20"/>
-          <w:szCs w:val="20"/>
-        </w:rPr>
-        <w:t>,</w:t>
-      </w:r>
-      <w:r>
-        <w:rPr>
-          <w:rFonts w:ascii="Times" w:eastAsia="Times" w:hAnsi="Times"/>
-          <w:color w:val="000000"/>
-          <w:sz w:val="20"/>
-          <w:szCs w:val="20"/>
-        </w:rPr>
-        <w:t xml:space="preserve"> </w:t>
-      </w:r>
-      <w:r>
-        <w:rPr>
-          <w:rFonts w:ascii="Times" w:eastAsia="Times" w:hAnsi="Times"/>
-          <w:color w:val="000000"/>
-          <w:sz w:val="20"/>
-          <w:szCs w:val="20"/>
-        </w:rPr>
-        <w:t>en</w:t>
-      </w:r>
-      <w:r>
-        <w:rPr>
-          <w:rFonts w:ascii="Times" w:eastAsia="Times" w:hAnsi="Times"/>
-          <w:color w:val="000000"/>
-          <w:sz w:val="20"/>
-          <w:szCs w:val="20"/>
-        </w:rPr>
-        <w:t xml:space="preserve"> nuestro gráfico circular</w:t>
-      </w:r>
-      <w:r>
-        <w:rPr>
-          <w:rFonts w:ascii="Times" w:eastAsia="Times" w:hAnsi="Times"/>
-          <w:color w:val="000000"/>
-          <w:sz w:val="20"/>
-          <w:szCs w:val="20"/>
-        </w:rPr>
-        <w:t xml:space="preserve">, </w:t>
-      </w:r>
-      <w:r>
-        <w:rPr>
-          <w:rFonts w:ascii="Times" w:eastAsia="Times" w:hAnsi="Times"/>
-          <w:color w:val="000000"/>
-          <w:sz w:val="20"/>
-          <w:szCs w:val="20"/>
-        </w:rPr>
-        <w:t xml:space="preserve">ahora </w:t>
-      </w:r>
-      <w:r>
-        <w:rPr>
-          <w:rFonts w:ascii="Times" w:eastAsia="Times" w:hAnsi="Times"/>
-          <w:color w:val="000000"/>
-          <w:sz w:val="20"/>
-          <w:szCs w:val="20"/>
-        </w:rPr>
-        <w:t>nos interesa</w:t>
-      </w:r>
-      <w:r>
-        <w:rPr>
-          <w:rFonts w:ascii="Times" w:eastAsia="Times" w:hAnsi="Times"/>
-          <w:color w:val="000000"/>
-          <w:sz w:val="20"/>
-          <w:szCs w:val="20"/>
-        </w:rPr>
-        <w:t>ría</w:t>
-      </w:r>
-      <w:r>
-        <w:rPr>
-          <w:rFonts w:ascii="Times" w:eastAsia="Times" w:hAnsi="Times"/>
-          <w:color w:val="000000"/>
-          <w:sz w:val="20"/>
-          <w:szCs w:val="20"/>
-        </w:rPr>
-        <w:t xml:space="preserve"> </w:t>
-      </w:r>
-      <w:r>
-        <w:rPr>
-          <w:rFonts w:ascii="Times" w:eastAsia="Times" w:hAnsi="Times"/>
-          <w:color w:val="000000"/>
-          <w:sz w:val="20"/>
-          <w:szCs w:val="20"/>
-        </w:rPr>
-        <w:t>saber qué porcentaje</w:t>
-      </w:r>
-      <w:r>
-        <w:rPr>
-          <w:rFonts w:ascii="Times" w:eastAsia="Times" w:hAnsi="Times"/>
-          <w:color w:val="000000"/>
-          <w:sz w:val="20"/>
-          <w:szCs w:val="20"/>
-        </w:rPr>
-        <w:t xml:space="preserve"> (%)</w:t>
-      </w:r>
-      <w:r>
-        <w:rPr>
-          <w:rFonts w:ascii="Times" w:eastAsia="Times" w:hAnsi="Times"/>
-          <w:color w:val="000000"/>
-          <w:sz w:val="20"/>
-          <w:szCs w:val="20"/>
-        </w:rPr>
-        <w:t xml:space="preserve"> de</w:t>
-      </w:r>
-      <w:r>
-        <w:rPr>
-          <w:rFonts w:ascii="Times" w:eastAsia="Times" w:hAnsi="Times"/>
-          <w:color w:val="000000"/>
-          <w:sz w:val="20"/>
-          <w:szCs w:val="20"/>
-        </w:rPr>
-        <w:t xml:space="preserve"> la porción de empleados masculinos</w:t>
-      </w:r>
-      <w:r>
-        <w:rPr>
-          <w:rFonts w:ascii="Times" w:eastAsia="Times" w:hAnsi="Times"/>
-          <w:color w:val="000000"/>
-          <w:sz w:val="20"/>
-          <w:szCs w:val="20"/>
-        </w:rPr>
-        <w:t xml:space="preserve"> (o femeninos)</w:t>
-      </w:r>
-      <w:r>
-        <w:rPr>
-          <w:rFonts w:ascii="Times" w:eastAsia="Times" w:hAnsi="Times"/>
-          <w:color w:val="000000"/>
-          <w:sz w:val="20"/>
-          <w:szCs w:val="20"/>
-        </w:rPr>
-        <w:t xml:space="preserve"> se asume o se corresponde </w:t>
-      </w:r>
-      <w:r>
-        <w:rPr>
-          <w:rFonts w:ascii="Times" w:eastAsia="Times" w:hAnsi="Times"/>
-          <w:color w:val="000000"/>
-          <w:sz w:val="20"/>
-          <w:szCs w:val="20"/>
-        </w:rPr>
-        <w:t xml:space="preserve">sobre </w:t>
-      </w:r>
-      <w:r>
-        <w:rPr>
-          <w:rFonts w:ascii="Times" w:eastAsia="Times" w:hAnsi="Times"/>
-          <w:color w:val="000000"/>
-          <w:sz w:val="20"/>
-          <w:szCs w:val="20"/>
-        </w:rPr>
-        <w:t>la</w:t>
-      </w:r>
-      <w:r>
-        <w:rPr>
-          <w:rFonts w:ascii="Times" w:eastAsia="Times" w:hAnsi="Times"/>
-          <w:color w:val="000000"/>
-          <w:sz w:val="20"/>
-          <w:szCs w:val="20"/>
-        </w:rPr>
-        <w:t xml:space="preserve"> total</w:t>
-      </w:r>
-      <w:r>
-        <w:rPr>
-          <w:rFonts w:ascii="Times" w:eastAsia="Times" w:hAnsi="Times"/>
-          <w:color w:val="000000"/>
-          <w:sz w:val="20"/>
-          <w:szCs w:val="20"/>
-        </w:rPr>
-        <w:t>idad</w:t>
-      </w:r>
-      <w:r>
-        <w:rPr>
-          <w:rFonts w:ascii="Times" w:eastAsia="Times" w:hAnsi="Times"/>
-          <w:color w:val="000000"/>
-          <w:sz w:val="20"/>
-          <w:szCs w:val="20"/>
-        </w:rPr>
-        <w:t xml:space="preserve"> de los empleados</w:t>
-      </w:r>
-      <w:r>
-        <w:rPr>
-          <w:rFonts w:ascii="Times" w:eastAsia="Times" w:hAnsi="Times"/>
-          <w:color w:val="000000"/>
-          <w:sz w:val="20"/>
-          <w:szCs w:val="20"/>
-        </w:rPr>
-        <w:t xml:space="preserve"> en sí</w:t>
-      </w:r>
-      <w:r>
-        <w:rPr>
-          <w:rFonts w:ascii="Times" w:eastAsia="Times" w:hAnsi="Times"/>
-          <w:color w:val="000000"/>
-          <w:sz w:val="20"/>
-          <w:szCs w:val="20"/>
-        </w:rPr>
-        <w:t>, sin distinguir genero sexual</w:t>
-      </w:r>
-      <w:r>
-        <w:rPr>
-          <w:rFonts w:ascii="Times" w:eastAsia="Times" w:hAnsi="Times"/>
-          <w:color w:val="000000"/>
-          <w:sz w:val="20"/>
-          <w:szCs w:val="20"/>
-        </w:rPr>
-        <w:t xml:space="preserve"> (100%)</w:t>
-      </w:r>
-      <w:r>
-        <w:rPr>
-          <w:rFonts w:ascii="Times" w:eastAsia="Times" w:hAnsi="Times"/>
-          <w:color w:val="000000"/>
-          <w:sz w:val="20"/>
-          <w:szCs w:val="20"/>
-        </w:rPr>
-        <w:t xml:space="preserve">; es decir, </w:t>
-      </w:r>
-      <w:r>
-        <w:rPr>
-          <w:rFonts w:ascii="Times" w:eastAsia="Times" w:hAnsi="Times"/>
-          <w:color w:val="000000"/>
-          <w:sz w:val="20"/>
-          <w:szCs w:val="20"/>
-        </w:rPr>
-        <w:t xml:space="preserve">cuál </w:t>
-      </w:r>
-      <w:r>
-        <w:rPr>
-          <w:rFonts w:ascii="Times" w:eastAsia="Times" w:hAnsi="Times"/>
-          <w:color w:val="000000"/>
-          <w:sz w:val="20"/>
-          <w:szCs w:val="20"/>
-        </w:rPr>
-        <w:t xml:space="preserve">porcentaje asume el valor </w:t>
-      </w:r>
-      <w:r>
-        <w:rPr>
-          <w:rFonts w:ascii="Times" w:eastAsia="Times" w:hAnsi="Times"/>
-          <w:i/>
-          <w:iCs/>
-          <w:color w:val="000000"/>
-          <w:sz w:val="20"/>
-          <w:szCs w:val="20"/>
-        </w:rPr>
-        <w:t>absoluto</w:t>
-      </w:r>
-      <w:r>
-        <w:rPr>
-          <w:rFonts w:ascii="Times" w:eastAsia="Times" w:hAnsi="Times"/>
-          <w:color w:val="000000"/>
-          <w:sz w:val="20"/>
-          <w:szCs w:val="20"/>
-        </w:rPr>
-        <w:t xml:space="preserve"> 2.165 </w:t>
-      </w:r>
-      <w:r>
-        <w:rPr>
-          <w:rFonts w:ascii="Times" w:eastAsia="Times" w:hAnsi="Times"/>
-          <w:color w:val="000000"/>
-          <w:sz w:val="20"/>
-          <w:szCs w:val="20"/>
-        </w:rPr>
-        <w:t xml:space="preserve">(2.165) </w:t>
-      </w:r>
-      <w:r>
-        <w:rPr>
-          <w:rFonts w:ascii="Times" w:eastAsia="Times" w:hAnsi="Times"/>
-          <w:color w:val="000000"/>
-          <w:sz w:val="20"/>
-          <w:szCs w:val="20"/>
-        </w:rPr>
-        <w:t>sobre el total de los empleados</w:t>
-      </w:r>
-      <w:r>
-        <w:rPr>
-          <w:rFonts w:ascii="Times" w:eastAsia="Times" w:hAnsi="Times"/>
-          <w:color w:val="000000"/>
-          <w:sz w:val="20"/>
-          <w:szCs w:val="20"/>
-        </w:rPr>
-        <w:t xml:space="preserve"> (</w:t>
-      </w:r>
-      <w:r>
-        <w:rPr>
-          <w:rFonts w:ascii="Times" w:eastAsia="Times" w:hAnsi="Times"/>
-          <w:color w:val="000000"/>
-          <w:sz w:val="20"/>
-          <w:szCs w:val="20"/>
-        </w:rPr>
-        <w:t>2.165 + 1.849</w:t>
-      </w:r>
-      <w:r>
-        <w:rPr>
-          <w:rFonts w:ascii="Times" w:eastAsia="Times" w:hAnsi="Times"/>
-          <w:color w:val="000000"/>
-          <w:sz w:val="20"/>
-          <w:szCs w:val="20"/>
-        </w:rPr>
-        <w:t>)</w:t>
-      </w:r>
-      <w:r>
-        <w:rPr>
-          <w:rFonts w:ascii="Times" w:eastAsia="Times" w:hAnsi="Times"/>
-          <w:color w:val="000000"/>
-          <w:sz w:val="20"/>
-          <w:szCs w:val="20"/>
-        </w:rPr>
-        <w:t>.</w:t>
-      </w:r>
-      <w:r>
-        <w:rPr>
-          <w:rFonts w:ascii="Times" w:eastAsia="Times" w:hAnsi="Times"/>
-          <w:color w:val="000000"/>
-          <w:sz w:val="20"/>
-          <w:szCs w:val="20"/>
-        </w:rPr>
-        <w:t xml:space="preserve"> </w:t>
-      </w:r>
-      <w:r>
-        <w:rPr>
-          <w:rFonts w:ascii="Times" w:eastAsia="Times" w:hAnsi="Times"/>
-          <w:color w:val="000000"/>
-          <w:sz w:val="20"/>
-          <w:szCs w:val="20"/>
-        </w:rPr>
-        <w:t xml:space="preserve">De hecho, </w:t>
-      </w:r>
-      <w:r>
-        <w:rPr>
-          <w:rFonts w:ascii="Times" w:eastAsia="Times" w:hAnsi="Times"/>
-          <w:color w:val="000000"/>
-          <w:sz w:val="20"/>
-          <w:szCs w:val="20"/>
-        </w:rPr>
-        <w:t xml:space="preserve">lo que se busca </w:t>
-      </w:r>
-      <w:r>
-        <w:rPr>
-          <w:rFonts w:ascii="Times" w:eastAsia="Times" w:hAnsi="Times"/>
-          <w:color w:val="000000"/>
-          <w:sz w:val="20"/>
-          <w:szCs w:val="20"/>
-        </w:rPr>
-        <w:t>generalmente</w:t>
-      </w:r>
-      <w:r>
-        <w:rPr>
-          <w:rFonts w:ascii="Times" w:eastAsia="Times" w:hAnsi="Times"/>
-          <w:color w:val="000000"/>
-          <w:sz w:val="20"/>
-          <w:szCs w:val="20"/>
-        </w:rPr>
-        <w:t xml:space="preserve"> en</w:t>
-      </w:r>
-      <w:r>
-        <w:rPr>
-          <w:rFonts w:ascii="Times" w:eastAsia="Times" w:hAnsi="Times"/>
-          <w:color w:val="000000"/>
-          <w:sz w:val="20"/>
-          <w:szCs w:val="20"/>
-        </w:rPr>
-        <w:t xml:space="preserve"> </w:t>
-      </w:r>
-      <w:r>
-        <w:rPr>
-          <w:rFonts w:ascii="Times" w:eastAsia="Times" w:hAnsi="Times"/>
-          <w:color w:val="000000"/>
-          <w:sz w:val="20"/>
-          <w:szCs w:val="20"/>
-        </w:rPr>
-        <w:t xml:space="preserve">un </w:t>
-      </w:r>
-      <w:r>
-        <w:rPr>
-          <w:rFonts w:ascii="Times" w:eastAsia="Times" w:hAnsi="Times"/>
-          <w:color w:val="000000"/>
-          <w:sz w:val="20"/>
-          <w:szCs w:val="20"/>
-        </w:rPr>
-        <w:t xml:space="preserve">gráfico </w:t>
-      </w:r>
-      <w:r>
-        <w:rPr>
-          <w:rFonts w:ascii="Times" w:eastAsia="Times" w:hAnsi="Times"/>
-          <w:color w:val="000000"/>
-          <w:sz w:val="20"/>
-          <w:szCs w:val="20"/>
-        </w:rPr>
-        <w:t xml:space="preserve">circular </w:t>
-      </w:r>
-      <w:r>
-        <w:rPr>
-          <w:rFonts w:ascii="Times" w:eastAsia="Times" w:hAnsi="Times"/>
-          <w:color w:val="000000"/>
-          <w:sz w:val="20"/>
-          <w:szCs w:val="20"/>
-        </w:rPr>
-        <w:t xml:space="preserve">es representar proporciones con respecto a un total, es decir, </w:t>
-      </w:r>
-      <w:r>
-        <w:rPr>
-          <w:rFonts w:ascii="Times" w:eastAsia="Times" w:hAnsi="Times"/>
-          <w:color w:val="000000"/>
-          <w:sz w:val="20"/>
-          <w:szCs w:val="20"/>
-        </w:rPr>
-        <w:t xml:space="preserve">representar </w:t>
-      </w:r>
-      <w:r>
-        <w:rPr>
-          <w:rFonts w:ascii="Times" w:eastAsia="Times" w:hAnsi="Times"/>
-          <w:b/>
-          <w:bCs/>
-          <w:color w:val="000000"/>
-          <w:sz w:val="20"/>
-          <w:szCs w:val="20"/>
-        </w:rPr>
-        <w:t>porcentajes</w:t>
-      </w:r>
-      <w:r>
-        <w:rPr>
-          <w:rFonts w:ascii="Times" w:eastAsia="Times" w:hAnsi="Times"/>
-          <w:color w:val="000000"/>
-          <w:sz w:val="20"/>
-          <w:szCs w:val="20"/>
-        </w:rPr>
-        <w:t>.</w:t>
-      </w:r>
-      <w:r>
-        <w:rPr>
-          <w:rFonts w:ascii="Times" w:eastAsia="Times" w:hAnsi="Times"/>
-          <w:color w:val="000000"/>
-          <w:sz w:val="20"/>
-          <w:szCs w:val="20"/>
-        </w:rPr>
-        <w:t xml:space="preserve"> </w:t>
-      </w:r>
-      <w:r>
-        <w:rPr>
-          <w:rFonts w:ascii="Times" w:eastAsia="Times" w:hAnsi="Times"/>
-          <w:color w:val="000000"/>
-          <w:sz w:val="20"/>
-          <w:szCs w:val="20"/>
-        </w:rPr>
-        <w:t xml:space="preserve"> </w:t>
-      </w:r>
-    </w:p>
-    <w:p>
-      <w:pPr>
-        <w:pStyle w:val="Ttulo4"/>
+      </w:pPr>
+      <w:r>
         <w:rPr>
           <w:rFonts w:ascii="Times" w:eastAsia="Times" w:hAnsi="Times" w:cs="Times"/>
           <w:b/>
@@ -7459,7 +7494,9 @@
           <w:sz w:val="20"/>
           <w:szCs w:val="20"/>
         </w:rPr>
-      </w:pPr>
+        <w:lastRenderedPageBreak/>
+        <w:t>Cálculo de Tabl</w:t>
+      </w:r>
       <w:r>
         <w:rPr>
           <w:rFonts w:ascii="Times" w:eastAsia="Times" w:hAnsi="Times" w:cs="Times"/>
@@ -7471,8 +7508,7 @@
           <w:sz w:val="20"/>
           <w:szCs w:val="20"/>
         </w:rPr>
-        <w:lastRenderedPageBreak/>
-        <w:t>Cálculo de Tabl</w:t>
+        <w:t>a</w:t>
       </w:r>
       <w:r>
         <w:rPr>
@@ -7485,7 +7521,7 @@
           <w:sz w:val="20"/>
           <w:szCs w:val="20"/>
         </w:rPr>
-        <w:t>a</w:t>
+        <w:t>s</w:t>
       </w:r>
       <w:r>
         <w:rPr>
@@ -7498,7 +7534,7 @@
           <w:sz w:val="20"/>
           <w:szCs w:val="20"/>
         </w:rPr>
-        <w:t>s</w:t>
+        <w:t xml:space="preserve"> Rápido</w:t>
       </w:r>
       <w:r>
         <w:rPr>
@@ -7511,33 +7547,7 @@
           <w:sz w:val="20"/>
           <w:szCs w:val="20"/>
         </w:rPr>
-        <w:t xml:space="preserve"> Rápido</w:t>
-      </w:r>
-      <w:r>
-        <w:rPr>
-          <w:rFonts w:ascii="Times" w:eastAsia="Times" w:hAnsi="Times" w:cs="Times"/>
-          <w:b/>
-          <w:bCs/>
-          <w:i w:val="0"/>
-          <w:iCs w:val="0"/>
-          <w:color w:val="000000" w:themeColor="text1"/>
-          <w:sz w:val="20"/>
-          <w:szCs w:val="20"/>
-        </w:rPr>
-        <w:t xml:space="preserve"> </w:t>
-      </w:r>
-      <w:r>
-        <w:rPr>
-          <w:rFonts w:ascii="Times" w:eastAsia="Times" w:hAnsi="Times" w:cs="Times"/>
-          <w:b/>
-          <w:bCs/>
-          <w:i w:val="0"/>
-          <w:iCs w:val="0"/>
-          <w:color w:val="000000" w:themeColor="text1"/>
-          <w:sz w:val="20"/>
-          <w:szCs w:val="20"/>
-        </w:rPr>
-        <w:t xml:space="preserve"> </w:t>
+        <w:t xml:space="preserve">  </w:t>
       </w:r>
     </w:p>
     <w:p>
@@ -7630,16 +7640,7 @@
           <w:sz w:val="20"/>
           <w:szCs w:val="20"/>
         </w:rPr>
-        <w:t xml:space="preserve"> </w:t>
-      </w:r>
-      <w:r>
-        <w:rPr>
-          <w:rFonts w:ascii="Times" w:eastAsia="Times" w:hAnsi="Times"/>
-          <w:color w:val="000000"/>
-          <w:sz w:val="20"/>
-          <w:szCs w:val="20"/>
-        </w:rPr>
-        <w:t>(</w:t>
+        <w:t xml:space="preserve"> (</w:t>
       </w:r>
       <w:r>
         <w:rPr>

--- a/Tableau/Sección 5; Cálculos de Tablas, Dashboards Avanzados, Storytelling/Cálculos de Tablas, Dashboards Avanzados, Storytelling.docx
+++ b/Tableau/Sección 5; Cálculos de Tablas, Dashboards Avanzados, Storytelling/Cálculos de Tablas, Dashboards Avanzados, Storytelling.docx
@@ -62,8 +62,270 @@
         </w:rPr>
         <w:t>: Cómo Establecer Roles Geográficos</w:t>
       </w:r>
+      <w:r>
+        <w:rPr>
+          <w:rFonts w:ascii="Times" w:eastAsia="Times" w:hAnsi="Times" w:cs="Times"/>
+          <w:b/>
+          <w:bCs/>
+          <w:color w:val="000000" w:themeColor="text1"/>
+          <w:sz w:val="24"/>
+          <w:szCs w:val="24"/>
+        </w:rPr>
+        <w:t>.</w:t>
+      </w:r>
+      <w:r>
+        <w:rPr>
+          <w:rFonts w:ascii="Times" w:eastAsia="Times" w:hAnsi="Times" w:cs="Times"/>
+          <w:b/>
+          <w:bCs/>
+          <w:color w:val="000000" w:themeColor="text1"/>
+          <w:sz w:val="24"/>
+          <w:szCs w:val="24"/>
+        </w:rPr>
+        <w:t xml:space="preserve"> Intro a Segmentación demográfica</w:t>
+      </w:r>
     </w:p>
-    <w:p/>
+    <w:p>
+      <w:pPr>
+        <w:rPr>
+          <w:rFonts w:ascii="Times" w:eastAsia="Times" w:hAnsi="Times"/>
+          <w:color w:val="000000"/>
+          <w:sz w:val="20"/>
+          <w:szCs w:val="20"/>
+        </w:rPr>
+      </w:pPr>
+      <w:r>
+        <w:rPr>
+          <w:rFonts w:ascii="Times" w:eastAsia="Times" w:hAnsi="Times"/>
+          <w:color w:val="000000"/>
+          <w:sz w:val="20"/>
+          <w:szCs w:val="20"/>
+        </w:rPr>
+        <w:br/>
+      </w:r>
+      <w:r>
+        <w:rPr>
+          <w:rFonts w:ascii="Times" w:eastAsia="Times" w:hAnsi="Times"/>
+          <w:b/>
+          <w:bCs/>
+          <w:color w:val="000000"/>
+          <w:sz w:val="20"/>
+          <w:szCs w:val="20"/>
+        </w:rPr>
+        <w:t>Algo importante.</w:t>
+      </w:r>
+      <w:r>
+        <w:rPr>
+          <w:rFonts w:ascii="Times" w:eastAsia="Times" w:hAnsi="Times"/>
+          <w:color w:val="000000"/>
+          <w:sz w:val="20"/>
+          <w:szCs w:val="20"/>
+        </w:rPr>
+        <w:t xml:space="preserve"> Considere la siguiente definición de </w:t>
+      </w:r>
+      <w:r>
+        <w:rPr>
+          <w:rFonts w:ascii="Times" w:eastAsia="Times" w:hAnsi="Times"/>
+          <w:b/>
+          <w:bCs/>
+          <w:color w:val="000000"/>
+          <w:sz w:val="20"/>
+          <w:szCs w:val="20"/>
+        </w:rPr>
+        <w:t>Segmentación demográfica</w:t>
+      </w:r>
+      <w:r>
+        <w:rPr>
+          <w:rFonts w:ascii="Times" w:eastAsia="Times" w:hAnsi="Times"/>
+          <w:color w:val="000000"/>
+          <w:sz w:val="20"/>
+          <w:szCs w:val="20"/>
+        </w:rPr>
+        <w:t xml:space="preserve">: La segmentación demográfica consiste en dividir el mercado en grupos más pequeños, este tipo de segmentación toma en cuenta variables como la edad, ingresos, grado de estudios, nacionalidad, raza, religión, ocupación, etc. (QuestionPro). </w:t>
+      </w:r>
+      <w:r>
+        <w:rPr>
+          <w:rFonts w:ascii="Times" w:eastAsia="Times" w:hAnsi="Times"/>
+          <w:color w:val="000000"/>
+          <w:sz w:val="20"/>
+          <w:szCs w:val="20"/>
+        </w:rPr>
+        <w:t xml:space="preserve">A partir del contenido que hay en el </w:t>
+      </w:r>
+      <w:r>
+        <w:rPr>
+          <w:rFonts w:ascii="Times" w:eastAsia="Times" w:hAnsi="Times"/>
+          <w:i/>
+          <w:iCs/>
+          <w:color w:val="000000"/>
+          <w:sz w:val="20"/>
+          <w:szCs w:val="20"/>
+        </w:rPr>
+        <w:t xml:space="preserve">dataset </w:t>
+      </w:r>
+      <w:r>
+        <w:rPr>
+          <w:rFonts w:ascii="Times" w:eastAsia="Times" w:hAnsi="Times"/>
+          <w:color w:val="000000"/>
+          <w:sz w:val="20"/>
+          <w:szCs w:val="20"/>
+        </w:rPr>
+        <w:t>‘</w:t>
+      </w:r>
+      <w:r>
+        <w:rPr>
+          <w:rFonts w:ascii="Times" w:eastAsia="Times" w:hAnsi="Times"/>
+          <w:color w:val="000000"/>
+          <w:sz w:val="20"/>
+          <w:szCs w:val="20"/>
+        </w:rPr>
+        <w:t>P1-UK-Bank-Customers</w:t>
+      </w:r>
+      <w:r>
+        <w:rPr>
+          <w:rFonts w:ascii="Times" w:eastAsia="Times" w:hAnsi="Times"/>
+          <w:color w:val="000000"/>
+          <w:sz w:val="20"/>
+          <w:szCs w:val="20"/>
+        </w:rPr>
+        <w:t>’</w:t>
+      </w:r>
+      <w:r>
+        <w:rPr>
+          <w:rFonts w:ascii="Times" w:eastAsia="Times" w:hAnsi="Times"/>
+          <w:color w:val="000000"/>
+          <w:sz w:val="20"/>
+          <w:szCs w:val="20"/>
+        </w:rPr>
+        <w:t xml:space="preserve"> </w:t>
+      </w:r>
+      <w:r>
+        <w:rPr>
+          <w:rFonts w:ascii="Times" w:eastAsia="Times" w:hAnsi="Times"/>
+          <w:color w:val="000000"/>
+          <w:sz w:val="20"/>
+          <w:szCs w:val="20"/>
+        </w:rPr>
+        <w:t>situado en este directorio</w:t>
+      </w:r>
+      <w:r>
+        <w:rPr>
+          <w:rFonts w:ascii="Times" w:eastAsia="Times" w:hAnsi="Times"/>
+          <w:color w:val="000000"/>
+          <w:sz w:val="20"/>
+          <w:szCs w:val="20"/>
+        </w:rPr>
+        <w:t xml:space="preserve">, que </w:t>
+      </w:r>
+      <w:r>
+        <w:rPr>
+          <w:rFonts w:ascii="Times" w:eastAsia="Times" w:hAnsi="Times"/>
+          <w:color w:val="000000"/>
+          <w:sz w:val="20"/>
+          <w:szCs w:val="20"/>
+        </w:rPr>
+        <w:t>contiene datos simulados de clientes de un Banco del Reino Unido</w:t>
+      </w:r>
+      <w:r>
+        <w:rPr>
+          <w:rFonts w:ascii="Times" w:eastAsia="Times" w:hAnsi="Times"/>
+          <w:color w:val="000000"/>
+          <w:sz w:val="20"/>
+          <w:szCs w:val="20"/>
+        </w:rPr>
+        <w:t xml:space="preserve">, nos interesa </w:t>
+      </w:r>
+      <w:r>
+        <w:rPr>
+          <w:rFonts w:ascii="Times" w:eastAsia="Times" w:hAnsi="Times"/>
+          <w:color w:val="000000"/>
+          <w:sz w:val="20"/>
+          <w:szCs w:val="20"/>
+        </w:rPr>
+        <w:t>proceder con nuestra</w:t>
+      </w:r>
+      <w:r>
+        <w:rPr>
+          <w:rFonts w:ascii="Times" w:eastAsia="Times" w:hAnsi="Times"/>
+          <w:color w:val="000000"/>
+          <w:sz w:val="20"/>
+          <w:szCs w:val="20"/>
+        </w:rPr>
+        <w:t xml:space="preserve"> segmentación inicial</w:t>
+      </w:r>
+      <w:r>
+        <w:rPr>
+          <w:rFonts w:ascii="Times" w:eastAsia="Times" w:hAnsi="Times"/>
+          <w:color w:val="000000"/>
+          <w:sz w:val="20"/>
+          <w:szCs w:val="20"/>
+        </w:rPr>
+        <w:t xml:space="preserve">: localizar </w:t>
+      </w:r>
+      <w:r>
+        <w:rPr>
+          <w:rFonts w:ascii="Times" w:eastAsia="Times" w:hAnsi="Times"/>
+          <w:color w:val="000000"/>
+          <w:sz w:val="20"/>
+          <w:szCs w:val="20"/>
+        </w:rPr>
+        <w:t>las cuatro</w:t>
+      </w:r>
+      <w:r>
+        <w:rPr>
+          <w:rFonts w:ascii="Times" w:eastAsia="Times" w:hAnsi="Times"/>
+          <w:color w:val="000000"/>
+          <w:sz w:val="20"/>
+          <w:szCs w:val="20"/>
+        </w:rPr>
+        <w:t xml:space="preserve"> regiones</w:t>
+      </w:r>
+      <w:r>
+        <w:rPr>
+          <w:rFonts w:ascii="Times" w:eastAsia="Times" w:hAnsi="Times"/>
+          <w:color w:val="000000"/>
+          <w:sz w:val="20"/>
+          <w:szCs w:val="20"/>
+        </w:rPr>
+        <w:t xml:space="preserve"> </w:t>
+      </w:r>
+      <w:r>
+        <w:rPr>
+          <w:rFonts w:ascii="Times" w:eastAsia="Times" w:hAnsi="Times"/>
+          <w:color w:val="000000"/>
+          <w:sz w:val="20"/>
+          <w:szCs w:val="20"/>
+        </w:rPr>
+        <w:t xml:space="preserve">en las que se sitúan los clientes </w:t>
+      </w:r>
+      <w:r>
+        <w:rPr>
+          <w:rFonts w:ascii="Times" w:eastAsia="Times" w:hAnsi="Times"/>
+          <w:color w:val="000000"/>
+          <w:sz w:val="20"/>
+          <w:szCs w:val="20"/>
+        </w:rPr>
+        <w:t>en el</w:t>
+      </w:r>
+      <w:r>
+        <w:rPr>
+          <w:rFonts w:ascii="Times" w:eastAsia="Times" w:hAnsi="Times"/>
+          <w:color w:val="000000"/>
+          <w:sz w:val="20"/>
+          <w:szCs w:val="20"/>
+        </w:rPr>
+        <w:t xml:space="preserve"> Reino Unido</w:t>
+      </w:r>
+      <w:r>
+        <w:rPr>
+          <w:rFonts w:ascii="Times" w:eastAsia="Times" w:hAnsi="Times"/>
+          <w:color w:val="000000"/>
+          <w:sz w:val="20"/>
+          <w:szCs w:val="20"/>
+        </w:rPr>
+        <w:t>.</w:t>
+      </w:r>
+    </w:p>
     <w:p>
       <w:pPr>
         <w:pStyle w:val="Ttulo3"/>
@@ -158,90 +420,16 @@
           <w:sz w:val="20"/>
           <w:szCs w:val="20"/>
         </w:rPr>
-        <w:t xml:space="preserve">A partir del </w:t>
-      </w:r>
-      <w:r>
-        <w:rPr>
-          <w:rFonts w:ascii="Times" w:eastAsia="Times" w:hAnsi="Times"/>
-          <w:color w:val="000000"/>
-          <w:sz w:val="20"/>
-          <w:szCs w:val="20"/>
-        </w:rPr>
-        <w:t xml:space="preserve">contenido que hay en el </w:t>
-      </w:r>
-      <w:r>
-        <w:rPr>
-          <w:rFonts w:ascii="Times" w:eastAsia="Times" w:hAnsi="Times"/>
-          <w:i/>
-          <w:iCs/>
-          <w:color w:val="000000"/>
-          <w:sz w:val="20"/>
-          <w:szCs w:val="20"/>
-        </w:rPr>
-        <w:t xml:space="preserve">dataset </w:t>
-      </w:r>
-      <w:r>
-        <w:rPr>
-          <w:rFonts w:ascii="Times" w:eastAsia="Times" w:hAnsi="Times"/>
-          <w:color w:val="000000"/>
-          <w:sz w:val="20"/>
-          <w:szCs w:val="20"/>
-        </w:rPr>
-        <w:t>‘</w:t>
-      </w:r>
-      <w:r>
-        <w:rPr>
-          <w:rFonts w:ascii="Times" w:eastAsia="Times" w:hAnsi="Times"/>
-          <w:color w:val="000000"/>
-          <w:sz w:val="20"/>
-          <w:szCs w:val="20"/>
-        </w:rPr>
-        <w:t>P1-UK-Bank-Customers</w:t>
-      </w:r>
-      <w:r>
-        <w:rPr>
-          <w:rFonts w:ascii="Times" w:eastAsia="Times" w:hAnsi="Times"/>
-          <w:color w:val="000000"/>
-          <w:sz w:val="20"/>
-          <w:szCs w:val="20"/>
-        </w:rPr>
-        <w:t xml:space="preserve">’, </w:t>
-      </w:r>
-      <w:r>
-        <w:rPr>
-          <w:rFonts w:ascii="Times" w:eastAsia="Times" w:hAnsi="Times"/>
-          <w:color w:val="000000"/>
-          <w:sz w:val="20"/>
-          <w:szCs w:val="20"/>
-        </w:rPr>
-        <w:t xml:space="preserve">que </w:t>
-      </w:r>
-      <w:r>
-        <w:rPr>
-          <w:rFonts w:ascii="Times" w:eastAsia="Times" w:hAnsi="Times"/>
-          <w:color w:val="000000"/>
-          <w:sz w:val="20"/>
-          <w:szCs w:val="20"/>
-        </w:rPr>
-        <w:t>contiene datos simulados de clientes de un Banco del Reino Unido</w:t>
-      </w:r>
-      <w:r>
-        <w:rPr>
-          <w:rFonts w:ascii="Times" w:eastAsia="Times" w:hAnsi="Times"/>
-          <w:color w:val="000000"/>
-          <w:sz w:val="20"/>
-          <w:szCs w:val="20"/>
-        </w:rPr>
-        <w:t xml:space="preserve">, </w:t>
-      </w:r>
-      <w:r>
-        <w:rPr>
-          <w:rFonts w:ascii="Times" w:eastAsia="Times" w:hAnsi="Times"/>
-          <w:color w:val="000000"/>
-          <w:sz w:val="20"/>
-          <w:szCs w:val="20"/>
-        </w:rPr>
-        <w:t>nos interesa</w:t>
+        <w:t xml:space="preserve">Nos </w:t>
+      </w:r>
+      <w:r>
+        <w:rPr>
+          <w:rFonts w:ascii="Times" w:eastAsia="Times" w:hAnsi="Times"/>
+          <w:color w:val="000000"/>
+          <w:sz w:val="20"/>
+          <w:szCs w:val="20"/>
+        </w:rPr>
+        <w:t>interesa</w:t>
       </w:r>
       <w:r>
         <w:rPr>
@@ -7924,9 +8112,9 @@
           <w:szCs w:val="20"/>
         </w:rPr>
         <w:drawing>
-          <wp:inline distT="0" distB="0" distL="0" distR="0" wp14:anchorId="35C8579D" wp14:editId="3CB6F6C3">
-            <wp:extent cx="3619500" cy="3832830"/>
-            <wp:effectExtent l="0" t="0" r="0" b="0"/>
+          <wp:inline distT="0" distB="0" distL="0" distR="0" wp14:anchorId="35C8579D" wp14:editId="311E23E7">
+            <wp:extent cx="3669899" cy="3886200"/>
+            <wp:effectExtent l="0" t="0" r="6985" b="0"/>
             <wp:docPr id="19" name="Imagen 19" descr="Interfaz de usuario gráfica, Aplicación&#10;&#10;Descripción generada automáticamente"/>
             <wp:cNvGraphicFramePr>
               <a:graphicFrameLocks xmlns:a="http://schemas.openxmlformats.org/drawingml/2006/main" noChangeAspect="1"/>
@@ -7953,7 +8141,7 @@
                   <pic:spPr>
                     <a:xfrm>
                       <a:off x="0" y="0"/>
-                      <a:ext cx="3625120" cy="3838781"/>
+                      <a:ext cx="3709565" cy="3928203"/>
                     </a:xfrm>
                     <a:prstGeom prst="rect">
                       <a:avLst/>
@@ -8189,9 +8377,4709 @@
           <w:szCs w:val="20"/>
         </w:rPr>
       </w:pPr>
+      <w:r>
+        <w:rPr>
+          <w:rFonts w:ascii="Times" w:eastAsia="Times" w:hAnsi="Times"/>
+          <w:b/>
+          <w:bCs/>
+          <w:color w:val="000000"/>
+          <w:sz w:val="20"/>
+          <w:szCs w:val="20"/>
+        </w:rPr>
+        <w:t>Dato de interés:</w:t>
+      </w:r>
+      <w:r>
+        <w:rPr>
+          <w:rFonts w:ascii="Times" w:eastAsia="Times" w:hAnsi="Times"/>
+          <w:color w:val="000000"/>
+          <w:sz w:val="20"/>
+          <w:szCs w:val="20"/>
+        </w:rPr>
+        <w:t xml:space="preserve"> </w:t>
+      </w:r>
+      <w:r>
+        <w:rPr>
+          <w:rFonts w:ascii="Times" w:eastAsia="Times" w:hAnsi="Times"/>
+          <w:color w:val="000000"/>
+          <w:sz w:val="20"/>
+          <w:szCs w:val="20"/>
+          <w:u w:val="single"/>
+        </w:rPr>
+        <w:t xml:space="preserve">No se recomienda hacer uso de Diagramas de sectores cuando se evalúan 3 o más de 3 </w:t>
+      </w:r>
+      <w:r>
+        <w:rPr>
+          <w:rFonts w:ascii="Times" w:eastAsia="Times" w:hAnsi="Times"/>
+          <w:color w:val="000000"/>
+          <w:sz w:val="20"/>
+          <w:szCs w:val="20"/>
+          <w:u w:val="single"/>
+        </w:rPr>
+        <w:t>grupos</w:t>
+      </w:r>
+      <w:r>
+        <w:rPr>
+          <w:rFonts w:ascii="Times" w:eastAsia="Times" w:hAnsi="Times"/>
+          <w:color w:val="000000"/>
+          <w:sz w:val="20"/>
+          <w:szCs w:val="20"/>
+          <w:u w:val="single"/>
+        </w:rPr>
+        <w:t>, divisiones</w:t>
+      </w:r>
+      <w:r>
+        <w:rPr>
+          <w:rFonts w:ascii="Times" w:eastAsia="Times" w:hAnsi="Times"/>
+          <w:color w:val="000000"/>
+          <w:sz w:val="20"/>
+          <w:szCs w:val="20"/>
+          <w:u w:val="single"/>
+        </w:rPr>
+        <w:t xml:space="preserve"> (porciones) e</w:t>
+      </w:r>
+      <w:r>
+        <w:rPr>
+          <w:rFonts w:ascii="Times" w:eastAsia="Times" w:hAnsi="Times"/>
+          <w:color w:val="000000"/>
+          <w:sz w:val="20"/>
+          <w:szCs w:val="20"/>
+          <w:u w:val="single"/>
+        </w:rPr>
+        <w:t>n</w:t>
+      </w:r>
+      <w:r>
+        <w:rPr>
+          <w:rFonts w:ascii="Times" w:eastAsia="Times" w:hAnsi="Times"/>
+          <w:color w:val="000000"/>
+          <w:sz w:val="20"/>
+          <w:szCs w:val="20"/>
+          <w:u w:val="single"/>
+        </w:rPr>
+        <w:t xml:space="preserve"> el gráfico</w:t>
+      </w:r>
+      <w:r>
+        <w:rPr>
+          <w:rFonts w:ascii="Times" w:eastAsia="Times" w:hAnsi="Times"/>
+          <w:color w:val="000000"/>
+          <w:sz w:val="20"/>
+          <w:szCs w:val="20"/>
+          <w:u w:val="single"/>
+        </w:rPr>
+        <w:t>.</w:t>
+      </w:r>
+      <w:r>
+        <w:rPr>
+          <w:rFonts w:ascii="Times" w:eastAsia="Times" w:hAnsi="Times"/>
+          <w:color w:val="000000"/>
+          <w:sz w:val="20"/>
+          <w:szCs w:val="20"/>
+        </w:rPr>
+        <w:t xml:space="preserve"> </w:t>
+      </w:r>
+    </w:p>
+    <w:p>
+      <w:pPr>
+        <w:rPr>
+          <w:rFonts w:ascii="Times" w:eastAsia="Times" w:hAnsi="Times"/>
+          <w:color w:val="000000"/>
+          <w:sz w:val="20"/>
+          <w:szCs w:val="20"/>
+        </w:rPr>
+      </w:pPr>
+      <w:r>
+        <w:rPr>
+          <w:rFonts w:ascii="Times" w:eastAsia="Times" w:hAnsi="Times"/>
+          <w:b/>
+          <w:bCs/>
+          <w:color w:val="000000"/>
+          <w:sz w:val="20"/>
+          <w:szCs w:val="20"/>
+        </w:rPr>
+        <w:t>Conclusiones claves:</w:t>
+      </w:r>
+      <w:r>
+        <w:rPr>
+          <w:rFonts w:ascii="Times" w:eastAsia="Times" w:hAnsi="Times"/>
+          <w:color w:val="000000"/>
+          <w:sz w:val="20"/>
+          <w:szCs w:val="20"/>
+        </w:rPr>
+        <w:t xml:space="preserve"> </w:t>
+      </w:r>
+      <w:r>
+        <w:rPr>
+          <w:rFonts w:ascii="Times" w:eastAsia="Times" w:hAnsi="Times"/>
+          <w:color w:val="000000"/>
+          <w:sz w:val="20"/>
+          <w:szCs w:val="20"/>
+        </w:rPr>
+        <w:t xml:space="preserve">Hasta ahora, por medio de la segmentación </w:t>
+      </w:r>
+      <w:r>
+        <w:rPr>
+          <w:rFonts w:ascii="Times" w:eastAsia="Times" w:hAnsi="Times"/>
+          <w:color w:val="000000"/>
+          <w:sz w:val="20"/>
+          <w:szCs w:val="20"/>
+        </w:rPr>
+        <w:t>demográfica</w:t>
+      </w:r>
+      <w:r>
+        <w:rPr>
+          <w:rFonts w:ascii="Times" w:eastAsia="Times" w:hAnsi="Times"/>
+          <w:color w:val="000000"/>
+          <w:sz w:val="20"/>
+          <w:szCs w:val="20"/>
+        </w:rPr>
+        <w:t>, hemos categorizado la totalidad de los datos</w:t>
+      </w:r>
+      <w:r>
+        <w:rPr>
+          <w:rFonts w:ascii="Times" w:eastAsia="Times" w:hAnsi="Times"/>
+          <w:color w:val="000000"/>
+          <w:sz w:val="20"/>
+          <w:szCs w:val="20"/>
+        </w:rPr>
+        <w:t xml:space="preserve"> tanto</w:t>
+      </w:r>
+      <w:r>
+        <w:rPr>
+          <w:rFonts w:ascii="Times" w:eastAsia="Times" w:hAnsi="Times"/>
+          <w:color w:val="000000"/>
+          <w:sz w:val="20"/>
+          <w:szCs w:val="20"/>
+        </w:rPr>
+        <w:t xml:space="preserve"> por región </w:t>
+      </w:r>
+      <w:r>
+        <w:rPr>
+          <w:rFonts w:ascii="Times" w:eastAsia="Times" w:hAnsi="Times"/>
+          <w:color w:val="000000"/>
+          <w:sz w:val="20"/>
+          <w:szCs w:val="20"/>
+        </w:rPr>
+        <w:t>como por</w:t>
+      </w:r>
+      <w:r>
+        <w:rPr>
+          <w:rFonts w:ascii="Times" w:eastAsia="Times" w:hAnsi="Times"/>
+          <w:color w:val="000000"/>
+          <w:sz w:val="20"/>
+          <w:szCs w:val="20"/>
+        </w:rPr>
+        <w:t xml:space="preserve"> género sexual. </w:t>
+      </w:r>
+      <w:r>
+        <w:rPr>
+          <w:rFonts w:ascii="Times" w:eastAsia="Times" w:hAnsi="Times"/>
+          <w:color w:val="000000"/>
+          <w:sz w:val="20"/>
+          <w:szCs w:val="20"/>
+        </w:rPr>
+        <w:t xml:space="preserve">En el siguiente apartado continuaremos con el análisis de la </w:t>
+      </w:r>
+      <w:r>
+        <w:rPr>
+          <w:rFonts w:ascii="Times" w:eastAsia="Times" w:hAnsi="Times"/>
+          <w:i/>
+          <w:iCs/>
+          <w:color w:val="000000"/>
+          <w:sz w:val="20"/>
+          <w:szCs w:val="20"/>
+        </w:rPr>
+        <w:t xml:space="preserve">segmentación demográfica </w:t>
+      </w:r>
+      <w:r>
+        <w:rPr>
+          <w:rFonts w:ascii="Times" w:eastAsia="Times" w:hAnsi="Times"/>
+          <w:color w:val="000000"/>
+          <w:sz w:val="20"/>
+          <w:szCs w:val="20"/>
+        </w:rPr>
+        <w:t xml:space="preserve">de los clientes registrados en el </w:t>
+      </w:r>
+      <w:r>
+        <w:rPr>
+          <w:rFonts w:ascii="Times" w:eastAsia="Times" w:hAnsi="Times"/>
+          <w:i/>
+          <w:iCs/>
+          <w:color w:val="000000"/>
+          <w:sz w:val="20"/>
+          <w:szCs w:val="20"/>
+        </w:rPr>
+        <w:t xml:space="preserve">dataset </w:t>
+      </w:r>
+      <w:r>
+        <w:rPr>
+          <w:rFonts w:ascii="Times" w:eastAsia="Times" w:hAnsi="Times"/>
+          <w:color w:val="000000"/>
+          <w:sz w:val="20"/>
+          <w:szCs w:val="20"/>
+        </w:rPr>
+        <w:t>‘</w:t>
+      </w:r>
+      <w:r>
+        <w:rPr>
+          <w:rFonts w:ascii="Times" w:eastAsia="Times" w:hAnsi="Times"/>
+          <w:color w:val="000000"/>
+          <w:sz w:val="20"/>
+          <w:szCs w:val="20"/>
+        </w:rPr>
+        <w:t>P1-UK-Bank-Customers</w:t>
+      </w:r>
+      <w:r>
+        <w:rPr>
+          <w:rFonts w:ascii="Times" w:eastAsia="Times" w:hAnsi="Times"/>
+          <w:color w:val="000000"/>
+          <w:sz w:val="20"/>
+          <w:szCs w:val="20"/>
+        </w:rPr>
+        <w:t xml:space="preserve">’. </w:t>
+      </w:r>
+    </w:p>
+    <w:p>
+      <w:pPr>
+        <w:pStyle w:val="Ttulo2"/>
+        <w:numPr>
+          <w:ilvl w:val="0"/>
+          <w:numId w:val="3"/>
+        </w:numPr>
+        <w:rPr>
+          <w:rFonts w:ascii="Times" w:eastAsia="Times" w:hAnsi="Times" w:cs="Times"/>
+          <w:b/>
+          <w:bCs/>
+          <w:color w:val="000000" w:themeColor="text1"/>
+          <w:sz w:val="24"/>
+          <w:szCs w:val="24"/>
+        </w:rPr>
+      </w:pPr>
+      <w:r>
+        <w:rPr>
+          <w:rFonts w:ascii="Times" w:eastAsia="Times" w:hAnsi="Times" w:cs="Times"/>
+          <w:b/>
+          <w:bCs/>
+          <w:color w:val="000000" w:themeColor="text1"/>
+          <w:sz w:val="24"/>
+          <w:szCs w:val="24"/>
+        </w:rPr>
+        <w:lastRenderedPageBreak/>
+        <w:t>Agrupaciones (Bins)</w:t>
+      </w:r>
+      <w:r>
+        <w:rPr>
+          <w:rFonts w:ascii="Times" w:eastAsia="Times" w:hAnsi="Times" w:cs="Times"/>
+          <w:b/>
+          <w:bCs/>
+          <w:color w:val="000000" w:themeColor="text1"/>
+          <w:sz w:val="24"/>
+          <w:szCs w:val="24"/>
+        </w:rPr>
+        <w:t xml:space="preserve"> &amp; Distribuciones por Edad</w:t>
+      </w:r>
+    </w:p>
+    <w:p>
+      <w:pPr>
+        <w:pStyle w:val="Ttulo4"/>
+        <w:rPr>
+          <w:rFonts w:ascii="Times" w:eastAsia="Times" w:hAnsi="Times" w:cs="Times"/>
+          <w:b/>
+          <w:bCs/>
+          <w:i w:val="0"/>
+          <w:iCs w:val="0"/>
+          <w:color w:val="000000" w:themeColor="text1"/>
+          <w:sz w:val="20"/>
+          <w:szCs w:val="20"/>
+        </w:rPr>
+      </w:pPr>
+      <w:r>
+        <w:rPr>
+          <w:rFonts w:ascii="Times" w:eastAsia="Times" w:hAnsi="Times"/>
+          <w:color w:val="000000"/>
+          <w:sz w:val="20"/>
+          <w:szCs w:val="20"/>
+        </w:rPr>
+        <w:br/>
+      </w:r>
+      <w:r>
+        <w:rPr>
+          <w:rFonts w:ascii="Times" w:eastAsia="Times" w:hAnsi="Times" w:cs="Times"/>
+          <w:b/>
+          <w:bCs/>
+          <w:i w:val="0"/>
+          <w:iCs w:val="0"/>
+          <w:color w:val="000000" w:themeColor="text1"/>
+          <w:sz w:val="20"/>
+          <w:szCs w:val="20"/>
+        </w:rPr>
+        <w:t xml:space="preserve">Uso de </w:t>
+      </w:r>
+      <w:r>
+        <w:rPr>
+          <w:rFonts w:ascii="Times" w:eastAsia="Times" w:hAnsi="Times" w:cs="Times"/>
+          <w:b/>
+          <w:bCs/>
+          <w:i w:val="0"/>
+          <w:iCs w:val="0"/>
+          <w:color w:val="000000" w:themeColor="text1"/>
+          <w:sz w:val="20"/>
+          <w:szCs w:val="20"/>
+        </w:rPr>
+        <w:t xml:space="preserve">Gráfico de Barras  </w:t>
+      </w:r>
+    </w:p>
+    <w:p>
+      <w:pPr>
+        <w:rPr>
+          <w:rFonts w:ascii="Times" w:eastAsia="Times" w:hAnsi="Times"/>
+          <w:color w:val="000000"/>
+          <w:sz w:val="20"/>
+          <w:szCs w:val="20"/>
+        </w:rPr>
+      </w:pPr>
+      <w:r>
+        <w:rPr>
+          <w:rFonts w:ascii="Times" w:eastAsia="Times" w:hAnsi="Times"/>
+          <w:color w:val="000000"/>
+          <w:sz w:val="20"/>
+          <w:szCs w:val="20"/>
+        </w:rPr>
+        <w:br/>
+      </w:r>
+      <w:r>
+        <w:rPr>
+          <w:rFonts w:ascii="Times" w:eastAsia="Times" w:hAnsi="Times"/>
+          <w:color w:val="000000"/>
+          <w:sz w:val="20"/>
+          <w:szCs w:val="20"/>
+        </w:rPr>
+        <w:t>Nos interesa continuar con nuestra segmentación demográfica</w:t>
+      </w:r>
+      <w:r>
+        <w:rPr>
+          <w:rFonts w:ascii="Times" w:eastAsia="Times" w:hAnsi="Times"/>
+          <w:color w:val="000000"/>
+          <w:sz w:val="20"/>
+          <w:szCs w:val="20"/>
+        </w:rPr>
+        <w:t xml:space="preserve"> ahora </w:t>
+      </w:r>
+      <w:r>
+        <w:rPr>
+          <w:rFonts w:ascii="Times" w:eastAsia="Times" w:hAnsi="Times"/>
+          <w:color w:val="000000"/>
+          <w:sz w:val="20"/>
+          <w:szCs w:val="20"/>
+        </w:rPr>
+        <w:t xml:space="preserve">categorizando a nuestros clientes </w:t>
+      </w:r>
+      <w:r>
+        <w:rPr>
+          <w:rFonts w:ascii="Times" w:eastAsia="Times" w:hAnsi="Times"/>
+          <w:color w:val="000000"/>
+          <w:sz w:val="20"/>
+          <w:szCs w:val="20"/>
+        </w:rPr>
+        <w:t xml:space="preserve">por </w:t>
+      </w:r>
+      <w:r>
+        <w:rPr>
+          <w:rFonts w:ascii="Times" w:eastAsia="Times" w:hAnsi="Times"/>
+          <w:i/>
+          <w:iCs/>
+          <w:color w:val="000000"/>
+          <w:sz w:val="20"/>
+          <w:szCs w:val="20"/>
+        </w:rPr>
+        <w:t>Edades</w:t>
+      </w:r>
+      <w:r>
+        <w:rPr>
+          <w:rFonts w:ascii="Times" w:eastAsia="Times" w:hAnsi="Times"/>
+          <w:color w:val="000000"/>
+          <w:sz w:val="20"/>
+          <w:szCs w:val="20"/>
+        </w:rPr>
+        <w:t xml:space="preserve">; es decir, nos interesa saber cómo se distribuyen los clientes </w:t>
+      </w:r>
+      <w:r>
+        <w:rPr>
+          <w:rFonts w:ascii="Times" w:eastAsia="Times" w:hAnsi="Times"/>
+          <w:color w:val="000000"/>
+          <w:sz w:val="20"/>
+          <w:szCs w:val="20"/>
+        </w:rPr>
+        <w:t>en los diferentes intervalos o franjas de edad.</w:t>
+      </w:r>
+      <w:r>
+        <w:rPr>
+          <w:rFonts w:ascii="Times" w:eastAsia="Times" w:hAnsi="Times"/>
+          <w:color w:val="000000"/>
+          <w:sz w:val="20"/>
+          <w:szCs w:val="20"/>
+        </w:rPr>
+        <w:t xml:space="preserve"> </w:t>
+      </w:r>
+      <w:r>
+        <w:rPr>
+          <w:rFonts w:ascii="Times" w:eastAsia="Times" w:hAnsi="Times"/>
+          <w:b/>
+          <w:bCs/>
+          <w:color w:val="000000"/>
+          <w:sz w:val="20"/>
+          <w:szCs w:val="20"/>
+        </w:rPr>
+        <w:t>Como se espera que sean más de 2 franjas de edad</w:t>
+      </w:r>
+      <w:r>
+        <w:rPr>
+          <w:rFonts w:ascii="Times" w:eastAsia="Times" w:hAnsi="Times"/>
+          <w:b/>
+          <w:bCs/>
+          <w:color w:val="000000"/>
+          <w:sz w:val="20"/>
+          <w:szCs w:val="20"/>
+        </w:rPr>
+        <w:t xml:space="preserve"> las evaluadas</w:t>
+      </w:r>
+      <w:r>
+        <w:rPr>
+          <w:rFonts w:ascii="Times" w:eastAsia="Times" w:hAnsi="Times"/>
+          <w:b/>
+          <w:bCs/>
+          <w:color w:val="000000"/>
+          <w:sz w:val="20"/>
+          <w:szCs w:val="20"/>
+        </w:rPr>
+        <w:t xml:space="preserve">, incluso más que </w:t>
+      </w:r>
+      <w:r>
+        <w:rPr>
+          <w:rFonts w:ascii="Times" w:eastAsia="Times" w:hAnsi="Times"/>
+          <w:b/>
+          <w:bCs/>
+          <w:color w:val="000000"/>
+          <w:sz w:val="20"/>
+          <w:szCs w:val="20"/>
+        </w:rPr>
+        <w:t>5, lo ideal es representar estos datos por medio de un gráfico de barras</w:t>
+      </w:r>
+      <w:r>
+        <w:rPr>
+          <w:rFonts w:ascii="Times" w:eastAsia="Times" w:hAnsi="Times"/>
+          <w:color w:val="000000"/>
+          <w:sz w:val="20"/>
+          <w:szCs w:val="20"/>
+        </w:rPr>
+        <w:t xml:space="preserve"> (especialmente se usa gráficos de barras en los casos en los que pretend</w:t>
+      </w:r>
+      <w:r>
+        <w:rPr>
+          <w:rFonts w:ascii="Times" w:eastAsia="Times" w:hAnsi="Times"/>
+          <w:color w:val="000000"/>
+          <w:sz w:val="20"/>
+          <w:szCs w:val="20"/>
+        </w:rPr>
+        <w:t>a c</w:t>
+      </w:r>
+      <w:r>
+        <w:rPr>
+          <w:rFonts w:ascii="Times" w:eastAsia="Times" w:hAnsi="Times"/>
+          <w:color w:val="000000"/>
+          <w:sz w:val="20"/>
+          <w:szCs w:val="20"/>
+        </w:rPr>
+        <w:t>onocer la cantidad numérica</w:t>
+      </w:r>
+      <w:r>
+        <w:rPr>
+          <w:rFonts w:ascii="Times" w:eastAsia="Times" w:hAnsi="Times"/>
+          <w:color w:val="000000"/>
+          <w:sz w:val="20"/>
+          <w:szCs w:val="20"/>
+        </w:rPr>
+        <w:t xml:space="preserve"> de una variable A,</w:t>
+      </w:r>
+      <w:r>
+        <w:rPr>
+          <w:rFonts w:ascii="Times" w:eastAsia="Times" w:hAnsi="Times"/>
+          <w:color w:val="000000"/>
+          <w:sz w:val="20"/>
+          <w:szCs w:val="20"/>
+        </w:rPr>
+        <w:t xml:space="preserve"> </w:t>
+      </w:r>
+      <w:r>
+        <w:rPr>
+          <w:rFonts w:ascii="Times" w:eastAsia="Times" w:hAnsi="Times"/>
+          <w:color w:val="000000"/>
+          <w:sz w:val="20"/>
+          <w:szCs w:val="20"/>
+        </w:rPr>
+        <w:t xml:space="preserve">una </w:t>
+      </w:r>
+      <w:r>
+        <w:rPr>
+          <w:rFonts w:ascii="Times" w:eastAsia="Times" w:hAnsi="Times"/>
+          <w:color w:val="000000"/>
+          <w:sz w:val="20"/>
+          <w:szCs w:val="20"/>
+        </w:rPr>
+        <w:t xml:space="preserve">variable tipo </w:t>
+      </w:r>
+      <w:r>
+        <w:rPr>
+          <w:rFonts w:ascii="Times" w:eastAsia="Times" w:hAnsi="Times"/>
+          <w:i/>
+          <w:iCs/>
+          <w:color w:val="000000"/>
+          <w:sz w:val="20"/>
+          <w:szCs w:val="20"/>
+        </w:rPr>
+        <w:t>medida</w:t>
+      </w:r>
+      <w:r>
+        <w:rPr>
+          <w:rFonts w:ascii="Times" w:eastAsia="Times" w:hAnsi="Times"/>
+          <w:color w:val="000000"/>
+          <w:sz w:val="20"/>
+          <w:szCs w:val="20"/>
+        </w:rPr>
+        <w:t xml:space="preserve">, </w:t>
+      </w:r>
+      <w:r>
+        <w:rPr>
+          <w:rFonts w:ascii="Times" w:eastAsia="Times" w:hAnsi="Times"/>
+          <w:color w:val="000000"/>
+          <w:sz w:val="20"/>
+          <w:szCs w:val="20"/>
+        </w:rPr>
+        <w:t xml:space="preserve">sobre cada </w:t>
+      </w:r>
+      <w:r>
+        <w:rPr>
+          <w:rFonts w:ascii="Times" w:eastAsia="Times" w:hAnsi="Times"/>
+          <w:color w:val="000000"/>
+          <w:sz w:val="20"/>
+          <w:szCs w:val="20"/>
+        </w:rPr>
+        <w:t xml:space="preserve">grupo o </w:t>
+      </w:r>
+      <w:r>
+        <w:rPr>
+          <w:rFonts w:ascii="Times" w:eastAsia="Times" w:hAnsi="Times"/>
+          <w:color w:val="000000"/>
+          <w:sz w:val="20"/>
+          <w:szCs w:val="20"/>
+        </w:rPr>
+        <w:t xml:space="preserve">franja de una variable categórica, una variable tipo </w:t>
+      </w:r>
+      <w:r>
+        <w:rPr>
+          <w:rFonts w:ascii="Times" w:eastAsia="Times" w:hAnsi="Times"/>
+          <w:i/>
+          <w:iCs/>
+          <w:color w:val="000000"/>
+          <w:sz w:val="20"/>
+          <w:szCs w:val="20"/>
+        </w:rPr>
+        <w:t>dimensión</w:t>
+      </w:r>
+      <w:r>
+        <w:rPr>
+          <w:rFonts w:ascii="Times" w:eastAsia="Times" w:hAnsi="Times"/>
+          <w:color w:val="000000"/>
+          <w:sz w:val="20"/>
+          <w:szCs w:val="20"/>
+        </w:rPr>
+        <w:t>)</w:t>
+      </w:r>
+      <w:r>
+        <w:rPr>
+          <w:rFonts w:ascii="Times" w:eastAsia="Times" w:hAnsi="Times"/>
+          <w:color w:val="000000"/>
+          <w:sz w:val="20"/>
+          <w:szCs w:val="20"/>
+        </w:rPr>
+        <w:t>.</w:t>
+      </w:r>
+      <w:r>
+        <w:rPr>
+          <w:rFonts w:ascii="Times" w:eastAsia="Times" w:hAnsi="Times"/>
+          <w:color w:val="000000"/>
+          <w:sz w:val="20"/>
+          <w:szCs w:val="20"/>
+        </w:rPr>
+        <w:t xml:space="preserve"> </w:t>
+      </w:r>
+    </w:p>
+    <w:p>
+      <w:pPr>
+        <w:rPr>
+          <w:rFonts w:ascii="Times" w:eastAsia="Times" w:hAnsi="Times"/>
+          <w:color w:val="000000"/>
+          <w:sz w:val="20"/>
+          <w:szCs w:val="20"/>
+        </w:rPr>
+      </w:pPr>
+      <w:r>
+        <w:rPr>
+          <w:rFonts w:ascii="Times" w:eastAsia="Times" w:hAnsi="Times"/>
+          <w:color w:val="000000"/>
+          <w:sz w:val="20"/>
+          <w:szCs w:val="20"/>
+        </w:rPr>
+        <w:t xml:space="preserve">Tenemos que la variable </w:t>
+      </w:r>
+      <w:r>
+        <w:rPr>
+          <w:rFonts w:ascii="Times" w:eastAsia="Times" w:hAnsi="Times"/>
+          <w:i/>
+          <w:iCs/>
+          <w:color w:val="000000"/>
+          <w:sz w:val="20"/>
+          <w:szCs w:val="20"/>
+        </w:rPr>
+        <w:t xml:space="preserve">medida </w:t>
+      </w:r>
+      <w:r>
+        <w:rPr>
+          <w:rFonts w:ascii="Times" w:eastAsia="Times" w:hAnsi="Times"/>
+          <w:color w:val="000000"/>
+          <w:sz w:val="20"/>
+          <w:szCs w:val="20"/>
+        </w:rPr>
+        <w:t>correspondería al</w:t>
+      </w:r>
+      <w:r>
+        <w:rPr>
+          <w:rFonts w:ascii="Times" w:eastAsia="Times" w:hAnsi="Times"/>
+          <w:color w:val="000000"/>
+          <w:sz w:val="20"/>
+          <w:szCs w:val="20"/>
+        </w:rPr>
+        <w:t xml:space="preserve"> campo</w:t>
+      </w:r>
+      <w:r>
+        <w:rPr>
+          <w:rFonts w:ascii="Times" w:eastAsia="Times" w:hAnsi="Times"/>
+          <w:color w:val="000000"/>
+          <w:sz w:val="20"/>
+          <w:szCs w:val="20"/>
+        </w:rPr>
+        <w:t xml:space="preserve"> calculado</w:t>
+      </w:r>
+      <w:r>
+        <w:rPr>
+          <w:rFonts w:ascii="Times" w:eastAsia="Times" w:hAnsi="Times"/>
+          <w:color w:val="000000"/>
+          <w:sz w:val="20"/>
+          <w:szCs w:val="20"/>
+        </w:rPr>
+        <w:t xml:space="preserve"> que </w:t>
+      </w:r>
+      <w:r>
+        <w:rPr>
+          <w:rFonts w:ascii="Times" w:eastAsia="Times" w:hAnsi="Times"/>
+          <w:color w:val="000000"/>
+          <w:sz w:val="20"/>
+          <w:szCs w:val="20"/>
+        </w:rPr>
+        <w:t>cuenta</w:t>
+      </w:r>
+      <w:r>
+        <w:rPr>
+          <w:rFonts w:ascii="Times" w:eastAsia="Times" w:hAnsi="Times"/>
+          <w:color w:val="000000"/>
+          <w:sz w:val="20"/>
+          <w:szCs w:val="20"/>
+        </w:rPr>
+        <w:t xml:space="preserve"> el</w:t>
+      </w:r>
+      <w:r>
+        <w:rPr>
+          <w:rFonts w:ascii="Times" w:eastAsia="Times" w:hAnsi="Times"/>
+          <w:color w:val="000000"/>
+          <w:sz w:val="20"/>
+          <w:szCs w:val="20"/>
+        </w:rPr>
+        <w:t xml:space="preserve"> </w:t>
+      </w:r>
+      <w:r>
+        <w:rPr>
+          <w:rFonts w:ascii="Times" w:eastAsia="Times" w:hAnsi="Times"/>
+          <w:color w:val="000000"/>
+          <w:sz w:val="20"/>
+          <w:szCs w:val="20"/>
+        </w:rPr>
+        <w:t>número</w:t>
+      </w:r>
+      <w:r>
+        <w:rPr>
+          <w:rFonts w:ascii="Times" w:eastAsia="Times" w:hAnsi="Times"/>
+          <w:color w:val="000000"/>
+          <w:sz w:val="20"/>
+          <w:szCs w:val="20"/>
+        </w:rPr>
+        <w:t xml:space="preserve"> </w:t>
+      </w:r>
+      <w:r>
+        <w:rPr>
+          <w:rFonts w:ascii="Times" w:eastAsia="Times" w:hAnsi="Times"/>
+          <w:color w:val="000000"/>
+          <w:sz w:val="20"/>
+          <w:szCs w:val="20"/>
+        </w:rPr>
+        <w:t xml:space="preserve">total </w:t>
+      </w:r>
+      <w:r>
+        <w:rPr>
+          <w:rFonts w:ascii="Times" w:eastAsia="Times" w:hAnsi="Times"/>
+          <w:color w:val="000000"/>
+          <w:sz w:val="20"/>
+          <w:szCs w:val="20"/>
+        </w:rPr>
+        <w:t xml:space="preserve">de </w:t>
+      </w:r>
+      <w:r>
+        <w:rPr>
+          <w:rFonts w:ascii="Times" w:eastAsia="Times" w:hAnsi="Times"/>
+          <w:color w:val="000000"/>
+          <w:sz w:val="20"/>
+          <w:szCs w:val="20"/>
+        </w:rPr>
+        <w:t>registros</w:t>
+      </w:r>
+      <w:r>
+        <w:rPr>
+          <w:rFonts w:ascii="Times" w:eastAsia="Times" w:hAnsi="Times"/>
+          <w:color w:val="000000"/>
+          <w:sz w:val="20"/>
+          <w:szCs w:val="20"/>
+        </w:rPr>
+        <w:t xml:space="preserve"> (</w:t>
+      </w:r>
+      <w:r>
+        <w:rPr>
+          <w:rFonts w:ascii="Times" w:eastAsia="Times" w:hAnsi="Times"/>
+          <w:i/>
+          <w:iCs/>
+          <w:color w:val="000000"/>
+          <w:sz w:val="20"/>
+          <w:szCs w:val="20"/>
+        </w:rPr>
+        <w:t>Total Records</w:t>
+      </w:r>
+      <w:r>
+        <w:rPr>
+          <w:rFonts w:ascii="Times" w:eastAsia="Times" w:hAnsi="Times"/>
+          <w:color w:val="000000"/>
+          <w:sz w:val="20"/>
+          <w:szCs w:val="20"/>
+        </w:rPr>
+        <w:t>)</w:t>
+      </w:r>
+      <w:r>
+        <w:rPr>
+          <w:rFonts w:ascii="Times" w:eastAsia="Times" w:hAnsi="Times"/>
+          <w:color w:val="000000"/>
+          <w:sz w:val="20"/>
+          <w:szCs w:val="20"/>
+        </w:rPr>
+        <w:t>;</w:t>
+      </w:r>
+      <w:r>
+        <w:rPr>
+          <w:rFonts w:ascii="Times" w:eastAsia="Times" w:hAnsi="Times"/>
+          <w:color w:val="000000"/>
+          <w:sz w:val="20"/>
+          <w:szCs w:val="20"/>
+        </w:rPr>
+        <w:t xml:space="preserve"> el cual tiene que </w:t>
+      </w:r>
+      <w:r>
+        <w:rPr>
+          <w:rFonts w:ascii="Times" w:eastAsia="Times" w:hAnsi="Times"/>
+          <w:i/>
+          <w:iCs/>
+          <w:color w:val="000000"/>
+          <w:sz w:val="20"/>
+          <w:szCs w:val="20"/>
+        </w:rPr>
+        <w:t>desagregarse</w:t>
+      </w:r>
+      <w:r>
+        <w:rPr>
+          <w:rFonts w:ascii="Times" w:eastAsia="Times" w:hAnsi="Times"/>
+          <w:color w:val="000000"/>
+          <w:sz w:val="20"/>
+          <w:szCs w:val="20"/>
+        </w:rPr>
+        <w:t xml:space="preserve"> para poder </w:t>
+      </w:r>
+      <w:r>
+        <w:rPr>
+          <w:rFonts w:ascii="Times" w:eastAsia="Times" w:hAnsi="Times"/>
+          <w:color w:val="000000"/>
+          <w:sz w:val="20"/>
+          <w:szCs w:val="20"/>
+        </w:rPr>
+        <w:t>conocer</w:t>
+      </w:r>
+      <w:r>
+        <w:rPr>
+          <w:rFonts w:ascii="Times" w:eastAsia="Times" w:hAnsi="Times"/>
+          <w:color w:val="000000"/>
+          <w:sz w:val="20"/>
+          <w:szCs w:val="20"/>
+        </w:rPr>
+        <w:t xml:space="preserve"> la cantidad exacta de </w:t>
+      </w:r>
+      <w:r>
+        <w:rPr>
+          <w:rFonts w:ascii="Times" w:eastAsia="Times" w:hAnsi="Times"/>
+          <w:color w:val="000000"/>
+          <w:sz w:val="20"/>
+          <w:szCs w:val="20"/>
+        </w:rPr>
+        <w:t>ellos</w:t>
+      </w:r>
+      <w:r>
+        <w:rPr>
+          <w:rFonts w:ascii="Times" w:eastAsia="Times" w:hAnsi="Times"/>
+          <w:color w:val="000000"/>
+          <w:sz w:val="20"/>
+          <w:szCs w:val="20"/>
+        </w:rPr>
+        <w:t xml:space="preserve">, de los </w:t>
+      </w:r>
+      <w:r>
+        <w:rPr>
+          <w:rFonts w:ascii="Times" w:eastAsia="Times" w:hAnsi="Times"/>
+          <w:i/>
+          <w:iCs/>
+          <w:color w:val="000000"/>
+          <w:sz w:val="20"/>
+          <w:szCs w:val="20"/>
+        </w:rPr>
+        <w:t>registros</w:t>
+      </w:r>
+      <w:r>
+        <w:rPr>
+          <w:rFonts w:ascii="Times" w:eastAsia="Times" w:hAnsi="Times"/>
+          <w:color w:val="000000"/>
+          <w:sz w:val="20"/>
+          <w:szCs w:val="20"/>
+        </w:rPr>
+        <w:t xml:space="preserve"> </w:t>
+      </w:r>
+      <w:r>
+        <w:rPr>
+          <w:rFonts w:ascii="Times" w:eastAsia="Times" w:hAnsi="Times"/>
+          <w:color w:val="000000"/>
+          <w:sz w:val="20"/>
+          <w:szCs w:val="20"/>
+        </w:rPr>
+        <w:t>(</w:t>
+      </w:r>
+      <w:r>
+        <w:rPr>
+          <w:rFonts w:ascii="Times" w:eastAsia="Times" w:hAnsi="Times"/>
+          <w:color w:val="000000"/>
+          <w:sz w:val="20"/>
+          <w:szCs w:val="20"/>
+        </w:rPr>
+        <w:t xml:space="preserve">que </w:t>
+      </w:r>
+      <w:r>
+        <w:rPr>
+          <w:rFonts w:ascii="Times" w:eastAsia="Times" w:hAnsi="Times"/>
+          <w:color w:val="000000"/>
+          <w:sz w:val="20"/>
+          <w:szCs w:val="20"/>
+        </w:rPr>
+        <w:t>es lo mismo que decir</w:t>
+      </w:r>
+      <w:r>
+        <w:rPr>
+          <w:rFonts w:ascii="Times" w:eastAsia="Times" w:hAnsi="Times"/>
+          <w:color w:val="000000"/>
+          <w:sz w:val="20"/>
+          <w:szCs w:val="20"/>
+        </w:rPr>
+        <w:t xml:space="preserve"> </w:t>
+      </w:r>
+      <w:r>
+        <w:rPr>
+          <w:rFonts w:ascii="Times" w:eastAsia="Times" w:hAnsi="Times"/>
+          <w:i/>
+          <w:iCs/>
+          <w:color w:val="000000"/>
+          <w:sz w:val="20"/>
+          <w:szCs w:val="20"/>
+        </w:rPr>
+        <w:t>personas</w:t>
+      </w:r>
+      <w:r>
+        <w:rPr>
+          <w:rFonts w:ascii="Times" w:eastAsia="Times" w:hAnsi="Times"/>
+          <w:color w:val="000000"/>
+          <w:sz w:val="20"/>
+          <w:szCs w:val="20"/>
+        </w:rPr>
+        <w:t>)</w:t>
+      </w:r>
+      <w:r>
+        <w:rPr>
+          <w:rFonts w:ascii="Times" w:eastAsia="Times" w:hAnsi="Times"/>
+          <w:color w:val="000000"/>
+          <w:sz w:val="20"/>
+          <w:szCs w:val="20"/>
+        </w:rPr>
+        <w:t xml:space="preserve">, </w:t>
+      </w:r>
+      <w:r>
+        <w:rPr>
+          <w:rFonts w:ascii="Times" w:eastAsia="Times" w:hAnsi="Times"/>
+          <w:color w:val="000000"/>
+          <w:sz w:val="20"/>
+          <w:szCs w:val="20"/>
+        </w:rPr>
+        <w:t>sobre cada franja</w:t>
+      </w:r>
+      <w:r>
+        <w:rPr>
+          <w:rFonts w:ascii="Times" w:eastAsia="Times" w:hAnsi="Times"/>
+          <w:color w:val="000000"/>
+          <w:sz w:val="20"/>
+          <w:szCs w:val="20"/>
+        </w:rPr>
+        <w:t xml:space="preserve"> de edades evaluadas</w:t>
+      </w:r>
+      <w:r>
+        <w:rPr>
+          <w:rFonts w:ascii="Times" w:eastAsia="Times" w:hAnsi="Times"/>
+          <w:color w:val="000000"/>
+          <w:sz w:val="20"/>
+          <w:szCs w:val="20"/>
+        </w:rPr>
+        <w:t xml:space="preserve"> (</w:t>
+      </w:r>
+      <w:r>
+        <w:rPr>
+          <w:rFonts w:ascii="Times" w:eastAsia="Times" w:hAnsi="Times"/>
+          <w:i/>
+          <w:iCs/>
+          <w:color w:val="000000"/>
+          <w:sz w:val="20"/>
+          <w:szCs w:val="20"/>
+        </w:rPr>
+        <w:t>Age</w:t>
+      </w:r>
+      <w:r>
+        <w:rPr>
+          <w:rFonts w:ascii="Times" w:eastAsia="Times" w:hAnsi="Times"/>
+          <w:color w:val="000000"/>
+          <w:sz w:val="20"/>
+          <w:szCs w:val="20"/>
+        </w:rPr>
+        <w:t>)</w:t>
+      </w:r>
+      <w:r>
+        <w:rPr>
+          <w:rFonts w:ascii="Times" w:eastAsia="Times" w:hAnsi="Times"/>
+          <w:color w:val="000000"/>
+          <w:sz w:val="20"/>
+          <w:szCs w:val="20"/>
+        </w:rPr>
+        <w:t xml:space="preserve">: nuestra variable </w:t>
+      </w:r>
+      <w:r>
+        <w:rPr>
+          <w:rFonts w:ascii="Times" w:eastAsia="Times" w:hAnsi="Times"/>
+          <w:i/>
+          <w:iCs/>
+          <w:color w:val="000000"/>
+          <w:sz w:val="20"/>
+          <w:szCs w:val="20"/>
+        </w:rPr>
+        <w:t>dimensión</w:t>
+      </w:r>
+      <w:r>
+        <w:rPr>
+          <w:rFonts w:ascii="Times" w:eastAsia="Times" w:hAnsi="Times"/>
+          <w:color w:val="000000"/>
+          <w:sz w:val="20"/>
+          <w:szCs w:val="20"/>
+        </w:rPr>
+        <w:t xml:space="preserve">. </w:t>
+      </w:r>
+    </w:p>
+    <w:p>
+      <w:pPr>
+        <w:rPr>
+          <w:rFonts w:ascii="Times" w:eastAsia="Times" w:hAnsi="Times"/>
+          <w:color w:val="000000"/>
+          <w:sz w:val="20"/>
+          <w:szCs w:val="20"/>
+        </w:rPr>
+      </w:pPr>
+      <w:r>
+        <w:rPr>
+          <w:rFonts w:ascii="Times" w:eastAsia="Times" w:hAnsi="Times"/>
+          <w:color w:val="000000"/>
+          <w:sz w:val="20"/>
+          <w:szCs w:val="20"/>
+        </w:rPr>
+        <w:t>Es probable</w:t>
+      </w:r>
+      <w:r>
+        <w:rPr>
+          <w:rFonts w:ascii="Times" w:eastAsia="Times" w:hAnsi="Times"/>
+          <w:color w:val="000000"/>
+          <w:sz w:val="20"/>
+          <w:szCs w:val="20"/>
+        </w:rPr>
+        <w:t xml:space="preserve"> que</w:t>
+      </w:r>
+      <w:r>
+        <w:rPr>
+          <w:rFonts w:ascii="Times" w:eastAsia="Times" w:hAnsi="Times"/>
+          <w:color w:val="000000"/>
+          <w:sz w:val="20"/>
+          <w:szCs w:val="20"/>
+        </w:rPr>
+        <w:t xml:space="preserve"> usted encuentre que Tableau automáticamente </w:t>
+      </w:r>
+      <w:r>
+        <w:rPr>
+          <w:rFonts w:ascii="Times" w:eastAsia="Times" w:hAnsi="Times"/>
+          <w:i/>
+          <w:iCs/>
+          <w:color w:val="000000"/>
+          <w:sz w:val="20"/>
+          <w:szCs w:val="20"/>
+        </w:rPr>
+        <w:t>agregue</w:t>
+      </w:r>
+      <w:r>
+        <w:rPr>
+          <w:rFonts w:ascii="Times" w:eastAsia="Times" w:hAnsi="Times"/>
+          <w:i/>
+          <w:iCs/>
+          <w:color w:val="000000"/>
+          <w:sz w:val="20"/>
+          <w:szCs w:val="20"/>
+        </w:rPr>
+        <w:t xml:space="preserve"> </w:t>
+      </w:r>
+      <w:r>
+        <w:rPr>
+          <w:rFonts w:ascii="Times" w:eastAsia="Times" w:hAnsi="Times"/>
+          <w:color w:val="000000"/>
+          <w:sz w:val="20"/>
+          <w:szCs w:val="20"/>
+        </w:rPr>
+        <w:t xml:space="preserve">el campo </w:t>
+      </w:r>
+      <w:r>
+        <w:rPr>
+          <w:rFonts w:ascii="Times" w:eastAsia="Times" w:hAnsi="Times"/>
+          <w:i/>
+          <w:iCs/>
+          <w:color w:val="000000"/>
+          <w:sz w:val="20"/>
+          <w:szCs w:val="20"/>
+        </w:rPr>
+        <w:t>Total Records</w:t>
+      </w:r>
+      <w:r>
+        <w:rPr>
+          <w:rFonts w:ascii="Times" w:eastAsia="Times" w:hAnsi="Times"/>
+          <w:color w:val="000000"/>
+          <w:sz w:val="20"/>
+          <w:szCs w:val="20"/>
+        </w:rPr>
+        <w:t xml:space="preserve"> al hacer</w:t>
+      </w:r>
+      <w:r>
+        <w:rPr>
+          <w:rFonts w:ascii="Times" w:eastAsia="Times" w:hAnsi="Times"/>
+          <w:color w:val="000000"/>
+          <w:sz w:val="20"/>
+          <w:szCs w:val="20"/>
+        </w:rPr>
+        <w:t xml:space="preserve"> un</w:t>
+      </w:r>
+      <w:r>
+        <w:rPr>
+          <w:rFonts w:ascii="Times" w:eastAsia="Times" w:hAnsi="Times"/>
+          <w:color w:val="000000"/>
+          <w:sz w:val="20"/>
+          <w:szCs w:val="20"/>
+        </w:rPr>
+        <w:t xml:space="preserve"> conteo </w:t>
+      </w:r>
+      <w:r>
+        <w:rPr>
+          <w:rFonts w:ascii="Times" w:eastAsia="Times" w:hAnsi="Times"/>
+          <w:color w:val="000000"/>
+          <w:sz w:val="20"/>
+          <w:szCs w:val="20"/>
+        </w:rPr>
+        <w:t xml:space="preserve">total </w:t>
+      </w:r>
+      <w:r>
+        <w:rPr>
+          <w:rFonts w:ascii="Times" w:eastAsia="Times" w:hAnsi="Times"/>
+          <w:color w:val="000000"/>
+          <w:sz w:val="20"/>
+          <w:szCs w:val="20"/>
+        </w:rPr>
+        <w:t xml:space="preserve">de la cantidad de registros que hay sobre el </w:t>
+      </w:r>
+      <w:r>
+        <w:rPr>
+          <w:rFonts w:ascii="Times" w:eastAsia="Times" w:hAnsi="Times"/>
+          <w:i/>
+          <w:iCs/>
+          <w:color w:val="000000"/>
+          <w:sz w:val="20"/>
+          <w:szCs w:val="20"/>
+        </w:rPr>
+        <w:t xml:space="preserve">dataset </w:t>
+      </w:r>
+      <w:r>
+        <w:rPr>
+          <w:rFonts w:ascii="Times" w:eastAsia="Times" w:hAnsi="Times"/>
+          <w:color w:val="000000"/>
+          <w:sz w:val="20"/>
+          <w:szCs w:val="20"/>
+        </w:rPr>
+        <w:t>‘</w:t>
+      </w:r>
+      <w:r>
+        <w:rPr>
+          <w:rFonts w:ascii="Times" w:eastAsia="Times" w:hAnsi="Times"/>
+          <w:color w:val="000000"/>
+          <w:sz w:val="20"/>
+          <w:szCs w:val="20"/>
+        </w:rPr>
+        <w:t>P1-UK-Bank-Customers</w:t>
+      </w:r>
+      <w:r>
+        <w:rPr>
+          <w:rFonts w:ascii="Times" w:eastAsia="Times" w:hAnsi="Times"/>
+          <w:color w:val="000000"/>
+          <w:sz w:val="20"/>
+          <w:szCs w:val="20"/>
+        </w:rPr>
+        <w:t>’</w:t>
+      </w:r>
+      <w:r>
+        <w:rPr>
+          <w:rFonts w:ascii="Times" w:eastAsia="Times" w:hAnsi="Times"/>
+          <w:color w:val="000000"/>
+          <w:sz w:val="20"/>
+          <w:szCs w:val="20"/>
+        </w:rPr>
+        <w:t>,</w:t>
+      </w:r>
+      <w:r>
+        <w:rPr>
+          <w:rFonts w:ascii="Times" w:eastAsia="Times" w:hAnsi="Times"/>
+          <w:color w:val="000000"/>
+          <w:sz w:val="20"/>
+          <w:szCs w:val="20"/>
+        </w:rPr>
+        <w:t xml:space="preserve"> de hecho es eso lo que justamente hace dicho campo calculado</w:t>
+      </w:r>
+      <w:r>
+        <w:rPr>
+          <w:rFonts w:ascii="Times" w:eastAsia="Times" w:hAnsi="Times"/>
+          <w:color w:val="000000"/>
+          <w:sz w:val="20"/>
+          <w:szCs w:val="20"/>
+        </w:rPr>
+        <w:t>,</w:t>
+      </w:r>
+      <w:r>
+        <w:rPr>
+          <w:rFonts w:ascii="Times" w:eastAsia="Times" w:hAnsi="Times"/>
+          <w:color w:val="000000"/>
+          <w:sz w:val="20"/>
+          <w:szCs w:val="20"/>
+        </w:rPr>
+        <w:t xml:space="preserve"> y no es precisamente</w:t>
+      </w:r>
+      <w:r>
+        <w:rPr>
+          <w:rFonts w:ascii="Times" w:eastAsia="Times" w:hAnsi="Times"/>
+          <w:color w:val="000000"/>
+          <w:sz w:val="20"/>
+          <w:szCs w:val="20"/>
+        </w:rPr>
+        <w:t xml:space="preserve"> eso</w:t>
+      </w:r>
+      <w:r>
+        <w:rPr>
+          <w:rFonts w:ascii="Times" w:eastAsia="Times" w:hAnsi="Times"/>
+          <w:color w:val="000000"/>
+          <w:sz w:val="20"/>
+          <w:szCs w:val="20"/>
+        </w:rPr>
+        <w:t xml:space="preserve"> lo que usted desea</w:t>
+      </w:r>
+      <w:r>
+        <w:rPr>
+          <w:rFonts w:ascii="Times" w:eastAsia="Times" w:hAnsi="Times"/>
+          <w:color w:val="000000"/>
+          <w:sz w:val="20"/>
+          <w:szCs w:val="20"/>
+        </w:rPr>
+        <w:t>. C</w:t>
+      </w:r>
+      <w:r>
+        <w:rPr>
+          <w:rFonts w:ascii="Times" w:eastAsia="Times" w:hAnsi="Times"/>
+          <w:color w:val="000000"/>
+          <w:sz w:val="20"/>
+          <w:szCs w:val="20"/>
+        </w:rPr>
+        <w:t xml:space="preserve">ada registro corresponde a una persona; por lo cual, su interés sería entonces saber </w:t>
+      </w:r>
+      <w:r>
+        <w:rPr>
+          <w:rFonts w:ascii="Times" w:eastAsia="Times" w:hAnsi="Times"/>
+          <w:color w:val="000000"/>
+          <w:sz w:val="20"/>
+          <w:szCs w:val="20"/>
+        </w:rPr>
+        <w:t>la cantidad de registros (personas) que hay para cada franja de edades</w:t>
+      </w:r>
+      <w:r>
+        <w:rPr>
+          <w:rFonts w:ascii="Times" w:eastAsia="Times" w:hAnsi="Times"/>
+          <w:color w:val="000000"/>
+          <w:sz w:val="20"/>
+          <w:szCs w:val="20"/>
+        </w:rPr>
+        <w:t xml:space="preserve"> </w:t>
+      </w:r>
+      <w:r>
+        <w:rPr>
+          <w:rFonts w:ascii="Times" w:eastAsia="Times" w:hAnsi="Times"/>
+          <w:color w:val="000000"/>
+          <w:sz w:val="20"/>
+          <w:szCs w:val="20"/>
+        </w:rPr>
+        <w:t xml:space="preserve">evaluada </w:t>
+      </w:r>
+      <w:r>
+        <w:rPr>
+          <w:rFonts w:ascii="Times" w:eastAsia="Times" w:hAnsi="Times"/>
+          <w:color w:val="000000"/>
+          <w:sz w:val="20"/>
+          <w:szCs w:val="20"/>
+        </w:rPr>
+        <w:t xml:space="preserve">(toca </w:t>
+      </w:r>
+      <w:r>
+        <w:rPr>
+          <w:rFonts w:ascii="Times" w:eastAsia="Times" w:hAnsi="Times"/>
+          <w:i/>
+          <w:iCs/>
+          <w:color w:val="000000"/>
+          <w:sz w:val="20"/>
+          <w:szCs w:val="20"/>
+        </w:rPr>
+        <w:t>desagregar</w:t>
+      </w:r>
+      <w:r>
+        <w:rPr>
+          <w:rFonts w:ascii="Times" w:eastAsia="Times" w:hAnsi="Times"/>
+          <w:i/>
+          <w:iCs/>
+          <w:color w:val="000000"/>
+          <w:sz w:val="20"/>
+          <w:szCs w:val="20"/>
+        </w:rPr>
+        <w:t xml:space="preserve"> </w:t>
+      </w:r>
+      <w:r>
+        <w:rPr>
+          <w:rFonts w:ascii="Times" w:eastAsia="Times" w:hAnsi="Times"/>
+          <w:color w:val="000000"/>
+          <w:sz w:val="20"/>
+          <w:szCs w:val="20"/>
+        </w:rPr>
+        <w:t xml:space="preserve">a </w:t>
+      </w:r>
+      <w:r>
+        <w:rPr>
+          <w:rFonts w:ascii="Times" w:eastAsia="Times" w:hAnsi="Times"/>
+          <w:i/>
+          <w:iCs/>
+          <w:color w:val="000000"/>
+          <w:sz w:val="20"/>
+          <w:szCs w:val="20"/>
+        </w:rPr>
+        <w:t>Total Records</w:t>
+      </w:r>
+      <w:r>
+        <w:rPr>
+          <w:rFonts w:ascii="Times" w:eastAsia="Times" w:hAnsi="Times"/>
+          <w:color w:val="000000"/>
+          <w:sz w:val="20"/>
+          <w:szCs w:val="20"/>
+        </w:rPr>
+        <w:t>)</w:t>
+      </w:r>
+      <w:r>
+        <w:rPr>
+          <w:rFonts w:ascii="Times" w:eastAsia="Times" w:hAnsi="Times"/>
+          <w:color w:val="000000"/>
+          <w:sz w:val="20"/>
+          <w:szCs w:val="20"/>
+        </w:rPr>
+        <w:t>.</w:t>
+      </w:r>
+      <w:r>
+        <w:rPr>
+          <w:rFonts w:ascii="Times" w:eastAsia="Times" w:hAnsi="Times"/>
+          <w:color w:val="000000"/>
+          <w:sz w:val="20"/>
+          <w:szCs w:val="20"/>
+        </w:rPr>
+        <w:t xml:space="preserve"> </w:t>
+      </w:r>
+      <w:r>
+        <w:rPr>
+          <w:rFonts w:ascii="Times" w:eastAsia="Times" w:hAnsi="Times"/>
+          <w:color w:val="000000"/>
+          <w:sz w:val="20"/>
+          <w:szCs w:val="20"/>
+        </w:rPr>
+        <w:t>Vamos allá.</w:t>
+      </w:r>
+      <w:r>
+        <w:rPr>
+          <w:rFonts w:ascii="Times" w:eastAsia="Times" w:hAnsi="Times"/>
+          <w:color w:val="000000"/>
+          <w:sz w:val="20"/>
+          <w:szCs w:val="20"/>
+        </w:rPr>
+        <w:t xml:space="preserve"> </w:t>
+      </w:r>
+      <w:r>
+        <w:rPr>
+          <w:rFonts w:ascii="Times" w:eastAsia="Times" w:hAnsi="Times"/>
+          <w:color w:val="000000"/>
+          <w:sz w:val="20"/>
+          <w:szCs w:val="20"/>
+        </w:rPr>
+        <w:t xml:space="preserve"> </w:t>
+      </w:r>
+      <w:r>
+        <w:rPr>
+          <w:rFonts w:ascii="Times" w:eastAsia="Times" w:hAnsi="Times"/>
+          <w:color w:val="000000"/>
+          <w:sz w:val="20"/>
+          <w:szCs w:val="20"/>
+        </w:rPr>
+        <w:t xml:space="preserve"> </w:t>
+      </w:r>
+      <w:r>
+        <w:rPr>
+          <w:rFonts w:ascii="Times" w:eastAsia="Times" w:hAnsi="Times"/>
+          <w:color w:val="000000"/>
+          <w:sz w:val="20"/>
+          <w:szCs w:val="20"/>
+        </w:rPr>
+        <w:t xml:space="preserve"> </w:t>
+      </w:r>
+    </w:p>
+    <w:p>
+      <w:pPr>
+        <w:rPr>
+          <w:rFonts w:ascii="Times" w:eastAsia="Times" w:hAnsi="Times"/>
+          <w:color w:val="000000"/>
+          <w:sz w:val="20"/>
+          <w:szCs w:val="20"/>
+        </w:rPr>
+      </w:pPr>
+      <w:r>
+        <w:rPr>
+          <w:rFonts w:ascii="Times" w:eastAsia="Times" w:hAnsi="Times"/>
+          <w:color w:val="000000"/>
+          <w:sz w:val="20"/>
+          <w:szCs w:val="20"/>
+        </w:rPr>
+        <w:t xml:space="preserve">Como queremos hacer un gráfico de barras, nos toca pasar nuestro campo </w:t>
+      </w:r>
+      <w:r>
+        <w:rPr>
+          <w:rFonts w:ascii="Times" w:eastAsia="Times" w:hAnsi="Times"/>
+          <w:i/>
+          <w:iCs/>
+          <w:color w:val="000000"/>
+          <w:sz w:val="20"/>
+          <w:szCs w:val="20"/>
+        </w:rPr>
+        <w:t xml:space="preserve">medida </w:t>
+      </w:r>
+      <w:r>
+        <w:rPr>
+          <w:rFonts w:ascii="Times" w:eastAsia="Times" w:hAnsi="Times"/>
+          <w:color w:val="000000"/>
+          <w:sz w:val="20"/>
+          <w:szCs w:val="20"/>
+        </w:rPr>
+        <w:t>(</w:t>
+      </w:r>
+      <w:r>
+        <w:rPr>
+          <w:rFonts w:ascii="Times" w:eastAsia="Times" w:hAnsi="Times"/>
+          <w:i/>
+          <w:iCs/>
+          <w:color w:val="000000"/>
+          <w:sz w:val="20"/>
+          <w:szCs w:val="20"/>
+        </w:rPr>
+        <w:t>Total Records</w:t>
+      </w:r>
+      <w:r>
+        <w:rPr>
+          <w:rFonts w:ascii="Times" w:eastAsia="Times" w:hAnsi="Times"/>
+          <w:color w:val="000000"/>
+          <w:sz w:val="20"/>
+          <w:szCs w:val="20"/>
+        </w:rPr>
+        <w:t xml:space="preserve">) a una columna </w:t>
+      </w:r>
+      <w:r>
+        <w:rPr>
+          <w:rFonts w:ascii="Times" w:eastAsia="Times" w:hAnsi="Times"/>
+          <w:color w:val="000000"/>
+          <w:sz w:val="20"/>
+          <w:szCs w:val="20"/>
+        </w:rPr>
+        <w:t>(</w:t>
+      </w:r>
+      <w:r>
+        <w:rPr>
+          <w:rFonts w:ascii="Times" w:eastAsia="Times" w:hAnsi="Times"/>
+          <w:color w:val="000000"/>
+          <w:sz w:val="20"/>
+          <w:szCs w:val="20"/>
+        </w:rPr>
+        <w:t>o fila</w:t>
+      </w:r>
+      <w:r>
+        <w:rPr>
+          <w:rFonts w:ascii="Times" w:eastAsia="Times" w:hAnsi="Times"/>
+          <w:color w:val="000000"/>
+          <w:sz w:val="20"/>
+          <w:szCs w:val="20"/>
+        </w:rPr>
+        <w:t>)</w:t>
+      </w:r>
+      <w:r>
+        <w:rPr>
+          <w:rFonts w:ascii="Times" w:eastAsia="Times" w:hAnsi="Times"/>
+          <w:color w:val="000000"/>
+          <w:sz w:val="20"/>
+          <w:szCs w:val="20"/>
+        </w:rPr>
+        <w:t xml:space="preserve"> y lo propio con nuestro campo </w:t>
+      </w:r>
+      <w:r>
+        <w:rPr>
+          <w:rFonts w:ascii="Times" w:eastAsia="Times" w:hAnsi="Times"/>
+          <w:i/>
+          <w:iCs/>
+          <w:color w:val="000000"/>
+          <w:sz w:val="20"/>
+          <w:szCs w:val="20"/>
+        </w:rPr>
+        <w:t xml:space="preserve">dimensión </w:t>
+      </w:r>
+      <w:r>
+        <w:rPr>
+          <w:rFonts w:ascii="Times" w:eastAsia="Times" w:hAnsi="Times"/>
+          <w:color w:val="000000"/>
+          <w:sz w:val="20"/>
+          <w:szCs w:val="20"/>
+        </w:rPr>
+        <w:t>(</w:t>
+      </w:r>
+      <w:r>
+        <w:rPr>
+          <w:rFonts w:ascii="Times" w:eastAsia="Times" w:hAnsi="Times"/>
+          <w:i/>
+          <w:iCs/>
+          <w:color w:val="000000"/>
+          <w:sz w:val="20"/>
+          <w:szCs w:val="20"/>
+        </w:rPr>
+        <w:t>Age</w:t>
+      </w:r>
+      <w:r>
+        <w:rPr>
+          <w:rFonts w:ascii="Times" w:eastAsia="Times" w:hAnsi="Times"/>
+          <w:color w:val="000000"/>
+          <w:sz w:val="20"/>
+          <w:szCs w:val="20"/>
+        </w:rPr>
+        <w:t xml:space="preserve">). </w:t>
+      </w:r>
+      <w:r>
+        <w:rPr>
+          <w:rFonts w:ascii="Times" w:eastAsia="Times" w:hAnsi="Times"/>
+          <w:b/>
+          <w:bCs/>
+          <w:color w:val="000000"/>
+          <w:sz w:val="20"/>
+          <w:szCs w:val="20"/>
+        </w:rPr>
+        <w:t xml:space="preserve">Definamos </w:t>
+      </w:r>
+      <w:r>
+        <w:rPr>
+          <w:rFonts w:ascii="Times" w:eastAsia="Times" w:hAnsi="Times"/>
+          <w:b/>
+          <w:bCs/>
+          <w:i/>
+          <w:iCs/>
+          <w:color w:val="000000"/>
+          <w:sz w:val="20"/>
+          <w:szCs w:val="20"/>
+        </w:rPr>
+        <w:t xml:space="preserve">Total Records </w:t>
+      </w:r>
+      <w:r>
+        <w:rPr>
+          <w:rFonts w:ascii="Times" w:eastAsia="Times" w:hAnsi="Times"/>
+          <w:b/>
+          <w:bCs/>
+          <w:color w:val="000000"/>
+          <w:sz w:val="20"/>
+          <w:szCs w:val="20"/>
+        </w:rPr>
+        <w:t xml:space="preserve">en Filas &amp; </w:t>
+      </w:r>
+      <w:r>
+        <w:rPr>
+          <w:rFonts w:ascii="Times" w:eastAsia="Times" w:hAnsi="Times"/>
+          <w:b/>
+          <w:bCs/>
+          <w:i/>
+          <w:iCs/>
+          <w:color w:val="000000"/>
+          <w:sz w:val="20"/>
+          <w:szCs w:val="20"/>
+        </w:rPr>
+        <w:t xml:space="preserve">Age </w:t>
+      </w:r>
+      <w:r>
+        <w:rPr>
+          <w:rFonts w:ascii="Times" w:eastAsia="Times" w:hAnsi="Times"/>
+          <w:b/>
+          <w:bCs/>
+          <w:color w:val="000000"/>
+          <w:sz w:val="20"/>
+          <w:szCs w:val="20"/>
+        </w:rPr>
+        <w:t>en Columnas</w:t>
+      </w:r>
+      <w:r>
+        <w:rPr>
+          <w:rFonts w:ascii="Times" w:eastAsia="Times" w:hAnsi="Times"/>
+          <w:b/>
+          <w:bCs/>
+          <w:color w:val="000000"/>
+          <w:sz w:val="20"/>
+          <w:szCs w:val="20"/>
+        </w:rPr>
+        <w:t xml:space="preserve"> </w:t>
+      </w:r>
+      <w:r>
+        <w:rPr>
+          <w:rFonts w:ascii="Times" w:eastAsia="Times" w:hAnsi="Times"/>
+          <w:color w:val="000000"/>
+          <w:sz w:val="20"/>
+          <w:szCs w:val="20"/>
+        </w:rPr>
+        <w:t>(</w:t>
+      </w:r>
+      <w:r>
+        <w:rPr>
+          <w:rFonts w:ascii="Times" w:eastAsia="Times" w:hAnsi="Times"/>
+          <w:color w:val="000000"/>
+          <w:sz w:val="20"/>
+          <w:szCs w:val="20"/>
+        </w:rPr>
+        <w:t>todo esto en una nueva Worksheet</w:t>
+      </w:r>
+      <w:r>
+        <w:rPr>
+          <w:rFonts w:ascii="Times" w:eastAsia="Times" w:hAnsi="Times"/>
+          <w:color w:val="000000"/>
+          <w:sz w:val="20"/>
+          <w:szCs w:val="20"/>
+        </w:rPr>
+        <w:t>)</w:t>
+      </w:r>
+      <w:r>
+        <w:rPr>
+          <w:rFonts w:ascii="Times" w:eastAsia="Times" w:hAnsi="Times"/>
+          <w:b/>
+          <w:bCs/>
+          <w:color w:val="000000"/>
+          <w:sz w:val="20"/>
+          <w:szCs w:val="20"/>
+        </w:rPr>
+        <w:t>.</w:t>
+      </w:r>
+      <w:r>
+        <w:rPr>
+          <w:rFonts w:ascii="Times" w:eastAsia="Times" w:hAnsi="Times"/>
+          <w:color w:val="000000"/>
+          <w:sz w:val="20"/>
+          <w:szCs w:val="20"/>
+        </w:rPr>
+        <w:t xml:space="preserve"> Tal que así: </w:t>
+      </w:r>
+    </w:p>
+    <w:p>
+      <w:pPr>
+        <w:rPr>
+          <w:rFonts w:ascii="Times" w:eastAsia="Times" w:hAnsi="Times"/>
+          <w:color w:val="000000"/>
+          <w:sz w:val="20"/>
+          <w:szCs w:val="20"/>
+        </w:rPr>
+      </w:pPr>
+      <w:r>
+        <w:rPr>
+          <w:rFonts w:ascii="Times" w:eastAsia="Times" w:hAnsi="Times"/>
+          <w:noProof/>
+          <w:color w:val="000000"/>
+          <w:sz w:val="20"/>
+          <w:szCs w:val="20"/>
+        </w:rPr>
+        <w:drawing>
+          <wp:inline distT="0" distB="0" distL="0" distR="0" wp14:anchorId="3672401E" wp14:editId="05B1E9DC">
+            <wp:extent cx="2676899" cy="628738"/>
+            <wp:effectExtent l="0" t="0" r="0" b="0"/>
+            <wp:docPr id="27" name="Imagen 27" descr="Interfaz de usuario gráfica, Texto, Aplicación, Chat o mensaje de texto&#10;&#10;Descripción generada automáticamente"/>
+            <wp:cNvGraphicFramePr>
+              <a:graphicFrameLocks xmlns:a="http://schemas.openxmlformats.org/drawingml/2006/main" noChangeAspect="1"/>
+            </wp:cNvGraphicFramePr>
+            <a:graphic xmlns:a="http://schemas.openxmlformats.org/drawingml/2006/main">
+              <a:graphicData uri="http://schemas.openxmlformats.org/drawingml/2006/picture">
+                <pic:pic xmlns:pic="http://schemas.openxmlformats.org/drawingml/2006/picture">
+                  <pic:nvPicPr>
+                    <pic:cNvPr id="27" name="Imagen 27" descr="Interfaz de usuario gráfica, Texto, Aplicación, Chat o mensaje de texto&#10;&#10;Descripción generada automáticamente"/>
+                    <pic:cNvPicPr/>
+                  </pic:nvPicPr>
+                  <pic:blipFill>
+                    <a:blip r:embed="rId28">
+                      <a:extLst>
+                        <a:ext uri="{28A0092B-C50C-407E-A947-70E740481C1C}">
+                          <a14:useLocalDpi xmlns:a14="http://schemas.microsoft.com/office/drawing/2010/main" val="0"/>
+                        </a:ext>
+                      </a:extLst>
+                    </a:blip>
+                    <a:stretch>
+                      <a:fillRect/>
+                    </a:stretch>
+                  </pic:blipFill>
+                  <pic:spPr>
+                    <a:xfrm>
+                      <a:off x="0" y="0"/>
+                      <a:ext cx="2676899" cy="628738"/>
+                    </a:xfrm>
+                    <a:prstGeom prst="rect">
+                      <a:avLst/>
+                    </a:prstGeom>
+                  </pic:spPr>
+                </pic:pic>
+              </a:graphicData>
+            </a:graphic>
+          </wp:inline>
+        </w:drawing>
+      </w:r>
+    </w:p>
+    <w:p>
+      <w:pPr>
+        <w:pStyle w:val="Ttulo4"/>
+        <w:rPr>
+          <w:rFonts w:ascii="Times" w:eastAsia="Times" w:hAnsi="Times" w:cs="Times"/>
+          <w:b/>
+          <w:bCs/>
+          <w:i w:val="0"/>
+          <w:iCs w:val="0"/>
+          <w:color w:val="000000" w:themeColor="text1"/>
+          <w:sz w:val="20"/>
+          <w:szCs w:val="20"/>
+        </w:rPr>
+      </w:pPr>
+      <w:r>
+        <w:rPr>
+          <w:rFonts w:ascii="Times" w:eastAsia="Times" w:hAnsi="Times" w:cs="Times"/>
+          <w:b/>
+          <w:bCs/>
+          <w:i w:val="0"/>
+          <w:iCs w:val="0"/>
+          <w:color w:val="000000" w:themeColor="text1"/>
+          <w:sz w:val="20"/>
+          <w:szCs w:val="20"/>
+        </w:rPr>
+        <w:t>El paso d</w:t>
+      </w:r>
+      <w:r>
+        <w:rPr>
+          <w:rFonts w:ascii="Times" w:eastAsia="Times" w:hAnsi="Times" w:cs="Times"/>
+          <w:b/>
+          <w:bCs/>
+          <w:i w:val="0"/>
+          <w:iCs w:val="0"/>
+          <w:color w:val="000000" w:themeColor="text1"/>
+          <w:sz w:val="20"/>
+          <w:szCs w:val="20"/>
+        </w:rPr>
+        <w:t xml:space="preserve">e </w:t>
+      </w:r>
+      <w:r>
+        <w:rPr>
+          <w:rFonts w:ascii="Times" w:eastAsia="Times" w:hAnsi="Times" w:cs="Times"/>
+          <w:b/>
+          <w:bCs/>
+          <w:color w:val="000000" w:themeColor="text1"/>
+          <w:sz w:val="20"/>
+          <w:szCs w:val="20"/>
+        </w:rPr>
+        <w:t>Medida</w:t>
+      </w:r>
+      <w:r>
+        <w:rPr>
+          <w:rFonts w:ascii="Times" w:eastAsia="Times" w:hAnsi="Times" w:cs="Times"/>
+          <w:b/>
+          <w:bCs/>
+          <w:i w:val="0"/>
+          <w:iCs w:val="0"/>
+          <w:color w:val="000000" w:themeColor="text1"/>
+          <w:sz w:val="20"/>
+          <w:szCs w:val="20"/>
+        </w:rPr>
+        <w:t xml:space="preserve"> a </w:t>
+      </w:r>
+      <w:r>
+        <w:rPr>
+          <w:rFonts w:ascii="Times" w:eastAsia="Times" w:hAnsi="Times" w:cs="Times"/>
+          <w:b/>
+          <w:bCs/>
+          <w:color w:val="000000" w:themeColor="text1"/>
+          <w:sz w:val="20"/>
+          <w:szCs w:val="20"/>
+        </w:rPr>
+        <w:t>Dimensión</w:t>
+      </w:r>
+      <w:r>
+        <w:rPr>
+          <w:rFonts w:ascii="Times" w:eastAsia="Times" w:hAnsi="Times" w:cs="Times"/>
+          <w:b/>
+          <w:bCs/>
+          <w:i w:val="0"/>
+          <w:iCs w:val="0"/>
+          <w:color w:val="000000" w:themeColor="text1"/>
+          <w:sz w:val="20"/>
+          <w:szCs w:val="20"/>
+        </w:rPr>
+        <w:t xml:space="preserve"> </w:t>
+      </w:r>
+    </w:p>
+    <w:p>
+      <w:pPr>
+        <w:rPr>
+          <w:rFonts w:ascii="Times" w:eastAsia="Times" w:hAnsi="Times"/>
+          <w:color w:val="000000"/>
+          <w:sz w:val="20"/>
+          <w:szCs w:val="20"/>
+        </w:rPr>
+      </w:pPr>
+      <w:r>
+        <w:rPr>
+          <w:rFonts w:ascii="Times" w:eastAsia="Times" w:hAnsi="Times"/>
+          <w:color w:val="000000"/>
+          <w:sz w:val="20"/>
+          <w:szCs w:val="20"/>
+        </w:rPr>
+        <w:br/>
+      </w:r>
+      <w:r>
+        <w:rPr>
+          <w:rFonts w:ascii="Times" w:eastAsia="Times" w:hAnsi="Times"/>
+          <w:color w:val="000000"/>
+          <w:sz w:val="20"/>
+          <w:szCs w:val="20"/>
+        </w:rPr>
+        <w:t>Si se percata</w:t>
+      </w:r>
+      <w:r>
+        <w:rPr>
+          <w:rFonts w:ascii="Times" w:eastAsia="Times" w:hAnsi="Times"/>
+          <w:color w:val="000000"/>
+          <w:sz w:val="20"/>
+          <w:szCs w:val="20"/>
+        </w:rPr>
+        <w:t xml:space="preserve">, </w:t>
+      </w:r>
+      <w:r>
+        <w:rPr>
+          <w:rFonts w:ascii="Times" w:eastAsia="Times" w:hAnsi="Times"/>
+          <w:color w:val="000000"/>
+          <w:sz w:val="20"/>
+          <w:szCs w:val="20"/>
+        </w:rPr>
+        <w:t xml:space="preserve">Tableau está interpretando la variable </w:t>
+      </w:r>
+      <w:r>
+        <w:rPr>
+          <w:rFonts w:ascii="Times" w:eastAsia="Times" w:hAnsi="Times"/>
+          <w:i/>
+          <w:iCs/>
+          <w:color w:val="000000"/>
+          <w:sz w:val="20"/>
+          <w:szCs w:val="20"/>
+        </w:rPr>
+        <w:t xml:space="preserve">Age </w:t>
+      </w:r>
+      <w:r>
+        <w:rPr>
+          <w:rFonts w:ascii="Times" w:eastAsia="Times" w:hAnsi="Times"/>
+          <w:color w:val="000000"/>
+          <w:sz w:val="20"/>
+          <w:szCs w:val="20"/>
+        </w:rPr>
+        <w:t xml:space="preserve">como una variable de tipo </w:t>
+      </w:r>
+      <w:r>
+        <w:rPr>
+          <w:rFonts w:ascii="Times" w:eastAsia="Times" w:hAnsi="Times"/>
+          <w:i/>
+          <w:iCs/>
+          <w:color w:val="000000"/>
+          <w:sz w:val="20"/>
+          <w:szCs w:val="20"/>
+        </w:rPr>
+        <w:t>medida</w:t>
+      </w:r>
+      <w:r>
+        <w:rPr>
+          <w:rFonts w:ascii="Times" w:eastAsia="Times" w:hAnsi="Times"/>
+          <w:i/>
+          <w:iCs/>
+          <w:color w:val="000000"/>
+          <w:sz w:val="20"/>
+          <w:szCs w:val="20"/>
+        </w:rPr>
+        <w:t xml:space="preserve"> </w:t>
+      </w:r>
+      <w:r>
+        <w:rPr>
+          <w:rFonts w:ascii="Times" w:eastAsia="Times" w:hAnsi="Times"/>
+          <w:color w:val="000000"/>
+          <w:sz w:val="20"/>
+          <w:szCs w:val="20"/>
+        </w:rPr>
+        <w:t xml:space="preserve">(esto por conservar </w:t>
+      </w:r>
+      <w:r>
+        <w:rPr>
+          <w:rFonts w:ascii="Times" w:eastAsia="Times" w:hAnsi="Times"/>
+          <w:i/>
+          <w:iCs/>
+          <w:color w:val="000000"/>
+          <w:sz w:val="20"/>
+          <w:szCs w:val="20"/>
+        </w:rPr>
+        <w:t>números</w:t>
+      </w:r>
+      <w:r>
+        <w:rPr>
+          <w:rFonts w:ascii="Times" w:eastAsia="Times" w:hAnsi="Times"/>
+          <w:color w:val="000000"/>
+          <w:sz w:val="20"/>
+          <w:szCs w:val="20"/>
+        </w:rPr>
+        <w:t xml:space="preserve"> como tipo de dato)</w:t>
+      </w:r>
+      <w:r>
+        <w:rPr>
+          <w:rFonts w:ascii="Times" w:eastAsia="Times" w:hAnsi="Times"/>
+          <w:color w:val="000000"/>
+          <w:sz w:val="20"/>
+          <w:szCs w:val="20"/>
+        </w:rPr>
+        <w:t>.</w:t>
+      </w:r>
+      <w:r>
+        <w:rPr>
+          <w:rFonts w:ascii="Times" w:eastAsia="Times" w:hAnsi="Times"/>
+          <w:color w:val="000000"/>
+          <w:sz w:val="20"/>
+          <w:szCs w:val="20"/>
+        </w:rPr>
+        <w:t xml:space="preserve"> </w:t>
+      </w:r>
+      <w:r>
+        <w:rPr>
+          <w:rFonts w:ascii="Times" w:eastAsia="Times" w:hAnsi="Times"/>
+          <w:color w:val="000000"/>
+          <w:sz w:val="20"/>
+          <w:szCs w:val="20"/>
+        </w:rPr>
+        <w:t>S</w:t>
+      </w:r>
+      <w:r>
+        <w:rPr>
+          <w:rFonts w:ascii="Times" w:eastAsia="Times" w:hAnsi="Times"/>
+          <w:color w:val="000000"/>
+          <w:sz w:val="20"/>
+          <w:szCs w:val="20"/>
+        </w:rPr>
+        <w:t xml:space="preserve">in embargo, son números correspondientes a las edades, no es que </w:t>
+      </w:r>
+      <w:r>
+        <w:rPr>
+          <w:rFonts w:ascii="Times" w:eastAsia="Times" w:hAnsi="Times"/>
+          <w:color w:val="000000"/>
+          <w:sz w:val="20"/>
+          <w:szCs w:val="20"/>
+        </w:rPr>
+        <w:t xml:space="preserve">uno necesite hacer operaciones matemáticas con ellos; es decir, </w:t>
+      </w:r>
+      <w:r>
+        <w:rPr>
+          <w:rFonts w:ascii="Times" w:eastAsia="Times" w:hAnsi="Times"/>
+          <w:i/>
+          <w:iCs/>
+          <w:color w:val="000000"/>
+          <w:sz w:val="20"/>
+          <w:szCs w:val="20"/>
+        </w:rPr>
+        <w:t xml:space="preserve">Age </w:t>
+      </w:r>
+      <w:r>
+        <w:rPr>
+          <w:rFonts w:ascii="Times" w:eastAsia="Times" w:hAnsi="Times"/>
+          <w:color w:val="000000"/>
+          <w:sz w:val="20"/>
+          <w:szCs w:val="20"/>
+        </w:rPr>
+        <w:t xml:space="preserve">realmente es una variable de tipo </w:t>
+      </w:r>
+      <w:r>
+        <w:rPr>
+          <w:rFonts w:ascii="Times" w:eastAsia="Times" w:hAnsi="Times"/>
+          <w:i/>
+          <w:iCs/>
+          <w:color w:val="000000"/>
+          <w:sz w:val="20"/>
+          <w:szCs w:val="20"/>
+        </w:rPr>
+        <w:t xml:space="preserve">dimensión </w:t>
+      </w:r>
+      <w:r>
+        <w:rPr>
+          <w:rFonts w:ascii="Times" w:eastAsia="Times" w:hAnsi="Times"/>
+          <w:color w:val="000000"/>
+          <w:sz w:val="20"/>
+          <w:szCs w:val="20"/>
+        </w:rPr>
+        <w:t xml:space="preserve">puesto que </w:t>
+      </w:r>
+      <w:r>
+        <w:rPr>
+          <w:rFonts w:ascii="Times" w:eastAsia="Times" w:hAnsi="Times"/>
+          <w:color w:val="000000"/>
+          <w:sz w:val="20"/>
+          <w:szCs w:val="20"/>
+        </w:rPr>
+        <w:t>describe una característica (edad) de alguien.</w:t>
+      </w:r>
+      <w:r>
+        <w:rPr>
+          <w:rFonts w:ascii="Times" w:eastAsia="Times" w:hAnsi="Times"/>
+          <w:color w:val="000000"/>
+          <w:sz w:val="20"/>
+          <w:szCs w:val="20"/>
+        </w:rPr>
+        <w:t xml:space="preserve"> Vamos a convertir a </w:t>
+      </w:r>
+      <w:r>
+        <w:rPr>
+          <w:rFonts w:ascii="Times" w:eastAsia="Times" w:hAnsi="Times"/>
+          <w:i/>
+          <w:iCs/>
+          <w:color w:val="000000"/>
+          <w:sz w:val="20"/>
+          <w:szCs w:val="20"/>
+        </w:rPr>
+        <w:t xml:space="preserve">Age </w:t>
+      </w:r>
+      <w:r>
+        <w:rPr>
+          <w:rFonts w:ascii="Times" w:eastAsia="Times" w:hAnsi="Times"/>
+          <w:color w:val="000000"/>
+          <w:sz w:val="20"/>
+          <w:szCs w:val="20"/>
+        </w:rPr>
+        <w:t xml:space="preserve">en una variable </w:t>
+      </w:r>
+      <w:r>
+        <w:rPr>
+          <w:rFonts w:ascii="Times" w:eastAsia="Times" w:hAnsi="Times"/>
+          <w:i/>
+          <w:iCs/>
+          <w:color w:val="000000"/>
+          <w:sz w:val="20"/>
+          <w:szCs w:val="20"/>
+        </w:rPr>
+        <w:t>dimensión</w:t>
+      </w:r>
+      <w:r>
+        <w:rPr>
+          <w:rFonts w:ascii="Times" w:eastAsia="Times" w:hAnsi="Times"/>
+          <w:color w:val="000000"/>
+          <w:sz w:val="20"/>
+          <w:szCs w:val="20"/>
+        </w:rPr>
+        <w:t xml:space="preserve">. </w:t>
+      </w:r>
+      <w:r>
+        <w:rPr>
+          <w:rFonts w:ascii="Times" w:eastAsia="Times" w:hAnsi="Times"/>
+          <w:color w:val="000000"/>
+          <w:sz w:val="20"/>
+          <w:szCs w:val="20"/>
+        </w:rPr>
+        <w:t xml:space="preserve"> </w:t>
+      </w:r>
+    </w:p>
+    <w:p>
+      <w:pPr>
+        <w:rPr>
+          <w:rFonts w:ascii="Times" w:eastAsia="Times" w:hAnsi="Times"/>
+          <w:color w:val="000000"/>
+          <w:sz w:val="20"/>
+          <w:szCs w:val="20"/>
+        </w:rPr>
+      </w:pPr>
+      <w:r>
+        <w:rPr>
+          <w:rFonts w:ascii="Times" w:eastAsia="Times" w:hAnsi="Times"/>
+          <w:noProof/>
+          <w:color w:val="000000"/>
+          <w:sz w:val="20"/>
+          <w:szCs w:val="20"/>
+        </w:rPr>
+        <w:drawing>
+          <wp:inline distT="0" distB="0" distL="0" distR="0" wp14:anchorId="235DB237" wp14:editId="7ABC427E">
+            <wp:extent cx="2686425" cy="638264"/>
+            <wp:effectExtent l="0" t="0" r="0" b="9525"/>
+            <wp:docPr id="28" name="Imagen 28" descr="Interfaz de usuario gráfica, Texto, Aplicación&#10;&#10;Descripción generada automáticamente"/>
+            <wp:cNvGraphicFramePr>
+              <a:graphicFrameLocks xmlns:a="http://schemas.openxmlformats.org/drawingml/2006/main" noChangeAspect="1"/>
+            </wp:cNvGraphicFramePr>
+            <a:graphic xmlns:a="http://schemas.openxmlformats.org/drawingml/2006/main">
+              <a:graphicData uri="http://schemas.openxmlformats.org/drawingml/2006/picture">
+                <pic:pic xmlns:pic="http://schemas.openxmlformats.org/drawingml/2006/picture">
+                  <pic:nvPicPr>
+                    <pic:cNvPr id="28" name="Imagen 28" descr="Interfaz de usuario gráfica, Texto, Aplicación&#10;&#10;Descripción generada automáticamente"/>
+                    <pic:cNvPicPr/>
+                  </pic:nvPicPr>
+                  <pic:blipFill>
+                    <a:blip r:embed="rId29">
+                      <a:extLst>
+                        <a:ext uri="{28A0092B-C50C-407E-A947-70E740481C1C}">
+                          <a14:useLocalDpi xmlns:a14="http://schemas.microsoft.com/office/drawing/2010/main" val="0"/>
+                        </a:ext>
+                      </a:extLst>
+                    </a:blip>
+                    <a:stretch>
+                      <a:fillRect/>
+                    </a:stretch>
+                  </pic:blipFill>
+                  <pic:spPr>
+                    <a:xfrm>
+                      <a:off x="0" y="0"/>
+                      <a:ext cx="2686425" cy="638264"/>
+                    </a:xfrm>
+                    <a:prstGeom prst="rect">
+                      <a:avLst/>
+                    </a:prstGeom>
+                  </pic:spPr>
+                </pic:pic>
+              </a:graphicData>
+            </a:graphic>
+          </wp:inline>
+        </w:drawing>
+      </w:r>
+    </w:p>
+    <w:p>
+      <w:pPr>
+        <w:rPr>
+          <w:rFonts w:ascii="Times" w:eastAsia="Times" w:hAnsi="Times"/>
+          <w:color w:val="000000"/>
+          <w:sz w:val="20"/>
+          <w:szCs w:val="20"/>
+        </w:rPr>
+      </w:pPr>
+      <w:r>
+        <w:rPr>
+          <w:rFonts w:ascii="Times" w:eastAsia="Times" w:hAnsi="Times"/>
+          <w:color w:val="000000"/>
+          <w:sz w:val="20"/>
+          <w:szCs w:val="20"/>
+        </w:rPr>
+        <w:t>Listo!</w:t>
+      </w:r>
+      <w:r>
+        <w:rPr>
+          <w:rFonts w:ascii="Times" w:eastAsia="Times" w:hAnsi="Times"/>
+          <w:color w:val="000000"/>
+          <w:sz w:val="20"/>
+          <w:szCs w:val="20"/>
+        </w:rPr>
+        <w:t xml:space="preserve"> Vamos a ver nuestra visualización ahora.</w:t>
+      </w:r>
+    </w:p>
+    <w:p>
+      <w:pPr>
+        <w:rPr>
+          <w:rFonts w:ascii="Times" w:eastAsia="Times" w:hAnsi="Times"/>
+          <w:color w:val="000000"/>
+          <w:sz w:val="20"/>
+          <w:szCs w:val="20"/>
+        </w:rPr>
+      </w:pPr>
+      <w:r>
+        <w:rPr>
+          <w:rFonts w:ascii="Times" w:eastAsia="Times" w:hAnsi="Times"/>
+          <w:noProof/>
+          <w:color w:val="000000"/>
+          <w:sz w:val="20"/>
+          <w:szCs w:val="20"/>
+        </w:rPr>
+        <w:lastRenderedPageBreak/>
+        <w:drawing>
+          <wp:inline distT="0" distB="0" distL="0" distR="0" wp14:anchorId="78AE3B01" wp14:editId="0EE202EE">
+            <wp:extent cx="5612130" cy="3176270"/>
+            <wp:effectExtent l="0" t="0" r="7620" b="5080"/>
+            <wp:docPr id="25" name="Imagen 25" descr="Gráfico, Gráfico de líneas&#10;&#10;Descripción generada automáticamente"/>
+            <wp:cNvGraphicFramePr>
+              <a:graphicFrameLocks xmlns:a="http://schemas.openxmlformats.org/drawingml/2006/main" noChangeAspect="1"/>
+            </wp:cNvGraphicFramePr>
+            <a:graphic xmlns:a="http://schemas.openxmlformats.org/drawingml/2006/main">
+              <a:graphicData uri="http://schemas.openxmlformats.org/drawingml/2006/picture">
+                <pic:pic xmlns:pic="http://schemas.openxmlformats.org/drawingml/2006/picture">
+                  <pic:nvPicPr>
+                    <pic:cNvPr id="25" name="Imagen 25" descr="Gráfico, Gráfico de líneas&#10;&#10;Descripción generada automáticamente"/>
+                    <pic:cNvPicPr/>
+                  </pic:nvPicPr>
+                  <pic:blipFill>
+                    <a:blip r:embed="rId30" cstate="print">
+                      <a:extLst>
+                        <a:ext uri="{28A0092B-C50C-407E-A947-70E740481C1C}">
+                          <a14:useLocalDpi xmlns:a14="http://schemas.microsoft.com/office/drawing/2010/main" val="0"/>
+                        </a:ext>
+                      </a:extLst>
+                    </a:blip>
+                    <a:stretch>
+                      <a:fillRect/>
+                    </a:stretch>
+                  </pic:blipFill>
+                  <pic:spPr>
+                    <a:xfrm>
+                      <a:off x="0" y="0"/>
+                      <a:ext cx="5612130" cy="3176270"/>
+                    </a:xfrm>
+                    <a:prstGeom prst="rect">
+                      <a:avLst/>
+                    </a:prstGeom>
+                  </pic:spPr>
+                </pic:pic>
+              </a:graphicData>
+            </a:graphic>
+          </wp:inline>
+        </w:drawing>
+      </w:r>
+    </w:p>
+    <w:p>
+      <w:pPr>
+        <w:rPr>
+          <w:rFonts w:ascii="Times" w:eastAsia="Times" w:hAnsi="Times"/>
+          <w:color w:val="000000"/>
+          <w:sz w:val="20"/>
+          <w:szCs w:val="20"/>
+        </w:rPr>
+      </w:pPr>
+      <w:r>
+        <w:rPr>
+          <w:rFonts w:ascii="Times" w:eastAsia="Times" w:hAnsi="Times"/>
+          <w:color w:val="000000"/>
+          <w:sz w:val="20"/>
+          <w:szCs w:val="20"/>
+        </w:rPr>
+        <w:t xml:space="preserve">Lo tenemos! Sin embargo, nos interesa </w:t>
+      </w:r>
+      <w:r>
+        <w:rPr>
+          <w:rFonts w:ascii="Times" w:eastAsia="Times" w:hAnsi="Times"/>
+          <w:color w:val="000000"/>
+          <w:sz w:val="20"/>
+          <w:szCs w:val="20"/>
+        </w:rPr>
+        <w:t xml:space="preserve">que la visualización sea un gráfico de barras (no de líneas). Veamos. </w:t>
+      </w:r>
+    </w:p>
+    <w:p>
+      <w:pPr>
+        <w:rPr>
+          <w:rFonts w:ascii="Times" w:eastAsia="Times" w:hAnsi="Times"/>
+          <w:color w:val="000000"/>
+          <w:sz w:val="20"/>
+          <w:szCs w:val="20"/>
+        </w:rPr>
+      </w:pPr>
+      <w:r>
+        <w:rPr>
+          <w:rFonts w:ascii="Times" w:eastAsia="Times" w:hAnsi="Times"/>
+          <w:noProof/>
+          <w:color w:val="000000"/>
+          <w:sz w:val="20"/>
+          <w:szCs w:val="20"/>
+        </w:rPr>
+        <w:drawing>
+          <wp:inline distT="0" distB="0" distL="0" distR="0" wp14:anchorId="40830F3E" wp14:editId="716AE217">
+            <wp:extent cx="5612130" cy="3162935"/>
+            <wp:effectExtent l="0" t="0" r="7620" b="0"/>
+            <wp:docPr id="24" name="Imagen 24" descr="Gráfico, Histograma&#10;&#10;Descripción generada automáticamente"/>
+            <wp:cNvGraphicFramePr>
+              <a:graphicFrameLocks xmlns:a="http://schemas.openxmlformats.org/drawingml/2006/main" noChangeAspect="1"/>
+            </wp:cNvGraphicFramePr>
+            <a:graphic xmlns:a="http://schemas.openxmlformats.org/drawingml/2006/main">
+              <a:graphicData uri="http://schemas.openxmlformats.org/drawingml/2006/picture">
+                <pic:pic xmlns:pic="http://schemas.openxmlformats.org/drawingml/2006/picture">
+                  <pic:nvPicPr>
+                    <pic:cNvPr id="24" name="Imagen 24" descr="Gráfico, Histograma&#10;&#10;Descripción generada automáticamente"/>
+                    <pic:cNvPicPr/>
+                  </pic:nvPicPr>
+                  <pic:blipFill>
+                    <a:blip r:embed="rId31" cstate="print">
+                      <a:extLst>
+                        <a:ext uri="{28A0092B-C50C-407E-A947-70E740481C1C}">
+                          <a14:useLocalDpi xmlns:a14="http://schemas.microsoft.com/office/drawing/2010/main" val="0"/>
+                        </a:ext>
+                      </a:extLst>
+                    </a:blip>
+                    <a:stretch>
+                      <a:fillRect/>
+                    </a:stretch>
+                  </pic:blipFill>
+                  <pic:spPr>
+                    <a:xfrm>
+                      <a:off x="0" y="0"/>
+                      <a:ext cx="5612130" cy="3162935"/>
+                    </a:xfrm>
+                    <a:prstGeom prst="rect">
+                      <a:avLst/>
+                    </a:prstGeom>
+                  </pic:spPr>
+                </pic:pic>
+              </a:graphicData>
+            </a:graphic>
+          </wp:inline>
+        </w:drawing>
+      </w:r>
+    </w:p>
+    <w:p>
+      <w:pPr>
+        <w:rPr>
+          <w:rFonts w:ascii="Times" w:eastAsia="Times" w:hAnsi="Times"/>
+          <w:i/>
+          <w:iCs/>
+          <w:color w:val="000000"/>
+          <w:sz w:val="20"/>
+          <w:szCs w:val="20"/>
+        </w:rPr>
+      </w:pPr>
+      <w:r>
+        <w:rPr>
+          <w:rFonts w:ascii="Times" w:eastAsia="Times" w:hAnsi="Times"/>
+          <w:color w:val="000000"/>
+          <w:sz w:val="20"/>
+          <w:szCs w:val="20"/>
+        </w:rPr>
+        <w:t xml:space="preserve">Algunos </w:t>
+      </w:r>
+      <w:r>
+        <w:rPr>
+          <w:rFonts w:ascii="Times" w:eastAsia="Times" w:hAnsi="Times"/>
+          <w:b/>
+          <w:bCs/>
+          <w:i/>
+          <w:iCs/>
+          <w:color w:val="000000"/>
+          <w:sz w:val="20"/>
+          <w:szCs w:val="20"/>
+        </w:rPr>
+        <w:t>insighsts</w:t>
+      </w:r>
+      <w:r>
+        <w:rPr>
+          <w:rFonts w:ascii="Times" w:eastAsia="Times" w:hAnsi="Times"/>
+          <w:color w:val="000000"/>
+          <w:sz w:val="20"/>
+          <w:szCs w:val="20"/>
+        </w:rPr>
+        <w:t xml:space="preserve">: </w:t>
+      </w:r>
+      <w:r>
+        <w:rPr>
+          <w:rFonts w:ascii="Times" w:eastAsia="Times" w:hAnsi="Times"/>
+          <w:color w:val="000000"/>
+          <w:sz w:val="20"/>
+          <w:szCs w:val="20"/>
+        </w:rPr>
+        <w:t>En la edad de 34 están 1</w:t>
+      </w:r>
+      <w:r>
+        <w:rPr>
+          <w:rFonts w:ascii="Times" w:eastAsia="Times" w:hAnsi="Times"/>
+          <w:color w:val="000000"/>
+          <w:sz w:val="20"/>
+          <w:szCs w:val="20"/>
+        </w:rPr>
+        <w:t>85</w:t>
+      </w:r>
+      <w:r>
+        <w:rPr>
+          <w:rFonts w:ascii="Times" w:eastAsia="Times" w:hAnsi="Times"/>
+          <w:color w:val="000000"/>
+          <w:sz w:val="20"/>
+          <w:szCs w:val="20"/>
+        </w:rPr>
+        <w:t>, es decir, 1</w:t>
+      </w:r>
+      <w:r>
+        <w:rPr>
+          <w:rFonts w:ascii="Times" w:eastAsia="Times" w:hAnsi="Times"/>
+          <w:color w:val="000000"/>
+          <w:sz w:val="20"/>
+          <w:szCs w:val="20"/>
+        </w:rPr>
+        <w:t>85</w:t>
+      </w:r>
+      <w:r>
+        <w:rPr>
+          <w:rFonts w:ascii="Times" w:eastAsia="Times" w:hAnsi="Times"/>
+          <w:color w:val="000000"/>
+          <w:sz w:val="20"/>
+          <w:szCs w:val="20"/>
+        </w:rPr>
+        <w:t xml:space="preserve"> personas tienen la edad de 34 años.</w:t>
+      </w:r>
+      <w:r>
+        <w:rPr>
+          <w:rFonts w:ascii="Times" w:eastAsia="Times" w:hAnsi="Times"/>
+          <w:i/>
+          <w:iCs/>
+          <w:color w:val="000000"/>
+          <w:sz w:val="20"/>
+          <w:szCs w:val="20"/>
+        </w:rPr>
+        <w:t xml:space="preserve"> </w:t>
+      </w:r>
+    </w:p>
+    <w:p>
+      <w:pPr>
+        <w:rPr>
+          <w:rFonts w:ascii="Times" w:eastAsia="Times" w:hAnsi="Times"/>
+          <w:color w:val="000000"/>
+          <w:sz w:val="20"/>
+          <w:szCs w:val="20"/>
+        </w:rPr>
+      </w:pPr>
+      <w:r>
+        <w:rPr>
+          <w:rFonts w:ascii="Times" w:eastAsia="Times" w:hAnsi="Times"/>
+          <w:color w:val="000000"/>
+          <w:sz w:val="20"/>
+          <w:szCs w:val="20"/>
+        </w:rPr>
+        <w:t xml:space="preserve">Ahora, si te percatas, </w:t>
+      </w:r>
+      <w:r>
+        <w:rPr>
+          <w:rFonts w:ascii="Times" w:eastAsia="Times" w:hAnsi="Times"/>
+          <w:color w:val="000000"/>
+          <w:sz w:val="20"/>
+          <w:szCs w:val="20"/>
+        </w:rPr>
+        <w:t xml:space="preserve">el tener tantas </w:t>
+      </w:r>
+      <w:r>
+        <w:rPr>
+          <w:rFonts w:ascii="Times" w:eastAsia="Times" w:hAnsi="Times"/>
+          <w:i/>
+          <w:iCs/>
+          <w:color w:val="000000"/>
+          <w:sz w:val="20"/>
+          <w:szCs w:val="20"/>
+        </w:rPr>
+        <w:t xml:space="preserve">barras </w:t>
+      </w:r>
+      <w:r>
+        <w:rPr>
+          <w:rFonts w:ascii="Times" w:eastAsia="Times" w:hAnsi="Times"/>
+          <w:color w:val="000000"/>
+          <w:sz w:val="20"/>
+          <w:szCs w:val="20"/>
+        </w:rPr>
+        <w:t>en un diagrama de barras como éste</w:t>
+      </w:r>
+      <w:r>
+        <w:rPr>
+          <w:rFonts w:ascii="Times" w:eastAsia="Times" w:hAnsi="Times"/>
+          <w:color w:val="000000"/>
+          <w:sz w:val="20"/>
+          <w:szCs w:val="20"/>
+        </w:rPr>
+        <w:t>,</w:t>
+      </w:r>
+      <w:r>
+        <w:rPr>
+          <w:rFonts w:ascii="Times" w:eastAsia="Times" w:hAnsi="Times"/>
+          <w:color w:val="000000"/>
+          <w:sz w:val="20"/>
+          <w:szCs w:val="20"/>
+        </w:rPr>
+        <w:t xml:space="preserve"> </w:t>
+      </w:r>
+      <w:r>
+        <w:rPr>
+          <w:rFonts w:ascii="Times" w:eastAsia="Times" w:hAnsi="Times"/>
+          <w:color w:val="000000"/>
+          <w:sz w:val="20"/>
+          <w:szCs w:val="20"/>
+        </w:rPr>
+        <w:t>puede ser agotador</w:t>
+      </w:r>
+      <w:r>
+        <w:rPr>
+          <w:rFonts w:ascii="Times" w:eastAsia="Times" w:hAnsi="Times"/>
+          <w:color w:val="000000"/>
+          <w:sz w:val="20"/>
+          <w:szCs w:val="20"/>
+        </w:rPr>
+        <w:t>. Este diagrama de barras puede dificultar</w:t>
+      </w:r>
+      <w:r>
+        <w:rPr>
+          <w:rFonts w:ascii="Times" w:eastAsia="Times" w:hAnsi="Times"/>
+          <w:color w:val="000000"/>
+          <w:sz w:val="20"/>
+          <w:szCs w:val="20"/>
+        </w:rPr>
+        <w:t xml:space="preserve"> la tarea</w:t>
+      </w:r>
+      <w:r>
+        <w:rPr>
+          <w:rFonts w:ascii="Times" w:eastAsia="Times" w:hAnsi="Times"/>
+          <w:color w:val="000000"/>
+          <w:sz w:val="20"/>
+          <w:szCs w:val="20"/>
+        </w:rPr>
+        <w:t xml:space="preserve"> de</w:t>
+      </w:r>
+      <w:r>
+        <w:rPr>
+          <w:rFonts w:ascii="Times" w:eastAsia="Times" w:hAnsi="Times"/>
+          <w:color w:val="000000"/>
+          <w:sz w:val="20"/>
+          <w:szCs w:val="20"/>
+        </w:rPr>
+        <w:t xml:space="preserve"> poder leer e interpretar lo que la visualización </w:t>
+      </w:r>
+      <w:r>
+        <w:rPr>
+          <w:rFonts w:ascii="Times" w:eastAsia="Times" w:hAnsi="Times"/>
+          <w:color w:val="000000"/>
+          <w:sz w:val="20"/>
+          <w:szCs w:val="20"/>
+        </w:rPr>
+        <w:t>pretende</w:t>
+      </w:r>
+      <w:r>
+        <w:rPr>
+          <w:rFonts w:ascii="Times" w:eastAsia="Times" w:hAnsi="Times"/>
+          <w:color w:val="000000"/>
+          <w:sz w:val="20"/>
+          <w:szCs w:val="20"/>
+        </w:rPr>
+        <w:t xml:space="preserve"> enseñar</w:t>
+      </w:r>
+      <w:r>
+        <w:rPr>
+          <w:rFonts w:ascii="Times" w:eastAsia="Times" w:hAnsi="Times"/>
+          <w:color w:val="000000"/>
+          <w:sz w:val="20"/>
+          <w:szCs w:val="20"/>
+        </w:rPr>
+        <w:t xml:space="preserve">, y tampoco deseamos </w:t>
+      </w:r>
+      <w:r>
+        <w:rPr>
+          <w:rFonts w:ascii="Times" w:eastAsia="Times" w:hAnsi="Times"/>
+          <w:color w:val="000000"/>
+          <w:sz w:val="20"/>
+          <w:szCs w:val="20"/>
+        </w:rPr>
+        <w:t>ese desenlac</w:t>
+      </w:r>
+      <w:r>
+        <w:rPr>
+          <w:rFonts w:ascii="Times" w:eastAsia="Times" w:hAnsi="Times"/>
+          <w:color w:val="000000"/>
+          <w:sz w:val="20"/>
+          <w:szCs w:val="20"/>
+        </w:rPr>
+        <w:t>e</w:t>
+      </w:r>
+      <w:r>
+        <w:rPr>
+          <w:rFonts w:ascii="Times" w:eastAsia="Times" w:hAnsi="Times"/>
+          <w:color w:val="000000"/>
+          <w:sz w:val="20"/>
+          <w:szCs w:val="20"/>
+        </w:rPr>
+        <w:t>…</w:t>
+      </w:r>
+      <w:r>
+        <w:rPr>
+          <w:rFonts w:ascii="Times" w:eastAsia="Times" w:hAnsi="Times"/>
+          <w:color w:val="000000"/>
+          <w:sz w:val="20"/>
+          <w:szCs w:val="20"/>
+        </w:rPr>
+        <w:t xml:space="preserve"> </w:t>
+      </w:r>
+      <w:r>
+        <w:rPr>
+          <w:rFonts w:ascii="Times" w:eastAsia="Times" w:hAnsi="Times"/>
+          <w:color w:val="000000"/>
+          <w:sz w:val="20"/>
+          <w:szCs w:val="20"/>
+        </w:rPr>
+        <w:t>H</w:t>
+      </w:r>
+      <w:r>
+        <w:rPr>
+          <w:rFonts w:ascii="Times" w:eastAsia="Times" w:hAnsi="Times"/>
+          <w:color w:val="000000"/>
+          <w:sz w:val="20"/>
+          <w:szCs w:val="20"/>
+        </w:rPr>
+        <w:t xml:space="preserve">e aquí donde surge la </w:t>
+      </w:r>
+      <w:r>
+        <w:rPr>
+          <w:rFonts w:ascii="Times" w:eastAsia="Times" w:hAnsi="Times"/>
+          <w:color w:val="000000"/>
+          <w:sz w:val="20"/>
+          <w:szCs w:val="20"/>
+        </w:rPr>
+        <w:t>necesidad</w:t>
+      </w:r>
+      <w:r>
+        <w:rPr>
+          <w:rFonts w:ascii="Times" w:eastAsia="Times" w:hAnsi="Times"/>
+          <w:color w:val="000000"/>
+          <w:sz w:val="20"/>
+          <w:szCs w:val="20"/>
+        </w:rPr>
+        <w:t xml:space="preserve"> de crear </w:t>
+      </w:r>
+      <w:r>
+        <w:rPr>
+          <w:rFonts w:ascii="Times" w:eastAsia="Times" w:hAnsi="Times"/>
+          <w:i/>
+          <w:iCs/>
+          <w:color w:val="000000"/>
+          <w:sz w:val="20"/>
+          <w:szCs w:val="20"/>
+        </w:rPr>
+        <w:t>Agrupaciones (Bins)</w:t>
+      </w:r>
+      <w:r>
+        <w:rPr>
+          <w:rFonts w:ascii="Times" w:eastAsia="Times" w:hAnsi="Times"/>
+          <w:color w:val="000000"/>
+          <w:sz w:val="20"/>
+          <w:szCs w:val="20"/>
+        </w:rPr>
+        <w:t xml:space="preserve">; es decir, para nuestro caso puntual, </w:t>
+      </w:r>
+      <w:r>
+        <w:rPr>
+          <w:rFonts w:ascii="Times" w:eastAsia="Times" w:hAnsi="Times"/>
+          <w:color w:val="000000"/>
+          <w:sz w:val="20"/>
+          <w:szCs w:val="20"/>
+        </w:rPr>
+        <w:t xml:space="preserve">permitir </w:t>
+      </w:r>
+      <w:r>
+        <w:rPr>
+          <w:rFonts w:ascii="Times" w:eastAsia="Times" w:hAnsi="Times"/>
+          <w:color w:val="000000"/>
+          <w:sz w:val="20"/>
+          <w:szCs w:val="20"/>
+        </w:rPr>
+        <w:t xml:space="preserve">dividir nuestras edades en diferentes intervalos. Crear </w:t>
+      </w:r>
+      <w:r>
+        <w:rPr>
+          <w:rFonts w:ascii="Times" w:eastAsia="Times" w:hAnsi="Times"/>
+          <w:i/>
+          <w:iCs/>
+          <w:color w:val="000000"/>
+          <w:sz w:val="20"/>
+          <w:szCs w:val="20"/>
+        </w:rPr>
+        <w:t xml:space="preserve">Bins </w:t>
+      </w:r>
+      <w:r>
+        <w:rPr>
+          <w:rFonts w:ascii="Times" w:eastAsia="Times" w:hAnsi="Times"/>
+          <w:color w:val="000000"/>
+          <w:sz w:val="20"/>
+          <w:szCs w:val="20"/>
+        </w:rPr>
+        <w:t xml:space="preserve">es crear Intervalos sobre </w:t>
+      </w:r>
+      <w:r>
+        <w:rPr>
+          <w:rFonts w:ascii="Times" w:eastAsia="Times" w:hAnsi="Times"/>
+          <w:color w:val="000000"/>
+          <w:sz w:val="20"/>
+          <w:szCs w:val="20"/>
+        </w:rPr>
+        <w:t>datos ya existentes</w:t>
+      </w:r>
+      <w:r>
+        <w:rPr>
+          <w:rFonts w:ascii="Times" w:eastAsia="Times" w:hAnsi="Times"/>
+          <w:color w:val="000000"/>
+          <w:sz w:val="20"/>
+          <w:szCs w:val="20"/>
+        </w:rPr>
+        <w:t>, es justamente eso lo que haremos con nuestras edades.</w:t>
+      </w:r>
+    </w:p>
+    <w:p>
+      <w:pPr>
+        <w:rPr>
+          <w:rFonts w:ascii="Times" w:eastAsia="Times" w:hAnsi="Times"/>
+          <w:color w:val="000000"/>
+          <w:sz w:val="20"/>
+          <w:szCs w:val="20"/>
+        </w:rPr>
+      </w:pPr>
+    </w:p>
+    <w:p>
+      <w:pPr>
+        <w:pStyle w:val="Ttulo4"/>
+        <w:rPr>
+          <w:rFonts w:ascii="Times" w:eastAsia="Times" w:hAnsi="Times" w:cs="Times"/>
+          <w:b/>
+          <w:bCs/>
+          <w:i w:val="0"/>
+          <w:iCs w:val="0"/>
+          <w:color w:val="000000" w:themeColor="text1"/>
+          <w:sz w:val="20"/>
+          <w:szCs w:val="20"/>
+        </w:rPr>
+      </w:pPr>
+      <w:r>
+        <w:rPr>
+          <w:rFonts w:ascii="Times" w:eastAsia="Times" w:hAnsi="Times" w:cs="Times"/>
+          <w:b/>
+          <w:bCs/>
+          <w:i w:val="0"/>
+          <w:iCs w:val="0"/>
+          <w:color w:val="000000" w:themeColor="text1"/>
+          <w:sz w:val="20"/>
+          <w:szCs w:val="20"/>
+        </w:rPr>
+        <w:lastRenderedPageBreak/>
+        <w:t xml:space="preserve">Creando Agrupaciones o </w:t>
+      </w:r>
+      <w:r>
+        <w:rPr>
+          <w:rFonts w:ascii="Times" w:eastAsia="Times" w:hAnsi="Times" w:cs="Times"/>
+          <w:b/>
+          <w:bCs/>
+          <w:color w:val="000000" w:themeColor="text1"/>
+          <w:sz w:val="20"/>
+          <w:szCs w:val="20"/>
+        </w:rPr>
+        <w:t>Bins</w:t>
+      </w:r>
+      <w:r>
+        <w:rPr>
+          <w:rFonts w:ascii="Times" w:eastAsia="Times" w:hAnsi="Times" w:cs="Times"/>
+          <w:b/>
+          <w:bCs/>
+          <w:i w:val="0"/>
+          <w:iCs w:val="0"/>
+          <w:color w:val="000000" w:themeColor="text1"/>
+          <w:sz w:val="20"/>
+          <w:szCs w:val="20"/>
+        </w:rPr>
+        <w:t xml:space="preserve"> </w:t>
+      </w:r>
+    </w:p>
+    <w:p>
+      <w:pPr>
+        <w:rPr>
+          <w:rFonts w:ascii="Times" w:eastAsia="Times" w:hAnsi="Times"/>
+          <w:color w:val="000000"/>
+          <w:sz w:val="20"/>
+          <w:szCs w:val="20"/>
+        </w:rPr>
+      </w:pPr>
+      <w:r>
+        <w:rPr>
+          <w:rFonts w:ascii="Times" w:eastAsia="Times" w:hAnsi="Times"/>
+          <w:color w:val="000000"/>
+          <w:sz w:val="20"/>
+          <w:szCs w:val="20"/>
+        </w:rPr>
+        <w:br/>
+        <w:t xml:space="preserve">Nos interesa crear intervalos en las edades de 5 en 5; es decir, </w:t>
+      </w:r>
+      <w:r>
+        <w:rPr>
+          <w:rFonts w:ascii="Times" w:eastAsia="Times" w:hAnsi="Times"/>
+          <w:color w:val="000000"/>
+          <w:sz w:val="20"/>
+          <w:szCs w:val="20"/>
+        </w:rPr>
+        <w:t xml:space="preserve">que se </w:t>
+      </w:r>
+      <w:r>
+        <w:rPr>
+          <w:rFonts w:ascii="Times" w:eastAsia="Times" w:hAnsi="Times"/>
+          <w:color w:val="000000"/>
+          <w:sz w:val="20"/>
+          <w:szCs w:val="20"/>
+        </w:rPr>
+        <w:t>evalúe</w:t>
+      </w:r>
+      <w:r>
+        <w:rPr>
+          <w:rFonts w:ascii="Times" w:eastAsia="Times" w:hAnsi="Times"/>
+          <w:color w:val="000000"/>
+          <w:sz w:val="20"/>
+          <w:szCs w:val="20"/>
+        </w:rPr>
+        <w:t xml:space="preserve"> el numero de personas con edades que van desde los </w:t>
+      </w:r>
+      <w:r>
+        <w:rPr>
+          <w:rFonts w:ascii="Times" w:eastAsia="Times" w:hAnsi="Times"/>
+          <w:color w:val="000000"/>
+          <w:sz w:val="20"/>
+          <w:szCs w:val="20"/>
+        </w:rPr>
+        <w:t>5</w:t>
+      </w:r>
+      <w:r>
+        <w:rPr>
+          <w:rFonts w:ascii="Times" w:eastAsia="Times" w:hAnsi="Times"/>
+          <w:color w:val="000000"/>
+          <w:sz w:val="20"/>
+          <w:szCs w:val="20"/>
+        </w:rPr>
+        <w:t xml:space="preserve"> años hasta los </w:t>
+      </w:r>
+      <w:r>
+        <w:rPr>
+          <w:rFonts w:ascii="Times" w:eastAsia="Times" w:hAnsi="Times"/>
+          <w:color w:val="000000"/>
+          <w:sz w:val="20"/>
+          <w:szCs w:val="20"/>
+        </w:rPr>
+        <w:t>9</w:t>
+      </w:r>
+      <w:r>
+        <w:rPr>
+          <w:rFonts w:ascii="Times" w:eastAsia="Times" w:hAnsi="Times"/>
+          <w:color w:val="000000"/>
+          <w:sz w:val="20"/>
+          <w:szCs w:val="20"/>
+        </w:rPr>
+        <w:t>, luego desde los 1</w:t>
+      </w:r>
+      <w:r>
+        <w:rPr>
+          <w:rFonts w:ascii="Times" w:eastAsia="Times" w:hAnsi="Times"/>
+          <w:color w:val="000000"/>
+          <w:sz w:val="20"/>
+          <w:szCs w:val="20"/>
+        </w:rPr>
+        <w:t>0</w:t>
+      </w:r>
+      <w:r>
+        <w:rPr>
+          <w:rFonts w:ascii="Times" w:eastAsia="Times" w:hAnsi="Times"/>
+          <w:color w:val="000000"/>
+          <w:sz w:val="20"/>
+          <w:szCs w:val="20"/>
+        </w:rPr>
+        <w:t xml:space="preserve"> años hasta los 1</w:t>
+      </w:r>
+      <w:r>
+        <w:rPr>
+          <w:rFonts w:ascii="Times" w:eastAsia="Times" w:hAnsi="Times"/>
+          <w:color w:val="000000"/>
+          <w:sz w:val="20"/>
+          <w:szCs w:val="20"/>
+        </w:rPr>
+        <w:t>4</w:t>
+      </w:r>
+      <w:r>
+        <w:rPr>
+          <w:rFonts w:ascii="Times" w:eastAsia="Times" w:hAnsi="Times"/>
+          <w:color w:val="000000"/>
+          <w:sz w:val="20"/>
+          <w:szCs w:val="20"/>
+        </w:rPr>
+        <w:t>, luego desde los</w:t>
+      </w:r>
+      <w:r>
+        <w:rPr>
+          <w:rFonts w:ascii="Times" w:eastAsia="Times" w:hAnsi="Times"/>
+          <w:color w:val="000000"/>
+          <w:sz w:val="20"/>
+          <w:szCs w:val="20"/>
+        </w:rPr>
+        <w:t xml:space="preserve"> </w:t>
+      </w:r>
+      <w:r>
+        <w:rPr>
+          <w:rFonts w:ascii="Times" w:eastAsia="Times" w:hAnsi="Times"/>
+          <w:color w:val="000000"/>
+          <w:sz w:val="20"/>
+          <w:szCs w:val="20"/>
+        </w:rPr>
+        <w:t>1</w:t>
+      </w:r>
+      <w:r>
+        <w:rPr>
+          <w:rFonts w:ascii="Times" w:eastAsia="Times" w:hAnsi="Times"/>
+          <w:color w:val="000000"/>
+          <w:sz w:val="20"/>
+          <w:szCs w:val="20"/>
+        </w:rPr>
+        <w:t>5</w:t>
+      </w:r>
+      <w:r>
+        <w:rPr>
+          <w:rFonts w:ascii="Times" w:eastAsia="Times" w:hAnsi="Times"/>
+          <w:color w:val="000000"/>
+          <w:sz w:val="20"/>
+          <w:szCs w:val="20"/>
+        </w:rPr>
+        <w:t xml:space="preserve"> hasta los </w:t>
+      </w:r>
+      <w:r>
+        <w:rPr>
+          <w:rFonts w:ascii="Times" w:eastAsia="Times" w:hAnsi="Times"/>
+          <w:color w:val="000000"/>
+          <w:sz w:val="20"/>
+          <w:szCs w:val="20"/>
+        </w:rPr>
+        <w:t>19</w:t>
+      </w:r>
+      <w:r>
+        <w:rPr>
+          <w:rFonts w:ascii="Times" w:eastAsia="Times" w:hAnsi="Times"/>
+          <w:color w:val="000000"/>
+          <w:sz w:val="20"/>
+          <w:szCs w:val="20"/>
+        </w:rPr>
+        <w:t>,</w:t>
+      </w:r>
+      <w:r>
+        <w:rPr>
+          <w:rFonts w:ascii="Times" w:eastAsia="Times" w:hAnsi="Times"/>
+          <w:color w:val="000000"/>
+          <w:sz w:val="20"/>
+          <w:szCs w:val="20"/>
+        </w:rPr>
+        <w:t xml:space="preserve"> y así sucesivamente.</w:t>
+      </w:r>
+      <w:r>
+        <w:rPr>
+          <w:rFonts w:ascii="Times" w:eastAsia="Times" w:hAnsi="Times"/>
+          <w:color w:val="000000"/>
+          <w:sz w:val="20"/>
+          <w:szCs w:val="20"/>
+        </w:rPr>
+        <w:t xml:space="preserve"> </w:t>
+      </w:r>
+      <w:r>
+        <w:rPr>
+          <w:rFonts w:ascii="Times" w:eastAsia="Times" w:hAnsi="Times"/>
+          <w:color w:val="000000"/>
+          <w:sz w:val="20"/>
+          <w:szCs w:val="20"/>
+        </w:rPr>
+        <w:t xml:space="preserve">Si se da cuenta, </w:t>
+      </w:r>
+      <w:r>
+        <w:rPr>
+          <w:rFonts w:ascii="Times" w:eastAsia="Times" w:hAnsi="Times"/>
+          <w:b/>
+          <w:bCs/>
+          <w:color w:val="000000"/>
+          <w:sz w:val="20"/>
+          <w:szCs w:val="20"/>
+        </w:rPr>
+        <w:t>l</w:t>
+      </w:r>
+      <w:r>
+        <w:rPr>
+          <w:rFonts w:ascii="Times" w:eastAsia="Times" w:hAnsi="Times"/>
+          <w:b/>
+          <w:bCs/>
+          <w:color w:val="000000"/>
+          <w:sz w:val="20"/>
+          <w:szCs w:val="20"/>
+        </w:rPr>
+        <w:t>os intervalos siempre son cerrados a izquierda y abiertos</w:t>
+      </w:r>
+      <w:r>
+        <w:rPr>
+          <w:rFonts w:ascii="Times" w:eastAsia="Times" w:hAnsi="Times"/>
+          <w:b/>
+          <w:bCs/>
+          <w:color w:val="000000"/>
+          <w:sz w:val="20"/>
+          <w:szCs w:val="20"/>
+        </w:rPr>
+        <w:t xml:space="preserve"> a derecha.</w:t>
+      </w:r>
+      <w:r>
+        <w:rPr>
+          <w:rFonts w:ascii="Times" w:eastAsia="Times" w:hAnsi="Times"/>
+          <w:color w:val="000000"/>
+          <w:sz w:val="20"/>
+          <w:szCs w:val="20"/>
+        </w:rPr>
+        <w:t xml:space="preserve"> </w:t>
+      </w:r>
+      <w:r>
+        <w:rPr>
+          <w:rFonts w:ascii="Times" w:eastAsia="Times" w:hAnsi="Times"/>
+          <w:color w:val="000000"/>
+          <w:sz w:val="20"/>
+          <w:szCs w:val="20"/>
+        </w:rPr>
+        <w:t>Veamos</w:t>
+      </w:r>
+      <w:r>
+        <w:rPr>
+          <w:rFonts w:ascii="Times" w:eastAsia="Times" w:hAnsi="Times"/>
+          <w:color w:val="000000"/>
+          <w:sz w:val="20"/>
+          <w:szCs w:val="20"/>
+        </w:rPr>
+        <w:t xml:space="preserve"> cómo podemos hacerlo</w:t>
+      </w:r>
+      <w:r>
+        <w:rPr>
+          <w:rFonts w:ascii="Times" w:eastAsia="Times" w:hAnsi="Times"/>
+          <w:color w:val="000000"/>
+          <w:sz w:val="20"/>
+          <w:szCs w:val="20"/>
+        </w:rPr>
+        <w:t>.</w:t>
+      </w:r>
+      <w:r>
+        <w:rPr>
+          <w:rFonts w:ascii="Times" w:eastAsia="Times" w:hAnsi="Times"/>
+          <w:color w:val="000000"/>
+          <w:sz w:val="20"/>
+          <w:szCs w:val="20"/>
+        </w:rPr>
+        <w:t xml:space="preserve"> </w:t>
+      </w:r>
+    </w:p>
+    <w:p>
+      <w:pPr>
+        <w:rPr>
+          <w:rFonts w:ascii="Times" w:eastAsia="Times" w:hAnsi="Times"/>
+          <w:color w:val="000000"/>
+          <w:sz w:val="20"/>
+          <w:szCs w:val="20"/>
+        </w:rPr>
+      </w:pPr>
+      <w:r>
+        <w:rPr>
+          <w:rFonts w:ascii="Times" w:eastAsia="Times" w:hAnsi="Times"/>
+          <w:b/>
+          <w:bCs/>
+          <w:color w:val="000000"/>
+          <w:sz w:val="20"/>
+          <w:szCs w:val="20"/>
+        </w:rPr>
+        <w:t xml:space="preserve">Importante: </w:t>
+      </w:r>
+      <w:r>
+        <w:rPr>
+          <w:rFonts w:ascii="Times" w:eastAsia="Times" w:hAnsi="Times"/>
+          <w:color w:val="000000"/>
+          <w:sz w:val="20"/>
+          <w:szCs w:val="20"/>
+        </w:rPr>
+        <w:t>Los</w:t>
+      </w:r>
+      <w:r>
+        <w:rPr>
+          <w:rFonts w:ascii="Times" w:eastAsia="Times" w:hAnsi="Times"/>
+          <w:color w:val="000000"/>
+          <w:sz w:val="20"/>
+          <w:szCs w:val="20"/>
+        </w:rPr>
+        <w:t xml:space="preserve"> </w:t>
+      </w:r>
+      <w:r>
+        <w:rPr>
+          <w:rFonts w:ascii="Times" w:eastAsia="Times" w:hAnsi="Times"/>
+          <w:i/>
+          <w:iCs/>
+          <w:color w:val="000000"/>
+          <w:sz w:val="20"/>
+          <w:szCs w:val="20"/>
+        </w:rPr>
+        <w:t xml:space="preserve">Bins </w:t>
+      </w:r>
+      <w:r>
+        <w:rPr>
+          <w:rFonts w:ascii="Times" w:eastAsia="Times" w:hAnsi="Times"/>
+          <w:color w:val="000000"/>
+          <w:sz w:val="20"/>
+          <w:szCs w:val="20"/>
+        </w:rPr>
+        <w:t xml:space="preserve">se crean por medio de variables </w:t>
+      </w:r>
+      <w:r>
+        <w:rPr>
+          <w:rFonts w:ascii="Times" w:eastAsia="Times" w:hAnsi="Times"/>
+          <w:color w:val="000000"/>
+          <w:sz w:val="20"/>
+          <w:szCs w:val="20"/>
+        </w:rPr>
+        <w:t xml:space="preserve">tipo </w:t>
+      </w:r>
+      <w:r>
+        <w:rPr>
+          <w:rFonts w:ascii="Times" w:eastAsia="Times" w:hAnsi="Times"/>
+          <w:i/>
+          <w:iCs/>
+          <w:color w:val="000000"/>
+          <w:sz w:val="20"/>
+          <w:szCs w:val="20"/>
+        </w:rPr>
+        <w:t xml:space="preserve">medidas </w:t>
+      </w:r>
+      <w:r>
+        <w:rPr>
+          <w:rFonts w:ascii="Times" w:eastAsia="Times" w:hAnsi="Times"/>
+          <w:color w:val="000000"/>
+          <w:sz w:val="20"/>
+          <w:szCs w:val="20"/>
+        </w:rPr>
+        <w:t>o</w:t>
+      </w:r>
+      <w:r>
+        <w:rPr>
+          <w:rFonts w:ascii="Times" w:eastAsia="Times" w:hAnsi="Times"/>
+          <w:color w:val="000000"/>
+          <w:sz w:val="20"/>
+          <w:szCs w:val="20"/>
+        </w:rPr>
+        <w:t>,</w:t>
+      </w:r>
+      <w:r>
+        <w:rPr>
+          <w:rFonts w:ascii="Times" w:eastAsia="Times" w:hAnsi="Times"/>
+          <w:color w:val="000000"/>
+          <w:sz w:val="20"/>
+          <w:szCs w:val="20"/>
+        </w:rPr>
+        <w:t xml:space="preserve"> al menos</w:t>
+      </w:r>
+      <w:r>
+        <w:rPr>
+          <w:rFonts w:ascii="Times" w:eastAsia="Times" w:hAnsi="Times"/>
+          <w:color w:val="000000"/>
+          <w:sz w:val="20"/>
+          <w:szCs w:val="20"/>
+        </w:rPr>
+        <w:t>,</w:t>
+      </w:r>
+      <w:r>
+        <w:rPr>
+          <w:rFonts w:ascii="Times" w:eastAsia="Times" w:hAnsi="Times"/>
+          <w:color w:val="000000"/>
+          <w:sz w:val="20"/>
+          <w:szCs w:val="20"/>
+        </w:rPr>
+        <w:t xml:space="preserve"> que así las interprete inicialmente Tableau (no importa si luego las convierte en </w:t>
+      </w:r>
+      <w:r>
+        <w:rPr>
+          <w:rFonts w:ascii="Times" w:eastAsia="Times" w:hAnsi="Times"/>
+          <w:i/>
+          <w:iCs/>
+          <w:color w:val="000000"/>
+          <w:sz w:val="20"/>
+          <w:szCs w:val="20"/>
+        </w:rPr>
+        <w:t>dimensiones</w:t>
+      </w:r>
+      <w:r>
+        <w:rPr>
+          <w:rFonts w:ascii="Times" w:eastAsia="Times" w:hAnsi="Times"/>
+          <w:color w:val="000000"/>
+          <w:sz w:val="20"/>
+          <w:szCs w:val="20"/>
+        </w:rPr>
+        <w:t xml:space="preserve"> como es el caso de </w:t>
+      </w:r>
+      <w:r>
+        <w:rPr>
+          <w:rFonts w:ascii="Times" w:eastAsia="Times" w:hAnsi="Times"/>
+          <w:i/>
+          <w:iCs/>
+          <w:color w:val="000000"/>
+          <w:sz w:val="20"/>
+          <w:szCs w:val="20"/>
+        </w:rPr>
+        <w:t>Age</w:t>
+      </w:r>
+      <w:r>
+        <w:rPr>
+          <w:rFonts w:ascii="Times" w:eastAsia="Times" w:hAnsi="Times"/>
+          <w:color w:val="000000"/>
+          <w:sz w:val="20"/>
+          <w:szCs w:val="20"/>
+        </w:rPr>
+        <w:t xml:space="preserve">). </w:t>
+      </w:r>
+      <w:r>
+        <w:rPr>
+          <w:rFonts w:ascii="Times" w:eastAsia="Times" w:hAnsi="Times"/>
+          <w:color w:val="000000"/>
+          <w:sz w:val="20"/>
+          <w:szCs w:val="20"/>
+        </w:rPr>
+        <w:t xml:space="preserve">Ahora, a las </w:t>
+      </w:r>
+      <w:r>
+        <w:rPr>
+          <w:rFonts w:ascii="Times" w:eastAsia="Times" w:hAnsi="Times"/>
+          <w:i/>
+          <w:iCs/>
+          <w:color w:val="000000"/>
+          <w:sz w:val="20"/>
+          <w:szCs w:val="20"/>
+        </w:rPr>
+        <w:t>Bins</w:t>
+      </w:r>
+      <w:r>
+        <w:rPr>
+          <w:rFonts w:ascii="Times" w:eastAsia="Times" w:hAnsi="Times"/>
+          <w:color w:val="000000"/>
+          <w:sz w:val="20"/>
+          <w:szCs w:val="20"/>
+        </w:rPr>
+        <w:t xml:space="preserve"> propiamente sí se les considera </w:t>
+      </w:r>
+      <w:r>
+        <w:rPr>
+          <w:rFonts w:ascii="Times" w:eastAsia="Times" w:hAnsi="Times"/>
+          <w:color w:val="000000"/>
+          <w:sz w:val="20"/>
+          <w:szCs w:val="20"/>
+        </w:rPr>
+        <w:t xml:space="preserve">categorías o </w:t>
+      </w:r>
+      <w:r>
+        <w:rPr>
+          <w:rFonts w:ascii="Times" w:eastAsia="Times" w:hAnsi="Times"/>
+          <w:i/>
+          <w:iCs/>
+          <w:color w:val="000000"/>
+          <w:sz w:val="20"/>
+          <w:szCs w:val="20"/>
+        </w:rPr>
+        <w:t xml:space="preserve">dimensiones </w:t>
+      </w:r>
+      <w:r>
+        <w:rPr>
+          <w:rFonts w:ascii="Times" w:eastAsia="Times" w:hAnsi="Times"/>
+          <w:color w:val="000000"/>
+          <w:sz w:val="20"/>
+          <w:szCs w:val="20"/>
+        </w:rPr>
+        <w:t xml:space="preserve">(luego de creadas). </w:t>
+      </w:r>
+      <w:r>
+        <w:rPr>
+          <w:rFonts w:ascii="Times" w:eastAsia="Times" w:hAnsi="Times"/>
+          <w:color w:val="000000"/>
+          <w:sz w:val="20"/>
+          <w:szCs w:val="20"/>
+        </w:rPr>
+        <w:t>Es decir, de lo que se trata es de cómo se convierte una variable numérica</w:t>
+      </w:r>
+      <w:r>
+        <w:rPr>
+          <w:rFonts w:ascii="Times" w:eastAsia="Times" w:hAnsi="Times"/>
+          <w:color w:val="000000"/>
+          <w:sz w:val="20"/>
+          <w:szCs w:val="20"/>
+        </w:rPr>
+        <w:t xml:space="preserve"> ya existente</w:t>
+      </w:r>
+      <w:r>
+        <w:rPr>
+          <w:rFonts w:ascii="Times" w:eastAsia="Times" w:hAnsi="Times"/>
+          <w:color w:val="000000"/>
+          <w:sz w:val="20"/>
+          <w:szCs w:val="20"/>
+        </w:rPr>
+        <w:t xml:space="preserve"> a una </w:t>
+      </w:r>
+      <w:r>
+        <w:rPr>
+          <w:rFonts w:ascii="Times" w:eastAsia="Times" w:hAnsi="Times"/>
+          <w:color w:val="000000"/>
+          <w:sz w:val="20"/>
+          <w:szCs w:val="20"/>
+        </w:rPr>
+        <w:t xml:space="preserve">nueva variable </w:t>
+      </w:r>
+      <w:r>
+        <w:rPr>
+          <w:rFonts w:ascii="Times" w:eastAsia="Times" w:hAnsi="Times"/>
+          <w:color w:val="000000"/>
+          <w:sz w:val="20"/>
+          <w:szCs w:val="20"/>
+        </w:rPr>
+        <w:t>categórica</w:t>
+      </w:r>
+      <w:r>
+        <w:rPr>
+          <w:rFonts w:ascii="Times" w:eastAsia="Times" w:hAnsi="Times"/>
+          <w:color w:val="000000"/>
+          <w:sz w:val="20"/>
+          <w:szCs w:val="20"/>
+        </w:rPr>
+        <w:t>,</w:t>
+      </w:r>
+      <w:r>
+        <w:rPr>
+          <w:rFonts w:ascii="Times" w:eastAsia="Times" w:hAnsi="Times"/>
+          <w:color w:val="000000"/>
+          <w:sz w:val="20"/>
+          <w:szCs w:val="20"/>
+        </w:rPr>
+        <w:t xml:space="preserve"> sin suprimir ninguna de las dos,</w:t>
+      </w:r>
+      <w:r>
+        <w:rPr>
+          <w:rFonts w:ascii="Times" w:eastAsia="Times" w:hAnsi="Times"/>
+          <w:color w:val="000000"/>
+          <w:sz w:val="20"/>
+          <w:szCs w:val="20"/>
+        </w:rPr>
+        <w:t xml:space="preserve"> </w:t>
+      </w:r>
+      <w:r>
+        <w:rPr>
+          <w:rFonts w:ascii="Times" w:eastAsia="Times" w:hAnsi="Times"/>
+          <w:color w:val="000000"/>
+          <w:sz w:val="20"/>
+          <w:szCs w:val="20"/>
+        </w:rPr>
+        <w:t>a través de Agrupaciones o Bins.</w:t>
+      </w:r>
+      <w:r>
+        <w:rPr>
+          <w:rFonts w:ascii="Times" w:eastAsia="Times" w:hAnsi="Times"/>
+          <w:b/>
+          <w:bCs/>
+          <w:color w:val="000000"/>
+          <w:sz w:val="20"/>
+          <w:szCs w:val="20"/>
+        </w:rPr>
+        <w:t xml:space="preserve"> </w:t>
+      </w:r>
+      <w:r>
+        <w:rPr>
+          <w:rFonts w:ascii="Times" w:eastAsia="Times" w:hAnsi="Times"/>
+          <w:b/>
+          <w:bCs/>
+          <w:color w:val="000000"/>
+          <w:sz w:val="20"/>
+          <w:szCs w:val="20"/>
+        </w:rPr>
+        <w:t xml:space="preserve">Sí, al crear un </w:t>
+      </w:r>
+      <w:r>
+        <w:rPr>
+          <w:rFonts w:ascii="Times" w:eastAsia="Times" w:hAnsi="Times"/>
+          <w:b/>
+          <w:bCs/>
+          <w:i/>
+          <w:iCs/>
+          <w:color w:val="000000"/>
+          <w:sz w:val="20"/>
+          <w:szCs w:val="20"/>
+        </w:rPr>
+        <w:t xml:space="preserve">Bin </w:t>
+      </w:r>
+      <w:r>
+        <w:rPr>
+          <w:rFonts w:ascii="Times" w:eastAsia="Times" w:hAnsi="Times"/>
+          <w:b/>
+          <w:bCs/>
+          <w:color w:val="000000"/>
+          <w:sz w:val="20"/>
+          <w:szCs w:val="20"/>
+        </w:rPr>
+        <w:t xml:space="preserve">se crea un nuevo campo </w:t>
+      </w:r>
+      <w:r>
+        <w:rPr>
+          <w:rFonts w:ascii="Times" w:eastAsia="Times" w:hAnsi="Times"/>
+          <w:b/>
+          <w:bCs/>
+          <w:color w:val="000000"/>
+          <w:sz w:val="20"/>
+          <w:szCs w:val="20"/>
+        </w:rPr>
+        <w:t xml:space="preserve">de tipo categórico o </w:t>
+      </w:r>
+      <w:r>
+        <w:rPr>
+          <w:rFonts w:ascii="Times" w:eastAsia="Times" w:hAnsi="Times"/>
+          <w:b/>
+          <w:bCs/>
+          <w:i/>
+          <w:iCs/>
+          <w:color w:val="000000"/>
+          <w:sz w:val="20"/>
+          <w:szCs w:val="20"/>
+        </w:rPr>
+        <w:t xml:space="preserve">dimensión </w:t>
+      </w:r>
+      <w:r>
+        <w:rPr>
+          <w:rFonts w:ascii="Times" w:eastAsia="Times" w:hAnsi="Times"/>
+          <w:b/>
+          <w:bCs/>
+          <w:color w:val="000000"/>
+          <w:sz w:val="20"/>
+          <w:szCs w:val="20"/>
+        </w:rPr>
+        <w:t xml:space="preserve">que represente esa agrupación que acaba de </w:t>
+      </w:r>
+      <w:r>
+        <w:rPr>
+          <w:rFonts w:ascii="Times" w:eastAsia="Times" w:hAnsi="Times"/>
+          <w:b/>
+          <w:bCs/>
+          <w:color w:val="000000"/>
+          <w:sz w:val="20"/>
+          <w:szCs w:val="20"/>
+        </w:rPr>
+        <w:t>configurar</w:t>
+      </w:r>
+      <w:r>
+        <w:rPr>
+          <w:rFonts w:ascii="Times" w:eastAsia="Times" w:hAnsi="Times"/>
+          <w:b/>
+          <w:bCs/>
+          <w:color w:val="000000"/>
+          <w:sz w:val="20"/>
+          <w:szCs w:val="20"/>
+        </w:rPr>
+        <w:t>.</w:t>
+      </w:r>
+      <w:r>
+        <w:rPr>
+          <w:rFonts w:ascii="Times" w:eastAsia="Times" w:hAnsi="Times"/>
+          <w:color w:val="000000"/>
+          <w:sz w:val="20"/>
+          <w:szCs w:val="20"/>
+        </w:rPr>
+        <w:t xml:space="preserve"> </w:t>
+      </w:r>
+      <w:r>
+        <w:rPr>
+          <w:rFonts w:ascii="Times" w:eastAsia="Times" w:hAnsi="Times"/>
+          <w:color w:val="000000"/>
+          <w:sz w:val="20"/>
+          <w:szCs w:val="20"/>
+        </w:rPr>
+        <w:t>Veamos.</w:t>
+      </w:r>
+    </w:p>
+    <w:p>
+      <w:pPr>
+        <w:rPr>
+          <w:rFonts w:ascii="Times" w:eastAsia="Times" w:hAnsi="Times"/>
+          <w:color w:val="000000"/>
+          <w:sz w:val="20"/>
+          <w:szCs w:val="20"/>
+        </w:rPr>
+      </w:pPr>
+      <w:r>
+        <w:rPr>
+          <w:rFonts w:ascii="Times" w:eastAsia="Times" w:hAnsi="Times"/>
+          <w:color w:val="000000"/>
+          <w:sz w:val="20"/>
+          <w:szCs w:val="20"/>
+        </w:rPr>
+        <w:t xml:space="preserve">Ya habíamos planteado anteriormente que queríamos crear los </w:t>
+      </w:r>
+      <w:r>
+        <w:rPr>
+          <w:rFonts w:ascii="Times" w:eastAsia="Times" w:hAnsi="Times"/>
+          <w:i/>
+          <w:iCs/>
+          <w:color w:val="000000"/>
+          <w:sz w:val="20"/>
+          <w:szCs w:val="20"/>
+        </w:rPr>
+        <w:t xml:space="preserve">intervalos </w:t>
+      </w:r>
+      <w:r>
+        <w:rPr>
+          <w:rFonts w:ascii="Times" w:eastAsia="Times" w:hAnsi="Times"/>
+          <w:color w:val="000000"/>
+          <w:sz w:val="20"/>
+          <w:szCs w:val="20"/>
+        </w:rPr>
+        <w:t>sobre las edades</w:t>
+      </w:r>
+      <w:r>
+        <w:rPr>
+          <w:rFonts w:ascii="Times" w:eastAsia="Times" w:hAnsi="Times"/>
+          <w:color w:val="000000"/>
+          <w:sz w:val="20"/>
+          <w:szCs w:val="20"/>
+        </w:rPr>
+        <w:t>. V</w:t>
+      </w:r>
+      <w:r>
+        <w:rPr>
+          <w:rFonts w:ascii="Times" w:eastAsia="Times" w:hAnsi="Times"/>
+          <w:color w:val="000000"/>
+          <w:sz w:val="20"/>
+          <w:szCs w:val="20"/>
+        </w:rPr>
+        <w:t xml:space="preserve">aya a su variable </w:t>
+      </w:r>
+      <w:r>
+        <w:rPr>
+          <w:rFonts w:ascii="Times" w:eastAsia="Times" w:hAnsi="Times"/>
+          <w:i/>
+          <w:iCs/>
+          <w:color w:val="000000"/>
+          <w:sz w:val="20"/>
+          <w:szCs w:val="20"/>
+        </w:rPr>
+        <w:t>Age</w:t>
+      </w:r>
+      <w:r>
+        <w:rPr>
+          <w:rFonts w:ascii="Times" w:eastAsia="Times" w:hAnsi="Times"/>
+          <w:i/>
+          <w:iCs/>
+          <w:color w:val="000000"/>
+          <w:sz w:val="20"/>
+          <w:szCs w:val="20"/>
+        </w:rPr>
+        <w:t xml:space="preserve">, </w:t>
+      </w:r>
+      <w:r>
+        <w:rPr>
+          <w:rFonts w:ascii="Times" w:eastAsia="Times" w:hAnsi="Times"/>
+          <w:color w:val="000000"/>
+          <w:sz w:val="20"/>
+          <w:szCs w:val="20"/>
+        </w:rPr>
+        <w:t>haga clic derecho sobre ella</w:t>
+      </w:r>
+      <w:r>
+        <w:rPr>
+          <w:rFonts w:ascii="Times" w:eastAsia="Times" w:hAnsi="Times"/>
+          <w:color w:val="000000"/>
+          <w:sz w:val="20"/>
+          <w:szCs w:val="20"/>
+        </w:rPr>
+        <w:t>, luego hace clic en la opción ‘</w:t>
+      </w:r>
+      <w:r>
+        <w:rPr>
+          <w:rFonts w:ascii="Times" w:eastAsia="Times" w:hAnsi="Times"/>
+          <w:color w:val="000000"/>
+          <w:sz w:val="20"/>
+          <w:szCs w:val="20"/>
+        </w:rPr>
+        <w:t>Crear</w:t>
+      </w:r>
+      <w:r>
+        <w:rPr>
+          <w:rFonts w:ascii="Times" w:eastAsia="Times" w:hAnsi="Times"/>
+          <w:color w:val="000000"/>
+          <w:sz w:val="20"/>
+          <w:szCs w:val="20"/>
+        </w:rPr>
+        <w:t>’</w:t>
+      </w:r>
+      <w:r>
+        <w:rPr>
+          <w:rFonts w:ascii="Times" w:eastAsia="Times" w:hAnsi="Times"/>
+          <w:color w:val="000000"/>
+          <w:sz w:val="20"/>
+          <w:szCs w:val="20"/>
+        </w:rPr>
+        <w:t xml:space="preserve"> y, posteriormente, hace clic en la opción ‘Agrupaciones… ’</w:t>
+      </w:r>
+      <w:r>
+        <w:rPr>
+          <w:rFonts w:ascii="Times" w:eastAsia="Times" w:hAnsi="Times"/>
+          <w:color w:val="000000"/>
+          <w:sz w:val="20"/>
+          <w:szCs w:val="20"/>
+        </w:rPr>
+        <w:t xml:space="preserve">. </w:t>
+      </w:r>
+      <w:r>
+        <w:rPr>
+          <w:rFonts w:ascii="Times" w:eastAsia="Times" w:hAnsi="Times"/>
+          <w:color w:val="000000"/>
+          <w:sz w:val="20"/>
+          <w:szCs w:val="20"/>
+        </w:rPr>
+        <w:t>Observe</w:t>
+      </w:r>
+      <w:r>
+        <w:rPr>
+          <w:rFonts w:ascii="Times" w:eastAsia="Times" w:hAnsi="Times"/>
+          <w:color w:val="000000"/>
+          <w:sz w:val="20"/>
+          <w:szCs w:val="20"/>
+        </w:rPr>
+        <w:t xml:space="preserve"> el procedimiento</w:t>
+      </w:r>
+      <w:r>
+        <w:rPr>
+          <w:rFonts w:ascii="Times" w:eastAsia="Times" w:hAnsi="Times"/>
+          <w:color w:val="000000"/>
+          <w:sz w:val="20"/>
+          <w:szCs w:val="20"/>
+        </w:rPr>
+        <w:t>.</w:t>
+      </w:r>
+    </w:p>
+    <w:p>
+      <w:pPr>
+        <w:rPr>
+          <w:rFonts w:ascii="Times" w:eastAsia="Times" w:hAnsi="Times"/>
+          <w:color w:val="000000"/>
+          <w:sz w:val="20"/>
+          <w:szCs w:val="20"/>
+        </w:rPr>
+      </w:pPr>
+      <w:r>
+        <w:rPr>
+          <w:rFonts w:ascii="Times" w:eastAsia="Times" w:hAnsi="Times"/>
+          <w:noProof/>
+          <w:color w:val="000000"/>
+          <w:sz w:val="20"/>
+          <w:szCs w:val="20"/>
+        </w:rPr>
+        <w:drawing>
+          <wp:inline distT="0" distB="0" distL="0" distR="0" wp14:anchorId="3CC63448" wp14:editId="6ECD84F1">
+            <wp:extent cx="5439534" cy="2324424"/>
+            <wp:effectExtent l="0" t="0" r="8890" b="0"/>
+            <wp:docPr id="29" name="Imagen 29" descr="Interfaz de usuario gráfica, Aplicación&#10;&#10;Descripción generada automáticamente"/>
+            <wp:cNvGraphicFramePr>
+              <a:graphicFrameLocks xmlns:a="http://schemas.openxmlformats.org/drawingml/2006/main" noChangeAspect="1"/>
+            </wp:cNvGraphicFramePr>
+            <a:graphic xmlns:a="http://schemas.openxmlformats.org/drawingml/2006/main">
+              <a:graphicData uri="http://schemas.openxmlformats.org/drawingml/2006/picture">
+                <pic:pic xmlns:pic="http://schemas.openxmlformats.org/drawingml/2006/picture">
+                  <pic:nvPicPr>
+                    <pic:cNvPr id="29" name="Imagen 29" descr="Interfaz de usuario gráfica, Aplicación&#10;&#10;Descripción generada automáticamente"/>
+                    <pic:cNvPicPr/>
+                  </pic:nvPicPr>
+                  <pic:blipFill>
+                    <a:blip r:embed="rId32">
+                      <a:extLst>
+                        <a:ext uri="{28A0092B-C50C-407E-A947-70E740481C1C}">
+                          <a14:useLocalDpi xmlns:a14="http://schemas.microsoft.com/office/drawing/2010/main" val="0"/>
+                        </a:ext>
+                      </a:extLst>
+                    </a:blip>
+                    <a:stretch>
+                      <a:fillRect/>
+                    </a:stretch>
+                  </pic:blipFill>
+                  <pic:spPr>
+                    <a:xfrm>
+                      <a:off x="0" y="0"/>
+                      <a:ext cx="5439534" cy="2324424"/>
+                    </a:xfrm>
+                    <a:prstGeom prst="rect">
+                      <a:avLst/>
+                    </a:prstGeom>
+                  </pic:spPr>
+                </pic:pic>
+              </a:graphicData>
+            </a:graphic>
+          </wp:inline>
+        </w:drawing>
+      </w:r>
+    </w:p>
+    <w:p>
+      <w:pPr>
+        <w:rPr>
+          <w:rFonts w:ascii="Times" w:eastAsia="Times" w:hAnsi="Times"/>
+          <w:color w:val="000000"/>
+          <w:sz w:val="20"/>
+          <w:szCs w:val="20"/>
+        </w:rPr>
+      </w:pPr>
+      <w:r>
+        <w:rPr>
+          <w:rFonts w:ascii="Times" w:eastAsia="Times" w:hAnsi="Times"/>
+          <w:color w:val="000000"/>
+          <w:sz w:val="20"/>
+          <w:szCs w:val="20"/>
+        </w:rPr>
+        <w:t>Verá la siguiente ventana emergente:</w:t>
+      </w:r>
+    </w:p>
+    <w:p>
+      <w:pPr>
+        <w:rPr>
+          <w:rFonts w:ascii="Times" w:eastAsia="Times" w:hAnsi="Times"/>
+          <w:color w:val="000000"/>
+          <w:sz w:val="20"/>
+          <w:szCs w:val="20"/>
+        </w:rPr>
+      </w:pPr>
+      <w:r>
+        <w:rPr>
+          <w:rFonts w:ascii="Times" w:eastAsia="Times" w:hAnsi="Times"/>
+          <w:noProof/>
+          <w:color w:val="000000"/>
+          <w:sz w:val="20"/>
+          <w:szCs w:val="20"/>
+        </w:rPr>
+        <w:drawing>
+          <wp:inline distT="0" distB="0" distL="0" distR="0" wp14:anchorId="05E0C715" wp14:editId="4BCA2C1C">
+            <wp:extent cx="3924300" cy="1577124"/>
+            <wp:effectExtent l="0" t="0" r="0" b="4445"/>
+            <wp:docPr id="30" name="Imagen 30" descr="Interfaz de usuario gráfica, Texto, Aplicación, Correo electrónico&#10;&#10;Descripción generada automáticamente"/>
+            <wp:cNvGraphicFramePr>
+              <a:graphicFrameLocks xmlns:a="http://schemas.openxmlformats.org/drawingml/2006/main" noChangeAspect="1"/>
+            </wp:cNvGraphicFramePr>
+            <a:graphic xmlns:a="http://schemas.openxmlformats.org/drawingml/2006/main">
+              <a:graphicData uri="http://schemas.openxmlformats.org/drawingml/2006/picture">
+                <pic:pic xmlns:pic="http://schemas.openxmlformats.org/drawingml/2006/picture">
+                  <pic:nvPicPr>
+                    <pic:cNvPr id="30" name="Imagen 30" descr="Interfaz de usuario gráfica, Texto, Aplicación, Correo electrónico&#10;&#10;Descripción generada automáticamente"/>
+                    <pic:cNvPicPr/>
+                  </pic:nvPicPr>
+                  <pic:blipFill>
+                    <a:blip r:embed="rId33">
+                      <a:extLst>
+                        <a:ext uri="{28A0092B-C50C-407E-A947-70E740481C1C}">
+                          <a14:useLocalDpi xmlns:a14="http://schemas.microsoft.com/office/drawing/2010/main" val="0"/>
+                        </a:ext>
+                      </a:extLst>
+                    </a:blip>
+                    <a:stretch>
+                      <a:fillRect/>
+                    </a:stretch>
+                  </pic:blipFill>
+                  <pic:spPr>
+                    <a:xfrm>
+                      <a:off x="0" y="0"/>
+                      <a:ext cx="3940398" cy="1583594"/>
+                    </a:xfrm>
+                    <a:prstGeom prst="rect">
+                      <a:avLst/>
+                    </a:prstGeom>
+                  </pic:spPr>
+                </pic:pic>
+              </a:graphicData>
+            </a:graphic>
+          </wp:inline>
+        </w:drawing>
+      </w:r>
+    </w:p>
+    <w:p>
+      <w:pPr>
+        <w:rPr>
+          <w:rFonts w:ascii="Times" w:eastAsia="Times" w:hAnsi="Times"/>
+          <w:b/>
+          <w:bCs/>
+          <w:color w:val="000000"/>
+          <w:sz w:val="20"/>
+          <w:szCs w:val="20"/>
+        </w:rPr>
+      </w:pPr>
+      <w:r>
+        <w:rPr>
+          <w:rFonts w:ascii="Times" w:eastAsia="Times" w:hAnsi="Times"/>
+          <w:color w:val="000000"/>
+          <w:sz w:val="20"/>
+          <w:szCs w:val="20"/>
+        </w:rPr>
+        <w:t xml:space="preserve">Tableau por defecto le sugiere </w:t>
+      </w:r>
+      <w:r>
+        <w:rPr>
+          <w:rFonts w:ascii="Times" w:eastAsia="Times" w:hAnsi="Times"/>
+          <w:color w:val="000000"/>
+          <w:sz w:val="20"/>
+          <w:szCs w:val="20"/>
+        </w:rPr>
+        <w:t xml:space="preserve">un tamaño de agrupación </w:t>
+      </w:r>
+      <w:r>
+        <w:rPr>
+          <w:rFonts w:ascii="Times" w:eastAsia="Times" w:hAnsi="Times"/>
+          <w:i/>
+          <w:iCs/>
+          <w:color w:val="000000"/>
+          <w:sz w:val="20"/>
+          <w:szCs w:val="20"/>
+        </w:rPr>
+        <w:t>ideal</w:t>
+      </w:r>
+      <w:r>
+        <w:rPr>
+          <w:rFonts w:ascii="Times" w:eastAsia="Times" w:hAnsi="Times"/>
+          <w:color w:val="000000"/>
+          <w:sz w:val="20"/>
+          <w:szCs w:val="20"/>
+        </w:rPr>
+        <w:t>, sin embargo usted puede reconfigurar esto. En nuestro caso, por ejemplo, deseamos que los intervalos en las edades vayan de 5 en 5</w:t>
+      </w:r>
+      <w:r>
+        <w:rPr>
+          <w:rFonts w:ascii="Times" w:eastAsia="Times" w:hAnsi="Times"/>
+          <w:color w:val="000000"/>
+          <w:sz w:val="20"/>
+          <w:szCs w:val="20"/>
+        </w:rPr>
+        <w:t xml:space="preserve">. Dicho lo anterior, definamos entonces el </w:t>
+      </w:r>
+      <w:r>
+        <w:rPr>
+          <w:rFonts w:ascii="Times" w:eastAsia="Times" w:hAnsi="Times"/>
+          <w:b/>
+          <w:bCs/>
+          <w:i/>
+          <w:iCs/>
+          <w:color w:val="000000"/>
+          <w:sz w:val="20"/>
+          <w:szCs w:val="20"/>
+        </w:rPr>
+        <w:t xml:space="preserve">tamaño de agrupaciones </w:t>
+      </w:r>
+      <w:r>
+        <w:rPr>
+          <w:rFonts w:ascii="Times" w:eastAsia="Times" w:hAnsi="Times"/>
+          <w:color w:val="000000"/>
+          <w:sz w:val="20"/>
+          <w:szCs w:val="20"/>
+        </w:rPr>
+        <w:t xml:space="preserve">como: </w:t>
+      </w:r>
+      <w:r>
+        <w:rPr>
+          <w:rFonts w:ascii="Times" w:eastAsia="Times" w:hAnsi="Times"/>
+          <w:b/>
+          <w:bCs/>
+          <w:color w:val="000000"/>
+          <w:sz w:val="20"/>
+          <w:szCs w:val="20"/>
+        </w:rPr>
+        <w:t>5</w:t>
+      </w:r>
+      <w:r>
+        <w:rPr>
+          <w:rFonts w:ascii="Times" w:eastAsia="Times" w:hAnsi="Times"/>
+          <w:color w:val="000000"/>
+          <w:sz w:val="20"/>
+          <w:szCs w:val="20"/>
+        </w:rPr>
+        <w:t>.</w:t>
+      </w:r>
+      <w:r>
+        <w:rPr>
+          <w:rFonts w:ascii="Times" w:eastAsia="Times" w:hAnsi="Times"/>
+          <w:color w:val="000000"/>
+          <w:sz w:val="20"/>
+          <w:szCs w:val="20"/>
+        </w:rPr>
+        <w:t xml:space="preserve"> Observe.</w:t>
+      </w:r>
+    </w:p>
+    <w:p>
+      <w:pPr>
+        <w:rPr>
+          <w:rFonts w:ascii="Times" w:eastAsia="Times" w:hAnsi="Times"/>
+          <w:color w:val="000000"/>
+          <w:sz w:val="20"/>
+          <w:szCs w:val="20"/>
+        </w:rPr>
+      </w:pPr>
+      <w:r>
+        <w:rPr>
+          <w:rFonts w:ascii="Times" w:eastAsia="Times" w:hAnsi="Times"/>
+          <w:noProof/>
+          <w:color w:val="000000"/>
+          <w:sz w:val="20"/>
+          <w:szCs w:val="20"/>
+        </w:rPr>
+        <w:drawing>
+          <wp:inline distT="0" distB="0" distL="0" distR="0" wp14:anchorId="3A4025B1" wp14:editId="02F227E4">
+            <wp:extent cx="2867425" cy="247685"/>
+            <wp:effectExtent l="0" t="0" r="0" b="0"/>
+            <wp:docPr id="31" name="Imagen 31"/>
+            <wp:cNvGraphicFramePr>
+              <a:graphicFrameLocks xmlns:a="http://schemas.openxmlformats.org/drawingml/2006/main" noChangeAspect="1"/>
+            </wp:cNvGraphicFramePr>
+            <a:graphic xmlns:a="http://schemas.openxmlformats.org/drawingml/2006/main">
+              <a:graphicData uri="http://schemas.openxmlformats.org/drawingml/2006/picture">
+                <pic:pic xmlns:pic="http://schemas.openxmlformats.org/drawingml/2006/picture">
+                  <pic:nvPicPr>
+                    <pic:cNvPr id="31" name="Imagen 31"/>
+                    <pic:cNvPicPr/>
+                  </pic:nvPicPr>
+                  <pic:blipFill>
+                    <a:blip r:embed="rId34">
+                      <a:extLst>
+                        <a:ext uri="{28A0092B-C50C-407E-A947-70E740481C1C}">
+                          <a14:useLocalDpi xmlns:a14="http://schemas.microsoft.com/office/drawing/2010/main" val="0"/>
+                        </a:ext>
+                      </a:extLst>
+                    </a:blip>
+                    <a:stretch>
+                      <a:fillRect/>
+                    </a:stretch>
+                  </pic:blipFill>
+                  <pic:spPr>
+                    <a:xfrm>
+                      <a:off x="0" y="0"/>
+                      <a:ext cx="2867425" cy="247685"/>
+                    </a:xfrm>
+                    <a:prstGeom prst="rect">
+                      <a:avLst/>
+                    </a:prstGeom>
+                  </pic:spPr>
+                </pic:pic>
+              </a:graphicData>
+            </a:graphic>
+          </wp:inline>
+        </w:drawing>
+      </w:r>
+      <w:r>
+        <w:rPr>
+          <w:rFonts w:ascii="Times" w:eastAsia="Times" w:hAnsi="Times"/>
+          <w:color w:val="000000"/>
+          <w:sz w:val="20"/>
+          <w:szCs w:val="20"/>
+        </w:rPr>
+        <w:t xml:space="preserve">, hacemos clic en </w:t>
+      </w:r>
+      <w:r>
+        <w:rPr>
+          <w:rFonts w:ascii="Times" w:eastAsia="Times" w:hAnsi="Times"/>
+          <w:b/>
+          <w:bCs/>
+          <w:i/>
+          <w:iCs/>
+          <w:color w:val="000000"/>
+          <w:sz w:val="20"/>
+          <w:szCs w:val="20"/>
+        </w:rPr>
+        <w:t xml:space="preserve">Aceptar </w:t>
+      </w:r>
+      <w:r>
+        <w:rPr>
+          <w:rFonts w:ascii="Times" w:eastAsia="Times" w:hAnsi="Times"/>
+          <w:color w:val="000000"/>
+          <w:sz w:val="20"/>
+          <w:szCs w:val="20"/>
+        </w:rPr>
+        <w:t>y se crear</w:t>
+      </w:r>
+      <w:r>
+        <w:rPr>
+          <w:rFonts w:ascii="Times" w:eastAsia="Times" w:hAnsi="Times"/>
+          <w:color w:val="000000"/>
+          <w:sz w:val="20"/>
+          <w:szCs w:val="20"/>
+        </w:rPr>
+        <w:t>á un nuevo campo</w:t>
+      </w:r>
+      <w:r>
+        <w:rPr>
+          <w:rFonts w:ascii="Times" w:eastAsia="Times" w:hAnsi="Times"/>
+          <w:color w:val="000000"/>
+          <w:sz w:val="20"/>
+          <w:szCs w:val="20"/>
+        </w:rPr>
+        <w:t xml:space="preserve"> de tipo </w:t>
+      </w:r>
+      <w:r>
+        <w:rPr>
+          <w:rFonts w:ascii="Times" w:eastAsia="Times" w:hAnsi="Times"/>
+          <w:i/>
+          <w:iCs/>
+          <w:color w:val="000000"/>
+          <w:sz w:val="20"/>
+          <w:szCs w:val="20"/>
+        </w:rPr>
+        <w:t xml:space="preserve">dimensión </w:t>
+      </w:r>
+      <w:r>
+        <w:rPr>
+          <w:rFonts w:ascii="Times" w:eastAsia="Times" w:hAnsi="Times"/>
+          <w:color w:val="000000"/>
+          <w:sz w:val="20"/>
+          <w:szCs w:val="20"/>
+        </w:rPr>
+        <w:t xml:space="preserve">que sería el equivalente a la Agrupación del campo </w:t>
+      </w:r>
+      <w:r>
+        <w:rPr>
+          <w:rFonts w:ascii="Times" w:eastAsia="Times" w:hAnsi="Times"/>
+          <w:i/>
+          <w:iCs/>
+          <w:color w:val="000000"/>
+          <w:sz w:val="20"/>
+          <w:szCs w:val="20"/>
+        </w:rPr>
+        <w:t xml:space="preserve">Age. </w:t>
+      </w:r>
+      <w:r>
+        <w:rPr>
+          <w:rFonts w:ascii="Times" w:eastAsia="Times" w:hAnsi="Times"/>
+          <w:color w:val="000000"/>
+          <w:sz w:val="20"/>
+          <w:szCs w:val="20"/>
+        </w:rPr>
+        <w:t xml:space="preserve">Observe. </w:t>
+      </w:r>
+      <w:r>
+        <w:rPr>
+          <w:rFonts w:ascii="Times" w:eastAsia="Times" w:hAnsi="Times"/>
+          <w:noProof/>
+          <w:color w:val="000000"/>
+          <w:sz w:val="20"/>
+          <w:szCs w:val="20"/>
+        </w:rPr>
+        <w:drawing>
+          <wp:inline distT="0" distB="0" distL="0" distR="0" wp14:anchorId="5A0827E3" wp14:editId="425F965D">
+            <wp:extent cx="1267002" cy="161948"/>
+            <wp:effectExtent l="0" t="0" r="0" b="9525"/>
+            <wp:docPr id="32" name="Imagen 32"/>
+            <wp:cNvGraphicFramePr>
+              <a:graphicFrameLocks xmlns:a="http://schemas.openxmlformats.org/drawingml/2006/main" noChangeAspect="1"/>
+            </wp:cNvGraphicFramePr>
+            <a:graphic xmlns:a="http://schemas.openxmlformats.org/drawingml/2006/main">
+              <a:graphicData uri="http://schemas.openxmlformats.org/drawingml/2006/picture">
+                <pic:pic xmlns:pic="http://schemas.openxmlformats.org/drawingml/2006/picture">
+                  <pic:nvPicPr>
+                    <pic:cNvPr id="32" name="Imagen 32"/>
+                    <pic:cNvPicPr/>
+                  </pic:nvPicPr>
+                  <pic:blipFill>
+                    <a:blip r:embed="rId35">
+                      <a:extLst>
+                        <a:ext uri="{28A0092B-C50C-407E-A947-70E740481C1C}">
+                          <a14:useLocalDpi xmlns:a14="http://schemas.microsoft.com/office/drawing/2010/main" val="0"/>
+                        </a:ext>
+                      </a:extLst>
+                    </a:blip>
+                    <a:stretch>
+                      <a:fillRect/>
+                    </a:stretch>
+                  </pic:blipFill>
+                  <pic:spPr>
+                    <a:xfrm>
+                      <a:off x="0" y="0"/>
+                      <a:ext cx="1267002" cy="161948"/>
+                    </a:xfrm>
+                    <a:prstGeom prst="rect">
+                      <a:avLst/>
+                    </a:prstGeom>
+                  </pic:spPr>
+                </pic:pic>
+              </a:graphicData>
+            </a:graphic>
+          </wp:inline>
+        </w:drawing>
+      </w:r>
+    </w:p>
+    <w:p>
+      <w:pPr>
+        <w:rPr>
+          <w:rFonts w:ascii="Times" w:eastAsia="Times" w:hAnsi="Times"/>
+          <w:color w:val="000000"/>
+          <w:sz w:val="20"/>
+          <w:szCs w:val="20"/>
+        </w:rPr>
+      </w:pPr>
+      <w:r>
+        <w:rPr>
+          <w:rFonts w:ascii="Times" w:eastAsia="Times" w:hAnsi="Times"/>
+          <w:color w:val="000000"/>
+          <w:sz w:val="20"/>
+          <w:szCs w:val="20"/>
+        </w:rPr>
+        <w:lastRenderedPageBreak/>
+        <w:t>El siguiente paso es sencillo: Suprima su</w:t>
+      </w:r>
+      <w:r>
+        <w:rPr>
+          <w:rFonts w:ascii="Times" w:eastAsia="Times" w:hAnsi="Times"/>
+          <w:color w:val="000000"/>
+          <w:sz w:val="20"/>
+          <w:szCs w:val="20"/>
+        </w:rPr>
+        <w:t xml:space="preserve"> actual</w:t>
+      </w:r>
+      <w:r>
+        <w:rPr>
+          <w:rFonts w:ascii="Times" w:eastAsia="Times" w:hAnsi="Times"/>
+          <w:color w:val="000000"/>
+          <w:sz w:val="20"/>
+          <w:szCs w:val="20"/>
+        </w:rPr>
+        <w:t xml:space="preserve"> campo </w:t>
+      </w:r>
+      <w:r>
+        <w:rPr>
+          <w:rFonts w:ascii="Times" w:eastAsia="Times" w:hAnsi="Times"/>
+          <w:i/>
+          <w:iCs/>
+          <w:color w:val="000000"/>
+          <w:sz w:val="20"/>
+          <w:szCs w:val="20"/>
+        </w:rPr>
+        <w:t xml:space="preserve">Age </w:t>
+      </w:r>
+      <w:r>
+        <w:rPr>
+          <w:rFonts w:ascii="Times" w:eastAsia="Times" w:hAnsi="Times"/>
+          <w:color w:val="000000"/>
+          <w:sz w:val="20"/>
+          <w:szCs w:val="20"/>
+        </w:rPr>
+        <w:t>de las columnas y arrastre</w:t>
+      </w:r>
+      <w:r>
+        <w:rPr>
+          <w:rFonts w:ascii="Times" w:eastAsia="Times" w:hAnsi="Times"/>
+          <w:color w:val="000000"/>
+          <w:sz w:val="20"/>
+          <w:szCs w:val="20"/>
+        </w:rPr>
+        <w:t xml:space="preserve"> ahí</w:t>
+      </w:r>
+      <w:r>
+        <w:rPr>
+          <w:rFonts w:ascii="Times" w:eastAsia="Times" w:hAnsi="Times"/>
+          <w:color w:val="000000"/>
+          <w:sz w:val="20"/>
+          <w:szCs w:val="20"/>
+        </w:rPr>
+        <w:t xml:space="preserve"> el nuevo</w:t>
+      </w:r>
+      <w:r>
+        <w:rPr>
+          <w:rFonts w:ascii="Times" w:eastAsia="Times" w:hAnsi="Times"/>
+          <w:color w:val="000000"/>
+          <w:sz w:val="20"/>
+          <w:szCs w:val="20"/>
+        </w:rPr>
+        <w:t xml:space="preserve"> campo generado </w:t>
+      </w:r>
+      <w:r>
+        <w:rPr>
+          <w:rFonts w:ascii="Times" w:eastAsia="Times" w:hAnsi="Times"/>
+          <w:i/>
+          <w:iCs/>
+          <w:color w:val="000000"/>
+          <w:sz w:val="20"/>
+          <w:szCs w:val="20"/>
+        </w:rPr>
+        <w:t xml:space="preserve">Age (agrupación) </w:t>
+      </w:r>
+      <w:r>
+        <w:rPr>
+          <w:rFonts w:ascii="Times" w:eastAsia="Times" w:hAnsi="Times"/>
+          <w:color w:val="000000"/>
+          <w:sz w:val="20"/>
+          <w:szCs w:val="20"/>
+        </w:rPr>
+        <w:t xml:space="preserve">para poder ver una </w:t>
+      </w:r>
+      <w:r>
+        <w:rPr>
+          <w:rFonts w:ascii="Times" w:eastAsia="Times" w:hAnsi="Times"/>
+          <w:color w:val="000000"/>
+          <w:sz w:val="20"/>
+          <w:szCs w:val="20"/>
+        </w:rPr>
+        <w:t>visualización</w:t>
+      </w:r>
+      <w:r>
+        <w:rPr>
+          <w:rFonts w:ascii="Times" w:eastAsia="Times" w:hAnsi="Times"/>
+          <w:color w:val="000000"/>
+          <w:sz w:val="20"/>
+          <w:szCs w:val="20"/>
+        </w:rPr>
+        <w:t xml:space="preserve"> donde las edades se </w:t>
+      </w:r>
+      <w:r>
+        <w:rPr>
+          <w:rFonts w:ascii="Times" w:eastAsia="Times" w:hAnsi="Times"/>
+          <w:color w:val="000000"/>
+          <w:sz w:val="20"/>
+          <w:szCs w:val="20"/>
+        </w:rPr>
+        <w:t>agrupen</w:t>
+      </w:r>
+      <w:r>
+        <w:rPr>
+          <w:rFonts w:ascii="Times" w:eastAsia="Times" w:hAnsi="Times"/>
+          <w:color w:val="000000"/>
+          <w:sz w:val="20"/>
+          <w:szCs w:val="20"/>
+        </w:rPr>
+        <w:t xml:space="preserve"> en intervalos de 5 en 5.</w:t>
+      </w:r>
+      <w:r>
+        <w:rPr>
+          <w:rFonts w:ascii="Times" w:eastAsia="Times" w:hAnsi="Times"/>
+          <w:i/>
+          <w:iCs/>
+          <w:color w:val="000000"/>
+          <w:sz w:val="20"/>
+          <w:szCs w:val="20"/>
+        </w:rPr>
+        <w:t xml:space="preserve"> </w:t>
+      </w:r>
+    </w:p>
+    <w:p>
+      <w:pPr>
+        <w:rPr>
+          <w:rFonts w:ascii="Times" w:eastAsia="Times" w:hAnsi="Times"/>
+          <w:color w:val="000000"/>
+          <w:sz w:val="20"/>
+          <w:szCs w:val="20"/>
+        </w:rPr>
+      </w:pPr>
+      <w:r>
+        <w:rPr>
+          <w:rFonts w:ascii="Times" w:eastAsia="Times" w:hAnsi="Times"/>
+          <w:noProof/>
+          <w:color w:val="000000"/>
+          <w:sz w:val="20"/>
+          <w:szCs w:val="20"/>
+        </w:rPr>
+        <w:drawing>
+          <wp:inline distT="0" distB="0" distL="0" distR="0" wp14:anchorId="3387A537" wp14:editId="47CADAE2">
+            <wp:extent cx="2705478" cy="628738"/>
+            <wp:effectExtent l="0" t="0" r="0" b="0"/>
+            <wp:docPr id="33" name="Imagen 33" descr="Interfaz de usuario gráfica, Texto, Aplicación&#10;&#10;Descripción generada automáticamente"/>
+            <wp:cNvGraphicFramePr>
+              <a:graphicFrameLocks xmlns:a="http://schemas.openxmlformats.org/drawingml/2006/main" noChangeAspect="1"/>
+            </wp:cNvGraphicFramePr>
+            <a:graphic xmlns:a="http://schemas.openxmlformats.org/drawingml/2006/main">
+              <a:graphicData uri="http://schemas.openxmlformats.org/drawingml/2006/picture">
+                <pic:pic xmlns:pic="http://schemas.openxmlformats.org/drawingml/2006/picture">
+                  <pic:nvPicPr>
+                    <pic:cNvPr id="33" name="Imagen 33" descr="Interfaz de usuario gráfica, Texto, Aplicación&#10;&#10;Descripción generada automáticamente"/>
+                    <pic:cNvPicPr/>
+                  </pic:nvPicPr>
+                  <pic:blipFill>
+                    <a:blip r:embed="rId36">
+                      <a:extLst>
+                        <a:ext uri="{28A0092B-C50C-407E-A947-70E740481C1C}">
+                          <a14:useLocalDpi xmlns:a14="http://schemas.microsoft.com/office/drawing/2010/main" val="0"/>
+                        </a:ext>
+                      </a:extLst>
+                    </a:blip>
+                    <a:stretch>
+                      <a:fillRect/>
+                    </a:stretch>
+                  </pic:blipFill>
+                  <pic:spPr>
+                    <a:xfrm>
+                      <a:off x="0" y="0"/>
+                      <a:ext cx="2705478" cy="628738"/>
+                    </a:xfrm>
+                    <a:prstGeom prst="rect">
+                      <a:avLst/>
+                    </a:prstGeom>
+                  </pic:spPr>
+                </pic:pic>
+              </a:graphicData>
+            </a:graphic>
+          </wp:inline>
+        </w:drawing>
+      </w:r>
+    </w:p>
+    <w:p>
+      <w:pPr>
+        <w:rPr>
+          <w:rFonts w:ascii="Times" w:eastAsia="Times" w:hAnsi="Times"/>
+          <w:color w:val="000000"/>
+          <w:sz w:val="20"/>
+          <w:szCs w:val="20"/>
+        </w:rPr>
+      </w:pPr>
+      <w:r>
+        <w:rPr>
+          <w:rFonts w:ascii="Times" w:eastAsia="Times" w:hAnsi="Times"/>
+          <w:color w:val="000000"/>
+          <w:sz w:val="20"/>
+          <w:szCs w:val="20"/>
+        </w:rPr>
+        <w:t>Listo! Vamos a ver nuestra visualización ahora.</w:t>
+      </w:r>
+    </w:p>
+    <w:p>
+      <w:pPr>
+        <w:rPr>
+          <w:rFonts w:ascii="Times" w:eastAsia="Times" w:hAnsi="Times"/>
+          <w:color w:val="000000"/>
+          <w:sz w:val="20"/>
+          <w:szCs w:val="20"/>
+        </w:rPr>
+      </w:pPr>
+      <w:r>
+        <w:rPr>
+          <w:rFonts w:ascii="Times" w:eastAsia="Times" w:hAnsi="Times"/>
+          <w:noProof/>
+          <w:color w:val="000000"/>
+          <w:sz w:val="20"/>
+          <w:szCs w:val="20"/>
+        </w:rPr>
+        <w:drawing>
+          <wp:inline distT="0" distB="0" distL="0" distR="0" wp14:anchorId="62CDAF01" wp14:editId="6784D26A">
+            <wp:extent cx="5257800" cy="6358379"/>
+            <wp:effectExtent l="0" t="0" r="0" b="4445"/>
+            <wp:docPr id="34" name="Imagen 34" descr="Gráfico, Gráfico de barras&#10;&#10;Descripción generada automáticamente"/>
+            <wp:cNvGraphicFramePr>
+              <a:graphicFrameLocks xmlns:a="http://schemas.openxmlformats.org/drawingml/2006/main" noChangeAspect="1"/>
+            </wp:cNvGraphicFramePr>
+            <a:graphic xmlns:a="http://schemas.openxmlformats.org/drawingml/2006/main">
+              <a:graphicData uri="http://schemas.openxmlformats.org/drawingml/2006/picture">
+                <pic:pic xmlns:pic="http://schemas.openxmlformats.org/drawingml/2006/picture">
+                  <pic:nvPicPr>
+                    <pic:cNvPr id="34" name="Imagen 34" descr="Gráfico, Gráfico de barras&#10;&#10;Descripción generada automáticamente"/>
+                    <pic:cNvPicPr/>
+                  </pic:nvPicPr>
+                  <pic:blipFill>
+                    <a:blip r:embed="rId37">
+                      <a:extLst>
+                        <a:ext uri="{28A0092B-C50C-407E-A947-70E740481C1C}">
+                          <a14:useLocalDpi xmlns:a14="http://schemas.microsoft.com/office/drawing/2010/main" val="0"/>
+                        </a:ext>
+                      </a:extLst>
+                    </a:blip>
+                    <a:stretch>
+                      <a:fillRect/>
+                    </a:stretch>
+                  </pic:blipFill>
+                  <pic:spPr>
+                    <a:xfrm>
+                      <a:off x="0" y="0"/>
+                      <a:ext cx="5260745" cy="6361940"/>
+                    </a:xfrm>
+                    <a:prstGeom prst="rect">
+                      <a:avLst/>
+                    </a:prstGeom>
+                  </pic:spPr>
+                </pic:pic>
+              </a:graphicData>
+            </a:graphic>
+          </wp:inline>
+        </w:drawing>
+      </w:r>
+    </w:p>
+    <w:p>
+      <w:pPr>
+        <w:rPr>
+          <w:rFonts w:ascii="Times" w:eastAsia="Times" w:hAnsi="Times"/>
+          <w:color w:val="000000"/>
+          <w:sz w:val="20"/>
+          <w:szCs w:val="20"/>
+        </w:rPr>
+      </w:pPr>
+    </w:p>
+    <w:p>
+      <w:pPr>
+        <w:rPr>
+          <w:rFonts w:ascii="Times" w:eastAsia="Times" w:hAnsi="Times"/>
+          <w:color w:val="000000"/>
+          <w:sz w:val="20"/>
+          <w:szCs w:val="20"/>
+        </w:rPr>
+      </w:pPr>
+      <w:r>
+        <w:rPr>
+          <w:rFonts w:ascii="Times" w:eastAsia="Times" w:hAnsi="Times"/>
+          <w:color w:val="000000"/>
+          <w:sz w:val="20"/>
+          <w:szCs w:val="20"/>
+        </w:rPr>
+        <w:lastRenderedPageBreak/>
+        <w:t>Ahora, q</w:t>
+      </w:r>
+      <w:r>
+        <w:rPr>
+          <w:rFonts w:ascii="Times" w:eastAsia="Times" w:hAnsi="Times"/>
+          <w:color w:val="000000"/>
+          <w:sz w:val="20"/>
+          <w:szCs w:val="20"/>
+        </w:rPr>
+        <w:t xml:space="preserve">ueremos </w:t>
+      </w:r>
+      <w:r>
+        <w:rPr>
+          <w:rFonts w:ascii="Times" w:eastAsia="Times" w:hAnsi="Times"/>
+          <w:color w:val="000000"/>
+          <w:sz w:val="20"/>
+          <w:szCs w:val="20"/>
+        </w:rPr>
+        <w:t>saber</w:t>
+      </w:r>
+      <w:r>
+        <w:rPr>
+          <w:rFonts w:ascii="Times" w:eastAsia="Times" w:hAnsi="Times"/>
+          <w:color w:val="000000"/>
+          <w:sz w:val="20"/>
+          <w:szCs w:val="20"/>
+        </w:rPr>
+        <w:t xml:space="preserve"> los </w:t>
+      </w:r>
+      <w:r>
+        <w:rPr>
+          <w:rFonts w:ascii="Times" w:eastAsia="Times" w:hAnsi="Times"/>
+          <w:color w:val="000000"/>
+          <w:sz w:val="20"/>
+          <w:szCs w:val="20"/>
+        </w:rPr>
+        <w:t>valores porcentuales (</w:t>
+      </w:r>
+      <w:r>
+        <w:rPr>
+          <w:rFonts w:ascii="Times" w:eastAsia="Times" w:hAnsi="Times"/>
+          <w:i/>
+          <w:iCs/>
+          <w:color w:val="000000"/>
+          <w:sz w:val="20"/>
+          <w:szCs w:val="20"/>
+        </w:rPr>
+        <w:t>relativos</w:t>
+      </w:r>
+      <w:r>
+        <w:rPr>
+          <w:rFonts w:ascii="Times" w:eastAsia="Times" w:hAnsi="Times"/>
+          <w:color w:val="000000"/>
+          <w:sz w:val="20"/>
+          <w:szCs w:val="20"/>
+        </w:rPr>
+        <w:t>)</w:t>
+      </w:r>
+      <w:r>
+        <w:rPr>
+          <w:rFonts w:ascii="Times" w:eastAsia="Times" w:hAnsi="Times"/>
+          <w:color w:val="000000"/>
+          <w:sz w:val="20"/>
+          <w:szCs w:val="20"/>
+        </w:rPr>
+        <w:t xml:space="preserve"> </w:t>
+      </w:r>
+      <w:r>
+        <w:rPr>
+          <w:rFonts w:ascii="Times" w:eastAsia="Times" w:hAnsi="Times"/>
+          <w:color w:val="000000"/>
+          <w:sz w:val="20"/>
+          <w:szCs w:val="20"/>
+        </w:rPr>
+        <w:t xml:space="preserve">que hay </w:t>
+      </w:r>
+      <w:r>
+        <w:rPr>
+          <w:rFonts w:ascii="Times" w:eastAsia="Times" w:hAnsi="Times"/>
+          <w:color w:val="000000"/>
+          <w:sz w:val="20"/>
+          <w:szCs w:val="20"/>
+        </w:rPr>
+        <w:t xml:space="preserve">sobre cada barra; es decir, qué porcentaje </w:t>
+      </w:r>
+      <w:r>
+        <w:rPr>
+          <w:rFonts w:ascii="Times" w:eastAsia="Times" w:hAnsi="Times"/>
+          <w:color w:val="000000"/>
+          <w:sz w:val="20"/>
+          <w:szCs w:val="20"/>
+        </w:rPr>
+        <w:t xml:space="preserve">ocupa cada intervalo de edades </w:t>
+      </w:r>
+      <w:r>
+        <w:rPr>
+          <w:rFonts w:ascii="Times" w:eastAsia="Times" w:hAnsi="Times"/>
+          <w:color w:val="000000"/>
+          <w:sz w:val="20"/>
+          <w:szCs w:val="20"/>
+        </w:rPr>
+        <w:t xml:space="preserve">de los clientes </w:t>
+      </w:r>
+      <w:r>
+        <w:rPr>
+          <w:rFonts w:ascii="Times" w:eastAsia="Times" w:hAnsi="Times"/>
+          <w:color w:val="000000"/>
+          <w:sz w:val="20"/>
+          <w:szCs w:val="20"/>
+        </w:rPr>
+        <w:t xml:space="preserve">sobre el total </w:t>
+      </w:r>
+      <w:r>
+        <w:rPr>
+          <w:rFonts w:ascii="Times" w:eastAsia="Times" w:hAnsi="Times"/>
+          <w:color w:val="000000"/>
+          <w:sz w:val="20"/>
+          <w:szCs w:val="20"/>
+        </w:rPr>
+        <w:t>de los clientes</w:t>
+      </w:r>
+      <w:r>
+        <w:rPr>
+          <w:rFonts w:ascii="Times" w:eastAsia="Times" w:hAnsi="Times"/>
+          <w:color w:val="000000"/>
+          <w:sz w:val="20"/>
+          <w:szCs w:val="20"/>
+        </w:rPr>
+        <w:t xml:space="preserve">. Esto ya lo </w:t>
+      </w:r>
+      <w:r>
+        <w:rPr>
+          <w:rFonts w:ascii="Times" w:eastAsia="Times" w:hAnsi="Times"/>
+          <w:color w:val="000000"/>
+          <w:sz w:val="20"/>
+          <w:szCs w:val="20"/>
+        </w:rPr>
+        <w:t>sabe hacer y se hace p</w:t>
+      </w:r>
+      <w:r>
+        <w:rPr>
+          <w:rFonts w:ascii="Times" w:eastAsia="Times" w:hAnsi="Times"/>
+          <w:color w:val="000000"/>
+          <w:sz w:val="20"/>
+          <w:szCs w:val="20"/>
+        </w:rPr>
+        <w:t xml:space="preserve">or medio de </w:t>
+      </w:r>
+      <w:r>
+        <w:rPr>
+          <w:rFonts w:ascii="Times" w:eastAsia="Times" w:hAnsi="Times"/>
+          <w:b/>
+          <w:bCs/>
+          <w:color w:val="000000"/>
+          <w:sz w:val="20"/>
+          <w:szCs w:val="20"/>
+        </w:rPr>
+        <w:t>cálculo de Tablas Rápido.</w:t>
+      </w:r>
+      <w:r>
+        <w:rPr>
+          <w:rFonts w:ascii="Times" w:eastAsia="Times" w:hAnsi="Times"/>
+          <w:b/>
+          <w:bCs/>
+          <w:color w:val="000000"/>
+          <w:sz w:val="20"/>
+          <w:szCs w:val="20"/>
+        </w:rPr>
+        <w:t xml:space="preserve"> </w:t>
+      </w:r>
+      <w:r>
+        <w:rPr>
+          <w:rFonts w:ascii="Times" w:eastAsia="Times" w:hAnsi="Times"/>
+          <w:color w:val="000000"/>
+          <w:sz w:val="20"/>
+          <w:szCs w:val="20"/>
+        </w:rPr>
+        <w:t xml:space="preserve">La escala de </w:t>
+      </w:r>
+      <w:r>
+        <w:rPr>
+          <w:rFonts w:ascii="Times" w:eastAsia="Times" w:hAnsi="Times"/>
+          <w:i/>
+          <w:iCs/>
+          <w:color w:val="000000"/>
+          <w:sz w:val="20"/>
+          <w:szCs w:val="20"/>
+        </w:rPr>
+        <w:t xml:space="preserve">Total Records </w:t>
+      </w:r>
+      <w:r>
+        <w:rPr>
+          <w:rFonts w:ascii="Times" w:eastAsia="Times" w:hAnsi="Times"/>
+          <w:color w:val="000000"/>
+          <w:sz w:val="20"/>
+          <w:szCs w:val="20"/>
+        </w:rPr>
+        <w:t xml:space="preserve">también cambiará: de valores absolutos a </w:t>
+      </w:r>
+      <w:r>
+        <w:rPr>
+          <w:rFonts w:ascii="Times" w:eastAsia="Times" w:hAnsi="Times"/>
+          <w:color w:val="000000"/>
+          <w:sz w:val="20"/>
+          <w:szCs w:val="20"/>
+        </w:rPr>
+        <w:t xml:space="preserve">valores </w:t>
+      </w:r>
+      <w:r>
+        <w:rPr>
+          <w:rFonts w:ascii="Times" w:eastAsia="Times" w:hAnsi="Times"/>
+          <w:color w:val="000000"/>
+          <w:sz w:val="20"/>
+          <w:szCs w:val="20"/>
+        </w:rPr>
+        <w:t>relativos (%).</w:t>
+      </w:r>
+      <w:r>
+        <w:rPr>
+          <w:rFonts w:ascii="Times" w:eastAsia="Times" w:hAnsi="Times"/>
+          <w:color w:val="000000"/>
+          <w:sz w:val="20"/>
+          <w:szCs w:val="20"/>
+        </w:rPr>
+        <w:t xml:space="preserve"> Veamos.</w:t>
+      </w:r>
+    </w:p>
+    <w:p>
+      <w:pPr>
+        <w:rPr>
+          <w:rFonts w:ascii="Times" w:eastAsia="Times" w:hAnsi="Times"/>
+          <w:color w:val="000000"/>
+          <w:sz w:val="20"/>
+          <w:szCs w:val="20"/>
+        </w:rPr>
+      </w:pPr>
+      <w:r>
+        <w:rPr>
+          <w:rFonts w:ascii="Times" w:eastAsia="Times" w:hAnsi="Times"/>
+          <w:noProof/>
+          <w:color w:val="000000"/>
+          <w:sz w:val="20"/>
+          <w:szCs w:val="20"/>
+        </w:rPr>
+        <w:drawing>
+          <wp:inline distT="0" distB="0" distL="0" distR="0" wp14:anchorId="1AF91383" wp14:editId="36F38A31">
+            <wp:extent cx="5612130" cy="6786880"/>
+            <wp:effectExtent l="0" t="0" r="7620" b="0"/>
+            <wp:docPr id="36" name="Imagen 36" descr="Gráfico, Gráfico de barras&#10;&#10;Descripción generada automáticamente"/>
+            <wp:cNvGraphicFramePr>
+              <a:graphicFrameLocks xmlns:a="http://schemas.openxmlformats.org/drawingml/2006/main" noChangeAspect="1"/>
+            </wp:cNvGraphicFramePr>
+            <a:graphic xmlns:a="http://schemas.openxmlformats.org/drawingml/2006/main">
+              <a:graphicData uri="http://schemas.openxmlformats.org/drawingml/2006/picture">
+                <pic:pic xmlns:pic="http://schemas.openxmlformats.org/drawingml/2006/picture">
+                  <pic:nvPicPr>
+                    <pic:cNvPr id="36" name="Imagen 36" descr="Gráfico, Gráfico de barras&#10;&#10;Descripción generada automáticamente"/>
+                    <pic:cNvPicPr/>
+                  </pic:nvPicPr>
+                  <pic:blipFill>
+                    <a:blip r:embed="rId38">
+                      <a:extLst>
+                        <a:ext uri="{28A0092B-C50C-407E-A947-70E740481C1C}">
+                          <a14:useLocalDpi xmlns:a14="http://schemas.microsoft.com/office/drawing/2010/main" val="0"/>
+                        </a:ext>
+                      </a:extLst>
+                    </a:blip>
+                    <a:stretch>
+                      <a:fillRect/>
+                    </a:stretch>
+                  </pic:blipFill>
+                  <pic:spPr>
+                    <a:xfrm>
+                      <a:off x="0" y="0"/>
+                      <a:ext cx="5612130" cy="6786880"/>
+                    </a:xfrm>
+                    <a:prstGeom prst="rect">
+                      <a:avLst/>
+                    </a:prstGeom>
+                  </pic:spPr>
+                </pic:pic>
+              </a:graphicData>
+            </a:graphic>
+          </wp:inline>
+        </w:drawing>
+      </w:r>
+    </w:p>
+    <w:p>
+      <w:pPr>
+        <w:rPr>
+          <w:rFonts w:ascii="Times" w:eastAsia="Times" w:hAnsi="Times"/>
+          <w:color w:val="000000"/>
+          <w:sz w:val="20"/>
+          <w:szCs w:val="20"/>
+        </w:rPr>
+      </w:pPr>
     </w:p>
     <w:sectPr>
-      <w:footerReference w:type="default" r:id="rId28"/>
+      <w:footerReference w:type="default" r:id="rId39"/>
       <w:type w:val="continuous"/>
       <w:pgSz w:w="12240" w:h="15840"/>
       <w:pgMar w:top="1417" w:right="1701" w:bottom="1417" w:left="1701" w:header="720" w:footer="720" w:gutter="0"/>
@@ -10277,6 +15165,95 @@
     </w:lvl>
   </w:abstractNum>
   <w:abstractNum w:abstractNumId="22" w15:restartNumberingAfterBreak="0">
+    <w:nsid w:val="5C781F92"/>
+    <w:multiLevelType w:val="hybridMultilevel"/>
+    <w:tmpl w:val="25DCEAEA"/>
+    <w:lvl w:ilvl="0" w:tplc="FFFFFFFF">
+      <w:start w:val="1"/>
+      <w:numFmt w:val="decimal"/>
+      <w:lvlText w:val="%1."/>
+      <w:lvlJc w:val="left"/>
+      <w:pPr>
+        <w:ind w:left="720" w:hanging="360"/>
+      </w:pPr>
+      <w:rPr>
+        <w:rFonts w:hint="default"/>
+      </w:rPr>
+    </w:lvl>
+    <w:lvl w:ilvl="1" w:tplc="FFFFFFFF" w:tentative="1">
+      <w:start w:val="1"/>
+      <w:numFmt w:val="lowerLetter"/>
+      <w:lvlText w:val="%2."/>
+      <w:lvlJc w:val="left"/>
+      <w:pPr>
+        <w:ind w:left="1440" w:hanging="360"/>
+      </w:pPr>
+    </w:lvl>
+    <w:lvl w:ilvl="2" w:tplc="FFFFFFFF" w:tentative="1">
+      <w:start w:val="1"/>
+      <w:numFmt w:val="lowerRoman"/>
+      <w:lvlText w:val="%3."/>
+      <w:lvlJc w:val="right"/>
+      <w:pPr>
+        <w:ind w:left="2160" w:hanging="180"/>
+      </w:pPr>
+    </w:lvl>
+    <w:lvl w:ilvl="3" w:tplc="FFFFFFFF" w:tentative="1">
+      <w:start w:val="1"/>
+      <w:numFmt w:val="decimal"/>
+      <w:lvlText w:val="%4."/>
+      <w:lvlJc w:val="left"/>
+      <w:pPr>
+        <w:ind w:left="2880" w:hanging="360"/>
+      </w:pPr>
+    </w:lvl>
+    <w:lvl w:ilvl="4" w:tplc="FFFFFFFF" w:tentative="1">
+      <w:start w:val="1"/>
+      <w:numFmt w:val="lowerLetter"/>
+      <w:lvlText w:val="%5."/>
+      <w:lvlJc w:val="left"/>
+      <w:pPr>
+        <w:ind w:left="3600" w:hanging="360"/>
+      </w:pPr>
+    </w:lvl>
+    <w:lvl w:ilvl="5" w:tplc="FFFFFFFF" w:tentative="1">
+      <w:start w:val="1"/>
+      <w:numFmt w:val="lowerRoman"/>
+      <w:lvlText w:val="%6."/>
+      <w:lvlJc w:val="right"/>
+      <w:pPr>
+        <w:ind w:left="4320" w:hanging="180"/>
+      </w:pPr>
+    </w:lvl>
+    <w:lvl w:ilvl="6" w:tplc="FFFFFFFF" w:tentative="1">
+      <w:start w:val="1"/>
+      <w:numFmt w:val="decimal"/>
+      <w:lvlText w:val="%7."/>
+      <w:lvlJc w:val="left"/>
+      <w:pPr>
+        <w:ind w:left="5040" w:hanging="360"/>
+      </w:pPr>
+    </w:lvl>
+    <w:lvl w:ilvl="7" w:tplc="FFFFFFFF" w:tentative="1">
+      <w:start w:val="1"/>
+      <w:numFmt w:val="lowerLetter"/>
+      <w:lvlText w:val="%8."/>
+      <w:lvlJc w:val="left"/>
+      <w:pPr>
+        <w:ind w:left="5760" w:hanging="360"/>
+      </w:pPr>
+    </w:lvl>
+    <w:lvl w:ilvl="8" w:tplc="FFFFFFFF" w:tentative="1">
+      <w:start w:val="1"/>
+      <w:numFmt w:val="lowerRoman"/>
+      <w:lvlText w:val="%9."/>
+      <w:lvlJc w:val="right"/>
+      <w:pPr>
+        <w:ind w:left="6480" w:hanging="180"/>
+      </w:pPr>
+    </w:lvl>
+  </w:abstractNum>
+  <w:abstractNum w:abstractNumId="23" w15:restartNumberingAfterBreak="0">
     <w:nsid w:val="60864F68"/>
     <w:multiLevelType w:val="hybridMultilevel"/>
     <w:tmpl w:val="25DCEAEA"/>
@@ -10365,7 +15342,7 @@
       </w:pPr>
     </w:lvl>
   </w:abstractNum>
-  <w:abstractNum w:abstractNumId="23" w15:restartNumberingAfterBreak="0">
+  <w:abstractNum w:abstractNumId="24" w15:restartNumberingAfterBreak="0">
     <w:nsid w:val="66087FC5"/>
     <w:multiLevelType w:val="hybridMultilevel"/>
     <w:tmpl w:val="25DCEAEA"/>
@@ -10454,7 +15431,7 @@
       </w:pPr>
     </w:lvl>
   </w:abstractNum>
-  <w:abstractNum w:abstractNumId="24" w15:restartNumberingAfterBreak="0">
+  <w:abstractNum w:abstractNumId="25" w15:restartNumberingAfterBreak="0">
     <w:nsid w:val="6CEF63C1"/>
     <w:multiLevelType w:val="hybridMultilevel"/>
     <w:tmpl w:val="16AC07C0"/>
@@ -10543,7 +15520,7 @@
       </w:pPr>
     </w:lvl>
   </w:abstractNum>
-  <w:abstractNum w:abstractNumId="25" w15:restartNumberingAfterBreak="0">
+  <w:abstractNum w:abstractNumId="26" w15:restartNumberingAfterBreak="0">
     <w:nsid w:val="70897B17"/>
     <w:multiLevelType w:val="hybridMultilevel"/>
     <w:tmpl w:val="25DCEAEA"/>
@@ -10632,7 +15609,7 @@
       </w:pPr>
     </w:lvl>
   </w:abstractNum>
-  <w:abstractNum w:abstractNumId="26" w15:restartNumberingAfterBreak="0">
+  <w:abstractNum w:abstractNumId="27" w15:restartNumberingAfterBreak="0">
     <w:nsid w:val="739208DB"/>
     <w:multiLevelType w:val="hybridMultilevel"/>
     <w:tmpl w:val="4D588068"/>
@@ -10721,7 +15698,7 @@
       </w:pPr>
     </w:lvl>
   </w:abstractNum>
-  <w:abstractNum w:abstractNumId="27" w15:restartNumberingAfterBreak="0">
+  <w:abstractNum w:abstractNumId="28" w15:restartNumberingAfterBreak="0">
     <w:nsid w:val="76864A9D"/>
     <w:multiLevelType w:val="hybridMultilevel"/>
     <w:tmpl w:val="25DCEAEA"/>
@@ -10810,7 +15787,7 @@
       </w:pPr>
     </w:lvl>
   </w:abstractNum>
-  <w:abstractNum w:abstractNumId="28" w15:restartNumberingAfterBreak="0">
+  <w:abstractNum w:abstractNumId="29" w15:restartNumberingAfterBreak="0">
     <w:nsid w:val="7C582059"/>
     <w:multiLevelType w:val="hybridMultilevel"/>
     <w:tmpl w:val="25DCEAEA"/>
@@ -10921,10 +15898,10 @@
     <w:abstractNumId w:val="21"/>
   </w:num>
   <w:num w:numId="8" w16cid:durableId="1230534807">
-    <w:abstractNumId w:val="24"/>
+    <w:abstractNumId w:val="25"/>
   </w:num>
   <w:num w:numId="9" w16cid:durableId="300312285">
-    <w:abstractNumId w:val="22"/>
+    <w:abstractNumId w:val="23"/>
   </w:num>
   <w:num w:numId="10" w16cid:durableId="483204960">
     <w:abstractNumId w:val="14"/>
@@ -10933,7 +15910,7 @@
     <w:abstractNumId w:val="0"/>
   </w:num>
   <w:num w:numId="12" w16cid:durableId="101145338">
-    <w:abstractNumId w:val="25"/>
+    <w:abstractNumId w:val="26"/>
   </w:num>
   <w:num w:numId="13" w16cid:durableId="533687697">
     <w:abstractNumId w:val="19"/>
@@ -10942,7 +15919,7 @@
     <w:abstractNumId w:val="16"/>
   </w:num>
   <w:num w:numId="15" w16cid:durableId="568151511">
-    <w:abstractNumId w:val="28"/>
+    <w:abstractNumId w:val="29"/>
   </w:num>
   <w:num w:numId="16" w16cid:durableId="1589732298">
     <w:abstractNumId w:val="5"/>
@@ -10951,7 +15928,7 @@
     <w:abstractNumId w:val="11"/>
   </w:num>
   <w:num w:numId="18" w16cid:durableId="50884684">
-    <w:abstractNumId w:val="26"/>
+    <w:abstractNumId w:val="27"/>
   </w:num>
   <w:num w:numId="19" w16cid:durableId="1574316008">
     <w:abstractNumId w:val="4"/>
@@ -10963,13 +15940,13 @@
     <w:abstractNumId w:val="17"/>
   </w:num>
   <w:num w:numId="22" w16cid:durableId="2033610906">
-    <w:abstractNumId w:val="23"/>
+    <w:abstractNumId w:val="24"/>
   </w:num>
   <w:num w:numId="23" w16cid:durableId="829562941">
     <w:abstractNumId w:val="15"/>
   </w:num>
   <w:num w:numId="24" w16cid:durableId="504397097">
-    <w:abstractNumId w:val="27"/>
+    <w:abstractNumId w:val="28"/>
   </w:num>
   <w:num w:numId="25" w16cid:durableId="1319336483">
     <w:abstractNumId w:val="20"/>
@@ -10985,6 +15962,9 @@
   </w:num>
   <w:num w:numId="29" w16cid:durableId="608509153">
     <w:abstractNumId w:val="10"/>
+  </w:num>
+  <w:num w:numId="30" w16cid:durableId="1568569997">
+    <w:abstractNumId w:val="22"/>
   </w:num>
 </w:numbering>
 </file>

--- a/Tableau/Sección 5; Cálculos de Tablas, Dashboards Avanzados, Storytelling/Cálculos de Tablas, Dashboards Avanzados, Storytelling.docx
+++ b/Tableau/Sección 5; Cálculos de Tablas, Dashboards Avanzados, Storytelling/Cálculos de Tablas, Dashboards Avanzados, Storytelling.docx
@@ -3432,6 +3432,17 @@
         </w:rPr>
         <w:t>nero</w:t>
       </w:r>
+      <w:r>
+        <w:rPr>
+          <w:rFonts w:ascii="Times" w:eastAsia="Times" w:hAnsi="Times" w:cs="Times"/>
+          <w:b/>
+          <w:bCs/>
+          <w:color w:val="000000" w:themeColor="text1"/>
+          <w:sz w:val="24"/>
+          <w:szCs w:val="24"/>
+        </w:rPr>
+        <w:br/>
+      </w:r>
     </w:p>
     <w:p>
       <w:pPr>
@@ -3445,9 +3456,6 @@
           <w:szCs w:val="22"/>
         </w:rPr>
       </w:pPr>
-      <w:r>
-        <w:br/>
-      </w:r>
       <w:r>
         <w:rPr>
           <w:rFonts w:ascii="Times" w:eastAsia="Times" w:hAnsi="Times" w:cs="Times"/>
@@ -7064,6 +7072,15 @@
         </w:rPr>
         <w:t xml:space="preserve">. </w:t>
       </w:r>
+      <w:r>
+        <w:rPr>
+          <w:rFonts w:ascii="Times" w:eastAsia="Times" w:hAnsi="Times"/>
+          <w:color w:val="000000"/>
+          <w:sz w:val="20"/>
+          <w:szCs w:val="20"/>
+        </w:rPr>
+        <w:br/>
+      </w:r>
     </w:p>
     <w:p>
       <w:pPr>
@@ -7079,15 +7096,6 @@
           <w:szCs w:val="20"/>
         </w:rPr>
       </w:pPr>
-      <w:r>
-        <w:rPr>
-          <w:rFonts w:ascii="Times" w:eastAsia="Times" w:hAnsi="Times"/>
-          <w:color w:val="000000"/>
-          <w:sz w:val="20"/>
-          <w:szCs w:val="20"/>
-        </w:rPr>
-        <w:br/>
-      </w:r>
       <w:r>
         <w:rPr>
           <w:rFonts w:ascii="Times" w:eastAsia="Times" w:hAnsi="Times" w:cs="Times"/>
@@ -8676,6 +8684,17 @@
         </w:rPr>
         <w:t xml:space="preserve"> &amp; Distribuciones por Edad</w:t>
       </w:r>
+      <w:r>
+        <w:rPr>
+          <w:rFonts w:ascii="Times" w:eastAsia="Times" w:hAnsi="Times" w:cs="Times"/>
+          <w:b/>
+          <w:bCs/>
+          <w:color w:val="000000" w:themeColor="text1"/>
+          <w:sz w:val="24"/>
+          <w:szCs w:val="24"/>
+        </w:rPr>
+        <w:br/>
+      </w:r>
     </w:p>
     <w:p>
       <w:pPr>
@@ -8691,15 +8710,6 @@
           <w:szCs w:val="20"/>
         </w:rPr>
       </w:pPr>
-      <w:r>
-        <w:rPr>
-          <w:rFonts w:ascii="Times" w:eastAsia="Times" w:hAnsi="Times"/>
-          <w:color w:val="000000"/>
-          <w:sz w:val="20"/>
-          <w:szCs w:val="20"/>
-        </w:rPr>
-        <w:br/>
-      </w:r>
       <w:r>
         <w:rPr>
           <w:rFonts w:ascii="Times" w:eastAsia="Times" w:hAnsi="Times" w:cs="Times"/>
@@ -12808,16 +12818,7 @@
           <w:sz w:val="20"/>
           <w:szCs w:val="20"/>
         </w:rPr>
-        <w:t xml:space="preserve"> los </w:t>
-      </w:r>
-      <w:r>
-        <w:rPr>
-          <w:rFonts w:ascii="Times" w:eastAsia="Times" w:hAnsi="Times"/>
-          <w:color w:val="000000"/>
-          <w:sz w:val="20"/>
-          <w:szCs w:val="20"/>
-        </w:rPr>
-        <w:t>valores porcentuales (</w:t>
+        <w:t xml:space="preserve"> los valores porcentuales (</w:t>
       </w:r>
       <w:r>
         <w:rPr>
@@ -12837,16 +12838,7 @@
           <w:sz w:val="20"/>
           <w:szCs w:val="20"/>
         </w:rPr>
-        <w:t>)</w:t>
-      </w:r>
-      <w:r>
-        <w:rPr>
-          <w:rFonts w:ascii="Times" w:eastAsia="Times" w:hAnsi="Times"/>
-          <w:color w:val="000000"/>
-          <w:sz w:val="20"/>
-          <w:szCs w:val="20"/>
-        </w:rPr>
-        <w:t xml:space="preserve"> </w:t>
+        <w:t xml:space="preserve">) </w:t>
       </w:r>
       <w:r>
         <w:rPr>

--- a/Tableau/Sección 5; Cálculos de Tablas, Dashboards Avanzados, Storytelling/Cálculos de Tablas, Dashboards Avanzados, Storytelling.docx
+++ b/Tableau/Sección 5; Cálculos de Tablas, Dashboards Avanzados, Storytelling/Cálculos de Tablas, Dashboards Avanzados, Storytelling.docx
@@ -1486,7 +1486,25 @@
           <w:sz w:val="20"/>
           <w:szCs w:val="20"/>
         </w:rPr>
-        <w:t>no estén sido reconocidas</w:t>
+        <w:t>no estén si</w:t>
+      </w:r>
+      <w:r>
+        <w:rPr>
+          <w:rFonts w:ascii="Times" w:eastAsia="Times" w:hAnsi="Times"/>
+          <w:color w:val="000000"/>
+          <w:sz w:val="20"/>
+          <w:szCs w:val="20"/>
+        </w:rPr>
+        <w:t>en</w:t>
+      </w:r>
+      <w:r>
+        <w:rPr>
+          <w:rFonts w:ascii="Times" w:eastAsia="Times" w:hAnsi="Times"/>
+          <w:color w:val="000000"/>
+          <w:sz w:val="20"/>
+          <w:szCs w:val="20"/>
+        </w:rPr>
+        <w:t>do reconocidas</w:t>
       </w:r>
       <w:r>
         <w:rPr>
@@ -1759,34 +1777,36 @@
           </wp:inline>
         </w:drawing>
       </w:r>
-    </w:p>
-    <w:p>
-      <w:pPr>
-        <w:wordWrap w:val="0"/>
-        <w:rPr>
-          <w:rFonts w:ascii="Times" w:eastAsia="Times" w:hAnsi="Times"/>
-          <w:color w:val="000000"/>
-          <w:sz w:val="20"/>
-          <w:szCs w:val="20"/>
-        </w:rPr>
-      </w:pPr>
-      <w:r>
-        <w:rPr>
-          <w:rFonts w:ascii="Times" w:eastAsia="Times" w:hAnsi="Times"/>
-          <w:color w:val="000000"/>
-          <w:sz w:val="20"/>
-          <w:szCs w:val="20"/>
-        </w:rPr>
-        <w:t>La opción que seleccionaremos</w:t>
-      </w:r>
-      <w:r>
-        <w:rPr>
-          <w:rFonts w:ascii="Times" w:eastAsia="Times" w:hAnsi="Times"/>
-          <w:color w:val="000000"/>
-          <w:sz w:val="20"/>
-          <w:szCs w:val="20"/>
-        </w:rPr>
-        <w:t xml:space="preserve"> es</w:t>
+      <w:r>
+        <w:rPr>
+          <w:rFonts w:ascii="Times" w:eastAsia="Times" w:hAnsi="Times"/>
+          <w:color w:val="000000"/>
+          <w:sz w:val="20"/>
+          <w:szCs w:val="20"/>
+        </w:rPr>
+        <w:t xml:space="preserve"> </w:t>
+      </w:r>
+      <w:r>
+        <w:rPr>
+          <w:rFonts w:ascii="Times" w:eastAsia="Times" w:hAnsi="Times"/>
+          <w:b/>
+          <w:bCs/>
+          <w:color w:val="000000"/>
+          <w:sz w:val="20"/>
+          <w:szCs w:val="20"/>
+        </w:rPr>
+        <w:t>Muy importante</w:t>
+      </w:r>
+      <w:r>
+        <w:rPr>
+          <w:rFonts w:ascii="Times" w:eastAsia="Times" w:hAnsi="Times"/>
+          <w:b/>
+          <w:bCs/>
+          <w:color w:val="000000"/>
+          <w:sz w:val="20"/>
+          <w:szCs w:val="20"/>
+        </w:rPr>
+        <w:t>:</w:t>
       </w:r>
       <w:r>
         <w:rPr>
@@ -1808,43 +1828,101 @@
           <w:sz w:val="20"/>
           <w:szCs w:val="20"/>
         </w:rPr>
-        <w:t xml:space="preserve">Editar ubicaciones… </w:t>
-      </w:r>
-      <w:r>
-        <w:rPr>
-          <w:rFonts w:ascii="Times" w:eastAsia="Times" w:hAnsi="Times"/>
-          <w:color w:val="000000"/>
-          <w:sz w:val="20"/>
-          <w:szCs w:val="20"/>
-        </w:rPr>
-        <w:t>; pues, en efecto, nos interesa corregir las ubicaciones desconocidas (estamos trabajando con datos geográficos</w:t>
-      </w:r>
-      <w:r>
-        <w:rPr>
-          <w:rFonts w:ascii="Times" w:eastAsia="Times" w:hAnsi="Times"/>
-          <w:color w:val="000000"/>
-          <w:sz w:val="20"/>
-          <w:szCs w:val="20"/>
-        </w:rPr>
-        <w:t xml:space="preserve"> que están siendo desconocidos actualmente</w:t>
-      </w:r>
-      <w:r>
-        <w:rPr>
-          <w:rFonts w:ascii="Times" w:eastAsia="Times" w:hAnsi="Times"/>
-          <w:color w:val="000000"/>
-          <w:sz w:val="20"/>
-          <w:szCs w:val="20"/>
-        </w:rPr>
-        <w:t>)</w:t>
-      </w:r>
-      <w:r>
-        <w:rPr>
-          <w:rFonts w:ascii="Times" w:eastAsia="Times" w:hAnsi="Times"/>
-          <w:color w:val="000000"/>
-          <w:sz w:val="20"/>
-          <w:szCs w:val="20"/>
-        </w:rPr>
-        <w:t>.</w:t>
+        <w:t>No se recomienda casi nunca filtrar datos</w:t>
+      </w:r>
+      <w:r>
+        <w:rPr>
+          <w:rFonts w:ascii="Times" w:eastAsia="Times" w:hAnsi="Times"/>
+          <w:color w:val="000000"/>
+          <w:sz w:val="20"/>
+          <w:szCs w:val="20"/>
+        </w:rPr>
+        <w:t xml:space="preserve">, esto excluiría los valores </w:t>
+      </w:r>
+      <w:r>
+        <w:rPr>
+          <w:rFonts w:ascii="Times" w:eastAsia="Times" w:hAnsi="Times"/>
+          <w:i/>
+          <w:iCs/>
+          <w:color w:val="000000"/>
+          <w:sz w:val="20"/>
+          <w:szCs w:val="20"/>
+        </w:rPr>
+        <w:t xml:space="preserve">nulos </w:t>
+      </w:r>
+      <w:r>
+        <w:rPr>
+          <w:rFonts w:ascii="Times" w:eastAsia="Times" w:hAnsi="Times"/>
+          <w:color w:val="000000"/>
+          <w:sz w:val="20"/>
+          <w:szCs w:val="20"/>
+        </w:rPr>
+        <w:t>de su visualización</w:t>
+      </w:r>
+      <w:r>
+        <w:rPr>
+          <w:rFonts w:ascii="Times" w:eastAsia="Times" w:hAnsi="Times"/>
+          <w:color w:val="000000"/>
+          <w:sz w:val="20"/>
+          <w:szCs w:val="20"/>
+        </w:rPr>
+        <w:t xml:space="preserve"> y</w:t>
+      </w:r>
+      <w:r>
+        <w:rPr>
+          <w:rFonts w:ascii="Times" w:eastAsia="Times" w:hAnsi="Times"/>
+          <w:color w:val="000000"/>
+          <w:sz w:val="20"/>
+          <w:szCs w:val="20"/>
+        </w:rPr>
+        <w:t xml:space="preserve"> no nos interesa eliminar datos que no dejan de ser relevantes. </w:t>
+      </w:r>
+      <w:r>
+        <w:rPr>
+          <w:rFonts w:ascii="Times" w:eastAsia="Times" w:hAnsi="Times"/>
+          <w:color w:val="000000"/>
+          <w:sz w:val="20"/>
+          <w:szCs w:val="20"/>
+        </w:rPr>
+        <w:t xml:space="preserve">Si </w:t>
+      </w:r>
+      <w:r>
+        <w:rPr>
+          <w:rFonts w:ascii="Times" w:eastAsia="Times" w:hAnsi="Times"/>
+          <w:color w:val="000000"/>
+          <w:sz w:val="20"/>
+          <w:szCs w:val="20"/>
+        </w:rPr>
+        <w:t>un</w:t>
+      </w:r>
+      <w:r>
+        <w:rPr>
+          <w:rFonts w:ascii="Times" w:eastAsia="Times" w:hAnsi="Times"/>
+          <w:color w:val="000000"/>
+          <w:sz w:val="20"/>
+          <w:szCs w:val="20"/>
+        </w:rPr>
+        <w:t xml:space="preserve"> dato </w:t>
+      </w:r>
+      <w:r>
+        <w:rPr>
+          <w:rFonts w:ascii="Times" w:eastAsia="Times" w:hAnsi="Times"/>
+          <w:color w:val="000000"/>
+          <w:sz w:val="20"/>
+          <w:szCs w:val="20"/>
+        </w:rPr>
+        <w:t xml:space="preserve">no tiene una justificación válida para ser suprimido, entonces no debe suprimirlo. </w:t>
+      </w:r>
+      <w:r>
+        <w:rPr>
+          <w:rFonts w:ascii="Times" w:eastAsia="Times" w:hAnsi="Times"/>
+          <w:b/>
+          <w:bCs/>
+          <w:color w:val="000000"/>
+          <w:sz w:val="20"/>
+          <w:szCs w:val="20"/>
+        </w:rPr>
+        <w:t>Sin embargo,</w:t>
       </w:r>
       <w:r>
         <w:rPr>
@@ -1862,25 +1940,63 @@
           <w:sz w:val="20"/>
           <w:szCs w:val="20"/>
         </w:rPr>
-        <w:t>Observe</w:t>
-      </w:r>
-      <w:r>
-        <w:rPr>
-          <w:rFonts w:ascii="Times" w:eastAsia="Times" w:hAnsi="Times"/>
-          <w:color w:val="000000"/>
-          <w:sz w:val="20"/>
-          <w:szCs w:val="20"/>
-        </w:rPr>
-        <w:t xml:space="preserve"> la siguiente ventana emergente</w:t>
-      </w:r>
-      <w:r>
-        <w:rPr>
-          <w:rFonts w:ascii="Times" w:eastAsia="Times" w:hAnsi="Times"/>
-          <w:color w:val="000000"/>
-          <w:sz w:val="20"/>
-          <w:szCs w:val="20"/>
-        </w:rPr>
-        <w:t xml:space="preserve">. </w:t>
+        <w:t xml:space="preserve">si le </w:t>
+      </w:r>
+      <w:r>
+        <w:rPr>
+          <w:rFonts w:ascii="Times" w:eastAsia="Times" w:hAnsi="Times"/>
+          <w:color w:val="000000"/>
+          <w:sz w:val="20"/>
+          <w:szCs w:val="20"/>
+        </w:rPr>
+        <w:t xml:space="preserve">incomoda ver </w:t>
+      </w:r>
+      <w:r>
+        <w:rPr>
+          <w:rFonts w:ascii="Times" w:eastAsia="Times" w:hAnsi="Times"/>
+          <w:color w:val="000000"/>
+          <w:sz w:val="20"/>
+          <w:szCs w:val="20"/>
+        </w:rPr>
+        <w:t xml:space="preserve">el indicador </w:t>
+      </w:r>
+      <w:r>
+        <w:rPr>
+          <w:rFonts w:ascii="Times" w:eastAsia="Times" w:hAnsi="Times"/>
+          <w:color w:val="000000"/>
+          <w:sz w:val="20"/>
+          <w:szCs w:val="20"/>
+        </w:rPr>
+        <w:t xml:space="preserve">de </w:t>
+      </w:r>
+      <w:r>
+        <w:rPr>
+          <w:rFonts w:ascii="Times" w:eastAsia="Times" w:hAnsi="Times"/>
+          <w:i/>
+          <w:iCs/>
+          <w:color w:val="000000"/>
+          <w:sz w:val="20"/>
+          <w:szCs w:val="20"/>
+        </w:rPr>
+        <w:t>“x desconocido”,</w:t>
+      </w:r>
+      <w:r>
+        <w:rPr>
+          <w:rFonts w:ascii="Times" w:eastAsia="Times" w:hAnsi="Times"/>
+          <w:color w:val="000000"/>
+          <w:sz w:val="20"/>
+          <w:szCs w:val="20"/>
+        </w:rPr>
+        <w:t xml:space="preserve"> puede ocultar</w:t>
+      </w:r>
+      <w:r>
+        <w:rPr>
+          <w:rFonts w:ascii="Times" w:eastAsia="Times" w:hAnsi="Times"/>
+          <w:color w:val="000000"/>
+          <w:sz w:val="20"/>
+          <w:szCs w:val="20"/>
+        </w:rPr>
+        <w:t xml:space="preserve"> el indicador al hacer clic derecho sobre él.</w:t>
       </w:r>
     </w:p>
     <w:p>
@@ -1901,6 +2017,129 @@
           <w:szCs w:val="20"/>
         </w:rPr>
         <w:lastRenderedPageBreak/>
+        <w:t>La opción que seleccionaremos</w:t>
+      </w:r>
+      <w:r>
+        <w:rPr>
+          <w:rFonts w:ascii="Times" w:eastAsia="Times" w:hAnsi="Times"/>
+          <w:color w:val="000000"/>
+          <w:sz w:val="20"/>
+          <w:szCs w:val="20"/>
+        </w:rPr>
+        <w:t xml:space="preserve"> es</w:t>
+      </w:r>
+      <w:r>
+        <w:rPr>
+          <w:rFonts w:ascii="Times" w:eastAsia="Times" w:hAnsi="Times"/>
+          <w:color w:val="000000"/>
+          <w:sz w:val="20"/>
+          <w:szCs w:val="20"/>
+        </w:rPr>
+        <w:t xml:space="preserve"> </w:t>
+      </w:r>
+      <w:r>
+        <w:rPr>
+          <w:rFonts w:ascii="Times" w:eastAsia="Times" w:hAnsi="Times"/>
+          <w:b/>
+          <w:bCs/>
+          <w:i/>
+          <w:iCs/>
+          <w:color w:val="000000"/>
+          <w:sz w:val="20"/>
+          <w:szCs w:val="20"/>
+        </w:rPr>
+        <w:t xml:space="preserve">Editar ubicaciones… </w:t>
+      </w:r>
+      <w:r>
+        <w:rPr>
+          <w:rFonts w:ascii="Times" w:eastAsia="Times" w:hAnsi="Times"/>
+          <w:color w:val="000000"/>
+          <w:sz w:val="20"/>
+          <w:szCs w:val="20"/>
+        </w:rPr>
+        <w:t>; pues, en efecto, nos interesa corregir las ubicaciones desconocidas (estamos trabajando con datos geográficos</w:t>
+      </w:r>
+      <w:r>
+        <w:rPr>
+          <w:rFonts w:ascii="Times" w:eastAsia="Times" w:hAnsi="Times"/>
+          <w:color w:val="000000"/>
+          <w:sz w:val="20"/>
+          <w:szCs w:val="20"/>
+        </w:rPr>
+        <w:t xml:space="preserve"> que están siendo desconocidos actualmente</w:t>
+      </w:r>
+      <w:r>
+        <w:rPr>
+          <w:rFonts w:ascii="Times" w:eastAsia="Times" w:hAnsi="Times"/>
+          <w:color w:val="000000"/>
+          <w:sz w:val="20"/>
+          <w:szCs w:val="20"/>
+        </w:rPr>
+        <w:t>)</w:t>
+      </w:r>
+      <w:r>
+        <w:rPr>
+          <w:rFonts w:ascii="Times" w:eastAsia="Times" w:hAnsi="Times"/>
+          <w:color w:val="000000"/>
+          <w:sz w:val="20"/>
+          <w:szCs w:val="20"/>
+        </w:rPr>
+        <w:t>.</w:t>
+      </w:r>
+      <w:r>
+        <w:rPr>
+          <w:rFonts w:ascii="Times" w:eastAsia="Times" w:hAnsi="Times"/>
+          <w:color w:val="000000"/>
+          <w:sz w:val="20"/>
+          <w:szCs w:val="20"/>
+        </w:rPr>
+        <w:t xml:space="preserve"> </w:t>
+      </w:r>
+      <w:r>
+        <w:rPr>
+          <w:rFonts w:ascii="Times" w:eastAsia="Times" w:hAnsi="Times"/>
+          <w:color w:val="000000"/>
+          <w:sz w:val="20"/>
+          <w:szCs w:val="20"/>
+        </w:rPr>
+        <w:t>Observe</w:t>
+      </w:r>
+      <w:r>
+        <w:rPr>
+          <w:rFonts w:ascii="Times" w:eastAsia="Times" w:hAnsi="Times"/>
+          <w:color w:val="000000"/>
+          <w:sz w:val="20"/>
+          <w:szCs w:val="20"/>
+        </w:rPr>
+        <w:t xml:space="preserve"> la siguiente ventana emergente</w:t>
+      </w:r>
+      <w:r>
+        <w:rPr>
+          <w:rFonts w:ascii="Times" w:eastAsia="Times" w:hAnsi="Times"/>
+          <w:color w:val="000000"/>
+          <w:sz w:val="20"/>
+          <w:szCs w:val="20"/>
+        </w:rPr>
+        <w:t>.</w:t>
+      </w:r>
+    </w:p>
+    <w:p>
+      <w:pPr>
+        <w:wordWrap w:val="0"/>
+        <w:rPr>
+          <w:rFonts w:ascii="Times" w:eastAsia="Times" w:hAnsi="Times"/>
+          <w:color w:val="000000"/>
+          <w:sz w:val="20"/>
+          <w:szCs w:val="20"/>
+        </w:rPr>
+      </w:pPr>
+      <w:r>
+        <w:rPr>
+          <w:rFonts w:ascii="Times" w:eastAsia="Times" w:hAnsi="Times"/>
+          <w:color w:val="000000"/>
+          <w:sz w:val="20"/>
+          <w:szCs w:val="20"/>
+        </w:rPr>
         <w:t xml:space="preserve"> </w:t>
       </w:r>
       <w:r>
@@ -2155,9 +2394,9 @@
           <w:szCs w:val="20"/>
         </w:rPr>
         <w:drawing>
-          <wp:inline distT="0" distB="0" distL="0" distR="0" wp14:anchorId="2EA05ECE" wp14:editId="401B2906">
-            <wp:extent cx="4104719" cy="3356042"/>
-            <wp:effectExtent l="0" t="0" r="0" b="0"/>
+          <wp:inline distT="0" distB="0" distL="0" distR="0" wp14:anchorId="2EA05ECE" wp14:editId="3986FB76">
+            <wp:extent cx="3952875" cy="3231895"/>
+            <wp:effectExtent l="0" t="0" r="0" b="6985"/>
             <wp:docPr id="7" name="Imagen 7" descr="Interfaz de usuario gráfica, Texto, Aplicación, Correo electrónico&#10;&#10;Descripción generada automáticamente"/>
             <wp:cNvGraphicFramePr>
               <a:graphicFrameLocks xmlns:a="http://schemas.openxmlformats.org/drawingml/2006/main" noChangeAspect="1"/>
@@ -2184,7 +2423,7 @@
                   <pic:spPr>
                     <a:xfrm>
                       <a:off x="0" y="0"/>
-                      <a:ext cx="4108744" cy="3359333"/>
+                      <a:ext cx="3966140" cy="3242740"/>
                     </a:xfrm>
                     <a:prstGeom prst="rect">
                       <a:avLst/>
@@ -3578,7 +3817,27 @@
           <w:sz w:val="20"/>
           <w:szCs w:val="20"/>
         </w:rPr>
-        <w:t xml:space="preserve">de estudio que contabilice el numero total de registros de la tabla en cuestión, </w:t>
+        <w:t xml:space="preserve">de estudio que contabilice el </w:t>
+      </w:r>
+      <w:proofErr w:type="spellStart"/>
+      <w:r>
+        <w:rPr>
+          <w:rFonts w:ascii="Times" w:eastAsia="Times" w:hAnsi="Times"/>
+          <w:color w:val="000000"/>
+          <w:sz w:val="20"/>
+          <w:szCs w:val="20"/>
+        </w:rPr>
+        <w:t>numero</w:t>
+      </w:r>
+      <w:proofErr w:type="spellEnd"/>
+      <w:r>
+        <w:rPr>
+          <w:rFonts w:ascii="Times" w:eastAsia="Times" w:hAnsi="Times"/>
+          <w:color w:val="000000"/>
+          <w:sz w:val="20"/>
+          <w:szCs w:val="20"/>
+        </w:rPr>
+        <w:t xml:space="preserve"> total de registros de la tabla en cuestión, </w:t>
       </w:r>
       <w:r>
         <w:rPr>
@@ -3632,7 +3891,16 @@
           <w:sz w:val="20"/>
           <w:szCs w:val="20"/>
         </w:rPr>
-        <w:t>lo que pretenda responder la empresa</w:t>
+        <w:t xml:space="preserve">lo que pretenda responder </w:t>
+      </w:r>
+      <w:r>
+        <w:rPr>
+          <w:rFonts w:ascii="Times" w:eastAsia="Times" w:hAnsi="Times"/>
+          <w:color w:val="000000"/>
+          <w:sz w:val="20"/>
+          <w:szCs w:val="20"/>
+        </w:rPr>
+        <w:t>su organización</w:t>
       </w:r>
       <w:r>
         <w:rPr>
@@ -3860,11 +4128,28 @@
           <w:sz w:val="20"/>
           <w:szCs w:val="20"/>
         </w:rPr>
-        <w:t xml:space="preserve"> representar un diagrama de sectores</w:t>
-      </w:r>
-      <w:r>
-        <w:rPr>
-          <w:rFonts w:ascii="Times" w:eastAsia="Times" w:hAnsi="Times"/>
+        <w:t xml:space="preserve"> </w:t>
+      </w:r>
+      <w:r>
+        <w:rPr>
+          <w:rFonts w:ascii="Times" w:eastAsia="Times" w:hAnsi="Times"/>
+          <w:b/>
+          <w:bCs/>
+          <w:i/>
+          <w:iCs/>
+          <w:color w:val="000000"/>
+          <w:sz w:val="20"/>
+          <w:szCs w:val="20"/>
+        </w:rPr>
+        <w:t>representar un diagrama de sectores</w:t>
+      </w:r>
+      <w:r>
+        <w:rPr>
+          <w:rFonts w:ascii="Times" w:eastAsia="Times" w:hAnsi="Times"/>
+          <w:b/>
+          <w:bCs/>
+          <w:i/>
+          <w:iCs/>
           <w:color w:val="000000"/>
           <w:sz w:val="20"/>
           <w:szCs w:val="20"/>
@@ -3874,6 +4159,10 @@
       <w:r>
         <w:rPr>
           <w:rFonts w:ascii="Times" w:eastAsia="Times" w:hAnsi="Times"/>
+          <w:b/>
+          <w:bCs/>
+          <w:i/>
+          <w:iCs/>
           <w:color w:val="000000"/>
           <w:sz w:val="20"/>
           <w:szCs w:val="20"/>
@@ -3883,6 +4172,10 @@
       <w:r>
         <w:rPr>
           <w:rFonts w:ascii="Times" w:eastAsia="Times" w:hAnsi="Times"/>
+          <w:b/>
+          <w:bCs/>
+          <w:i/>
+          <w:iCs/>
           <w:color w:val="000000"/>
           <w:sz w:val="20"/>
           <w:szCs w:val="20"/>
@@ -4013,7 +4306,25 @@
           <w:sz w:val="20"/>
           <w:szCs w:val="20"/>
         </w:rPr>
-        <w:t xml:space="preserve"> clientes y el número total (conteo) de clientes mujeres</w:t>
+        <w:t xml:space="preserve"> clientes </w:t>
+      </w:r>
+      <w:r>
+        <w:rPr>
+          <w:rFonts w:ascii="Times" w:eastAsia="Times" w:hAnsi="Times"/>
+          <w:color w:val="000000"/>
+          <w:sz w:val="20"/>
+          <w:szCs w:val="20"/>
+        </w:rPr>
+        <w:t xml:space="preserve">hombres </w:t>
+      </w:r>
+      <w:r>
+        <w:rPr>
+          <w:rFonts w:ascii="Times" w:eastAsia="Times" w:hAnsi="Times"/>
+          <w:color w:val="000000"/>
+          <w:sz w:val="20"/>
+          <w:szCs w:val="20"/>
+        </w:rPr>
+        <w:t>y el número total (conteo) de clientes mujeres</w:t>
       </w:r>
       <w:r>
         <w:rPr>
@@ -4167,6 +4478,26 @@
           <w:szCs w:val="20"/>
         </w:rPr>
         <w:t>debemos previamente arrastrar el campo ‘Gender’</w:t>
+      </w:r>
+      <w:r>
+        <w:rPr>
+          <w:rFonts w:ascii="Times" w:eastAsia="Times" w:hAnsi="Times"/>
+          <w:color w:val="000000"/>
+          <w:sz w:val="20"/>
+          <w:szCs w:val="20"/>
+        </w:rPr>
+        <w:t xml:space="preserve"> a la </w:t>
+      </w:r>
+      <w:r>
+        <w:rPr>
+          <w:rFonts w:ascii="Times" w:eastAsia="Times" w:hAnsi="Times"/>
+          <w:i/>
+          <w:iCs/>
+          <w:color w:val="000000"/>
+          <w:sz w:val="20"/>
+          <w:szCs w:val="20"/>
+        </w:rPr>
+        <w:t>Worksheet</w:t>
       </w:r>
       <w:r>
         <w:rPr>
@@ -4409,6 +4740,7 @@
     </w:p>
     <w:p>
       <w:pPr>
+        <w:ind w:left="708" w:hanging="708"/>
         <w:rPr>
           <w:rFonts w:ascii="Times" w:eastAsia="Times" w:hAnsi="Times"/>
           <w:i/>
@@ -4574,6 +4906,15 @@
           <w:szCs w:val="20"/>
         </w:rPr>
         <w:t>)</w:t>
+      </w:r>
+      <w:r>
+        <w:rPr>
+          <w:rFonts w:ascii="Times" w:eastAsia="Times" w:hAnsi="Times"/>
+          <w:color w:val="000000"/>
+          <w:sz w:val="20"/>
+          <w:szCs w:val="20"/>
+        </w:rPr>
+        <w:t xml:space="preserve"> -sobre él-</w:t>
       </w:r>
       <w:r>
         <w:rPr>
@@ -5124,7 +5465,34 @@
           <w:szCs w:val="20"/>
         </w:rPr>
         <w:lastRenderedPageBreak/>
-        <w:t xml:space="preserve">Los valores para la categoría </w:t>
+        <w:t>L</w:t>
+      </w:r>
+      <w:r>
+        <w:rPr>
+          <w:rFonts w:ascii="Times" w:eastAsia="Times" w:hAnsi="Times"/>
+          <w:color w:val="000000"/>
+          <w:sz w:val="20"/>
+          <w:szCs w:val="20"/>
+        </w:rPr>
+        <w:t>as categorías</w:t>
+      </w:r>
+      <w:r>
+        <w:rPr>
+          <w:rFonts w:ascii="Times" w:eastAsia="Times" w:hAnsi="Times"/>
+          <w:color w:val="000000"/>
+          <w:sz w:val="20"/>
+          <w:szCs w:val="20"/>
+        </w:rPr>
+        <w:t xml:space="preserve"> para </w:t>
+      </w:r>
+      <w:r>
+        <w:rPr>
+          <w:rFonts w:ascii="Times" w:eastAsia="Times" w:hAnsi="Times"/>
+          <w:color w:val="000000"/>
+          <w:sz w:val="20"/>
+          <w:szCs w:val="20"/>
+        </w:rPr>
+        <w:t xml:space="preserve">el campo </w:t>
       </w:r>
       <w:r>
         <w:rPr>
@@ -5211,7 +5579,16 @@
           <w:sz w:val="20"/>
           <w:szCs w:val="20"/>
         </w:rPr>
-        <w:t xml:space="preserve">valor </w:t>
+        <w:t>categoría</w:t>
+      </w:r>
+      <w:r>
+        <w:rPr>
+          <w:rFonts w:ascii="Times" w:eastAsia="Times" w:hAnsi="Times"/>
+          <w:color w:val="000000"/>
+          <w:sz w:val="20"/>
+          <w:szCs w:val="20"/>
+        </w:rPr>
+        <w:t xml:space="preserve"> </w:t>
       </w:r>
       <w:r>
         <w:rPr>
@@ -5238,7 +5615,16 @@
           <w:sz w:val="20"/>
           <w:szCs w:val="20"/>
         </w:rPr>
-        <w:t>categoría</w:t>
+        <w:t>c</w:t>
+      </w:r>
+      <w:r>
+        <w:rPr>
+          <w:rFonts w:ascii="Times" w:eastAsia="Times" w:hAnsi="Times"/>
+          <w:color w:val="000000"/>
+          <w:sz w:val="20"/>
+          <w:szCs w:val="20"/>
+        </w:rPr>
+        <w:t>ampo</w:t>
       </w:r>
       <w:r>
         <w:rPr>
@@ -5420,7 +5806,43 @@
           <w:sz w:val="20"/>
           <w:szCs w:val="20"/>
         </w:rPr>
-        <w:t xml:space="preserve"> Cada valor o nivel de su categoría asumiría </w:t>
+        <w:t xml:space="preserve"> Cada </w:t>
+      </w:r>
+      <w:r>
+        <w:rPr>
+          <w:rFonts w:ascii="Times" w:eastAsia="Times" w:hAnsi="Times"/>
+          <w:color w:val="000000"/>
+          <w:sz w:val="20"/>
+          <w:szCs w:val="20"/>
+        </w:rPr>
+        <w:t>categoría</w:t>
+      </w:r>
+      <w:r>
+        <w:rPr>
+          <w:rFonts w:ascii="Times" w:eastAsia="Times" w:hAnsi="Times"/>
+          <w:color w:val="000000"/>
+          <w:sz w:val="20"/>
+          <w:szCs w:val="20"/>
+        </w:rPr>
+        <w:t xml:space="preserve"> o nivel de su </w:t>
+      </w:r>
+      <w:r>
+        <w:rPr>
+          <w:rFonts w:ascii="Times" w:eastAsia="Times" w:hAnsi="Times"/>
+          <w:color w:val="000000"/>
+          <w:sz w:val="20"/>
+          <w:szCs w:val="20"/>
+        </w:rPr>
+        <w:t>campo</w:t>
+      </w:r>
+      <w:r>
+        <w:rPr>
+          <w:rFonts w:ascii="Times" w:eastAsia="Times" w:hAnsi="Times"/>
+          <w:color w:val="000000"/>
+          <w:sz w:val="20"/>
+          <w:szCs w:val="20"/>
+        </w:rPr>
+        <w:t xml:space="preserve"> asumiría </w:t>
       </w:r>
       <w:r>
         <w:rPr>
@@ -5474,7 +5896,16 @@
           <w:sz w:val="20"/>
           <w:szCs w:val="20"/>
         </w:rPr>
-        <w:t xml:space="preserve"> correspondería a un valor </w:t>
+        <w:t xml:space="preserve"> correspondería a un</w:t>
+      </w:r>
+      <w:r>
+        <w:rPr>
+          <w:rFonts w:ascii="Times" w:eastAsia="Times" w:hAnsi="Times"/>
+          <w:color w:val="000000"/>
+          <w:sz w:val="20"/>
+          <w:szCs w:val="20"/>
+        </w:rPr>
+        <w:t xml:space="preserve">a categoría </w:t>
       </w:r>
       <w:r>
         <w:rPr>
@@ -5492,7 +5923,25 @@
           <w:sz w:val="20"/>
           <w:szCs w:val="20"/>
         </w:rPr>
-        <w:t>de la categoría que esté evaluando</w:t>
+        <w:t>de</w:t>
+      </w:r>
+      <w:r>
+        <w:rPr>
+          <w:rFonts w:ascii="Times" w:eastAsia="Times" w:hAnsi="Times"/>
+          <w:color w:val="000000"/>
+          <w:sz w:val="20"/>
+          <w:szCs w:val="20"/>
+        </w:rPr>
+        <w:t xml:space="preserve">l campo </w:t>
+      </w:r>
+      <w:r>
+        <w:rPr>
+          <w:rFonts w:ascii="Times" w:eastAsia="Times" w:hAnsi="Times"/>
+          <w:color w:val="000000"/>
+          <w:sz w:val="20"/>
+          <w:szCs w:val="20"/>
+        </w:rPr>
+        <w:t>que esté evaluando</w:t>
       </w:r>
       <w:r>
         <w:rPr>
@@ -5539,7 +5988,16 @@
           <w:sz w:val="20"/>
           <w:szCs w:val="20"/>
         </w:rPr>
-        <w:t>y cada valor</w:t>
+        <w:t xml:space="preserve">y cada </w:t>
+      </w:r>
+      <w:r>
+        <w:rPr>
+          <w:rFonts w:ascii="Times" w:eastAsia="Times" w:hAnsi="Times"/>
+          <w:color w:val="000000"/>
+          <w:sz w:val="20"/>
+          <w:szCs w:val="20"/>
+        </w:rPr>
+        <w:t>categoría</w:t>
       </w:r>
       <w:r>
         <w:rPr>
@@ -5946,7 +6404,52 @@
           <w:sz w:val="20"/>
           <w:szCs w:val="20"/>
         </w:rPr>
-        <w:t xml:space="preserve">los valores de la </w:t>
+        <w:t>los valores de</w:t>
+      </w:r>
+      <w:r>
+        <w:rPr>
+          <w:rFonts w:ascii="Times" w:eastAsia="Times" w:hAnsi="Times"/>
+          <w:color w:val="000000"/>
+          <w:sz w:val="20"/>
+          <w:szCs w:val="20"/>
+        </w:rPr>
+        <w:t xml:space="preserve">l campo categórico </w:t>
+      </w:r>
+      <w:r>
+        <w:rPr>
+          <w:rFonts w:ascii="Times" w:eastAsia="Times" w:hAnsi="Times"/>
+          <w:color w:val="000000"/>
+          <w:sz w:val="20"/>
+          <w:szCs w:val="20"/>
+        </w:rPr>
+        <w:t>evaluad</w:t>
+      </w:r>
+      <w:r>
+        <w:rPr>
+          <w:rFonts w:ascii="Times" w:eastAsia="Times" w:hAnsi="Times"/>
+          <w:color w:val="000000"/>
+          <w:sz w:val="20"/>
+          <w:szCs w:val="20"/>
+        </w:rPr>
+        <w:t xml:space="preserve">o </w:t>
+      </w:r>
+      <w:r>
+        <w:rPr>
+          <w:rFonts w:ascii="Times" w:eastAsia="Times" w:hAnsi="Times"/>
+          <w:color w:val="000000"/>
+          <w:sz w:val="20"/>
+          <w:szCs w:val="20"/>
+        </w:rPr>
+        <w:t xml:space="preserve">por medio de colores </w:t>
+      </w:r>
+      <w:r>
+        <w:rPr>
+          <w:rFonts w:ascii="Times" w:eastAsia="Times" w:hAnsi="Times"/>
+          <w:color w:val="000000"/>
+          <w:sz w:val="20"/>
+          <w:szCs w:val="20"/>
+        </w:rPr>
+        <w:t xml:space="preserve">particulares asignados para cada </w:t>
       </w:r>
       <w:r>
         <w:rPr>
@@ -5964,25 +6467,7 @@
           <w:sz w:val="20"/>
           <w:szCs w:val="20"/>
         </w:rPr>
-        <w:t xml:space="preserve"> evaluada </w:t>
-      </w:r>
-      <w:r>
-        <w:rPr>
-          <w:rFonts w:ascii="Times" w:eastAsia="Times" w:hAnsi="Times"/>
-          <w:color w:val="000000"/>
-          <w:sz w:val="20"/>
-          <w:szCs w:val="20"/>
-        </w:rPr>
-        <w:t xml:space="preserve">por medio de colores </w:t>
-      </w:r>
-      <w:r>
-        <w:rPr>
-          <w:rFonts w:ascii="Times" w:eastAsia="Times" w:hAnsi="Times"/>
-          <w:color w:val="000000"/>
-          <w:sz w:val="20"/>
-          <w:szCs w:val="20"/>
-        </w:rPr>
-        <w:t xml:space="preserve">particulares asignados para cada valor o nivel de </w:t>
+        <w:t xml:space="preserve"> o nivel de </w:t>
       </w:r>
       <w:r>
         <w:rPr>
@@ -6013,7 +6498,43 @@
           <w:sz w:val="20"/>
           <w:szCs w:val="20"/>
         </w:rPr>
-        <w:t>(justamente nuestra categoría evaluada)</w:t>
+        <w:t>(justamente nuestr</w:t>
+      </w:r>
+      <w:r>
+        <w:rPr>
+          <w:rFonts w:ascii="Times" w:eastAsia="Times" w:hAnsi="Times"/>
+          <w:color w:val="000000"/>
+          <w:sz w:val="20"/>
+          <w:szCs w:val="20"/>
+        </w:rPr>
+        <w:t xml:space="preserve">o campo </w:t>
+      </w:r>
+      <w:r>
+        <w:rPr>
+          <w:rFonts w:ascii="Times" w:eastAsia="Times" w:hAnsi="Times"/>
+          <w:color w:val="000000"/>
+          <w:sz w:val="20"/>
+          <w:szCs w:val="20"/>
+        </w:rPr>
+        <w:t>evaluad</w:t>
+      </w:r>
+      <w:r>
+        <w:rPr>
+          <w:rFonts w:ascii="Times" w:eastAsia="Times" w:hAnsi="Times"/>
+          <w:color w:val="000000"/>
+          <w:sz w:val="20"/>
+          <w:szCs w:val="20"/>
+        </w:rPr>
+        <w:t>o</w:t>
+      </w:r>
+      <w:r>
+        <w:rPr>
+          <w:rFonts w:ascii="Times" w:eastAsia="Times" w:hAnsi="Times"/>
+          <w:color w:val="000000"/>
+          <w:sz w:val="20"/>
+          <w:szCs w:val="20"/>
+        </w:rPr>
+        <w:t>)</w:t>
       </w:r>
       <w:r>
         <w:rPr>
@@ -8698,16 +9219,14 @@
     </w:p>
     <w:p>
       <w:pPr>
-        <w:pStyle w:val="Ttulo4"/>
+        <w:pStyle w:val="Ttulo3"/>
         <w:rPr>
           <w:rFonts w:ascii="Times" w:eastAsia="Times" w:hAnsi="Times" w:cs="Times"/>
           <w:b/>
           <w:bCs/>
-          <w:i w:val="0"/>
-          <w:iCs w:val="0"/>
           <w:color w:val="000000" w:themeColor="text1"/>
-          <w:sz w:val="20"/>
-          <w:szCs w:val="20"/>
+          <w:sz w:val="22"/>
+          <w:szCs w:val="22"/>
         </w:rPr>
       </w:pPr>
       <w:r>
@@ -8715,11 +9234,9 @@
           <w:rFonts w:ascii="Times" w:eastAsia="Times" w:hAnsi="Times" w:cs="Times"/>
           <w:b/>
           <w:bCs/>
-          <w:i w:val="0"/>
-          <w:iCs w:val="0"/>
           <w:color w:val="000000" w:themeColor="text1"/>
-          <w:sz w:val="20"/>
-          <w:szCs w:val="20"/>
+          <w:sz w:val="22"/>
+          <w:szCs w:val="22"/>
         </w:rPr>
         <w:t xml:space="preserve">Uso de </w:t>
       </w:r>
@@ -8728,11 +9245,9 @@
           <w:rFonts w:ascii="Times" w:eastAsia="Times" w:hAnsi="Times" w:cs="Times"/>
           <w:b/>
           <w:bCs/>
-          <w:i w:val="0"/>
-          <w:iCs w:val="0"/>
           <w:color w:val="000000" w:themeColor="text1"/>
-          <w:sz w:val="20"/>
-          <w:szCs w:val="20"/>
+          <w:sz w:val="22"/>
+          <w:szCs w:val="22"/>
         </w:rPr>
         <w:t xml:space="preserve">Gráfico de Barras  </w:t>
       </w:r>
@@ -8818,27 +9333,47 @@
           <w:sz w:val="20"/>
           <w:szCs w:val="20"/>
         </w:rPr>
-        <w:t>en los diferentes intervalos o franjas de edad.</w:t>
-      </w:r>
-      <w:r>
-        <w:rPr>
-          <w:rFonts w:ascii="Times" w:eastAsia="Times" w:hAnsi="Times"/>
-          <w:color w:val="000000"/>
-          <w:sz w:val="20"/>
-          <w:szCs w:val="20"/>
-        </w:rPr>
-        <w:t xml:space="preserve"> </w:t>
+        <w:t>en los diferentes intervalos o franjas de edad</w:t>
+      </w:r>
+      <w:r>
+        <w:rPr>
+          <w:rFonts w:ascii="Times" w:eastAsia="Times" w:hAnsi="Times"/>
+          <w:color w:val="000000"/>
+          <w:sz w:val="20"/>
+          <w:szCs w:val="20"/>
+        </w:rPr>
+        <w:t xml:space="preserve"> que estableceremos vía </w:t>
       </w:r>
       <w:r>
         <w:rPr>
           <w:rFonts w:ascii="Times" w:eastAsia="Times" w:hAnsi="Times"/>
           <w:b/>
           <w:bCs/>
-          <w:color w:val="000000"/>
-          <w:sz w:val="20"/>
-          <w:szCs w:val="20"/>
-        </w:rPr>
-        <w:t>Como se espera que sean más de 2 franjas de edad</w:t>
+          <w:i/>
+          <w:iCs/>
+          <w:color w:val="000000"/>
+          <w:sz w:val="20"/>
+          <w:szCs w:val="20"/>
+        </w:rPr>
+        <w:t>histogramas</w:t>
+      </w:r>
+      <w:r>
+        <w:rPr>
+          <w:rFonts w:ascii="Times" w:eastAsia="Times" w:hAnsi="Times"/>
+          <w:color w:val="000000"/>
+          <w:sz w:val="20"/>
+          <w:szCs w:val="20"/>
+        </w:rPr>
+        <w:t>.</w:t>
+      </w:r>
+      <w:r>
+        <w:rPr>
+          <w:rFonts w:ascii="Times" w:eastAsia="Times" w:hAnsi="Times"/>
+          <w:color w:val="000000"/>
+          <w:sz w:val="20"/>
+          <w:szCs w:val="20"/>
+        </w:rPr>
+        <w:t xml:space="preserve"> </w:t>
       </w:r>
       <w:r>
         <w:rPr>
@@ -8849,7 +9384,7 @@
           <w:sz w:val="20"/>
           <w:szCs w:val="20"/>
         </w:rPr>
-        <w:t xml:space="preserve"> las evaluadas</w:t>
+        <w:t>Como se espera que sean más de 2 franjas de edad</w:t>
       </w:r>
       <w:r>
         <w:rPr>
@@ -8860,7 +9395,7 @@
           <w:sz w:val="20"/>
           <w:szCs w:val="20"/>
         </w:rPr>
-        <w:t xml:space="preserve">, incluso más que </w:t>
+        <w:t xml:space="preserve"> las evaluadas</w:t>
       </w:r>
       <w:r>
         <w:rPr>
@@ -8871,6 +9406,17 @@
           <w:sz w:val="20"/>
           <w:szCs w:val="20"/>
         </w:rPr>
+        <w:t xml:space="preserve">, incluso más que </w:t>
+      </w:r>
+      <w:r>
+        <w:rPr>
+          <w:rFonts w:ascii="Times" w:eastAsia="Times" w:hAnsi="Times"/>
+          <w:b/>
+          <w:bCs/>
+          <w:color w:val="000000"/>
+          <w:sz w:val="20"/>
+          <w:szCs w:val="20"/>
+        </w:rPr>
         <w:t>5, lo ideal es representar estos datos por medio de un gráfico de barras</w:t>
       </w:r>
       <w:r>
@@ -9204,7 +9750,25 @@
           <w:sz w:val="20"/>
           <w:szCs w:val="20"/>
         </w:rPr>
-        <w:t xml:space="preserve"> el cual tiene que </w:t>
+        <w:t xml:space="preserve"> </w:t>
+      </w:r>
+      <w:r>
+        <w:rPr>
+          <w:rFonts w:ascii="Times" w:eastAsia="Times" w:hAnsi="Times"/>
+          <w:color w:val="000000"/>
+          <w:sz w:val="20"/>
+          <w:szCs w:val="20"/>
+        </w:rPr>
+        <w:t>la</w:t>
+      </w:r>
+      <w:r>
+        <w:rPr>
+          <w:rFonts w:ascii="Times" w:eastAsia="Times" w:hAnsi="Times"/>
+          <w:color w:val="000000"/>
+          <w:sz w:val="20"/>
+          <w:szCs w:val="20"/>
+        </w:rPr>
+        <w:t xml:space="preserve"> cual tiene que </w:t>
       </w:r>
       <w:r>
         <w:rPr>
@@ -10122,91 +10686,37 @@
     </w:p>
     <w:p>
       <w:pPr>
-        <w:pStyle w:val="Ttulo4"/>
-        <w:rPr>
-          <w:rFonts w:ascii="Times" w:eastAsia="Times" w:hAnsi="Times" w:cs="Times"/>
-          <w:b/>
-          <w:bCs/>
-          <w:i w:val="0"/>
-          <w:iCs w:val="0"/>
-          <w:color w:val="000000" w:themeColor="text1"/>
-          <w:sz w:val="20"/>
-          <w:szCs w:val="20"/>
-        </w:rPr>
-      </w:pPr>
-      <w:r>
-        <w:rPr>
-          <w:rFonts w:ascii="Times" w:eastAsia="Times" w:hAnsi="Times" w:cs="Times"/>
-          <w:b/>
-          <w:bCs/>
-          <w:i w:val="0"/>
-          <w:iCs w:val="0"/>
-          <w:color w:val="000000" w:themeColor="text1"/>
-          <w:sz w:val="20"/>
-          <w:szCs w:val="20"/>
-        </w:rPr>
-        <w:t>El paso d</w:t>
-      </w:r>
-      <w:r>
-        <w:rPr>
-          <w:rFonts w:ascii="Times" w:eastAsia="Times" w:hAnsi="Times" w:cs="Times"/>
-          <w:b/>
-          <w:bCs/>
-          <w:i w:val="0"/>
-          <w:iCs w:val="0"/>
-          <w:color w:val="000000" w:themeColor="text1"/>
-          <w:sz w:val="20"/>
-          <w:szCs w:val="20"/>
-        </w:rPr>
-        <w:t xml:space="preserve">e </w:t>
-      </w:r>
-      <w:r>
+        <w:pStyle w:val="Ttulo3"/>
         <w:rPr>
           <w:rFonts w:ascii="Times" w:eastAsia="Times" w:hAnsi="Times" w:cs="Times"/>
           <w:b/>
           <w:bCs/>
           <w:color w:val="000000" w:themeColor="text1"/>
-          <w:sz w:val="20"/>
-          <w:szCs w:val="20"/>
-        </w:rPr>
-        <w:t>Medida</w:t>
-      </w:r>
-      <w:r>
-        <w:rPr>
-          <w:rFonts w:ascii="Times" w:eastAsia="Times" w:hAnsi="Times" w:cs="Times"/>
-          <w:b/>
-          <w:bCs/>
-          <w:i w:val="0"/>
-          <w:iCs w:val="0"/>
-          <w:color w:val="000000" w:themeColor="text1"/>
-          <w:sz w:val="20"/>
-          <w:szCs w:val="20"/>
-        </w:rPr>
-        <w:t xml:space="preserve"> a </w:t>
-      </w:r>
+          <w:sz w:val="22"/>
+          <w:szCs w:val="22"/>
+        </w:rPr>
+      </w:pPr>
       <w:r>
         <w:rPr>
           <w:rFonts w:ascii="Times" w:eastAsia="Times" w:hAnsi="Times" w:cs="Times"/>
           <w:b/>
           <w:bCs/>
           <w:color w:val="000000" w:themeColor="text1"/>
-          <w:sz w:val="20"/>
-          <w:szCs w:val="20"/>
-        </w:rPr>
-        <w:t>Dimensión</w:t>
+          <w:sz w:val="22"/>
+          <w:szCs w:val="22"/>
+        </w:rPr>
+        <w:t>El paso d</w:t>
       </w:r>
       <w:r>
         <w:rPr>
           <w:rFonts w:ascii="Times" w:eastAsia="Times" w:hAnsi="Times" w:cs="Times"/>
           <w:b/>
           <w:bCs/>
-          <w:i w:val="0"/>
-          <w:iCs w:val="0"/>
           <w:color w:val="000000" w:themeColor="text1"/>
-          <w:sz w:val="20"/>
-          <w:szCs w:val="20"/>
-        </w:rPr>
-        <w:t xml:space="preserve"> </w:t>
+          <w:sz w:val="22"/>
+          <w:szCs w:val="22"/>
+        </w:rPr>
+        <w:t xml:space="preserve">e Medida a Dimensión </w:t>
       </w:r>
     </w:p>
     <w:p>
@@ -11112,55 +11622,27 @@
     </w:p>
     <w:p>
       <w:pPr>
-        <w:pStyle w:val="Ttulo4"/>
-        <w:rPr>
-          <w:rFonts w:ascii="Times" w:eastAsia="Times" w:hAnsi="Times" w:cs="Times"/>
-          <w:b/>
-          <w:bCs/>
-          <w:i w:val="0"/>
-          <w:iCs w:val="0"/>
-          <w:color w:val="000000" w:themeColor="text1"/>
-          <w:sz w:val="20"/>
-          <w:szCs w:val="20"/>
-        </w:rPr>
-      </w:pPr>
-      <w:r>
-        <w:rPr>
-          <w:rFonts w:ascii="Times" w:eastAsia="Times" w:hAnsi="Times" w:cs="Times"/>
-          <w:b/>
-          <w:bCs/>
-          <w:i w:val="0"/>
-          <w:iCs w:val="0"/>
-          <w:color w:val="000000" w:themeColor="text1"/>
-          <w:sz w:val="20"/>
-          <w:szCs w:val="20"/>
-        </w:rPr>
-        <w:lastRenderedPageBreak/>
-        <w:t xml:space="preserve">Creando Agrupaciones o </w:t>
-      </w:r>
-      <w:r>
+        <w:pStyle w:val="Ttulo3"/>
         <w:rPr>
           <w:rFonts w:ascii="Times" w:eastAsia="Times" w:hAnsi="Times" w:cs="Times"/>
           <w:b/>
           <w:bCs/>
           <w:color w:val="000000" w:themeColor="text1"/>
-          <w:sz w:val="20"/>
-          <w:szCs w:val="20"/>
-        </w:rPr>
-        <w:t>Bins</w:t>
-      </w:r>
+          <w:sz w:val="22"/>
+          <w:szCs w:val="22"/>
+        </w:rPr>
+      </w:pPr>
       <w:r>
         <w:rPr>
           <w:rFonts w:ascii="Times" w:eastAsia="Times" w:hAnsi="Times" w:cs="Times"/>
           <w:b/>
           <w:bCs/>
-          <w:i w:val="0"/>
-          <w:iCs w:val="0"/>
           <w:color w:val="000000" w:themeColor="text1"/>
-          <w:sz w:val="20"/>
-          <w:szCs w:val="20"/>
-        </w:rPr>
-        <w:t xml:space="preserve"> </w:t>
+          <w:sz w:val="22"/>
+          <w:szCs w:val="22"/>
+        </w:rPr>
+        <w:lastRenderedPageBreak/>
+        <w:t xml:space="preserve">Creando Agrupaciones o Bins </w:t>
       </w:r>
     </w:p>
     <w:p>
@@ -11207,7 +11689,27 @@
           <w:sz w:val="20"/>
           <w:szCs w:val="20"/>
         </w:rPr>
-        <w:t xml:space="preserve"> el numero de personas con edades que van desde los </w:t>
+        <w:t xml:space="preserve"> el </w:t>
+      </w:r>
+      <w:proofErr w:type="spellStart"/>
+      <w:r>
+        <w:rPr>
+          <w:rFonts w:ascii="Times" w:eastAsia="Times" w:hAnsi="Times"/>
+          <w:color w:val="000000"/>
+          <w:sz w:val="20"/>
+          <w:szCs w:val="20"/>
+        </w:rPr>
+        <w:t>numero</w:t>
+      </w:r>
+      <w:proofErr w:type="spellEnd"/>
+      <w:r>
+        <w:rPr>
+          <w:rFonts w:ascii="Times" w:eastAsia="Times" w:hAnsi="Times"/>
+          <w:color w:val="000000"/>
+          <w:sz w:val="20"/>
+          <w:szCs w:val="20"/>
+        </w:rPr>
+        <w:t xml:space="preserve"> de personas con edades que van desde los </w:t>
       </w:r>
       <w:r>
         <w:rPr>
@@ -12043,9 +12545,9 @@
           <w:szCs w:val="20"/>
         </w:rPr>
         <w:drawing>
-          <wp:inline distT="0" distB="0" distL="0" distR="0" wp14:anchorId="3CC63448" wp14:editId="6ECD84F1">
-            <wp:extent cx="5439534" cy="2324424"/>
-            <wp:effectExtent l="0" t="0" r="8890" b="0"/>
+          <wp:inline distT="0" distB="0" distL="0" distR="0" wp14:anchorId="3CC63448" wp14:editId="18B0B265">
+            <wp:extent cx="5372100" cy="2295608"/>
+            <wp:effectExtent l="0" t="0" r="0" b="9525"/>
             <wp:docPr id="29" name="Imagen 29" descr="Interfaz de usuario gráfica, Aplicación&#10;&#10;Descripción generada automáticamente"/>
             <wp:cNvGraphicFramePr>
               <a:graphicFrameLocks xmlns:a="http://schemas.openxmlformats.org/drawingml/2006/main" noChangeAspect="1"/>
@@ -12072,7 +12574,7 @@
                   <pic:spPr>
                     <a:xfrm>
                       <a:off x="0" y="0"/>
-                      <a:ext cx="5439534" cy="2324424"/>
+                      <a:ext cx="5375784" cy="2297182"/>
                     </a:xfrm>
                     <a:prstGeom prst="rect">
                       <a:avLst/>
@@ -12211,7 +12713,25 @@
           <w:sz w:val="20"/>
           <w:szCs w:val="20"/>
         </w:rPr>
-        <w:t>, sin embargo usted puede reconfigurar esto. En nuestro caso, por ejemplo, deseamos que los intervalos en las edades vayan de 5 en 5</w:t>
+        <w:t xml:space="preserve">, sin embargo usted puede </w:t>
+      </w:r>
+      <w:r>
+        <w:rPr>
+          <w:rFonts w:ascii="Times" w:eastAsia="Times" w:hAnsi="Times"/>
+          <w:color w:val="000000"/>
+          <w:sz w:val="20"/>
+          <w:szCs w:val="20"/>
+        </w:rPr>
+        <w:t>cambiarlo</w:t>
+      </w:r>
+      <w:r>
+        <w:rPr>
+          <w:rFonts w:ascii="Times" w:eastAsia="Times" w:hAnsi="Times"/>
+          <w:color w:val="000000"/>
+          <w:sz w:val="20"/>
+          <w:szCs w:val="20"/>
+        </w:rPr>
+        <w:t>. En nuestro caso, por ejemplo, deseamos que los intervalos en las edades vayan de 5 en 5</w:t>
       </w:r>
       <w:r>
         <w:rPr>
@@ -12258,20 +12778,22 @@
       <w:r>
         <w:rPr>
           <w:rFonts w:ascii="Times" w:eastAsia="Times" w:hAnsi="Times"/>
-          <w:color w:val="000000"/>
-          <w:sz w:val="20"/>
-          <w:szCs w:val="20"/>
-        </w:rPr>
-        <w:t>.</w:t>
-      </w:r>
-      <w:r>
-        <w:rPr>
-          <w:rFonts w:ascii="Times" w:eastAsia="Times" w:hAnsi="Times"/>
-          <w:color w:val="000000"/>
-          <w:sz w:val="20"/>
-          <w:szCs w:val="20"/>
-        </w:rPr>
-        <w:t xml:space="preserve"> Observe.</w:t>
+          <w:b/>
+          <w:bCs/>
+          <w:color w:val="000000"/>
+          <w:sz w:val="20"/>
+          <w:szCs w:val="20"/>
+        </w:rPr>
+        <w:t xml:space="preserve">. </w:t>
+      </w:r>
+      <w:r>
+        <w:rPr>
+          <w:rFonts w:ascii="Times" w:eastAsia="Times" w:hAnsi="Times"/>
+          <w:color w:val="000000"/>
+          <w:sz w:val="20"/>
+          <w:szCs w:val="20"/>
+        </w:rPr>
+        <w:t>Observe.</w:t>
       </w:r>
     </w:p>
     <w:p>
@@ -12477,6 +12999,8 @@
       <w:pPr>
         <w:rPr>
           <w:rFonts w:ascii="Times" w:eastAsia="Times" w:hAnsi="Times"/>
+          <w:i/>
+          <w:iCs/>
           <w:color w:val="000000"/>
           <w:sz w:val="20"/>
           <w:szCs w:val="20"/>
@@ -12637,15 +13161,77 @@
       <w:r>
         <w:rPr>
           <w:rFonts w:ascii="Times" w:eastAsia="Times" w:hAnsi="Times"/>
+          <w:b/>
+          <w:bCs/>
+          <w:i/>
+          <w:iCs/>
+          <w:color w:val="000000"/>
+          <w:sz w:val="20"/>
+          <w:szCs w:val="20"/>
+        </w:rPr>
+        <w:t>Nota: El tamaño de agrupación puede editarlo cada que desee al hacer clic derecho sobre su campo de agrupación</w:t>
+      </w:r>
+      <w:r>
+        <w:rPr>
+          <w:rFonts w:ascii="Times" w:eastAsia="Times" w:hAnsi="Times"/>
+          <w:b/>
+          <w:bCs/>
+          <w:i/>
+          <w:iCs/>
+          <w:color w:val="000000"/>
+          <w:sz w:val="20"/>
+          <w:szCs w:val="20"/>
+        </w:rPr>
+        <w:t>,</w:t>
+      </w:r>
+      <w:r>
+        <w:rPr>
+          <w:rFonts w:ascii="Times" w:eastAsia="Times" w:hAnsi="Times"/>
+          <w:b/>
+          <w:bCs/>
+          <w:i/>
+          <w:iCs/>
+          <w:color w:val="000000"/>
+          <w:sz w:val="20"/>
+          <w:szCs w:val="20"/>
+        </w:rPr>
+        <w:t xml:space="preserve"> posteriormente</w:t>
+      </w:r>
+      <w:r>
+        <w:rPr>
+          <w:rFonts w:ascii="Times" w:eastAsia="Times" w:hAnsi="Times"/>
+          <w:b/>
+          <w:bCs/>
+          <w:i/>
+          <w:iCs/>
+          <w:color w:val="000000"/>
+          <w:sz w:val="20"/>
+          <w:szCs w:val="20"/>
+        </w:rPr>
+        <w:t>. Por ejemplo, al hacer clic derecho sobre “Age (agrupación)”.</w:t>
+      </w:r>
+    </w:p>
+    <w:p>
+      <w:pPr>
+        <w:rPr>
+          <w:rFonts w:ascii="Times" w:eastAsia="Times" w:hAnsi="Times"/>
+          <w:color w:val="000000"/>
+          <w:sz w:val="20"/>
+          <w:szCs w:val="20"/>
+        </w:rPr>
+      </w:pPr>
+      <w:r>
+        <w:rPr>
+          <w:rFonts w:ascii="Times" w:eastAsia="Times" w:hAnsi="Times"/>
           <w:noProof/>
           <w:color w:val="000000"/>
           <w:sz w:val="20"/>
           <w:szCs w:val="20"/>
         </w:rPr>
         <w:drawing>
-          <wp:inline distT="0" distB="0" distL="0" distR="0" wp14:anchorId="3387A537" wp14:editId="47CADAE2">
-            <wp:extent cx="2705478" cy="628738"/>
-            <wp:effectExtent l="0" t="0" r="0" b="0"/>
+          <wp:inline distT="0" distB="0" distL="0" distR="0" wp14:anchorId="3387A537" wp14:editId="2EF86FCF">
+            <wp:extent cx="2095500" cy="486983"/>
+            <wp:effectExtent l="0" t="0" r="0" b="8890"/>
             <wp:docPr id="33" name="Imagen 33" descr="Interfaz de usuario gráfica, Texto, Aplicación&#10;&#10;Descripción generada automáticamente"/>
             <wp:cNvGraphicFramePr>
               <a:graphicFrameLocks xmlns:a="http://schemas.openxmlformats.org/drawingml/2006/main" noChangeAspect="1"/>
@@ -12672,7 +13258,7 @@
                   <pic:spPr>
                     <a:xfrm>
                       <a:off x="0" y="0"/>
-                      <a:ext cx="2705478" cy="628738"/>
+                      <a:ext cx="2127229" cy="494357"/>
                     </a:xfrm>
                     <a:prstGeom prst="rect">
                       <a:avLst/>
@@ -12790,7 +13376,6 @@
           <w:sz w:val="20"/>
           <w:szCs w:val="20"/>
         </w:rPr>
-        <w:lastRenderedPageBreak/>
         <w:t>Ahora, q</w:t>
       </w:r>
       <w:r>
@@ -13070,8 +13655,3615 @@
         </w:rPr>
       </w:pPr>
     </w:p>
+    <w:p>
+      <w:pPr>
+        <w:pStyle w:val="Ttulo3"/>
+        <w:rPr>
+          <w:rFonts w:ascii="Times" w:eastAsia="Times" w:hAnsi="Times" w:cs="Times"/>
+          <w:b/>
+          <w:bCs/>
+          <w:color w:val="000000" w:themeColor="text1"/>
+          <w:sz w:val="22"/>
+          <w:szCs w:val="22"/>
+        </w:rPr>
+      </w:pPr>
+      <w:r>
+        <w:rPr>
+          <w:rFonts w:ascii="Times" w:eastAsia="Times" w:hAnsi="Times" w:cs="Times"/>
+          <w:b/>
+          <w:bCs/>
+          <w:color w:val="000000" w:themeColor="text1"/>
+          <w:sz w:val="22"/>
+          <w:szCs w:val="22"/>
+        </w:rPr>
+        <w:lastRenderedPageBreak/>
+        <w:t xml:space="preserve">Importancia de los </w:t>
+      </w:r>
+      <w:r>
+        <w:rPr>
+          <w:rFonts w:ascii="Times" w:eastAsia="Times" w:hAnsi="Times" w:cs="Times"/>
+          <w:b/>
+          <w:bCs/>
+          <w:i/>
+          <w:iCs/>
+          <w:color w:val="000000" w:themeColor="text1"/>
+          <w:sz w:val="22"/>
+          <w:szCs w:val="22"/>
+        </w:rPr>
+        <w:t>parámetros</w:t>
+      </w:r>
+      <w:r>
+        <w:rPr>
+          <w:rFonts w:ascii="Times" w:eastAsia="Times" w:hAnsi="Times" w:cs="Times"/>
+          <w:b/>
+          <w:bCs/>
+          <w:color w:val="000000" w:themeColor="text1"/>
+          <w:sz w:val="22"/>
+          <w:szCs w:val="22"/>
+        </w:rPr>
+        <w:t xml:space="preserve"> para las agrupaciones</w:t>
+      </w:r>
+      <w:r>
+        <w:rPr>
+          <w:rFonts w:ascii="Times" w:eastAsia="Times" w:hAnsi="Times" w:cs="Times"/>
+          <w:b/>
+          <w:bCs/>
+          <w:color w:val="000000" w:themeColor="text1"/>
+          <w:sz w:val="22"/>
+          <w:szCs w:val="22"/>
+        </w:rPr>
+        <w:br/>
+      </w:r>
+    </w:p>
+    <w:p>
+      <w:pPr>
+        <w:rPr>
+          <w:rFonts w:ascii="Times" w:eastAsia="Times" w:hAnsi="Times"/>
+          <w:b/>
+          <w:bCs/>
+          <w:i/>
+          <w:iCs/>
+          <w:color w:val="000000"/>
+          <w:sz w:val="20"/>
+          <w:szCs w:val="20"/>
+        </w:rPr>
+      </w:pPr>
+      <w:r>
+        <w:rPr>
+          <w:rFonts w:ascii="Times" w:eastAsia="Times" w:hAnsi="Times"/>
+          <w:color w:val="000000"/>
+          <w:sz w:val="20"/>
+          <w:szCs w:val="20"/>
+        </w:rPr>
+        <w:t xml:space="preserve">Recuerda lo siguiente: </w:t>
+      </w:r>
+      <w:r>
+        <w:rPr>
+          <w:rFonts w:ascii="Times" w:eastAsia="Times" w:hAnsi="Times"/>
+          <w:color w:val="000000"/>
+          <w:sz w:val="20"/>
+          <w:szCs w:val="20"/>
+        </w:rPr>
+        <w:t xml:space="preserve">… </w:t>
+      </w:r>
+      <w:r>
+        <w:rPr>
+          <w:rFonts w:ascii="Times" w:eastAsia="Times" w:hAnsi="Times"/>
+          <w:b/>
+          <w:bCs/>
+          <w:i/>
+          <w:iCs/>
+          <w:color w:val="000000"/>
+          <w:sz w:val="20"/>
+          <w:szCs w:val="20"/>
+        </w:rPr>
+        <w:t>Nota: El tamaño de agrupación puede editarlo cada que desee al hacer clic derecho sobre su campo de agrupación</w:t>
+      </w:r>
+      <w:r>
+        <w:rPr>
+          <w:rFonts w:ascii="Times" w:eastAsia="Times" w:hAnsi="Times"/>
+          <w:b/>
+          <w:bCs/>
+          <w:i/>
+          <w:iCs/>
+          <w:color w:val="000000"/>
+          <w:sz w:val="20"/>
+          <w:szCs w:val="20"/>
+        </w:rPr>
+        <w:t>,</w:t>
+      </w:r>
+      <w:r>
+        <w:rPr>
+          <w:rFonts w:ascii="Times" w:eastAsia="Times" w:hAnsi="Times"/>
+          <w:b/>
+          <w:bCs/>
+          <w:i/>
+          <w:iCs/>
+          <w:color w:val="000000"/>
+          <w:sz w:val="20"/>
+          <w:szCs w:val="20"/>
+        </w:rPr>
+        <w:t xml:space="preserve"> posteriormente</w:t>
+      </w:r>
+      <w:r>
+        <w:rPr>
+          <w:rFonts w:ascii="Times" w:eastAsia="Times" w:hAnsi="Times"/>
+          <w:b/>
+          <w:bCs/>
+          <w:i/>
+          <w:iCs/>
+          <w:color w:val="000000"/>
+          <w:sz w:val="20"/>
+          <w:szCs w:val="20"/>
+        </w:rPr>
+        <w:t>. Por ejemplo, al hacer clic derecho sobre “Age (agrupación)”</w:t>
+      </w:r>
+      <w:r>
+        <w:rPr>
+          <w:rFonts w:ascii="Times" w:eastAsia="Times" w:hAnsi="Times"/>
+          <w:b/>
+          <w:bCs/>
+          <w:i/>
+          <w:iCs/>
+          <w:color w:val="000000"/>
+          <w:sz w:val="20"/>
+          <w:szCs w:val="20"/>
+        </w:rPr>
+        <w:t xml:space="preserve">… </w:t>
+      </w:r>
+    </w:p>
+    <w:p>
+      <w:pPr>
+        <w:rPr>
+          <w:rFonts w:ascii="Times" w:eastAsia="Times" w:hAnsi="Times"/>
+          <w:b/>
+          <w:bCs/>
+          <w:color w:val="000000"/>
+          <w:sz w:val="20"/>
+          <w:szCs w:val="20"/>
+        </w:rPr>
+      </w:pPr>
+      <w:r>
+        <w:rPr>
+          <w:rFonts w:ascii="Times" w:eastAsia="Times" w:hAnsi="Times"/>
+          <w:color w:val="000000"/>
+          <w:sz w:val="20"/>
+          <w:szCs w:val="20"/>
+        </w:rPr>
+        <w:t xml:space="preserve">Pues bien, con algo que se llama </w:t>
+      </w:r>
+      <w:r>
+        <w:rPr>
+          <w:rFonts w:ascii="Times" w:eastAsia="Times" w:hAnsi="Times"/>
+          <w:b/>
+          <w:bCs/>
+          <w:i/>
+          <w:iCs/>
+          <w:color w:val="000000"/>
+          <w:sz w:val="20"/>
+          <w:szCs w:val="20"/>
+        </w:rPr>
+        <w:t>Parámetros</w:t>
+      </w:r>
+      <w:r>
+        <w:rPr>
+          <w:rFonts w:ascii="Times" w:eastAsia="Times" w:hAnsi="Times"/>
+          <w:color w:val="000000"/>
+          <w:sz w:val="20"/>
+          <w:szCs w:val="20"/>
+        </w:rPr>
+        <w:t xml:space="preserve"> podemos tener u</w:t>
+      </w:r>
+      <w:r>
+        <w:rPr>
+          <w:rFonts w:ascii="Times" w:eastAsia="Times" w:hAnsi="Times"/>
+          <w:color w:val="000000"/>
+          <w:sz w:val="20"/>
+          <w:szCs w:val="20"/>
+        </w:rPr>
+        <w:t>na mayor flexibilidad y control sobre la gestión de nuestra</w:t>
+      </w:r>
+      <w:r>
+        <w:rPr>
+          <w:rFonts w:ascii="Times" w:eastAsia="Times" w:hAnsi="Times"/>
+          <w:color w:val="000000"/>
+          <w:sz w:val="20"/>
+          <w:szCs w:val="20"/>
+        </w:rPr>
+        <w:t xml:space="preserve">s </w:t>
+      </w:r>
+      <w:r>
+        <w:rPr>
+          <w:rFonts w:ascii="Times" w:eastAsia="Times" w:hAnsi="Times"/>
+          <w:color w:val="000000"/>
+          <w:sz w:val="20"/>
+          <w:szCs w:val="20"/>
+        </w:rPr>
+        <w:t>agrupaciones</w:t>
+      </w:r>
+      <w:r>
+        <w:rPr>
+          <w:rFonts w:ascii="Times" w:eastAsia="Times" w:hAnsi="Times"/>
+          <w:color w:val="000000"/>
+          <w:sz w:val="20"/>
+          <w:szCs w:val="20"/>
+        </w:rPr>
+        <w:t xml:space="preserve">. Por ejemplo, al crear un parámetro podemos definir sobre qué campo </w:t>
+      </w:r>
+      <w:r>
+        <w:rPr>
+          <w:rFonts w:ascii="Times" w:eastAsia="Times" w:hAnsi="Times"/>
+          <w:i/>
+          <w:iCs/>
+          <w:color w:val="000000"/>
+          <w:sz w:val="20"/>
+          <w:szCs w:val="20"/>
+        </w:rPr>
+        <w:t xml:space="preserve">agrupado </w:t>
+      </w:r>
+      <w:r>
+        <w:rPr>
+          <w:rFonts w:ascii="Times" w:eastAsia="Times" w:hAnsi="Times"/>
+          <w:color w:val="000000"/>
+          <w:sz w:val="20"/>
+          <w:szCs w:val="20"/>
+        </w:rPr>
+        <w:t xml:space="preserve">controlar sus niveles de agrupación y, poder así, cambiar su tamaño de agrupación por </w:t>
+      </w:r>
+      <w:r>
+        <w:rPr>
+          <w:rFonts w:ascii="Times" w:eastAsia="Times" w:hAnsi="Times"/>
+          <w:i/>
+          <w:iCs/>
+          <w:color w:val="000000"/>
+          <w:sz w:val="20"/>
+          <w:szCs w:val="20"/>
+        </w:rPr>
+        <w:t>Bin</w:t>
+      </w:r>
+      <w:r>
+        <w:rPr>
+          <w:rFonts w:ascii="Times" w:eastAsia="Times" w:hAnsi="Times"/>
+          <w:color w:val="000000"/>
+          <w:sz w:val="20"/>
+          <w:szCs w:val="20"/>
+        </w:rPr>
+        <w:t>.</w:t>
+      </w:r>
+      <w:r>
+        <w:rPr>
+          <w:rFonts w:ascii="Times" w:eastAsia="Times" w:hAnsi="Times"/>
+          <w:color w:val="000000"/>
+          <w:sz w:val="20"/>
+          <w:szCs w:val="20"/>
+        </w:rPr>
+        <w:t xml:space="preserve"> Lo siguiente que haremos es crear un </w:t>
+      </w:r>
+      <w:r>
+        <w:rPr>
+          <w:rFonts w:ascii="Times" w:eastAsia="Times" w:hAnsi="Times"/>
+          <w:b/>
+          <w:bCs/>
+          <w:i/>
+          <w:iCs/>
+          <w:color w:val="000000"/>
+          <w:sz w:val="20"/>
+          <w:szCs w:val="20"/>
+        </w:rPr>
+        <w:t xml:space="preserve">parámetro </w:t>
+      </w:r>
+      <w:r>
+        <w:rPr>
+          <w:rFonts w:ascii="Times" w:eastAsia="Times" w:hAnsi="Times"/>
+          <w:color w:val="000000"/>
+          <w:sz w:val="20"/>
+          <w:szCs w:val="20"/>
+        </w:rPr>
+        <w:t xml:space="preserve">que controle el campo agrupado </w:t>
+      </w:r>
+      <w:r>
+        <w:rPr>
+          <w:rFonts w:ascii="Times" w:eastAsia="Times" w:hAnsi="Times"/>
+          <w:b/>
+          <w:bCs/>
+          <w:i/>
+          <w:iCs/>
+          <w:color w:val="000000"/>
+          <w:sz w:val="20"/>
+          <w:szCs w:val="20"/>
+        </w:rPr>
+        <w:t>Balance (Agrupación)</w:t>
+      </w:r>
+      <w:r>
+        <w:rPr>
+          <w:rFonts w:ascii="Times" w:eastAsia="Times" w:hAnsi="Times"/>
+          <w:color w:val="000000"/>
+          <w:sz w:val="20"/>
+          <w:szCs w:val="20"/>
+        </w:rPr>
+        <w:t xml:space="preserve">, a este parámetro le llamaremos </w:t>
+      </w:r>
+      <w:r>
+        <w:rPr>
+          <w:rFonts w:ascii="Times" w:eastAsia="Times" w:hAnsi="Times"/>
+          <w:b/>
+          <w:bCs/>
+          <w:i/>
+          <w:iCs/>
+          <w:color w:val="000000"/>
+          <w:sz w:val="20"/>
+          <w:szCs w:val="20"/>
+        </w:rPr>
+        <w:t>“Grupos de Balance”</w:t>
+      </w:r>
+      <w:r>
+        <w:rPr>
+          <w:rFonts w:ascii="Times" w:eastAsia="Times" w:hAnsi="Times"/>
+          <w:b/>
+          <w:bCs/>
+          <w:color w:val="000000"/>
+          <w:sz w:val="20"/>
+          <w:szCs w:val="20"/>
+        </w:rPr>
+        <w:t>.</w:t>
+      </w:r>
+    </w:p>
+    <w:p>
+      <w:pPr>
+        <w:rPr>
+          <w:rFonts w:ascii="Times" w:eastAsia="Times" w:hAnsi="Times"/>
+          <w:color w:val="000000"/>
+          <w:sz w:val="20"/>
+          <w:szCs w:val="20"/>
+        </w:rPr>
+      </w:pPr>
+      <w:r>
+        <w:rPr>
+          <w:rFonts w:ascii="Times" w:eastAsia="Times" w:hAnsi="Times"/>
+          <w:color w:val="000000"/>
+          <w:sz w:val="20"/>
+          <w:szCs w:val="20"/>
+        </w:rPr>
+        <w:t>Al</w:t>
+      </w:r>
+      <w:r>
+        <w:rPr>
+          <w:rFonts w:ascii="Times" w:eastAsia="Times" w:hAnsi="Times"/>
+          <w:color w:val="000000"/>
+          <w:sz w:val="20"/>
+          <w:szCs w:val="20"/>
+        </w:rPr>
+        <w:t xml:space="preserve"> </w:t>
+      </w:r>
+      <w:r>
+        <w:rPr>
+          <w:rFonts w:ascii="Times" w:eastAsia="Times" w:hAnsi="Times"/>
+          <w:color w:val="000000"/>
+          <w:sz w:val="20"/>
+          <w:szCs w:val="20"/>
+        </w:rPr>
+        <w:t xml:space="preserve">elemento </w:t>
+      </w:r>
+      <w:r>
+        <w:rPr>
+          <w:rFonts w:ascii="Times" w:eastAsia="Times" w:hAnsi="Times"/>
+          <w:i/>
+          <w:iCs/>
+          <w:color w:val="000000"/>
+          <w:sz w:val="20"/>
+          <w:szCs w:val="20"/>
+        </w:rPr>
+        <w:t>parámetro</w:t>
+      </w:r>
+      <w:r>
+        <w:rPr>
+          <w:rFonts w:ascii="Times" w:eastAsia="Times" w:hAnsi="Times"/>
+          <w:color w:val="000000"/>
+          <w:sz w:val="20"/>
+          <w:szCs w:val="20"/>
+        </w:rPr>
+        <w:t xml:space="preserve"> se</w:t>
+      </w:r>
+      <w:r>
+        <w:rPr>
+          <w:rFonts w:ascii="Times" w:eastAsia="Times" w:hAnsi="Times"/>
+          <w:color w:val="000000"/>
+          <w:sz w:val="20"/>
+          <w:szCs w:val="20"/>
+        </w:rPr>
+        <w:t xml:space="preserve"> le</w:t>
+      </w:r>
+      <w:r>
+        <w:rPr>
+          <w:rFonts w:ascii="Times" w:eastAsia="Times" w:hAnsi="Times"/>
+          <w:color w:val="000000"/>
+          <w:sz w:val="20"/>
+          <w:szCs w:val="20"/>
+        </w:rPr>
+        <w:t xml:space="preserve"> </w:t>
+      </w:r>
+      <w:r>
+        <w:rPr>
+          <w:rFonts w:ascii="Times" w:eastAsia="Times" w:hAnsi="Times"/>
+          <w:color w:val="000000"/>
+          <w:sz w:val="20"/>
+          <w:szCs w:val="20"/>
+        </w:rPr>
+        <w:t>define</w:t>
+      </w:r>
+      <w:r>
+        <w:rPr>
+          <w:rFonts w:ascii="Times" w:eastAsia="Times" w:hAnsi="Times"/>
+          <w:color w:val="000000"/>
+          <w:sz w:val="20"/>
+          <w:szCs w:val="20"/>
+        </w:rPr>
+        <w:t xml:space="preserve"> </w:t>
+      </w:r>
+      <w:r>
+        <w:rPr>
+          <w:rFonts w:ascii="Times" w:eastAsia="Times" w:hAnsi="Times"/>
+          <w:color w:val="000000"/>
+          <w:sz w:val="20"/>
+          <w:szCs w:val="20"/>
+        </w:rPr>
+        <w:t>un</w:t>
+      </w:r>
+      <w:r>
+        <w:rPr>
+          <w:rFonts w:ascii="Times" w:eastAsia="Times" w:hAnsi="Times"/>
+          <w:color w:val="000000"/>
+          <w:sz w:val="20"/>
+          <w:szCs w:val="20"/>
+        </w:rPr>
+        <w:t xml:space="preserve">as </w:t>
+      </w:r>
+      <w:r>
+        <w:rPr>
+          <w:rFonts w:ascii="Times" w:eastAsia="Times" w:hAnsi="Times"/>
+          <w:i/>
+          <w:iCs/>
+          <w:color w:val="000000"/>
+          <w:sz w:val="20"/>
+          <w:szCs w:val="20"/>
+        </w:rPr>
+        <w:t>propiedades</w:t>
+      </w:r>
+      <w:r>
+        <w:rPr>
+          <w:rFonts w:ascii="Times" w:eastAsia="Times" w:hAnsi="Times"/>
+          <w:color w:val="000000"/>
+          <w:sz w:val="20"/>
+          <w:szCs w:val="20"/>
+        </w:rPr>
+        <w:t xml:space="preserve"> </w:t>
+      </w:r>
+      <w:r>
+        <w:rPr>
+          <w:rFonts w:ascii="Times" w:eastAsia="Times" w:hAnsi="Times"/>
+          <w:color w:val="000000"/>
+          <w:sz w:val="20"/>
+          <w:szCs w:val="20"/>
+        </w:rPr>
+        <w:t>propi</w:t>
+      </w:r>
+      <w:r>
+        <w:rPr>
+          <w:rFonts w:ascii="Times" w:eastAsia="Times" w:hAnsi="Times"/>
+          <w:color w:val="000000"/>
+          <w:sz w:val="20"/>
+          <w:szCs w:val="20"/>
+        </w:rPr>
+        <w:t>a</w:t>
+      </w:r>
+      <w:r>
+        <w:rPr>
+          <w:rFonts w:ascii="Times" w:eastAsia="Times" w:hAnsi="Times"/>
+          <w:color w:val="000000"/>
+          <w:sz w:val="20"/>
+          <w:szCs w:val="20"/>
+        </w:rPr>
+        <w:t xml:space="preserve">s, </w:t>
+      </w:r>
+      <w:r>
+        <w:rPr>
+          <w:rFonts w:ascii="Times" w:eastAsia="Times" w:hAnsi="Times"/>
+          <w:color w:val="000000"/>
+          <w:sz w:val="20"/>
+          <w:szCs w:val="20"/>
+        </w:rPr>
+        <w:t xml:space="preserve">explicaremos qué función ocupa cada </w:t>
+      </w:r>
+      <w:r>
+        <w:rPr>
+          <w:rFonts w:ascii="Times" w:eastAsia="Times" w:hAnsi="Times"/>
+          <w:color w:val="000000"/>
+          <w:sz w:val="20"/>
+          <w:szCs w:val="20"/>
+        </w:rPr>
+        <w:t>una de ellas</w:t>
+      </w:r>
+      <w:r>
+        <w:rPr>
+          <w:rFonts w:ascii="Times" w:eastAsia="Times" w:hAnsi="Times"/>
+          <w:color w:val="000000"/>
+          <w:sz w:val="20"/>
+          <w:szCs w:val="20"/>
+        </w:rPr>
+        <w:t xml:space="preserve"> al aplicarl</w:t>
+      </w:r>
+      <w:r>
+        <w:rPr>
+          <w:rFonts w:ascii="Times" w:eastAsia="Times" w:hAnsi="Times"/>
+          <w:color w:val="000000"/>
+          <w:sz w:val="20"/>
+          <w:szCs w:val="20"/>
+        </w:rPr>
+        <w:t>a</w:t>
+      </w:r>
+      <w:r>
+        <w:rPr>
+          <w:rFonts w:ascii="Times" w:eastAsia="Times" w:hAnsi="Times"/>
+          <w:color w:val="000000"/>
+          <w:sz w:val="20"/>
+          <w:szCs w:val="20"/>
+        </w:rPr>
+        <w:t xml:space="preserve">s </w:t>
+      </w:r>
+      <w:r>
+        <w:rPr>
+          <w:rFonts w:ascii="Times" w:eastAsia="Times" w:hAnsi="Times"/>
+          <w:color w:val="000000"/>
+          <w:sz w:val="20"/>
+          <w:szCs w:val="20"/>
+        </w:rPr>
+        <w:t>sobre</w:t>
+      </w:r>
+      <w:r>
+        <w:rPr>
+          <w:rFonts w:ascii="Times" w:eastAsia="Times" w:hAnsi="Times"/>
+          <w:color w:val="000000"/>
+          <w:sz w:val="20"/>
+          <w:szCs w:val="20"/>
+        </w:rPr>
+        <w:t xml:space="preserve"> el </w:t>
+      </w:r>
+      <w:r>
+        <w:rPr>
+          <w:rFonts w:ascii="Times" w:eastAsia="Times" w:hAnsi="Times"/>
+          <w:color w:val="000000"/>
+          <w:sz w:val="20"/>
+          <w:szCs w:val="20"/>
+        </w:rPr>
+        <w:t>parámetro</w:t>
+      </w:r>
+      <w:r>
+        <w:rPr>
+          <w:rFonts w:ascii="Times" w:eastAsia="Times" w:hAnsi="Times"/>
+          <w:color w:val="000000"/>
+          <w:sz w:val="20"/>
+          <w:szCs w:val="20"/>
+        </w:rPr>
+        <w:t xml:space="preserve"> que vamos a crear </w:t>
+      </w:r>
+      <w:r>
+        <w:rPr>
+          <w:rFonts w:ascii="Times" w:eastAsia="Times" w:hAnsi="Times"/>
+          <w:b/>
+          <w:bCs/>
+          <w:i/>
+          <w:iCs/>
+          <w:color w:val="000000"/>
+          <w:sz w:val="20"/>
+          <w:szCs w:val="20"/>
+        </w:rPr>
+        <w:t>“Grupos de Balance”</w:t>
+      </w:r>
+      <w:r>
+        <w:rPr>
+          <w:rFonts w:ascii="Times" w:eastAsia="Times" w:hAnsi="Times"/>
+          <w:b/>
+          <w:bCs/>
+          <w:color w:val="000000"/>
+          <w:sz w:val="20"/>
+          <w:szCs w:val="20"/>
+        </w:rPr>
+        <w:t xml:space="preserve"> </w:t>
+      </w:r>
+      <w:r>
+        <w:rPr>
+          <w:rFonts w:ascii="Times" w:eastAsia="Times" w:hAnsi="Times"/>
+          <w:color w:val="000000"/>
+          <w:sz w:val="20"/>
+          <w:szCs w:val="20"/>
+        </w:rPr>
+        <w:t>y qu</w:t>
+      </w:r>
+      <w:r>
+        <w:rPr>
+          <w:rFonts w:ascii="Times" w:eastAsia="Times" w:hAnsi="Times"/>
+          <w:color w:val="000000"/>
+          <w:sz w:val="20"/>
+          <w:szCs w:val="20"/>
+        </w:rPr>
+        <w:t xml:space="preserve">e nos va a permitir </w:t>
+      </w:r>
+      <w:r>
+        <w:rPr>
+          <w:rFonts w:ascii="Times" w:eastAsia="Times" w:hAnsi="Times"/>
+          <w:color w:val="000000"/>
+          <w:sz w:val="20"/>
+          <w:szCs w:val="20"/>
+        </w:rPr>
+        <w:t xml:space="preserve">tener un mayor control sobre el campo agrupado </w:t>
+      </w:r>
+      <w:r>
+        <w:rPr>
+          <w:rFonts w:ascii="Times" w:eastAsia="Times" w:hAnsi="Times"/>
+          <w:b/>
+          <w:bCs/>
+          <w:i/>
+          <w:iCs/>
+          <w:color w:val="000000"/>
+          <w:sz w:val="20"/>
+          <w:szCs w:val="20"/>
+        </w:rPr>
+        <w:t>Balance (Agrupación)</w:t>
+      </w:r>
+      <w:r>
+        <w:rPr>
+          <w:rFonts w:ascii="Times" w:eastAsia="Times" w:hAnsi="Times"/>
+          <w:color w:val="000000"/>
+          <w:sz w:val="20"/>
+          <w:szCs w:val="20"/>
+        </w:rPr>
+        <w:t>.</w:t>
+      </w:r>
+      <w:r>
+        <w:rPr>
+          <w:rFonts w:ascii="Times" w:eastAsia="Times" w:hAnsi="Times"/>
+          <w:color w:val="000000"/>
+          <w:sz w:val="20"/>
+          <w:szCs w:val="20"/>
+        </w:rPr>
+        <w:t xml:space="preserve"> Lo dicho.</w:t>
+      </w:r>
+    </w:p>
+    <w:p>
+      <w:pPr>
+        <w:rPr>
+          <w:rFonts w:ascii="Times" w:eastAsia="Times" w:hAnsi="Times"/>
+          <w:color w:val="000000"/>
+          <w:sz w:val="20"/>
+          <w:szCs w:val="20"/>
+        </w:rPr>
+      </w:pPr>
+      <w:r>
+        <w:rPr>
+          <w:rFonts w:ascii="Times" w:eastAsia="Times" w:hAnsi="Times"/>
+          <w:color w:val="000000"/>
+          <w:sz w:val="20"/>
+          <w:szCs w:val="20"/>
+        </w:rPr>
+        <w:t xml:space="preserve">Para crear un </w:t>
+      </w:r>
+      <w:r>
+        <w:rPr>
+          <w:rFonts w:ascii="Times" w:eastAsia="Times" w:hAnsi="Times"/>
+          <w:i/>
+          <w:iCs/>
+          <w:color w:val="000000"/>
+          <w:sz w:val="20"/>
+          <w:szCs w:val="20"/>
+        </w:rPr>
+        <w:t>parámetro</w:t>
+      </w:r>
+      <w:r>
+        <w:rPr>
+          <w:rFonts w:ascii="Times" w:eastAsia="Times" w:hAnsi="Times"/>
+          <w:color w:val="000000"/>
+          <w:sz w:val="20"/>
+          <w:szCs w:val="20"/>
+        </w:rPr>
+        <w:t xml:space="preserve"> debemos hacer clic derecho sobre </w:t>
+      </w:r>
+      <w:r>
+        <w:rPr>
+          <w:rFonts w:ascii="Times" w:eastAsia="Times" w:hAnsi="Times"/>
+          <w:color w:val="000000"/>
+          <w:sz w:val="20"/>
+          <w:szCs w:val="20"/>
+        </w:rPr>
+        <w:t xml:space="preserve">la caja de </w:t>
+      </w:r>
+      <w:r>
+        <w:rPr>
+          <w:rFonts w:ascii="Times" w:eastAsia="Times" w:hAnsi="Times"/>
+          <w:i/>
+          <w:iCs/>
+          <w:color w:val="000000"/>
+          <w:sz w:val="20"/>
+          <w:szCs w:val="20"/>
+        </w:rPr>
+        <w:t>datos</w:t>
+      </w:r>
+      <w:r>
+        <w:rPr>
+          <w:rFonts w:ascii="Times" w:eastAsia="Times" w:hAnsi="Times"/>
+          <w:color w:val="000000"/>
+          <w:sz w:val="20"/>
+          <w:szCs w:val="20"/>
+        </w:rPr>
+        <w:t xml:space="preserve">, columna situada en la parte más izquierda de la interfaz de Tableau, </w:t>
+      </w:r>
+      <w:r>
+        <w:rPr>
+          <w:rFonts w:ascii="Times" w:eastAsia="Times" w:hAnsi="Times"/>
+          <w:color w:val="000000"/>
+          <w:sz w:val="20"/>
+          <w:szCs w:val="20"/>
+        </w:rPr>
+        <w:t xml:space="preserve">y seleccionar la opción </w:t>
+      </w:r>
+      <w:r>
+        <w:rPr>
+          <w:rFonts w:ascii="Times" w:eastAsia="Times" w:hAnsi="Times"/>
+          <w:b/>
+          <w:bCs/>
+          <w:i/>
+          <w:iCs/>
+          <w:color w:val="000000"/>
+          <w:sz w:val="20"/>
+          <w:szCs w:val="20"/>
+        </w:rPr>
+        <w:t>“Crear parámetro… ”</w:t>
+      </w:r>
+      <w:r>
+        <w:rPr>
+          <w:rFonts w:ascii="Times" w:eastAsia="Times" w:hAnsi="Times"/>
+          <w:color w:val="000000"/>
+          <w:sz w:val="20"/>
+          <w:szCs w:val="20"/>
+        </w:rPr>
+        <w:t>. Observe.</w:t>
+      </w:r>
+    </w:p>
+    <w:p>
+      <w:pPr>
+        <w:rPr>
+          <w:rFonts w:ascii="Times" w:eastAsia="Times" w:hAnsi="Times"/>
+          <w:color w:val="000000"/>
+          <w:sz w:val="20"/>
+          <w:szCs w:val="20"/>
+        </w:rPr>
+      </w:pPr>
+      <w:r>
+        <w:rPr>
+          <w:rFonts w:ascii="Times" w:eastAsia="Times" w:hAnsi="Times"/>
+          <w:noProof/>
+          <w:color w:val="000000"/>
+          <w:sz w:val="20"/>
+          <w:szCs w:val="20"/>
+        </w:rPr>
+        <w:drawing>
+          <wp:inline distT="0" distB="0" distL="0" distR="0" wp14:anchorId="4762A8CE" wp14:editId="6853E7D3">
+            <wp:extent cx="2724530" cy="743054"/>
+            <wp:effectExtent l="0" t="0" r="0" b="0"/>
+            <wp:docPr id="22" name="Imagen 22" descr="Interfaz de usuario gráfica, Texto, Aplicación, Sitio web&#10;&#10;Descripción generada automáticamente"/>
+            <wp:cNvGraphicFramePr>
+              <a:graphicFrameLocks xmlns:a="http://schemas.openxmlformats.org/drawingml/2006/main" noChangeAspect="1"/>
+            </wp:cNvGraphicFramePr>
+            <a:graphic xmlns:a="http://schemas.openxmlformats.org/drawingml/2006/main">
+              <a:graphicData uri="http://schemas.openxmlformats.org/drawingml/2006/picture">
+                <pic:pic xmlns:pic="http://schemas.openxmlformats.org/drawingml/2006/picture">
+                  <pic:nvPicPr>
+                    <pic:cNvPr id="22" name="Imagen 22" descr="Interfaz de usuario gráfica, Texto, Aplicación, Sitio web&#10;&#10;Descripción generada automáticamente"/>
+                    <pic:cNvPicPr/>
+                  </pic:nvPicPr>
+                  <pic:blipFill>
+                    <a:blip r:embed="rId39">
+                      <a:extLst>
+                        <a:ext uri="{28A0092B-C50C-407E-A947-70E740481C1C}">
+                          <a14:useLocalDpi xmlns:a14="http://schemas.microsoft.com/office/drawing/2010/main" val="0"/>
+                        </a:ext>
+                      </a:extLst>
+                    </a:blip>
+                    <a:stretch>
+                      <a:fillRect/>
+                    </a:stretch>
+                  </pic:blipFill>
+                  <pic:spPr>
+                    <a:xfrm>
+                      <a:off x="0" y="0"/>
+                      <a:ext cx="2724530" cy="743054"/>
+                    </a:xfrm>
+                    <a:prstGeom prst="rect">
+                      <a:avLst/>
+                    </a:prstGeom>
+                  </pic:spPr>
+                </pic:pic>
+              </a:graphicData>
+            </a:graphic>
+          </wp:inline>
+        </w:drawing>
+      </w:r>
+    </w:p>
+    <w:p>
+      <w:pPr>
+        <w:pStyle w:val="Ttulo4"/>
+        <w:rPr>
+          <w:rFonts w:ascii="Times" w:eastAsia="Times" w:hAnsi="Times" w:cs="Times"/>
+          <w:b/>
+          <w:bCs/>
+          <w:i w:val="0"/>
+          <w:iCs w:val="0"/>
+          <w:color w:val="000000" w:themeColor="text1"/>
+          <w:sz w:val="20"/>
+          <w:szCs w:val="20"/>
+        </w:rPr>
+      </w:pPr>
+      <w:r>
+        <w:rPr>
+          <w:rFonts w:ascii="Times" w:eastAsia="Times" w:hAnsi="Times" w:cs="Times"/>
+          <w:b/>
+          <w:bCs/>
+          <w:i w:val="0"/>
+          <w:iCs w:val="0"/>
+          <w:color w:val="000000" w:themeColor="text1"/>
+          <w:sz w:val="20"/>
+          <w:szCs w:val="20"/>
+        </w:rPr>
+        <w:t>Definición de Propiedades en un Parámetro</w:t>
+      </w:r>
+    </w:p>
+    <w:p>
+      <w:pPr>
+        <w:rPr>
+          <w:rFonts w:ascii="Times" w:eastAsia="Times" w:hAnsi="Times"/>
+          <w:color w:val="000000"/>
+          <w:sz w:val="20"/>
+          <w:szCs w:val="20"/>
+        </w:rPr>
+      </w:pPr>
+      <w:r>
+        <w:rPr>
+          <w:rFonts w:ascii="Times" w:eastAsia="Times" w:hAnsi="Times"/>
+          <w:color w:val="000000"/>
+          <w:sz w:val="20"/>
+          <w:szCs w:val="20"/>
+        </w:rPr>
+        <w:br/>
+      </w:r>
+      <w:r>
+        <w:rPr>
+          <w:rFonts w:ascii="Times" w:eastAsia="Times" w:hAnsi="Times"/>
+          <w:color w:val="000000"/>
+          <w:sz w:val="20"/>
+          <w:szCs w:val="20"/>
+        </w:rPr>
+        <w:t>Posteriormente, verá la siguiente ventana emergente</w:t>
+      </w:r>
+      <w:r>
+        <w:rPr>
+          <w:rFonts w:ascii="Times" w:eastAsia="Times" w:hAnsi="Times"/>
+          <w:color w:val="000000"/>
+          <w:sz w:val="20"/>
+          <w:szCs w:val="20"/>
+        </w:rPr>
+        <w:t xml:space="preserve">: </w:t>
+      </w:r>
+    </w:p>
+    <w:p>
+      <w:pPr>
+        <w:rPr>
+          <w:rFonts w:ascii="Times" w:eastAsia="Times" w:hAnsi="Times"/>
+          <w:color w:val="000000"/>
+          <w:sz w:val="20"/>
+          <w:szCs w:val="20"/>
+        </w:rPr>
+      </w:pPr>
+      <w:r>
+        <w:rPr>
+          <w:rFonts w:ascii="Times" w:eastAsia="Times" w:hAnsi="Times"/>
+          <w:noProof/>
+          <w:color w:val="000000"/>
+          <w:sz w:val="20"/>
+          <w:szCs w:val="20"/>
+        </w:rPr>
+        <w:drawing>
+          <wp:inline distT="0" distB="0" distL="0" distR="0" wp14:anchorId="2A7148B8" wp14:editId="34ECF191">
+            <wp:extent cx="3476625" cy="3820467"/>
+            <wp:effectExtent l="0" t="0" r="0" b="8890"/>
+            <wp:docPr id="23" name="Imagen 23" descr="Interfaz de usuario gráfica, Aplicación&#10;&#10;Descripción generada automáticamente"/>
+            <wp:cNvGraphicFramePr>
+              <a:graphicFrameLocks xmlns:a="http://schemas.openxmlformats.org/drawingml/2006/main" noChangeAspect="1"/>
+            </wp:cNvGraphicFramePr>
+            <a:graphic xmlns:a="http://schemas.openxmlformats.org/drawingml/2006/main">
+              <a:graphicData uri="http://schemas.openxmlformats.org/drawingml/2006/picture">
+                <pic:pic xmlns:pic="http://schemas.openxmlformats.org/drawingml/2006/picture">
+                  <pic:nvPicPr>
+                    <pic:cNvPr id="23" name="Imagen 23" descr="Interfaz de usuario gráfica, Aplicación&#10;&#10;Descripción generada automáticamente"/>
+                    <pic:cNvPicPr/>
+                  </pic:nvPicPr>
+                  <pic:blipFill>
+                    <a:blip r:embed="rId40">
+                      <a:extLst>
+                        <a:ext uri="{28A0092B-C50C-407E-A947-70E740481C1C}">
+                          <a14:useLocalDpi xmlns:a14="http://schemas.microsoft.com/office/drawing/2010/main" val="0"/>
+                        </a:ext>
+                      </a:extLst>
+                    </a:blip>
+                    <a:stretch>
+                      <a:fillRect/>
+                    </a:stretch>
+                  </pic:blipFill>
+                  <pic:spPr>
+                    <a:xfrm>
+                      <a:off x="0" y="0"/>
+                      <a:ext cx="3484786" cy="3829435"/>
+                    </a:xfrm>
+                    <a:prstGeom prst="rect">
+                      <a:avLst/>
+                    </a:prstGeom>
+                  </pic:spPr>
+                </pic:pic>
+              </a:graphicData>
+            </a:graphic>
+          </wp:inline>
+        </w:drawing>
+      </w:r>
+    </w:p>
+    <w:p>
+      <w:pPr>
+        <w:rPr>
+          <w:rFonts w:ascii="Times" w:eastAsia="Times" w:hAnsi="Times"/>
+          <w:b/>
+          <w:bCs/>
+          <w:i/>
+          <w:iCs/>
+          <w:color w:val="000000"/>
+          <w:sz w:val="20"/>
+          <w:szCs w:val="20"/>
+        </w:rPr>
+      </w:pPr>
+      <w:r>
+        <w:rPr>
+          <w:rFonts w:ascii="Times" w:eastAsia="Times" w:hAnsi="Times"/>
+          <w:color w:val="000000"/>
+          <w:sz w:val="20"/>
+          <w:szCs w:val="20"/>
+        </w:rPr>
+        <w:lastRenderedPageBreak/>
+        <w:t xml:space="preserve">En </w:t>
+      </w:r>
+      <w:r>
+        <w:rPr>
+          <w:rFonts w:ascii="Times" w:eastAsia="Times" w:hAnsi="Times"/>
+          <w:b/>
+          <w:bCs/>
+          <w:color w:val="000000"/>
+          <w:sz w:val="20"/>
+          <w:szCs w:val="20"/>
+        </w:rPr>
+        <w:t>Nombre</w:t>
+      </w:r>
+      <w:r>
+        <w:rPr>
+          <w:rFonts w:ascii="Times" w:eastAsia="Times" w:hAnsi="Times"/>
+          <w:color w:val="000000"/>
+          <w:sz w:val="20"/>
+          <w:szCs w:val="20"/>
+        </w:rPr>
+        <w:t xml:space="preserve">, como sospecharía, se </w:t>
+      </w:r>
+      <w:r>
+        <w:rPr>
+          <w:rFonts w:ascii="Times" w:eastAsia="Times" w:hAnsi="Times"/>
+          <w:color w:val="000000"/>
+          <w:sz w:val="20"/>
+          <w:szCs w:val="20"/>
+        </w:rPr>
+        <w:t xml:space="preserve">le pasaría </w:t>
+      </w:r>
+      <w:r>
+        <w:rPr>
+          <w:rFonts w:ascii="Times" w:eastAsia="Times" w:hAnsi="Times"/>
+          <w:color w:val="000000"/>
+          <w:sz w:val="20"/>
+          <w:szCs w:val="20"/>
+        </w:rPr>
+        <w:t>el</w:t>
+      </w:r>
+      <w:r>
+        <w:rPr>
+          <w:rFonts w:ascii="Times" w:eastAsia="Times" w:hAnsi="Times"/>
+          <w:color w:val="000000"/>
+          <w:sz w:val="20"/>
+          <w:szCs w:val="20"/>
+        </w:rPr>
+        <w:t xml:space="preserve"> nombre</w:t>
+      </w:r>
+      <w:r>
+        <w:rPr>
+          <w:rFonts w:ascii="Times" w:eastAsia="Times" w:hAnsi="Times"/>
+          <w:color w:val="000000"/>
+          <w:sz w:val="20"/>
+          <w:szCs w:val="20"/>
+        </w:rPr>
+        <w:t xml:space="preserve"> del parámetro</w:t>
+      </w:r>
+      <w:r>
+        <w:rPr>
+          <w:rFonts w:ascii="Times" w:eastAsia="Times" w:hAnsi="Times"/>
+          <w:color w:val="000000"/>
+          <w:sz w:val="20"/>
+          <w:szCs w:val="20"/>
+        </w:rPr>
+        <w:t xml:space="preserve"> </w:t>
+      </w:r>
+      <w:r>
+        <w:rPr>
+          <w:rFonts w:ascii="Times" w:eastAsia="Times" w:hAnsi="Times"/>
+          <w:color w:val="000000"/>
+          <w:sz w:val="20"/>
+          <w:szCs w:val="20"/>
+        </w:rPr>
+        <w:t>con el cual representar a</w:t>
+      </w:r>
+      <w:r>
+        <w:rPr>
+          <w:rFonts w:ascii="Times" w:eastAsia="Times" w:hAnsi="Times"/>
+          <w:color w:val="000000"/>
+          <w:sz w:val="20"/>
+          <w:szCs w:val="20"/>
+        </w:rPr>
+        <w:t xml:space="preserve"> su</w:t>
+      </w:r>
+      <w:r>
+        <w:rPr>
+          <w:rFonts w:ascii="Times" w:eastAsia="Times" w:hAnsi="Times"/>
+          <w:color w:val="000000"/>
+          <w:sz w:val="20"/>
+          <w:szCs w:val="20"/>
+        </w:rPr>
+        <w:t xml:space="preserve"> campo </w:t>
+      </w:r>
+      <w:r>
+        <w:rPr>
+          <w:rFonts w:ascii="Times" w:eastAsia="Times" w:hAnsi="Times"/>
+          <w:color w:val="000000"/>
+          <w:sz w:val="20"/>
+          <w:szCs w:val="20"/>
+        </w:rPr>
+        <w:t>agrupado</w:t>
+      </w:r>
+      <w:r>
+        <w:rPr>
+          <w:rFonts w:ascii="Times" w:eastAsia="Times" w:hAnsi="Times"/>
+          <w:color w:val="000000"/>
+          <w:sz w:val="20"/>
+          <w:szCs w:val="20"/>
+        </w:rPr>
+        <w:t>. Ya dijimos que para nuestro caso práctico</w:t>
+      </w:r>
+      <w:r>
+        <w:rPr>
+          <w:rFonts w:ascii="Times" w:eastAsia="Times" w:hAnsi="Times"/>
+          <w:color w:val="000000"/>
+          <w:sz w:val="20"/>
+          <w:szCs w:val="20"/>
+        </w:rPr>
+        <w:t xml:space="preserve"> el parámetro que crearemos se llamará </w:t>
+      </w:r>
+      <w:r>
+        <w:rPr>
+          <w:rFonts w:ascii="Times" w:eastAsia="Times" w:hAnsi="Times"/>
+          <w:b/>
+          <w:bCs/>
+          <w:i/>
+          <w:iCs/>
+          <w:color w:val="000000"/>
+          <w:sz w:val="20"/>
+          <w:szCs w:val="20"/>
+        </w:rPr>
+        <w:t>“Grupos de Balance”</w:t>
+      </w:r>
+      <w:r>
+        <w:rPr>
+          <w:rFonts w:ascii="Times" w:eastAsia="Times" w:hAnsi="Times"/>
+          <w:color w:val="000000"/>
+          <w:sz w:val="20"/>
+          <w:szCs w:val="20"/>
+        </w:rPr>
+        <w:t xml:space="preserve">, pues, controlaría </w:t>
+      </w:r>
+      <w:r>
+        <w:rPr>
+          <w:rFonts w:ascii="Times" w:eastAsia="Times" w:hAnsi="Times"/>
+          <w:color w:val="000000"/>
+          <w:sz w:val="20"/>
+          <w:szCs w:val="20"/>
+        </w:rPr>
+        <w:t xml:space="preserve">al campo agrupado </w:t>
+      </w:r>
+      <w:r>
+        <w:rPr>
+          <w:rFonts w:ascii="Times" w:eastAsia="Times" w:hAnsi="Times"/>
+          <w:b/>
+          <w:bCs/>
+          <w:i/>
+          <w:iCs/>
+          <w:color w:val="000000"/>
+          <w:sz w:val="20"/>
+          <w:szCs w:val="20"/>
+        </w:rPr>
+        <w:t>Balance (Agrupación).</w:t>
+      </w:r>
+    </w:p>
+    <w:p>
+      <w:pPr>
+        <w:rPr>
+          <w:rFonts w:ascii="Times" w:eastAsia="Times" w:hAnsi="Times"/>
+          <w:color w:val="000000"/>
+          <w:sz w:val="20"/>
+          <w:szCs w:val="20"/>
+        </w:rPr>
+      </w:pPr>
+      <w:r>
+        <w:rPr>
+          <w:rFonts w:ascii="Times" w:eastAsia="Times" w:hAnsi="Times"/>
+          <w:color w:val="000000"/>
+          <w:sz w:val="20"/>
+          <w:szCs w:val="20"/>
+        </w:rPr>
+        <w:t xml:space="preserve">En </w:t>
+      </w:r>
+      <w:r>
+        <w:rPr>
+          <w:rFonts w:ascii="Times" w:eastAsia="Times" w:hAnsi="Times"/>
+          <w:b/>
+          <w:bCs/>
+          <w:i/>
+          <w:iCs/>
+          <w:color w:val="000000"/>
+          <w:sz w:val="20"/>
+          <w:szCs w:val="20"/>
+        </w:rPr>
+        <w:t xml:space="preserve">Tipo de datos </w:t>
+      </w:r>
+      <w:r>
+        <w:rPr>
+          <w:rFonts w:ascii="Times" w:eastAsia="Times" w:hAnsi="Times"/>
+          <w:color w:val="000000"/>
+          <w:sz w:val="20"/>
+          <w:szCs w:val="20"/>
+        </w:rPr>
+        <w:t xml:space="preserve">se pasa el tipo de dato que representaría </w:t>
+      </w:r>
+      <w:r>
+        <w:rPr>
+          <w:rFonts w:ascii="Times" w:eastAsia="Times" w:hAnsi="Times"/>
+          <w:color w:val="000000"/>
+          <w:sz w:val="20"/>
+          <w:szCs w:val="20"/>
+        </w:rPr>
+        <w:t>a su campo agrupado</w:t>
+      </w:r>
+      <w:r>
+        <w:rPr>
+          <w:rFonts w:ascii="Times" w:eastAsia="Times" w:hAnsi="Times"/>
+          <w:color w:val="000000"/>
+          <w:sz w:val="20"/>
+          <w:szCs w:val="20"/>
+        </w:rPr>
+        <w:t xml:space="preserve"> en cuestión.</w:t>
+      </w:r>
+      <w:r>
+        <w:rPr>
+          <w:rFonts w:ascii="Times" w:eastAsia="Times" w:hAnsi="Times"/>
+          <w:color w:val="000000"/>
+          <w:sz w:val="20"/>
+          <w:szCs w:val="20"/>
+        </w:rPr>
+        <w:t xml:space="preserve"> Para nuestro caso práctico el tipo de dato será </w:t>
+      </w:r>
+      <w:r>
+        <w:rPr>
+          <w:rFonts w:ascii="Times" w:eastAsia="Times" w:hAnsi="Times"/>
+          <w:color w:val="000000"/>
+          <w:sz w:val="20"/>
+          <w:szCs w:val="20"/>
+        </w:rPr>
+        <w:t>Entero.</w:t>
+      </w:r>
+    </w:p>
+    <w:p>
+      <w:pPr>
+        <w:rPr>
+          <w:rFonts w:ascii="Times" w:eastAsia="Times" w:hAnsi="Times"/>
+          <w:color w:val="000000"/>
+          <w:sz w:val="20"/>
+          <w:szCs w:val="20"/>
+        </w:rPr>
+      </w:pPr>
+      <w:r>
+        <w:rPr>
+          <w:rFonts w:ascii="Times" w:eastAsia="Times" w:hAnsi="Times"/>
+          <w:color w:val="000000"/>
+          <w:sz w:val="20"/>
+          <w:szCs w:val="20"/>
+        </w:rPr>
+        <w:t xml:space="preserve">En </w:t>
+      </w:r>
+      <w:r>
+        <w:rPr>
+          <w:rFonts w:ascii="Times" w:eastAsia="Times" w:hAnsi="Times"/>
+          <w:b/>
+          <w:bCs/>
+          <w:color w:val="000000"/>
+          <w:sz w:val="20"/>
+          <w:szCs w:val="20"/>
+        </w:rPr>
+        <w:t xml:space="preserve">Valor actual </w:t>
+      </w:r>
+      <w:r>
+        <w:rPr>
+          <w:rFonts w:ascii="Times" w:eastAsia="Times" w:hAnsi="Times"/>
+          <w:color w:val="000000"/>
+          <w:sz w:val="20"/>
+          <w:szCs w:val="20"/>
+        </w:rPr>
+        <w:t xml:space="preserve">se determina el </w:t>
+      </w:r>
+      <w:r>
+        <w:rPr>
+          <w:rFonts w:ascii="Times" w:eastAsia="Times" w:hAnsi="Times"/>
+          <w:color w:val="000000"/>
+          <w:sz w:val="20"/>
+          <w:szCs w:val="20"/>
+        </w:rPr>
+        <w:t>tamaño de agrupación</w:t>
+      </w:r>
+      <w:r>
+        <w:rPr>
+          <w:rFonts w:ascii="Times" w:eastAsia="Times" w:hAnsi="Times"/>
+          <w:color w:val="000000"/>
+          <w:sz w:val="20"/>
+          <w:szCs w:val="20"/>
+        </w:rPr>
+        <w:t xml:space="preserve"> inicial</w:t>
+      </w:r>
+      <w:r>
+        <w:rPr>
+          <w:rFonts w:ascii="Times" w:eastAsia="Times" w:hAnsi="Times"/>
+          <w:color w:val="000000"/>
+          <w:sz w:val="20"/>
+          <w:szCs w:val="20"/>
+        </w:rPr>
+        <w:t xml:space="preserve"> </w:t>
+      </w:r>
+      <w:r>
+        <w:rPr>
+          <w:rFonts w:ascii="Times" w:eastAsia="Times" w:hAnsi="Times"/>
+          <w:color w:val="000000"/>
+          <w:sz w:val="20"/>
+          <w:szCs w:val="20"/>
+        </w:rPr>
+        <w:t xml:space="preserve">para cada uno de los </w:t>
+      </w:r>
+      <w:r>
+        <w:rPr>
+          <w:rFonts w:ascii="Times" w:eastAsia="Times" w:hAnsi="Times"/>
+          <w:i/>
+          <w:iCs/>
+          <w:color w:val="000000"/>
+          <w:sz w:val="20"/>
+          <w:szCs w:val="20"/>
+        </w:rPr>
+        <w:t xml:space="preserve">Bins. </w:t>
+      </w:r>
+      <w:r>
+        <w:rPr>
+          <w:rFonts w:ascii="Times" w:eastAsia="Times" w:hAnsi="Times"/>
+          <w:color w:val="000000"/>
+          <w:sz w:val="20"/>
+          <w:szCs w:val="20"/>
+        </w:rPr>
+        <w:t>Paso para decir</w:t>
+      </w:r>
+      <w:r>
+        <w:rPr>
+          <w:rFonts w:ascii="Times" w:eastAsia="Times" w:hAnsi="Times"/>
+          <w:color w:val="000000"/>
+          <w:sz w:val="20"/>
+          <w:szCs w:val="20"/>
+        </w:rPr>
+        <w:t xml:space="preserve"> que, g</w:t>
+      </w:r>
+      <w:r>
+        <w:rPr>
+          <w:rFonts w:ascii="Times" w:eastAsia="Times" w:hAnsi="Times"/>
+          <w:color w:val="000000"/>
+          <w:sz w:val="20"/>
+          <w:szCs w:val="20"/>
+        </w:rPr>
+        <w:t>eneralmente</w:t>
+      </w:r>
+      <w:r>
+        <w:rPr>
+          <w:rFonts w:ascii="Times" w:eastAsia="Times" w:hAnsi="Times"/>
+          <w:color w:val="000000"/>
+          <w:sz w:val="20"/>
+          <w:szCs w:val="20"/>
+        </w:rPr>
+        <w:t>,</w:t>
+      </w:r>
+      <w:r>
+        <w:rPr>
+          <w:rFonts w:ascii="Times" w:eastAsia="Times" w:hAnsi="Times"/>
+          <w:color w:val="000000"/>
+          <w:sz w:val="20"/>
+          <w:szCs w:val="20"/>
+        </w:rPr>
+        <w:t xml:space="preserve"> </w:t>
+      </w:r>
+      <w:r>
+        <w:rPr>
+          <w:rFonts w:ascii="Times" w:eastAsia="Times" w:hAnsi="Times"/>
+          <w:color w:val="000000"/>
+          <w:sz w:val="20"/>
+          <w:szCs w:val="20"/>
+        </w:rPr>
+        <w:t xml:space="preserve">los valores de los parámetros </w:t>
+      </w:r>
+      <w:r>
+        <w:rPr>
+          <w:rFonts w:ascii="Times" w:eastAsia="Times" w:hAnsi="Times"/>
+          <w:color w:val="000000"/>
+          <w:sz w:val="20"/>
+          <w:szCs w:val="20"/>
+        </w:rPr>
+        <w:t xml:space="preserve">se definen mediante </w:t>
+      </w:r>
+      <w:r>
+        <w:rPr>
+          <w:rFonts w:ascii="Times" w:eastAsia="Times" w:hAnsi="Times"/>
+          <w:b/>
+          <w:bCs/>
+          <w:i/>
+          <w:iCs/>
+          <w:color w:val="000000"/>
+          <w:sz w:val="20"/>
+          <w:szCs w:val="20"/>
+        </w:rPr>
+        <w:t>intervalos</w:t>
+      </w:r>
+      <w:r>
+        <w:rPr>
+          <w:rFonts w:ascii="Times" w:eastAsia="Times" w:hAnsi="Times"/>
+          <w:color w:val="000000"/>
+          <w:sz w:val="20"/>
+          <w:szCs w:val="20"/>
+        </w:rPr>
+        <w:t xml:space="preserve">; entonces, en </w:t>
+      </w:r>
+      <w:r>
+        <w:rPr>
+          <w:rFonts w:ascii="Times" w:eastAsia="Times" w:hAnsi="Times"/>
+          <w:b/>
+          <w:bCs/>
+          <w:color w:val="000000"/>
+          <w:sz w:val="20"/>
+          <w:szCs w:val="20"/>
+        </w:rPr>
+        <w:t>V</w:t>
+      </w:r>
+      <w:r>
+        <w:rPr>
+          <w:rFonts w:ascii="Times" w:eastAsia="Times" w:hAnsi="Times"/>
+          <w:b/>
+          <w:bCs/>
+          <w:color w:val="000000"/>
+          <w:sz w:val="20"/>
+          <w:szCs w:val="20"/>
+        </w:rPr>
+        <w:t>alores permitidos</w:t>
+      </w:r>
+      <w:r>
+        <w:rPr>
+          <w:rFonts w:ascii="Times" w:eastAsia="Times" w:hAnsi="Times"/>
+          <w:color w:val="000000"/>
+          <w:sz w:val="20"/>
+          <w:szCs w:val="20"/>
+        </w:rPr>
+        <w:t xml:space="preserve">, </w:t>
+      </w:r>
+      <w:r>
+        <w:rPr>
+          <w:rFonts w:ascii="Times" w:eastAsia="Times" w:hAnsi="Times"/>
+          <w:color w:val="000000"/>
+          <w:sz w:val="20"/>
+          <w:szCs w:val="20"/>
+        </w:rPr>
+        <w:t>seleccione la opción Intervalo.</w:t>
+      </w:r>
+    </w:p>
+    <w:p>
+      <w:pPr>
+        <w:rPr>
+          <w:rFonts w:ascii="Times" w:eastAsia="Times" w:hAnsi="Times"/>
+          <w:color w:val="000000"/>
+          <w:sz w:val="20"/>
+          <w:szCs w:val="20"/>
+        </w:rPr>
+      </w:pPr>
+      <w:r>
+        <w:rPr>
+          <w:rFonts w:ascii="Times" w:eastAsia="Times" w:hAnsi="Times"/>
+          <w:color w:val="000000"/>
+          <w:sz w:val="20"/>
+          <w:szCs w:val="20"/>
+        </w:rPr>
+        <w:t xml:space="preserve">La opción </w:t>
+      </w:r>
+      <w:r>
+        <w:rPr>
+          <w:rFonts w:ascii="Times" w:eastAsia="Times" w:hAnsi="Times"/>
+          <w:b/>
+          <w:bCs/>
+          <w:i/>
+          <w:iCs/>
+          <w:color w:val="000000"/>
+          <w:sz w:val="20"/>
+          <w:szCs w:val="20"/>
+        </w:rPr>
+        <w:t>I</w:t>
+      </w:r>
+      <w:r>
+        <w:rPr>
+          <w:rFonts w:ascii="Times" w:eastAsia="Times" w:hAnsi="Times"/>
+          <w:b/>
+          <w:bCs/>
+          <w:i/>
+          <w:iCs/>
+          <w:color w:val="000000"/>
+          <w:sz w:val="20"/>
+          <w:szCs w:val="20"/>
+        </w:rPr>
+        <w:t>ntervalo</w:t>
+      </w:r>
+      <w:r>
+        <w:rPr>
+          <w:rFonts w:ascii="Times" w:eastAsia="Times" w:hAnsi="Times"/>
+          <w:color w:val="000000"/>
+          <w:sz w:val="20"/>
+          <w:szCs w:val="20"/>
+        </w:rPr>
+        <w:t xml:space="preserve"> le permitirá</w:t>
+      </w:r>
+      <w:r>
+        <w:rPr>
+          <w:rFonts w:ascii="Times" w:eastAsia="Times" w:hAnsi="Times"/>
+          <w:color w:val="000000"/>
+          <w:sz w:val="20"/>
+          <w:szCs w:val="20"/>
+        </w:rPr>
+        <w:t xml:space="preserve"> administrar el</w:t>
+      </w:r>
+      <w:r>
+        <w:rPr>
+          <w:rFonts w:ascii="Times" w:eastAsia="Times" w:hAnsi="Times"/>
+          <w:color w:val="000000"/>
+          <w:sz w:val="20"/>
+          <w:szCs w:val="20"/>
+        </w:rPr>
+        <w:t xml:space="preserve"> </w:t>
+      </w:r>
+      <w:r>
+        <w:rPr>
+          <w:rFonts w:ascii="Times" w:eastAsia="Times" w:hAnsi="Times"/>
+          <w:b/>
+          <w:bCs/>
+          <w:i/>
+          <w:iCs/>
+          <w:color w:val="000000"/>
+          <w:sz w:val="20"/>
+          <w:szCs w:val="20"/>
+        </w:rPr>
+        <w:t>tamaño de agrupación</w:t>
+      </w:r>
+      <w:r>
+        <w:rPr>
+          <w:rFonts w:ascii="Times" w:eastAsia="Times" w:hAnsi="Times"/>
+          <w:b/>
+          <w:bCs/>
+          <w:i/>
+          <w:iCs/>
+          <w:color w:val="000000"/>
+          <w:sz w:val="20"/>
+          <w:szCs w:val="20"/>
+        </w:rPr>
+        <w:t xml:space="preserve"> </w:t>
+      </w:r>
+      <w:r>
+        <w:rPr>
+          <w:rFonts w:ascii="Times" w:eastAsia="Times" w:hAnsi="Times"/>
+          <w:b/>
+          <w:bCs/>
+          <w:i/>
+          <w:iCs/>
+          <w:color w:val="000000"/>
+          <w:sz w:val="20"/>
+          <w:szCs w:val="20"/>
+        </w:rPr>
+        <w:t>y el tamaño de paso</w:t>
+      </w:r>
+      <w:r>
+        <w:rPr>
+          <w:rFonts w:ascii="Times" w:eastAsia="Times" w:hAnsi="Times"/>
+          <w:color w:val="000000"/>
+          <w:sz w:val="20"/>
+          <w:szCs w:val="20"/>
+        </w:rPr>
+        <w:t>,</w:t>
+      </w:r>
+      <w:r>
+        <w:rPr>
+          <w:rFonts w:ascii="Times" w:eastAsia="Times" w:hAnsi="Times"/>
+          <w:b/>
+          <w:bCs/>
+          <w:i/>
+          <w:iCs/>
+          <w:color w:val="000000"/>
+          <w:sz w:val="20"/>
+          <w:szCs w:val="20"/>
+        </w:rPr>
+        <w:t xml:space="preserve"> </w:t>
+      </w:r>
+      <w:r>
+        <w:rPr>
+          <w:rFonts w:ascii="Times" w:eastAsia="Times" w:hAnsi="Times"/>
+          <w:color w:val="000000"/>
+          <w:sz w:val="20"/>
+          <w:szCs w:val="20"/>
+        </w:rPr>
+        <w:t xml:space="preserve">de su </w:t>
+      </w:r>
+      <w:r>
+        <w:rPr>
+          <w:rFonts w:ascii="Times" w:eastAsia="Times" w:hAnsi="Times"/>
+          <w:color w:val="000000"/>
+          <w:sz w:val="20"/>
+          <w:szCs w:val="20"/>
+        </w:rPr>
+        <w:t>visualización</w:t>
+      </w:r>
+      <w:r>
+        <w:rPr>
+          <w:rFonts w:ascii="Times" w:eastAsia="Times" w:hAnsi="Times"/>
+          <w:color w:val="000000"/>
+          <w:sz w:val="20"/>
+          <w:szCs w:val="20"/>
+        </w:rPr>
+        <w:t>,</w:t>
+      </w:r>
+      <w:r>
+        <w:rPr>
+          <w:rFonts w:ascii="Times" w:eastAsia="Times" w:hAnsi="Times"/>
+          <w:color w:val="000000"/>
+          <w:sz w:val="20"/>
+          <w:szCs w:val="20"/>
+        </w:rPr>
+        <w:t xml:space="preserve"> con mayor facilidad</w:t>
+      </w:r>
+      <w:r>
+        <w:rPr>
+          <w:rFonts w:ascii="Times" w:eastAsia="Times" w:hAnsi="Times"/>
+          <w:color w:val="000000"/>
+          <w:sz w:val="20"/>
+          <w:szCs w:val="20"/>
+        </w:rPr>
+        <w:t xml:space="preserve"> y</w:t>
+      </w:r>
+      <w:r>
+        <w:rPr>
+          <w:rFonts w:ascii="Times" w:eastAsia="Times" w:hAnsi="Times"/>
+          <w:color w:val="000000"/>
+          <w:sz w:val="20"/>
+          <w:szCs w:val="20"/>
+        </w:rPr>
+        <w:t xml:space="preserve"> control</w:t>
+      </w:r>
+      <w:r>
+        <w:rPr>
+          <w:rFonts w:ascii="Times" w:eastAsia="Times" w:hAnsi="Times"/>
+          <w:color w:val="000000"/>
+          <w:sz w:val="20"/>
+          <w:szCs w:val="20"/>
+        </w:rPr>
+        <w:t xml:space="preserve">; es decir, usted podrá determinar, a un solo clic y de manera versátil, </w:t>
+      </w:r>
+      <w:r>
+        <w:rPr>
+          <w:rFonts w:ascii="Times" w:eastAsia="Times" w:hAnsi="Times"/>
+          <w:color w:val="000000"/>
+          <w:sz w:val="20"/>
+          <w:szCs w:val="20"/>
+        </w:rPr>
+        <w:t xml:space="preserve">el tamaño de agrupación que desearía ver por cada </w:t>
+      </w:r>
+      <w:r>
+        <w:rPr>
+          <w:rFonts w:ascii="Times" w:eastAsia="Times" w:hAnsi="Times"/>
+          <w:i/>
+          <w:iCs/>
+          <w:color w:val="000000"/>
+          <w:sz w:val="20"/>
+          <w:szCs w:val="20"/>
+        </w:rPr>
+        <w:t>Bin</w:t>
+      </w:r>
+      <w:r>
+        <w:rPr>
+          <w:rFonts w:ascii="Times" w:eastAsia="Times" w:hAnsi="Times"/>
+          <w:color w:val="000000"/>
+          <w:sz w:val="20"/>
+          <w:szCs w:val="20"/>
+        </w:rPr>
+        <w:t xml:space="preserve"> o Agrupació</w:t>
+      </w:r>
+      <w:r>
+        <w:rPr>
+          <w:rFonts w:ascii="Times" w:eastAsia="Times" w:hAnsi="Times"/>
+          <w:color w:val="000000"/>
+          <w:sz w:val="20"/>
+          <w:szCs w:val="20"/>
+        </w:rPr>
+        <w:t>n</w:t>
+      </w:r>
+      <w:r>
+        <w:rPr>
+          <w:rFonts w:ascii="Times" w:eastAsia="Times" w:hAnsi="Times"/>
+          <w:color w:val="000000"/>
+          <w:sz w:val="20"/>
+          <w:szCs w:val="20"/>
+        </w:rPr>
+        <w:t>,</w:t>
+      </w:r>
+      <w:r>
+        <w:rPr>
+          <w:rFonts w:ascii="Times" w:eastAsia="Times" w:hAnsi="Times"/>
+          <w:color w:val="000000"/>
+          <w:sz w:val="20"/>
+          <w:szCs w:val="20"/>
+        </w:rPr>
+        <w:t xml:space="preserve"> cambiar este tamaño y definir</w:t>
+      </w:r>
+      <w:r>
+        <w:rPr>
+          <w:rFonts w:ascii="Times" w:eastAsia="Times" w:hAnsi="Times"/>
+          <w:color w:val="000000"/>
+          <w:sz w:val="20"/>
+          <w:szCs w:val="20"/>
+        </w:rPr>
+        <w:t xml:space="preserve"> todas</w:t>
+      </w:r>
+      <w:r>
+        <w:rPr>
+          <w:rFonts w:ascii="Times" w:eastAsia="Times" w:hAnsi="Times"/>
+          <w:color w:val="000000"/>
+          <w:sz w:val="20"/>
+          <w:szCs w:val="20"/>
+        </w:rPr>
+        <w:t xml:space="preserve"> las opciones de tamaño disponibles para su</w:t>
+      </w:r>
+      <w:r>
+        <w:rPr>
+          <w:rFonts w:ascii="Times" w:eastAsia="Times" w:hAnsi="Times"/>
+          <w:color w:val="000000"/>
+          <w:sz w:val="20"/>
+          <w:szCs w:val="20"/>
+        </w:rPr>
+        <w:t xml:space="preserve"> visualización</w:t>
+      </w:r>
+      <w:r>
+        <w:rPr>
+          <w:rFonts w:ascii="Times" w:eastAsia="Times" w:hAnsi="Times"/>
+          <w:color w:val="000000"/>
+          <w:sz w:val="20"/>
+          <w:szCs w:val="20"/>
+        </w:rPr>
+        <w:t xml:space="preserve"> (de manera previa, en la configuración)</w:t>
+      </w:r>
+      <w:r>
+        <w:rPr>
+          <w:rFonts w:ascii="Times" w:eastAsia="Times" w:hAnsi="Times"/>
+          <w:color w:val="000000"/>
+          <w:sz w:val="20"/>
+          <w:szCs w:val="20"/>
+        </w:rPr>
+        <w:t xml:space="preserve">. </w:t>
+      </w:r>
+    </w:p>
+    <w:p>
+      <w:pPr>
+        <w:rPr>
+          <w:rFonts w:ascii="Times" w:eastAsia="Times" w:hAnsi="Times"/>
+          <w:color w:val="000000"/>
+          <w:sz w:val="20"/>
+          <w:szCs w:val="20"/>
+        </w:rPr>
+      </w:pPr>
+      <w:r>
+        <w:rPr>
+          <w:rFonts w:ascii="Times" w:eastAsia="Times" w:hAnsi="Times"/>
+          <w:color w:val="000000"/>
+          <w:sz w:val="20"/>
+          <w:szCs w:val="20"/>
+        </w:rPr>
+        <w:t>Por ejemplo,</w:t>
+      </w:r>
+      <w:r>
+        <w:rPr>
+          <w:rFonts w:ascii="Times" w:eastAsia="Times" w:hAnsi="Times"/>
+          <w:color w:val="000000"/>
+          <w:sz w:val="20"/>
+          <w:szCs w:val="20"/>
+        </w:rPr>
+        <w:t xml:space="preserve"> seleccionada la opción Intervalo, verá la siguiente </w:t>
+      </w:r>
+      <w:r>
+        <w:rPr>
+          <w:rFonts w:ascii="Times" w:eastAsia="Times" w:hAnsi="Times"/>
+          <w:color w:val="000000"/>
+          <w:sz w:val="20"/>
+          <w:szCs w:val="20"/>
+        </w:rPr>
+        <w:t>ventana</w:t>
+      </w:r>
+      <w:r>
+        <w:rPr>
+          <w:rFonts w:ascii="Times" w:eastAsia="Times" w:hAnsi="Times"/>
+          <w:color w:val="000000"/>
+          <w:sz w:val="20"/>
+          <w:szCs w:val="20"/>
+        </w:rPr>
+        <w:t xml:space="preserve"> complementaria</w:t>
+      </w:r>
+      <w:r>
+        <w:rPr>
+          <w:rFonts w:ascii="Times" w:eastAsia="Times" w:hAnsi="Times"/>
+          <w:color w:val="000000"/>
+          <w:sz w:val="20"/>
+          <w:szCs w:val="20"/>
+        </w:rPr>
+        <w:t xml:space="preserve"> llamada </w:t>
+      </w:r>
+      <w:r>
+        <w:rPr>
+          <w:rFonts w:ascii="Times" w:eastAsia="Times" w:hAnsi="Times"/>
+          <w:b/>
+          <w:bCs/>
+          <w:color w:val="000000"/>
+          <w:sz w:val="20"/>
+          <w:szCs w:val="20"/>
+        </w:rPr>
+        <w:t>Intervalo de valores</w:t>
+      </w:r>
+      <w:r>
+        <w:rPr>
+          <w:rFonts w:ascii="Times" w:eastAsia="Times" w:hAnsi="Times"/>
+          <w:color w:val="000000"/>
+          <w:sz w:val="20"/>
+          <w:szCs w:val="20"/>
+        </w:rPr>
+        <w:t xml:space="preserve">: </w:t>
+      </w:r>
+    </w:p>
+    <w:p>
+      <w:pPr>
+        <w:rPr>
+          <w:rFonts w:ascii="Times" w:eastAsia="Times" w:hAnsi="Times"/>
+          <w:color w:val="000000"/>
+          <w:sz w:val="20"/>
+          <w:szCs w:val="20"/>
+        </w:rPr>
+      </w:pPr>
+      <w:r>
+        <w:rPr>
+          <w:rFonts w:ascii="Times" w:eastAsia="Times" w:hAnsi="Times"/>
+          <w:noProof/>
+          <w:color w:val="000000"/>
+          <w:sz w:val="20"/>
+          <w:szCs w:val="20"/>
+        </w:rPr>
+        <w:drawing>
+          <wp:inline distT="0" distB="0" distL="0" distR="0" wp14:anchorId="534FE26B" wp14:editId="1F11E4B2">
+            <wp:extent cx="3667125" cy="3971383"/>
+            <wp:effectExtent l="0" t="0" r="0" b="0"/>
+            <wp:docPr id="39" name="Imagen 39" descr="Interfaz de usuario gráfica, Aplicación&#10;&#10;Descripción generada automáticamente"/>
+            <wp:cNvGraphicFramePr>
+              <a:graphicFrameLocks xmlns:a="http://schemas.openxmlformats.org/drawingml/2006/main" noChangeAspect="1"/>
+            </wp:cNvGraphicFramePr>
+            <a:graphic xmlns:a="http://schemas.openxmlformats.org/drawingml/2006/main">
+              <a:graphicData uri="http://schemas.openxmlformats.org/drawingml/2006/picture">
+                <pic:pic xmlns:pic="http://schemas.openxmlformats.org/drawingml/2006/picture">
+                  <pic:nvPicPr>
+                    <pic:cNvPr id="39" name="Imagen 39" descr="Interfaz de usuario gráfica, Aplicación&#10;&#10;Descripción generada automáticamente"/>
+                    <pic:cNvPicPr/>
+                  </pic:nvPicPr>
+                  <pic:blipFill>
+                    <a:blip r:embed="rId41">
+                      <a:extLst>
+                        <a:ext uri="{28A0092B-C50C-407E-A947-70E740481C1C}">
+                          <a14:useLocalDpi xmlns:a14="http://schemas.microsoft.com/office/drawing/2010/main" val="0"/>
+                        </a:ext>
+                      </a:extLst>
+                    </a:blip>
+                    <a:stretch>
+                      <a:fillRect/>
+                    </a:stretch>
+                  </pic:blipFill>
+                  <pic:spPr>
+                    <a:xfrm>
+                      <a:off x="0" y="0"/>
+                      <a:ext cx="3698245" cy="4005085"/>
+                    </a:xfrm>
+                    <a:prstGeom prst="rect">
+                      <a:avLst/>
+                    </a:prstGeom>
+                  </pic:spPr>
+                </pic:pic>
+              </a:graphicData>
+            </a:graphic>
+          </wp:inline>
+        </w:drawing>
+      </w:r>
+      <w:r>
+        <w:rPr>
+          <w:rFonts w:ascii="Times" w:eastAsia="Times" w:hAnsi="Times"/>
+          <w:color w:val="000000"/>
+          <w:sz w:val="20"/>
+          <w:szCs w:val="20"/>
+        </w:rPr>
+        <w:t xml:space="preserve"> </w:t>
+      </w:r>
+    </w:p>
+    <w:p>
+      <w:pPr>
+        <w:rPr>
+          <w:rFonts w:ascii="Times" w:eastAsia="Times" w:hAnsi="Times"/>
+          <w:color w:val="000000"/>
+          <w:sz w:val="20"/>
+          <w:szCs w:val="20"/>
+        </w:rPr>
+      </w:pPr>
+      <w:r>
+        <w:rPr>
+          <w:rFonts w:ascii="Times" w:eastAsia="Times" w:hAnsi="Times"/>
+          <w:color w:val="000000"/>
+          <w:sz w:val="20"/>
+          <w:szCs w:val="20"/>
+        </w:rPr>
+        <w:t xml:space="preserve">Si observa la parte inferior de la ventana, tenemos un nuevo recuadro llamado </w:t>
+      </w:r>
+      <w:r>
+        <w:rPr>
+          <w:rFonts w:ascii="Times" w:eastAsia="Times" w:hAnsi="Times"/>
+          <w:b/>
+          <w:bCs/>
+          <w:color w:val="000000"/>
+          <w:sz w:val="20"/>
+          <w:szCs w:val="20"/>
+        </w:rPr>
+        <w:t>Intervalo de valores</w:t>
+      </w:r>
+      <w:r>
+        <w:rPr>
+          <w:rFonts w:ascii="Times" w:eastAsia="Times" w:hAnsi="Times"/>
+          <w:b/>
+          <w:bCs/>
+          <w:color w:val="000000"/>
+          <w:sz w:val="20"/>
+          <w:szCs w:val="20"/>
+        </w:rPr>
+        <w:t xml:space="preserve">. </w:t>
+      </w:r>
+      <w:r>
+        <w:rPr>
+          <w:rFonts w:ascii="Times" w:eastAsia="Times" w:hAnsi="Times"/>
+          <w:color w:val="000000"/>
+          <w:sz w:val="20"/>
+          <w:szCs w:val="20"/>
+        </w:rPr>
+        <w:t>Aquí podrá definir</w:t>
+      </w:r>
+      <w:r>
+        <w:rPr>
+          <w:rFonts w:ascii="Times" w:eastAsia="Times" w:hAnsi="Times"/>
+          <w:color w:val="000000"/>
+          <w:sz w:val="20"/>
+          <w:szCs w:val="20"/>
+        </w:rPr>
+        <w:t xml:space="preserve"> todos los tamaños de agrupación que desee tener disponibles para su visualización</w:t>
+      </w:r>
+      <w:r>
+        <w:rPr>
+          <w:rFonts w:ascii="Times" w:eastAsia="Times" w:hAnsi="Times"/>
+          <w:color w:val="000000"/>
+          <w:sz w:val="20"/>
+          <w:szCs w:val="20"/>
+        </w:rPr>
+        <w:t xml:space="preserve"> </w:t>
+      </w:r>
+      <w:r>
+        <w:rPr>
+          <w:rFonts w:ascii="Times" w:eastAsia="Times" w:hAnsi="Times"/>
+          <w:color w:val="000000"/>
+          <w:sz w:val="20"/>
+          <w:szCs w:val="20"/>
+        </w:rPr>
+        <w:t xml:space="preserve">(cuántas unidades serían las agrupadas por cada </w:t>
+      </w:r>
+      <w:r>
+        <w:rPr>
+          <w:rFonts w:ascii="Times" w:eastAsia="Times" w:hAnsi="Times"/>
+          <w:i/>
+          <w:iCs/>
+          <w:color w:val="000000"/>
+          <w:sz w:val="20"/>
+          <w:szCs w:val="20"/>
+        </w:rPr>
+        <w:t xml:space="preserve">Bin </w:t>
+      </w:r>
+      <w:r>
+        <w:rPr>
+          <w:rFonts w:ascii="Times" w:eastAsia="Times" w:hAnsi="Times"/>
+          <w:color w:val="000000"/>
+          <w:sz w:val="20"/>
+          <w:szCs w:val="20"/>
+        </w:rPr>
+        <w:t>o agrupación</w:t>
+      </w:r>
+      <w:r>
+        <w:rPr>
+          <w:rFonts w:ascii="Times" w:eastAsia="Times" w:hAnsi="Times"/>
+          <w:color w:val="000000"/>
+          <w:sz w:val="20"/>
+          <w:szCs w:val="20"/>
+        </w:rPr>
+        <w:t xml:space="preserve">) </w:t>
+      </w:r>
+      <w:r>
+        <w:rPr>
+          <w:rFonts w:ascii="Times" w:eastAsia="Times" w:hAnsi="Times"/>
+          <w:color w:val="000000"/>
+          <w:sz w:val="20"/>
+          <w:szCs w:val="20"/>
+        </w:rPr>
+        <w:t xml:space="preserve">y también definir un tamaño de paso, es decir, </w:t>
+      </w:r>
+      <w:r>
+        <w:rPr>
+          <w:rFonts w:ascii="Times" w:eastAsia="Times" w:hAnsi="Times"/>
+          <w:color w:val="000000"/>
+          <w:sz w:val="20"/>
+          <w:szCs w:val="20"/>
+        </w:rPr>
+        <w:t xml:space="preserve">la cantidad de unidades que se </w:t>
+      </w:r>
+      <w:r>
+        <w:rPr>
+          <w:rFonts w:ascii="Times" w:eastAsia="Times" w:hAnsi="Times"/>
+          <w:i/>
+          <w:iCs/>
+          <w:color w:val="000000"/>
+          <w:sz w:val="20"/>
+          <w:szCs w:val="20"/>
+        </w:rPr>
+        <w:t>saltan</w:t>
+      </w:r>
+      <w:r>
+        <w:rPr>
+          <w:rFonts w:ascii="Times" w:eastAsia="Times" w:hAnsi="Times"/>
+          <w:color w:val="000000"/>
+          <w:sz w:val="20"/>
+          <w:szCs w:val="20"/>
+        </w:rPr>
+        <w:t xml:space="preserve"> al pasar de un tamaño de agrupación a otro.</w:t>
+      </w:r>
+      <w:r>
+        <w:rPr>
+          <w:rFonts w:ascii="Times" w:eastAsia="Times" w:hAnsi="Times"/>
+          <w:color w:val="000000"/>
+          <w:sz w:val="20"/>
+          <w:szCs w:val="20"/>
+        </w:rPr>
+        <w:t xml:space="preserve"> Veamos esto en la práctica. </w:t>
+      </w:r>
+    </w:p>
+    <w:p>
+      <w:pPr>
+        <w:rPr>
+          <w:rFonts w:ascii="Times" w:eastAsia="Times" w:hAnsi="Times"/>
+          <w:color w:val="000000"/>
+          <w:sz w:val="20"/>
+          <w:szCs w:val="20"/>
+        </w:rPr>
+      </w:pPr>
+      <w:r>
+        <w:rPr>
+          <w:rFonts w:ascii="Times" w:eastAsia="Times" w:hAnsi="Times"/>
+          <w:color w:val="000000"/>
+          <w:sz w:val="20"/>
+          <w:szCs w:val="20"/>
+        </w:rPr>
+        <w:t xml:space="preserve">Definamos en </w:t>
+      </w:r>
+      <w:r>
+        <w:rPr>
+          <w:rFonts w:ascii="Times" w:eastAsia="Times" w:hAnsi="Times"/>
+          <w:b/>
+          <w:bCs/>
+          <w:color w:val="000000"/>
+          <w:sz w:val="20"/>
+          <w:szCs w:val="20"/>
+        </w:rPr>
+        <w:t>mínimo</w:t>
+      </w:r>
+      <w:r>
+        <w:rPr>
+          <w:rFonts w:ascii="Times" w:eastAsia="Times" w:hAnsi="Times"/>
+          <w:color w:val="000000"/>
+          <w:sz w:val="20"/>
+          <w:szCs w:val="20"/>
+        </w:rPr>
+        <w:t xml:space="preserve"> </w:t>
+      </w:r>
+      <w:r>
+        <w:rPr>
+          <w:rFonts w:ascii="Times" w:eastAsia="Times" w:hAnsi="Times"/>
+          <w:color w:val="000000"/>
+          <w:sz w:val="20"/>
+          <w:szCs w:val="20"/>
+        </w:rPr>
+        <w:t xml:space="preserve">el valor mínimo de cantidades agrupadas para cada </w:t>
+      </w:r>
+      <w:r>
+        <w:rPr>
+          <w:rFonts w:ascii="Times" w:eastAsia="Times" w:hAnsi="Times"/>
+          <w:i/>
+          <w:iCs/>
+          <w:color w:val="000000"/>
+          <w:sz w:val="20"/>
+          <w:szCs w:val="20"/>
+        </w:rPr>
+        <w:t>Bin</w:t>
+      </w:r>
+      <w:r>
+        <w:rPr>
+          <w:rFonts w:ascii="Times" w:eastAsia="Times" w:hAnsi="Times"/>
+          <w:color w:val="000000"/>
+          <w:sz w:val="20"/>
+          <w:szCs w:val="20"/>
+        </w:rPr>
+        <w:t xml:space="preserve">, en </w:t>
+      </w:r>
+      <w:r>
+        <w:rPr>
+          <w:rFonts w:ascii="Times" w:eastAsia="Times" w:hAnsi="Times"/>
+          <w:b/>
+          <w:bCs/>
+          <w:color w:val="000000"/>
+          <w:sz w:val="20"/>
+          <w:szCs w:val="20"/>
+        </w:rPr>
+        <w:t xml:space="preserve">máximo </w:t>
+      </w:r>
+      <w:r>
+        <w:rPr>
+          <w:rFonts w:ascii="Times" w:eastAsia="Times" w:hAnsi="Times"/>
+          <w:color w:val="000000"/>
+          <w:sz w:val="20"/>
+          <w:szCs w:val="20"/>
+        </w:rPr>
+        <w:t xml:space="preserve">el valor máximo de cantidades agrupadas para cada </w:t>
+      </w:r>
+      <w:r>
+        <w:rPr>
+          <w:rFonts w:ascii="Times" w:eastAsia="Times" w:hAnsi="Times"/>
+          <w:i/>
+          <w:iCs/>
+          <w:color w:val="000000"/>
+          <w:sz w:val="20"/>
+          <w:szCs w:val="20"/>
+        </w:rPr>
+        <w:t xml:space="preserve">Bin </w:t>
+      </w:r>
+      <w:r>
+        <w:rPr>
+          <w:rFonts w:ascii="Times" w:eastAsia="Times" w:hAnsi="Times"/>
+          <w:color w:val="000000"/>
+          <w:sz w:val="20"/>
+          <w:szCs w:val="20"/>
+        </w:rPr>
+        <w:t xml:space="preserve">y en </w:t>
+      </w:r>
+      <w:r>
+        <w:rPr>
+          <w:rFonts w:ascii="Times" w:eastAsia="Times" w:hAnsi="Times"/>
+          <w:b/>
+          <w:bCs/>
+          <w:color w:val="000000"/>
+          <w:sz w:val="20"/>
+          <w:szCs w:val="20"/>
+        </w:rPr>
+        <w:t xml:space="preserve">tamaño de paso </w:t>
+      </w:r>
+      <w:r>
+        <w:rPr>
+          <w:rFonts w:ascii="Times" w:eastAsia="Times" w:hAnsi="Times"/>
+          <w:color w:val="000000"/>
+          <w:sz w:val="20"/>
+          <w:szCs w:val="20"/>
+        </w:rPr>
+        <w:t xml:space="preserve">la cantidad de valores agrupados que nos </w:t>
+      </w:r>
+      <w:r>
+        <w:rPr>
+          <w:rFonts w:ascii="Times" w:eastAsia="Times" w:hAnsi="Times"/>
+          <w:i/>
+          <w:iCs/>
+          <w:color w:val="000000"/>
+          <w:sz w:val="20"/>
+          <w:szCs w:val="20"/>
+        </w:rPr>
+        <w:t>saltaríamos</w:t>
+      </w:r>
+      <w:r>
+        <w:rPr>
+          <w:rFonts w:ascii="Times" w:eastAsia="Times" w:hAnsi="Times"/>
+          <w:color w:val="000000"/>
+          <w:sz w:val="20"/>
+          <w:szCs w:val="20"/>
+        </w:rPr>
+        <w:t xml:space="preserve"> al pasar de un</w:t>
+      </w:r>
+      <w:r>
+        <w:rPr>
+          <w:rFonts w:ascii="Times" w:eastAsia="Times" w:hAnsi="Times"/>
+          <w:color w:val="000000"/>
+          <w:sz w:val="20"/>
+          <w:szCs w:val="20"/>
+        </w:rPr>
+        <w:t xml:space="preserve"> tamaño de agrupación a otro.</w:t>
+      </w:r>
+      <w:r>
+        <w:rPr>
+          <w:rFonts w:ascii="Times" w:eastAsia="Times" w:hAnsi="Times"/>
+          <w:color w:val="000000"/>
+          <w:sz w:val="20"/>
+          <w:szCs w:val="20"/>
+        </w:rPr>
+        <w:t xml:space="preserve"> Nuestros valores fueron los siguientes: </w:t>
+      </w:r>
+    </w:p>
+    <w:p>
+      <w:pPr>
+        <w:rPr>
+          <w:rFonts w:ascii="Times" w:eastAsia="Times" w:hAnsi="Times"/>
+          <w:color w:val="000000"/>
+          <w:sz w:val="20"/>
+          <w:szCs w:val="20"/>
+        </w:rPr>
+      </w:pPr>
+      <w:r>
+        <w:rPr>
+          <w:rFonts w:ascii="Times" w:eastAsia="Times" w:hAnsi="Times"/>
+          <w:noProof/>
+          <w:color w:val="000000"/>
+          <w:sz w:val="20"/>
+          <w:szCs w:val="20"/>
+        </w:rPr>
+        <w:lastRenderedPageBreak/>
+        <w:drawing>
+          <wp:inline distT="0" distB="0" distL="0" distR="0" wp14:anchorId="1E49748F" wp14:editId="7E3C205B">
+            <wp:extent cx="4210638" cy="1667108"/>
+            <wp:effectExtent l="0" t="0" r="0" b="9525"/>
+            <wp:docPr id="35" name="Imagen 35" descr="Interfaz de usuario gráfica, Texto, Aplicación&#10;&#10;Descripción generada automáticamente"/>
+            <wp:cNvGraphicFramePr>
+              <a:graphicFrameLocks xmlns:a="http://schemas.openxmlformats.org/drawingml/2006/main" noChangeAspect="1"/>
+            </wp:cNvGraphicFramePr>
+            <a:graphic xmlns:a="http://schemas.openxmlformats.org/drawingml/2006/main">
+              <a:graphicData uri="http://schemas.openxmlformats.org/drawingml/2006/picture">
+                <pic:pic xmlns:pic="http://schemas.openxmlformats.org/drawingml/2006/picture">
+                  <pic:nvPicPr>
+                    <pic:cNvPr id="35" name="Imagen 35" descr="Interfaz de usuario gráfica, Texto, Aplicación&#10;&#10;Descripción generada automáticamente"/>
+                    <pic:cNvPicPr/>
+                  </pic:nvPicPr>
+                  <pic:blipFill>
+                    <a:blip r:embed="rId42">
+                      <a:extLst>
+                        <a:ext uri="{28A0092B-C50C-407E-A947-70E740481C1C}">
+                          <a14:useLocalDpi xmlns:a14="http://schemas.microsoft.com/office/drawing/2010/main" val="0"/>
+                        </a:ext>
+                      </a:extLst>
+                    </a:blip>
+                    <a:stretch>
+                      <a:fillRect/>
+                    </a:stretch>
+                  </pic:blipFill>
+                  <pic:spPr>
+                    <a:xfrm>
+                      <a:off x="0" y="0"/>
+                      <a:ext cx="4210638" cy="1667108"/>
+                    </a:xfrm>
+                    <a:prstGeom prst="rect">
+                      <a:avLst/>
+                    </a:prstGeom>
+                  </pic:spPr>
+                </pic:pic>
+              </a:graphicData>
+            </a:graphic>
+          </wp:inline>
+        </w:drawing>
+      </w:r>
+    </w:p>
+    <w:p>
+      <w:pPr>
+        <w:rPr>
+          <w:rFonts w:ascii="Times" w:eastAsia="Times" w:hAnsi="Times"/>
+          <w:color w:val="000000"/>
+          <w:sz w:val="20"/>
+          <w:szCs w:val="20"/>
+        </w:rPr>
+      </w:pPr>
+      <w:r>
+        <w:rPr>
+          <w:rFonts w:ascii="Times" w:eastAsia="Times" w:hAnsi="Times"/>
+          <w:b/>
+          <w:bCs/>
+          <w:color w:val="000000"/>
+          <w:sz w:val="20"/>
+          <w:szCs w:val="20"/>
+        </w:rPr>
+        <w:t>Interpretación:</w:t>
+      </w:r>
+      <w:r>
+        <w:rPr>
+          <w:rFonts w:ascii="Times" w:eastAsia="Times" w:hAnsi="Times"/>
+          <w:color w:val="000000"/>
+          <w:sz w:val="20"/>
+          <w:szCs w:val="20"/>
+        </w:rPr>
+        <w:t xml:space="preserve"> Los tamaños de agrupación</w:t>
+      </w:r>
+      <w:r>
+        <w:rPr>
+          <w:rFonts w:ascii="Times" w:eastAsia="Times" w:hAnsi="Times"/>
+          <w:color w:val="000000"/>
+          <w:sz w:val="20"/>
+          <w:szCs w:val="20"/>
+        </w:rPr>
+        <w:t xml:space="preserve"> </w:t>
+      </w:r>
+      <w:r>
+        <w:rPr>
+          <w:rFonts w:ascii="Times" w:eastAsia="Times" w:hAnsi="Times"/>
+          <w:color w:val="000000"/>
+          <w:sz w:val="20"/>
+          <w:szCs w:val="20"/>
+        </w:rPr>
+        <w:t xml:space="preserve">de los </w:t>
+      </w:r>
+      <w:r>
+        <w:rPr>
+          <w:rFonts w:ascii="Times" w:eastAsia="Times" w:hAnsi="Times"/>
+          <w:i/>
+          <w:iCs/>
+          <w:color w:val="000000"/>
+          <w:sz w:val="20"/>
+          <w:szCs w:val="20"/>
+        </w:rPr>
+        <w:t>Bins</w:t>
+      </w:r>
+      <w:r>
+        <w:rPr>
+          <w:rFonts w:ascii="Times" w:eastAsia="Times" w:hAnsi="Times"/>
+          <w:color w:val="000000"/>
+          <w:sz w:val="20"/>
+          <w:szCs w:val="20"/>
+        </w:rPr>
+        <w:t xml:space="preserve"> </w:t>
+      </w:r>
+      <w:r>
+        <w:rPr>
+          <w:rFonts w:ascii="Times" w:eastAsia="Times" w:hAnsi="Times"/>
+          <w:color w:val="000000"/>
+          <w:sz w:val="20"/>
+          <w:szCs w:val="20"/>
+        </w:rPr>
+        <w:t xml:space="preserve">pasarán </w:t>
+      </w:r>
+      <w:r>
+        <w:rPr>
+          <w:rFonts w:ascii="Times" w:eastAsia="Times" w:hAnsi="Times"/>
+          <w:color w:val="000000"/>
+          <w:sz w:val="20"/>
+          <w:szCs w:val="20"/>
+        </w:rPr>
+        <w:t>inicialmente de 5000 a 10000, de 10000 a 15000, de 15000 a 20000 y de 20000 a 25000.</w:t>
+      </w:r>
+    </w:p>
+    <w:p>
+      <w:pPr>
+        <w:rPr>
+          <w:rFonts w:ascii="Times" w:eastAsia="Times" w:hAnsi="Times"/>
+          <w:i/>
+          <w:iCs/>
+          <w:color w:val="000000"/>
+          <w:sz w:val="20"/>
+          <w:szCs w:val="20"/>
+        </w:rPr>
+      </w:pPr>
+      <w:r>
+        <w:rPr>
+          <w:rFonts w:ascii="Times" w:eastAsia="Times" w:hAnsi="Times"/>
+          <w:color w:val="000000"/>
+          <w:sz w:val="20"/>
+          <w:szCs w:val="20"/>
+        </w:rPr>
+        <w:t xml:space="preserve">Hacemos clic en </w:t>
+      </w:r>
+      <w:r>
+        <w:rPr>
+          <w:rFonts w:ascii="Times" w:eastAsia="Times" w:hAnsi="Times"/>
+          <w:i/>
+          <w:iCs/>
+          <w:color w:val="000000"/>
+          <w:sz w:val="20"/>
+          <w:szCs w:val="20"/>
+        </w:rPr>
+        <w:t xml:space="preserve">Aceptar. </w:t>
+      </w:r>
+    </w:p>
+    <w:p>
+      <w:pPr>
+        <w:rPr>
+          <w:rFonts w:ascii="Times" w:eastAsia="Times" w:hAnsi="Times"/>
+          <w:color w:val="000000"/>
+          <w:sz w:val="20"/>
+          <w:szCs w:val="20"/>
+        </w:rPr>
+      </w:pPr>
+      <w:r>
+        <w:rPr>
+          <w:rFonts w:ascii="Times" w:eastAsia="Times" w:hAnsi="Times"/>
+          <w:color w:val="000000"/>
+          <w:sz w:val="20"/>
+          <w:szCs w:val="20"/>
+        </w:rPr>
+        <w:t>Se nos crea nuestro parámetro</w:t>
+      </w:r>
+      <w:r>
+        <w:rPr>
+          <w:rFonts w:ascii="Times" w:eastAsia="Times" w:hAnsi="Times"/>
+          <w:color w:val="000000"/>
+          <w:sz w:val="20"/>
+          <w:szCs w:val="20"/>
+        </w:rPr>
+        <w:t xml:space="preserve"> listo para usar</w:t>
+      </w:r>
+      <w:r>
+        <w:rPr>
+          <w:rFonts w:ascii="Times" w:eastAsia="Times" w:hAnsi="Times"/>
+          <w:color w:val="000000"/>
+          <w:sz w:val="20"/>
+          <w:szCs w:val="20"/>
+        </w:rPr>
+        <w:t>:</w:t>
+      </w:r>
+    </w:p>
+    <w:p>
+      <w:pPr>
+        <w:rPr>
+          <w:rFonts w:ascii="Times" w:eastAsia="Times" w:hAnsi="Times"/>
+          <w:color w:val="000000"/>
+          <w:sz w:val="20"/>
+          <w:szCs w:val="20"/>
+        </w:rPr>
+      </w:pPr>
+      <w:r>
+        <w:rPr>
+          <w:rFonts w:ascii="Times" w:eastAsia="Times" w:hAnsi="Times"/>
+          <w:color w:val="000000"/>
+          <w:sz w:val="20"/>
+          <w:szCs w:val="20"/>
+        </w:rPr>
+        <w:t xml:space="preserve"> </w:t>
+      </w:r>
+      <w:r>
+        <w:rPr>
+          <w:rFonts w:ascii="Times" w:eastAsia="Times" w:hAnsi="Times"/>
+          <w:noProof/>
+          <w:color w:val="000000"/>
+          <w:sz w:val="20"/>
+          <w:szCs w:val="20"/>
+        </w:rPr>
+        <w:drawing>
+          <wp:inline distT="0" distB="0" distL="0" distR="0" wp14:anchorId="4AF894B6" wp14:editId="65747FA6">
+            <wp:extent cx="2010056" cy="495369"/>
+            <wp:effectExtent l="0" t="0" r="9525" b="0"/>
+            <wp:docPr id="40" name="Imagen 40" descr="Interfaz de usuario gráfica, Texto&#10;&#10;Descripción generada automáticamente"/>
+            <wp:cNvGraphicFramePr>
+              <a:graphicFrameLocks xmlns:a="http://schemas.openxmlformats.org/drawingml/2006/main" noChangeAspect="1"/>
+            </wp:cNvGraphicFramePr>
+            <a:graphic xmlns:a="http://schemas.openxmlformats.org/drawingml/2006/main">
+              <a:graphicData uri="http://schemas.openxmlformats.org/drawingml/2006/picture">
+                <pic:pic xmlns:pic="http://schemas.openxmlformats.org/drawingml/2006/picture">
+                  <pic:nvPicPr>
+                    <pic:cNvPr id="40" name="Imagen 40" descr="Interfaz de usuario gráfica, Texto&#10;&#10;Descripción generada automáticamente"/>
+                    <pic:cNvPicPr/>
+                  </pic:nvPicPr>
+                  <pic:blipFill>
+                    <a:blip r:embed="rId43">
+                      <a:extLst>
+                        <a:ext uri="{28A0092B-C50C-407E-A947-70E740481C1C}">
+                          <a14:useLocalDpi xmlns:a14="http://schemas.microsoft.com/office/drawing/2010/main" val="0"/>
+                        </a:ext>
+                      </a:extLst>
+                    </a:blip>
+                    <a:stretch>
+                      <a:fillRect/>
+                    </a:stretch>
+                  </pic:blipFill>
+                  <pic:spPr>
+                    <a:xfrm>
+                      <a:off x="0" y="0"/>
+                      <a:ext cx="2010056" cy="495369"/>
+                    </a:xfrm>
+                    <a:prstGeom prst="rect">
+                      <a:avLst/>
+                    </a:prstGeom>
+                  </pic:spPr>
+                </pic:pic>
+              </a:graphicData>
+            </a:graphic>
+          </wp:inline>
+        </w:drawing>
+      </w:r>
+      <w:r>
+        <w:rPr>
+          <w:rFonts w:ascii="Times" w:eastAsia="Times" w:hAnsi="Times"/>
+          <w:color w:val="000000"/>
+          <w:sz w:val="20"/>
+          <w:szCs w:val="20"/>
+        </w:rPr>
+        <w:t xml:space="preserve">, hacemos clic derecho sobre él e indicamos </w:t>
+      </w:r>
+      <w:r>
+        <w:rPr>
+          <w:rFonts w:ascii="Times" w:eastAsia="Times" w:hAnsi="Times"/>
+          <w:b/>
+          <w:bCs/>
+          <w:i/>
+          <w:iCs/>
+          <w:color w:val="000000"/>
+          <w:sz w:val="20"/>
+          <w:szCs w:val="20"/>
+        </w:rPr>
+        <w:t>Mostrar parámetro</w:t>
+      </w:r>
+      <w:r>
+        <w:rPr>
+          <w:rFonts w:ascii="Times" w:eastAsia="Times" w:hAnsi="Times"/>
+          <w:color w:val="000000"/>
+          <w:sz w:val="20"/>
+          <w:szCs w:val="20"/>
+        </w:rPr>
+        <w:t>.</w:t>
+      </w:r>
+    </w:p>
+    <w:p>
+      <w:pPr>
+        <w:rPr>
+          <w:rFonts w:ascii="Times" w:eastAsia="Times" w:hAnsi="Times"/>
+          <w:color w:val="000000"/>
+          <w:sz w:val="20"/>
+          <w:szCs w:val="20"/>
+        </w:rPr>
+      </w:pPr>
+      <w:r>
+        <w:rPr>
+          <w:rFonts w:ascii="Times" w:eastAsia="Times" w:hAnsi="Times"/>
+          <w:color w:val="000000"/>
+          <w:sz w:val="20"/>
+          <w:szCs w:val="20"/>
+        </w:rPr>
+        <w:t xml:space="preserve">Verá lo siguiente: </w:t>
+      </w:r>
+      <w:r>
+        <w:rPr>
+          <w:rFonts w:ascii="Times" w:eastAsia="Times" w:hAnsi="Times"/>
+          <w:noProof/>
+          <w:color w:val="000000"/>
+          <w:sz w:val="20"/>
+          <w:szCs w:val="20"/>
+        </w:rPr>
+        <w:drawing>
+          <wp:inline distT="0" distB="0" distL="0" distR="0" wp14:anchorId="31C1E748" wp14:editId="7D5CA228">
+            <wp:extent cx="1486107" cy="809738"/>
+            <wp:effectExtent l="0" t="0" r="0" b="9525"/>
+            <wp:docPr id="41" name="Imagen 41" descr="Interfaz de usuario gráfica, Aplicación, Tabla&#10;&#10;Descripción generada automáticamente"/>
+            <wp:cNvGraphicFramePr>
+              <a:graphicFrameLocks xmlns:a="http://schemas.openxmlformats.org/drawingml/2006/main" noChangeAspect="1"/>
+            </wp:cNvGraphicFramePr>
+            <a:graphic xmlns:a="http://schemas.openxmlformats.org/drawingml/2006/main">
+              <a:graphicData uri="http://schemas.openxmlformats.org/drawingml/2006/picture">
+                <pic:pic xmlns:pic="http://schemas.openxmlformats.org/drawingml/2006/picture">
+                  <pic:nvPicPr>
+                    <pic:cNvPr id="41" name="Imagen 41" descr="Interfaz de usuario gráfica, Aplicación, Tabla&#10;&#10;Descripción generada automáticamente"/>
+                    <pic:cNvPicPr/>
+                  </pic:nvPicPr>
+                  <pic:blipFill>
+                    <a:blip r:embed="rId44">
+                      <a:extLst>
+                        <a:ext uri="{28A0092B-C50C-407E-A947-70E740481C1C}">
+                          <a14:useLocalDpi xmlns:a14="http://schemas.microsoft.com/office/drawing/2010/main" val="0"/>
+                        </a:ext>
+                      </a:extLst>
+                    </a:blip>
+                    <a:stretch>
+                      <a:fillRect/>
+                    </a:stretch>
+                  </pic:blipFill>
+                  <pic:spPr>
+                    <a:xfrm>
+                      <a:off x="0" y="0"/>
+                      <a:ext cx="1486107" cy="809738"/>
+                    </a:xfrm>
+                    <a:prstGeom prst="rect">
+                      <a:avLst/>
+                    </a:prstGeom>
+                  </pic:spPr>
+                </pic:pic>
+              </a:graphicData>
+            </a:graphic>
+          </wp:inline>
+        </w:drawing>
+      </w:r>
+    </w:p>
+    <w:p>
+      <w:pPr>
+        <w:rPr>
+          <w:rFonts w:ascii="Times" w:eastAsia="Times" w:hAnsi="Times"/>
+          <w:color w:val="000000"/>
+          <w:sz w:val="20"/>
+          <w:szCs w:val="20"/>
+        </w:rPr>
+      </w:pPr>
+      <w:r>
+        <w:rPr>
+          <w:rFonts w:ascii="Times" w:eastAsia="Times" w:hAnsi="Times"/>
+          <w:color w:val="000000"/>
+          <w:sz w:val="20"/>
+          <w:szCs w:val="20"/>
+        </w:rPr>
+        <w:t>Esto nos permitirá, directamente, hacer esto:</w:t>
+      </w:r>
+      <w:r>
+        <w:rPr>
+          <w:rFonts w:ascii="Times" w:eastAsia="Times" w:hAnsi="Times"/>
+          <w:color w:val="000000"/>
+          <w:sz w:val="20"/>
+          <w:szCs w:val="20"/>
+        </w:rPr>
+        <w:t xml:space="preserve"> tener una mayor flexibilidad y control sobre la gestión de nuestras agrupaciones. </w:t>
+      </w:r>
+      <w:r>
+        <w:rPr>
+          <w:rFonts w:ascii="Times" w:eastAsia="Times" w:hAnsi="Times"/>
+          <w:color w:val="000000"/>
+          <w:sz w:val="20"/>
+          <w:szCs w:val="20"/>
+        </w:rPr>
+        <w:t>Por ejemplo, al</w:t>
+      </w:r>
+      <w:r>
+        <w:rPr>
+          <w:rFonts w:ascii="Times" w:eastAsia="Times" w:hAnsi="Times"/>
+          <w:color w:val="000000"/>
+          <w:sz w:val="20"/>
+          <w:szCs w:val="20"/>
+        </w:rPr>
+        <w:t xml:space="preserve"> crear un parámetro podemos definir</w:t>
+      </w:r>
+      <w:r>
+        <w:rPr>
+          <w:rFonts w:ascii="Times" w:eastAsia="Times" w:hAnsi="Times"/>
+          <w:color w:val="000000"/>
+          <w:sz w:val="20"/>
+          <w:szCs w:val="20"/>
+        </w:rPr>
+        <w:t xml:space="preserve"> </w:t>
+      </w:r>
+      <w:r>
+        <w:rPr>
+          <w:rFonts w:ascii="Times" w:eastAsia="Times" w:hAnsi="Times"/>
+          <w:color w:val="000000"/>
+          <w:sz w:val="20"/>
+          <w:szCs w:val="20"/>
+        </w:rPr>
+        <w:t xml:space="preserve">sobre qué campo </w:t>
+      </w:r>
+      <w:r>
+        <w:rPr>
+          <w:rFonts w:ascii="Times" w:eastAsia="Times" w:hAnsi="Times"/>
+          <w:i/>
+          <w:iCs/>
+          <w:color w:val="000000"/>
+          <w:sz w:val="20"/>
+          <w:szCs w:val="20"/>
+        </w:rPr>
+        <w:t xml:space="preserve">agrupado </w:t>
+      </w:r>
+      <w:r>
+        <w:rPr>
+          <w:rFonts w:ascii="Times" w:eastAsia="Times" w:hAnsi="Times"/>
+          <w:color w:val="000000"/>
+          <w:sz w:val="20"/>
+          <w:szCs w:val="20"/>
+        </w:rPr>
+        <w:t>controlar sus niveles de agrupación</w:t>
+      </w:r>
+      <w:r>
+        <w:rPr>
+          <w:rFonts w:ascii="Times" w:eastAsia="Times" w:hAnsi="Times"/>
+          <w:color w:val="000000"/>
+          <w:sz w:val="20"/>
+          <w:szCs w:val="20"/>
+        </w:rPr>
+        <w:t xml:space="preserve"> y,</w:t>
+      </w:r>
+      <w:r>
+        <w:rPr>
+          <w:rFonts w:ascii="Times" w:eastAsia="Times" w:hAnsi="Times"/>
+          <w:color w:val="000000"/>
+          <w:sz w:val="20"/>
+          <w:szCs w:val="20"/>
+        </w:rPr>
+        <w:t xml:space="preserve"> </w:t>
+      </w:r>
+      <w:r>
+        <w:rPr>
+          <w:rFonts w:ascii="Times" w:eastAsia="Times" w:hAnsi="Times"/>
+          <w:color w:val="000000"/>
+          <w:sz w:val="20"/>
+          <w:szCs w:val="20"/>
+        </w:rPr>
+        <w:t xml:space="preserve">poder </w:t>
+      </w:r>
+      <w:r>
+        <w:rPr>
+          <w:rFonts w:ascii="Times" w:eastAsia="Times" w:hAnsi="Times"/>
+          <w:color w:val="000000"/>
+          <w:sz w:val="20"/>
+          <w:szCs w:val="20"/>
+        </w:rPr>
+        <w:t>así,</w:t>
+      </w:r>
+      <w:r>
+        <w:rPr>
+          <w:rFonts w:ascii="Times" w:eastAsia="Times" w:hAnsi="Times"/>
+          <w:color w:val="000000"/>
+          <w:sz w:val="20"/>
+          <w:szCs w:val="20"/>
+        </w:rPr>
+        <w:t xml:space="preserve"> cambiar</w:t>
+      </w:r>
+      <w:r>
+        <w:rPr>
+          <w:rFonts w:ascii="Times" w:eastAsia="Times" w:hAnsi="Times"/>
+          <w:color w:val="000000"/>
+          <w:sz w:val="20"/>
+          <w:szCs w:val="20"/>
+        </w:rPr>
+        <w:t xml:space="preserve"> su</w:t>
+      </w:r>
+      <w:r>
+        <w:rPr>
+          <w:rFonts w:ascii="Times" w:eastAsia="Times" w:hAnsi="Times"/>
+          <w:color w:val="000000"/>
+          <w:sz w:val="20"/>
+          <w:szCs w:val="20"/>
+        </w:rPr>
+        <w:t xml:space="preserve"> tamaño de agrupación por </w:t>
+      </w:r>
+      <w:r>
+        <w:rPr>
+          <w:rFonts w:ascii="Times" w:eastAsia="Times" w:hAnsi="Times"/>
+          <w:i/>
+          <w:iCs/>
+          <w:color w:val="000000"/>
+          <w:sz w:val="20"/>
+          <w:szCs w:val="20"/>
+        </w:rPr>
+        <w:t>Bin</w:t>
+      </w:r>
+      <w:r>
+        <w:rPr>
+          <w:rFonts w:ascii="Times" w:eastAsia="Times" w:hAnsi="Times"/>
+          <w:color w:val="000000"/>
+          <w:sz w:val="20"/>
+          <w:szCs w:val="20"/>
+        </w:rPr>
+        <w:t>.</w:t>
+      </w:r>
+    </w:p>
+    <w:p>
+      <w:pPr>
+        <w:pStyle w:val="Ttulo4"/>
+        <w:rPr>
+          <w:rFonts w:ascii="Times" w:eastAsia="Times" w:hAnsi="Times" w:cs="Times"/>
+          <w:b/>
+          <w:bCs/>
+          <w:i w:val="0"/>
+          <w:iCs w:val="0"/>
+          <w:color w:val="000000" w:themeColor="text1"/>
+          <w:sz w:val="20"/>
+          <w:szCs w:val="20"/>
+        </w:rPr>
+      </w:pPr>
+      <w:r>
+        <w:rPr>
+          <w:rFonts w:ascii="Times" w:eastAsia="Times" w:hAnsi="Times" w:cs="Times"/>
+          <w:b/>
+          <w:bCs/>
+          <w:i w:val="0"/>
+          <w:iCs w:val="0"/>
+          <w:color w:val="000000" w:themeColor="text1"/>
+          <w:sz w:val="20"/>
+          <w:szCs w:val="20"/>
+        </w:rPr>
+        <w:t>Asignación de</w:t>
+      </w:r>
+      <w:r>
+        <w:rPr>
+          <w:rFonts w:ascii="Times" w:eastAsia="Times" w:hAnsi="Times" w:cs="Times"/>
+          <w:b/>
+          <w:bCs/>
+          <w:i w:val="0"/>
+          <w:iCs w:val="0"/>
+          <w:color w:val="000000" w:themeColor="text1"/>
+          <w:sz w:val="20"/>
+          <w:szCs w:val="20"/>
+        </w:rPr>
+        <w:t xml:space="preserve"> </w:t>
+      </w:r>
+      <w:r>
+        <w:rPr>
+          <w:rFonts w:ascii="Times" w:eastAsia="Times" w:hAnsi="Times" w:cs="Times"/>
+          <w:b/>
+          <w:bCs/>
+          <w:i w:val="0"/>
+          <w:iCs w:val="0"/>
+          <w:color w:val="000000" w:themeColor="text1"/>
+          <w:sz w:val="20"/>
+          <w:szCs w:val="20"/>
+        </w:rPr>
+        <w:t xml:space="preserve">Parámetro definido a </w:t>
+      </w:r>
+      <w:r>
+        <w:rPr>
+          <w:rFonts w:ascii="Times" w:eastAsia="Times" w:hAnsi="Times" w:cs="Times"/>
+          <w:b/>
+          <w:bCs/>
+          <w:i w:val="0"/>
+          <w:iCs w:val="0"/>
+          <w:color w:val="000000" w:themeColor="text1"/>
+          <w:sz w:val="20"/>
+          <w:szCs w:val="20"/>
+        </w:rPr>
+        <w:t>un Campo Agrupado</w:t>
+      </w:r>
+    </w:p>
+    <w:p>
+      <w:pPr>
+        <w:rPr>
+          <w:rFonts w:ascii="Times" w:eastAsia="Times" w:hAnsi="Times"/>
+          <w:color w:val="000000"/>
+          <w:sz w:val="20"/>
+          <w:szCs w:val="20"/>
+        </w:rPr>
+      </w:pPr>
+      <w:r>
+        <w:rPr>
+          <w:rFonts w:ascii="Times" w:eastAsia="Times" w:hAnsi="Times"/>
+          <w:color w:val="000000"/>
+          <w:sz w:val="20"/>
+          <w:szCs w:val="20"/>
+        </w:rPr>
+        <w:br/>
+      </w:r>
+      <w:r>
+        <w:rPr>
+          <w:rFonts w:ascii="Times" w:eastAsia="Times" w:hAnsi="Times"/>
+          <w:color w:val="000000"/>
+          <w:sz w:val="20"/>
+          <w:szCs w:val="20"/>
+        </w:rPr>
+        <w:t xml:space="preserve">Necesitamos enlazar nuestro parámetro creado, </w:t>
+      </w:r>
+      <w:r>
+        <w:rPr>
+          <w:rFonts w:ascii="Times" w:eastAsia="Times" w:hAnsi="Times"/>
+          <w:b/>
+          <w:bCs/>
+          <w:i/>
+          <w:iCs/>
+          <w:color w:val="000000"/>
+          <w:sz w:val="20"/>
+          <w:szCs w:val="20"/>
+        </w:rPr>
+        <w:t>Grupos de Balance</w:t>
+      </w:r>
+      <w:r>
+        <w:rPr>
+          <w:rFonts w:ascii="Times" w:eastAsia="Times" w:hAnsi="Times"/>
+          <w:b/>
+          <w:bCs/>
+          <w:i/>
+          <w:iCs/>
+          <w:color w:val="000000"/>
+          <w:sz w:val="20"/>
+          <w:szCs w:val="20"/>
+        </w:rPr>
+        <w:t xml:space="preserve">, </w:t>
+      </w:r>
+      <w:r>
+        <w:rPr>
+          <w:rFonts w:ascii="Times" w:eastAsia="Times" w:hAnsi="Times"/>
+          <w:color w:val="000000"/>
+          <w:sz w:val="20"/>
+          <w:szCs w:val="20"/>
+        </w:rPr>
+        <w:t>a</w:t>
+      </w:r>
+      <w:r>
+        <w:rPr>
+          <w:rFonts w:ascii="Times" w:eastAsia="Times" w:hAnsi="Times"/>
+          <w:color w:val="000000"/>
+          <w:sz w:val="20"/>
+          <w:szCs w:val="20"/>
+        </w:rPr>
+        <w:t xml:space="preserve">l campo agrupado </w:t>
+      </w:r>
+      <w:r>
+        <w:rPr>
+          <w:rFonts w:ascii="Times" w:eastAsia="Times" w:hAnsi="Times"/>
+          <w:b/>
+          <w:bCs/>
+          <w:i/>
+          <w:iCs/>
+          <w:color w:val="000000"/>
+          <w:sz w:val="20"/>
+          <w:szCs w:val="20"/>
+        </w:rPr>
+        <w:t>Balance (Agrupación)</w:t>
+      </w:r>
+      <w:r>
+        <w:rPr>
+          <w:rFonts w:ascii="Times" w:eastAsia="Times" w:hAnsi="Times"/>
+          <w:color w:val="000000"/>
+          <w:sz w:val="20"/>
+          <w:szCs w:val="20"/>
+        </w:rPr>
+        <w:t xml:space="preserve">. </w:t>
+      </w:r>
+    </w:p>
+    <w:p>
+      <w:pPr>
+        <w:rPr>
+          <w:rFonts w:ascii="Times" w:eastAsia="Times" w:hAnsi="Times"/>
+          <w:color w:val="000000"/>
+          <w:sz w:val="20"/>
+          <w:szCs w:val="20"/>
+        </w:rPr>
+      </w:pPr>
+      <w:r>
+        <w:rPr>
+          <w:rFonts w:ascii="Times" w:eastAsia="Times" w:hAnsi="Times"/>
+          <w:color w:val="000000"/>
+          <w:sz w:val="20"/>
+          <w:szCs w:val="20"/>
+        </w:rPr>
+        <w:t>Simplemente haga clic derecho sobre su campo agrupado</w:t>
+      </w:r>
+      <w:r>
+        <w:rPr>
+          <w:rFonts w:ascii="Times" w:eastAsia="Times" w:hAnsi="Times"/>
+          <w:color w:val="000000"/>
+          <w:sz w:val="20"/>
+          <w:szCs w:val="20"/>
+        </w:rPr>
+        <w:t>,</w:t>
+      </w:r>
+      <w:r>
+        <w:rPr>
+          <w:rFonts w:ascii="Times" w:eastAsia="Times" w:hAnsi="Times"/>
+          <w:color w:val="000000"/>
+          <w:sz w:val="20"/>
+          <w:szCs w:val="20"/>
+        </w:rPr>
+        <w:t xml:space="preserve"> </w:t>
+      </w:r>
+      <w:r>
+        <w:rPr>
+          <w:rFonts w:ascii="Times" w:eastAsia="Times" w:hAnsi="Times"/>
+          <w:b/>
+          <w:bCs/>
+          <w:i/>
+          <w:iCs/>
+          <w:color w:val="000000"/>
+          <w:sz w:val="20"/>
+          <w:szCs w:val="20"/>
+        </w:rPr>
+        <w:t>Balance (Agrupación)</w:t>
+      </w:r>
+      <w:r>
+        <w:rPr>
+          <w:rFonts w:ascii="Times" w:eastAsia="Times" w:hAnsi="Times"/>
+          <w:color w:val="000000"/>
+          <w:sz w:val="20"/>
+          <w:szCs w:val="20"/>
+        </w:rPr>
+        <w:t xml:space="preserve">, </w:t>
+      </w:r>
+      <w:r>
+        <w:rPr>
+          <w:rFonts w:ascii="Times" w:eastAsia="Times" w:hAnsi="Times"/>
+          <w:color w:val="000000"/>
+          <w:sz w:val="20"/>
+          <w:szCs w:val="20"/>
+        </w:rPr>
+        <w:t xml:space="preserve">y seleccione la opción en </w:t>
+      </w:r>
+      <w:r>
+        <w:rPr>
+          <w:rFonts w:ascii="Times" w:eastAsia="Times" w:hAnsi="Times"/>
+          <w:i/>
+          <w:iCs/>
+          <w:color w:val="000000"/>
+          <w:sz w:val="20"/>
+          <w:szCs w:val="20"/>
+        </w:rPr>
+        <w:t>editar</w:t>
+      </w:r>
+      <w:r>
+        <w:rPr>
+          <w:rFonts w:ascii="Times" w:eastAsia="Times" w:hAnsi="Times"/>
+          <w:color w:val="000000"/>
+          <w:sz w:val="20"/>
+          <w:szCs w:val="20"/>
+        </w:rPr>
+        <w:t>. Cuando se abra la ventana emergente</w:t>
+      </w:r>
+      <w:r>
+        <w:rPr>
+          <w:rFonts w:ascii="Times" w:eastAsia="Times" w:hAnsi="Times"/>
+          <w:color w:val="000000"/>
+          <w:sz w:val="20"/>
+          <w:szCs w:val="20"/>
+        </w:rPr>
+        <w:t>,</w:t>
+      </w:r>
+      <w:r>
+        <w:rPr>
+          <w:rFonts w:ascii="Times" w:eastAsia="Times" w:hAnsi="Times"/>
+          <w:color w:val="000000"/>
+          <w:sz w:val="20"/>
+          <w:szCs w:val="20"/>
+        </w:rPr>
+        <w:t xml:space="preserve"> de la edición de su campo agrupado, haga clic sobre el menú desplegable</w:t>
+      </w:r>
+      <w:r>
+        <w:rPr>
+          <w:rFonts w:ascii="Times" w:eastAsia="Times" w:hAnsi="Times"/>
+          <w:color w:val="000000"/>
+          <w:sz w:val="20"/>
+          <w:szCs w:val="20"/>
+        </w:rPr>
+        <w:t xml:space="preserve"> </w:t>
+      </w:r>
+      <w:r>
+        <w:rPr>
+          <w:rFonts w:ascii="Times" w:eastAsia="Times" w:hAnsi="Times"/>
+          <w:color w:val="000000"/>
+          <w:sz w:val="20"/>
+          <w:szCs w:val="20"/>
+        </w:rPr>
+        <w:t xml:space="preserve">nombrado </w:t>
+      </w:r>
+      <w:r>
+        <w:rPr>
+          <w:rFonts w:ascii="Times" w:eastAsia="Times" w:hAnsi="Times"/>
+          <w:color w:val="000000"/>
+          <w:sz w:val="20"/>
+          <w:szCs w:val="20"/>
+        </w:rPr>
+        <w:t>“</w:t>
+      </w:r>
+      <w:r>
+        <w:rPr>
+          <w:rFonts w:ascii="Times" w:eastAsia="Times" w:hAnsi="Times"/>
+          <w:color w:val="000000"/>
+          <w:sz w:val="20"/>
+          <w:szCs w:val="20"/>
+        </w:rPr>
+        <w:t>Tamaño de agrupaciones</w:t>
+      </w:r>
+      <w:r>
+        <w:rPr>
+          <w:rFonts w:ascii="Times" w:eastAsia="Times" w:hAnsi="Times"/>
+          <w:color w:val="000000"/>
+          <w:sz w:val="20"/>
+          <w:szCs w:val="20"/>
+        </w:rPr>
+        <w:t>”</w:t>
+      </w:r>
+      <w:r>
+        <w:rPr>
+          <w:rFonts w:ascii="Times" w:eastAsia="Times" w:hAnsi="Times"/>
+          <w:color w:val="000000"/>
+          <w:sz w:val="20"/>
+          <w:szCs w:val="20"/>
+        </w:rPr>
+        <w:t xml:space="preserve"> y</w:t>
+      </w:r>
+      <w:r>
+        <w:rPr>
+          <w:rFonts w:ascii="Times" w:eastAsia="Times" w:hAnsi="Times"/>
+          <w:color w:val="000000"/>
+          <w:sz w:val="20"/>
+          <w:szCs w:val="20"/>
+        </w:rPr>
+        <w:t xml:space="preserve"> ahí</w:t>
+      </w:r>
+      <w:r>
+        <w:rPr>
+          <w:rFonts w:ascii="Times" w:eastAsia="Times" w:hAnsi="Times"/>
+          <w:color w:val="000000"/>
+          <w:sz w:val="20"/>
+          <w:szCs w:val="20"/>
+        </w:rPr>
+        <w:t xml:space="preserve"> seleccione el parámetro </w:t>
+      </w:r>
+      <w:r>
+        <w:rPr>
+          <w:rFonts w:ascii="Times" w:eastAsia="Times" w:hAnsi="Times"/>
+          <w:color w:val="000000"/>
+          <w:sz w:val="20"/>
+          <w:szCs w:val="20"/>
+        </w:rPr>
+        <w:t xml:space="preserve">creado </w:t>
+      </w:r>
+      <w:r>
+        <w:rPr>
+          <w:rFonts w:ascii="Times" w:eastAsia="Times" w:hAnsi="Times"/>
+          <w:color w:val="000000"/>
+          <w:sz w:val="20"/>
+          <w:szCs w:val="20"/>
+        </w:rPr>
+        <w:t xml:space="preserve">para dicho campo agrupado, es decir, </w:t>
+      </w:r>
+      <w:r>
+        <w:rPr>
+          <w:rFonts w:ascii="Times" w:eastAsia="Times" w:hAnsi="Times"/>
+          <w:b/>
+          <w:bCs/>
+          <w:i/>
+          <w:iCs/>
+          <w:color w:val="000000"/>
+          <w:sz w:val="20"/>
+          <w:szCs w:val="20"/>
+        </w:rPr>
+        <w:t>Grupos de Balance</w:t>
+      </w:r>
+      <w:r>
+        <w:rPr>
+          <w:rFonts w:ascii="Times" w:eastAsia="Times" w:hAnsi="Times"/>
+          <w:b/>
+          <w:bCs/>
+          <w:i/>
+          <w:iCs/>
+          <w:color w:val="000000"/>
+          <w:sz w:val="20"/>
+          <w:szCs w:val="20"/>
+        </w:rPr>
+        <w:t xml:space="preserve">. </w:t>
+      </w:r>
+      <w:r>
+        <w:rPr>
+          <w:rFonts w:ascii="Times" w:eastAsia="Times" w:hAnsi="Times"/>
+          <w:color w:val="000000"/>
+          <w:sz w:val="20"/>
+          <w:szCs w:val="20"/>
+        </w:rPr>
+        <w:t xml:space="preserve">Haga clic en </w:t>
+      </w:r>
+      <w:r>
+        <w:rPr>
+          <w:rFonts w:ascii="Times" w:eastAsia="Times" w:hAnsi="Times"/>
+          <w:i/>
+          <w:iCs/>
+          <w:color w:val="000000"/>
+          <w:sz w:val="20"/>
+          <w:szCs w:val="20"/>
+        </w:rPr>
+        <w:t xml:space="preserve">Aceptar </w:t>
+      </w:r>
+      <w:r>
+        <w:rPr>
+          <w:rFonts w:ascii="Times" w:eastAsia="Times" w:hAnsi="Times"/>
+          <w:color w:val="000000"/>
+          <w:sz w:val="20"/>
+          <w:szCs w:val="20"/>
+        </w:rPr>
+        <w:t xml:space="preserve">y listo. </w:t>
+      </w:r>
+      <w:r>
+        <w:rPr>
+          <w:rFonts w:ascii="Times" w:eastAsia="Times" w:hAnsi="Times"/>
+          <w:color w:val="000000"/>
+          <w:sz w:val="20"/>
+          <w:szCs w:val="20"/>
+        </w:rPr>
+        <w:t xml:space="preserve">Observe. </w:t>
+      </w:r>
+    </w:p>
+    <w:p>
+      <w:pPr>
+        <w:rPr>
+          <w:rFonts w:ascii="Times" w:eastAsia="Times" w:hAnsi="Times"/>
+          <w:color w:val="000000"/>
+          <w:sz w:val="20"/>
+          <w:szCs w:val="20"/>
+        </w:rPr>
+      </w:pPr>
+      <w:r>
+        <w:rPr>
+          <w:rFonts w:ascii="Times" w:eastAsia="Times" w:hAnsi="Times"/>
+          <w:noProof/>
+          <w:color w:val="000000"/>
+          <w:sz w:val="20"/>
+          <w:szCs w:val="20"/>
+        </w:rPr>
+        <w:drawing>
+          <wp:inline distT="0" distB="0" distL="0" distR="0" wp14:anchorId="7D189293" wp14:editId="70849858">
+            <wp:extent cx="4400550" cy="1760220"/>
+            <wp:effectExtent l="0" t="0" r="0" b="0"/>
+            <wp:docPr id="26" name="Imagen 26" descr="Interfaz de usuario gráfica, Texto, Aplicación&#10;&#10;Descripción generada automáticamente"/>
+            <wp:cNvGraphicFramePr>
+              <a:graphicFrameLocks xmlns:a="http://schemas.openxmlformats.org/drawingml/2006/main" noChangeAspect="1"/>
+            </wp:cNvGraphicFramePr>
+            <a:graphic xmlns:a="http://schemas.openxmlformats.org/drawingml/2006/main">
+              <a:graphicData uri="http://schemas.openxmlformats.org/drawingml/2006/picture">
+                <pic:pic xmlns:pic="http://schemas.openxmlformats.org/drawingml/2006/picture">
+                  <pic:nvPicPr>
+                    <pic:cNvPr id="26" name="Imagen 26" descr="Interfaz de usuario gráfica, Texto, Aplicación&#10;&#10;Descripción generada automáticamente"/>
+                    <pic:cNvPicPr/>
+                  </pic:nvPicPr>
+                  <pic:blipFill>
+                    <a:blip r:embed="rId45">
+                      <a:extLst>
+                        <a:ext uri="{28A0092B-C50C-407E-A947-70E740481C1C}">
+                          <a14:useLocalDpi xmlns:a14="http://schemas.microsoft.com/office/drawing/2010/main" val="0"/>
+                        </a:ext>
+                      </a:extLst>
+                    </a:blip>
+                    <a:stretch>
+                      <a:fillRect/>
+                    </a:stretch>
+                  </pic:blipFill>
+                  <pic:spPr>
+                    <a:xfrm>
+                      <a:off x="0" y="0"/>
+                      <a:ext cx="4402411" cy="1760964"/>
+                    </a:xfrm>
+                    <a:prstGeom prst="rect">
+                      <a:avLst/>
+                    </a:prstGeom>
+                  </pic:spPr>
+                </pic:pic>
+              </a:graphicData>
+            </a:graphic>
+          </wp:inline>
+        </w:drawing>
+      </w:r>
+    </w:p>
+    <w:p>
+      <w:pPr>
+        <w:rPr>
+          <w:rFonts w:ascii="Times" w:eastAsia="Times" w:hAnsi="Times"/>
+          <w:color w:val="000000"/>
+          <w:sz w:val="20"/>
+          <w:szCs w:val="20"/>
+        </w:rPr>
+      </w:pPr>
+      <w:r>
+        <w:rPr>
+          <w:rFonts w:ascii="Times" w:eastAsia="Times" w:hAnsi="Times"/>
+          <w:color w:val="000000"/>
+          <w:sz w:val="20"/>
+          <w:szCs w:val="20"/>
+        </w:rPr>
+        <w:lastRenderedPageBreak/>
+        <w:t>Ahora y</w:t>
+      </w:r>
+      <w:r>
+        <w:rPr>
+          <w:rFonts w:ascii="Times" w:eastAsia="Times" w:hAnsi="Times"/>
+          <w:color w:val="000000"/>
+          <w:sz w:val="20"/>
+          <w:szCs w:val="20"/>
+        </w:rPr>
+        <w:t>a podrá tener un mayor control sobre la configuración del tamaño de las agrupaciones del campo agrupado</w:t>
+      </w:r>
+      <w:r>
+        <w:rPr>
+          <w:rFonts w:ascii="Times" w:eastAsia="Times" w:hAnsi="Times"/>
+          <w:color w:val="000000"/>
+          <w:sz w:val="20"/>
+          <w:szCs w:val="20"/>
+        </w:rPr>
+        <w:t xml:space="preserve"> de su interés.</w:t>
+      </w:r>
+    </w:p>
+    <w:p>
+      <w:pPr>
+        <w:rPr>
+          <w:rFonts w:ascii="Times" w:eastAsia="Times" w:hAnsi="Times"/>
+          <w:color w:val="000000"/>
+          <w:sz w:val="20"/>
+          <w:szCs w:val="20"/>
+        </w:rPr>
+      </w:pPr>
+      <w:r>
+        <w:rPr>
+          <w:rFonts w:ascii="Times" w:eastAsia="Times" w:hAnsi="Times"/>
+          <w:color w:val="000000"/>
+          <w:sz w:val="20"/>
+          <w:szCs w:val="20"/>
+        </w:rPr>
+        <w:t>En resumen</w:t>
+      </w:r>
+      <w:r>
+        <w:rPr>
+          <w:rFonts w:ascii="Times" w:eastAsia="Times" w:hAnsi="Times"/>
+          <w:color w:val="000000"/>
+          <w:sz w:val="20"/>
+          <w:szCs w:val="20"/>
+        </w:rPr>
+        <w:t xml:space="preserve">, los </w:t>
+      </w:r>
+      <w:r>
+        <w:rPr>
+          <w:rFonts w:ascii="Times" w:eastAsia="Times" w:hAnsi="Times"/>
+          <w:b/>
+          <w:bCs/>
+          <w:i/>
+          <w:iCs/>
+          <w:color w:val="000000"/>
+          <w:sz w:val="20"/>
+          <w:szCs w:val="20"/>
+        </w:rPr>
+        <w:t>Parámetros</w:t>
+      </w:r>
+      <w:r>
+        <w:rPr>
+          <w:rFonts w:ascii="Times" w:eastAsia="Times" w:hAnsi="Times"/>
+          <w:color w:val="000000"/>
+          <w:sz w:val="20"/>
+          <w:szCs w:val="20"/>
+        </w:rPr>
+        <w:t xml:space="preserve"> le permiten </w:t>
+      </w:r>
+      <w:r>
+        <w:rPr>
+          <w:rFonts w:ascii="Times" w:eastAsia="Times" w:hAnsi="Times"/>
+          <w:color w:val="000000"/>
+          <w:sz w:val="20"/>
+          <w:szCs w:val="20"/>
+        </w:rPr>
+        <w:t>darles</w:t>
+      </w:r>
+      <w:r>
+        <w:rPr>
+          <w:rFonts w:ascii="Times" w:eastAsia="Times" w:hAnsi="Times"/>
+          <w:color w:val="000000"/>
+          <w:sz w:val="20"/>
+          <w:szCs w:val="20"/>
+        </w:rPr>
+        <w:t xml:space="preserve"> un mayor dinamismo a sus visualizaciones y </w:t>
+      </w:r>
+      <w:r>
+        <w:rPr>
+          <w:rFonts w:ascii="Times" w:eastAsia="Times" w:hAnsi="Times"/>
+          <w:color w:val="000000"/>
+          <w:sz w:val="20"/>
+          <w:szCs w:val="20"/>
+        </w:rPr>
+        <w:t xml:space="preserve">le permiten a usted </w:t>
+      </w:r>
+      <w:r>
+        <w:rPr>
+          <w:rFonts w:ascii="Times" w:eastAsia="Times" w:hAnsi="Times"/>
+          <w:color w:val="000000"/>
+          <w:sz w:val="20"/>
+          <w:szCs w:val="20"/>
+        </w:rPr>
+        <w:t xml:space="preserve">un mayor control </w:t>
+      </w:r>
+      <w:r>
+        <w:rPr>
+          <w:rFonts w:ascii="Times" w:eastAsia="Times" w:hAnsi="Times"/>
+          <w:color w:val="000000"/>
+          <w:sz w:val="20"/>
+          <w:szCs w:val="20"/>
+        </w:rPr>
+        <w:t>s</w:t>
+      </w:r>
+      <w:r>
+        <w:rPr>
+          <w:rFonts w:ascii="Times" w:eastAsia="Times" w:hAnsi="Times"/>
+          <w:color w:val="000000"/>
+          <w:sz w:val="20"/>
+          <w:szCs w:val="20"/>
+        </w:rPr>
+        <w:t>obre ellas</w:t>
+      </w:r>
+      <w:r>
+        <w:rPr>
+          <w:rFonts w:ascii="Times" w:eastAsia="Times" w:hAnsi="Times"/>
+          <w:color w:val="000000"/>
+          <w:sz w:val="20"/>
+          <w:szCs w:val="20"/>
+        </w:rPr>
+        <w:t>; todo</w:t>
+      </w:r>
+      <w:r>
+        <w:rPr>
+          <w:rFonts w:ascii="Times" w:eastAsia="Times" w:hAnsi="Times"/>
+          <w:color w:val="000000"/>
+          <w:sz w:val="20"/>
+          <w:szCs w:val="20"/>
+        </w:rPr>
+        <w:t xml:space="preserve"> depende de la función que desee implementar con </w:t>
+      </w:r>
+      <w:r>
+        <w:rPr>
+          <w:rFonts w:ascii="Times" w:eastAsia="Times" w:hAnsi="Times"/>
+          <w:color w:val="000000"/>
+          <w:sz w:val="20"/>
+          <w:szCs w:val="20"/>
+        </w:rPr>
+        <w:t xml:space="preserve">este recurso </w:t>
+      </w:r>
+      <w:r>
+        <w:rPr>
+          <w:rFonts w:ascii="Times" w:eastAsia="Times" w:hAnsi="Times"/>
+          <w:color w:val="000000"/>
+          <w:sz w:val="20"/>
+          <w:szCs w:val="20"/>
+        </w:rPr>
+        <w:t>y sobre qué objeto</w:t>
+      </w:r>
+      <w:r>
+        <w:rPr>
+          <w:rFonts w:ascii="Times" w:eastAsia="Times" w:hAnsi="Times"/>
+          <w:color w:val="000000"/>
+          <w:sz w:val="20"/>
+          <w:szCs w:val="20"/>
+        </w:rPr>
+        <w:t>.</w:t>
+      </w:r>
+    </w:p>
+    <w:p>
+      <w:pPr>
+        <w:rPr>
+          <w:rFonts w:ascii="Times" w:eastAsia="Times" w:hAnsi="Times"/>
+          <w:color w:val="000000"/>
+          <w:sz w:val="20"/>
+          <w:szCs w:val="20"/>
+        </w:rPr>
+      </w:pPr>
+      <w:r>
+        <w:rPr>
+          <w:rFonts w:ascii="Times" w:eastAsia="Times" w:hAnsi="Times"/>
+          <w:color w:val="000000"/>
+          <w:sz w:val="20"/>
+          <w:szCs w:val="20"/>
+        </w:rPr>
+        <w:t xml:space="preserve">Ahora, este control si usted desea no lo maneja mediante </w:t>
+      </w:r>
+      <w:r>
+        <w:rPr>
+          <w:rFonts w:ascii="Times" w:eastAsia="Times" w:hAnsi="Times"/>
+          <w:i/>
+          <w:iCs/>
+          <w:color w:val="000000"/>
+          <w:sz w:val="20"/>
+          <w:szCs w:val="20"/>
+        </w:rPr>
+        <w:t>Intervalos</w:t>
+      </w:r>
+      <w:r>
+        <w:rPr>
+          <w:rFonts w:ascii="Times" w:eastAsia="Times" w:hAnsi="Times"/>
+          <w:color w:val="000000"/>
+          <w:sz w:val="20"/>
+          <w:szCs w:val="20"/>
+        </w:rPr>
+        <w:t xml:space="preserve">, es decir, </w:t>
+      </w:r>
+      <w:r>
+        <w:rPr>
+          <w:rFonts w:ascii="Times" w:eastAsia="Times" w:hAnsi="Times"/>
+          <w:i/>
+          <w:iCs/>
+          <w:color w:val="000000"/>
+          <w:sz w:val="20"/>
+          <w:szCs w:val="20"/>
+        </w:rPr>
+        <w:t xml:space="preserve">Sliders. </w:t>
+      </w:r>
+      <w:r>
+        <w:rPr>
+          <w:rFonts w:ascii="Times" w:eastAsia="Times" w:hAnsi="Times"/>
+          <w:color w:val="000000"/>
+          <w:sz w:val="20"/>
+          <w:szCs w:val="20"/>
+        </w:rPr>
+        <w:t xml:space="preserve">También puede, en vez </w:t>
+      </w:r>
+      <w:r>
+        <w:rPr>
+          <w:rFonts w:ascii="Times" w:eastAsia="Times" w:hAnsi="Times"/>
+          <w:color w:val="000000"/>
+          <w:sz w:val="20"/>
+          <w:szCs w:val="20"/>
+        </w:rPr>
+        <w:t xml:space="preserve">hacer uso </w:t>
+      </w:r>
+      <w:r>
+        <w:rPr>
+          <w:rFonts w:ascii="Times" w:eastAsia="Times" w:hAnsi="Times"/>
+          <w:color w:val="000000"/>
+          <w:sz w:val="20"/>
+          <w:szCs w:val="20"/>
+        </w:rPr>
+        <w:t xml:space="preserve">de controles deslizantes </w:t>
+      </w:r>
+      <w:r>
+        <w:rPr>
+          <w:rFonts w:ascii="Times" w:eastAsia="Times" w:hAnsi="Times"/>
+          <w:i/>
+          <w:iCs/>
+          <w:color w:val="000000"/>
+          <w:sz w:val="20"/>
+          <w:szCs w:val="20"/>
+        </w:rPr>
+        <w:t>(sliders)</w:t>
+      </w:r>
+      <w:r>
+        <w:rPr>
+          <w:rFonts w:ascii="Times" w:eastAsia="Times" w:hAnsi="Times"/>
+          <w:color w:val="000000"/>
+          <w:sz w:val="20"/>
+          <w:szCs w:val="20"/>
+        </w:rPr>
+        <w:t>,</w:t>
+      </w:r>
+      <w:r>
+        <w:rPr>
+          <w:rFonts w:ascii="Times" w:eastAsia="Times" w:hAnsi="Times"/>
+          <w:color w:val="000000"/>
+          <w:sz w:val="20"/>
+          <w:szCs w:val="20"/>
+        </w:rPr>
+        <w:t xml:space="preserve"> hacer uso de </w:t>
+      </w:r>
+      <w:r>
+        <w:rPr>
+          <w:rFonts w:ascii="Times" w:eastAsia="Times" w:hAnsi="Times"/>
+          <w:i/>
+          <w:iCs/>
+          <w:color w:val="000000"/>
+          <w:sz w:val="20"/>
+          <w:szCs w:val="20"/>
+        </w:rPr>
+        <w:t>Listas</w:t>
+      </w:r>
+      <w:r>
+        <w:rPr>
+          <w:rFonts w:ascii="Times" w:eastAsia="Times" w:hAnsi="Times"/>
+          <w:color w:val="000000"/>
+          <w:sz w:val="20"/>
+          <w:szCs w:val="20"/>
+        </w:rPr>
+        <w:t xml:space="preserve">. </w:t>
+      </w:r>
+      <w:r>
+        <w:rPr>
+          <w:rFonts w:ascii="Times" w:eastAsia="Times" w:hAnsi="Times"/>
+          <w:color w:val="000000"/>
+          <w:sz w:val="20"/>
+          <w:szCs w:val="20"/>
+        </w:rPr>
+        <w:t>Ambas se definen editando a los parámetros propiamente</w:t>
+      </w:r>
+      <w:r>
+        <w:rPr>
+          <w:rFonts w:ascii="Times" w:eastAsia="Times" w:hAnsi="Times"/>
+          <w:color w:val="000000"/>
+          <w:sz w:val="20"/>
+          <w:szCs w:val="20"/>
+        </w:rPr>
+        <w:t xml:space="preserve">, no a los campos agrupados. </w:t>
+      </w:r>
+    </w:p>
+    <w:p>
+      <w:pPr>
+        <w:rPr>
+          <w:rFonts w:ascii="Times" w:eastAsia="Times" w:hAnsi="Times"/>
+          <w:color w:val="000000"/>
+          <w:sz w:val="20"/>
+          <w:szCs w:val="20"/>
+        </w:rPr>
+      </w:pPr>
+    </w:p>
+    <w:p>
+      <w:pPr>
+        <w:ind w:left="708" w:hanging="708"/>
+        <w:rPr>
+          <w:rFonts w:ascii="Times" w:eastAsia="Times" w:hAnsi="Times"/>
+          <w:color w:val="000000"/>
+          <w:sz w:val="20"/>
+          <w:szCs w:val="20"/>
+        </w:rPr>
+      </w:pPr>
+    </w:p>
+    <w:p>
+      <w:pPr>
+        <w:rPr>
+          <w:rFonts w:ascii="Times" w:eastAsia="Times" w:hAnsi="Times"/>
+          <w:color w:val="000000"/>
+          <w:sz w:val="20"/>
+          <w:szCs w:val="20"/>
+        </w:rPr>
+      </w:pPr>
+    </w:p>
+    <w:p>
+      <w:pPr>
+        <w:rPr>
+          <w:rFonts w:ascii="Times" w:eastAsia="Times" w:hAnsi="Times"/>
+          <w:color w:val="000000"/>
+          <w:sz w:val="20"/>
+          <w:szCs w:val="20"/>
+        </w:rPr>
+      </w:pPr>
+      <w:r>
+        <w:rPr>
+          <w:rFonts w:ascii="Times" w:eastAsia="Times" w:hAnsi="Times"/>
+          <w:color w:val="000000"/>
+          <w:sz w:val="20"/>
+          <w:szCs w:val="20"/>
+        </w:rPr>
+        <w:t xml:space="preserve"> </w:t>
+      </w:r>
+    </w:p>
     <w:sectPr>
-      <w:footerReference w:type="default" r:id="rId39"/>
+      <w:footerReference w:type="default" r:id="rId46"/>
       <w:type w:val="continuous"/>
       <w:pgSz w:w="12240" w:h="15840"/>
       <w:pgMar w:top="1417" w:right="1701" w:bottom="1417" w:left="1701" w:header="720" w:footer="720" w:gutter="0"/>

--- a/Tableau/Sección 5; Cálculos de Tablas, Dashboards Avanzados, Storytelling/Cálculos de Tablas, Dashboards Avanzados, Storytelling.docx
+++ b/Tableau/Sección 5; Cálculos de Tablas, Dashboards Avanzados, Storytelling/Cálculos de Tablas, Dashboards Avanzados, Storytelling.docx
@@ -13603,10 +13603,10 @@
           <w:szCs w:val="20"/>
         </w:rPr>
         <w:drawing>
-          <wp:inline distT="0" distB="0" distL="0" distR="0" wp14:anchorId="1AF91383" wp14:editId="36F38A31">
-            <wp:extent cx="5612130" cy="6786880"/>
-            <wp:effectExtent l="0" t="0" r="7620" b="0"/>
-            <wp:docPr id="36" name="Imagen 36" descr="Gráfico, Gráfico de barras&#10;&#10;Descripción generada automáticamente"/>
+          <wp:inline distT="0" distB="0" distL="0" distR="0" wp14:anchorId="4CE4E17B" wp14:editId="291EE917">
+            <wp:extent cx="5612130" cy="6454140"/>
+            <wp:effectExtent l="0" t="0" r="7620" b="3810"/>
+            <wp:docPr id="43" name="Imagen 43" descr="Gráfico, Gráfico de barras&#10;&#10;Descripción generada automáticamente"/>
             <wp:cNvGraphicFramePr>
               <a:graphicFrameLocks xmlns:a="http://schemas.openxmlformats.org/drawingml/2006/main" noChangeAspect="1"/>
             </wp:cNvGraphicFramePr>
@@ -13614,7 +13614,7 @@
               <a:graphicData uri="http://schemas.openxmlformats.org/drawingml/2006/picture">
                 <pic:pic xmlns:pic="http://schemas.openxmlformats.org/drawingml/2006/picture">
                   <pic:nvPicPr>
-                    <pic:cNvPr id="36" name="Imagen 36" descr="Gráfico, Gráfico de barras&#10;&#10;Descripción generada automáticamente"/>
+                    <pic:cNvPr id="43" name="Imagen 43" descr="Gráfico, Gráfico de barras&#10;&#10;Descripción generada automáticamente"/>
                     <pic:cNvPicPr/>
                   </pic:nvPicPr>
                   <pic:blipFill>
@@ -13632,7 +13632,7 @@
                   <pic:spPr>
                     <a:xfrm>
                       <a:off x="0" y="0"/>
-                      <a:ext cx="5612130" cy="6786880"/>
+                      <a:ext cx="5612130" cy="6454140"/>
                     </a:xfrm>
                     <a:prstGeom prst="rect">
                       <a:avLst/>
@@ -13672,12 +13672,14 @@
           <w:rFonts w:ascii="Times" w:eastAsia="Times" w:hAnsi="Times" w:cs="Times"/>
           <w:b/>
           <w:bCs/>
+          <w:i/>
+          <w:iCs/>
           <w:color w:val="000000" w:themeColor="text1"/>
           <w:sz w:val="22"/>
           <w:szCs w:val="22"/>
         </w:rPr>
         <w:lastRenderedPageBreak/>
-        <w:t xml:space="preserve">Importancia de los </w:t>
+        <w:t>P</w:t>
       </w:r>
       <w:r>
         <w:rPr>
@@ -13690,7 +13692,7 @@
           <w:sz w:val="22"/>
           <w:szCs w:val="22"/>
         </w:rPr>
-        <w:t>parámetros</w:t>
+        <w:t>arámetros</w:t>
       </w:r>
       <w:r>
         <w:rPr>
@@ -17224,24 +17226,205 @@
     </w:p>
     <w:p>
       <w:pPr>
-        <w:ind w:left="708" w:hanging="708"/>
-        <w:rPr>
-          <w:rFonts w:ascii="Times" w:eastAsia="Times" w:hAnsi="Times"/>
-          <w:color w:val="000000"/>
-          <w:sz w:val="20"/>
-          <w:szCs w:val="20"/>
-        </w:rPr>
-      </w:pPr>
+        <w:pStyle w:val="Ttulo2"/>
+        <w:numPr>
+          <w:ilvl w:val="0"/>
+          <w:numId w:val="3"/>
+        </w:numPr>
+        <w:rPr>
+          <w:rFonts w:ascii="Times" w:eastAsia="Times" w:hAnsi="Times" w:cs="Times"/>
+          <w:b/>
+          <w:bCs/>
+          <w:color w:val="000000" w:themeColor="text1"/>
+          <w:sz w:val="24"/>
+          <w:szCs w:val="24"/>
+        </w:rPr>
+      </w:pPr>
+      <w:r>
+        <w:rPr>
+          <w:rFonts w:ascii="Times" w:eastAsia="Times" w:hAnsi="Times" w:cs="Times"/>
+          <w:b/>
+          <w:bCs/>
+          <w:color w:val="000000" w:themeColor="text1"/>
+          <w:sz w:val="24"/>
+          <w:szCs w:val="24"/>
+        </w:rPr>
+        <w:t>Diagrama de Árbol</w:t>
+      </w:r>
     </w:p>
     <w:p>
       <w:pPr>
         <w:rPr>
           <w:rFonts w:ascii="Times" w:eastAsia="Times" w:hAnsi="Times"/>
-          <w:color w:val="000000"/>
-          <w:sz w:val="20"/>
-          <w:szCs w:val="20"/>
-        </w:rPr>
-      </w:pPr>
+          <w:i/>
+          <w:iCs/>
+          <w:color w:val="000000"/>
+          <w:sz w:val="20"/>
+          <w:szCs w:val="20"/>
+        </w:rPr>
+      </w:pPr>
+      <w:r>
+        <w:t xml:space="preserve"> </w:t>
+      </w:r>
+      <w:r>
+        <w:br/>
+      </w:r>
+      <w:r>
+        <w:rPr>
+          <w:rFonts w:ascii="Times" w:eastAsia="Times" w:hAnsi="Times"/>
+          <w:color w:val="000000"/>
+          <w:sz w:val="20"/>
+          <w:szCs w:val="20"/>
+        </w:rPr>
+        <w:t xml:space="preserve">En un diagrama de Árbol trataremos de </w:t>
+      </w:r>
+      <w:r>
+        <w:rPr>
+          <w:rFonts w:ascii="Times" w:eastAsia="Times" w:hAnsi="Times"/>
+          <w:color w:val="000000"/>
+          <w:sz w:val="20"/>
+          <w:szCs w:val="20"/>
+        </w:rPr>
+        <w:t xml:space="preserve">categorizar </w:t>
+      </w:r>
+      <w:r>
+        <w:rPr>
+          <w:rFonts w:ascii="Times" w:eastAsia="Times" w:hAnsi="Times"/>
+          <w:color w:val="000000"/>
+          <w:sz w:val="20"/>
+          <w:szCs w:val="20"/>
+        </w:rPr>
+        <w:t>las</w:t>
+      </w:r>
+      <w:r>
+        <w:rPr>
+          <w:rFonts w:ascii="Times" w:eastAsia="Times" w:hAnsi="Times"/>
+          <w:color w:val="000000"/>
+          <w:sz w:val="20"/>
+          <w:szCs w:val="20"/>
+        </w:rPr>
+        <w:t xml:space="preserve"> clasificaciones de trabajo</w:t>
+      </w:r>
+      <w:r>
+        <w:rPr>
+          <w:rFonts w:ascii="Times" w:eastAsia="Times" w:hAnsi="Times"/>
+          <w:color w:val="000000"/>
+          <w:sz w:val="20"/>
+          <w:szCs w:val="20"/>
+        </w:rPr>
+        <w:t xml:space="preserve"> por empleado</w:t>
+      </w:r>
+      <w:r>
+        <w:rPr>
+          <w:rFonts w:ascii="Times" w:eastAsia="Times" w:hAnsi="Times"/>
+          <w:color w:val="000000"/>
+          <w:sz w:val="20"/>
+          <w:szCs w:val="20"/>
+        </w:rPr>
+        <w:t xml:space="preserve">, </w:t>
+      </w:r>
+      <w:r>
+        <w:rPr>
+          <w:rFonts w:ascii="Times" w:eastAsia="Times" w:hAnsi="Times"/>
+          <w:color w:val="000000"/>
+          <w:sz w:val="20"/>
+          <w:szCs w:val="20"/>
+        </w:rPr>
+        <w:t xml:space="preserve">son </w:t>
+      </w:r>
+      <w:r>
+        <w:rPr>
+          <w:rFonts w:ascii="Times" w:eastAsia="Times" w:hAnsi="Times"/>
+          <w:color w:val="000000"/>
+          <w:sz w:val="20"/>
+          <w:szCs w:val="20"/>
+        </w:rPr>
+        <w:t>tres</w:t>
+      </w:r>
+      <w:r>
+        <w:rPr>
+          <w:rFonts w:ascii="Times" w:eastAsia="Times" w:hAnsi="Times"/>
+          <w:color w:val="000000"/>
+          <w:sz w:val="20"/>
+          <w:szCs w:val="20"/>
+        </w:rPr>
+        <w:t xml:space="preserve"> en total</w:t>
+      </w:r>
+      <w:r>
+        <w:rPr>
+          <w:rFonts w:ascii="Times" w:eastAsia="Times" w:hAnsi="Times"/>
+          <w:color w:val="000000"/>
+          <w:sz w:val="20"/>
+          <w:szCs w:val="20"/>
+        </w:rPr>
+        <w:t xml:space="preserve">: </w:t>
+      </w:r>
+      <w:r>
+        <w:rPr>
+          <w:rFonts w:ascii="Times" w:eastAsia="Times" w:hAnsi="Times"/>
+          <w:i/>
+          <w:iCs/>
+          <w:color w:val="000000"/>
+          <w:sz w:val="20"/>
+          <w:szCs w:val="20"/>
+        </w:rPr>
+        <w:t>Blue col</w:t>
+      </w:r>
+      <w:r>
+        <w:rPr>
+          <w:rFonts w:ascii="Times" w:eastAsia="Times" w:hAnsi="Times"/>
+          <w:i/>
+          <w:iCs/>
+          <w:color w:val="000000"/>
+          <w:sz w:val="20"/>
+          <w:szCs w:val="20"/>
+        </w:rPr>
+        <w:t>la</w:t>
+      </w:r>
+      <w:r>
+        <w:rPr>
+          <w:rFonts w:ascii="Times" w:eastAsia="Times" w:hAnsi="Times"/>
+          <w:i/>
+          <w:iCs/>
+          <w:color w:val="000000"/>
+          <w:sz w:val="20"/>
+          <w:szCs w:val="20"/>
+        </w:rPr>
+        <w:t>r, White col</w:t>
+      </w:r>
+      <w:r>
+        <w:rPr>
+          <w:rFonts w:ascii="Times" w:eastAsia="Times" w:hAnsi="Times"/>
+          <w:i/>
+          <w:iCs/>
+          <w:color w:val="000000"/>
+          <w:sz w:val="20"/>
+          <w:szCs w:val="20"/>
+        </w:rPr>
+        <w:t>la</w:t>
+      </w:r>
+      <w:r>
+        <w:rPr>
+          <w:rFonts w:ascii="Times" w:eastAsia="Times" w:hAnsi="Times"/>
+          <w:i/>
+          <w:iCs/>
+          <w:color w:val="000000"/>
+          <w:sz w:val="20"/>
+          <w:szCs w:val="20"/>
+        </w:rPr>
+        <w:t>r &amp; Othe</w:t>
+      </w:r>
+      <w:r>
+        <w:rPr>
+          <w:rFonts w:ascii="Times" w:eastAsia="Times" w:hAnsi="Times"/>
+          <w:i/>
+          <w:iCs/>
+          <w:color w:val="000000"/>
+          <w:sz w:val="20"/>
+          <w:szCs w:val="20"/>
+        </w:rPr>
+        <w:t xml:space="preserve">r.  </w:t>
+      </w:r>
     </w:p>
     <w:p>
       <w:pPr>
@@ -17259,11 +17442,1111 @@
           <w:sz w:val="20"/>
           <w:szCs w:val="20"/>
         </w:rPr>
+        <w:t xml:space="preserve">El título </w:t>
+      </w:r>
+      <w:r>
+        <w:rPr>
+          <w:rFonts w:ascii="Times" w:eastAsia="Times" w:hAnsi="Times"/>
+          <w:i/>
+          <w:iCs/>
+          <w:color w:val="000000"/>
+          <w:sz w:val="20"/>
+          <w:szCs w:val="20"/>
+        </w:rPr>
+        <w:t>Blue Color</w:t>
+      </w:r>
+      <w:r>
+        <w:rPr>
+          <w:rFonts w:ascii="Times" w:eastAsia="Times" w:hAnsi="Times"/>
+          <w:color w:val="000000"/>
+          <w:sz w:val="20"/>
+          <w:szCs w:val="20"/>
+        </w:rPr>
+        <w:t>, o trabajadores d</w:t>
+      </w:r>
+      <w:r>
+        <w:rPr>
+          <w:rFonts w:ascii="Times" w:eastAsia="Times" w:hAnsi="Times"/>
+          <w:color w:val="000000"/>
+          <w:sz w:val="20"/>
+          <w:szCs w:val="20"/>
+        </w:rPr>
+        <w:t>e “cuello azul”</w:t>
+      </w:r>
+      <w:r>
+        <w:rPr>
+          <w:rFonts w:ascii="Times" w:eastAsia="Times" w:hAnsi="Times"/>
+          <w:color w:val="000000"/>
+          <w:sz w:val="20"/>
+          <w:szCs w:val="20"/>
+        </w:rPr>
+        <w:t>, era la etiqueta que recibían los trabajadores</w:t>
+      </w:r>
+      <w:r>
+        <w:rPr>
+          <w:rFonts w:ascii="Times" w:eastAsia="Times" w:hAnsi="Times"/>
+          <w:color w:val="000000"/>
+          <w:sz w:val="20"/>
+          <w:szCs w:val="20"/>
+        </w:rPr>
         <w:t xml:space="preserve"> </w:t>
       </w:r>
+      <w:r>
+        <w:rPr>
+          <w:rFonts w:ascii="Times" w:eastAsia="Times" w:hAnsi="Times"/>
+          <w:color w:val="000000"/>
+          <w:sz w:val="20"/>
+          <w:szCs w:val="20"/>
+        </w:rPr>
+        <w:t xml:space="preserve">tipo obrero en el </w:t>
+      </w:r>
+      <w:r>
+        <w:rPr>
+          <w:rFonts w:ascii="Times" w:eastAsia="Times" w:hAnsi="Times"/>
+          <w:color w:val="000000"/>
+          <w:sz w:val="20"/>
+          <w:szCs w:val="20"/>
+        </w:rPr>
+        <w:t>siglo 1</w:t>
+      </w:r>
+      <w:r>
+        <w:rPr>
+          <w:rFonts w:ascii="Times" w:eastAsia="Times" w:hAnsi="Times"/>
+          <w:color w:val="000000"/>
+          <w:sz w:val="20"/>
+          <w:szCs w:val="20"/>
+        </w:rPr>
+        <w:t>9</w:t>
+      </w:r>
+      <w:r>
+        <w:rPr>
+          <w:rFonts w:ascii="Times" w:eastAsia="Times" w:hAnsi="Times"/>
+          <w:color w:val="000000"/>
+          <w:sz w:val="20"/>
+          <w:szCs w:val="20"/>
+        </w:rPr>
+        <w:t xml:space="preserve">. En cambio, el titulo </w:t>
+      </w:r>
+      <w:r>
+        <w:rPr>
+          <w:rFonts w:ascii="Times" w:eastAsia="Times" w:hAnsi="Times"/>
+          <w:i/>
+          <w:iCs/>
+          <w:color w:val="000000"/>
+          <w:sz w:val="20"/>
+          <w:szCs w:val="20"/>
+        </w:rPr>
+        <w:t>White Color</w:t>
+      </w:r>
+      <w:r>
+        <w:rPr>
+          <w:rFonts w:ascii="Times" w:eastAsia="Times" w:hAnsi="Times"/>
+          <w:color w:val="000000"/>
+          <w:sz w:val="20"/>
+          <w:szCs w:val="20"/>
+        </w:rPr>
+        <w:t xml:space="preserve">, o trabajadores de “cuello blanco”, </w:t>
+      </w:r>
+      <w:r>
+        <w:rPr>
+          <w:rFonts w:ascii="Times" w:eastAsia="Times" w:hAnsi="Times"/>
+          <w:color w:val="000000"/>
+          <w:sz w:val="20"/>
+          <w:szCs w:val="20"/>
+        </w:rPr>
+        <w:t>era la etiqueta que recibían los trabajadores tipo oficina</w:t>
+      </w:r>
+      <w:r>
+        <w:rPr>
+          <w:rFonts w:ascii="Times" w:eastAsia="Times" w:hAnsi="Times"/>
+          <w:color w:val="000000"/>
+          <w:sz w:val="20"/>
+          <w:szCs w:val="20"/>
+        </w:rPr>
+        <w:t xml:space="preserve"> en el siglo 19</w:t>
+      </w:r>
+      <w:r>
+        <w:rPr>
+          <w:rFonts w:ascii="Times" w:eastAsia="Times" w:hAnsi="Times"/>
+          <w:color w:val="000000"/>
+          <w:sz w:val="20"/>
+          <w:szCs w:val="20"/>
+        </w:rPr>
+        <w:t>, aquellos que no se ensuciaban las manos</w:t>
+      </w:r>
+      <w:r>
+        <w:rPr>
+          <w:rFonts w:ascii="Times" w:eastAsia="Times" w:hAnsi="Times"/>
+          <w:color w:val="000000"/>
+          <w:sz w:val="20"/>
+          <w:szCs w:val="20"/>
+        </w:rPr>
+        <w:t xml:space="preserve">. </w:t>
+      </w:r>
+    </w:p>
+    <w:p>
+      <w:pPr>
+        <w:rPr>
+          <w:rFonts w:ascii="Times" w:eastAsia="Times" w:hAnsi="Times"/>
+          <w:i/>
+          <w:iCs/>
+          <w:color w:val="000000"/>
+          <w:sz w:val="20"/>
+          <w:szCs w:val="20"/>
+        </w:rPr>
+      </w:pPr>
+      <w:r>
+        <w:rPr>
+          <w:rFonts w:ascii="Times" w:eastAsia="Times" w:hAnsi="Times"/>
+          <w:color w:val="000000"/>
+          <w:sz w:val="20"/>
+          <w:szCs w:val="20"/>
+        </w:rPr>
+        <w:t xml:space="preserve">Los </w:t>
+      </w:r>
+      <w:r>
+        <w:rPr>
+          <w:rFonts w:ascii="Times" w:eastAsia="Times" w:hAnsi="Times"/>
+          <w:i/>
+          <w:iCs/>
+          <w:color w:val="000000"/>
+          <w:sz w:val="20"/>
+          <w:szCs w:val="20"/>
+        </w:rPr>
+        <w:t xml:space="preserve">Other </w:t>
+      </w:r>
+      <w:r>
+        <w:rPr>
+          <w:rFonts w:ascii="Times" w:eastAsia="Times" w:hAnsi="Times"/>
+          <w:color w:val="000000"/>
+          <w:sz w:val="20"/>
+          <w:szCs w:val="20"/>
+        </w:rPr>
+        <w:t>simplemente podía</w:t>
+      </w:r>
+      <w:r>
+        <w:rPr>
+          <w:rFonts w:ascii="Times" w:eastAsia="Times" w:hAnsi="Times"/>
+          <w:color w:val="000000"/>
+          <w:sz w:val="20"/>
+          <w:szCs w:val="20"/>
+        </w:rPr>
+        <w:t>n</w:t>
+      </w:r>
+      <w:r>
+        <w:rPr>
+          <w:rFonts w:ascii="Times" w:eastAsia="Times" w:hAnsi="Times"/>
+          <w:color w:val="000000"/>
+          <w:sz w:val="20"/>
+          <w:szCs w:val="20"/>
+        </w:rPr>
+        <w:t xml:space="preserve"> ser cualquier otr</w:t>
+      </w:r>
+      <w:r>
+        <w:rPr>
+          <w:rFonts w:ascii="Times" w:eastAsia="Times" w:hAnsi="Times"/>
+          <w:color w:val="000000"/>
+          <w:sz w:val="20"/>
+          <w:szCs w:val="20"/>
+        </w:rPr>
+        <w:t>a clase de trabajador</w:t>
+      </w:r>
+      <w:r>
+        <w:rPr>
+          <w:rFonts w:ascii="Times" w:eastAsia="Times" w:hAnsi="Times"/>
+          <w:color w:val="000000"/>
+          <w:sz w:val="20"/>
+          <w:szCs w:val="20"/>
+        </w:rPr>
+        <w:t xml:space="preserve"> que no entra</w:t>
+      </w:r>
+      <w:r>
+        <w:rPr>
+          <w:rFonts w:ascii="Times" w:eastAsia="Times" w:hAnsi="Times"/>
+          <w:color w:val="000000"/>
+          <w:sz w:val="20"/>
+          <w:szCs w:val="20"/>
+        </w:rPr>
+        <w:t>ra</w:t>
+      </w:r>
+      <w:r>
+        <w:rPr>
+          <w:rFonts w:ascii="Times" w:eastAsia="Times" w:hAnsi="Times"/>
+          <w:color w:val="000000"/>
+          <w:sz w:val="20"/>
+          <w:szCs w:val="20"/>
+        </w:rPr>
+        <w:t xml:space="preserve"> en la</w:t>
+      </w:r>
+      <w:r>
+        <w:rPr>
+          <w:rFonts w:ascii="Times" w:eastAsia="Times" w:hAnsi="Times"/>
+          <w:color w:val="000000"/>
+          <w:sz w:val="20"/>
+          <w:szCs w:val="20"/>
+        </w:rPr>
+        <w:t>s</w:t>
+      </w:r>
+      <w:r>
+        <w:rPr>
+          <w:rFonts w:ascii="Times" w:eastAsia="Times" w:hAnsi="Times"/>
+          <w:color w:val="000000"/>
+          <w:sz w:val="20"/>
+          <w:szCs w:val="20"/>
+        </w:rPr>
+        <w:t xml:space="preserve"> categoría</w:t>
+      </w:r>
+      <w:r>
+        <w:rPr>
+          <w:rFonts w:ascii="Times" w:eastAsia="Times" w:hAnsi="Times"/>
+          <w:color w:val="000000"/>
+          <w:sz w:val="20"/>
+          <w:szCs w:val="20"/>
+        </w:rPr>
+        <w:t>s</w:t>
+      </w:r>
+      <w:r>
+        <w:rPr>
+          <w:rFonts w:ascii="Times" w:eastAsia="Times" w:hAnsi="Times"/>
+          <w:color w:val="000000"/>
+          <w:sz w:val="20"/>
+          <w:szCs w:val="20"/>
+        </w:rPr>
+        <w:t xml:space="preserve"> </w:t>
+      </w:r>
+      <w:r>
+        <w:rPr>
+          <w:rFonts w:ascii="Times" w:eastAsia="Times" w:hAnsi="Times"/>
+          <w:i/>
+          <w:iCs/>
+          <w:color w:val="000000"/>
+          <w:sz w:val="20"/>
+          <w:szCs w:val="20"/>
+        </w:rPr>
+        <w:t>Blue</w:t>
+      </w:r>
+      <w:r>
+        <w:rPr>
+          <w:rFonts w:ascii="Times" w:eastAsia="Times" w:hAnsi="Times"/>
+          <w:i/>
+          <w:iCs/>
+          <w:color w:val="000000"/>
+          <w:sz w:val="20"/>
+          <w:szCs w:val="20"/>
+        </w:rPr>
+        <w:t xml:space="preserve"> Collar </w:t>
+      </w:r>
+      <w:r>
+        <w:rPr>
+          <w:rFonts w:ascii="Times" w:eastAsia="Times" w:hAnsi="Times"/>
+          <w:i/>
+          <w:iCs/>
+          <w:color w:val="000000"/>
+          <w:sz w:val="20"/>
+          <w:szCs w:val="20"/>
+        </w:rPr>
+        <w:t>o</w:t>
+      </w:r>
+      <w:r>
+        <w:rPr>
+          <w:rFonts w:ascii="Times" w:eastAsia="Times" w:hAnsi="Times"/>
+          <w:i/>
+          <w:iCs/>
+          <w:color w:val="000000"/>
+          <w:sz w:val="20"/>
+          <w:szCs w:val="20"/>
+        </w:rPr>
+        <w:t xml:space="preserve"> White Collar.</w:t>
+      </w:r>
+    </w:p>
+    <w:p>
+      <w:pPr>
+        <w:rPr>
+          <w:rFonts w:ascii="Times" w:eastAsia="Times" w:hAnsi="Times"/>
+          <w:color w:val="000000"/>
+          <w:sz w:val="20"/>
+          <w:szCs w:val="20"/>
+        </w:rPr>
+      </w:pPr>
+      <w:r>
+        <w:rPr>
+          <w:rFonts w:ascii="Times" w:eastAsia="Times" w:hAnsi="Times"/>
+          <w:color w:val="000000"/>
+          <w:sz w:val="20"/>
+          <w:szCs w:val="20"/>
+        </w:rPr>
+        <w:t xml:space="preserve">Entonces, vamos al grano. Arrastremos el campo </w:t>
+      </w:r>
+      <w:r>
+        <w:rPr>
+          <w:rFonts w:ascii="Times" w:eastAsia="Times" w:hAnsi="Times"/>
+          <w:b/>
+          <w:bCs/>
+          <w:i/>
+          <w:iCs/>
+          <w:color w:val="000000"/>
+          <w:sz w:val="20"/>
+          <w:szCs w:val="20"/>
+        </w:rPr>
+        <w:t>Job Classification</w:t>
+      </w:r>
+      <w:r>
+        <w:rPr>
+          <w:rFonts w:ascii="Times" w:eastAsia="Times" w:hAnsi="Times"/>
+          <w:b/>
+          <w:bCs/>
+          <w:i/>
+          <w:iCs/>
+          <w:color w:val="000000"/>
+          <w:sz w:val="20"/>
+          <w:szCs w:val="20"/>
+        </w:rPr>
+        <w:t xml:space="preserve"> </w:t>
+      </w:r>
+      <w:r>
+        <w:rPr>
+          <w:rFonts w:ascii="Times" w:eastAsia="Times" w:hAnsi="Times"/>
+          <w:color w:val="000000"/>
+          <w:sz w:val="20"/>
+          <w:szCs w:val="20"/>
+        </w:rPr>
+        <w:t xml:space="preserve">a la </w:t>
+      </w:r>
+      <w:r>
+        <w:rPr>
+          <w:rFonts w:ascii="Times" w:eastAsia="Times" w:hAnsi="Times"/>
+          <w:i/>
+          <w:iCs/>
+          <w:color w:val="000000"/>
+          <w:sz w:val="20"/>
+          <w:szCs w:val="20"/>
+        </w:rPr>
+        <w:t xml:space="preserve">Worksheet </w:t>
+      </w:r>
+      <w:r>
+        <w:rPr>
+          <w:rFonts w:ascii="Times" w:eastAsia="Times" w:hAnsi="Times"/>
+          <w:color w:val="000000"/>
+          <w:sz w:val="20"/>
+          <w:szCs w:val="20"/>
+        </w:rPr>
+        <w:t>y, posteriormente por encima d</w:t>
+      </w:r>
+      <w:r>
+        <w:rPr>
+          <w:rFonts w:ascii="Times" w:eastAsia="Times" w:hAnsi="Times"/>
+          <w:color w:val="000000"/>
+          <w:sz w:val="20"/>
+          <w:szCs w:val="20"/>
+        </w:rPr>
+        <w:t>e</w:t>
+      </w:r>
+      <w:r>
+        <w:rPr>
+          <w:rFonts w:ascii="Times" w:eastAsia="Times" w:hAnsi="Times"/>
+          <w:i/>
+          <w:iCs/>
+          <w:color w:val="000000"/>
+          <w:sz w:val="20"/>
+          <w:szCs w:val="20"/>
+        </w:rPr>
+        <w:t xml:space="preserve"> </w:t>
+      </w:r>
+      <w:r>
+        <w:rPr>
+          <w:rFonts w:ascii="Times" w:eastAsia="Times" w:hAnsi="Times"/>
+          <w:b/>
+          <w:bCs/>
+          <w:i/>
+          <w:iCs/>
+          <w:color w:val="000000"/>
+          <w:sz w:val="20"/>
+          <w:szCs w:val="20"/>
+        </w:rPr>
+        <w:t>Job Classification</w:t>
+      </w:r>
+      <w:r>
+        <w:rPr>
+          <w:rFonts w:ascii="Times" w:eastAsia="Times" w:hAnsi="Times"/>
+          <w:color w:val="000000"/>
+          <w:sz w:val="20"/>
+          <w:szCs w:val="20"/>
+        </w:rPr>
+        <w:t xml:space="preserve">, arrastremos el campo </w:t>
+      </w:r>
+      <w:r>
+        <w:rPr>
+          <w:rFonts w:ascii="Times" w:eastAsia="Times" w:hAnsi="Times"/>
+          <w:b/>
+          <w:bCs/>
+          <w:i/>
+          <w:iCs/>
+          <w:color w:val="000000"/>
+          <w:sz w:val="20"/>
+          <w:szCs w:val="20"/>
+        </w:rPr>
+        <w:t xml:space="preserve">Number of Records </w:t>
+      </w:r>
+      <w:r>
+        <w:rPr>
+          <w:rFonts w:ascii="Times" w:eastAsia="Times" w:hAnsi="Times"/>
+          <w:color w:val="000000"/>
+          <w:sz w:val="20"/>
+          <w:szCs w:val="20"/>
+        </w:rPr>
+        <w:t>(como bien sabe, este campo corresponde al número total de clientes registrados</w:t>
+      </w:r>
+      <w:r>
+        <w:rPr>
+          <w:rFonts w:ascii="Times" w:eastAsia="Times" w:hAnsi="Times"/>
+          <w:color w:val="000000"/>
+          <w:sz w:val="20"/>
+          <w:szCs w:val="20"/>
+        </w:rPr>
+        <w:t xml:space="preserve"> en el banco del Reino Unido</w:t>
+      </w:r>
+      <w:r>
+        <w:rPr>
+          <w:rFonts w:ascii="Times" w:eastAsia="Times" w:hAnsi="Times"/>
+          <w:color w:val="000000"/>
+          <w:sz w:val="20"/>
+          <w:szCs w:val="20"/>
+        </w:rPr>
+        <w:t>)</w:t>
+      </w:r>
+      <w:r>
+        <w:rPr>
+          <w:rFonts w:ascii="Times" w:eastAsia="Times" w:hAnsi="Times"/>
+          <w:color w:val="000000"/>
+          <w:sz w:val="20"/>
+          <w:szCs w:val="20"/>
+        </w:rPr>
+        <w:t xml:space="preserve">. </w:t>
+      </w:r>
+      <w:r>
+        <w:rPr>
+          <w:rFonts w:ascii="Times" w:eastAsia="Times" w:hAnsi="Times"/>
+          <w:color w:val="000000"/>
+          <w:sz w:val="20"/>
+          <w:szCs w:val="20"/>
+        </w:rPr>
+        <w:t>Por lo pronto, vería algo así:</w:t>
+      </w:r>
+    </w:p>
+    <w:p>
+      <w:pPr>
+        <w:rPr>
+          <w:rFonts w:ascii="Times" w:eastAsia="Times" w:hAnsi="Times"/>
+          <w:color w:val="000000"/>
+          <w:sz w:val="20"/>
+          <w:szCs w:val="20"/>
+        </w:rPr>
+      </w:pPr>
+      <w:r>
+        <w:rPr>
+          <w:rFonts w:ascii="Times" w:eastAsia="Times" w:hAnsi="Times"/>
+          <w:noProof/>
+          <w:color w:val="000000"/>
+          <w:sz w:val="20"/>
+          <w:szCs w:val="20"/>
+        </w:rPr>
+        <w:drawing>
+          <wp:inline distT="0" distB="0" distL="0" distR="0" wp14:anchorId="17D780C0" wp14:editId="061917E6">
+            <wp:extent cx="1362265" cy="752580"/>
+            <wp:effectExtent l="0" t="0" r="9525" b="9525"/>
+            <wp:docPr id="37" name="Imagen 37" descr="Interfaz de usuario gráfica, Aplicación&#10;&#10;Descripción generada automáticamente"/>
+            <wp:cNvGraphicFramePr>
+              <a:graphicFrameLocks xmlns:a="http://schemas.openxmlformats.org/drawingml/2006/main" noChangeAspect="1"/>
+            </wp:cNvGraphicFramePr>
+            <a:graphic xmlns:a="http://schemas.openxmlformats.org/drawingml/2006/main">
+              <a:graphicData uri="http://schemas.openxmlformats.org/drawingml/2006/picture">
+                <pic:pic xmlns:pic="http://schemas.openxmlformats.org/drawingml/2006/picture">
+                  <pic:nvPicPr>
+                    <pic:cNvPr id="37" name="Imagen 37" descr="Interfaz de usuario gráfica, Aplicación&#10;&#10;Descripción generada automáticamente"/>
+                    <pic:cNvPicPr/>
+                  </pic:nvPicPr>
+                  <pic:blipFill>
+                    <a:blip r:embed="rId46">
+                      <a:extLst>
+                        <a:ext uri="{28A0092B-C50C-407E-A947-70E740481C1C}">
+                          <a14:useLocalDpi xmlns:a14="http://schemas.microsoft.com/office/drawing/2010/main" val="0"/>
+                        </a:ext>
+                      </a:extLst>
+                    </a:blip>
+                    <a:stretch>
+                      <a:fillRect/>
+                    </a:stretch>
+                  </pic:blipFill>
+                  <pic:spPr>
+                    <a:xfrm>
+                      <a:off x="0" y="0"/>
+                      <a:ext cx="1362265" cy="752580"/>
+                    </a:xfrm>
+                    <a:prstGeom prst="rect">
+                      <a:avLst/>
+                    </a:prstGeom>
+                  </pic:spPr>
+                </pic:pic>
+              </a:graphicData>
+            </a:graphic>
+          </wp:inline>
+        </w:drawing>
+      </w:r>
+    </w:p>
+    <w:p>
+      <w:pPr>
+        <w:rPr>
+          <w:rFonts w:ascii="Times" w:eastAsia="Times" w:hAnsi="Times"/>
+          <w:color w:val="000000"/>
+          <w:sz w:val="20"/>
+          <w:szCs w:val="20"/>
+        </w:rPr>
+      </w:pPr>
+      <w:r>
+        <w:rPr>
+          <w:rFonts w:ascii="Times" w:eastAsia="Times" w:hAnsi="Times"/>
+          <w:color w:val="000000"/>
+          <w:sz w:val="20"/>
+          <w:szCs w:val="20"/>
+        </w:rPr>
+        <w:t>Por defecto se refleja una tabla. La tabla categoriza el numero total de clientes</w:t>
+      </w:r>
+      <w:r>
+        <w:rPr>
+          <w:rFonts w:ascii="Times" w:eastAsia="Times" w:hAnsi="Times"/>
+          <w:color w:val="000000"/>
+          <w:sz w:val="20"/>
+          <w:szCs w:val="20"/>
+        </w:rPr>
+        <w:t>, del banco del Reino Unido,</w:t>
+      </w:r>
+      <w:r>
+        <w:rPr>
+          <w:rFonts w:ascii="Times" w:eastAsia="Times" w:hAnsi="Times"/>
+          <w:color w:val="000000"/>
+          <w:sz w:val="20"/>
+          <w:szCs w:val="20"/>
+        </w:rPr>
+        <w:t xml:space="preserve"> según la clasificación del trabajo. </w:t>
+      </w:r>
+    </w:p>
+    <w:p>
+      <w:pPr>
+        <w:rPr>
+          <w:rFonts w:ascii="Times" w:eastAsia="Times" w:hAnsi="Times"/>
+          <w:color w:val="000000"/>
+          <w:sz w:val="20"/>
+          <w:szCs w:val="20"/>
+        </w:rPr>
+      </w:pPr>
+      <w:r>
+        <w:rPr>
+          <w:rFonts w:ascii="Times" w:eastAsia="Times" w:hAnsi="Times"/>
+          <w:color w:val="000000"/>
+          <w:sz w:val="20"/>
+          <w:szCs w:val="20"/>
+        </w:rPr>
+        <w:t xml:space="preserve">Para insertar nuestro diagrama de árbol simplemente hacemos clic en </w:t>
+      </w:r>
+      <w:r>
+        <w:rPr>
+          <w:rFonts w:ascii="Times" w:eastAsia="Times" w:hAnsi="Times"/>
+          <w:noProof/>
+          <w:color w:val="000000"/>
+          <w:sz w:val="20"/>
+          <w:szCs w:val="20"/>
+        </w:rPr>
+        <w:drawing>
+          <wp:inline distT="0" distB="0" distL="0" distR="0" wp14:anchorId="1AEB413D" wp14:editId="0332660D">
+            <wp:extent cx="847843" cy="228632"/>
+            <wp:effectExtent l="0" t="0" r="0" b="0"/>
+            <wp:docPr id="38" name="Imagen 38"/>
+            <wp:cNvGraphicFramePr>
+              <a:graphicFrameLocks xmlns:a="http://schemas.openxmlformats.org/drawingml/2006/main" noChangeAspect="1"/>
+            </wp:cNvGraphicFramePr>
+            <a:graphic xmlns:a="http://schemas.openxmlformats.org/drawingml/2006/main">
+              <a:graphicData uri="http://schemas.openxmlformats.org/drawingml/2006/picture">
+                <pic:pic xmlns:pic="http://schemas.openxmlformats.org/drawingml/2006/picture">
+                  <pic:nvPicPr>
+                    <pic:cNvPr id="38" name="Imagen 38"/>
+                    <pic:cNvPicPr/>
+                  </pic:nvPicPr>
+                  <pic:blipFill>
+                    <a:blip r:embed="rId47">
+                      <a:extLst>
+                        <a:ext uri="{28A0092B-C50C-407E-A947-70E740481C1C}">
+                          <a14:useLocalDpi xmlns:a14="http://schemas.microsoft.com/office/drawing/2010/main" val="0"/>
+                        </a:ext>
+                      </a:extLst>
+                    </a:blip>
+                    <a:stretch>
+                      <a:fillRect/>
+                    </a:stretch>
+                  </pic:blipFill>
+                  <pic:spPr>
+                    <a:xfrm>
+                      <a:off x="0" y="0"/>
+                      <a:ext cx="847843" cy="228632"/>
+                    </a:xfrm>
+                    <a:prstGeom prst="rect">
+                      <a:avLst/>
+                    </a:prstGeom>
+                  </pic:spPr>
+                </pic:pic>
+              </a:graphicData>
+            </a:graphic>
+          </wp:inline>
+        </w:drawing>
+      </w:r>
+      <w:r>
+        <w:rPr>
+          <w:rFonts w:ascii="Times" w:eastAsia="Times" w:hAnsi="Times"/>
+          <w:color w:val="000000"/>
+          <w:sz w:val="20"/>
+          <w:szCs w:val="20"/>
+        </w:rPr>
+        <w:t xml:space="preserve"> y luego hacemos clic sobre el diagrama en cuestión</w:t>
+      </w:r>
+      <w:r>
+        <w:rPr>
+          <w:rFonts w:ascii="Times" w:eastAsia="Times" w:hAnsi="Times"/>
+          <w:color w:val="000000"/>
+          <w:sz w:val="20"/>
+          <w:szCs w:val="20"/>
+        </w:rPr>
+        <w:t xml:space="preserve">. Se ve así: </w:t>
+      </w:r>
+    </w:p>
+    <w:p>
+      <w:pPr>
+        <w:rPr>
+          <w:rFonts w:ascii="Times" w:eastAsia="Times" w:hAnsi="Times"/>
+          <w:color w:val="000000"/>
+          <w:sz w:val="20"/>
+          <w:szCs w:val="20"/>
+        </w:rPr>
+      </w:pPr>
+      <w:r>
+        <w:rPr>
+          <w:rFonts w:ascii="Times" w:eastAsia="Times" w:hAnsi="Times"/>
+          <w:noProof/>
+          <w:color w:val="000000"/>
+          <w:sz w:val="20"/>
+          <w:szCs w:val="20"/>
+        </w:rPr>
+        <w:drawing>
+          <wp:inline distT="0" distB="0" distL="0" distR="0" wp14:anchorId="1B42CCA0" wp14:editId="6CB0D91C">
+            <wp:extent cx="571580" cy="428685"/>
+            <wp:effectExtent l="0" t="0" r="0" b="9525"/>
+            <wp:docPr id="42" name="Imagen 42"/>
+            <wp:cNvGraphicFramePr>
+              <a:graphicFrameLocks xmlns:a="http://schemas.openxmlformats.org/drawingml/2006/main" noChangeAspect="1"/>
+            </wp:cNvGraphicFramePr>
+            <a:graphic xmlns:a="http://schemas.openxmlformats.org/drawingml/2006/main">
+              <a:graphicData uri="http://schemas.openxmlformats.org/drawingml/2006/picture">
+                <pic:pic xmlns:pic="http://schemas.openxmlformats.org/drawingml/2006/picture">
+                  <pic:nvPicPr>
+                    <pic:cNvPr id="42" name="Imagen 42"/>
+                    <pic:cNvPicPr/>
+                  </pic:nvPicPr>
+                  <pic:blipFill>
+                    <a:blip r:embed="rId48">
+                      <a:extLst>
+                        <a:ext uri="{28A0092B-C50C-407E-A947-70E740481C1C}">
+                          <a14:useLocalDpi xmlns:a14="http://schemas.microsoft.com/office/drawing/2010/main" val="0"/>
+                        </a:ext>
+                      </a:extLst>
+                    </a:blip>
+                    <a:stretch>
+                      <a:fillRect/>
+                    </a:stretch>
+                  </pic:blipFill>
+                  <pic:spPr>
+                    <a:xfrm>
+                      <a:off x="0" y="0"/>
+                      <a:ext cx="571580" cy="428685"/>
+                    </a:xfrm>
+                    <a:prstGeom prst="rect">
+                      <a:avLst/>
+                    </a:prstGeom>
+                  </pic:spPr>
+                </pic:pic>
+              </a:graphicData>
+            </a:graphic>
+          </wp:inline>
+        </w:drawing>
+      </w:r>
+    </w:p>
+    <w:p>
+      <w:pPr>
+        <w:rPr>
+          <w:rFonts w:ascii="Times" w:eastAsia="Times" w:hAnsi="Times"/>
+          <w:color w:val="000000"/>
+          <w:sz w:val="20"/>
+          <w:szCs w:val="20"/>
+        </w:rPr>
+      </w:pPr>
+      <w:r>
+        <w:rPr>
+          <w:rFonts w:ascii="Times" w:eastAsia="Times" w:hAnsi="Times"/>
+          <w:color w:val="000000"/>
+          <w:sz w:val="20"/>
+          <w:szCs w:val="20"/>
+        </w:rPr>
+        <w:t xml:space="preserve">Este diagrama lo que hará es mostrar proporcionalmente áreas, en formas de rectángulos, a cada una de las categorías </w:t>
+      </w:r>
+      <w:r>
+        <w:rPr>
+          <w:rFonts w:ascii="Times" w:eastAsia="Times" w:hAnsi="Times"/>
+          <w:color w:val="000000"/>
+          <w:sz w:val="20"/>
+          <w:szCs w:val="20"/>
+        </w:rPr>
+        <w:t xml:space="preserve">propias del campo categórico, o </w:t>
+      </w:r>
+      <w:r>
+        <w:rPr>
+          <w:rFonts w:ascii="Times" w:eastAsia="Times" w:hAnsi="Times"/>
+          <w:i/>
+          <w:iCs/>
+          <w:color w:val="000000"/>
+          <w:sz w:val="20"/>
+          <w:szCs w:val="20"/>
+        </w:rPr>
+        <w:t>dimensión</w:t>
+      </w:r>
+      <w:r>
+        <w:rPr>
+          <w:rFonts w:ascii="Times" w:eastAsia="Times" w:hAnsi="Times"/>
+          <w:color w:val="000000"/>
+          <w:sz w:val="20"/>
+          <w:szCs w:val="20"/>
+        </w:rPr>
+        <w:t xml:space="preserve">, que está siendo representado visualmente. </w:t>
+      </w:r>
+      <w:r>
+        <w:rPr>
+          <w:rFonts w:ascii="Times" w:eastAsia="Times" w:hAnsi="Times"/>
+          <w:color w:val="000000"/>
+          <w:sz w:val="20"/>
+          <w:szCs w:val="20"/>
+        </w:rPr>
+        <w:t xml:space="preserve">Es decir, a medida que una categoría evaluada sea mayor, </w:t>
+      </w:r>
+      <w:r>
+        <w:rPr>
+          <w:rFonts w:ascii="Times" w:eastAsia="Times" w:hAnsi="Times"/>
+          <w:color w:val="000000"/>
+          <w:sz w:val="20"/>
+          <w:szCs w:val="20"/>
+        </w:rPr>
+        <w:t xml:space="preserve">numéricamente hablando, </w:t>
+      </w:r>
+      <w:r>
+        <w:rPr>
+          <w:rFonts w:ascii="Times" w:eastAsia="Times" w:hAnsi="Times"/>
+          <w:color w:val="000000"/>
+          <w:sz w:val="20"/>
+          <w:szCs w:val="20"/>
+        </w:rPr>
+        <w:t xml:space="preserve">mayor será el área de su rectángulo representado dentro del diagrama de árbol. </w:t>
+      </w:r>
+      <w:r>
+        <w:rPr>
+          <w:rFonts w:ascii="Times" w:eastAsia="Times" w:hAnsi="Times"/>
+          <w:color w:val="000000"/>
+          <w:sz w:val="20"/>
+          <w:szCs w:val="20"/>
+        </w:rPr>
+        <w:t xml:space="preserve">Dicho lo anterior, </w:t>
+      </w:r>
+      <w:r>
+        <w:rPr>
+          <w:rFonts w:ascii="Times" w:eastAsia="Times" w:hAnsi="Times"/>
+          <w:color w:val="000000"/>
+          <w:sz w:val="20"/>
+          <w:szCs w:val="20"/>
+        </w:rPr>
+        <w:t>el uso de este</w:t>
+      </w:r>
+      <w:r>
+        <w:rPr>
+          <w:rFonts w:ascii="Times" w:eastAsia="Times" w:hAnsi="Times"/>
+          <w:color w:val="000000"/>
+          <w:sz w:val="20"/>
+          <w:szCs w:val="20"/>
+        </w:rPr>
+        <w:t xml:space="preserve"> diagrama es conveniente para cuando quiere </w:t>
+      </w:r>
+      <w:r>
+        <w:rPr>
+          <w:rFonts w:ascii="Times" w:eastAsia="Times" w:hAnsi="Times"/>
+          <w:color w:val="000000"/>
+          <w:sz w:val="20"/>
+          <w:szCs w:val="20"/>
+        </w:rPr>
+        <w:t xml:space="preserve">establecer y </w:t>
+      </w:r>
+      <w:r>
+        <w:rPr>
+          <w:rFonts w:ascii="Times" w:eastAsia="Times" w:hAnsi="Times"/>
+          <w:color w:val="000000"/>
+          <w:sz w:val="20"/>
+          <w:szCs w:val="20"/>
+        </w:rPr>
+        <w:t>evaluar el peso proporcional</w:t>
+      </w:r>
+      <w:r>
+        <w:rPr>
+          <w:rFonts w:ascii="Times" w:eastAsia="Times" w:hAnsi="Times"/>
+          <w:color w:val="000000"/>
+          <w:sz w:val="20"/>
+          <w:szCs w:val="20"/>
+        </w:rPr>
+        <w:t>, en términos numéricos,</w:t>
+      </w:r>
+      <w:r>
+        <w:rPr>
+          <w:rFonts w:ascii="Times" w:eastAsia="Times" w:hAnsi="Times"/>
+          <w:color w:val="000000"/>
+          <w:sz w:val="20"/>
+          <w:szCs w:val="20"/>
+        </w:rPr>
+        <w:t xml:space="preserve"> </w:t>
+      </w:r>
+      <w:r>
+        <w:rPr>
+          <w:rFonts w:ascii="Times" w:eastAsia="Times" w:hAnsi="Times"/>
+          <w:color w:val="000000"/>
+          <w:sz w:val="20"/>
+          <w:szCs w:val="20"/>
+        </w:rPr>
+        <w:t xml:space="preserve">de </w:t>
+      </w:r>
+      <w:r>
+        <w:rPr>
+          <w:rFonts w:ascii="Times" w:eastAsia="Times" w:hAnsi="Times"/>
+          <w:color w:val="000000"/>
+          <w:sz w:val="20"/>
+          <w:szCs w:val="20"/>
+        </w:rPr>
+        <w:t>múltiples</w:t>
+      </w:r>
+      <w:r>
+        <w:rPr>
+          <w:rFonts w:ascii="Times" w:eastAsia="Times" w:hAnsi="Times"/>
+          <w:color w:val="000000"/>
+          <w:sz w:val="20"/>
+          <w:szCs w:val="20"/>
+        </w:rPr>
+        <w:t xml:space="preserve"> categorías </w:t>
+      </w:r>
+      <w:r>
+        <w:rPr>
+          <w:rFonts w:ascii="Times" w:eastAsia="Times" w:hAnsi="Times"/>
+          <w:color w:val="000000"/>
+          <w:sz w:val="20"/>
+          <w:szCs w:val="20"/>
+        </w:rPr>
+        <w:t>extraídas de</w:t>
+      </w:r>
+      <w:r>
+        <w:rPr>
+          <w:rFonts w:ascii="Times" w:eastAsia="Times" w:hAnsi="Times"/>
+          <w:color w:val="000000"/>
+          <w:sz w:val="20"/>
+          <w:szCs w:val="20"/>
+        </w:rPr>
+        <w:t xml:space="preserve"> un </w:t>
+      </w:r>
+      <w:r>
+        <w:rPr>
+          <w:rFonts w:ascii="Times" w:eastAsia="Times" w:hAnsi="Times"/>
+          <w:color w:val="000000"/>
+          <w:sz w:val="20"/>
+          <w:szCs w:val="20"/>
+        </w:rPr>
+        <w:t xml:space="preserve">mismo </w:t>
+      </w:r>
+      <w:r>
+        <w:rPr>
+          <w:rFonts w:ascii="Times" w:eastAsia="Times" w:hAnsi="Times"/>
+          <w:color w:val="000000"/>
+          <w:sz w:val="20"/>
+          <w:szCs w:val="20"/>
+        </w:rPr>
+        <w:t xml:space="preserve">campo categórico </w:t>
+      </w:r>
+      <w:r>
+        <w:rPr>
+          <w:rFonts w:ascii="Times" w:eastAsia="Times" w:hAnsi="Times"/>
+          <w:color w:val="000000"/>
+          <w:sz w:val="20"/>
+          <w:szCs w:val="20"/>
+        </w:rPr>
+        <w:t xml:space="preserve">o </w:t>
+      </w:r>
+      <w:r>
+        <w:rPr>
+          <w:rFonts w:ascii="Times" w:eastAsia="Times" w:hAnsi="Times"/>
+          <w:i/>
+          <w:iCs/>
+          <w:color w:val="000000"/>
+          <w:sz w:val="20"/>
+          <w:szCs w:val="20"/>
+        </w:rPr>
+        <w:t>dimensión</w:t>
+      </w:r>
+      <w:r>
+        <w:rPr>
+          <w:rFonts w:ascii="Times" w:eastAsia="Times" w:hAnsi="Times"/>
+          <w:color w:val="000000"/>
+          <w:sz w:val="20"/>
+          <w:szCs w:val="20"/>
+        </w:rPr>
+        <w:t xml:space="preserve">. </w:t>
+      </w:r>
+      <w:r>
+        <w:rPr>
+          <w:rFonts w:ascii="Times" w:eastAsia="Times" w:hAnsi="Times"/>
+          <w:color w:val="000000"/>
+          <w:sz w:val="20"/>
+          <w:szCs w:val="20"/>
+        </w:rPr>
+        <w:t xml:space="preserve">Vamos al gráfico. </w:t>
+      </w:r>
+    </w:p>
+    <w:p>
+      <w:pPr>
+        <w:rPr>
+          <w:rFonts w:ascii="Times" w:eastAsia="Times" w:hAnsi="Times"/>
+          <w:color w:val="000000"/>
+          <w:sz w:val="20"/>
+          <w:szCs w:val="20"/>
+        </w:rPr>
+      </w:pPr>
+    </w:p>
+    <w:p>
+      <w:pPr>
+        <w:rPr>
+          <w:rFonts w:ascii="Times" w:eastAsia="Times" w:hAnsi="Times"/>
+          <w:color w:val="000000"/>
+          <w:sz w:val="20"/>
+          <w:szCs w:val="20"/>
+        </w:rPr>
+      </w:pPr>
+    </w:p>
+    <w:p>
+      <w:pPr>
+        <w:rPr>
+          <w:rFonts w:ascii="Times" w:eastAsia="Times" w:hAnsi="Times"/>
+          <w:color w:val="000000"/>
+          <w:sz w:val="20"/>
+          <w:szCs w:val="20"/>
+        </w:rPr>
+      </w:pPr>
+      <w:r>
+        <w:rPr>
+          <w:rFonts w:ascii="Times" w:eastAsia="Times" w:hAnsi="Times"/>
+          <w:color w:val="000000"/>
+          <w:sz w:val="20"/>
+          <w:szCs w:val="20"/>
+        </w:rPr>
+        <w:lastRenderedPageBreak/>
+        <w:t>El gráfico, ya formateado, quedaría así:</w:t>
+      </w:r>
+    </w:p>
+    <w:p>
+      <w:pPr>
+        <w:rPr>
+          <w:rFonts w:ascii="Times" w:eastAsia="Times" w:hAnsi="Times"/>
+          <w:color w:val="000000"/>
+          <w:sz w:val="20"/>
+          <w:szCs w:val="20"/>
+        </w:rPr>
+      </w:pPr>
+      <w:r>
+        <w:rPr>
+          <w:rFonts w:ascii="Times" w:eastAsia="Times" w:hAnsi="Times"/>
+          <w:noProof/>
+          <w:color w:val="000000"/>
+          <w:sz w:val="20"/>
+          <w:szCs w:val="20"/>
+        </w:rPr>
+        <w:drawing>
+          <wp:inline distT="0" distB="0" distL="0" distR="0" wp14:anchorId="0AC84F93" wp14:editId="6C5D4713">
+            <wp:extent cx="5612130" cy="4990465"/>
+            <wp:effectExtent l="0" t="0" r="7620" b="635"/>
+            <wp:docPr id="44" name="Imagen 44" descr="Gráfico, Gráfico de rectángulos&#10;&#10;Descripción generada automáticamente"/>
+            <wp:cNvGraphicFramePr>
+              <a:graphicFrameLocks xmlns:a="http://schemas.openxmlformats.org/drawingml/2006/main" noChangeAspect="1"/>
+            </wp:cNvGraphicFramePr>
+            <a:graphic xmlns:a="http://schemas.openxmlformats.org/drawingml/2006/main">
+              <a:graphicData uri="http://schemas.openxmlformats.org/drawingml/2006/picture">
+                <pic:pic xmlns:pic="http://schemas.openxmlformats.org/drawingml/2006/picture">
+                  <pic:nvPicPr>
+                    <pic:cNvPr id="44" name="Imagen 44" descr="Gráfico, Gráfico de rectángulos&#10;&#10;Descripción generada automáticamente"/>
+                    <pic:cNvPicPr/>
+                  </pic:nvPicPr>
+                  <pic:blipFill>
+                    <a:blip r:embed="rId49">
+                      <a:extLst>
+                        <a:ext uri="{28A0092B-C50C-407E-A947-70E740481C1C}">
+                          <a14:useLocalDpi xmlns:a14="http://schemas.microsoft.com/office/drawing/2010/main" val="0"/>
+                        </a:ext>
+                      </a:extLst>
+                    </a:blip>
+                    <a:stretch>
+                      <a:fillRect/>
+                    </a:stretch>
+                  </pic:blipFill>
+                  <pic:spPr>
+                    <a:xfrm>
+                      <a:off x="0" y="0"/>
+                      <a:ext cx="5612130" cy="4990465"/>
+                    </a:xfrm>
+                    <a:prstGeom prst="rect">
+                      <a:avLst/>
+                    </a:prstGeom>
+                  </pic:spPr>
+                </pic:pic>
+              </a:graphicData>
+            </a:graphic>
+          </wp:inline>
+        </w:drawing>
+      </w:r>
+    </w:p>
+    <w:p>
+      <w:pPr>
+        <w:rPr>
+          <w:rFonts w:ascii="Times" w:eastAsia="Times" w:hAnsi="Times"/>
+          <w:color w:val="000000"/>
+          <w:sz w:val="20"/>
+          <w:szCs w:val="20"/>
+        </w:rPr>
+      </w:pPr>
+      <w:r>
+        <w:rPr>
+          <w:rFonts w:ascii="Times" w:eastAsia="Times" w:hAnsi="Times"/>
+          <w:color w:val="000000"/>
+          <w:sz w:val="20"/>
+          <w:szCs w:val="20"/>
+        </w:rPr>
+        <w:t>Esto es todo!</w:t>
+      </w:r>
+    </w:p>
+    <w:p>
+      <w:pPr>
+        <w:rPr>
+          <w:rFonts w:ascii="Times" w:eastAsia="Times" w:hAnsi="Times"/>
+          <w:color w:val="000000"/>
+          <w:sz w:val="20"/>
+          <w:szCs w:val="20"/>
+        </w:rPr>
+      </w:pPr>
     </w:p>
     <w:sectPr>
-      <w:footerReference w:type="default" r:id="rId46"/>
+      <w:footerReference w:type="default" r:id="rId50"/>
       <w:type w:val="continuous"/>
       <w:pgSz w:w="12240" w:h="15840"/>
       <w:pgMar w:top="1417" w:right="1701" w:bottom="1417" w:left="1701" w:header="720" w:footer="720" w:gutter="0"/>
@@ -19527,6 +20810,95 @@
     </w:lvl>
   </w:abstractNum>
   <w:abstractNum w:abstractNumId="24" w15:restartNumberingAfterBreak="0">
+    <w:nsid w:val="65AB0BAA"/>
+    <w:multiLevelType w:val="hybridMultilevel"/>
+    <w:tmpl w:val="25DCEAEA"/>
+    <w:lvl w:ilvl="0" w:tplc="FFFFFFFF">
+      <w:start w:val="1"/>
+      <w:numFmt w:val="decimal"/>
+      <w:lvlText w:val="%1."/>
+      <w:lvlJc w:val="left"/>
+      <w:pPr>
+        <w:ind w:left="720" w:hanging="360"/>
+      </w:pPr>
+      <w:rPr>
+        <w:rFonts w:hint="default"/>
+      </w:rPr>
+    </w:lvl>
+    <w:lvl w:ilvl="1" w:tplc="FFFFFFFF" w:tentative="1">
+      <w:start w:val="1"/>
+      <w:numFmt w:val="lowerLetter"/>
+      <w:lvlText w:val="%2."/>
+      <w:lvlJc w:val="left"/>
+      <w:pPr>
+        <w:ind w:left="1440" w:hanging="360"/>
+      </w:pPr>
+    </w:lvl>
+    <w:lvl w:ilvl="2" w:tplc="FFFFFFFF" w:tentative="1">
+      <w:start w:val="1"/>
+      <w:numFmt w:val="lowerRoman"/>
+      <w:lvlText w:val="%3."/>
+      <w:lvlJc w:val="right"/>
+      <w:pPr>
+        <w:ind w:left="2160" w:hanging="180"/>
+      </w:pPr>
+    </w:lvl>
+    <w:lvl w:ilvl="3" w:tplc="FFFFFFFF" w:tentative="1">
+      <w:start w:val="1"/>
+      <w:numFmt w:val="decimal"/>
+      <w:lvlText w:val="%4."/>
+      <w:lvlJc w:val="left"/>
+      <w:pPr>
+        <w:ind w:left="2880" w:hanging="360"/>
+      </w:pPr>
+    </w:lvl>
+    <w:lvl w:ilvl="4" w:tplc="FFFFFFFF" w:tentative="1">
+      <w:start w:val="1"/>
+      <w:numFmt w:val="lowerLetter"/>
+      <w:lvlText w:val="%5."/>
+      <w:lvlJc w:val="left"/>
+      <w:pPr>
+        <w:ind w:left="3600" w:hanging="360"/>
+      </w:pPr>
+    </w:lvl>
+    <w:lvl w:ilvl="5" w:tplc="FFFFFFFF" w:tentative="1">
+      <w:start w:val="1"/>
+      <w:numFmt w:val="lowerRoman"/>
+      <w:lvlText w:val="%6."/>
+      <w:lvlJc w:val="right"/>
+      <w:pPr>
+        <w:ind w:left="4320" w:hanging="180"/>
+      </w:pPr>
+    </w:lvl>
+    <w:lvl w:ilvl="6" w:tplc="FFFFFFFF" w:tentative="1">
+      <w:start w:val="1"/>
+      <w:numFmt w:val="decimal"/>
+      <w:lvlText w:val="%7."/>
+      <w:lvlJc w:val="left"/>
+      <w:pPr>
+        <w:ind w:left="5040" w:hanging="360"/>
+      </w:pPr>
+    </w:lvl>
+    <w:lvl w:ilvl="7" w:tplc="FFFFFFFF" w:tentative="1">
+      <w:start w:val="1"/>
+      <w:numFmt w:val="lowerLetter"/>
+      <w:lvlText w:val="%8."/>
+      <w:lvlJc w:val="left"/>
+      <w:pPr>
+        <w:ind w:left="5760" w:hanging="360"/>
+      </w:pPr>
+    </w:lvl>
+    <w:lvl w:ilvl="8" w:tplc="FFFFFFFF" w:tentative="1">
+      <w:start w:val="1"/>
+      <w:numFmt w:val="lowerRoman"/>
+      <w:lvlText w:val="%9."/>
+      <w:lvlJc w:val="right"/>
+      <w:pPr>
+        <w:ind w:left="6480" w:hanging="180"/>
+      </w:pPr>
+    </w:lvl>
+  </w:abstractNum>
+  <w:abstractNum w:abstractNumId="25" w15:restartNumberingAfterBreak="0">
     <w:nsid w:val="66087FC5"/>
     <w:multiLevelType w:val="hybridMultilevel"/>
     <w:tmpl w:val="25DCEAEA"/>
@@ -19615,7 +20987,7 @@
       </w:pPr>
     </w:lvl>
   </w:abstractNum>
-  <w:abstractNum w:abstractNumId="25" w15:restartNumberingAfterBreak="0">
+  <w:abstractNum w:abstractNumId="26" w15:restartNumberingAfterBreak="0">
     <w:nsid w:val="6CEF63C1"/>
     <w:multiLevelType w:val="hybridMultilevel"/>
     <w:tmpl w:val="16AC07C0"/>
@@ -19704,7 +21076,7 @@
       </w:pPr>
     </w:lvl>
   </w:abstractNum>
-  <w:abstractNum w:abstractNumId="26" w15:restartNumberingAfterBreak="0">
+  <w:abstractNum w:abstractNumId="27" w15:restartNumberingAfterBreak="0">
     <w:nsid w:val="70897B17"/>
     <w:multiLevelType w:val="hybridMultilevel"/>
     <w:tmpl w:val="25DCEAEA"/>
@@ -19793,7 +21165,7 @@
       </w:pPr>
     </w:lvl>
   </w:abstractNum>
-  <w:abstractNum w:abstractNumId="27" w15:restartNumberingAfterBreak="0">
+  <w:abstractNum w:abstractNumId="28" w15:restartNumberingAfterBreak="0">
     <w:nsid w:val="739208DB"/>
     <w:multiLevelType w:val="hybridMultilevel"/>
     <w:tmpl w:val="4D588068"/>
@@ -19882,7 +21254,7 @@
       </w:pPr>
     </w:lvl>
   </w:abstractNum>
-  <w:abstractNum w:abstractNumId="28" w15:restartNumberingAfterBreak="0">
+  <w:abstractNum w:abstractNumId="29" w15:restartNumberingAfterBreak="0">
     <w:nsid w:val="76864A9D"/>
     <w:multiLevelType w:val="hybridMultilevel"/>
     <w:tmpl w:val="25DCEAEA"/>
@@ -19971,7 +21343,7 @@
       </w:pPr>
     </w:lvl>
   </w:abstractNum>
-  <w:abstractNum w:abstractNumId="29" w15:restartNumberingAfterBreak="0">
+  <w:abstractNum w:abstractNumId="30" w15:restartNumberingAfterBreak="0">
     <w:nsid w:val="7C582059"/>
     <w:multiLevelType w:val="hybridMultilevel"/>
     <w:tmpl w:val="25DCEAEA"/>
@@ -20082,7 +21454,7 @@
     <w:abstractNumId w:val="21"/>
   </w:num>
   <w:num w:numId="8" w16cid:durableId="1230534807">
-    <w:abstractNumId w:val="25"/>
+    <w:abstractNumId w:val="26"/>
   </w:num>
   <w:num w:numId="9" w16cid:durableId="300312285">
     <w:abstractNumId w:val="23"/>
@@ -20094,7 +21466,7 @@
     <w:abstractNumId w:val="0"/>
   </w:num>
   <w:num w:numId="12" w16cid:durableId="101145338">
-    <w:abstractNumId w:val="26"/>
+    <w:abstractNumId w:val="27"/>
   </w:num>
   <w:num w:numId="13" w16cid:durableId="533687697">
     <w:abstractNumId w:val="19"/>
@@ -20103,7 +21475,7 @@
     <w:abstractNumId w:val="16"/>
   </w:num>
   <w:num w:numId="15" w16cid:durableId="568151511">
-    <w:abstractNumId w:val="29"/>
+    <w:abstractNumId w:val="30"/>
   </w:num>
   <w:num w:numId="16" w16cid:durableId="1589732298">
     <w:abstractNumId w:val="5"/>
@@ -20112,7 +21484,7 @@
     <w:abstractNumId w:val="11"/>
   </w:num>
   <w:num w:numId="18" w16cid:durableId="50884684">
-    <w:abstractNumId w:val="27"/>
+    <w:abstractNumId w:val="28"/>
   </w:num>
   <w:num w:numId="19" w16cid:durableId="1574316008">
     <w:abstractNumId w:val="4"/>
@@ -20124,13 +21496,13 @@
     <w:abstractNumId w:val="17"/>
   </w:num>
   <w:num w:numId="22" w16cid:durableId="2033610906">
-    <w:abstractNumId w:val="24"/>
+    <w:abstractNumId w:val="25"/>
   </w:num>
   <w:num w:numId="23" w16cid:durableId="829562941">
     <w:abstractNumId w:val="15"/>
   </w:num>
   <w:num w:numId="24" w16cid:durableId="504397097">
-    <w:abstractNumId w:val="28"/>
+    <w:abstractNumId w:val="29"/>
   </w:num>
   <w:num w:numId="25" w16cid:durableId="1319336483">
     <w:abstractNumId w:val="20"/>
@@ -20149,6 +21521,9 @@
   </w:num>
   <w:num w:numId="30" w16cid:durableId="1568569997">
     <w:abstractNumId w:val="22"/>
+  </w:num>
+  <w:num w:numId="31" w16cid:durableId="714307384">
+    <w:abstractNumId w:val="24"/>
   </w:num>
 </w:numbering>
 </file>
@@ -20551,6 +21926,7 @@
   <w:style w:type="paragraph" w:default="1" w:styleId="Normal">
     <w:name w:val="Normal"/>
     <w:qFormat/>
+    <w:rsid w:val="00BD2A95"/>
   </w:style>
   <w:style w:type="paragraph" w:styleId="Ttulo1">
     <w:name w:val="heading 1"/>

--- a/Tableau/Sección 5; Cálculos de Tablas, Dashboards Avanzados, Storytelling/Cálculos de Tablas, Dashboards Avanzados, Storytelling.docx
+++ b/Tableau/Sección 5; Cálculos de Tablas, Dashboards Avanzados, Storytelling/Cálculos de Tablas, Dashboards Avanzados, Storytelling.docx
@@ -17498,16 +17498,7 @@
           <w:sz w:val="20"/>
           <w:szCs w:val="20"/>
         </w:rPr>
-        <w:t xml:space="preserve">tipo obrero en el </w:t>
-      </w:r>
-      <w:r>
-        <w:rPr>
-          <w:rFonts w:ascii="Times" w:eastAsia="Times" w:hAnsi="Times"/>
-          <w:color w:val="000000"/>
-          <w:sz w:val="20"/>
-          <w:szCs w:val="20"/>
-        </w:rPr>
-        <w:t>siglo 1</w:t>
+        <w:t>tipo obrero en el siglo 1</w:t>
       </w:r>
       <w:r>
         <w:rPr>
@@ -18545,8 +18536,1980 @@
         </w:rPr>
       </w:pPr>
     </w:p>
+    <w:p>
+      <w:pPr>
+        <w:pStyle w:val="Ttulo2"/>
+        <w:numPr>
+          <w:ilvl w:val="0"/>
+          <w:numId w:val="3"/>
+        </w:numPr>
+        <w:rPr>
+          <w:rFonts w:ascii="Times" w:eastAsia="Times" w:hAnsi="Times" w:cs="Times"/>
+          <w:b/>
+          <w:bCs/>
+          <w:color w:val="000000" w:themeColor="text1"/>
+          <w:sz w:val="24"/>
+          <w:szCs w:val="24"/>
+        </w:rPr>
+      </w:pPr>
+      <w:r>
+        <w:rPr>
+          <w:rFonts w:ascii="Times" w:eastAsia="Times" w:hAnsi="Times" w:cs="Times"/>
+          <w:b/>
+          <w:bCs/>
+          <w:color w:val="000000" w:themeColor="text1"/>
+          <w:sz w:val="24"/>
+          <w:szCs w:val="24"/>
+        </w:rPr>
+        <w:t xml:space="preserve">Creando un </w:t>
+      </w:r>
+      <w:r>
+        <w:rPr>
+          <w:rFonts w:ascii="Times" w:eastAsia="Times" w:hAnsi="Times" w:cs="Times"/>
+          <w:b/>
+          <w:bCs/>
+          <w:color w:val="000000" w:themeColor="text1"/>
+          <w:sz w:val="24"/>
+          <w:szCs w:val="24"/>
+        </w:rPr>
+        <w:t>Dashboard de Segmentación de Clientes</w:t>
+      </w:r>
+    </w:p>
+    <w:p>
+      <w:pPr>
+        <w:rPr>
+          <w:rFonts w:ascii="Times" w:eastAsia="Times" w:hAnsi="Times"/>
+          <w:color w:val="000000"/>
+          <w:sz w:val="20"/>
+          <w:szCs w:val="20"/>
+        </w:rPr>
+      </w:pPr>
+      <w:r>
+        <w:rPr>
+          <w:rFonts w:ascii="Times" w:eastAsia="Times" w:hAnsi="Times"/>
+          <w:color w:val="000000"/>
+          <w:sz w:val="20"/>
+          <w:szCs w:val="20"/>
+        </w:rPr>
+        <w:br/>
+      </w:r>
+      <w:r>
+        <w:rPr>
+          <w:rFonts w:ascii="Times" w:eastAsia="Times" w:hAnsi="Times"/>
+          <w:color w:val="000000"/>
+          <w:sz w:val="20"/>
+          <w:szCs w:val="20"/>
+        </w:rPr>
+        <w:t xml:space="preserve">Ahora verá </w:t>
+      </w:r>
+      <w:r>
+        <w:rPr>
+          <w:rFonts w:ascii="Times" w:eastAsia="Times" w:hAnsi="Times"/>
+          <w:color w:val="000000"/>
+          <w:sz w:val="20"/>
+          <w:szCs w:val="20"/>
+        </w:rPr>
+        <w:t>reflejado el resultado de</w:t>
+      </w:r>
+      <w:r>
+        <w:rPr>
+          <w:rFonts w:ascii="Times" w:eastAsia="Times" w:hAnsi="Times"/>
+          <w:color w:val="000000"/>
+          <w:sz w:val="20"/>
+          <w:szCs w:val="20"/>
+        </w:rPr>
+        <w:t xml:space="preserve"> hacer uso de nuestras cinco visualizaciones para crear un Dashboard con ellas</w:t>
+      </w:r>
+      <w:r>
+        <w:rPr>
+          <w:rFonts w:ascii="Times" w:eastAsia="Times" w:hAnsi="Times"/>
+          <w:color w:val="000000"/>
+          <w:sz w:val="20"/>
+          <w:szCs w:val="20"/>
+        </w:rPr>
+        <w:t>. El Dashboard, como bien se imagina</w:t>
+      </w:r>
+      <w:r>
+        <w:rPr>
+          <w:rFonts w:ascii="Times" w:eastAsia="Times" w:hAnsi="Times"/>
+          <w:color w:val="000000"/>
+          <w:sz w:val="20"/>
+          <w:szCs w:val="20"/>
+        </w:rPr>
+        <w:t>rá</w:t>
+      </w:r>
+      <w:r>
+        <w:rPr>
+          <w:rFonts w:ascii="Times" w:eastAsia="Times" w:hAnsi="Times"/>
+          <w:color w:val="000000"/>
+          <w:sz w:val="20"/>
+          <w:szCs w:val="20"/>
+        </w:rPr>
+        <w:t xml:space="preserve">, presentará </w:t>
+      </w:r>
+      <w:r>
+        <w:rPr>
+          <w:rFonts w:ascii="Times" w:eastAsia="Times" w:hAnsi="Times"/>
+          <w:color w:val="000000"/>
+          <w:sz w:val="20"/>
+          <w:szCs w:val="20"/>
+        </w:rPr>
+        <w:t xml:space="preserve">todas las segmentaciones demográficas de los clientes de un banco </w:t>
+      </w:r>
+      <w:r>
+        <w:rPr>
+          <w:rFonts w:ascii="Times" w:eastAsia="Times" w:hAnsi="Times"/>
+          <w:color w:val="000000"/>
+          <w:sz w:val="20"/>
+          <w:szCs w:val="20"/>
+        </w:rPr>
+        <w:t xml:space="preserve">del Reino Unido: </w:t>
+      </w:r>
+      <w:r>
+        <w:rPr>
+          <w:rFonts w:ascii="Times" w:eastAsia="Times" w:hAnsi="Times"/>
+          <w:color w:val="000000"/>
+          <w:sz w:val="20"/>
+          <w:szCs w:val="20"/>
+        </w:rPr>
+        <w:t xml:space="preserve">Segmentación por Región, Edad, Balance (Cuenta Bancaria), Genero &amp; Clasificación de Trabajo. </w:t>
+      </w:r>
+    </w:p>
+    <w:p>
+      <w:pPr>
+        <w:rPr>
+          <w:rFonts w:ascii="Times" w:eastAsia="Times" w:hAnsi="Times"/>
+          <w:i/>
+          <w:iCs/>
+          <w:color w:val="000000"/>
+          <w:sz w:val="20"/>
+          <w:szCs w:val="20"/>
+        </w:rPr>
+      </w:pPr>
+      <w:r>
+        <w:rPr>
+          <w:rFonts w:ascii="Times" w:eastAsia="Times" w:hAnsi="Times"/>
+          <w:color w:val="000000"/>
+          <w:sz w:val="20"/>
+          <w:szCs w:val="20"/>
+        </w:rPr>
+        <w:t>El tamaño del Dashboard que a continuación ve</w:t>
+      </w:r>
+      <w:r>
+        <w:rPr>
+          <w:rFonts w:ascii="Times" w:eastAsia="Times" w:hAnsi="Times"/>
+          <w:color w:val="000000"/>
+          <w:sz w:val="20"/>
+          <w:szCs w:val="20"/>
+        </w:rPr>
+        <w:t xml:space="preserve">rá se configuró de forma </w:t>
+      </w:r>
+      <w:r>
+        <w:rPr>
+          <w:rFonts w:ascii="Times" w:eastAsia="Times" w:hAnsi="Times"/>
+          <w:i/>
+          <w:iCs/>
+          <w:color w:val="000000"/>
+          <w:sz w:val="20"/>
+          <w:szCs w:val="20"/>
+        </w:rPr>
+        <w:t xml:space="preserve">automática. </w:t>
+      </w:r>
+    </w:p>
+    <w:p>
+      <w:pPr>
+        <w:rPr>
+          <w:rFonts w:ascii="Times" w:eastAsia="Times" w:hAnsi="Times"/>
+          <w:color w:val="000000"/>
+          <w:sz w:val="20"/>
+          <w:szCs w:val="20"/>
+        </w:rPr>
+      </w:pPr>
+      <w:r>
+        <w:rPr>
+          <w:rFonts w:ascii="Times" w:eastAsia="Times" w:hAnsi="Times"/>
+          <w:noProof/>
+          <w:color w:val="000000"/>
+          <w:sz w:val="20"/>
+          <w:szCs w:val="20"/>
+        </w:rPr>
+        <w:drawing>
+          <wp:inline distT="0" distB="0" distL="0" distR="0" wp14:anchorId="354EFF8C" wp14:editId="2BB8DBFB">
+            <wp:extent cx="2010056" cy="714475"/>
+            <wp:effectExtent l="0" t="0" r="9525" b="9525"/>
+            <wp:docPr id="45" name="Imagen 45" descr="Interfaz de usuario gráfica, Texto, Aplicación&#10;&#10;Descripción generada automáticamente"/>
+            <wp:cNvGraphicFramePr>
+              <a:graphicFrameLocks xmlns:a="http://schemas.openxmlformats.org/drawingml/2006/main" noChangeAspect="1"/>
+            </wp:cNvGraphicFramePr>
+            <a:graphic xmlns:a="http://schemas.openxmlformats.org/drawingml/2006/main">
+              <a:graphicData uri="http://schemas.openxmlformats.org/drawingml/2006/picture">
+                <pic:pic xmlns:pic="http://schemas.openxmlformats.org/drawingml/2006/picture">
+                  <pic:nvPicPr>
+                    <pic:cNvPr id="45" name="Imagen 45" descr="Interfaz de usuario gráfica, Texto, Aplicación&#10;&#10;Descripción generada automáticamente"/>
+                    <pic:cNvPicPr/>
+                  </pic:nvPicPr>
+                  <pic:blipFill>
+                    <a:blip r:embed="rId50">
+                      <a:extLst>
+                        <a:ext uri="{28A0092B-C50C-407E-A947-70E740481C1C}">
+                          <a14:useLocalDpi xmlns:a14="http://schemas.microsoft.com/office/drawing/2010/main" val="0"/>
+                        </a:ext>
+                      </a:extLst>
+                    </a:blip>
+                    <a:stretch>
+                      <a:fillRect/>
+                    </a:stretch>
+                  </pic:blipFill>
+                  <pic:spPr>
+                    <a:xfrm>
+                      <a:off x="0" y="0"/>
+                      <a:ext cx="2010056" cy="714475"/>
+                    </a:xfrm>
+                    <a:prstGeom prst="rect">
+                      <a:avLst/>
+                    </a:prstGeom>
+                  </pic:spPr>
+                </pic:pic>
+              </a:graphicData>
+            </a:graphic>
+          </wp:inline>
+        </w:drawing>
+      </w:r>
+    </w:p>
+    <w:p>
+      <w:pPr>
+        <w:rPr>
+          <w:rFonts w:ascii="Times" w:eastAsia="Times" w:hAnsi="Times"/>
+          <w:color w:val="000000"/>
+          <w:sz w:val="20"/>
+          <w:szCs w:val="20"/>
+        </w:rPr>
+      </w:pPr>
+      <w:r>
+        <w:rPr>
+          <w:rFonts w:ascii="Times" w:eastAsia="Times" w:hAnsi="Times"/>
+          <w:color w:val="000000"/>
+          <w:sz w:val="20"/>
+          <w:szCs w:val="20"/>
+        </w:rPr>
+        <w:t xml:space="preserve">En </w:t>
+      </w:r>
+      <w:r>
+        <w:rPr>
+          <w:rFonts w:ascii="Times" w:eastAsia="Times" w:hAnsi="Times"/>
+          <w:i/>
+          <w:iCs/>
+          <w:color w:val="000000"/>
+          <w:sz w:val="20"/>
+          <w:szCs w:val="20"/>
+        </w:rPr>
+        <w:t>Automático</w:t>
+      </w:r>
+      <w:r>
+        <w:rPr>
+          <w:rFonts w:ascii="Times" w:eastAsia="Times" w:hAnsi="Times"/>
+          <w:color w:val="000000"/>
+          <w:sz w:val="20"/>
+          <w:szCs w:val="20"/>
+        </w:rPr>
+        <w:t xml:space="preserve">, generalmente, se asume todo el espacio posible </w:t>
+      </w:r>
+      <w:r>
+        <w:rPr>
+          <w:rFonts w:ascii="Times" w:eastAsia="Times" w:hAnsi="Times"/>
+          <w:color w:val="000000"/>
+          <w:sz w:val="20"/>
+          <w:szCs w:val="20"/>
+        </w:rPr>
+        <w:t>para ocupar el dashboard en cuestión.</w:t>
+      </w:r>
+    </w:p>
+    <w:p>
+      <w:pPr>
+        <w:pStyle w:val="Ttulo3"/>
+        <w:rPr>
+          <w:rFonts w:ascii="Times" w:eastAsia="Times" w:hAnsi="Times" w:cs="Times"/>
+          <w:b/>
+          <w:bCs/>
+          <w:color w:val="000000" w:themeColor="text1"/>
+          <w:sz w:val="22"/>
+          <w:szCs w:val="22"/>
+        </w:rPr>
+      </w:pPr>
+      <w:r>
+        <w:rPr>
+          <w:rFonts w:ascii="Times" w:eastAsia="Times" w:hAnsi="Times" w:cs="Times"/>
+          <w:b/>
+          <w:bCs/>
+          <w:color w:val="000000" w:themeColor="text1"/>
+          <w:sz w:val="22"/>
+          <w:szCs w:val="22"/>
+        </w:rPr>
+        <w:lastRenderedPageBreak/>
+        <w:t xml:space="preserve">Resultado: Dashboard de Segmentación </w:t>
+      </w:r>
+      <w:r>
+        <w:rPr>
+          <w:rFonts w:ascii="Times" w:eastAsia="Times" w:hAnsi="Times" w:cs="Times"/>
+          <w:b/>
+          <w:bCs/>
+          <w:color w:val="000000" w:themeColor="text1"/>
+          <w:sz w:val="22"/>
+          <w:szCs w:val="22"/>
+        </w:rPr>
+        <w:t>de Clientes</w:t>
+      </w:r>
+    </w:p>
+    <w:p>
+      <w:pPr>
+        <w:rPr>
+          <w:rFonts w:ascii="Times" w:eastAsia="Times" w:hAnsi="Times"/>
+          <w:color w:val="000000"/>
+          <w:sz w:val="20"/>
+          <w:szCs w:val="20"/>
+        </w:rPr>
+      </w:pPr>
+    </w:p>
+    <w:p>
+      <w:pPr>
+        <w:rPr>
+          <w:rFonts w:ascii="Times" w:eastAsia="Times" w:hAnsi="Times"/>
+          <w:color w:val="000000"/>
+          <w:sz w:val="20"/>
+          <w:szCs w:val="20"/>
+        </w:rPr>
+      </w:pPr>
+      <w:r>
+        <w:rPr>
+          <w:rFonts w:ascii="Times" w:eastAsia="Times" w:hAnsi="Times"/>
+          <w:noProof/>
+          <w:color w:val="000000"/>
+          <w:sz w:val="20"/>
+          <w:szCs w:val="20"/>
+        </w:rPr>
+        <w:drawing>
+          <wp:inline distT="0" distB="0" distL="0" distR="0" wp14:anchorId="7B53E96B" wp14:editId="3D8D0B9E">
+            <wp:extent cx="5612130" cy="2883535"/>
+            <wp:effectExtent l="0" t="0" r="7620" b="0"/>
+            <wp:docPr id="36" name="Imagen 36" descr="Gráfico, Gráfico de barras, Histograma&#10;&#10;Descripción generada automáticamente"/>
+            <wp:cNvGraphicFramePr>
+              <a:graphicFrameLocks xmlns:a="http://schemas.openxmlformats.org/drawingml/2006/main" noChangeAspect="1"/>
+            </wp:cNvGraphicFramePr>
+            <a:graphic xmlns:a="http://schemas.openxmlformats.org/drawingml/2006/main">
+              <a:graphicData uri="http://schemas.openxmlformats.org/drawingml/2006/picture">
+                <pic:pic xmlns:pic="http://schemas.openxmlformats.org/drawingml/2006/picture">
+                  <pic:nvPicPr>
+                    <pic:cNvPr id="36" name="Imagen 36" descr="Gráfico, Gráfico de barras, Histograma&#10;&#10;Descripción generada automáticamente"/>
+                    <pic:cNvPicPr/>
+                  </pic:nvPicPr>
+                  <pic:blipFill>
+                    <a:blip r:embed="rId51" cstate="print">
+                      <a:extLst>
+                        <a:ext uri="{28A0092B-C50C-407E-A947-70E740481C1C}">
+                          <a14:useLocalDpi xmlns:a14="http://schemas.microsoft.com/office/drawing/2010/main" val="0"/>
+                        </a:ext>
+                      </a:extLst>
+                    </a:blip>
+                    <a:stretch>
+                      <a:fillRect/>
+                    </a:stretch>
+                  </pic:blipFill>
+                  <pic:spPr>
+                    <a:xfrm>
+                      <a:off x="0" y="0"/>
+                      <a:ext cx="5612130" cy="2883535"/>
+                    </a:xfrm>
+                    <a:prstGeom prst="rect">
+                      <a:avLst/>
+                    </a:prstGeom>
+                  </pic:spPr>
+                </pic:pic>
+              </a:graphicData>
+            </a:graphic>
+          </wp:inline>
+        </w:drawing>
+      </w:r>
+    </w:p>
+    <w:p>
+      <w:pPr>
+        <w:rPr>
+          <w:rFonts w:ascii="Times" w:eastAsia="Times" w:hAnsi="Times"/>
+          <w:color w:val="000000"/>
+          <w:sz w:val="20"/>
+          <w:szCs w:val="20"/>
+        </w:rPr>
+      </w:pPr>
+    </w:p>
+    <w:p>
+      <w:pPr>
+        <w:rPr>
+          <w:rFonts w:ascii="Times" w:eastAsia="Times" w:hAnsi="Times"/>
+          <w:color w:val="000000"/>
+          <w:sz w:val="20"/>
+          <w:szCs w:val="20"/>
+        </w:rPr>
+      </w:pPr>
+      <w:r>
+        <w:rPr>
+          <w:rFonts w:ascii="Times" w:eastAsia="Times" w:hAnsi="Times"/>
+          <w:color w:val="000000"/>
+          <w:sz w:val="20"/>
+          <w:szCs w:val="20"/>
+        </w:rPr>
+        <w:t xml:space="preserve">Cualquier cambio que quiera hacer sobre una de </w:t>
+      </w:r>
+      <w:r>
+        <w:rPr>
+          <w:rFonts w:ascii="Times" w:eastAsia="Times" w:hAnsi="Times"/>
+          <w:color w:val="000000"/>
+          <w:sz w:val="20"/>
+          <w:szCs w:val="20"/>
+        </w:rPr>
+        <w:t>sus</w:t>
+      </w:r>
+      <w:r>
+        <w:rPr>
+          <w:rFonts w:ascii="Times" w:eastAsia="Times" w:hAnsi="Times"/>
+          <w:color w:val="000000"/>
+          <w:sz w:val="20"/>
+          <w:szCs w:val="20"/>
+        </w:rPr>
+        <w:t xml:space="preserve"> cinco visualizaciones,</w:t>
+      </w:r>
+      <w:r>
+        <w:rPr>
+          <w:rFonts w:ascii="Times" w:eastAsia="Times" w:hAnsi="Times"/>
+          <w:color w:val="000000"/>
+          <w:sz w:val="20"/>
+          <w:szCs w:val="20"/>
+        </w:rPr>
+        <w:t xml:space="preserve"> para que se refleje directamente sobre su </w:t>
+      </w:r>
+      <w:r>
+        <w:rPr>
+          <w:rFonts w:ascii="Times" w:eastAsia="Times" w:hAnsi="Times"/>
+          <w:i/>
+          <w:iCs/>
+          <w:color w:val="000000"/>
+          <w:sz w:val="20"/>
+          <w:szCs w:val="20"/>
+        </w:rPr>
+        <w:t>dashboard</w:t>
+      </w:r>
+      <w:r>
+        <w:rPr>
+          <w:rFonts w:ascii="Times" w:eastAsia="Times" w:hAnsi="Times"/>
+          <w:color w:val="000000"/>
+          <w:sz w:val="20"/>
+          <w:szCs w:val="20"/>
+        </w:rPr>
+        <w:t>,</w:t>
+      </w:r>
+      <w:r>
+        <w:rPr>
+          <w:rFonts w:ascii="Times" w:eastAsia="Times" w:hAnsi="Times"/>
+          <w:color w:val="000000"/>
+          <w:sz w:val="20"/>
+          <w:szCs w:val="20"/>
+        </w:rPr>
+        <w:t xml:space="preserve"> debe hacerlo directamente sobre </w:t>
+      </w:r>
+      <w:r>
+        <w:rPr>
+          <w:rFonts w:ascii="Times" w:eastAsia="Times" w:hAnsi="Times"/>
+          <w:color w:val="000000"/>
+          <w:sz w:val="20"/>
+          <w:szCs w:val="20"/>
+        </w:rPr>
+        <w:t>la</w:t>
+      </w:r>
+      <w:r>
+        <w:rPr>
+          <w:rFonts w:ascii="Times" w:eastAsia="Times" w:hAnsi="Times"/>
+          <w:color w:val="000000"/>
+          <w:sz w:val="20"/>
+          <w:szCs w:val="20"/>
+        </w:rPr>
+        <w:t xml:space="preserve"> </w:t>
+      </w:r>
+      <w:r>
+        <w:rPr>
+          <w:rFonts w:ascii="Times" w:eastAsia="Times" w:hAnsi="Times"/>
+          <w:i/>
+          <w:iCs/>
+          <w:color w:val="000000"/>
+          <w:sz w:val="20"/>
+          <w:szCs w:val="20"/>
+        </w:rPr>
+        <w:t xml:space="preserve">Worksheet </w:t>
+      </w:r>
+      <w:r>
+        <w:rPr>
+          <w:rFonts w:ascii="Times" w:eastAsia="Times" w:hAnsi="Times"/>
+          <w:color w:val="000000"/>
+          <w:sz w:val="20"/>
+          <w:szCs w:val="20"/>
+        </w:rPr>
+        <w:t>en particular</w:t>
+      </w:r>
+      <w:r>
+        <w:rPr>
+          <w:rFonts w:ascii="Times" w:eastAsia="Times" w:hAnsi="Times"/>
+          <w:color w:val="000000"/>
+          <w:sz w:val="20"/>
+          <w:szCs w:val="20"/>
+        </w:rPr>
+        <w:t xml:space="preserve">. </w:t>
+      </w:r>
+      <w:r>
+        <w:rPr>
+          <w:rFonts w:ascii="Times" w:eastAsia="Times" w:hAnsi="Times"/>
+          <w:color w:val="000000"/>
+          <w:sz w:val="20"/>
+          <w:szCs w:val="20"/>
+        </w:rPr>
+        <w:br/>
+      </w:r>
+    </w:p>
+    <w:p>
+      <w:pPr>
+        <w:pStyle w:val="Ttulo2"/>
+        <w:numPr>
+          <w:ilvl w:val="0"/>
+          <w:numId w:val="3"/>
+        </w:numPr>
+        <w:rPr>
+          <w:rFonts w:ascii="Times" w:eastAsia="Times" w:hAnsi="Times" w:cs="Times"/>
+          <w:b/>
+          <w:bCs/>
+          <w:color w:val="000000" w:themeColor="text1"/>
+          <w:sz w:val="24"/>
+          <w:szCs w:val="24"/>
+        </w:rPr>
+      </w:pPr>
+      <w:r>
+        <w:rPr>
+          <w:rFonts w:ascii="Times" w:eastAsia="Times" w:hAnsi="Times" w:cs="Times"/>
+          <w:b/>
+          <w:bCs/>
+          <w:color w:val="000000" w:themeColor="text1"/>
+          <w:sz w:val="24"/>
+          <w:szCs w:val="24"/>
+        </w:rPr>
+        <w:t>Interactividad y Coloración Avanzadas de un Dashboard</w:t>
+      </w:r>
+      <w:r>
+        <w:rPr>
+          <w:rFonts w:ascii="Times" w:eastAsia="Times" w:hAnsi="Times" w:cs="Times"/>
+          <w:b/>
+          <w:bCs/>
+          <w:color w:val="000000" w:themeColor="text1"/>
+          <w:sz w:val="24"/>
+          <w:szCs w:val="24"/>
+        </w:rPr>
+        <w:br/>
+      </w:r>
+    </w:p>
+    <w:p>
+      <w:pPr>
+        <w:pStyle w:val="Ttulo3"/>
+        <w:rPr>
+          <w:rFonts w:ascii="Times" w:eastAsia="Times" w:hAnsi="Times" w:cs="Times"/>
+          <w:b/>
+          <w:bCs/>
+          <w:color w:val="000000" w:themeColor="text1"/>
+          <w:sz w:val="22"/>
+          <w:szCs w:val="22"/>
+        </w:rPr>
+      </w:pPr>
+      <w:r>
+        <w:rPr>
+          <w:rFonts w:ascii="Times" w:eastAsia="Times" w:hAnsi="Times" w:cs="Times"/>
+          <w:b/>
+          <w:bCs/>
+          <w:color w:val="000000" w:themeColor="text1"/>
+          <w:sz w:val="22"/>
+          <w:szCs w:val="22"/>
+        </w:rPr>
+        <w:t>Uso de Filtros Interactivos</w:t>
+      </w:r>
+      <w:r>
+        <w:rPr>
+          <w:rFonts w:ascii="Times" w:eastAsia="Times" w:hAnsi="Times" w:cs="Times"/>
+          <w:b/>
+          <w:bCs/>
+          <w:color w:val="000000" w:themeColor="text1"/>
+          <w:sz w:val="22"/>
+          <w:szCs w:val="22"/>
+        </w:rPr>
+        <w:br/>
+      </w:r>
+    </w:p>
+    <w:p>
+      <w:pPr>
+        <w:rPr>
+          <w:rFonts w:ascii="Times" w:hAnsi="Times" w:cs="Times"/>
+          <w:sz w:val="20"/>
+          <w:szCs w:val="20"/>
+        </w:rPr>
+      </w:pPr>
+      <w:r>
+        <w:rPr>
+          <w:rFonts w:ascii="Times" w:hAnsi="Times" w:cs="Times"/>
+          <w:sz w:val="20"/>
+          <w:szCs w:val="20"/>
+        </w:rPr>
+        <w:t xml:space="preserve">En principio </w:t>
+      </w:r>
+      <w:r>
+        <w:rPr>
+          <w:rFonts w:ascii="Times" w:hAnsi="Times" w:cs="Times"/>
+          <w:sz w:val="20"/>
+          <w:szCs w:val="20"/>
+        </w:rPr>
+        <w:t>configuremos</w:t>
+      </w:r>
+      <w:r>
+        <w:rPr>
+          <w:rFonts w:ascii="Times" w:hAnsi="Times" w:cs="Times"/>
+          <w:sz w:val="20"/>
+          <w:szCs w:val="20"/>
+        </w:rPr>
+        <w:t xml:space="preserve"> </w:t>
+      </w:r>
+      <w:r>
+        <w:rPr>
+          <w:rFonts w:ascii="Times" w:hAnsi="Times" w:cs="Times"/>
+          <w:sz w:val="20"/>
+          <w:szCs w:val="20"/>
+        </w:rPr>
+        <w:t xml:space="preserve">un </w:t>
+      </w:r>
+      <w:r>
+        <w:rPr>
+          <w:rFonts w:ascii="Times" w:hAnsi="Times" w:cs="Times"/>
+          <w:sz w:val="20"/>
+          <w:szCs w:val="20"/>
+        </w:rPr>
+        <w:t>filtr</w:t>
+      </w:r>
+      <w:r>
+        <w:rPr>
+          <w:rFonts w:ascii="Times" w:hAnsi="Times" w:cs="Times"/>
+          <w:sz w:val="20"/>
+          <w:szCs w:val="20"/>
+        </w:rPr>
+        <w:t>o en c</w:t>
+      </w:r>
+      <w:r>
+        <w:rPr>
+          <w:rFonts w:ascii="Times" w:hAnsi="Times" w:cs="Times"/>
+          <w:sz w:val="20"/>
+          <w:szCs w:val="20"/>
+        </w:rPr>
+        <w:t>ada una de las cinco visualizaciones de su Dashboard</w:t>
+      </w:r>
+      <w:r>
+        <w:rPr>
+          <w:rFonts w:ascii="Times" w:hAnsi="Times" w:cs="Times"/>
+          <w:sz w:val="20"/>
+          <w:szCs w:val="20"/>
+        </w:rPr>
+        <w:t xml:space="preserve">. </w:t>
+      </w:r>
+      <w:r>
+        <w:rPr>
+          <w:rFonts w:ascii="Times" w:hAnsi="Times" w:cs="Times"/>
+          <w:sz w:val="20"/>
+          <w:szCs w:val="20"/>
+        </w:rPr>
+        <w:t xml:space="preserve">La idea es la siguiente: </w:t>
+      </w:r>
+      <w:r>
+        <w:rPr>
+          <w:rFonts w:ascii="Times" w:hAnsi="Times" w:cs="Times"/>
+          <w:sz w:val="20"/>
+          <w:szCs w:val="20"/>
+        </w:rPr>
+        <w:t>S</w:t>
+      </w:r>
+      <w:r>
+        <w:rPr>
+          <w:rFonts w:ascii="Times" w:hAnsi="Times" w:cs="Times"/>
+          <w:sz w:val="20"/>
+          <w:szCs w:val="20"/>
+        </w:rPr>
+        <w:t>i</w:t>
+      </w:r>
+      <w:r>
+        <w:rPr>
+          <w:rFonts w:ascii="Times" w:hAnsi="Times" w:cs="Times"/>
+          <w:sz w:val="20"/>
+          <w:szCs w:val="20"/>
+        </w:rPr>
+        <w:t xml:space="preserve"> hace clic en algún </w:t>
+      </w:r>
+      <w:r>
+        <w:rPr>
+          <w:rFonts w:ascii="Times" w:hAnsi="Times" w:cs="Times"/>
+          <w:sz w:val="20"/>
+          <w:szCs w:val="20"/>
+        </w:rPr>
+        <w:t xml:space="preserve">punto de dato </w:t>
+      </w:r>
+      <w:r>
+        <w:rPr>
+          <w:rFonts w:ascii="Times" w:hAnsi="Times" w:cs="Times"/>
+          <w:i/>
+          <w:iCs/>
+          <w:sz w:val="20"/>
+          <w:szCs w:val="20"/>
+        </w:rPr>
+        <w:t>(data point)</w:t>
+      </w:r>
+      <w:r>
+        <w:rPr>
+          <w:rFonts w:ascii="Times" w:hAnsi="Times" w:cs="Times"/>
+          <w:sz w:val="20"/>
+          <w:szCs w:val="20"/>
+        </w:rPr>
+        <w:t>,</w:t>
+      </w:r>
+      <w:r>
+        <w:rPr>
+          <w:rFonts w:ascii="Times" w:hAnsi="Times" w:cs="Times"/>
+          <w:sz w:val="20"/>
+          <w:szCs w:val="20"/>
+        </w:rPr>
+        <w:t xml:space="preserve"> de </w:t>
+      </w:r>
+      <w:r>
+        <w:rPr>
+          <w:rFonts w:ascii="Times" w:hAnsi="Times" w:cs="Times"/>
+          <w:sz w:val="20"/>
+          <w:szCs w:val="20"/>
+        </w:rPr>
+        <w:t xml:space="preserve">alguna de las </w:t>
+      </w:r>
+      <w:r>
+        <w:rPr>
+          <w:rFonts w:ascii="Times" w:hAnsi="Times" w:cs="Times"/>
+          <w:sz w:val="20"/>
+          <w:szCs w:val="20"/>
+        </w:rPr>
+        <w:t xml:space="preserve">cinco visualizaciones de su Dashboard, el punto de dato en cuestión se filtrará y </w:t>
+      </w:r>
+      <w:r>
+        <w:rPr>
+          <w:rFonts w:ascii="Times" w:hAnsi="Times" w:cs="Times"/>
+          <w:sz w:val="20"/>
+          <w:szCs w:val="20"/>
+        </w:rPr>
+        <w:t xml:space="preserve">hará que la información </w:t>
+      </w:r>
+      <w:r>
+        <w:rPr>
+          <w:rFonts w:ascii="Times" w:hAnsi="Times" w:cs="Times"/>
+          <w:sz w:val="20"/>
+          <w:szCs w:val="20"/>
+        </w:rPr>
+        <w:t>de los</w:t>
+      </w:r>
+      <w:r>
+        <w:rPr>
+          <w:rFonts w:ascii="Times" w:hAnsi="Times" w:cs="Times"/>
+          <w:sz w:val="20"/>
+          <w:szCs w:val="20"/>
+        </w:rPr>
+        <w:t xml:space="preserve"> datos de las demás visualizaciones </w:t>
+      </w:r>
+      <w:r>
+        <w:rPr>
+          <w:rFonts w:ascii="Times" w:hAnsi="Times" w:cs="Times"/>
+          <w:sz w:val="20"/>
+          <w:szCs w:val="20"/>
+        </w:rPr>
+        <w:t>se correspondan</w:t>
+      </w:r>
+      <w:r>
+        <w:rPr>
+          <w:rFonts w:ascii="Times" w:hAnsi="Times" w:cs="Times"/>
+          <w:sz w:val="20"/>
+          <w:szCs w:val="20"/>
+        </w:rPr>
+        <w:t xml:space="preserve"> a la información</w:t>
+      </w:r>
+      <w:r>
+        <w:rPr>
+          <w:rFonts w:ascii="Times" w:hAnsi="Times" w:cs="Times"/>
+          <w:sz w:val="20"/>
+          <w:szCs w:val="20"/>
+        </w:rPr>
+        <w:t xml:space="preserve"> </w:t>
+      </w:r>
+      <w:r>
+        <w:rPr>
+          <w:rFonts w:ascii="Times" w:hAnsi="Times" w:cs="Times"/>
+          <w:sz w:val="20"/>
+          <w:szCs w:val="20"/>
+        </w:rPr>
+        <w:t>de</w:t>
+      </w:r>
+      <w:r>
+        <w:rPr>
+          <w:rFonts w:ascii="Times" w:hAnsi="Times" w:cs="Times"/>
+          <w:sz w:val="20"/>
+          <w:szCs w:val="20"/>
+        </w:rPr>
+        <w:t>l punto de dato filtrado</w:t>
+      </w:r>
+      <w:r>
+        <w:rPr>
+          <w:rFonts w:ascii="Times" w:hAnsi="Times" w:cs="Times"/>
+          <w:sz w:val="20"/>
+          <w:szCs w:val="20"/>
+        </w:rPr>
+        <w:t xml:space="preserve"> de su visualización seleccionada</w:t>
+      </w:r>
+      <w:r>
+        <w:rPr>
+          <w:rFonts w:ascii="Times" w:hAnsi="Times" w:cs="Times"/>
+          <w:sz w:val="20"/>
+          <w:szCs w:val="20"/>
+        </w:rPr>
+        <w:t xml:space="preserve">; es decir, que </w:t>
+      </w:r>
+      <w:r>
+        <w:rPr>
+          <w:rFonts w:ascii="Times" w:hAnsi="Times" w:cs="Times"/>
+          <w:sz w:val="20"/>
+          <w:szCs w:val="20"/>
+        </w:rPr>
+        <w:t>se genere</w:t>
+      </w:r>
+      <w:r>
+        <w:rPr>
+          <w:rFonts w:ascii="Times" w:hAnsi="Times" w:cs="Times"/>
+          <w:sz w:val="20"/>
+          <w:szCs w:val="20"/>
+        </w:rPr>
+        <w:t xml:space="preserve"> un filtro </w:t>
+      </w:r>
+      <w:r>
+        <w:rPr>
+          <w:rFonts w:ascii="Times" w:hAnsi="Times" w:cs="Times"/>
+          <w:sz w:val="20"/>
+          <w:szCs w:val="20"/>
+        </w:rPr>
+        <w:t>general</w:t>
+      </w:r>
+      <w:r>
+        <w:rPr>
+          <w:rFonts w:ascii="Times" w:hAnsi="Times" w:cs="Times"/>
+          <w:sz w:val="20"/>
+          <w:szCs w:val="20"/>
+        </w:rPr>
+        <w:t xml:space="preserve"> sobre todo el dashboard</w:t>
+      </w:r>
+      <w:r>
+        <w:rPr>
+          <w:rFonts w:ascii="Times" w:hAnsi="Times" w:cs="Times"/>
+          <w:sz w:val="20"/>
+          <w:szCs w:val="20"/>
+        </w:rPr>
+        <w:t>, sobre todas las visualizaciones,</w:t>
+      </w:r>
+      <w:r>
+        <w:rPr>
+          <w:rFonts w:ascii="Times" w:hAnsi="Times" w:cs="Times"/>
+          <w:sz w:val="20"/>
+          <w:szCs w:val="20"/>
+        </w:rPr>
+        <w:t xml:space="preserve"> que sea congruente </w:t>
+      </w:r>
+      <w:r>
+        <w:rPr>
+          <w:rFonts w:ascii="Times" w:hAnsi="Times" w:cs="Times"/>
+          <w:sz w:val="20"/>
+          <w:szCs w:val="20"/>
+        </w:rPr>
+        <w:t>con</w:t>
+      </w:r>
+      <w:r>
+        <w:rPr>
+          <w:rFonts w:ascii="Times" w:hAnsi="Times" w:cs="Times"/>
+          <w:sz w:val="20"/>
+          <w:szCs w:val="20"/>
+        </w:rPr>
+        <w:t xml:space="preserve"> la información filtrada por su punto de dato seleccionado</w:t>
+      </w:r>
+      <w:r>
+        <w:rPr>
+          <w:rFonts w:ascii="Times" w:hAnsi="Times" w:cs="Times"/>
+          <w:sz w:val="20"/>
+          <w:szCs w:val="20"/>
+        </w:rPr>
+        <w:t>.</w:t>
+      </w:r>
+      <w:r>
+        <w:rPr>
+          <w:rFonts w:ascii="Times" w:hAnsi="Times" w:cs="Times"/>
+          <w:sz w:val="20"/>
+          <w:szCs w:val="20"/>
+        </w:rPr>
+        <w:t xml:space="preserve"> </w:t>
+      </w:r>
+      <w:r>
+        <w:rPr>
+          <w:rFonts w:ascii="Times" w:hAnsi="Times" w:cs="Times"/>
+          <w:sz w:val="20"/>
+          <w:szCs w:val="20"/>
+        </w:rPr>
+        <w:t>E</w:t>
+      </w:r>
+      <w:r>
+        <w:rPr>
+          <w:rFonts w:ascii="Times" w:hAnsi="Times" w:cs="Times"/>
+          <w:sz w:val="20"/>
+          <w:szCs w:val="20"/>
+        </w:rPr>
+        <w:t>sto es exactamente igual a lo que aprendimos hacer en</w:t>
+      </w:r>
+      <w:r>
+        <w:rPr>
+          <w:rFonts w:ascii="Times" w:hAnsi="Times" w:cs="Times"/>
+          <w:sz w:val="20"/>
+          <w:szCs w:val="20"/>
+        </w:rPr>
+        <w:t xml:space="preserve"> la introducción a </w:t>
+      </w:r>
+      <w:r>
+        <w:rPr>
+          <w:rFonts w:ascii="Times" w:hAnsi="Times" w:cs="Times"/>
+          <w:sz w:val="20"/>
+          <w:szCs w:val="20"/>
+        </w:rPr>
+        <w:t xml:space="preserve">los Dashboards Interactivos: </w:t>
+      </w:r>
+      <w:r>
+        <w:rPr>
+          <w:rFonts w:ascii="Times" w:hAnsi="Times" w:cs="Times"/>
+          <w:b/>
+          <w:bCs/>
+          <w:i/>
+          <w:iCs/>
+          <w:sz w:val="20"/>
+          <w:szCs w:val="20"/>
+        </w:rPr>
+        <w:t>Acción Interactiva – Filtro.</w:t>
+      </w:r>
+      <w:r>
+        <w:rPr>
+          <w:rFonts w:ascii="Times" w:hAnsi="Times" w:cs="Times"/>
+          <w:sz w:val="20"/>
+          <w:szCs w:val="20"/>
+        </w:rPr>
+        <w:t xml:space="preserve"> </w:t>
+      </w:r>
+    </w:p>
+    <w:p>
+      <w:pPr>
+        <w:rPr>
+          <w:rFonts w:ascii="Times" w:hAnsi="Times" w:cs="Times"/>
+          <w:sz w:val="20"/>
+          <w:szCs w:val="20"/>
+        </w:rPr>
+      </w:pPr>
+      <w:r>
+        <w:rPr>
+          <w:rFonts w:ascii="Times" w:hAnsi="Times" w:cs="Times"/>
+          <w:sz w:val="20"/>
+          <w:szCs w:val="20"/>
+        </w:rPr>
+        <w:t>Lo más sencillo que puede hacer</w:t>
+      </w:r>
+      <w:r>
+        <w:rPr>
+          <w:rFonts w:ascii="Times" w:hAnsi="Times" w:cs="Times"/>
+          <w:sz w:val="20"/>
+          <w:szCs w:val="20"/>
+        </w:rPr>
+        <w:t>,</w:t>
+      </w:r>
+      <w:r>
+        <w:rPr>
+          <w:rFonts w:ascii="Times" w:hAnsi="Times" w:cs="Times"/>
+          <w:sz w:val="20"/>
+          <w:szCs w:val="20"/>
+        </w:rPr>
+        <w:t xml:space="preserve"> para lograr estos filtros</w:t>
+      </w:r>
+      <w:r>
+        <w:rPr>
+          <w:rFonts w:ascii="Times" w:hAnsi="Times" w:cs="Times"/>
+          <w:sz w:val="20"/>
+          <w:szCs w:val="20"/>
+        </w:rPr>
+        <w:t>,</w:t>
+      </w:r>
+      <w:r>
+        <w:rPr>
+          <w:rFonts w:ascii="Times" w:hAnsi="Times" w:cs="Times"/>
+          <w:sz w:val="20"/>
+          <w:szCs w:val="20"/>
+        </w:rPr>
+        <w:t xml:space="preserve"> es situarse sobre cada visualización</w:t>
+      </w:r>
+      <w:r>
+        <w:rPr>
+          <w:rFonts w:ascii="Times" w:hAnsi="Times" w:cs="Times"/>
+          <w:sz w:val="20"/>
+          <w:szCs w:val="20"/>
+        </w:rPr>
+        <w:t xml:space="preserve"> y</w:t>
+      </w:r>
+      <w:r>
+        <w:rPr>
+          <w:rFonts w:ascii="Times" w:hAnsi="Times" w:cs="Times"/>
+          <w:sz w:val="20"/>
+          <w:szCs w:val="20"/>
+        </w:rPr>
+        <w:t xml:space="preserve"> </w:t>
+      </w:r>
+      <w:r>
+        <w:rPr>
+          <w:rFonts w:ascii="Times" w:hAnsi="Times" w:cs="Times"/>
+          <w:sz w:val="20"/>
+          <w:szCs w:val="20"/>
+        </w:rPr>
+        <w:t xml:space="preserve">hacer clic en </w:t>
+      </w:r>
+      <w:r>
+        <w:rPr>
+          <w:rFonts w:ascii="Times" w:hAnsi="Times" w:cs="Times"/>
+          <w:b/>
+          <w:bCs/>
+          <w:i/>
+          <w:iCs/>
+          <w:sz w:val="20"/>
+          <w:szCs w:val="20"/>
+        </w:rPr>
+        <w:t>más opciones</w:t>
+      </w:r>
+      <w:r>
+        <w:rPr>
+          <w:rFonts w:ascii="Times" w:hAnsi="Times" w:cs="Times"/>
+          <w:b/>
+          <w:bCs/>
+          <w:i/>
+          <w:iCs/>
+          <w:sz w:val="20"/>
+          <w:szCs w:val="20"/>
+        </w:rPr>
+        <w:t xml:space="preserve"> </w:t>
+      </w:r>
+      <w:r>
+        <w:rPr>
+          <w:rFonts w:ascii="Times" w:hAnsi="Times" w:cs="Times"/>
+          <w:sz w:val="20"/>
+          <w:szCs w:val="20"/>
+        </w:rPr>
+        <w:t xml:space="preserve">(menú despegable situado sobre </w:t>
+      </w:r>
+      <w:r>
+        <w:rPr>
+          <w:rFonts w:ascii="Times" w:hAnsi="Times" w:cs="Times"/>
+          <w:sz w:val="20"/>
+          <w:szCs w:val="20"/>
+        </w:rPr>
+        <w:t>cada esquina superior izquierda de cada visualización</w:t>
+      </w:r>
+      <w:r>
+        <w:rPr>
+          <w:rFonts w:ascii="Times" w:hAnsi="Times" w:cs="Times"/>
+          <w:sz w:val="20"/>
+          <w:szCs w:val="20"/>
+        </w:rPr>
+        <w:t>)</w:t>
+      </w:r>
+      <w:r>
+        <w:rPr>
+          <w:rFonts w:ascii="Times" w:hAnsi="Times" w:cs="Times"/>
+          <w:sz w:val="20"/>
+          <w:szCs w:val="20"/>
+        </w:rPr>
+        <w:t xml:space="preserve">. Luego, debe hacer clic en </w:t>
+      </w:r>
+      <w:r>
+        <w:rPr>
+          <w:rFonts w:ascii="Times" w:hAnsi="Times" w:cs="Times"/>
+          <w:noProof/>
+          <w:sz w:val="20"/>
+          <w:szCs w:val="20"/>
+        </w:rPr>
+        <w:drawing>
+          <wp:inline distT="0" distB="0" distL="0" distR="0" wp14:anchorId="4F9E5CF3" wp14:editId="0960BE22">
+            <wp:extent cx="2867425" cy="200053"/>
+            <wp:effectExtent l="0" t="0" r="0" b="9525"/>
+            <wp:docPr id="51" name="Imagen 51"/>
+            <wp:cNvGraphicFramePr>
+              <a:graphicFrameLocks xmlns:a="http://schemas.openxmlformats.org/drawingml/2006/main" noChangeAspect="1"/>
+            </wp:cNvGraphicFramePr>
+            <a:graphic xmlns:a="http://schemas.openxmlformats.org/drawingml/2006/main">
+              <a:graphicData uri="http://schemas.openxmlformats.org/drawingml/2006/picture">
+                <pic:pic xmlns:pic="http://schemas.openxmlformats.org/drawingml/2006/picture">
+                  <pic:nvPicPr>
+                    <pic:cNvPr id="51" name="Imagen 51"/>
+                    <pic:cNvPicPr/>
+                  </pic:nvPicPr>
+                  <pic:blipFill>
+                    <a:blip r:embed="rId52">
+                      <a:extLst>
+                        <a:ext uri="{28A0092B-C50C-407E-A947-70E740481C1C}">
+                          <a14:useLocalDpi xmlns:a14="http://schemas.microsoft.com/office/drawing/2010/main" val="0"/>
+                        </a:ext>
+                      </a:extLst>
+                    </a:blip>
+                    <a:stretch>
+                      <a:fillRect/>
+                    </a:stretch>
+                  </pic:blipFill>
+                  <pic:spPr>
+                    <a:xfrm>
+                      <a:off x="0" y="0"/>
+                      <a:ext cx="2867425" cy="200053"/>
+                    </a:xfrm>
+                    <a:prstGeom prst="rect">
+                      <a:avLst/>
+                    </a:prstGeom>
+                  </pic:spPr>
+                </pic:pic>
+              </a:graphicData>
+            </a:graphic>
+          </wp:inline>
+        </w:drawing>
+      </w:r>
+      <w:r>
+        <w:rPr>
+          <w:rFonts w:ascii="Times" w:hAnsi="Times" w:cs="Times"/>
+          <w:sz w:val="20"/>
+          <w:szCs w:val="20"/>
+        </w:rPr>
+        <w:t xml:space="preserve">, </w:t>
+      </w:r>
+      <w:r>
+        <w:rPr>
+          <w:rFonts w:ascii="Times" w:hAnsi="Times" w:cs="Times"/>
+          <w:sz w:val="20"/>
+          <w:szCs w:val="20"/>
+        </w:rPr>
+        <w:t>y listo!</w:t>
+      </w:r>
+      <w:r>
+        <w:rPr>
+          <w:rFonts w:ascii="Times" w:hAnsi="Times" w:cs="Times"/>
+          <w:sz w:val="20"/>
+          <w:szCs w:val="20"/>
+        </w:rPr>
+        <w:t xml:space="preserve"> </w:t>
+      </w:r>
+    </w:p>
+    <w:p>
+      <w:pPr>
+        <w:rPr>
+          <w:rFonts w:ascii="Times" w:hAnsi="Times" w:cs="Times"/>
+          <w:sz w:val="20"/>
+          <w:szCs w:val="20"/>
+        </w:rPr>
+      </w:pPr>
+      <w:r>
+        <w:rPr>
+          <w:rFonts w:ascii="Times" w:hAnsi="Times" w:cs="Times"/>
+          <w:sz w:val="20"/>
+          <w:szCs w:val="20"/>
+        </w:rPr>
+        <w:t>Este proceso, recuerde, se debe repetir para cada una de las visualizaciones de su dashboard.</w:t>
+      </w:r>
+    </w:p>
+    <w:p>
+      <w:pPr>
+        <w:rPr>
+          <w:rFonts w:ascii="Times" w:hAnsi="Times" w:cs="Times"/>
+          <w:sz w:val="20"/>
+          <w:szCs w:val="20"/>
+        </w:rPr>
+      </w:pPr>
+      <w:r>
+        <w:rPr>
+          <w:rFonts w:ascii="Times" w:hAnsi="Times" w:cs="Times"/>
+          <w:b/>
+          <w:bCs/>
+          <w:sz w:val="20"/>
+          <w:szCs w:val="20"/>
+        </w:rPr>
+        <w:t>De interés:</w:t>
+      </w:r>
+      <w:r>
+        <w:rPr>
+          <w:rFonts w:ascii="Times" w:hAnsi="Times" w:cs="Times"/>
+          <w:sz w:val="20"/>
+          <w:szCs w:val="20"/>
+        </w:rPr>
+        <w:t xml:space="preserve"> </w:t>
+      </w:r>
+      <w:r>
+        <w:rPr>
+          <w:rFonts w:ascii="Times" w:hAnsi="Times" w:cs="Times"/>
+          <w:sz w:val="20"/>
+          <w:szCs w:val="20"/>
+        </w:rPr>
+        <w:t>Tenga en cuenta que puede filtrar no solo por un punto de datos, sino por varios. Si es capa</w:t>
+      </w:r>
+      <w:r>
+        <w:rPr>
+          <w:rFonts w:ascii="Times" w:hAnsi="Times" w:cs="Times"/>
+          <w:sz w:val="20"/>
+          <w:szCs w:val="20"/>
+        </w:rPr>
+        <w:t>z</w:t>
+      </w:r>
+      <w:r>
+        <w:rPr>
+          <w:rFonts w:ascii="Times" w:hAnsi="Times" w:cs="Times"/>
+          <w:sz w:val="20"/>
+          <w:szCs w:val="20"/>
+        </w:rPr>
+        <w:t xml:space="preserve"> de seleccionar varios puntos de datos a la vez, el filtrado general se hará sobre la base de esos parámetros o criterios de filtrado seleccionados. </w:t>
+      </w:r>
+    </w:p>
+    <w:p>
+      <w:pPr>
+        <w:rPr>
+          <w:rFonts w:ascii="Times" w:hAnsi="Times" w:cs="Times"/>
+          <w:b/>
+          <w:bCs/>
+          <w:sz w:val="20"/>
+          <w:szCs w:val="20"/>
+        </w:rPr>
+      </w:pPr>
+      <w:r>
+        <w:rPr>
+          <w:rFonts w:ascii="Times" w:hAnsi="Times" w:cs="Times"/>
+          <w:b/>
+          <w:bCs/>
+          <w:sz w:val="20"/>
+          <w:szCs w:val="20"/>
+        </w:rPr>
+        <w:t>El recurso de los filtros interactivos</w:t>
+      </w:r>
+      <w:r>
+        <w:rPr>
+          <w:rFonts w:ascii="Times" w:hAnsi="Times" w:cs="Times"/>
+          <w:b/>
+          <w:bCs/>
+          <w:sz w:val="20"/>
+          <w:szCs w:val="20"/>
+        </w:rPr>
+        <w:t xml:space="preserve"> </w:t>
+      </w:r>
+      <w:r>
+        <w:rPr>
+          <w:rFonts w:ascii="Times" w:hAnsi="Times" w:cs="Times"/>
+          <w:b/>
+          <w:bCs/>
+          <w:sz w:val="20"/>
+          <w:szCs w:val="20"/>
+        </w:rPr>
+        <w:t>le</w:t>
+      </w:r>
+      <w:r>
+        <w:rPr>
+          <w:rFonts w:ascii="Times" w:hAnsi="Times" w:cs="Times"/>
+          <w:b/>
+          <w:bCs/>
+          <w:sz w:val="20"/>
+          <w:szCs w:val="20"/>
+        </w:rPr>
+        <w:t xml:space="preserve"> permitirá investigar y cruzar las variable</w:t>
+      </w:r>
+      <w:r>
+        <w:rPr>
+          <w:rFonts w:ascii="Times" w:hAnsi="Times" w:cs="Times"/>
+          <w:b/>
+          <w:bCs/>
+          <w:sz w:val="20"/>
+          <w:szCs w:val="20"/>
+        </w:rPr>
+        <w:t xml:space="preserve">s, a su gusto, para intentar llegar a cualquier tipo de conclusión o </w:t>
+      </w:r>
+      <w:r>
+        <w:rPr>
+          <w:rFonts w:ascii="Times" w:hAnsi="Times" w:cs="Times"/>
+          <w:b/>
+          <w:bCs/>
+          <w:i/>
+          <w:iCs/>
+          <w:sz w:val="20"/>
+          <w:szCs w:val="20"/>
+        </w:rPr>
+        <w:t>Insight</w:t>
+      </w:r>
+      <w:r>
+        <w:rPr>
+          <w:rFonts w:ascii="Times" w:hAnsi="Times" w:cs="Times"/>
+          <w:b/>
+          <w:bCs/>
+          <w:i/>
+          <w:iCs/>
+          <w:sz w:val="20"/>
+          <w:szCs w:val="20"/>
+        </w:rPr>
+        <w:t xml:space="preserve"> </w:t>
+      </w:r>
+      <w:r>
+        <w:rPr>
+          <w:rFonts w:ascii="Times" w:hAnsi="Times" w:cs="Times"/>
+          <w:b/>
+          <w:bCs/>
+          <w:sz w:val="20"/>
+          <w:szCs w:val="20"/>
+        </w:rPr>
+        <w:t xml:space="preserve">que sea de interés a su organización o empresa. </w:t>
+      </w:r>
+    </w:p>
+    <w:p>
+      <w:pPr>
+        <w:pStyle w:val="Ttulo3"/>
+        <w:rPr>
+          <w:rFonts w:ascii="Times" w:eastAsia="Times" w:hAnsi="Times" w:cs="Times"/>
+          <w:b/>
+          <w:bCs/>
+          <w:color w:val="000000" w:themeColor="text1"/>
+          <w:sz w:val="22"/>
+          <w:szCs w:val="22"/>
+        </w:rPr>
+      </w:pPr>
+      <w:r>
+        <w:rPr>
+          <w:rFonts w:ascii="Times" w:eastAsia="Times" w:hAnsi="Times" w:cs="Times"/>
+          <w:b/>
+          <w:bCs/>
+          <w:color w:val="000000" w:themeColor="text1"/>
+          <w:sz w:val="22"/>
+          <w:szCs w:val="22"/>
+        </w:rPr>
+        <w:lastRenderedPageBreak/>
+        <w:t xml:space="preserve">EXTRA. </w:t>
+      </w:r>
+      <w:r>
+        <w:rPr>
+          <w:rFonts w:ascii="Times" w:eastAsia="Times" w:hAnsi="Times" w:cs="Times"/>
+          <w:b/>
+          <w:bCs/>
+          <w:color w:val="000000" w:themeColor="text1"/>
+          <w:sz w:val="22"/>
+          <w:szCs w:val="22"/>
+        </w:rPr>
+        <w:t xml:space="preserve">Cómo </w:t>
+      </w:r>
+      <w:r>
+        <w:rPr>
+          <w:rFonts w:ascii="Times" w:eastAsia="Times" w:hAnsi="Times" w:cs="Times"/>
+          <w:b/>
+          <w:bCs/>
+          <w:color w:val="000000" w:themeColor="text1"/>
+          <w:sz w:val="22"/>
+          <w:szCs w:val="22"/>
+        </w:rPr>
+        <w:t>desactivar</w:t>
+      </w:r>
+      <w:r>
+        <w:rPr>
+          <w:rFonts w:ascii="Times" w:eastAsia="Times" w:hAnsi="Times" w:cs="Times"/>
+          <w:b/>
+          <w:bCs/>
+          <w:color w:val="000000" w:themeColor="text1"/>
+          <w:sz w:val="22"/>
+          <w:szCs w:val="22"/>
+        </w:rPr>
+        <w:t xml:space="preserve"> los </w:t>
+      </w:r>
+      <w:r>
+        <w:rPr>
+          <w:rFonts w:ascii="Times" w:eastAsia="Times" w:hAnsi="Times" w:cs="Times"/>
+          <w:b/>
+          <w:bCs/>
+          <w:i/>
+          <w:iCs/>
+          <w:color w:val="000000" w:themeColor="text1"/>
+          <w:sz w:val="22"/>
+          <w:szCs w:val="22"/>
+        </w:rPr>
+        <w:t>Pop</w:t>
+      </w:r>
+      <w:r>
+        <w:rPr>
+          <w:rFonts w:ascii="Times" w:eastAsia="Times" w:hAnsi="Times" w:cs="Times"/>
+          <w:b/>
+          <w:bCs/>
+          <w:i/>
+          <w:iCs/>
+          <w:color w:val="000000" w:themeColor="text1"/>
+          <w:sz w:val="22"/>
+          <w:szCs w:val="22"/>
+        </w:rPr>
+        <w:t>-</w:t>
+      </w:r>
+      <w:r>
+        <w:rPr>
+          <w:rFonts w:ascii="Times" w:eastAsia="Times" w:hAnsi="Times" w:cs="Times"/>
+          <w:b/>
+          <w:bCs/>
+          <w:i/>
+          <w:iCs/>
+          <w:color w:val="000000" w:themeColor="text1"/>
+          <w:sz w:val="22"/>
+          <w:szCs w:val="22"/>
+        </w:rPr>
+        <w:t xml:space="preserve">ups </w:t>
+      </w:r>
+      <w:r>
+        <w:rPr>
+          <w:rFonts w:ascii="Times" w:eastAsia="Times" w:hAnsi="Times" w:cs="Times"/>
+          <w:b/>
+          <w:bCs/>
+          <w:color w:val="000000" w:themeColor="text1"/>
+          <w:sz w:val="22"/>
+          <w:szCs w:val="22"/>
+        </w:rPr>
+        <w:t>o descripciones emergentes</w:t>
+      </w:r>
+      <w:r>
+        <w:rPr>
+          <w:rFonts w:ascii="Times" w:eastAsia="Times" w:hAnsi="Times" w:cs="Times"/>
+          <w:b/>
+          <w:bCs/>
+          <w:color w:val="000000" w:themeColor="text1"/>
+          <w:sz w:val="22"/>
+          <w:szCs w:val="22"/>
+        </w:rPr>
+        <w:br/>
+      </w:r>
+    </w:p>
+    <w:p>
+      <w:pPr>
+        <w:rPr>
+          <w:rFonts w:ascii="Times" w:hAnsi="Times" w:cs="Times"/>
+          <w:sz w:val="20"/>
+          <w:szCs w:val="20"/>
+        </w:rPr>
+      </w:pPr>
+      <w:r>
+        <w:rPr>
+          <w:rFonts w:ascii="Times" w:hAnsi="Times" w:cs="Times"/>
+          <w:sz w:val="20"/>
+          <w:szCs w:val="20"/>
+        </w:rPr>
+        <w:t xml:space="preserve">En un Dashboard es frecuente que los </w:t>
+      </w:r>
+      <w:r>
+        <w:rPr>
+          <w:rFonts w:ascii="Times" w:hAnsi="Times" w:cs="Times"/>
+          <w:i/>
+          <w:iCs/>
+          <w:sz w:val="20"/>
+          <w:szCs w:val="20"/>
+        </w:rPr>
+        <w:t>Pop-ups</w:t>
+      </w:r>
+      <w:r>
+        <w:rPr>
+          <w:rFonts w:ascii="Times" w:hAnsi="Times" w:cs="Times"/>
+          <w:sz w:val="20"/>
+          <w:szCs w:val="20"/>
+        </w:rPr>
+        <w:t xml:space="preserve"> resulten ser más molestos que útiles, pues podrían llegar a sobrecargar </w:t>
+      </w:r>
+      <w:r>
+        <w:rPr>
+          <w:rFonts w:ascii="Times" w:hAnsi="Times" w:cs="Times"/>
+          <w:sz w:val="20"/>
+          <w:szCs w:val="20"/>
+        </w:rPr>
+        <w:t xml:space="preserve">los puntos de datos y </w:t>
+      </w:r>
+      <w:r>
+        <w:rPr>
+          <w:rFonts w:ascii="Times" w:hAnsi="Times" w:cs="Times"/>
+          <w:sz w:val="20"/>
+          <w:szCs w:val="20"/>
+        </w:rPr>
+        <w:t xml:space="preserve">a </w:t>
+      </w:r>
+      <w:r>
+        <w:rPr>
+          <w:rFonts w:ascii="Times" w:hAnsi="Times" w:cs="Times"/>
+          <w:sz w:val="20"/>
+          <w:szCs w:val="20"/>
+        </w:rPr>
+        <w:t xml:space="preserve">toda la visualización del dashboard </w:t>
+      </w:r>
+      <w:r>
+        <w:rPr>
+          <w:rFonts w:ascii="Times" w:hAnsi="Times" w:cs="Times"/>
+          <w:sz w:val="20"/>
+          <w:szCs w:val="20"/>
+        </w:rPr>
+        <w:t xml:space="preserve">en su conjunto. Si considera que la información adicional que le podría brindar </w:t>
+      </w:r>
+      <w:r>
+        <w:rPr>
+          <w:rFonts w:ascii="Times" w:hAnsi="Times" w:cs="Times"/>
+          <w:sz w:val="20"/>
+          <w:szCs w:val="20"/>
+        </w:rPr>
+        <w:t>los</w:t>
+      </w:r>
+      <w:r>
+        <w:rPr>
+          <w:rFonts w:ascii="Times" w:hAnsi="Times" w:cs="Times"/>
+          <w:sz w:val="20"/>
+          <w:szCs w:val="20"/>
+        </w:rPr>
+        <w:t xml:space="preserve"> </w:t>
+      </w:r>
+      <w:r>
+        <w:rPr>
+          <w:rFonts w:ascii="Times" w:hAnsi="Times" w:cs="Times"/>
+          <w:i/>
+          <w:iCs/>
+          <w:sz w:val="20"/>
+          <w:szCs w:val="20"/>
+        </w:rPr>
+        <w:t>Pop-up</w:t>
+      </w:r>
+      <w:r>
+        <w:rPr>
+          <w:rFonts w:ascii="Times" w:hAnsi="Times" w:cs="Times"/>
+          <w:i/>
+          <w:iCs/>
+          <w:sz w:val="20"/>
+          <w:szCs w:val="20"/>
+        </w:rPr>
+        <w:t>s</w:t>
+      </w:r>
+      <w:r>
+        <w:rPr>
+          <w:rFonts w:ascii="Times" w:hAnsi="Times" w:cs="Times"/>
+          <w:i/>
+          <w:iCs/>
+          <w:sz w:val="20"/>
+          <w:szCs w:val="20"/>
+        </w:rPr>
+        <w:t xml:space="preserve"> </w:t>
+      </w:r>
+      <w:r>
+        <w:rPr>
+          <w:rFonts w:ascii="Times" w:hAnsi="Times" w:cs="Times"/>
+          <w:sz w:val="20"/>
+          <w:szCs w:val="20"/>
+        </w:rPr>
+        <w:t xml:space="preserve">no es necesaria </w:t>
+      </w:r>
+      <w:r>
+        <w:rPr>
+          <w:rFonts w:ascii="Times" w:hAnsi="Times" w:cs="Times"/>
+          <w:sz w:val="20"/>
+          <w:szCs w:val="20"/>
+        </w:rPr>
+        <w:t xml:space="preserve">y antes resulta un estorbo </w:t>
+      </w:r>
+      <w:r>
+        <w:rPr>
+          <w:rFonts w:ascii="Times" w:hAnsi="Times" w:cs="Times"/>
+          <w:sz w:val="20"/>
+          <w:szCs w:val="20"/>
+        </w:rPr>
+        <w:t>visualizar</w:t>
+      </w:r>
+      <w:r>
+        <w:rPr>
+          <w:rFonts w:ascii="Times" w:hAnsi="Times" w:cs="Times"/>
+          <w:sz w:val="20"/>
+          <w:szCs w:val="20"/>
+        </w:rPr>
+        <w:t xml:space="preserve"> los </w:t>
+      </w:r>
+      <w:r>
+        <w:rPr>
+          <w:rFonts w:ascii="Times" w:hAnsi="Times" w:cs="Times"/>
+          <w:i/>
+          <w:iCs/>
+          <w:sz w:val="20"/>
+          <w:szCs w:val="20"/>
+        </w:rPr>
+        <w:t>pop-up</w:t>
+      </w:r>
+      <w:r>
+        <w:rPr>
+          <w:rFonts w:ascii="Times" w:hAnsi="Times" w:cs="Times"/>
+          <w:i/>
+          <w:iCs/>
+          <w:sz w:val="20"/>
+          <w:szCs w:val="20"/>
+        </w:rPr>
+        <w:t>s</w:t>
+      </w:r>
+      <w:r>
+        <w:rPr>
+          <w:rFonts w:ascii="Times" w:hAnsi="Times" w:cs="Times"/>
+          <w:i/>
+          <w:iCs/>
+          <w:sz w:val="20"/>
+          <w:szCs w:val="20"/>
+        </w:rPr>
+        <w:t xml:space="preserve"> </w:t>
+      </w:r>
+      <w:r>
+        <w:rPr>
+          <w:rFonts w:ascii="Times" w:hAnsi="Times" w:cs="Times"/>
+          <w:sz w:val="20"/>
+          <w:szCs w:val="20"/>
+        </w:rPr>
+        <w:t>en sí,</w:t>
+      </w:r>
+      <w:r>
+        <w:rPr>
+          <w:rFonts w:ascii="Times" w:hAnsi="Times" w:cs="Times"/>
+          <w:sz w:val="20"/>
+          <w:szCs w:val="20"/>
+        </w:rPr>
+        <w:t xml:space="preserve"> dentro de su dashboard,</w:t>
+      </w:r>
+      <w:r>
+        <w:rPr>
+          <w:rFonts w:ascii="Times" w:hAnsi="Times" w:cs="Times"/>
+          <w:sz w:val="20"/>
+          <w:szCs w:val="20"/>
+        </w:rPr>
+        <w:t xml:space="preserve"> podría considerar desactivarlos. </w:t>
+      </w:r>
+    </w:p>
+    <w:p>
+      <w:pPr>
+        <w:rPr>
+          <w:rFonts w:ascii="Times" w:hAnsi="Times" w:cs="Times"/>
+          <w:sz w:val="20"/>
+          <w:szCs w:val="20"/>
+        </w:rPr>
+      </w:pPr>
+      <w:r>
+        <w:rPr>
+          <w:rFonts w:ascii="Times" w:hAnsi="Times" w:cs="Times"/>
+          <w:sz w:val="20"/>
+          <w:szCs w:val="20"/>
+        </w:rPr>
+        <w:t>Para desactivar las descripciones emergentes de cada una de las visualizaciones de su dashboard, debe remitirse a cada</w:t>
+      </w:r>
+      <w:r>
+        <w:rPr>
+          <w:rFonts w:ascii="Times" w:hAnsi="Times" w:cs="Times"/>
+          <w:sz w:val="20"/>
+          <w:szCs w:val="20"/>
+        </w:rPr>
+        <w:t xml:space="preserve"> una de las</w:t>
+      </w:r>
+      <w:r>
+        <w:rPr>
+          <w:rFonts w:ascii="Times" w:hAnsi="Times" w:cs="Times"/>
+          <w:sz w:val="20"/>
+          <w:szCs w:val="20"/>
+        </w:rPr>
+        <w:t xml:space="preserve"> </w:t>
+      </w:r>
+      <w:r>
+        <w:rPr>
+          <w:rFonts w:ascii="Times" w:hAnsi="Times" w:cs="Times"/>
+          <w:i/>
+          <w:iCs/>
+          <w:sz w:val="20"/>
+          <w:szCs w:val="20"/>
+        </w:rPr>
+        <w:t>Worksheet</w:t>
+      </w:r>
+      <w:r>
+        <w:rPr>
+          <w:rFonts w:ascii="Times" w:hAnsi="Times" w:cs="Times"/>
+          <w:i/>
+          <w:iCs/>
+          <w:sz w:val="20"/>
+          <w:szCs w:val="20"/>
+        </w:rPr>
+        <w:t xml:space="preserve">s </w:t>
+      </w:r>
+      <w:r>
+        <w:rPr>
+          <w:rFonts w:ascii="Times" w:hAnsi="Times" w:cs="Times"/>
+          <w:sz w:val="20"/>
+          <w:szCs w:val="20"/>
+        </w:rPr>
+        <w:t xml:space="preserve">de </w:t>
+      </w:r>
+      <w:r>
+        <w:rPr>
+          <w:rFonts w:ascii="Times" w:hAnsi="Times" w:cs="Times"/>
+          <w:sz w:val="20"/>
+          <w:szCs w:val="20"/>
+        </w:rPr>
+        <w:t>dichas</w:t>
+      </w:r>
+      <w:r>
+        <w:rPr>
+          <w:rFonts w:ascii="Times" w:hAnsi="Times" w:cs="Times"/>
+          <w:sz w:val="20"/>
+          <w:szCs w:val="20"/>
+        </w:rPr>
+        <w:t xml:space="preserve"> visualizaciones. </w:t>
+      </w:r>
+      <w:r>
+        <w:rPr>
+          <w:rFonts w:ascii="Times" w:hAnsi="Times" w:cs="Times"/>
+          <w:sz w:val="20"/>
+          <w:szCs w:val="20"/>
+        </w:rPr>
+        <w:t>Ya e</w:t>
+      </w:r>
+      <w:r>
+        <w:rPr>
+          <w:rFonts w:ascii="Times" w:hAnsi="Times" w:cs="Times"/>
+          <w:sz w:val="20"/>
+          <w:szCs w:val="20"/>
+        </w:rPr>
+        <w:t xml:space="preserve">stando en la </w:t>
+      </w:r>
+      <w:r>
+        <w:rPr>
+          <w:rFonts w:ascii="Times" w:hAnsi="Times" w:cs="Times"/>
+          <w:i/>
+          <w:iCs/>
+          <w:sz w:val="20"/>
+          <w:szCs w:val="20"/>
+        </w:rPr>
+        <w:t xml:space="preserve">Worksheet </w:t>
+      </w:r>
+      <w:r>
+        <w:rPr>
+          <w:rFonts w:ascii="Times" w:hAnsi="Times" w:cs="Times"/>
+          <w:sz w:val="20"/>
+          <w:szCs w:val="20"/>
+        </w:rPr>
+        <w:t>de</w:t>
+      </w:r>
+      <w:r>
+        <w:rPr>
+          <w:rFonts w:ascii="Times" w:hAnsi="Times" w:cs="Times"/>
+          <w:sz w:val="20"/>
+          <w:szCs w:val="20"/>
+        </w:rPr>
+        <w:t xml:space="preserve"> una visualización en particular, debe hacer clic en la pestaña </w:t>
+      </w:r>
+      <w:r>
+        <w:rPr>
+          <w:rFonts w:ascii="Times" w:hAnsi="Times" w:cs="Times"/>
+          <w:b/>
+          <w:bCs/>
+          <w:i/>
+          <w:iCs/>
+          <w:sz w:val="20"/>
+          <w:szCs w:val="20"/>
+        </w:rPr>
+        <w:t>Hoja de trabajo</w:t>
+      </w:r>
+      <w:r>
+        <w:rPr>
+          <w:rFonts w:ascii="Times" w:hAnsi="Times" w:cs="Times"/>
+          <w:sz w:val="20"/>
+          <w:szCs w:val="20"/>
+        </w:rPr>
+        <w:t xml:space="preserve"> y, posteriormente, hacer clic en </w:t>
+      </w:r>
+      <w:r>
+        <w:rPr>
+          <w:rFonts w:ascii="Times" w:hAnsi="Times" w:cs="Times"/>
+          <w:b/>
+          <w:bCs/>
+          <w:i/>
+          <w:iCs/>
+          <w:sz w:val="20"/>
+          <w:szCs w:val="20"/>
+        </w:rPr>
+        <w:t xml:space="preserve">Descripción emergente… </w:t>
+      </w:r>
+      <w:r>
+        <w:rPr>
+          <w:rFonts w:ascii="Times" w:hAnsi="Times" w:cs="Times"/>
+          <w:sz w:val="20"/>
+          <w:szCs w:val="20"/>
+        </w:rPr>
+        <w:t xml:space="preserve">Verá la siguiente ventana: </w:t>
+      </w:r>
+    </w:p>
+    <w:p>
+      <w:pPr>
+        <w:rPr>
+          <w:rFonts w:ascii="Times" w:hAnsi="Times" w:cs="Times"/>
+          <w:sz w:val="20"/>
+          <w:szCs w:val="20"/>
+        </w:rPr>
+      </w:pPr>
+      <w:r>
+        <w:rPr>
+          <w:rFonts w:ascii="Times" w:hAnsi="Times" w:cs="Times"/>
+          <w:noProof/>
+          <w:sz w:val="20"/>
+          <w:szCs w:val="20"/>
+        </w:rPr>
+        <w:drawing>
+          <wp:inline distT="0" distB="0" distL="0" distR="0" wp14:anchorId="1B38D4FE" wp14:editId="4B879EE3">
+            <wp:extent cx="4410075" cy="2550838"/>
+            <wp:effectExtent l="0" t="0" r="0" b="1905"/>
+            <wp:docPr id="46" name="Imagen 46" descr="Interfaz de usuario gráfica, Texto, Correo electrónico&#10;&#10;Descripción generada automáticamente"/>
+            <wp:cNvGraphicFramePr>
+              <a:graphicFrameLocks xmlns:a="http://schemas.openxmlformats.org/drawingml/2006/main" noChangeAspect="1"/>
+            </wp:cNvGraphicFramePr>
+            <a:graphic xmlns:a="http://schemas.openxmlformats.org/drawingml/2006/main">
+              <a:graphicData uri="http://schemas.openxmlformats.org/drawingml/2006/picture">
+                <pic:pic xmlns:pic="http://schemas.openxmlformats.org/drawingml/2006/picture">
+                  <pic:nvPicPr>
+                    <pic:cNvPr id="46" name="Imagen 46" descr="Interfaz de usuario gráfica, Texto, Correo electrónico&#10;&#10;Descripción generada automáticamente"/>
+                    <pic:cNvPicPr/>
+                  </pic:nvPicPr>
+                  <pic:blipFill>
+                    <a:blip r:embed="rId53">
+                      <a:extLst>
+                        <a:ext uri="{28A0092B-C50C-407E-A947-70E740481C1C}">
+                          <a14:useLocalDpi xmlns:a14="http://schemas.microsoft.com/office/drawing/2010/main" val="0"/>
+                        </a:ext>
+                      </a:extLst>
+                    </a:blip>
+                    <a:stretch>
+                      <a:fillRect/>
+                    </a:stretch>
+                  </pic:blipFill>
+                  <pic:spPr>
+                    <a:xfrm>
+                      <a:off x="0" y="0"/>
+                      <a:ext cx="4420360" cy="2556787"/>
+                    </a:xfrm>
+                    <a:prstGeom prst="rect">
+                      <a:avLst/>
+                    </a:prstGeom>
+                  </pic:spPr>
+                </pic:pic>
+              </a:graphicData>
+            </a:graphic>
+          </wp:inline>
+        </w:drawing>
+      </w:r>
+    </w:p>
+    <w:p>
+      <w:pPr>
+        <w:rPr>
+          <w:rFonts w:ascii="Times" w:hAnsi="Times" w:cs="Times"/>
+          <w:sz w:val="20"/>
+          <w:szCs w:val="20"/>
+        </w:rPr>
+      </w:pPr>
+      <w:r>
+        <w:rPr>
+          <w:rFonts w:ascii="Times" w:hAnsi="Times" w:cs="Times"/>
+          <w:sz w:val="20"/>
+          <w:szCs w:val="20"/>
+        </w:rPr>
+        <w:t xml:space="preserve">Sólo debe hacer clic en el </w:t>
+      </w:r>
+      <w:r>
+        <w:rPr>
+          <w:rFonts w:ascii="Times" w:hAnsi="Times" w:cs="Times"/>
+          <w:i/>
+          <w:iCs/>
+          <w:sz w:val="20"/>
+          <w:szCs w:val="20"/>
+        </w:rPr>
+        <w:t xml:space="preserve">checkmark </w:t>
+      </w:r>
+      <w:r>
+        <w:rPr>
+          <w:rFonts w:ascii="Times" w:hAnsi="Times" w:cs="Times"/>
+          <w:sz w:val="20"/>
+          <w:szCs w:val="20"/>
+        </w:rPr>
+        <w:t xml:space="preserve">de </w:t>
+      </w:r>
+      <w:r>
+        <w:rPr>
+          <w:rFonts w:ascii="Times" w:hAnsi="Times" w:cs="Times"/>
+          <w:b/>
+          <w:bCs/>
+          <w:sz w:val="20"/>
+          <w:szCs w:val="20"/>
+        </w:rPr>
+        <w:t>“Mostrar descripciones emergentes”</w:t>
+      </w:r>
+      <w:r>
+        <w:rPr>
+          <w:rFonts w:ascii="Times" w:hAnsi="Times" w:cs="Times"/>
+          <w:sz w:val="20"/>
+          <w:szCs w:val="20"/>
+        </w:rPr>
+        <w:t xml:space="preserve"> y asegurarse de que quede </w:t>
+      </w:r>
+      <w:r>
+        <w:rPr>
+          <w:rFonts w:ascii="Times" w:hAnsi="Times" w:cs="Times"/>
+          <w:b/>
+          <w:bCs/>
+          <w:sz w:val="20"/>
+          <w:szCs w:val="20"/>
+        </w:rPr>
+        <w:t>desactivado</w:t>
+      </w:r>
+      <w:r>
+        <w:rPr>
+          <w:rFonts w:ascii="Times" w:hAnsi="Times" w:cs="Times"/>
+          <w:sz w:val="20"/>
+          <w:szCs w:val="20"/>
+        </w:rPr>
+        <w:t xml:space="preserve">. </w:t>
+      </w:r>
+      <w:r>
+        <w:rPr>
+          <w:rFonts w:ascii="Times" w:hAnsi="Times" w:cs="Times"/>
+          <w:sz w:val="20"/>
+          <w:szCs w:val="20"/>
+        </w:rPr>
+        <w:t>Haga este mismo procedimiento con las demás visualizaciones</w:t>
+      </w:r>
+      <w:r>
+        <w:rPr>
+          <w:rFonts w:ascii="Times" w:hAnsi="Times" w:cs="Times"/>
+          <w:sz w:val="20"/>
+          <w:szCs w:val="20"/>
+        </w:rPr>
+        <w:t xml:space="preserve"> y listo!</w:t>
+      </w:r>
+    </w:p>
+    <w:p>
+      <w:pPr>
+        <w:rPr>
+          <w:rFonts w:ascii="Times" w:hAnsi="Times" w:cs="Times"/>
+          <w:sz w:val="20"/>
+          <w:szCs w:val="20"/>
+        </w:rPr>
+      </w:pPr>
+    </w:p>
     <w:sectPr>
-      <w:footerReference w:type="default" r:id="rId50"/>
+      <w:footerReference w:type="default" r:id="rId54"/>
       <w:type w:val="continuous"/>
       <w:pgSz w:w="12240" w:h="15840"/>
       <w:pgMar w:top="1417" w:right="1701" w:bottom="1417" w:left="1701" w:header="720" w:footer="720" w:gutter="0"/>

--- a/Tableau/Sección 5; Cálculos de Tablas, Dashboards Avanzados, Storytelling/Cálculos de Tablas, Dashboards Avanzados, Storytelling.docx
+++ b/Tableau/Sección 5; Cálculos de Tablas, Dashboards Avanzados, Storytelling/Cálculos de Tablas, Dashboards Avanzados, Storytelling.docx
@@ -3819,17 +3819,15 @@
         </w:rPr>
         <w:t xml:space="preserve">de estudio que contabilice el </w:t>
       </w:r>
-      <w:proofErr w:type="spellStart"/>
-      <w:r>
-        <w:rPr>
-          <w:rFonts w:ascii="Times" w:eastAsia="Times" w:hAnsi="Times"/>
-          <w:color w:val="000000"/>
-          <w:sz w:val="20"/>
-          <w:szCs w:val="20"/>
-        </w:rPr>
-        <w:t>numero</w:t>
-      </w:r>
-      <w:proofErr w:type="spellEnd"/>
+      <w:r>
+        <w:rPr>
+          <w:rFonts w:ascii="Times" w:eastAsia="Times" w:hAnsi="Times"/>
+          <w:color w:val="000000"/>
+          <w:sz w:val="20"/>
+          <w:szCs w:val="20"/>
+        </w:rPr>
+        <w:t>número</w:t>
+      </w:r>
       <w:r>
         <w:rPr>
           <w:rFonts w:ascii="Times" w:eastAsia="Times" w:hAnsi="Times"/>

--- a/Tableau/Sección 5; Cálculos de Tablas, Dashboards Avanzados, Storytelling/Cálculos de Tablas, Dashboards Avanzados, Storytelling.docx
+++ b/Tableau/Sección 5; Cálculos de Tablas, Dashboards Avanzados, Storytelling/Cálculos de Tablas, Dashboards Avanzados, Storytelling.docx
@@ -11687,27 +11687,7 @@
           <w:sz w:val="20"/>
           <w:szCs w:val="20"/>
         </w:rPr>
-        <w:t xml:space="preserve"> el </w:t>
-      </w:r>
-      <w:proofErr w:type="spellStart"/>
-      <w:r>
-        <w:rPr>
-          <w:rFonts w:ascii="Times" w:eastAsia="Times" w:hAnsi="Times"/>
-          <w:color w:val="000000"/>
-          <w:sz w:val="20"/>
-          <w:szCs w:val="20"/>
-        </w:rPr>
-        <w:t>numero</w:t>
-      </w:r>
-      <w:proofErr w:type="spellEnd"/>
-      <w:r>
-        <w:rPr>
-          <w:rFonts w:ascii="Times" w:eastAsia="Times" w:hAnsi="Times"/>
-          <w:color w:val="000000"/>
-          <w:sz w:val="20"/>
-          <w:szCs w:val="20"/>
-        </w:rPr>
-        <w:t xml:space="preserve"> de personas con edades que van desde los </w:t>
+        <w:t xml:space="preserve"> el numero de personas con edades que van desde los </w:t>
       </w:r>
       <w:r>
         <w:rPr>
@@ -20496,15 +20476,453 @@
         </w:rPr>
         <w:t xml:space="preserve"> y listo!</w:t>
       </w:r>
+      <w:r>
+        <w:rPr>
+          <w:rFonts w:ascii="Times" w:hAnsi="Times" w:cs="Times"/>
+          <w:sz w:val="20"/>
+          <w:szCs w:val="20"/>
+        </w:rPr>
+        <w:br/>
+      </w:r>
     </w:p>
     <w:p>
       <w:pPr>
+        <w:pStyle w:val="Ttulo2"/>
+        <w:numPr>
+          <w:ilvl w:val="0"/>
+          <w:numId w:val="3"/>
+        </w:numPr>
+        <w:rPr>
+          <w:rFonts w:ascii="Times" w:eastAsia="Times" w:hAnsi="Times" w:cs="Times"/>
+          <w:b/>
+          <w:bCs/>
+          <w:color w:val="000000" w:themeColor="text1"/>
+          <w:sz w:val="24"/>
+          <w:szCs w:val="24"/>
+        </w:rPr>
+      </w:pPr>
+      <w:r>
+        <w:rPr>
+          <w:rFonts w:ascii="Times" w:eastAsia="Times" w:hAnsi="Times" w:cs="Times"/>
+          <w:b/>
+          <w:bCs/>
+          <w:color w:val="000000" w:themeColor="text1"/>
+          <w:sz w:val="24"/>
+          <w:szCs w:val="24"/>
+        </w:rPr>
+        <w:t xml:space="preserve">Importancia de la Segmentación de Clientes </w:t>
+      </w:r>
+      <w:r>
+        <w:rPr>
+          <w:rFonts w:ascii="Times" w:eastAsia="Times" w:hAnsi="Times" w:cs="Times"/>
+          <w:b/>
+          <w:bCs/>
+          <w:color w:val="000000" w:themeColor="text1"/>
+          <w:sz w:val="24"/>
+          <w:szCs w:val="24"/>
+        </w:rPr>
+        <w:br/>
+      </w:r>
+    </w:p>
+    <w:p>
+      <w:pPr>
         <w:rPr>
           <w:rFonts w:ascii="Times" w:hAnsi="Times" w:cs="Times"/>
           <w:sz w:val="20"/>
           <w:szCs w:val="20"/>
         </w:rPr>
       </w:pPr>
+      <w:r>
+        <w:rPr>
+          <w:rFonts w:ascii="Times" w:hAnsi="Times" w:cs="Times"/>
+          <w:sz w:val="20"/>
+          <w:szCs w:val="20"/>
+        </w:rPr>
+        <w:t>La segmentación de clientes es muy importante debido a que nos permite darle un tratamiento particular, o algo más cercano a eso, a cada cliente; esto es así porque la segmentación da paso</w:t>
+      </w:r>
+      <w:r>
+        <w:rPr>
+          <w:rFonts w:ascii="Times" w:hAnsi="Times" w:cs="Times"/>
+          <w:sz w:val="20"/>
+          <w:szCs w:val="20"/>
+        </w:rPr>
+        <w:t xml:space="preserve"> u origina</w:t>
+      </w:r>
+      <w:r>
+        <w:rPr>
+          <w:rFonts w:ascii="Times" w:hAnsi="Times" w:cs="Times"/>
+          <w:sz w:val="20"/>
+          <w:szCs w:val="20"/>
+        </w:rPr>
+        <w:t xml:space="preserve"> la categorización, por grupos, de clientes; es decir, nos da una idea más puntual del tipo de cliente al que nos enfrentamos estando definidos unos criterios o, en palabras más técnicas, evaluando unas categorías filtradas que son de nuestro interés. Lo que se pretende es tratar de encontrar diferencias más a fondo entre el total grupo de los clientes, conocer a cada cliente o al menos a un subgrupo de ellos a partir de una categoría evaluada, por ejemplo, según la región, según el tipo de trabajo que ejerce, según su edad o su género sexual, entre otros.</w:t>
+      </w:r>
+    </w:p>
+    <w:p>
+      <w:pPr>
+        <w:rPr>
+          <w:rFonts w:ascii="Times" w:hAnsi="Times" w:cs="Times"/>
+          <w:sz w:val="20"/>
+          <w:szCs w:val="20"/>
+        </w:rPr>
+      </w:pPr>
+      <w:r>
+        <w:rPr>
+          <w:rFonts w:ascii="Times" w:hAnsi="Times" w:cs="Times"/>
+          <w:sz w:val="20"/>
+          <w:szCs w:val="20"/>
+        </w:rPr>
+        <w:t xml:space="preserve">La segmentación nos permite </w:t>
+      </w:r>
+      <w:r>
+        <w:rPr>
+          <w:rFonts w:ascii="Times" w:hAnsi="Times" w:cs="Times"/>
+          <w:sz w:val="20"/>
+          <w:szCs w:val="20"/>
+        </w:rPr>
+        <w:t>distinguir</w:t>
+      </w:r>
+      <w:r>
+        <w:rPr>
+          <w:rFonts w:ascii="Times" w:hAnsi="Times" w:cs="Times"/>
+          <w:sz w:val="20"/>
+          <w:szCs w:val="20"/>
+        </w:rPr>
+        <w:t xml:space="preserve"> a los clientes </w:t>
+      </w:r>
+      <w:r>
+        <w:rPr>
+          <w:rFonts w:ascii="Times" w:hAnsi="Times" w:cs="Times"/>
+          <w:sz w:val="20"/>
+          <w:szCs w:val="20"/>
+        </w:rPr>
+        <w:t>de base</w:t>
+      </w:r>
+      <w:r>
+        <w:rPr>
+          <w:rFonts w:ascii="Times" w:hAnsi="Times" w:cs="Times"/>
+          <w:sz w:val="20"/>
+          <w:szCs w:val="20"/>
+        </w:rPr>
+        <w:t>, el total de ellos,</w:t>
+      </w:r>
+      <w:r>
+        <w:rPr>
+          <w:rFonts w:ascii="Times" w:hAnsi="Times" w:cs="Times"/>
+          <w:sz w:val="20"/>
+          <w:szCs w:val="20"/>
+        </w:rPr>
+        <w:t xml:space="preserve"> </w:t>
+      </w:r>
+      <w:r>
+        <w:rPr>
+          <w:rFonts w:ascii="Times" w:hAnsi="Times" w:cs="Times"/>
+          <w:sz w:val="20"/>
+          <w:szCs w:val="20"/>
+        </w:rPr>
+        <w:t>más puntualmente</w:t>
+      </w:r>
+      <w:r>
+        <w:rPr>
+          <w:rFonts w:ascii="Times" w:hAnsi="Times" w:cs="Times"/>
+          <w:sz w:val="20"/>
+          <w:szCs w:val="20"/>
+        </w:rPr>
+        <w:t xml:space="preserve"> nos interesa</w:t>
+      </w:r>
+      <w:r>
+        <w:rPr>
+          <w:rFonts w:ascii="Times" w:hAnsi="Times" w:cs="Times"/>
+          <w:sz w:val="20"/>
+          <w:szCs w:val="20"/>
+        </w:rPr>
+        <w:t xml:space="preserve"> entender cómo ofrecerles un mejor servicio a partir</w:t>
+      </w:r>
+      <w:r>
+        <w:rPr>
+          <w:rFonts w:ascii="Times" w:hAnsi="Times" w:cs="Times"/>
+          <w:sz w:val="20"/>
+          <w:szCs w:val="20"/>
+        </w:rPr>
+        <w:t xml:space="preserve"> de </w:t>
+      </w:r>
+      <w:r>
+        <w:rPr>
+          <w:rFonts w:ascii="Times" w:hAnsi="Times" w:cs="Times"/>
+          <w:sz w:val="20"/>
+          <w:szCs w:val="20"/>
+        </w:rPr>
+        <w:t>la</w:t>
+      </w:r>
+      <w:r>
+        <w:rPr>
+          <w:rFonts w:ascii="Times" w:hAnsi="Times" w:cs="Times"/>
+          <w:sz w:val="20"/>
+          <w:szCs w:val="20"/>
+        </w:rPr>
+        <w:t xml:space="preserve"> </w:t>
+      </w:r>
+      <w:r>
+        <w:rPr>
+          <w:rFonts w:ascii="Times" w:hAnsi="Times" w:cs="Times"/>
+          <w:sz w:val="20"/>
+          <w:szCs w:val="20"/>
+        </w:rPr>
+        <w:t>división</w:t>
+      </w:r>
+      <w:r>
+        <w:rPr>
+          <w:rFonts w:ascii="Times" w:hAnsi="Times" w:cs="Times"/>
+          <w:sz w:val="20"/>
+          <w:szCs w:val="20"/>
+        </w:rPr>
+        <w:t xml:space="preserve"> de clientes en sub</w:t>
+      </w:r>
+      <w:r>
+        <w:rPr>
+          <w:rFonts w:ascii="Times" w:hAnsi="Times" w:cs="Times"/>
+          <w:sz w:val="20"/>
+          <w:szCs w:val="20"/>
+        </w:rPr>
+        <w:t>grupos</w:t>
+      </w:r>
+      <w:r>
+        <w:rPr>
+          <w:rFonts w:ascii="Times" w:hAnsi="Times" w:cs="Times"/>
+          <w:sz w:val="20"/>
+          <w:szCs w:val="20"/>
+        </w:rPr>
+        <w:t>; pues,</w:t>
+      </w:r>
+      <w:r>
+        <w:rPr>
+          <w:rFonts w:ascii="Times" w:hAnsi="Times" w:cs="Times"/>
+          <w:sz w:val="20"/>
+          <w:szCs w:val="20"/>
+        </w:rPr>
+        <w:t xml:space="preserve"> con</w:t>
+      </w:r>
+      <w:r>
+        <w:rPr>
+          <w:rFonts w:ascii="Times" w:hAnsi="Times" w:cs="Times"/>
+          <w:sz w:val="20"/>
+          <w:szCs w:val="20"/>
+        </w:rPr>
+        <w:t xml:space="preserve"> los subgrupos, nos </w:t>
+      </w:r>
+      <w:r>
+        <w:rPr>
+          <w:rFonts w:ascii="Times" w:hAnsi="Times" w:cs="Times"/>
+          <w:sz w:val="20"/>
+          <w:szCs w:val="20"/>
+        </w:rPr>
+        <w:t>permitimos</w:t>
+      </w:r>
+      <w:r>
+        <w:rPr>
+          <w:rFonts w:ascii="Times" w:hAnsi="Times" w:cs="Times"/>
+          <w:sz w:val="20"/>
+          <w:szCs w:val="20"/>
+        </w:rPr>
+        <w:t xml:space="preserve"> conocer con más detalle </w:t>
+      </w:r>
+      <w:r>
+        <w:rPr>
+          <w:rFonts w:ascii="Times" w:hAnsi="Times" w:cs="Times"/>
+          <w:sz w:val="20"/>
+          <w:szCs w:val="20"/>
+        </w:rPr>
+        <w:t>la naturaleza promedio de</w:t>
+      </w:r>
+      <w:r>
+        <w:rPr>
+          <w:rFonts w:ascii="Times" w:hAnsi="Times" w:cs="Times"/>
+          <w:sz w:val="20"/>
+          <w:szCs w:val="20"/>
+        </w:rPr>
+        <w:t xml:space="preserve"> un</w:t>
+      </w:r>
+      <w:r>
+        <w:rPr>
+          <w:rFonts w:ascii="Times" w:hAnsi="Times" w:cs="Times"/>
+          <w:sz w:val="20"/>
+          <w:szCs w:val="20"/>
+        </w:rPr>
+        <w:t xml:space="preserve"> cliente </w:t>
+      </w:r>
+      <w:r>
+        <w:rPr>
+          <w:rFonts w:ascii="Times" w:hAnsi="Times" w:cs="Times"/>
+          <w:sz w:val="20"/>
+          <w:szCs w:val="20"/>
+        </w:rPr>
+        <w:t>según una</w:t>
+      </w:r>
+      <w:r>
+        <w:rPr>
+          <w:rFonts w:ascii="Times" w:hAnsi="Times" w:cs="Times"/>
+          <w:sz w:val="20"/>
+          <w:szCs w:val="20"/>
+        </w:rPr>
+        <w:t xml:space="preserve"> categorización evaluada (o varias).</w:t>
+      </w:r>
+      <w:r>
+        <w:rPr>
+          <w:rFonts w:ascii="Times" w:hAnsi="Times" w:cs="Times"/>
+          <w:sz w:val="20"/>
+          <w:szCs w:val="20"/>
+        </w:rPr>
+        <w:t xml:space="preserve"> </w:t>
+      </w:r>
+      <w:r>
+        <w:rPr>
+          <w:rFonts w:ascii="Times" w:hAnsi="Times" w:cs="Times"/>
+          <w:b/>
+          <w:bCs/>
+          <w:sz w:val="20"/>
+          <w:szCs w:val="20"/>
+        </w:rPr>
+        <w:t xml:space="preserve">A partir de estas </w:t>
+      </w:r>
+      <w:r>
+        <w:rPr>
+          <w:rFonts w:ascii="Times" w:hAnsi="Times" w:cs="Times"/>
+          <w:b/>
+          <w:bCs/>
+          <w:sz w:val="20"/>
+          <w:szCs w:val="20"/>
+        </w:rPr>
+        <w:t>divisiones</w:t>
+      </w:r>
+      <w:r>
+        <w:rPr>
+          <w:rFonts w:ascii="Times" w:hAnsi="Times" w:cs="Times"/>
+          <w:b/>
+          <w:bCs/>
+          <w:sz w:val="20"/>
+          <w:szCs w:val="20"/>
+        </w:rPr>
+        <w:t>,</w:t>
+      </w:r>
+      <w:r>
+        <w:rPr>
+          <w:rFonts w:ascii="Times" w:hAnsi="Times" w:cs="Times"/>
+          <w:b/>
+          <w:bCs/>
+          <w:sz w:val="20"/>
+          <w:szCs w:val="20"/>
+        </w:rPr>
+        <w:t xml:space="preserve"> en subgrupos de clientes</w:t>
+      </w:r>
+      <w:r>
+        <w:rPr>
+          <w:rFonts w:ascii="Times" w:hAnsi="Times" w:cs="Times"/>
+          <w:b/>
+          <w:bCs/>
+          <w:sz w:val="20"/>
+          <w:szCs w:val="20"/>
+        </w:rPr>
+        <w:t>,</w:t>
+      </w:r>
+      <w:r>
+        <w:rPr>
+          <w:rFonts w:ascii="Times" w:hAnsi="Times" w:cs="Times"/>
+          <w:b/>
+          <w:bCs/>
+          <w:sz w:val="20"/>
+          <w:szCs w:val="20"/>
+        </w:rPr>
+        <w:t xml:space="preserve"> usted tiene que adecuar sus estrategias de venta y</w:t>
+      </w:r>
+      <w:r>
+        <w:rPr>
+          <w:rFonts w:ascii="Times" w:hAnsi="Times" w:cs="Times"/>
+          <w:b/>
+          <w:bCs/>
+          <w:sz w:val="20"/>
+          <w:szCs w:val="20"/>
+        </w:rPr>
+        <w:t xml:space="preserve"> de</w:t>
+      </w:r>
+      <w:r>
+        <w:rPr>
+          <w:rFonts w:ascii="Times" w:hAnsi="Times" w:cs="Times"/>
+          <w:b/>
+          <w:bCs/>
+          <w:sz w:val="20"/>
+          <w:szCs w:val="20"/>
+        </w:rPr>
+        <w:t xml:space="preserve"> servicio ofrecido. </w:t>
+      </w:r>
+      <w:r>
+        <w:rPr>
+          <w:rFonts w:ascii="Times" w:hAnsi="Times" w:cs="Times"/>
+          <w:b/>
+          <w:bCs/>
+          <w:sz w:val="20"/>
+          <w:szCs w:val="20"/>
+        </w:rPr>
+        <w:t xml:space="preserve">No puede vender lo mismo, ni de la misma manera, a diferentes tipos de clientes que </w:t>
+      </w:r>
+      <w:r>
+        <w:rPr>
+          <w:rFonts w:ascii="Times" w:hAnsi="Times" w:cs="Times"/>
+          <w:b/>
+          <w:bCs/>
+          <w:sz w:val="20"/>
+          <w:szCs w:val="20"/>
+        </w:rPr>
+        <w:t>empiece a conocer debido a l</w:t>
+      </w:r>
+      <w:r>
+        <w:rPr>
+          <w:rFonts w:ascii="Times" w:hAnsi="Times" w:cs="Times"/>
+          <w:b/>
+          <w:bCs/>
+          <w:sz w:val="20"/>
+          <w:szCs w:val="20"/>
+        </w:rPr>
+        <w:t>a segmentación de</w:t>
+      </w:r>
+      <w:r>
+        <w:rPr>
+          <w:rFonts w:ascii="Times" w:hAnsi="Times" w:cs="Times"/>
+          <w:b/>
+          <w:bCs/>
+          <w:sz w:val="20"/>
+          <w:szCs w:val="20"/>
+        </w:rPr>
+        <w:t xml:space="preserve"> </w:t>
+      </w:r>
+      <w:r>
+        <w:rPr>
+          <w:rFonts w:ascii="Times" w:hAnsi="Times" w:cs="Times"/>
+          <w:b/>
+          <w:bCs/>
+          <w:sz w:val="20"/>
+          <w:szCs w:val="20"/>
+        </w:rPr>
+        <w:t>é</w:t>
+      </w:r>
+      <w:r>
+        <w:rPr>
+          <w:rFonts w:ascii="Times" w:hAnsi="Times" w:cs="Times"/>
+          <w:b/>
+          <w:bCs/>
+          <w:sz w:val="20"/>
+          <w:szCs w:val="20"/>
+        </w:rPr>
+        <w:t>stos</w:t>
+      </w:r>
+      <w:r>
+        <w:rPr>
+          <w:rFonts w:ascii="Times" w:hAnsi="Times" w:cs="Times"/>
+          <w:b/>
+          <w:bCs/>
+          <w:sz w:val="20"/>
+          <w:szCs w:val="20"/>
+        </w:rPr>
+        <w:t>.</w:t>
+      </w:r>
     </w:p>
     <w:sectPr>
       <w:footerReference w:type="default" r:id="rId54"/>
@@ -20967,6 +21385,95 @@
     </w:lvl>
   </w:abstractNum>
   <w:abstractNum w:abstractNumId="4" w15:restartNumberingAfterBreak="0">
+    <w:nsid w:val="0FEF7A4B"/>
+    <w:multiLevelType w:val="hybridMultilevel"/>
+    <w:tmpl w:val="25DCEAEA"/>
+    <w:lvl w:ilvl="0" w:tplc="FFFFFFFF">
+      <w:start w:val="1"/>
+      <w:numFmt w:val="decimal"/>
+      <w:lvlText w:val="%1."/>
+      <w:lvlJc w:val="left"/>
+      <w:pPr>
+        <w:ind w:left="720" w:hanging="360"/>
+      </w:pPr>
+      <w:rPr>
+        <w:rFonts w:hint="default"/>
+      </w:rPr>
+    </w:lvl>
+    <w:lvl w:ilvl="1" w:tplc="FFFFFFFF" w:tentative="1">
+      <w:start w:val="1"/>
+      <w:numFmt w:val="lowerLetter"/>
+      <w:lvlText w:val="%2."/>
+      <w:lvlJc w:val="left"/>
+      <w:pPr>
+        <w:ind w:left="1440" w:hanging="360"/>
+      </w:pPr>
+    </w:lvl>
+    <w:lvl w:ilvl="2" w:tplc="FFFFFFFF" w:tentative="1">
+      <w:start w:val="1"/>
+      <w:numFmt w:val="lowerRoman"/>
+      <w:lvlText w:val="%3."/>
+      <w:lvlJc w:val="right"/>
+      <w:pPr>
+        <w:ind w:left="2160" w:hanging="180"/>
+      </w:pPr>
+    </w:lvl>
+    <w:lvl w:ilvl="3" w:tplc="FFFFFFFF" w:tentative="1">
+      <w:start w:val="1"/>
+      <w:numFmt w:val="decimal"/>
+      <w:lvlText w:val="%4."/>
+      <w:lvlJc w:val="left"/>
+      <w:pPr>
+        <w:ind w:left="2880" w:hanging="360"/>
+      </w:pPr>
+    </w:lvl>
+    <w:lvl w:ilvl="4" w:tplc="FFFFFFFF" w:tentative="1">
+      <w:start w:val="1"/>
+      <w:numFmt w:val="lowerLetter"/>
+      <w:lvlText w:val="%5."/>
+      <w:lvlJc w:val="left"/>
+      <w:pPr>
+        <w:ind w:left="3600" w:hanging="360"/>
+      </w:pPr>
+    </w:lvl>
+    <w:lvl w:ilvl="5" w:tplc="FFFFFFFF" w:tentative="1">
+      <w:start w:val="1"/>
+      <w:numFmt w:val="lowerRoman"/>
+      <w:lvlText w:val="%6."/>
+      <w:lvlJc w:val="right"/>
+      <w:pPr>
+        <w:ind w:left="4320" w:hanging="180"/>
+      </w:pPr>
+    </w:lvl>
+    <w:lvl w:ilvl="6" w:tplc="FFFFFFFF" w:tentative="1">
+      <w:start w:val="1"/>
+      <w:numFmt w:val="decimal"/>
+      <w:lvlText w:val="%7."/>
+      <w:lvlJc w:val="left"/>
+      <w:pPr>
+        <w:ind w:left="5040" w:hanging="360"/>
+      </w:pPr>
+    </w:lvl>
+    <w:lvl w:ilvl="7" w:tplc="FFFFFFFF" w:tentative="1">
+      <w:start w:val="1"/>
+      <w:numFmt w:val="lowerLetter"/>
+      <w:lvlText w:val="%8."/>
+      <w:lvlJc w:val="left"/>
+      <w:pPr>
+        <w:ind w:left="5760" w:hanging="360"/>
+      </w:pPr>
+    </w:lvl>
+    <w:lvl w:ilvl="8" w:tplc="FFFFFFFF" w:tentative="1">
+      <w:start w:val="1"/>
+      <w:numFmt w:val="lowerRoman"/>
+      <w:lvlText w:val="%9."/>
+      <w:lvlJc w:val="right"/>
+      <w:pPr>
+        <w:ind w:left="6480" w:hanging="180"/>
+      </w:pPr>
+    </w:lvl>
+  </w:abstractNum>
+  <w:abstractNum w:abstractNumId="5" w15:restartNumberingAfterBreak="0">
     <w:nsid w:val="11FE7929"/>
     <w:multiLevelType w:val="hybridMultilevel"/>
     <w:tmpl w:val="25DCEAEA"/>
@@ -21055,7 +21562,7 @@
       </w:pPr>
     </w:lvl>
   </w:abstractNum>
-  <w:abstractNum w:abstractNumId="5" w15:restartNumberingAfterBreak="0">
+  <w:abstractNum w:abstractNumId="6" w15:restartNumberingAfterBreak="0">
     <w:nsid w:val="19B02F1B"/>
     <w:multiLevelType w:val="hybridMultilevel"/>
     <w:tmpl w:val="25DCEAEA"/>
@@ -21144,7 +21651,7 @@
       </w:pPr>
     </w:lvl>
   </w:abstractNum>
-  <w:abstractNum w:abstractNumId="6" w15:restartNumberingAfterBreak="0">
+  <w:abstractNum w:abstractNumId="7" w15:restartNumberingAfterBreak="0">
     <w:nsid w:val="1B91356A"/>
     <w:multiLevelType w:val="hybridMultilevel"/>
     <w:tmpl w:val="6F58E05A"/>
@@ -21233,7 +21740,7 @@
       </w:pPr>
     </w:lvl>
   </w:abstractNum>
-  <w:abstractNum w:abstractNumId="7" w15:restartNumberingAfterBreak="0">
+  <w:abstractNum w:abstractNumId="8" w15:restartNumberingAfterBreak="0">
     <w:nsid w:val="1EF25135"/>
     <w:multiLevelType w:val="hybridMultilevel"/>
     <w:tmpl w:val="7390E13C"/>
@@ -21346,7 +21853,7 @@
       </w:rPr>
     </w:lvl>
   </w:abstractNum>
-  <w:abstractNum w:abstractNumId="8" w15:restartNumberingAfterBreak="0">
+  <w:abstractNum w:abstractNumId="9" w15:restartNumberingAfterBreak="0">
     <w:nsid w:val="295447B6"/>
     <w:multiLevelType w:val="hybridMultilevel"/>
     <w:tmpl w:val="B316C2F6"/>
@@ -21435,7 +21942,7 @@
       </w:pPr>
     </w:lvl>
   </w:abstractNum>
-  <w:abstractNum w:abstractNumId="9" w15:restartNumberingAfterBreak="0">
+  <w:abstractNum w:abstractNumId="10" w15:restartNumberingAfterBreak="0">
     <w:nsid w:val="358D2789"/>
     <w:multiLevelType w:val="hybridMultilevel"/>
     <w:tmpl w:val="25DCEAEA"/>
@@ -21524,7 +22031,7 @@
       </w:pPr>
     </w:lvl>
   </w:abstractNum>
-  <w:abstractNum w:abstractNumId="10" w15:restartNumberingAfterBreak="0">
+  <w:abstractNum w:abstractNumId="11" w15:restartNumberingAfterBreak="0">
     <w:nsid w:val="367F5FBC"/>
     <w:multiLevelType w:val="hybridMultilevel"/>
     <w:tmpl w:val="C1B274E8"/>
@@ -21613,7 +22120,7 @@
       </w:pPr>
     </w:lvl>
   </w:abstractNum>
-  <w:abstractNum w:abstractNumId="11" w15:restartNumberingAfterBreak="0">
+  <w:abstractNum w:abstractNumId="12" w15:restartNumberingAfterBreak="0">
     <w:nsid w:val="37AF0453"/>
     <w:multiLevelType w:val="hybridMultilevel"/>
     <w:tmpl w:val="25DCEAEA"/>
@@ -21702,7 +22209,7 @@
       </w:pPr>
     </w:lvl>
   </w:abstractNum>
-  <w:abstractNum w:abstractNumId="12" w15:restartNumberingAfterBreak="0">
+  <w:abstractNum w:abstractNumId="13" w15:restartNumberingAfterBreak="0">
     <w:nsid w:val="39065B33"/>
     <w:multiLevelType w:val="hybridMultilevel"/>
     <w:tmpl w:val="25DCEAEA"/>
@@ -21791,7 +22298,7 @@
       </w:pPr>
     </w:lvl>
   </w:abstractNum>
-  <w:abstractNum w:abstractNumId="13" w15:restartNumberingAfterBreak="0">
+  <w:abstractNum w:abstractNumId="14" w15:restartNumberingAfterBreak="0">
     <w:nsid w:val="39CD1C5C"/>
     <w:multiLevelType w:val="hybridMultilevel"/>
     <w:tmpl w:val="E5D85324"/>
@@ -21880,7 +22387,7 @@
       </w:pPr>
     </w:lvl>
   </w:abstractNum>
-  <w:abstractNum w:abstractNumId="14" w15:restartNumberingAfterBreak="0">
+  <w:abstractNum w:abstractNumId="15" w15:restartNumberingAfterBreak="0">
     <w:nsid w:val="39FF1B90"/>
     <w:multiLevelType w:val="hybridMultilevel"/>
     <w:tmpl w:val="25DCEAEA"/>
@@ -21969,7 +22476,7 @@
       </w:pPr>
     </w:lvl>
   </w:abstractNum>
-  <w:abstractNum w:abstractNumId="15" w15:restartNumberingAfterBreak="0">
+  <w:abstractNum w:abstractNumId="16" w15:restartNumberingAfterBreak="0">
     <w:nsid w:val="3F0149EC"/>
     <w:multiLevelType w:val="hybridMultilevel"/>
     <w:tmpl w:val="25DCEAEA"/>
@@ -22058,7 +22565,7 @@
       </w:pPr>
     </w:lvl>
   </w:abstractNum>
-  <w:abstractNum w:abstractNumId="16" w15:restartNumberingAfterBreak="0">
+  <w:abstractNum w:abstractNumId="17" w15:restartNumberingAfterBreak="0">
     <w:nsid w:val="488E3631"/>
     <w:multiLevelType w:val="hybridMultilevel"/>
     <w:tmpl w:val="25DCEAEA"/>
@@ -22147,7 +22654,7 @@
       </w:pPr>
     </w:lvl>
   </w:abstractNum>
-  <w:abstractNum w:abstractNumId="17" w15:restartNumberingAfterBreak="0">
+  <w:abstractNum w:abstractNumId="18" w15:restartNumberingAfterBreak="0">
     <w:nsid w:val="4C8959E8"/>
     <w:multiLevelType w:val="hybridMultilevel"/>
     <w:tmpl w:val="25DCEAEA"/>
@@ -22236,7 +22743,7 @@
       </w:pPr>
     </w:lvl>
   </w:abstractNum>
-  <w:abstractNum w:abstractNumId="18" w15:restartNumberingAfterBreak="0">
+  <w:abstractNum w:abstractNumId="19" w15:restartNumberingAfterBreak="0">
     <w:nsid w:val="4E542836"/>
     <w:multiLevelType w:val="hybridMultilevel"/>
     <w:tmpl w:val="B6021854"/>
@@ -22325,7 +22832,7 @@
       </w:pPr>
     </w:lvl>
   </w:abstractNum>
-  <w:abstractNum w:abstractNumId="19" w15:restartNumberingAfterBreak="0">
+  <w:abstractNum w:abstractNumId="20" w15:restartNumberingAfterBreak="0">
     <w:nsid w:val="55AC6032"/>
     <w:multiLevelType w:val="hybridMultilevel"/>
     <w:tmpl w:val="25DCEAEA"/>
@@ -22414,7 +22921,7 @@
       </w:pPr>
     </w:lvl>
   </w:abstractNum>
-  <w:abstractNum w:abstractNumId="20" w15:restartNumberingAfterBreak="0">
+  <w:abstractNum w:abstractNumId="21" w15:restartNumberingAfterBreak="0">
     <w:nsid w:val="56F65C79"/>
     <w:multiLevelType w:val="hybridMultilevel"/>
     <w:tmpl w:val="25DCEAEA"/>
@@ -22503,7 +23010,7 @@
       </w:pPr>
     </w:lvl>
   </w:abstractNum>
-  <w:abstractNum w:abstractNumId="21" w15:restartNumberingAfterBreak="0">
+  <w:abstractNum w:abstractNumId="22" w15:restartNumberingAfterBreak="0">
     <w:nsid w:val="5A066042"/>
     <w:multiLevelType w:val="hybridMultilevel"/>
     <w:tmpl w:val="25DCEAEA"/>
@@ -22592,7 +23099,7 @@
       </w:pPr>
     </w:lvl>
   </w:abstractNum>
-  <w:abstractNum w:abstractNumId="22" w15:restartNumberingAfterBreak="0">
+  <w:abstractNum w:abstractNumId="23" w15:restartNumberingAfterBreak="0">
     <w:nsid w:val="5C781F92"/>
     <w:multiLevelType w:val="hybridMultilevel"/>
     <w:tmpl w:val="25DCEAEA"/>
@@ -22681,7 +23188,7 @@
       </w:pPr>
     </w:lvl>
   </w:abstractNum>
-  <w:abstractNum w:abstractNumId="23" w15:restartNumberingAfterBreak="0">
+  <w:abstractNum w:abstractNumId="24" w15:restartNumberingAfterBreak="0">
     <w:nsid w:val="60864F68"/>
     <w:multiLevelType w:val="hybridMultilevel"/>
     <w:tmpl w:val="25DCEAEA"/>
@@ -22770,7 +23277,7 @@
       </w:pPr>
     </w:lvl>
   </w:abstractNum>
-  <w:abstractNum w:abstractNumId="24" w15:restartNumberingAfterBreak="0">
+  <w:abstractNum w:abstractNumId="25" w15:restartNumberingAfterBreak="0">
     <w:nsid w:val="65AB0BAA"/>
     <w:multiLevelType w:val="hybridMultilevel"/>
     <w:tmpl w:val="25DCEAEA"/>
@@ -22859,7 +23366,7 @@
       </w:pPr>
     </w:lvl>
   </w:abstractNum>
-  <w:abstractNum w:abstractNumId="25" w15:restartNumberingAfterBreak="0">
+  <w:abstractNum w:abstractNumId="26" w15:restartNumberingAfterBreak="0">
     <w:nsid w:val="66087FC5"/>
     <w:multiLevelType w:val="hybridMultilevel"/>
     <w:tmpl w:val="25DCEAEA"/>
@@ -22948,7 +23455,7 @@
       </w:pPr>
     </w:lvl>
   </w:abstractNum>
-  <w:abstractNum w:abstractNumId="26" w15:restartNumberingAfterBreak="0">
+  <w:abstractNum w:abstractNumId="27" w15:restartNumberingAfterBreak="0">
     <w:nsid w:val="6CEF63C1"/>
     <w:multiLevelType w:val="hybridMultilevel"/>
     <w:tmpl w:val="16AC07C0"/>
@@ -23037,7 +23544,7 @@
       </w:pPr>
     </w:lvl>
   </w:abstractNum>
-  <w:abstractNum w:abstractNumId="27" w15:restartNumberingAfterBreak="0">
+  <w:abstractNum w:abstractNumId="28" w15:restartNumberingAfterBreak="0">
     <w:nsid w:val="70897B17"/>
     <w:multiLevelType w:val="hybridMultilevel"/>
     <w:tmpl w:val="25DCEAEA"/>
@@ -23126,7 +23633,7 @@
       </w:pPr>
     </w:lvl>
   </w:abstractNum>
-  <w:abstractNum w:abstractNumId="28" w15:restartNumberingAfterBreak="0">
+  <w:abstractNum w:abstractNumId="29" w15:restartNumberingAfterBreak="0">
     <w:nsid w:val="739208DB"/>
     <w:multiLevelType w:val="hybridMultilevel"/>
     <w:tmpl w:val="4D588068"/>
@@ -23215,7 +23722,7 @@
       </w:pPr>
     </w:lvl>
   </w:abstractNum>
-  <w:abstractNum w:abstractNumId="29" w15:restartNumberingAfterBreak="0">
+  <w:abstractNum w:abstractNumId="30" w15:restartNumberingAfterBreak="0">
     <w:nsid w:val="76864A9D"/>
     <w:multiLevelType w:val="hybridMultilevel"/>
     <w:tmpl w:val="25DCEAEA"/>
@@ -23304,7 +23811,7 @@
       </w:pPr>
     </w:lvl>
   </w:abstractNum>
-  <w:abstractNum w:abstractNumId="30" w15:restartNumberingAfterBreak="0">
+  <w:abstractNum w:abstractNumId="31" w15:restartNumberingAfterBreak="0">
     <w:nsid w:val="7C582059"/>
     <w:multiLevelType w:val="hybridMultilevel"/>
     <w:tmpl w:val="25DCEAEA"/>
@@ -23397,94 +23904,97 @@
     <w:abstractNumId w:val="2"/>
   </w:num>
   <w:num w:numId="2" w16cid:durableId="304506801">
-    <w:abstractNumId w:val="6"/>
+    <w:abstractNumId w:val="7"/>
   </w:num>
   <w:num w:numId="3" w16cid:durableId="1942100440">
-    <w:abstractNumId w:val="12"/>
+    <w:abstractNumId w:val="13"/>
   </w:num>
   <w:num w:numId="4" w16cid:durableId="1029068963">
-    <w:abstractNumId w:val="8"/>
+    <w:abstractNumId w:val="9"/>
   </w:num>
   <w:num w:numId="5" w16cid:durableId="573702450">
-    <w:abstractNumId w:val="9"/>
+    <w:abstractNumId w:val="10"/>
   </w:num>
   <w:num w:numId="6" w16cid:durableId="1370951005">
-    <w:abstractNumId w:val="18"/>
+    <w:abstractNumId w:val="19"/>
   </w:num>
   <w:num w:numId="7" w16cid:durableId="944732592">
-    <w:abstractNumId w:val="21"/>
+    <w:abstractNumId w:val="22"/>
   </w:num>
   <w:num w:numId="8" w16cid:durableId="1230534807">
-    <w:abstractNumId w:val="26"/>
+    <w:abstractNumId w:val="27"/>
   </w:num>
   <w:num w:numId="9" w16cid:durableId="300312285">
-    <w:abstractNumId w:val="23"/>
+    <w:abstractNumId w:val="24"/>
   </w:num>
   <w:num w:numId="10" w16cid:durableId="483204960">
-    <w:abstractNumId w:val="14"/>
+    <w:abstractNumId w:val="15"/>
   </w:num>
   <w:num w:numId="11" w16cid:durableId="635641770">
     <w:abstractNumId w:val="0"/>
   </w:num>
   <w:num w:numId="12" w16cid:durableId="101145338">
-    <w:abstractNumId w:val="27"/>
+    <w:abstractNumId w:val="28"/>
   </w:num>
   <w:num w:numId="13" w16cid:durableId="533687697">
-    <w:abstractNumId w:val="19"/>
+    <w:abstractNumId w:val="20"/>
   </w:num>
   <w:num w:numId="14" w16cid:durableId="796339948">
-    <w:abstractNumId w:val="16"/>
+    <w:abstractNumId w:val="17"/>
   </w:num>
   <w:num w:numId="15" w16cid:durableId="568151511">
-    <w:abstractNumId w:val="30"/>
+    <w:abstractNumId w:val="31"/>
   </w:num>
   <w:num w:numId="16" w16cid:durableId="1589732298">
-    <w:abstractNumId w:val="5"/>
+    <w:abstractNumId w:val="6"/>
   </w:num>
   <w:num w:numId="17" w16cid:durableId="630205988">
-    <w:abstractNumId w:val="11"/>
+    <w:abstractNumId w:val="12"/>
   </w:num>
   <w:num w:numId="18" w16cid:durableId="50884684">
-    <w:abstractNumId w:val="28"/>
+    <w:abstractNumId w:val="29"/>
   </w:num>
   <w:num w:numId="19" w16cid:durableId="1574316008">
-    <w:abstractNumId w:val="4"/>
+    <w:abstractNumId w:val="5"/>
   </w:num>
   <w:num w:numId="20" w16cid:durableId="830607323">
     <w:abstractNumId w:val="1"/>
   </w:num>
   <w:num w:numId="21" w16cid:durableId="1652295641">
-    <w:abstractNumId w:val="17"/>
+    <w:abstractNumId w:val="18"/>
   </w:num>
   <w:num w:numId="22" w16cid:durableId="2033610906">
-    <w:abstractNumId w:val="25"/>
+    <w:abstractNumId w:val="26"/>
   </w:num>
   <w:num w:numId="23" w16cid:durableId="829562941">
-    <w:abstractNumId w:val="15"/>
+    <w:abstractNumId w:val="16"/>
   </w:num>
   <w:num w:numId="24" w16cid:durableId="504397097">
-    <w:abstractNumId w:val="29"/>
+    <w:abstractNumId w:val="30"/>
   </w:num>
   <w:num w:numId="25" w16cid:durableId="1319336483">
-    <w:abstractNumId w:val="20"/>
+    <w:abstractNumId w:val="21"/>
   </w:num>
   <w:num w:numId="26" w16cid:durableId="730080353">
-    <w:abstractNumId w:val="7"/>
+    <w:abstractNumId w:val="8"/>
   </w:num>
   <w:num w:numId="27" w16cid:durableId="1473015036">
     <w:abstractNumId w:val="3"/>
   </w:num>
   <w:num w:numId="28" w16cid:durableId="1502969259">
-    <w:abstractNumId w:val="13"/>
+    <w:abstractNumId w:val="14"/>
   </w:num>
   <w:num w:numId="29" w16cid:durableId="608509153">
-    <w:abstractNumId w:val="10"/>
+    <w:abstractNumId w:val="11"/>
   </w:num>
   <w:num w:numId="30" w16cid:durableId="1568569997">
-    <w:abstractNumId w:val="22"/>
+    <w:abstractNumId w:val="23"/>
   </w:num>
   <w:num w:numId="31" w16cid:durableId="714307384">
-    <w:abstractNumId w:val="24"/>
+    <w:abstractNumId w:val="25"/>
+  </w:num>
+  <w:num w:numId="32" w16cid:durableId="1647121287">
+    <w:abstractNumId w:val="4"/>
   </w:num>
 </w:numbering>
 </file>

--- a/Tableau/Sección 5; Cálculos de Tablas, Dashboards Avanzados, Storytelling/Cálculos de Tablas, Dashboards Avanzados, Storytelling.docx
+++ b/Tableau/Sección 5; Cálculos de Tablas, Dashboards Avanzados, Storytelling/Cálculos de Tablas, Dashboards Avanzados, Storytelling.docx
@@ -11687,7 +11687,27 @@
           <w:sz w:val="20"/>
           <w:szCs w:val="20"/>
         </w:rPr>
-        <w:t xml:space="preserve"> el numero de personas con edades que van desde los </w:t>
+        <w:t xml:space="preserve"> el </w:t>
+      </w:r>
+      <w:proofErr w:type="spellStart"/>
+      <w:r>
+        <w:rPr>
+          <w:rFonts w:ascii="Times" w:eastAsia="Times" w:hAnsi="Times"/>
+          <w:color w:val="000000"/>
+          <w:sz w:val="20"/>
+          <w:szCs w:val="20"/>
+        </w:rPr>
+        <w:t>numero</w:t>
+      </w:r>
+      <w:proofErr w:type="spellEnd"/>
+      <w:r>
+        <w:rPr>
+          <w:rFonts w:ascii="Times" w:eastAsia="Times" w:hAnsi="Times"/>
+          <w:color w:val="000000"/>
+          <w:sz w:val="20"/>
+          <w:szCs w:val="20"/>
+        </w:rPr>
+        <w:t xml:space="preserve"> de personas con edades que van desde los </w:t>
       </w:r>
       <w:r>
         <w:rPr>
@@ -17978,7 +17998,27 @@
           <w:sz w:val="20"/>
           <w:szCs w:val="20"/>
         </w:rPr>
-        <w:t>Por defecto se refleja una tabla. La tabla categoriza el numero total de clientes</w:t>
+        <w:t xml:space="preserve">Por defecto se refleja una tabla. La tabla categoriza el </w:t>
+      </w:r>
+      <w:proofErr w:type="spellStart"/>
+      <w:r>
+        <w:rPr>
+          <w:rFonts w:ascii="Times" w:eastAsia="Times" w:hAnsi="Times"/>
+          <w:color w:val="000000"/>
+          <w:sz w:val="20"/>
+          <w:szCs w:val="20"/>
+        </w:rPr>
+        <w:t>numero</w:t>
+      </w:r>
+      <w:proofErr w:type="spellEnd"/>
+      <w:r>
+        <w:rPr>
+          <w:rFonts w:ascii="Times" w:eastAsia="Times" w:hAnsi="Times"/>
+          <w:color w:val="000000"/>
+          <w:sz w:val="20"/>
+          <w:szCs w:val="20"/>
+        </w:rPr>
+        <w:t xml:space="preserve"> total de clientes</w:t>
       </w:r>
       <w:r>
         <w:rPr>
@@ -20561,6 +20601,8 @@
       <w:pPr>
         <w:rPr>
           <w:rFonts w:ascii="Times" w:hAnsi="Times" w:cs="Times"/>
+          <w:b/>
+          <w:bCs/>
           <w:sz w:val="20"/>
           <w:szCs w:val="20"/>
         </w:rPr>
@@ -20922,10 +20964,3386 @@
           <w:szCs w:val="20"/>
         </w:rPr>
         <w:t>.</w:t>
+      </w:r>
+    </w:p>
+    <w:p>
+      <w:pPr>
+        <w:rPr>
+          <w:rFonts w:ascii="Times" w:hAnsi="Times" w:cs="Times"/>
+          <w:b/>
+          <w:bCs/>
+          <w:sz w:val="20"/>
+          <w:szCs w:val="20"/>
+        </w:rPr>
+      </w:pPr>
+    </w:p>
+    <w:p>
+      <w:pPr>
+        <w:rPr>
+          <w:rFonts w:ascii="Times" w:hAnsi="Times" w:cs="Times"/>
+          <w:b/>
+          <w:bCs/>
+          <w:sz w:val="20"/>
+          <w:szCs w:val="20"/>
+        </w:rPr>
+      </w:pPr>
+    </w:p>
+    <w:p>
+      <w:pPr>
+        <w:pStyle w:val="Ttulo2"/>
+        <w:numPr>
+          <w:ilvl w:val="0"/>
+          <w:numId w:val="3"/>
+        </w:numPr>
+        <w:rPr>
+          <w:rFonts w:ascii="Times" w:eastAsia="Times" w:hAnsi="Times" w:cs="Times"/>
+          <w:b/>
+          <w:bCs/>
+          <w:color w:val="000000" w:themeColor="text1"/>
+          <w:sz w:val="24"/>
+          <w:szCs w:val="24"/>
+        </w:rPr>
+      </w:pPr>
+      <w:r>
+        <w:rPr>
+          <w:rFonts w:ascii="Times" w:eastAsia="Times" w:hAnsi="Times" w:cs="Times"/>
+          <w:b/>
+          <w:bCs/>
+          <w:color w:val="000000" w:themeColor="text1"/>
+          <w:sz w:val="24"/>
+          <w:szCs w:val="24"/>
+        </w:rPr>
+        <w:lastRenderedPageBreak/>
+        <w:t>Creando una Story</w:t>
+      </w:r>
+      <w:r>
+        <w:rPr>
+          <w:rFonts w:ascii="Times" w:eastAsia="Times" w:hAnsi="Times" w:cs="Times"/>
+          <w:b/>
+          <w:bCs/>
+          <w:color w:val="000000" w:themeColor="text1"/>
+          <w:sz w:val="24"/>
+          <w:szCs w:val="24"/>
+        </w:rPr>
+        <w:t>line</w:t>
+      </w:r>
+      <w:r>
+        <w:rPr>
+          <w:rFonts w:ascii="Times" w:eastAsia="Times" w:hAnsi="Times" w:cs="Times"/>
+          <w:b/>
+          <w:bCs/>
+          <w:color w:val="000000" w:themeColor="text1"/>
+          <w:sz w:val="24"/>
+          <w:szCs w:val="24"/>
+        </w:rPr>
+        <w:br/>
+      </w:r>
+    </w:p>
+    <w:p>
+      <w:pPr>
+        <w:rPr>
+          <w:rFonts w:ascii="Times" w:hAnsi="Times" w:cs="Times"/>
+          <w:sz w:val="20"/>
+          <w:szCs w:val="20"/>
+        </w:rPr>
+      </w:pPr>
+      <w:r>
+        <w:rPr>
+          <w:rFonts w:ascii="Times" w:hAnsi="Times" w:cs="Times"/>
+          <w:b/>
+          <w:bCs/>
+          <w:sz w:val="20"/>
+          <w:szCs w:val="20"/>
+        </w:rPr>
+        <w:t xml:space="preserve">La idea central de una </w:t>
+      </w:r>
+      <w:r>
+        <w:rPr>
+          <w:rFonts w:ascii="Times" w:hAnsi="Times" w:cs="Times"/>
+          <w:b/>
+          <w:bCs/>
+          <w:i/>
+          <w:iCs/>
+          <w:sz w:val="20"/>
+          <w:szCs w:val="20"/>
+        </w:rPr>
+        <w:t xml:space="preserve">Storyline </w:t>
+      </w:r>
+      <w:r>
+        <w:rPr>
+          <w:rFonts w:ascii="Times" w:hAnsi="Times" w:cs="Times"/>
+          <w:b/>
+          <w:bCs/>
+          <w:sz w:val="20"/>
+          <w:szCs w:val="20"/>
+        </w:rPr>
+        <w:t>es presentar datos por medio de descripciones</w:t>
+      </w:r>
+      <w:r>
+        <w:rPr>
+          <w:rFonts w:ascii="Times" w:hAnsi="Times" w:cs="Times"/>
+          <w:sz w:val="20"/>
+          <w:szCs w:val="20"/>
+        </w:rPr>
+        <w:t xml:space="preserve">. </w:t>
+      </w:r>
+      <w:r>
+        <w:rPr>
+          <w:rFonts w:ascii="Times" w:hAnsi="Times" w:cs="Times"/>
+          <w:sz w:val="20"/>
+          <w:szCs w:val="20"/>
+        </w:rPr>
+        <w:t>Para</w:t>
+      </w:r>
+      <w:r>
+        <w:rPr>
+          <w:rFonts w:ascii="Times" w:hAnsi="Times" w:cs="Times"/>
+          <w:sz w:val="20"/>
+          <w:szCs w:val="20"/>
+        </w:rPr>
+        <w:t xml:space="preserve"> nuestro caso particular</w:t>
+      </w:r>
+      <w:r>
+        <w:rPr>
+          <w:rFonts w:ascii="Times" w:hAnsi="Times" w:cs="Times"/>
+          <w:sz w:val="20"/>
+          <w:szCs w:val="20"/>
+        </w:rPr>
+        <w:t xml:space="preserve"> </w:t>
+      </w:r>
+      <w:r>
+        <w:rPr>
+          <w:rFonts w:ascii="Times" w:hAnsi="Times" w:cs="Times"/>
+          <w:sz w:val="20"/>
+          <w:szCs w:val="20"/>
+        </w:rPr>
+        <w:t xml:space="preserve">vamos a tomar </w:t>
+      </w:r>
+      <w:r>
+        <w:rPr>
+          <w:rFonts w:ascii="Times" w:hAnsi="Times" w:cs="Times"/>
+          <w:sz w:val="20"/>
+          <w:szCs w:val="20"/>
+        </w:rPr>
+        <w:t>nuestro</w:t>
+      </w:r>
+      <w:r>
+        <w:rPr>
+          <w:rFonts w:ascii="Times" w:hAnsi="Times" w:cs="Times"/>
+          <w:sz w:val="20"/>
+          <w:szCs w:val="20"/>
+        </w:rPr>
+        <w:t xml:space="preserve"> </w:t>
+      </w:r>
+      <w:r>
+        <w:rPr>
+          <w:rFonts w:ascii="Times" w:hAnsi="Times" w:cs="Times"/>
+          <w:i/>
+          <w:iCs/>
+          <w:sz w:val="20"/>
+          <w:szCs w:val="20"/>
+        </w:rPr>
+        <w:t xml:space="preserve">dashboard </w:t>
+      </w:r>
+      <w:r>
+        <w:rPr>
+          <w:rFonts w:ascii="Times" w:hAnsi="Times" w:cs="Times"/>
+          <w:sz w:val="20"/>
+          <w:szCs w:val="20"/>
+        </w:rPr>
+        <w:t>de Segmentación de clientes</w:t>
+      </w:r>
+      <w:r>
+        <w:rPr>
+          <w:rFonts w:ascii="Times" w:hAnsi="Times" w:cs="Times"/>
+          <w:sz w:val="20"/>
+          <w:szCs w:val="20"/>
+        </w:rPr>
+        <w:t>, recientemente</w:t>
+      </w:r>
+      <w:r>
+        <w:rPr>
+          <w:rFonts w:ascii="Times" w:hAnsi="Times" w:cs="Times"/>
+          <w:sz w:val="20"/>
+          <w:szCs w:val="20"/>
+        </w:rPr>
+        <w:t xml:space="preserve"> creado</w:t>
+      </w:r>
+      <w:r>
+        <w:rPr>
+          <w:rFonts w:ascii="Times" w:hAnsi="Times" w:cs="Times"/>
+          <w:sz w:val="20"/>
+          <w:szCs w:val="20"/>
+        </w:rPr>
+        <w:t>,</w:t>
+      </w:r>
+      <w:r>
+        <w:rPr>
+          <w:rFonts w:ascii="Times" w:hAnsi="Times" w:cs="Times"/>
+          <w:sz w:val="20"/>
+          <w:szCs w:val="20"/>
+        </w:rPr>
+        <w:t xml:space="preserve"> y elaborar con </w:t>
+      </w:r>
+      <w:r>
+        <w:rPr>
+          <w:rFonts w:ascii="Times" w:hAnsi="Times" w:cs="Times"/>
+          <w:sz w:val="20"/>
+          <w:szCs w:val="20"/>
+        </w:rPr>
+        <w:t>é</w:t>
+      </w:r>
+      <w:r>
+        <w:rPr>
+          <w:rFonts w:ascii="Times" w:hAnsi="Times" w:cs="Times"/>
+          <w:sz w:val="20"/>
+          <w:szCs w:val="20"/>
+        </w:rPr>
+        <w:t xml:space="preserve">l una </w:t>
+      </w:r>
+      <w:r>
+        <w:rPr>
+          <w:rFonts w:ascii="Times" w:hAnsi="Times" w:cs="Times"/>
+          <w:i/>
+          <w:iCs/>
+          <w:sz w:val="20"/>
+          <w:szCs w:val="20"/>
+        </w:rPr>
+        <w:t>Storyline</w:t>
+      </w:r>
+      <w:r>
+        <w:rPr>
+          <w:rFonts w:ascii="Times" w:hAnsi="Times" w:cs="Times"/>
+          <w:sz w:val="20"/>
+          <w:szCs w:val="20"/>
+        </w:rPr>
+        <w:t xml:space="preserve">; es decir, vamos </w:t>
+      </w:r>
+      <w:r>
+        <w:rPr>
+          <w:rFonts w:ascii="Times" w:hAnsi="Times" w:cs="Times"/>
+          <w:sz w:val="20"/>
+          <w:szCs w:val="20"/>
+        </w:rPr>
+        <w:t>a hacer uso d</w:t>
+      </w:r>
+      <w:r>
+        <w:rPr>
+          <w:rFonts w:ascii="Times" w:hAnsi="Times" w:cs="Times"/>
+          <w:sz w:val="20"/>
+          <w:szCs w:val="20"/>
+        </w:rPr>
+        <w:t xml:space="preserve">el </w:t>
+      </w:r>
+      <w:r>
+        <w:rPr>
+          <w:rFonts w:ascii="Times" w:hAnsi="Times" w:cs="Times"/>
+          <w:i/>
+          <w:iCs/>
+          <w:sz w:val="20"/>
+          <w:szCs w:val="20"/>
+        </w:rPr>
+        <w:t xml:space="preserve">dashboard </w:t>
+      </w:r>
+      <w:r>
+        <w:rPr>
+          <w:rFonts w:ascii="Times" w:hAnsi="Times" w:cs="Times"/>
+          <w:sz w:val="20"/>
+          <w:szCs w:val="20"/>
+        </w:rPr>
+        <w:t xml:space="preserve">para </w:t>
+      </w:r>
+      <w:r>
+        <w:rPr>
+          <w:rFonts w:ascii="Times" w:hAnsi="Times" w:cs="Times"/>
+          <w:b/>
+          <w:bCs/>
+          <w:sz w:val="20"/>
+          <w:szCs w:val="20"/>
+        </w:rPr>
+        <w:t xml:space="preserve">contar </w:t>
+      </w:r>
+      <w:r>
+        <w:rPr>
+          <w:rFonts w:ascii="Times" w:hAnsi="Times" w:cs="Times"/>
+          <w:sz w:val="20"/>
+          <w:szCs w:val="20"/>
+        </w:rPr>
+        <w:t>una historia acerca del</w:t>
+      </w:r>
+      <w:r>
+        <w:rPr>
+          <w:rFonts w:ascii="Times" w:hAnsi="Times" w:cs="Times"/>
+          <w:sz w:val="20"/>
+          <w:szCs w:val="20"/>
+        </w:rPr>
+        <w:t xml:space="preserve"> banco, de sus clientes y </w:t>
+      </w:r>
+      <w:r>
+        <w:rPr>
+          <w:rFonts w:ascii="Times" w:hAnsi="Times" w:cs="Times"/>
+          <w:sz w:val="20"/>
+          <w:szCs w:val="20"/>
+        </w:rPr>
+        <w:t xml:space="preserve">de </w:t>
+      </w:r>
+      <w:r>
+        <w:rPr>
+          <w:rFonts w:ascii="Times" w:hAnsi="Times" w:cs="Times"/>
+          <w:sz w:val="20"/>
+          <w:szCs w:val="20"/>
+        </w:rPr>
+        <w:t>cómo</w:t>
+      </w:r>
+      <w:r>
+        <w:rPr>
+          <w:rFonts w:ascii="Times" w:hAnsi="Times" w:cs="Times"/>
+          <w:sz w:val="20"/>
+          <w:szCs w:val="20"/>
+        </w:rPr>
+        <w:t xml:space="preserve"> éstos</w:t>
+      </w:r>
+      <w:r>
+        <w:rPr>
+          <w:rFonts w:ascii="Times" w:hAnsi="Times" w:cs="Times"/>
+          <w:sz w:val="20"/>
+          <w:szCs w:val="20"/>
+        </w:rPr>
+        <w:t xml:space="preserve">, los </w:t>
+      </w:r>
+      <w:r>
+        <w:rPr>
+          <w:rFonts w:ascii="Times" w:hAnsi="Times" w:cs="Times"/>
+          <w:i/>
+          <w:iCs/>
+          <w:sz w:val="20"/>
+          <w:szCs w:val="20"/>
+        </w:rPr>
+        <w:t>clientes</w:t>
+      </w:r>
+      <w:r>
+        <w:rPr>
+          <w:rFonts w:ascii="Times" w:hAnsi="Times" w:cs="Times"/>
+          <w:sz w:val="20"/>
+          <w:szCs w:val="20"/>
+        </w:rPr>
+        <w:t>,</w:t>
+      </w:r>
+      <w:r>
+        <w:rPr>
+          <w:rFonts w:ascii="Times" w:hAnsi="Times" w:cs="Times"/>
+          <w:sz w:val="20"/>
+          <w:szCs w:val="20"/>
+        </w:rPr>
+        <w:t xml:space="preserve"> difieren de una región a otra</w:t>
+      </w:r>
+      <w:r>
+        <w:rPr>
+          <w:rFonts w:ascii="Times" w:hAnsi="Times" w:cs="Times"/>
+          <w:sz w:val="20"/>
+          <w:szCs w:val="20"/>
+        </w:rPr>
+        <w:t>.</w:t>
+      </w:r>
+      <w:r>
+        <w:rPr>
+          <w:rFonts w:ascii="Times" w:hAnsi="Times" w:cs="Times"/>
+          <w:sz w:val="20"/>
+          <w:szCs w:val="20"/>
+        </w:rPr>
+        <w:t xml:space="preserve"> </w:t>
+      </w:r>
+      <w:r>
+        <w:rPr>
+          <w:rFonts w:ascii="Times" w:hAnsi="Times" w:cs="Times"/>
+          <w:sz w:val="20"/>
+          <w:szCs w:val="20"/>
+        </w:rPr>
+        <w:t xml:space="preserve"> </w:t>
+      </w:r>
+      <w:r>
+        <w:rPr>
+          <w:rFonts w:ascii="Times" w:hAnsi="Times" w:cs="Times"/>
+          <w:sz w:val="20"/>
+          <w:szCs w:val="20"/>
+        </w:rPr>
+        <w:t xml:space="preserve"> </w:t>
+      </w:r>
+    </w:p>
+    <w:p>
+      <w:pPr>
+        <w:pStyle w:val="Ttulo3"/>
+        <w:rPr>
+          <w:rFonts w:ascii="Times" w:eastAsia="Times" w:hAnsi="Times" w:cs="Times"/>
+          <w:b/>
+          <w:bCs/>
+          <w:color w:val="000000" w:themeColor="text1"/>
+          <w:sz w:val="22"/>
+          <w:szCs w:val="22"/>
+        </w:rPr>
+      </w:pPr>
+      <w:r>
+        <w:rPr>
+          <w:rFonts w:ascii="Times" w:eastAsia="Times" w:hAnsi="Times" w:cs="Times"/>
+          <w:b/>
+          <w:bCs/>
+          <w:color w:val="000000" w:themeColor="text1"/>
+          <w:sz w:val="22"/>
+          <w:szCs w:val="22"/>
+        </w:rPr>
+        <w:t>Botón de Acces</w:t>
+      </w:r>
+      <w:r>
+        <w:rPr>
+          <w:rFonts w:ascii="Times" w:eastAsia="Times" w:hAnsi="Times" w:cs="Times"/>
+          <w:b/>
+          <w:bCs/>
+          <w:color w:val="000000" w:themeColor="text1"/>
+          <w:sz w:val="22"/>
+          <w:szCs w:val="22"/>
+        </w:rPr>
+        <w:t>o</w:t>
+      </w:r>
+      <w:r>
+        <w:rPr>
+          <w:rFonts w:ascii="Times" w:eastAsia="Times" w:hAnsi="Times" w:cs="Times"/>
+          <w:b/>
+          <w:bCs/>
+          <w:color w:val="000000" w:themeColor="text1"/>
+          <w:sz w:val="22"/>
+          <w:szCs w:val="22"/>
+        </w:rPr>
+        <w:t xml:space="preserve"> y Orientación inicial</w:t>
+      </w:r>
+    </w:p>
+    <w:p>
+      <w:pPr>
+        <w:rPr>
+          <w:rFonts w:ascii="Times" w:hAnsi="Times" w:cs="Times"/>
+          <w:sz w:val="20"/>
+          <w:szCs w:val="20"/>
+        </w:rPr>
+      </w:pPr>
+      <w:r>
+        <w:rPr>
+          <w:rFonts w:ascii="Times" w:hAnsi="Times" w:cs="Times"/>
+          <w:sz w:val="20"/>
+          <w:szCs w:val="20"/>
+        </w:rPr>
+        <w:br/>
+      </w:r>
+      <w:r>
+        <w:rPr>
+          <w:rFonts w:ascii="Times" w:hAnsi="Times" w:cs="Times"/>
+          <w:sz w:val="20"/>
+          <w:szCs w:val="20"/>
+        </w:rPr>
+        <w:t xml:space="preserve">Para crear una Storyline, nos dirigimos a la parte </w:t>
+      </w:r>
+      <w:r>
+        <w:rPr>
+          <w:rFonts w:ascii="Times" w:hAnsi="Times" w:cs="Times"/>
+          <w:sz w:val="20"/>
+          <w:szCs w:val="20"/>
+        </w:rPr>
+        <w:t xml:space="preserve">más inferior de la interfaz de Tableau y hacemos clic en el siguiente icono: </w:t>
+      </w:r>
+      <w:r>
+        <w:rPr>
+          <w:rFonts w:ascii="Times" w:hAnsi="Times" w:cs="Times"/>
+          <w:noProof/>
+          <w:sz w:val="20"/>
+          <w:szCs w:val="20"/>
+        </w:rPr>
+        <w:drawing>
+          <wp:inline distT="0" distB="0" distL="0" distR="0" wp14:anchorId="2A49CCBC" wp14:editId="76A80B1E">
+            <wp:extent cx="333422" cy="323895"/>
+            <wp:effectExtent l="0" t="0" r="9525" b="0"/>
+            <wp:docPr id="47" name="Imagen 47"/>
+            <wp:cNvGraphicFramePr>
+              <a:graphicFrameLocks xmlns:a="http://schemas.openxmlformats.org/drawingml/2006/main" noChangeAspect="1"/>
+            </wp:cNvGraphicFramePr>
+            <a:graphic xmlns:a="http://schemas.openxmlformats.org/drawingml/2006/main">
+              <a:graphicData uri="http://schemas.openxmlformats.org/drawingml/2006/picture">
+                <pic:pic xmlns:pic="http://schemas.openxmlformats.org/drawingml/2006/picture">
+                  <pic:nvPicPr>
+                    <pic:cNvPr id="47" name="Imagen 47"/>
+                    <pic:cNvPicPr/>
+                  </pic:nvPicPr>
+                  <pic:blipFill>
+                    <a:blip r:embed="rId54">
+                      <a:extLst>
+                        <a:ext uri="{28A0092B-C50C-407E-A947-70E740481C1C}">
+                          <a14:useLocalDpi xmlns:a14="http://schemas.microsoft.com/office/drawing/2010/main" val="0"/>
+                        </a:ext>
+                      </a:extLst>
+                    </a:blip>
+                    <a:stretch>
+                      <a:fillRect/>
+                    </a:stretch>
+                  </pic:blipFill>
+                  <pic:spPr>
+                    <a:xfrm>
+                      <a:off x="0" y="0"/>
+                      <a:ext cx="333422" cy="323895"/>
+                    </a:xfrm>
+                    <a:prstGeom prst="rect">
+                      <a:avLst/>
+                    </a:prstGeom>
+                  </pic:spPr>
+                </pic:pic>
+              </a:graphicData>
+            </a:graphic>
+          </wp:inline>
+        </w:drawing>
+      </w:r>
+      <w:r>
+        <w:rPr>
+          <w:rFonts w:ascii="Times" w:hAnsi="Times" w:cs="Times"/>
+          <w:sz w:val="20"/>
+          <w:szCs w:val="20"/>
+        </w:rPr>
+        <w:t>,</w:t>
+      </w:r>
+      <w:r>
+        <w:rPr>
+          <w:rFonts w:ascii="Times" w:hAnsi="Times" w:cs="Times"/>
+          <w:sz w:val="20"/>
+          <w:szCs w:val="20"/>
+        </w:rPr>
+        <w:t xml:space="preserve"> esto nos permit</w:t>
+      </w:r>
+      <w:r>
+        <w:rPr>
+          <w:rFonts w:ascii="Times" w:hAnsi="Times" w:cs="Times"/>
+          <w:sz w:val="20"/>
+          <w:szCs w:val="20"/>
+        </w:rPr>
+        <w:t>irá</w:t>
+      </w:r>
+      <w:r>
+        <w:rPr>
+          <w:rFonts w:ascii="Times" w:hAnsi="Times" w:cs="Times"/>
+          <w:sz w:val="20"/>
+          <w:szCs w:val="20"/>
+        </w:rPr>
+        <w:t xml:space="preserve"> crear una </w:t>
+      </w:r>
+      <w:r>
+        <w:rPr>
+          <w:rFonts w:ascii="Times" w:hAnsi="Times" w:cs="Times"/>
+          <w:i/>
+          <w:iCs/>
+          <w:sz w:val="20"/>
+          <w:szCs w:val="20"/>
+        </w:rPr>
+        <w:t>historia</w:t>
+      </w:r>
+      <w:r>
+        <w:rPr>
+          <w:rFonts w:ascii="Times" w:hAnsi="Times" w:cs="Times"/>
+          <w:i/>
+          <w:iCs/>
+          <w:sz w:val="20"/>
+          <w:szCs w:val="20"/>
+        </w:rPr>
+        <w:t xml:space="preserve"> </w:t>
+      </w:r>
+      <w:r>
+        <w:rPr>
+          <w:rFonts w:ascii="Times" w:hAnsi="Times" w:cs="Times"/>
+          <w:sz w:val="20"/>
+          <w:szCs w:val="20"/>
+        </w:rPr>
+        <w:t>con nuestros datos</w:t>
+      </w:r>
+      <w:r>
+        <w:rPr>
+          <w:rFonts w:ascii="Times" w:hAnsi="Times" w:cs="Times"/>
+          <w:i/>
+          <w:iCs/>
+          <w:sz w:val="20"/>
+          <w:szCs w:val="20"/>
+        </w:rPr>
+        <w:t>.</w:t>
+      </w:r>
+      <w:r>
+        <w:rPr>
+          <w:rFonts w:ascii="Times" w:hAnsi="Times" w:cs="Times"/>
+          <w:sz w:val="20"/>
+          <w:szCs w:val="20"/>
+        </w:rPr>
+        <w:t xml:space="preserve"> </w:t>
+      </w:r>
+      <w:r>
+        <w:rPr>
+          <w:rFonts w:ascii="Times" w:hAnsi="Times" w:cs="Times"/>
+          <w:sz w:val="20"/>
+          <w:szCs w:val="20"/>
+        </w:rPr>
+        <w:t>V</w:t>
+      </w:r>
+      <w:r>
+        <w:rPr>
+          <w:rFonts w:ascii="Times" w:hAnsi="Times" w:cs="Times"/>
+          <w:sz w:val="20"/>
+          <w:szCs w:val="20"/>
+        </w:rPr>
+        <w:t xml:space="preserve">erá la siguiente </w:t>
+      </w:r>
+      <w:r>
+        <w:rPr>
+          <w:rFonts w:ascii="Times" w:hAnsi="Times" w:cs="Times"/>
+          <w:sz w:val="20"/>
+          <w:szCs w:val="20"/>
+        </w:rPr>
+        <w:t>interfaz</w:t>
+      </w:r>
+      <w:r>
+        <w:rPr>
+          <w:rFonts w:ascii="Times" w:hAnsi="Times" w:cs="Times"/>
+          <w:sz w:val="20"/>
+          <w:szCs w:val="20"/>
+        </w:rPr>
+        <w:t xml:space="preserve">: </w:t>
+      </w:r>
+    </w:p>
+    <w:p>
+      <w:pPr>
+        <w:rPr>
+          <w:rFonts w:ascii="Times" w:hAnsi="Times" w:cs="Times"/>
+          <w:sz w:val="20"/>
+          <w:szCs w:val="20"/>
+        </w:rPr>
+      </w:pPr>
+      <w:r>
+        <w:rPr>
+          <w:rFonts w:ascii="Times" w:hAnsi="Times" w:cs="Times"/>
+          <w:noProof/>
+          <w:sz w:val="20"/>
+          <w:szCs w:val="20"/>
+        </w:rPr>
+        <w:drawing>
+          <wp:inline distT="0" distB="0" distL="0" distR="0" wp14:anchorId="68DF3488" wp14:editId="781A0252">
+            <wp:extent cx="4067175" cy="2984345"/>
+            <wp:effectExtent l="0" t="0" r="0" b="6985"/>
+            <wp:docPr id="48" name="Imagen 48" descr="Interfaz de usuario gráfica, Aplicación, Teams&#10;&#10;Descripción generada automáticamente"/>
+            <wp:cNvGraphicFramePr>
+              <a:graphicFrameLocks xmlns:a="http://schemas.openxmlformats.org/drawingml/2006/main" noChangeAspect="1"/>
+            </wp:cNvGraphicFramePr>
+            <a:graphic xmlns:a="http://schemas.openxmlformats.org/drawingml/2006/main">
+              <a:graphicData uri="http://schemas.openxmlformats.org/drawingml/2006/picture">
+                <pic:pic xmlns:pic="http://schemas.openxmlformats.org/drawingml/2006/picture">
+                  <pic:nvPicPr>
+                    <pic:cNvPr id="48" name="Imagen 48" descr="Interfaz de usuario gráfica, Aplicación, Teams&#10;&#10;Descripción generada automáticamente"/>
+                    <pic:cNvPicPr/>
+                  </pic:nvPicPr>
+                  <pic:blipFill>
+                    <a:blip r:embed="rId55" cstate="print">
+                      <a:extLst>
+                        <a:ext uri="{28A0092B-C50C-407E-A947-70E740481C1C}">
+                          <a14:useLocalDpi xmlns:a14="http://schemas.microsoft.com/office/drawing/2010/main" val="0"/>
+                        </a:ext>
+                      </a:extLst>
+                    </a:blip>
+                    <a:stretch>
+                      <a:fillRect/>
+                    </a:stretch>
+                  </pic:blipFill>
+                  <pic:spPr>
+                    <a:xfrm>
+                      <a:off x="0" y="0"/>
+                      <a:ext cx="4098111" cy="3007045"/>
+                    </a:xfrm>
+                    <a:prstGeom prst="rect">
+                      <a:avLst/>
+                    </a:prstGeom>
+                  </pic:spPr>
+                </pic:pic>
+              </a:graphicData>
+            </a:graphic>
+          </wp:inline>
+        </w:drawing>
+      </w:r>
+    </w:p>
+    <w:p>
+      <w:pPr>
+        <w:rPr>
+          <w:rFonts w:ascii="Times" w:hAnsi="Times" w:cs="Times"/>
+          <w:i/>
+          <w:iCs/>
+          <w:sz w:val="20"/>
+          <w:szCs w:val="20"/>
+        </w:rPr>
+      </w:pPr>
+      <w:r>
+        <w:rPr>
+          <w:rFonts w:ascii="Times" w:hAnsi="Times" w:cs="Times"/>
+          <w:sz w:val="20"/>
+          <w:szCs w:val="20"/>
+        </w:rPr>
+        <w:t>En el interior de una Storyline</w:t>
+      </w:r>
+      <w:r>
+        <w:rPr>
+          <w:rFonts w:ascii="Times" w:hAnsi="Times" w:cs="Times"/>
+          <w:sz w:val="20"/>
+          <w:szCs w:val="20"/>
+        </w:rPr>
+        <w:t xml:space="preserve"> no podemos crear </w:t>
+      </w:r>
+      <w:r>
+        <w:rPr>
+          <w:rFonts w:ascii="Times" w:hAnsi="Times" w:cs="Times"/>
+          <w:sz w:val="20"/>
+          <w:szCs w:val="20"/>
+        </w:rPr>
+        <w:t>absolutamente nada, per</w:t>
+      </w:r>
+      <w:r>
+        <w:rPr>
+          <w:rFonts w:ascii="Times" w:hAnsi="Times" w:cs="Times"/>
+          <w:sz w:val="20"/>
+          <w:szCs w:val="20"/>
+        </w:rPr>
+        <w:t xml:space="preserve">o sí que podríamos arrastrar </w:t>
+      </w:r>
+      <w:r>
+        <w:rPr>
+          <w:rFonts w:ascii="Times" w:hAnsi="Times" w:cs="Times"/>
+          <w:i/>
+          <w:iCs/>
+          <w:sz w:val="20"/>
+          <w:szCs w:val="20"/>
+        </w:rPr>
+        <w:t xml:space="preserve">Worksheets </w:t>
+      </w:r>
+      <w:r>
+        <w:rPr>
+          <w:rFonts w:ascii="Times" w:hAnsi="Times" w:cs="Times"/>
+          <w:sz w:val="20"/>
+          <w:szCs w:val="20"/>
+        </w:rPr>
+        <w:t>y/o</w:t>
+      </w:r>
+      <w:r>
+        <w:rPr>
+          <w:rFonts w:ascii="Times" w:hAnsi="Times" w:cs="Times"/>
+          <w:i/>
+          <w:iCs/>
+          <w:sz w:val="20"/>
+          <w:szCs w:val="20"/>
+        </w:rPr>
+        <w:t xml:space="preserve"> Dashboards </w:t>
+      </w:r>
+      <w:r>
+        <w:rPr>
+          <w:rFonts w:ascii="Times" w:hAnsi="Times" w:cs="Times"/>
+          <w:sz w:val="20"/>
+          <w:szCs w:val="20"/>
+        </w:rPr>
+        <w:t xml:space="preserve">que previamente </w:t>
+      </w:r>
+      <w:r>
+        <w:rPr>
+          <w:rFonts w:ascii="Times" w:hAnsi="Times" w:cs="Times"/>
+          <w:sz w:val="20"/>
+          <w:szCs w:val="20"/>
+        </w:rPr>
+        <w:t>hayamos creado</w:t>
+      </w:r>
+      <w:r>
+        <w:rPr>
+          <w:rFonts w:ascii="Times" w:hAnsi="Times" w:cs="Times"/>
+          <w:sz w:val="20"/>
+          <w:szCs w:val="20"/>
+        </w:rPr>
+        <w:t>.</w:t>
+      </w:r>
+      <w:r>
+        <w:rPr>
+          <w:rFonts w:ascii="Times" w:hAnsi="Times" w:cs="Times"/>
+          <w:sz w:val="20"/>
+          <w:szCs w:val="20"/>
+        </w:rPr>
+        <w:t xml:space="preserve"> Ahora, una gran diferencia entre un </w:t>
+      </w:r>
+      <w:r>
+        <w:rPr>
+          <w:rFonts w:ascii="Times" w:hAnsi="Times" w:cs="Times"/>
+          <w:i/>
+          <w:iCs/>
+          <w:sz w:val="20"/>
+          <w:szCs w:val="20"/>
+        </w:rPr>
+        <w:t xml:space="preserve">Dashboard </w:t>
+      </w:r>
+      <w:r>
+        <w:rPr>
+          <w:rFonts w:ascii="Times" w:hAnsi="Times" w:cs="Times"/>
+          <w:sz w:val="20"/>
+          <w:szCs w:val="20"/>
+        </w:rPr>
+        <w:t>y</w:t>
+      </w:r>
+      <w:r>
+        <w:rPr>
+          <w:rFonts w:ascii="Times" w:hAnsi="Times" w:cs="Times"/>
+          <w:sz w:val="20"/>
+          <w:szCs w:val="20"/>
+        </w:rPr>
+        <w:t xml:space="preserve"> una </w:t>
+      </w:r>
+      <w:r>
+        <w:rPr>
+          <w:rFonts w:ascii="Times" w:hAnsi="Times" w:cs="Times"/>
+          <w:i/>
+          <w:iCs/>
+          <w:sz w:val="20"/>
+          <w:szCs w:val="20"/>
+        </w:rPr>
+        <w:t xml:space="preserve">Storyline </w:t>
+      </w:r>
+      <w:r>
+        <w:rPr>
+          <w:rFonts w:ascii="Times" w:hAnsi="Times" w:cs="Times"/>
+          <w:sz w:val="20"/>
+          <w:szCs w:val="20"/>
+        </w:rPr>
+        <w:t xml:space="preserve">(una historia) </w:t>
+      </w:r>
+      <w:r>
+        <w:rPr>
+          <w:rFonts w:ascii="Times" w:hAnsi="Times" w:cs="Times"/>
+          <w:sz w:val="20"/>
+          <w:szCs w:val="20"/>
+        </w:rPr>
+        <w:t xml:space="preserve">es que </w:t>
+      </w:r>
+      <w:r>
+        <w:rPr>
+          <w:rFonts w:ascii="Times" w:hAnsi="Times" w:cs="Times"/>
+          <w:sz w:val="20"/>
+          <w:szCs w:val="20"/>
+        </w:rPr>
+        <w:t xml:space="preserve">a la </w:t>
+      </w:r>
+      <w:r>
+        <w:rPr>
+          <w:rFonts w:ascii="Times" w:hAnsi="Times" w:cs="Times"/>
+          <w:i/>
+          <w:iCs/>
+          <w:sz w:val="20"/>
+          <w:szCs w:val="20"/>
+        </w:rPr>
+        <w:t xml:space="preserve">Storyline </w:t>
+      </w:r>
+      <w:r>
+        <w:rPr>
+          <w:rFonts w:ascii="Times" w:hAnsi="Times" w:cs="Times"/>
+          <w:sz w:val="20"/>
+          <w:szCs w:val="20"/>
+        </w:rPr>
+        <w:t xml:space="preserve">sólo se le puede importar un </w:t>
+      </w:r>
+      <w:r>
+        <w:rPr>
+          <w:rFonts w:ascii="Times" w:hAnsi="Times" w:cs="Times"/>
+          <w:i/>
+          <w:iCs/>
+          <w:sz w:val="20"/>
+          <w:szCs w:val="20"/>
+        </w:rPr>
+        <w:t>Item</w:t>
+      </w:r>
+      <w:r>
+        <w:rPr>
+          <w:rFonts w:ascii="Times" w:hAnsi="Times" w:cs="Times"/>
+          <w:sz w:val="20"/>
+          <w:szCs w:val="20"/>
+        </w:rPr>
+        <w:t xml:space="preserve">; es decir, un solo archivo de trabajo, ya sea una </w:t>
+      </w:r>
+      <w:r>
+        <w:rPr>
+          <w:rFonts w:ascii="Times" w:hAnsi="Times" w:cs="Times"/>
+          <w:i/>
+          <w:iCs/>
+          <w:sz w:val="20"/>
+          <w:szCs w:val="20"/>
+        </w:rPr>
+        <w:t xml:space="preserve">Worksheet </w:t>
+      </w:r>
+      <w:r>
+        <w:rPr>
+          <w:rFonts w:ascii="Times" w:hAnsi="Times" w:cs="Times"/>
+          <w:sz w:val="20"/>
+          <w:szCs w:val="20"/>
+        </w:rPr>
+        <w:t xml:space="preserve">o un </w:t>
+      </w:r>
+      <w:r>
+        <w:rPr>
+          <w:rFonts w:ascii="Times" w:hAnsi="Times" w:cs="Times"/>
+          <w:i/>
+          <w:iCs/>
+          <w:sz w:val="20"/>
+          <w:szCs w:val="20"/>
+        </w:rPr>
+        <w:t xml:space="preserve">Dashboard. </w:t>
+      </w:r>
+      <w:r>
+        <w:rPr>
+          <w:rFonts w:ascii="Times" w:hAnsi="Times" w:cs="Times"/>
+          <w:sz w:val="20"/>
+          <w:szCs w:val="20"/>
+        </w:rPr>
+        <w:t xml:space="preserve">El </w:t>
+      </w:r>
+      <w:r>
+        <w:rPr>
+          <w:rFonts w:ascii="Times" w:hAnsi="Times" w:cs="Times"/>
+          <w:i/>
+          <w:iCs/>
+          <w:sz w:val="20"/>
+          <w:szCs w:val="20"/>
+        </w:rPr>
+        <w:t>dashboard</w:t>
+      </w:r>
+      <w:r>
+        <w:rPr>
+          <w:rFonts w:ascii="Times" w:hAnsi="Times" w:cs="Times"/>
+          <w:sz w:val="20"/>
+          <w:szCs w:val="20"/>
+        </w:rPr>
+        <w:t xml:space="preserve">, por el contrario, sí puede importar muchas </w:t>
+      </w:r>
+      <w:r>
+        <w:rPr>
+          <w:rFonts w:ascii="Times" w:hAnsi="Times" w:cs="Times"/>
+          <w:i/>
+          <w:iCs/>
+          <w:sz w:val="20"/>
+          <w:szCs w:val="20"/>
+        </w:rPr>
+        <w:t xml:space="preserve">Worksheets. </w:t>
+      </w:r>
+    </w:p>
+    <w:p>
+      <w:pPr>
+        <w:rPr>
+          <w:rFonts w:ascii="Times" w:hAnsi="Times" w:cs="Times"/>
+          <w:sz w:val="20"/>
+          <w:szCs w:val="20"/>
+        </w:rPr>
+      </w:pPr>
+      <w:r>
+        <w:rPr>
+          <w:rFonts w:ascii="Times" w:hAnsi="Times" w:cs="Times"/>
+          <w:sz w:val="20"/>
+          <w:szCs w:val="20"/>
+        </w:rPr>
+        <w:t xml:space="preserve">Ahora, el recurso de </w:t>
+      </w:r>
+      <w:r>
+        <w:rPr>
+          <w:rFonts w:ascii="Times" w:hAnsi="Times" w:cs="Times"/>
+          <w:i/>
+          <w:iCs/>
+          <w:sz w:val="20"/>
+          <w:szCs w:val="20"/>
+        </w:rPr>
+        <w:t>Storyline</w:t>
+      </w:r>
+      <w:r>
+        <w:rPr>
+          <w:rFonts w:ascii="Times" w:hAnsi="Times" w:cs="Times"/>
+          <w:sz w:val="20"/>
+          <w:szCs w:val="20"/>
+        </w:rPr>
+        <w:t xml:space="preserve"> sí le permite crear cuantas </w:t>
+      </w:r>
+      <w:r>
+        <w:rPr>
+          <w:rFonts w:ascii="Times" w:hAnsi="Times" w:cs="Times"/>
+          <w:i/>
+          <w:iCs/>
+          <w:sz w:val="20"/>
+          <w:szCs w:val="20"/>
+        </w:rPr>
+        <w:t xml:space="preserve">historias </w:t>
+      </w:r>
+      <w:r>
+        <w:rPr>
+          <w:rFonts w:ascii="Times" w:hAnsi="Times" w:cs="Times"/>
+          <w:sz w:val="20"/>
+          <w:szCs w:val="20"/>
+        </w:rPr>
+        <w:t xml:space="preserve">desee, cuantas </w:t>
+      </w:r>
+      <w:r>
+        <w:rPr>
+          <w:rFonts w:ascii="Times" w:hAnsi="Times" w:cs="Times"/>
+          <w:sz w:val="20"/>
+          <w:szCs w:val="20"/>
+        </w:rPr>
+        <w:t xml:space="preserve">páginas </w:t>
+      </w:r>
+      <w:r>
+        <w:rPr>
+          <w:rFonts w:ascii="Times" w:hAnsi="Times" w:cs="Times"/>
+          <w:sz w:val="20"/>
+          <w:szCs w:val="20"/>
+        </w:rPr>
+        <w:t xml:space="preserve">de </w:t>
+      </w:r>
+      <w:r>
+        <w:rPr>
+          <w:rFonts w:ascii="Times" w:hAnsi="Times" w:cs="Times"/>
+          <w:i/>
+          <w:iCs/>
+          <w:sz w:val="20"/>
+          <w:szCs w:val="20"/>
+        </w:rPr>
+        <w:t xml:space="preserve">historia </w:t>
+      </w:r>
+      <w:r>
+        <w:rPr>
+          <w:rFonts w:ascii="Times" w:hAnsi="Times" w:cs="Times"/>
+          <w:sz w:val="20"/>
+          <w:szCs w:val="20"/>
+        </w:rPr>
+        <w:t>quiera</w:t>
+      </w:r>
+      <w:r>
+        <w:rPr>
+          <w:rFonts w:ascii="Times" w:hAnsi="Times" w:cs="Times"/>
+          <w:sz w:val="20"/>
+          <w:szCs w:val="20"/>
+        </w:rPr>
+        <w:t>;</w:t>
+      </w:r>
+      <w:r>
+        <w:rPr>
+          <w:rFonts w:ascii="Times" w:hAnsi="Times" w:cs="Times"/>
+          <w:sz w:val="20"/>
+          <w:szCs w:val="20"/>
+        </w:rPr>
+        <w:t xml:space="preserve"> y nos referimos específicamente a tener la capacidad de poder crear</w:t>
+      </w:r>
+      <w:r>
+        <w:rPr>
+          <w:rFonts w:ascii="Times" w:hAnsi="Times" w:cs="Times"/>
+          <w:sz w:val="20"/>
+          <w:szCs w:val="20"/>
+        </w:rPr>
+        <w:t>, incluso,</w:t>
+      </w:r>
+      <w:r>
+        <w:rPr>
+          <w:rFonts w:ascii="Times" w:hAnsi="Times" w:cs="Times"/>
+          <w:sz w:val="20"/>
+          <w:szCs w:val="20"/>
+        </w:rPr>
+        <w:t xml:space="preserve"> </w:t>
+      </w:r>
+      <w:r>
+        <w:rPr>
+          <w:rFonts w:ascii="Times" w:hAnsi="Times" w:cs="Times"/>
+          <w:sz w:val="20"/>
+          <w:szCs w:val="20"/>
+        </w:rPr>
+        <w:t xml:space="preserve">varias historias, varias </w:t>
+      </w:r>
+      <w:r>
+        <w:rPr>
+          <w:rFonts w:ascii="Times" w:hAnsi="Times" w:cs="Times"/>
+          <w:sz w:val="20"/>
+          <w:szCs w:val="20"/>
+        </w:rPr>
+        <w:t>páginas</w:t>
+      </w:r>
+      <w:r>
+        <w:rPr>
+          <w:rFonts w:ascii="Times" w:hAnsi="Times" w:cs="Times"/>
+          <w:sz w:val="20"/>
+          <w:szCs w:val="20"/>
+        </w:rPr>
+        <w:t xml:space="preserve"> de historias</w:t>
+      </w:r>
+      <w:r>
+        <w:rPr>
+          <w:rFonts w:ascii="Times" w:hAnsi="Times" w:cs="Times"/>
+          <w:sz w:val="20"/>
+          <w:szCs w:val="20"/>
+        </w:rPr>
+        <w:t>, dentro de una misma pestaña</w:t>
+      </w:r>
+      <w:r>
+        <w:rPr>
+          <w:rFonts w:ascii="Times" w:hAnsi="Times" w:cs="Times"/>
+          <w:sz w:val="20"/>
+          <w:szCs w:val="20"/>
+        </w:rPr>
+        <w:t xml:space="preserve"> de</w:t>
+      </w:r>
+      <w:r>
+        <w:rPr>
+          <w:rFonts w:ascii="Times" w:hAnsi="Times" w:cs="Times"/>
+          <w:sz w:val="20"/>
+          <w:szCs w:val="20"/>
+        </w:rPr>
+        <w:t xml:space="preserve"> </w:t>
+      </w:r>
+      <w:r>
+        <w:rPr>
+          <w:rFonts w:ascii="Times" w:hAnsi="Times" w:cs="Times"/>
+          <w:i/>
+          <w:iCs/>
+          <w:sz w:val="20"/>
+          <w:szCs w:val="20"/>
+        </w:rPr>
+        <w:t>historia</w:t>
+      </w:r>
+      <w:r>
+        <w:rPr>
+          <w:rFonts w:ascii="Times" w:hAnsi="Times" w:cs="Times"/>
+          <w:i/>
+          <w:iCs/>
+          <w:sz w:val="20"/>
+          <w:szCs w:val="20"/>
+        </w:rPr>
+        <w:t xml:space="preserve"> </w:t>
+      </w:r>
+      <w:r>
+        <w:rPr>
+          <w:rFonts w:ascii="Times" w:hAnsi="Times" w:cs="Times"/>
+          <w:sz w:val="20"/>
+          <w:szCs w:val="20"/>
+        </w:rPr>
+        <w:t>que haya abierto inicialmente</w:t>
+      </w:r>
+      <w:r>
+        <w:rPr>
+          <w:rFonts w:ascii="Times" w:hAnsi="Times" w:cs="Times"/>
+          <w:sz w:val="20"/>
+          <w:szCs w:val="20"/>
+        </w:rPr>
+        <w:t xml:space="preserve"> con el</w:t>
+      </w:r>
+      <w:r>
+        <w:rPr>
+          <w:rFonts w:ascii="Times" w:hAnsi="Times" w:cs="Times"/>
+          <w:sz w:val="20"/>
+          <w:szCs w:val="20"/>
+        </w:rPr>
+        <w:t xml:space="preserve"> </w:t>
+      </w:r>
+      <w:r>
+        <w:rPr>
+          <w:rFonts w:ascii="Times" w:hAnsi="Times" w:cs="Times"/>
+          <w:sz w:val="20"/>
+          <w:szCs w:val="20"/>
+        </w:rPr>
+        <w:t xml:space="preserve">anterior </w:t>
+      </w:r>
+      <w:r>
+        <w:rPr>
+          <w:rFonts w:ascii="Times" w:hAnsi="Times" w:cs="Times"/>
+          <w:sz w:val="20"/>
+          <w:szCs w:val="20"/>
+        </w:rPr>
+        <w:t>recurso</w:t>
+      </w:r>
+      <w:r>
+        <w:rPr>
+          <w:rFonts w:ascii="Times" w:hAnsi="Times" w:cs="Times"/>
+          <w:sz w:val="20"/>
+          <w:szCs w:val="20"/>
+        </w:rPr>
+        <w:t xml:space="preserve"> </w:t>
+      </w:r>
+      <w:r>
+        <w:rPr>
+          <w:rFonts w:ascii="Times" w:hAnsi="Times" w:cs="Times"/>
+          <w:sz w:val="20"/>
+          <w:szCs w:val="20"/>
+        </w:rPr>
+        <w:t>abordado</w:t>
+      </w:r>
+      <w:r>
+        <w:rPr>
+          <w:rFonts w:ascii="Times" w:hAnsi="Times" w:cs="Times"/>
+          <w:sz w:val="20"/>
+          <w:szCs w:val="20"/>
+        </w:rPr>
+        <w:t>:</w:t>
+      </w:r>
+    </w:p>
+    <w:p>
+      <w:pPr>
+        <w:rPr>
+          <w:rFonts w:ascii="Times" w:hAnsi="Times" w:cs="Times"/>
+          <w:sz w:val="20"/>
+          <w:szCs w:val="20"/>
+        </w:rPr>
+      </w:pPr>
+      <w:r>
+        <w:rPr>
+          <w:rFonts w:ascii="Times" w:hAnsi="Times" w:cs="Times"/>
+          <w:i/>
+          <w:iCs/>
+          <w:sz w:val="20"/>
+          <w:szCs w:val="20"/>
+        </w:rPr>
+        <w:t xml:space="preserve"> </w:t>
+      </w:r>
+      <w:r>
+        <w:rPr>
+          <w:rFonts w:ascii="Times" w:hAnsi="Times" w:cs="Times"/>
+          <w:noProof/>
+          <w:sz w:val="20"/>
+          <w:szCs w:val="20"/>
+        </w:rPr>
+        <w:drawing>
+          <wp:inline distT="0" distB="0" distL="0" distR="0" wp14:anchorId="7CF6C017" wp14:editId="21342200">
+            <wp:extent cx="333422" cy="323895"/>
+            <wp:effectExtent l="0" t="0" r="9525" b="0"/>
+            <wp:docPr id="49" name="Imagen 49"/>
+            <wp:cNvGraphicFramePr>
+              <a:graphicFrameLocks xmlns:a="http://schemas.openxmlformats.org/drawingml/2006/main" noChangeAspect="1"/>
+            </wp:cNvGraphicFramePr>
+            <a:graphic xmlns:a="http://schemas.openxmlformats.org/drawingml/2006/main">
+              <a:graphicData uri="http://schemas.openxmlformats.org/drawingml/2006/picture">
+                <pic:pic xmlns:pic="http://schemas.openxmlformats.org/drawingml/2006/picture">
+                  <pic:nvPicPr>
+                    <pic:cNvPr id="47" name="Imagen 47"/>
+                    <pic:cNvPicPr/>
+                  </pic:nvPicPr>
+                  <pic:blipFill>
+                    <a:blip r:embed="rId54">
+                      <a:extLst>
+                        <a:ext uri="{28A0092B-C50C-407E-A947-70E740481C1C}">
+                          <a14:useLocalDpi xmlns:a14="http://schemas.microsoft.com/office/drawing/2010/main" val="0"/>
+                        </a:ext>
+                      </a:extLst>
+                    </a:blip>
+                    <a:stretch>
+                      <a:fillRect/>
+                    </a:stretch>
+                  </pic:blipFill>
+                  <pic:spPr>
+                    <a:xfrm>
+                      <a:off x="0" y="0"/>
+                      <a:ext cx="333422" cy="323895"/>
+                    </a:xfrm>
+                    <a:prstGeom prst="rect">
+                      <a:avLst/>
+                    </a:prstGeom>
+                  </pic:spPr>
+                </pic:pic>
+              </a:graphicData>
+            </a:graphic>
+          </wp:inline>
+        </w:drawing>
+      </w:r>
+    </w:p>
+    <w:p>
+      <w:pPr>
+        <w:rPr>
+          <w:rFonts w:ascii="Times" w:hAnsi="Times" w:cs="Times"/>
+          <w:sz w:val="20"/>
+          <w:szCs w:val="20"/>
+        </w:rPr>
+      </w:pPr>
+      <w:r>
+        <w:rPr>
+          <w:rFonts w:ascii="Times" w:hAnsi="Times" w:cs="Times"/>
+          <w:sz w:val="20"/>
+          <w:szCs w:val="20"/>
+        </w:rPr>
+        <w:t xml:space="preserve">Las </w:t>
+      </w:r>
+      <w:r>
+        <w:rPr>
+          <w:rFonts w:ascii="Times" w:hAnsi="Times" w:cs="Times"/>
+          <w:i/>
+          <w:iCs/>
+          <w:sz w:val="20"/>
+          <w:szCs w:val="20"/>
+        </w:rPr>
+        <w:t xml:space="preserve">subpestañas </w:t>
+      </w:r>
+      <w:r>
+        <w:rPr>
+          <w:rFonts w:ascii="Times" w:hAnsi="Times" w:cs="Times"/>
+          <w:sz w:val="20"/>
+          <w:szCs w:val="20"/>
+        </w:rPr>
+        <w:t xml:space="preserve">o páginas </w:t>
+      </w:r>
+      <w:r>
+        <w:rPr>
+          <w:rFonts w:ascii="Times" w:hAnsi="Times" w:cs="Times"/>
+          <w:sz w:val="20"/>
+          <w:szCs w:val="20"/>
+        </w:rPr>
+        <w:t xml:space="preserve">de historia, que pertenecen a una pestaña madre de </w:t>
+      </w:r>
+      <w:r>
+        <w:rPr>
+          <w:rFonts w:ascii="Times" w:hAnsi="Times" w:cs="Times"/>
+          <w:i/>
+          <w:iCs/>
+          <w:sz w:val="20"/>
+          <w:szCs w:val="20"/>
+        </w:rPr>
+        <w:t>historia</w:t>
+      </w:r>
+      <w:r>
+        <w:rPr>
+          <w:rFonts w:ascii="Times" w:hAnsi="Times" w:cs="Times"/>
+          <w:sz w:val="20"/>
+          <w:szCs w:val="20"/>
+        </w:rPr>
+        <w:t xml:space="preserve">, </w:t>
+      </w:r>
+      <w:r>
+        <w:rPr>
+          <w:rFonts w:ascii="Times" w:hAnsi="Times" w:cs="Times"/>
+          <w:sz w:val="20"/>
+          <w:szCs w:val="20"/>
+        </w:rPr>
+        <w:t xml:space="preserve">se </w:t>
+      </w:r>
+      <w:r>
+        <w:rPr>
+          <w:rFonts w:ascii="Times" w:hAnsi="Times" w:cs="Times"/>
+          <w:sz w:val="20"/>
+          <w:szCs w:val="20"/>
+        </w:rPr>
+        <w:t xml:space="preserve">pueden crear </w:t>
+      </w:r>
+      <w:r>
+        <w:rPr>
+          <w:rFonts w:ascii="Times" w:hAnsi="Times" w:cs="Times"/>
+          <w:sz w:val="20"/>
+          <w:szCs w:val="20"/>
+        </w:rPr>
+        <w:t>al hacer</w:t>
+      </w:r>
+      <w:r>
+        <w:rPr>
+          <w:rFonts w:ascii="Times" w:hAnsi="Times" w:cs="Times"/>
+          <w:sz w:val="20"/>
+          <w:szCs w:val="20"/>
+        </w:rPr>
+        <w:t xml:space="preserve"> clic en alguno de </w:t>
+      </w:r>
+      <w:r>
+        <w:rPr>
+          <w:rFonts w:ascii="Times" w:hAnsi="Times" w:cs="Times"/>
+          <w:sz w:val="20"/>
+          <w:szCs w:val="20"/>
+        </w:rPr>
+        <w:t>los siguientes</w:t>
+      </w:r>
+      <w:r>
+        <w:rPr>
+          <w:rFonts w:ascii="Times" w:hAnsi="Times" w:cs="Times"/>
+          <w:sz w:val="20"/>
+          <w:szCs w:val="20"/>
+        </w:rPr>
+        <w:t xml:space="preserve"> botones</w:t>
+      </w:r>
+      <w:r>
+        <w:rPr>
+          <w:rFonts w:ascii="Times" w:hAnsi="Times" w:cs="Times"/>
+          <w:sz w:val="20"/>
+          <w:szCs w:val="20"/>
+        </w:rPr>
+        <w:t>:</w:t>
+      </w:r>
+    </w:p>
+    <w:p>
+      <w:pPr>
+        <w:rPr>
+          <w:rFonts w:ascii="Times" w:hAnsi="Times" w:cs="Times"/>
+          <w:sz w:val="20"/>
+          <w:szCs w:val="20"/>
+        </w:rPr>
+      </w:pPr>
+      <w:r>
+        <w:rPr>
+          <w:rFonts w:ascii="Times" w:hAnsi="Times" w:cs="Times"/>
+          <w:sz w:val="20"/>
+          <w:szCs w:val="20"/>
+        </w:rPr>
+        <w:t xml:space="preserve"> </w:t>
+      </w:r>
+      <w:r>
+        <w:rPr>
+          <w:rFonts w:ascii="Times" w:hAnsi="Times" w:cs="Times"/>
+          <w:noProof/>
+          <w:sz w:val="20"/>
+          <w:szCs w:val="20"/>
+        </w:rPr>
+        <w:drawing>
+          <wp:inline distT="0" distB="0" distL="0" distR="0" wp14:anchorId="35B80EFC" wp14:editId="3D36DD7B">
+            <wp:extent cx="1495425" cy="428375"/>
+            <wp:effectExtent l="0" t="0" r="0" b="0"/>
+            <wp:docPr id="50" name="Imagen 50" descr="Interfaz de usuario gráfica&#10;&#10;Descripción generada automáticamente con confianza media"/>
+            <wp:cNvGraphicFramePr>
+              <a:graphicFrameLocks xmlns:a="http://schemas.openxmlformats.org/drawingml/2006/main" noChangeAspect="1"/>
+            </wp:cNvGraphicFramePr>
+            <a:graphic xmlns:a="http://schemas.openxmlformats.org/drawingml/2006/main">
+              <a:graphicData uri="http://schemas.openxmlformats.org/drawingml/2006/picture">
+                <pic:pic xmlns:pic="http://schemas.openxmlformats.org/drawingml/2006/picture">
+                  <pic:nvPicPr>
+                    <pic:cNvPr id="50" name="Imagen 50" descr="Interfaz de usuario gráfica&#10;&#10;Descripción generada automáticamente con confianza media"/>
+                    <pic:cNvPicPr/>
+                  </pic:nvPicPr>
+                  <pic:blipFill>
+                    <a:blip r:embed="rId56">
+                      <a:extLst>
+                        <a:ext uri="{28A0092B-C50C-407E-A947-70E740481C1C}">
+                          <a14:useLocalDpi xmlns:a14="http://schemas.microsoft.com/office/drawing/2010/main" val="0"/>
+                        </a:ext>
+                      </a:extLst>
+                    </a:blip>
+                    <a:stretch>
+                      <a:fillRect/>
+                    </a:stretch>
+                  </pic:blipFill>
+                  <pic:spPr>
+                    <a:xfrm>
+                      <a:off x="0" y="0"/>
+                      <a:ext cx="1540956" cy="441418"/>
+                    </a:xfrm>
+                    <a:prstGeom prst="rect">
+                      <a:avLst/>
+                    </a:prstGeom>
+                  </pic:spPr>
+                </pic:pic>
+              </a:graphicData>
+            </a:graphic>
+          </wp:inline>
+        </w:drawing>
+      </w:r>
+      <w:r>
+        <w:rPr>
+          <w:rFonts w:ascii="Times" w:hAnsi="Times" w:cs="Times"/>
+          <w:sz w:val="20"/>
+          <w:szCs w:val="20"/>
+        </w:rPr>
+        <w:t xml:space="preserve">, los podrá </w:t>
+      </w:r>
+      <w:r>
+        <w:rPr>
+          <w:rFonts w:ascii="Times" w:hAnsi="Times" w:cs="Times"/>
+          <w:sz w:val="20"/>
+          <w:szCs w:val="20"/>
+        </w:rPr>
+        <w:t>ver</w:t>
+      </w:r>
+      <w:r>
+        <w:rPr>
+          <w:rFonts w:ascii="Times" w:hAnsi="Times" w:cs="Times"/>
+          <w:sz w:val="20"/>
+          <w:szCs w:val="20"/>
+        </w:rPr>
+        <w:t xml:space="preserve"> en la parte superior izquierda de</w:t>
+      </w:r>
+      <w:r>
+        <w:rPr>
+          <w:rFonts w:ascii="Times" w:hAnsi="Times" w:cs="Times"/>
+          <w:sz w:val="20"/>
+          <w:szCs w:val="20"/>
+        </w:rPr>
+        <w:t xml:space="preserve"> la </w:t>
+      </w:r>
+      <w:r>
+        <w:rPr>
+          <w:rFonts w:ascii="Times" w:hAnsi="Times" w:cs="Times"/>
+          <w:sz w:val="20"/>
+          <w:szCs w:val="20"/>
+        </w:rPr>
+        <w:t xml:space="preserve">interfaz inicial de su </w:t>
+      </w:r>
+      <w:r>
+        <w:rPr>
+          <w:rFonts w:ascii="Times" w:hAnsi="Times" w:cs="Times"/>
+          <w:i/>
+          <w:iCs/>
+          <w:sz w:val="20"/>
+          <w:szCs w:val="20"/>
+        </w:rPr>
+        <w:t xml:space="preserve">Storyline </w:t>
+      </w:r>
+      <w:r>
+        <w:rPr>
+          <w:rFonts w:ascii="Times" w:hAnsi="Times" w:cs="Times"/>
+          <w:sz w:val="20"/>
+          <w:szCs w:val="20"/>
+        </w:rPr>
+        <w:t>abierto.</w:t>
+      </w:r>
+    </w:p>
+    <w:p>
+      <w:pPr>
+        <w:rPr>
+          <w:rFonts w:ascii="Times" w:hAnsi="Times" w:cs="Times"/>
+          <w:sz w:val="20"/>
+          <w:szCs w:val="20"/>
+        </w:rPr>
+      </w:pPr>
+      <w:r>
+        <w:rPr>
+          <w:rFonts w:ascii="Times" w:hAnsi="Times" w:cs="Times"/>
+          <w:sz w:val="20"/>
+          <w:szCs w:val="20"/>
+        </w:rPr>
+        <w:lastRenderedPageBreak/>
+        <w:t xml:space="preserve">El espacio que ocupa cada una de sus </w:t>
+      </w:r>
+      <w:r>
+        <w:rPr>
+          <w:rFonts w:ascii="Times" w:hAnsi="Times" w:cs="Times"/>
+          <w:i/>
+          <w:iCs/>
+          <w:sz w:val="20"/>
+          <w:szCs w:val="20"/>
+        </w:rPr>
+        <w:t xml:space="preserve">historias </w:t>
+      </w:r>
+      <w:r>
+        <w:rPr>
+          <w:rFonts w:ascii="Times" w:hAnsi="Times" w:cs="Times"/>
+          <w:sz w:val="20"/>
+          <w:szCs w:val="20"/>
+        </w:rPr>
+        <w:t xml:space="preserve">también </w:t>
+      </w:r>
+      <w:r>
+        <w:rPr>
+          <w:rFonts w:ascii="Times" w:hAnsi="Times" w:cs="Times"/>
+          <w:sz w:val="20"/>
+          <w:szCs w:val="20"/>
+        </w:rPr>
+        <w:t>se puede reconfigurar. Podrá hacerlo</w:t>
+      </w:r>
+      <w:r>
+        <w:rPr>
+          <w:rFonts w:ascii="Times" w:hAnsi="Times" w:cs="Times"/>
+          <w:sz w:val="20"/>
+          <w:szCs w:val="20"/>
+        </w:rPr>
+        <w:t xml:space="preserve"> al dirigirse a la parte inferior izquierda de la interfaz de su </w:t>
+      </w:r>
+      <w:r>
+        <w:rPr>
+          <w:rFonts w:ascii="Times" w:hAnsi="Times" w:cs="Times"/>
+          <w:i/>
+          <w:iCs/>
+          <w:sz w:val="20"/>
+          <w:szCs w:val="20"/>
+        </w:rPr>
+        <w:t>Storyline</w:t>
+      </w:r>
+      <w:r>
+        <w:rPr>
+          <w:rFonts w:ascii="Times" w:hAnsi="Times" w:cs="Times"/>
+          <w:sz w:val="20"/>
+          <w:szCs w:val="20"/>
+        </w:rPr>
+        <w:t>. Observe el icono</w:t>
+      </w:r>
+      <w:r>
+        <w:rPr>
+          <w:rFonts w:ascii="Times" w:hAnsi="Times" w:cs="Times"/>
+          <w:sz w:val="20"/>
+          <w:szCs w:val="20"/>
+        </w:rPr>
+        <w:t xml:space="preserve"> representativo</w:t>
+      </w:r>
+      <w:r>
+        <w:rPr>
+          <w:rFonts w:ascii="Times" w:hAnsi="Times" w:cs="Times"/>
+          <w:sz w:val="20"/>
+          <w:szCs w:val="20"/>
+        </w:rPr>
+        <w:t xml:space="preserve">: </w:t>
+      </w:r>
+    </w:p>
+    <w:p>
+      <w:pPr>
+        <w:rPr>
+          <w:rFonts w:ascii="Times" w:hAnsi="Times" w:cs="Times"/>
+          <w:sz w:val="20"/>
+          <w:szCs w:val="20"/>
+        </w:rPr>
+      </w:pPr>
+      <w:r>
+        <w:rPr>
+          <w:rFonts w:ascii="Times" w:hAnsi="Times" w:cs="Times"/>
+          <w:noProof/>
+          <w:sz w:val="20"/>
+          <w:szCs w:val="20"/>
+        </w:rPr>
+        <w:drawing>
+          <wp:inline distT="0" distB="0" distL="0" distR="0" wp14:anchorId="11187D4A" wp14:editId="6A7263E1">
+            <wp:extent cx="1257300" cy="607794"/>
+            <wp:effectExtent l="0" t="0" r="0" b="1905"/>
+            <wp:docPr id="52" name="Imagen 52" descr="Interfaz de usuario gráfica, Texto, Aplicación&#10;&#10;Descripción generada automáticamente"/>
+            <wp:cNvGraphicFramePr>
+              <a:graphicFrameLocks xmlns:a="http://schemas.openxmlformats.org/drawingml/2006/main" noChangeAspect="1"/>
+            </wp:cNvGraphicFramePr>
+            <a:graphic xmlns:a="http://schemas.openxmlformats.org/drawingml/2006/main">
+              <a:graphicData uri="http://schemas.openxmlformats.org/drawingml/2006/picture">
+                <pic:pic xmlns:pic="http://schemas.openxmlformats.org/drawingml/2006/picture">
+                  <pic:nvPicPr>
+                    <pic:cNvPr id="52" name="Imagen 52" descr="Interfaz de usuario gráfica, Texto, Aplicación&#10;&#10;Descripción generada automáticamente"/>
+                    <pic:cNvPicPr/>
+                  </pic:nvPicPr>
+                  <pic:blipFill>
+                    <a:blip r:embed="rId57">
+                      <a:extLst>
+                        <a:ext uri="{28A0092B-C50C-407E-A947-70E740481C1C}">
+                          <a14:useLocalDpi xmlns:a14="http://schemas.microsoft.com/office/drawing/2010/main" val="0"/>
+                        </a:ext>
+                      </a:extLst>
+                    </a:blip>
+                    <a:stretch>
+                      <a:fillRect/>
+                    </a:stretch>
+                  </pic:blipFill>
+                  <pic:spPr>
+                    <a:xfrm>
+                      <a:off x="0" y="0"/>
+                      <a:ext cx="1304131" cy="630433"/>
+                    </a:xfrm>
+                    <a:prstGeom prst="rect">
+                      <a:avLst/>
+                    </a:prstGeom>
+                  </pic:spPr>
+                </pic:pic>
+              </a:graphicData>
+            </a:graphic>
+          </wp:inline>
+        </w:drawing>
+      </w:r>
+    </w:p>
+    <w:p>
+      <w:pPr>
+        <w:rPr>
+          <w:rFonts w:ascii="Times" w:hAnsi="Times" w:cs="Times"/>
+          <w:sz w:val="20"/>
+          <w:szCs w:val="20"/>
+        </w:rPr>
+      </w:pPr>
+      <w:r>
+        <w:rPr>
+          <w:rFonts w:ascii="Times" w:hAnsi="Times" w:cs="Times"/>
+          <w:sz w:val="20"/>
+          <w:szCs w:val="20"/>
+        </w:rPr>
+        <w:t xml:space="preserve">Sólo para fines académicos, arrastremos nuestro </w:t>
+      </w:r>
+      <w:r>
+        <w:rPr>
+          <w:rFonts w:ascii="Times" w:hAnsi="Times" w:cs="Times"/>
+          <w:i/>
+          <w:iCs/>
+          <w:sz w:val="20"/>
+          <w:szCs w:val="20"/>
+        </w:rPr>
+        <w:t xml:space="preserve">dashboard </w:t>
+      </w:r>
+      <w:r>
+        <w:rPr>
+          <w:rFonts w:ascii="Times" w:hAnsi="Times" w:cs="Times"/>
+          <w:sz w:val="20"/>
+          <w:szCs w:val="20"/>
+        </w:rPr>
+        <w:t>‘</w:t>
+      </w:r>
+      <w:proofErr w:type="spellStart"/>
+      <w:r>
+        <w:rPr>
+          <w:rFonts w:ascii="Times" w:hAnsi="Times" w:cs="Times"/>
+          <w:sz w:val="20"/>
+          <w:szCs w:val="20"/>
+        </w:rPr>
+        <w:t>Cx</w:t>
+      </w:r>
+      <w:proofErr w:type="spellEnd"/>
+      <w:r>
+        <w:rPr>
+          <w:rFonts w:ascii="Times" w:hAnsi="Times" w:cs="Times"/>
+          <w:sz w:val="20"/>
+          <w:szCs w:val="20"/>
+        </w:rPr>
+        <w:t xml:space="preserve"> Segmentation Dashboard’ </w:t>
+      </w:r>
+      <w:r>
+        <w:rPr>
+          <w:rFonts w:ascii="Times" w:hAnsi="Times" w:cs="Times"/>
+          <w:sz w:val="20"/>
+          <w:szCs w:val="20"/>
+        </w:rPr>
+        <w:t xml:space="preserve">a una primera pestaña de nuestra primera </w:t>
+      </w:r>
+      <w:r>
+        <w:rPr>
+          <w:rFonts w:ascii="Times" w:hAnsi="Times" w:cs="Times"/>
+          <w:i/>
+          <w:iCs/>
+          <w:sz w:val="20"/>
+          <w:szCs w:val="20"/>
+        </w:rPr>
+        <w:t xml:space="preserve">Storyline </w:t>
+      </w:r>
+      <w:r>
+        <w:rPr>
+          <w:rFonts w:ascii="Times" w:hAnsi="Times" w:cs="Times"/>
+          <w:sz w:val="20"/>
+          <w:szCs w:val="20"/>
+        </w:rPr>
+        <w:t>abierta.</w:t>
+      </w:r>
+    </w:p>
+    <w:p>
+      <w:pPr>
+        <w:rPr>
+          <w:rFonts w:ascii="Times" w:hAnsi="Times" w:cs="Times"/>
+          <w:sz w:val="20"/>
+          <w:szCs w:val="20"/>
+        </w:rPr>
+      </w:pPr>
+      <w:r>
+        <w:rPr>
+          <w:rFonts w:ascii="Times" w:hAnsi="Times" w:cs="Times"/>
+          <w:noProof/>
+          <w:sz w:val="20"/>
+          <w:szCs w:val="20"/>
+        </w:rPr>
+        <w:drawing>
+          <wp:inline distT="0" distB="0" distL="0" distR="0" wp14:anchorId="124FB5D7" wp14:editId="58798B73">
+            <wp:extent cx="5612130" cy="3088640"/>
+            <wp:effectExtent l="0" t="0" r="7620" b="0"/>
+            <wp:docPr id="53" name="Imagen 53"/>
+            <wp:cNvGraphicFramePr>
+              <a:graphicFrameLocks xmlns:a="http://schemas.openxmlformats.org/drawingml/2006/main" noChangeAspect="1"/>
+            </wp:cNvGraphicFramePr>
+            <a:graphic xmlns:a="http://schemas.openxmlformats.org/drawingml/2006/main">
+              <a:graphicData uri="http://schemas.openxmlformats.org/drawingml/2006/picture">
+                <pic:pic xmlns:pic="http://schemas.openxmlformats.org/drawingml/2006/picture">
+                  <pic:nvPicPr>
+                    <pic:cNvPr id="53" name="Imagen 53"/>
+                    <pic:cNvPicPr/>
+                  </pic:nvPicPr>
+                  <pic:blipFill>
+                    <a:blip r:embed="rId58" cstate="print">
+                      <a:extLst>
+                        <a:ext uri="{28A0092B-C50C-407E-A947-70E740481C1C}">
+                          <a14:useLocalDpi xmlns:a14="http://schemas.microsoft.com/office/drawing/2010/main" val="0"/>
+                        </a:ext>
+                      </a:extLst>
+                    </a:blip>
+                    <a:stretch>
+                      <a:fillRect/>
+                    </a:stretch>
+                  </pic:blipFill>
+                  <pic:spPr>
+                    <a:xfrm>
+                      <a:off x="0" y="0"/>
+                      <a:ext cx="5612130" cy="3088640"/>
+                    </a:xfrm>
+                    <a:prstGeom prst="rect">
+                      <a:avLst/>
+                    </a:prstGeom>
+                  </pic:spPr>
+                </pic:pic>
+              </a:graphicData>
+            </a:graphic>
+          </wp:inline>
+        </w:drawing>
+      </w:r>
+      <w:r>
+        <w:rPr>
+          <w:rFonts w:ascii="Times" w:hAnsi="Times" w:cs="Times"/>
+          <w:sz w:val="20"/>
+          <w:szCs w:val="20"/>
+        </w:rPr>
+        <w:br/>
+      </w:r>
+    </w:p>
+    <w:p>
+      <w:pPr>
+        <w:pStyle w:val="Ttulo4"/>
+        <w:rPr>
+          <w:rFonts w:ascii="Times" w:eastAsia="Times" w:hAnsi="Times" w:cs="Times"/>
+          <w:b/>
+          <w:bCs/>
+          <w:i w:val="0"/>
+          <w:iCs w:val="0"/>
+          <w:color w:val="000000" w:themeColor="text1"/>
+          <w:sz w:val="20"/>
+          <w:szCs w:val="20"/>
+        </w:rPr>
+      </w:pPr>
+      <w:r>
+        <w:rPr>
+          <w:rFonts w:ascii="Times" w:eastAsia="Times" w:hAnsi="Times" w:cs="Times"/>
+          <w:b/>
+          <w:bCs/>
+          <w:i w:val="0"/>
+          <w:iCs w:val="0"/>
+          <w:color w:val="000000" w:themeColor="text1"/>
+          <w:sz w:val="20"/>
+          <w:szCs w:val="20"/>
+        </w:rPr>
+        <w:t>N</w:t>
+      </w:r>
+      <w:r>
+        <w:rPr>
+          <w:rFonts w:ascii="Times" w:eastAsia="Times" w:hAnsi="Times" w:cs="Times"/>
+          <w:b/>
+          <w:bCs/>
+          <w:i w:val="0"/>
+          <w:iCs w:val="0"/>
+          <w:color w:val="000000" w:themeColor="text1"/>
+          <w:sz w:val="20"/>
+          <w:szCs w:val="20"/>
+        </w:rPr>
+        <w:t>ota: Puede suprimir los scroll bars</w:t>
+      </w:r>
+      <w:r>
+        <w:rPr>
+          <w:rFonts w:ascii="Times" w:eastAsia="Times" w:hAnsi="Times" w:cs="Times"/>
+          <w:b/>
+          <w:bCs/>
+          <w:i w:val="0"/>
+          <w:iCs w:val="0"/>
+          <w:color w:val="000000" w:themeColor="text1"/>
+          <w:sz w:val="20"/>
+          <w:szCs w:val="20"/>
+        </w:rPr>
+        <w:t>…</w:t>
+      </w:r>
+      <w:r>
+        <w:rPr>
+          <w:rFonts w:ascii="Times" w:eastAsia="Times" w:hAnsi="Times" w:cs="Times"/>
+          <w:b/>
+          <w:bCs/>
+          <w:i w:val="0"/>
+          <w:iCs w:val="0"/>
+          <w:color w:val="000000" w:themeColor="text1"/>
+          <w:sz w:val="20"/>
+          <w:szCs w:val="20"/>
+        </w:rPr>
+        <w:t xml:space="preserve"> </w:t>
+      </w:r>
+    </w:p>
+    <w:p>
+      <w:pPr>
+        <w:rPr>
+          <w:rFonts w:ascii="Times" w:hAnsi="Times" w:cs="Times"/>
+          <w:sz w:val="20"/>
+          <w:szCs w:val="20"/>
+        </w:rPr>
+      </w:pPr>
+      <w:r>
+        <w:rPr>
+          <w:rFonts w:ascii="Times" w:hAnsi="Times" w:cs="Times"/>
+          <w:sz w:val="20"/>
+          <w:szCs w:val="20"/>
+        </w:rPr>
+        <w:br/>
+        <w:t xml:space="preserve">Si usted desea puede suprimir los </w:t>
+      </w:r>
+      <w:r>
+        <w:rPr>
+          <w:rFonts w:ascii="Times" w:hAnsi="Times" w:cs="Times"/>
+          <w:i/>
+          <w:iCs/>
+          <w:sz w:val="20"/>
+          <w:szCs w:val="20"/>
+        </w:rPr>
+        <w:t xml:space="preserve">scroll bars </w:t>
+      </w:r>
+      <w:r>
+        <w:rPr>
+          <w:rFonts w:ascii="Times" w:hAnsi="Times" w:cs="Times"/>
+          <w:sz w:val="20"/>
+          <w:szCs w:val="20"/>
+        </w:rPr>
+        <w:t>de sus elementos vis</w:t>
+      </w:r>
+      <w:r>
+        <w:rPr>
+          <w:rFonts w:ascii="Times" w:hAnsi="Times" w:cs="Times"/>
+          <w:sz w:val="20"/>
+          <w:szCs w:val="20"/>
+        </w:rPr>
+        <w:t xml:space="preserve">uales importados. </w:t>
+      </w:r>
+      <w:r>
+        <w:rPr>
+          <w:rFonts w:ascii="Times" w:hAnsi="Times" w:cs="Times"/>
+          <w:sz w:val="20"/>
+          <w:szCs w:val="20"/>
+        </w:rPr>
+        <w:t>Por ejemplo, o</w:t>
+      </w:r>
+      <w:r>
+        <w:rPr>
+          <w:rFonts w:ascii="Times" w:hAnsi="Times" w:cs="Times"/>
+          <w:sz w:val="20"/>
+          <w:szCs w:val="20"/>
+        </w:rPr>
+        <w:t>bserve la visualización de ‘Distribution by Gender’ &amp; ‘Job Classification’</w:t>
+      </w:r>
+      <w:r>
+        <w:rPr>
+          <w:rFonts w:ascii="Times" w:hAnsi="Times" w:cs="Times"/>
+          <w:sz w:val="20"/>
+          <w:szCs w:val="20"/>
+        </w:rPr>
+        <w:t>: a</w:t>
+      </w:r>
+      <w:r>
+        <w:rPr>
+          <w:rFonts w:ascii="Times" w:hAnsi="Times" w:cs="Times"/>
+          <w:sz w:val="20"/>
+          <w:szCs w:val="20"/>
+        </w:rPr>
+        <w:t>mbos poseen barras de desplazamiento</w:t>
+      </w:r>
+      <w:r>
+        <w:rPr>
+          <w:rFonts w:ascii="Times" w:hAnsi="Times" w:cs="Times"/>
+          <w:sz w:val="20"/>
+          <w:szCs w:val="20"/>
+        </w:rPr>
+        <w:t>. E</w:t>
+      </w:r>
+      <w:r>
+        <w:rPr>
+          <w:rFonts w:ascii="Times" w:hAnsi="Times" w:cs="Times"/>
+          <w:sz w:val="20"/>
+          <w:szCs w:val="20"/>
+        </w:rPr>
+        <w:t>s posible que</w:t>
+      </w:r>
+      <w:r>
+        <w:rPr>
+          <w:rFonts w:ascii="Times" w:hAnsi="Times" w:cs="Times"/>
+          <w:sz w:val="20"/>
+          <w:szCs w:val="20"/>
+        </w:rPr>
+        <w:t xml:space="preserve"> estéticamente esto se ve</w:t>
+      </w:r>
+      <w:r>
+        <w:rPr>
+          <w:rFonts w:ascii="Times" w:hAnsi="Times" w:cs="Times"/>
+          <w:sz w:val="20"/>
+          <w:szCs w:val="20"/>
+        </w:rPr>
+        <w:t>a</w:t>
+      </w:r>
+      <w:r>
+        <w:rPr>
+          <w:rFonts w:ascii="Times" w:hAnsi="Times" w:cs="Times"/>
+          <w:sz w:val="20"/>
+          <w:szCs w:val="20"/>
+        </w:rPr>
+        <w:t xml:space="preserve"> </w:t>
+      </w:r>
+      <w:r>
+        <w:rPr>
+          <w:rFonts w:ascii="Times" w:hAnsi="Times" w:cs="Times"/>
+          <w:i/>
+          <w:iCs/>
+          <w:sz w:val="20"/>
+          <w:szCs w:val="20"/>
+        </w:rPr>
+        <w:t xml:space="preserve">feo </w:t>
+      </w:r>
+      <w:r>
+        <w:rPr>
+          <w:rFonts w:ascii="Times" w:hAnsi="Times" w:cs="Times"/>
+          <w:sz w:val="20"/>
+          <w:szCs w:val="20"/>
+        </w:rPr>
+        <w:t>para usted. Si deseo suprimir</w:t>
+      </w:r>
+      <w:r>
+        <w:rPr>
+          <w:rFonts w:ascii="Times" w:hAnsi="Times" w:cs="Times"/>
+          <w:sz w:val="20"/>
+          <w:szCs w:val="20"/>
+        </w:rPr>
+        <w:t xml:space="preserve"> las barras de desplazamiento</w:t>
+      </w:r>
+      <w:r>
+        <w:rPr>
+          <w:rFonts w:ascii="Times" w:hAnsi="Times" w:cs="Times"/>
+          <w:sz w:val="20"/>
+          <w:szCs w:val="20"/>
+        </w:rPr>
+        <w:t>, debe irse al archivo de trabajo inicial</w:t>
+      </w:r>
+      <w:r>
+        <w:rPr>
+          <w:rFonts w:ascii="Times" w:hAnsi="Times" w:cs="Times"/>
+          <w:sz w:val="20"/>
+          <w:szCs w:val="20"/>
+        </w:rPr>
+        <w:t xml:space="preserve"> </w:t>
+      </w:r>
+      <w:r>
+        <w:rPr>
+          <w:rFonts w:ascii="Times" w:hAnsi="Times" w:cs="Times"/>
+          <w:sz w:val="20"/>
+          <w:szCs w:val="20"/>
+        </w:rPr>
+        <w:t xml:space="preserve">donde se encuentran </w:t>
+      </w:r>
+      <w:r>
+        <w:rPr>
+          <w:rFonts w:ascii="Times" w:hAnsi="Times" w:cs="Times"/>
+          <w:sz w:val="20"/>
+          <w:szCs w:val="20"/>
+        </w:rPr>
+        <w:t>los</w:t>
+      </w:r>
+      <w:r>
+        <w:rPr>
+          <w:rFonts w:ascii="Times" w:hAnsi="Times" w:cs="Times"/>
+          <w:sz w:val="20"/>
+          <w:szCs w:val="20"/>
+        </w:rPr>
+        <w:t xml:space="preserve"> gráficos</w:t>
+      </w:r>
+      <w:r>
+        <w:rPr>
+          <w:rFonts w:ascii="Times" w:hAnsi="Times" w:cs="Times"/>
+          <w:sz w:val="20"/>
+          <w:szCs w:val="20"/>
+        </w:rPr>
+        <w:t xml:space="preserve"> de su interés</w:t>
+      </w:r>
+      <w:r>
+        <w:rPr>
+          <w:rFonts w:ascii="Times" w:hAnsi="Times" w:cs="Times"/>
+          <w:sz w:val="20"/>
+          <w:szCs w:val="20"/>
+        </w:rPr>
+        <w:t>;</w:t>
+      </w:r>
+      <w:r>
+        <w:rPr>
+          <w:rFonts w:ascii="Times" w:hAnsi="Times" w:cs="Times"/>
+          <w:sz w:val="20"/>
+          <w:szCs w:val="20"/>
+        </w:rPr>
+        <w:t xml:space="preserve"> en este caso, </w:t>
+      </w:r>
+      <w:r>
+        <w:rPr>
+          <w:rFonts w:ascii="Times" w:hAnsi="Times" w:cs="Times"/>
+          <w:sz w:val="20"/>
+          <w:szCs w:val="20"/>
+        </w:rPr>
+        <w:t>debe dirigirse al</w:t>
+      </w:r>
+      <w:r>
+        <w:rPr>
+          <w:rFonts w:ascii="Times" w:hAnsi="Times" w:cs="Times"/>
+          <w:sz w:val="20"/>
+          <w:szCs w:val="20"/>
+        </w:rPr>
+        <w:t xml:space="preserve"> </w:t>
+      </w:r>
+      <w:r>
+        <w:rPr>
+          <w:rFonts w:ascii="Times" w:hAnsi="Times" w:cs="Times"/>
+          <w:i/>
+          <w:iCs/>
+          <w:sz w:val="20"/>
+          <w:szCs w:val="20"/>
+        </w:rPr>
+        <w:t xml:space="preserve">dashboard </w:t>
+      </w:r>
+      <w:r>
+        <w:rPr>
+          <w:rFonts w:ascii="Times" w:hAnsi="Times" w:cs="Times"/>
+          <w:sz w:val="20"/>
+          <w:szCs w:val="20"/>
+        </w:rPr>
+        <w:t>‘</w:t>
+      </w:r>
+      <w:proofErr w:type="spellStart"/>
+      <w:r>
+        <w:rPr>
+          <w:rFonts w:ascii="Times" w:hAnsi="Times" w:cs="Times"/>
+          <w:sz w:val="20"/>
+          <w:szCs w:val="20"/>
+        </w:rPr>
+        <w:t>Cx</w:t>
+      </w:r>
+      <w:proofErr w:type="spellEnd"/>
+      <w:r>
+        <w:rPr>
+          <w:rFonts w:ascii="Times" w:hAnsi="Times" w:cs="Times"/>
+          <w:sz w:val="20"/>
+          <w:szCs w:val="20"/>
+        </w:rPr>
+        <w:t xml:space="preserve"> Segmentation Dashboard’</w:t>
+      </w:r>
+      <w:r>
+        <w:rPr>
+          <w:rFonts w:ascii="Times" w:hAnsi="Times" w:cs="Times"/>
+          <w:sz w:val="20"/>
+          <w:szCs w:val="20"/>
+        </w:rPr>
+        <w:t xml:space="preserve">. Estando allí, </w:t>
+      </w:r>
+      <w:r>
+        <w:rPr>
+          <w:rFonts w:ascii="Times" w:hAnsi="Times" w:cs="Times"/>
+          <w:sz w:val="20"/>
+          <w:szCs w:val="20"/>
+        </w:rPr>
+        <w:t>hace</w:t>
+      </w:r>
+      <w:r>
+        <w:rPr>
+          <w:rFonts w:ascii="Times" w:hAnsi="Times" w:cs="Times"/>
+          <w:sz w:val="20"/>
+          <w:szCs w:val="20"/>
+        </w:rPr>
+        <w:t xml:space="preserve"> clic sobre </w:t>
+      </w:r>
+      <w:r>
+        <w:rPr>
+          <w:rFonts w:ascii="Times" w:hAnsi="Times" w:cs="Times"/>
+          <w:sz w:val="20"/>
+          <w:szCs w:val="20"/>
+        </w:rPr>
+        <w:t xml:space="preserve">un gráfico en particular, luego clic en </w:t>
+      </w:r>
+      <w:r>
+        <w:rPr>
+          <w:rFonts w:ascii="Times" w:hAnsi="Times" w:cs="Times"/>
+          <w:i/>
+          <w:iCs/>
+          <w:sz w:val="20"/>
+          <w:szCs w:val="20"/>
+        </w:rPr>
+        <w:t xml:space="preserve">más opciones </w:t>
+      </w:r>
+      <w:r>
+        <w:rPr>
+          <w:rFonts w:ascii="Times" w:hAnsi="Times" w:cs="Times"/>
+          <w:sz w:val="20"/>
+          <w:szCs w:val="20"/>
+        </w:rPr>
+        <w:t xml:space="preserve">y, finalmente, </w:t>
+      </w:r>
+      <w:r>
+        <w:rPr>
+          <w:rFonts w:ascii="Times" w:hAnsi="Times" w:cs="Times"/>
+          <w:i/>
+          <w:iCs/>
+          <w:sz w:val="20"/>
+          <w:szCs w:val="20"/>
+        </w:rPr>
+        <w:t>cuadre</w:t>
+      </w:r>
+      <w:r>
+        <w:rPr>
+          <w:rFonts w:ascii="Times" w:hAnsi="Times" w:cs="Times"/>
+          <w:sz w:val="20"/>
+          <w:szCs w:val="20"/>
+        </w:rPr>
+        <w:t xml:space="preserve"> el gráfico con la opción </w:t>
+      </w:r>
+      <w:r>
+        <w:rPr>
+          <w:rFonts w:ascii="Times" w:hAnsi="Times" w:cs="Times"/>
+          <w:i/>
+          <w:iCs/>
+          <w:sz w:val="20"/>
+          <w:szCs w:val="20"/>
+        </w:rPr>
+        <w:t>vista completa</w:t>
+      </w:r>
+      <w:r>
+        <w:rPr>
+          <w:rFonts w:ascii="Times" w:hAnsi="Times" w:cs="Times"/>
+          <w:sz w:val="20"/>
+          <w:szCs w:val="20"/>
+        </w:rPr>
+        <w:t>. Observe</w:t>
+      </w:r>
+      <w:r>
+        <w:rPr>
+          <w:rFonts w:ascii="Times" w:hAnsi="Times" w:cs="Times"/>
+          <w:sz w:val="20"/>
+          <w:szCs w:val="20"/>
+        </w:rPr>
+        <w:t xml:space="preserve"> cómo se hace</w:t>
+      </w:r>
+      <w:r>
+        <w:rPr>
+          <w:rFonts w:ascii="Times" w:hAnsi="Times" w:cs="Times"/>
+          <w:sz w:val="20"/>
+          <w:szCs w:val="20"/>
+        </w:rPr>
+        <w:t>:</w:t>
+      </w:r>
+    </w:p>
+    <w:p>
+      <w:pPr>
+        <w:rPr>
+          <w:rFonts w:ascii="Times" w:hAnsi="Times" w:cs="Times"/>
+          <w:sz w:val="20"/>
+          <w:szCs w:val="20"/>
+        </w:rPr>
+      </w:pPr>
+      <w:r>
+        <w:rPr>
+          <w:rFonts w:ascii="Times" w:hAnsi="Times" w:cs="Times"/>
+          <w:noProof/>
+          <w:sz w:val="20"/>
+          <w:szCs w:val="20"/>
+        </w:rPr>
+        <w:drawing>
+          <wp:inline distT="0" distB="0" distL="0" distR="0" wp14:anchorId="21708869" wp14:editId="403CE8F0">
+            <wp:extent cx="3042813" cy="1656715"/>
+            <wp:effectExtent l="0" t="0" r="5715" b="635"/>
+            <wp:docPr id="54" name="Imagen 54" descr="Interfaz de usuario gráfica, Aplicación&#10;&#10;Descripción generada automáticamente"/>
+            <wp:cNvGraphicFramePr>
+              <a:graphicFrameLocks xmlns:a="http://schemas.openxmlformats.org/drawingml/2006/main" noChangeAspect="1"/>
+            </wp:cNvGraphicFramePr>
+            <a:graphic xmlns:a="http://schemas.openxmlformats.org/drawingml/2006/main">
+              <a:graphicData uri="http://schemas.openxmlformats.org/drawingml/2006/picture">
+                <pic:pic xmlns:pic="http://schemas.openxmlformats.org/drawingml/2006/picture">
+                  <pic:nvPicPr>
+                    <pic:cNvPr id="54" name="Imagen 54" descr="Interfaz de usuario gráfica, Aplicación&#10;&#10;Descripción generada automáticamente"/>
+                    <pic:cNvPicPr/>
+                  </pic:nvPicPr>
+                  <pic:blipFill>
+                    <a:blip r:embed="rId59">
+                      <a:extLst>
+                        <a:ext uri="{28A0092B-C50C-407E-A947-70E740481C1C}">
+                          <a14:useLocalDpi xmlns:a14="http://schemas.microsoft.com/office/drawing/2010/main" val="0"/>
+                        </a:ext>
+                      </a:extLst>
+                    </a:blip>
+                    <a:stretch>
+                      <a:fillRect/>
+                    </a:stretch>
+                  </pic:blipFill>
+                  <pic:spPr>
+                    <a:xfrm>
+                      <a:off x="0" y="0"/>
+                      <a:ext cx="3072758" cy="1673019"/>
+                    </a:xfrm>
+                    <a:prstGeom prst="rect">
+                      <a:avLst/>
+                    </a:prstGeom>
+                  </pic:spPr>
+                </pic:pic>
+              </a:graphicData>
+            </a:graphic>
+          </wp:inline>
+        </w:drawing>
+      </w:r>
+      <w:r>
+        <w:rPr>
+          <w:rFonts w:ascii="Times" w:hAnsi="Times" w:cs="Times"/>
+          <w:sz w:val="20"/>
+          <w:szCs w:val="20"/>
+        </w:rPr>
+        <w:br/>
+      </w:r>
+      <w:r>
+        <w:rPr>
+          <w:rFonts w:ascii="Times" w:hAnsi="Times" w:cs="Times"/>
+          <w:sz w:val="20"/>
+          <w:szCs w:val="20"/>
+        </w:rPr>
+        <w:br/>
+      </w:r>
+      <w:r>
+        <w:rPr>
+          <w:rFonts w:ascii="Times" w:hAnsi="Times" w:cs="Times"/>
+          <w:sz w:val="20"/>
+          <w:szCs w:val="20"/>
+        </w:rPr>
+        <w:t>Retomemos.</w:t>
+      </w:r>
+    </w:p>
+    <w:p>
+      <w:pPr>
+        <w:pStyle w:val="Ttulo3"/>
+        <w:rPr>
+          <w:rFonts w:ascii="Times" w:eastAsia="Times" w:hAnsi="Times" w:cs="Times"/>
+          <w:b/>
+          <w:bCs/>
+          <w:color w:val="000000" w:themeColor="text1"/>
+          <w:sz w:val="22"/>
+          <w:szCs w:val="22"/>
+        </w:rPr>
+      </w:pPr>
+      <w:r>
+        <w:rPr>
+          <w:rFonts w:ascii="Times" w:eastAsia="Times" w:hAnsi="Times" w:cs="Times"/>
+          <w:b/>
+          <w:bCs/>
+          <w:color w:val="000000" w:themeColor="text1"/>
+          <w:sz w:val="22"/>
+          <w:szCs w:val="22"/>
+        </w:rPr>
+        <w:lastRenderedPageBreak/>
+        <w:t>Título y/o descripciones</w:t>
+      </w:r>
+      <w:r>
+        <w:rPr>
+          <w:rFonts w:ascii="Times" w:eastAsia="Times" w:hAnsi="Times" w:cs="Times"/>
+          <w:b/>
+          <w:bCs/>
+          <w:color w:val="000000" w:themeColor="text1"/>
+          <w:sz w:val="22"/>
+          <w:szCs w:val="22"/>
+        </w:rPr>
+        <w:br/>
+      </w:r>
+    </w:p>
+    <w:p>
+      <w:pPr>
+        <w:rPr>
+          <w:rFonts w:ascii="Times" w:hAnsi="Times" w:cs="Times"/>
+          <w:b/>
+          <w:bCs/>
+          <w:sz w:val="20"/>
+          <w:szCs w:val="20"/>
+        </w:rPr>
+      </w:pPr>
+      <w:r>
+        <w:rPr>
+          <w:rFonts w:ascii="Times" w:hAnsi="Times" w:cs="Times"/>
+          <w:sz w:val="20"/>
+          <w:szCs w:val="20"/>
+        </w:rPr>
+        <w:t xml:space="preserve">El título </w:t>
+      </w:r>
+      <w:r>
+        <w:rPr>
+          <w:rFonts w:ascii="Times" w:hAnsi="Times" w:cs="Times"/>
+          <w:sz w:val="20"/>
+          <w:szCs w:val="20"/>
+        </w:rPr>
+        <w:t xml:space="preserve">asignado </w:t>
+      </w:r>
+      <w:r>
+        <w:rPr>
+          <w:rFonts w:ascii="Times" w:hAnsi="Times" w:cs="Times"/>
+          <w:sz w:val="20"/>
+          <w:szCs w:val="20"/>
+        </w:rPr>
+        <w:t>a</w:t>
+      </w:r>
+      <w:r>
+        <w:rPr>
+          <w:rFonts w:ascii="Times" w:hAnsi="Times" w:cs="Times"/>
+          <w:sz w:val="20"/>
+          <w:szCs w:val="20"/>
+        </w:rPr>
+        <w:t xml:space="preserve"> nuestra </w:t>
+      </w:r>
+      <w:r>
+        <w:rPr>
+          <w:rFonts w:ascii="Times" w:hAnsi="Times" w:cs="Times"/>
+          <w:sz w:val="20"/>
+          <w:szCs w:val="20"/>
+        </w:rPr>
+        <w:t>1ra</w:t>
+      </w:r>
+      <w:r>
+        <w:rPr>
+          <w:rFonts w:ascii="Times" w:hAnsi="Times" w:cs="Times"/>
+          <w:sz w:val="20"/>
+          <w:szCs w:val="20"/>
+        </w:rPr>
+        <w:t xml:space="preserve"> página de nuestro</w:t>
+      </w:r>
+      <w:r>
+        <w:rPr>
+          <w:rFonts w:ascii="Times" w:hAnsi="Times" w:cs="Times"/>
+          <w:sz w:val="20"/>
+          <w:szCs w:val="20"/>
+        </w:rPr>
+        <w:t xml:space="preserve"> </w:t>
+      </w:r>
+      <w:r>
+        <w:rPr>
+          <w:rFonts w:ascii="Times" w:hAnsi="Times" w:cs="Times"/>
+          <w:sz w:val="20"/>
+          <w:szCs w:val="20"/>
+        </w:rPr>
+        <w:t xml:space="preserve">1er </w:t>
+      </w:r>
+      <w:r>
+        <w:rPr>
+          <w:rFonts w:ascii="Times" w:hAnsi="Times" w:cs="Times"/>
+          <w:i/>
+          <w:iCs/>
+          <w:sz w:val="20"/>
+          <w:szCs w:val="20"/>
+        </w:rPr>
+        <w:t>Storyline</w:t>
+      </w:r>
+      <w:r>
+        <w:rPr>
+          <w:rFonts w:ascii="Times" w:hAnsi="Times" w:cs="Times"/>
+          <w:sz w:val="20"/>
+          <w:szCs w:val="20"/>
+        </w:rPr>
+        <w:t xml:space="preserve"> dice: </w:t>
+      </w:r>
+      <w:r>
+        <w:rPr>
+          <w:rFonts w:ascii="Times" w:hAnsi="Times" w:cs="Times"/>
+          <w:b/>
+          <w:bCs/>
+          <w:sz w:val="20"/>
+          <w:szCs w:val="20"/>
+        </w:rPr>
+        <w:t>“Línea base de clientes del UK Bank”</w:t>
+      </w:r>
+      <w:r>
+        <w:rPr>
+          <w:rFonts w:ascii="Times" w:hAnsi="Times" w:cs="Times"/>
+          <w:b/>
+          <w:bCs/>
+          <w:sz w:val="20"/>
+          <w:szCs w:val="20"/>
+        </w:rPr>
+        <w:t>.</w:t>
+      </w:r>
+      <w:r>
+        <w:rPr>
+          <w:rFonts w:ascii="Times" w:hAnsi="Times" w:cs="Times"/>
+          <w:b/>
+          <w:bCs/>
+          <w:sz w:val="20"/>
+          <w:szCs w:val="20"/>
+        </w:rPr>
+        <w:t xml:space="preserve"> </w:t>
+      </w:r>
+    </w:p>
+    <w:p>
+      <w:pPr>
+        <w:rPr>
+          <w:rFonts w:ascii="Times" w:hAnsi="Times" w:cs="Times"/>
+          <w:sz w:val="20"/>
+          <w:szCs w:val="20"/>
+        </w:rPr>
+      </w:pPr>
+      <w:r>
+        <w:rPr>
+          <w:rFonts w:ascii="Times" w:hAnsi="Times" w:cs="Times"/>
+          <w:sz w:val="20"/>
+          <w:szCs w:val="20"/>
+        </w:rPr>
+        <w:t>Agreguemos otra página.</w:t>
+      </w:r>
+      <w:r>
+        <w:rPr>
+          <w:rFonts w:ascii="Times" w:hAnsi="Times" w:cs="Times"/>
+          <w:sz w:val="20"/>
+          <w:szCs w:val="20"/>
+        </w:rPr>
+        <w:t xml:space="preserve"> </w:t>
+      </w:r>
+      <w:r>
+        <w:rPr>
+          <w:rFonts w:ascii="Times" w:hAnsi="Times" w:cs="Times"/>
+          <w:sz w:val="20"/>
+          <w:szCs w:val="20"/>
+        </w:rPr>
+        <w:t>Puntualmente, en este caso, l</w:t>
+      </w:r>
+      <w:r>
+        <w:rPr>
+          <w:rFonts w:ascii="Times" w:hAnsi="Times" w:cs="Times"/>
+          <w:sz w:val="20"/>
+          <w:szCs w:val="20"/>
+        </w:rPr>
+        <w:t>a idea es contar historias sobre cada región</w:t>
+      </w:r>
+      <w:r>
+        <w:rPr>
+          <w:rFonts w:ascii="Times" w:hAnsi="Times" w:cs="Times"/>
+          <w:sz w:val="20"/>
+          <w:szCs w:val="20"/>
+        </w:rPr>
+        <w:t>;</w:t>
+      </w:r>
+      <w:r>
+        <w:rPr>
+          <w:rFonts w:ascii="Times" w:hAnsi="Times" w:cs="Times"/>
+          <w:sz w:val="20"/>
+          <w:szCs w:val="20"/>
+        </w:rPr>
+        <w:t xml:space="preserve"> es decir, </w:t>
+      </w:r>
+      <w:r>
+        <w:rPr>
+          <w:rFonts w:ascii="Times" w:hAnsi="Times" w:cs="Times"/>
+          <w:sz w:val="20"/>
+          <w:szCs w:val="20"/>
+        </w:rPr>
+        <w:t xml:space="preserve">asignar una página de </w:t>
+      </w:r>
+      <w:r>
+        <w:rPr>
+          <w:rFonts w:ascii="Times" w:hAnsi="Times" w:cs="Times"/>
+          <w:i/>
+          <w:iCs/>
+          <w:sz w:val="20"/>
+          <w:szCs w:val="20"/>
+        </w:rPr>
+        <w:t>historia</w:t>
+      </w:r>
+      <w:r>
+        <w:rPr>
+          <w:rFonts w:ascii="Times" w:hAnsi="Times" w:cs="Times"/>
+          <w:sz w:val="20"/>
+          <w:szCs w:val="20"/>
+        </w:rPr>
+        <w:t xml:space="preserve">, </w:t>
+      </w:r>
+      <w:r>
+        <w:rPr>
+          <w:rFonts w:ascii="Times" w:hAnsi="Times" w:cs="Times"/>
+          <w:sz w:val="20"/>
+          <w:szCs w:val="20"/>
+        </w:rPr>
+        <w:t xml:space="preserve">completamente </w:t>
+      </w:r>
+      <w:r>
+        <w:rPr>
+          <w:rFonts w:ascii="Times" w:hAnsi="Times" w:cs="Times"/>
+          <w:sz w:val="20"/>
+          <w:szCs w:val="20"/>
+        </w:rPr>
+        <w:t>nueva,</w:t>
+      </w:r>
+      <w:r>
+        <w:rPr>
+          <w:rFonts w:ascii="Times" w:hAnsi="Times" w:cs="Times"/>
+          <w:sz w:val="20"/>
+          <w:szCs w:val="20"/>
+        </w:rPr>
+        <w:t xml:space="preserve"> para cada una de las regiones</w:t>
+      </w:r>
+      <w:r>
+        <w:rPr>
+          <w:rFonts w:ascii="Times" w:hAnsi="Times" w:cs="Times"/>
+          <w:sz w:val="20"/>
+          <w:szCs w:val="20"/>
+        </w:rPr>
+        <w:t xml:space="preserve"> de las cuatro existentes para la totalidad de los clientes del </w:t>
+      </w:r>
+      <w:r>
+        <w:rPr>
+          <w:rFonts w:ascii="Times" w:hAnsi="Times" w:cs="Times"/>
+          <w:i/>
+          <w:iCs/>
+          <w:sz w:val="20"/>
+          <w:szCs w:val="20"/>
+        </w:rPr>
+        <w:t>UK Bank</w:t>
+      </w:r>
+      <w:r>
+        <w:rPr>
+          <w:rFonts w:ascii="Times" w:hAnsi="Times" w:cs="Times"/>
+          <w:i/>
+          <w:iCs/>
+          <w:sz w:val="20"/>
+          <w:szCs w:val="20"/>
+        </w:rPr>
+        <w:t>.</w:t>
+      </w:r>
+      <w:r>
+        <w:rPr>
+          <w:rFonts w:ascii="Times" w:hAnsi="Times" w:cs="Times"/>
+          <w:sz w:val="20"/>
+          <w:szCs w:val="20"/>
+        </w:rPr>
+        <w:t xml:space="preserve"> </w:t>
+      </w:r>
+      <w:r>
+        <w:rPr>
+          <w:rFonts w:ascii="Times" w:hAnsi="Times" w:cs="Times"/>
+          <w:sz w:val="20"/>
+          <w:szCs w:val="20"/>
+        </w:rPr>
+        <w:t>E</w:t>
+      </w:r>
+      <w:r>
+        <w:rPr>
+          <w:rFonts w:ascii="Times" w:hAnsi="Times" w:cs="Times"/>
+          <w:sz w:val="20"/>
+          <w:szCs w:val="20"/>
+        </w:rPr>
+        <w:t xml:space="preserve">s </w:t>
+      </w:r>
+      <w:r>
+        <w:rPr>
+          <w:rFonts w:ascii="Times" w:hAnsi="Times" w:cs="Times"/>
+          <w:sz w:val="20"/>
+          <w:szCs w:val="20"/>
+        </w:rPr>
+        <w:t>así</w:t>
+      </w:r>
+      <w:r>
+        <w:rPr>
+          <w:rFonts w:ascii="Times" w:hAnsi="Times" w:cs="Times"/>
+          <w:sz w:val="20"/>
+          <w:szCs w:val="20"/>
+        </w:rPr>
+        <w:t xml:space="preserve"> cómo se podría</w:t>
+      </w:r>
+      <w:r>
+        <w:rPr>
+          <w:rFonts w:ascii="Times" w:hAnsi="Times" w:cs="Times"/>
+          <w:sz w:val="20"/>
+          <w:szCs w:val="20"/>
+        </w:rPr>
+        <w:t xml:space="preserve"> evaluar a cada región</w:t>
+      </w:r>
+      <w:r>
+        <w:rPr>
+          <w:rFonts w:ascii="Times" w:hAnsi="Times" w:cs="Times"/>
+          <w:sz w:val="20"/>
+          <w:szCs w:val="20"/>
+        </w:rPr>
+        <w:t>,</w:t>
+      </w:r>
+      <w:r>
+        <w:rPr>
+          <w:rFonts w:ascii="Times" w:hAnsi="Times" w:cs="Times"/>
+          <w:sz w:val="20"/>
+          <w:szCs w:val="20"/>
+        </w:rPr>
+        <w:t xml:space="preserve"> de manera independiente y por separado</w:t>
+      </w:r>
+      <w:r>
+        <w:rPr>
+          <w:rFonts w:ascii="Times" w:hAnsi="Times" w:cs="Times"/>
+          <w:sz w:val="20"/>
+          <w:szCs w:val="20"/>
+        </w:rPr>
+        <w:t>,</w:t>
+      </w:r>
+      <w:r>
+        <w:rPr>
+          <w:rFonts w:ascii="Times" w:hAnsi="Times" w:cs="Times"/>
+          <w:sz w:val="20"/>
+          <w:szCs w:val="20"/>
+        </w:rPr>
+        <w:t xml:space="preserve"> dentro de una misma </w:t>
+      </w:r>
+      <w:r>
+        <w:rPr>
+          <w:rFonts w:ascii="Times" w:hAnsi="Times" w:cs="Times"/>
+          <w:i/>
+          <w:iCs/>
+          <w:sz w:val="20"/>
+          <w:szCs w:val="20"/>
+        </w:rPr>
+        <w:t xml:space="preserve">Storyline </w:t>
+      </w:r>
+      <w:r>
+        <w:rPr>
+          <w:rFonts w:ascii="Times" w:hAnsi="Times" w:cs="Times"/>
+          <w:sz w:val="20"/>
+          <w:szCs w:val="20"/>
+        </w:rPr>
+        <w:t>general.</w:t>
+      </w:r>
+    </w:p>
+    <w:p>
+      <w:pPr>
+        <w:pStyle w:val="Ttulo3"/>
+        <w:rPr>
+          <w:rFonts w:ascii="Times" w:eastAsia="Times" w:hAnsi="Times" w:cs="Times"/>
+          <w:b/>
+          <w:bCs/>
+          <w:color w:val="000000" w:themeColor="text1"/>
+          <w:sz w:val="22"/>
+          <w:szCs w:val="22"/>
+        </w:rPr>
+      </w:pPr>
+      <w:r>
+        <w:rPr>
+          <w:rFonts w:ascii="Times" w:eastAsia="Times" w:hAnsi="Times" w:cs="Times"/>
+          <w:b/>
+          <w:bCs/>
+          <w:color w:val="000000" w:themeColor="text1"/>
+          <w:sz w:val="22"/>
+          <w:szCs w:val="22"/>
+        </w:rPr>
+        <w:t xml:space="preserve">Páginas </w:t>
+      </w:r>
+      <w:r>
+        <w:rPr>
+          <w:rFonts w:ascii="Times" w:eastAsia="Times" w:hAnsi="Times" w:cs="Times"/>
+          <w:b/>
+          <w:bCs/>
+          <w:color w:val="000000" w:themeColor="text1"/>
+          <w:sz w:val="22"/>
+          <w:szCs w:val="22"/>
+        </w:rPr>
+        <w:t>dentro de</w:t>
+      </w:r>
+      <w:r>
+        <w:rPr>
+          <w:rFonts w:ascii="Times" w:eastAsia="Times" w:hAnsi="Times" w:cs="Times"/>
+          <w:b/>
+          <w:bCs/>
+          <w:color w:val="000000" w:themeColor="text1"/>
+          <w:sz w:val="22"/>
+          <w:szCs w:val="22"/>
+        </w:rPr>
+        <w:t xml:space="preserve"> una misma </w:t>
+      </w:r>
+      <w:r>
+        <w:rPr>
+          <w:rFonts w:ascii="Times" w:eastAsia="Times" w:hAnsi="Times" w:cs="Times"/>
+          <w:b/>
+          <w:bCs/>
+          <w:color w:val="000000" w:themeColor="text1"/>
+          <w:sz w:val="22"/>
+          <w:szCs w:val="22"/>
+        </w:rPr>
+        <w:t>H</w:t>
+      </w:r>
+      <w:r>
+        <w:rPr>
+          <w:rFonts w:ascii="Times" w:eastAsia="Times" w:hAnsi="Times" w:cs="Times"/>
+          <w:b/>
+          <w:bCs/>
+          <w:color w:val="000000" w:themeColor="text1"/>
+          <w:sz w:val="22"/>
+          <w:szCs w:val="22"/>
+        </w:rPr>
+        <w:t>istoria</w:t>
+      </w:r>
+      <w:r>
+        <w:rPr>
+          <w:rFonts w:ascii="Times" w:eastAsia="Times" w:hAnsi="Times" w:cs="Times"/>
+          <w:b/>
+          <w:bCs/>
+          <w:color w:val="000000" w:themeColor="text1"/>
+          <w:sz w:val="22"/>
+          <w:szCs w:val="22"/>
+        </w:rPr>
+        <w:t xml:space="preserve"> (</w:t>
+      </w:r>
+      <w:r>
+        <w:rPr>
+          <w:rFonts w:ascii="Times" w:eastAsia="Times" w:hAnsi="Times" w:cs="Times"/>
+          <w:b/>
+          <w:bCs/>
+          <w:i/>
+          <w:iCs/>
+          <w:color w:val="000000" w:themeColor="text1"/>
+          <w:sz w:val="22"/>
+          <w:szCs w:val="22"/>
+        </w:rPr>
+        <w:t>S</w:t>
+      </w:r>
+      <w:r>
+        <w:rPr>
+          <w:rFonts w:ascii="Times" w:eastAsia="Times" w:hAnsi="Times" w:cs="Times"/>
+          <w:b/>
+          <w:bCs/>
+          <w:i/>
+          <w:iCs/>
+          <w:color w:val="000000" w:themeColor="text1"/>
+          <w:sz w:val="22"/>
+          <w:szCs w:val="22"/>
+        </w:rPr>
+        <w:t>toryline</w:t>
+      </w:r>
+      <w:r>
+        <w:rPr>
+          <w:rFonts w:ascii="Times" w:eastAsia="Times" w:hAnsi="Times" w:cs="Times"/>
+          <w:b/>
+          <w:bCs/>
+          <w:color w:val="000000" w:themeColor="text1"/>
+          <w:sz w:val="22"/>
+          <w:szCs w:val="22"/>
+        </w:rPr>
+        <w:t>)</w:t>
+      </w:r>
+    </w:p>
+    <w:p>
+      <w:pPr>
+        <w:rPr>
+          <w:rFonts w:ascii="Times" w:hAnsi="Times" w:cs="Times"/>
+          <w:sz w:val="20"/>
+          <w:szCs w:val="20"/>
+        </w:rPr>
+      </w:pPr>
+      <w:r>
+        <w:rPr>
+          <w:rFonts w:ascii="Times" w:hAnsi="Times" w:cs="Times"/>
+          <w:sz w:val="20"/>
+          <w:szCs w:val="20"/>
+        </w:rPr>
+        <w:br/>
+        <w:t>Observemos la r</w:t>
+      </w:r>
+      <w:r>
+        <w:rPr>
+          <w:rFonts w:ascii="Times" w:hAnsi="Times" w:cs="Times"/>
+          <w:sz w:val="20"/>
+          <w:szCs w:val="20"/>
+        </w:rPr>
+        <w:t>egión de</w:t>
+      </w:r>
+      <w:r>
+        <w:rPr>
+          <w:rFonts w:ascii="Times" w:hAnsi="Times" w:cs="Times"/>
+          <w:sz w:val="20"/>
+          <w:szCs w:val="20"/>
+        </w:rPr>
+        <w:t xml:space="preserve"> </w:t>
+      </w:r>
+      <w:r>
+        <w:rPr>
+          <w:rFonts w:ascii="Times" w:hAnsi="Times" w:cs="Times"/>
+          <w:b/>
+          <w:bCs/>
+          <w:sz w:val="20"/>
+          <w:szCs w:val="20"/>
+        </w:rPr>
+        <w:t>Inglaterra</w:t>
+      </w:r>
+      <w:r>
+        <w:rPr>
+          <w:rFonts w:ascii="Times" w:hAnsi="Times" w:cs="Times"/>
+          <w:sz w:val="20"/>
+          <w:szCs w:val="20"/>
+        </w:rPr>
+        <w:t xml:space="preserve"> en una página completamente nueva de nuestra misma </w:t>
+      </w:r>
+      <w:r>
+        <w:rPr>
+          <w:rFonts w:ascii="Times" w:hAnsi="Times" w:cs="Times"/>
+          <w:i/>
+          <w:iCs/>
+          <w:sz w:val="20"/>
+          <w:szCs w:val="20"/>
+        </w:rPr>
+        <w:t>Storyline</w:t>
+      </w:r>
+      <w:r>
+        <w:rPr>
+          <w:rFonts w:ascii="Times" w:hAnsi="Times" w:cs="Times"/>
+          <w:sz w:val="20"/>
+          <w:szCs w:val="20"/>
+        </w:rPr>
+        <w:t xml:space="preserve">, a su vez, extraigamos un principal </w:t>
+      </w:r>
+      <w:r>
+        <w:rPr>
+          <w:rFonts w:ascii="Times" w:hAnsi="Times" w:cs="Times"/>
+          <w:i/>
+          <w:iCs/>
+          <w:sz w:val="20"/>
+          <w:szCs w:val="20"/>
+        </w:rPr>
+        <w:t xml:space="preserve">Insight </w:t>
+      </w:r>
+      <w:r>
+        <w:rPr>
+          <w:rFonts w:ascii="Times" w:hAnsi="Times" w:cs="Times"/>
+          <w:sz w:val="20"/>
+          <w:szCs w:val="20"/>
+        </w:rPr>
+        <w:t>o conclusión de allí</w:t>
+      </w:r>
+      <w:r>
+        <w:rPr>
+          <w:rFonts w:ascii="Times" w:hAnsi="Times" w:cs="Times"/>
+          <w:sz w:val="20"/>
+          <w:szCs w:val="20"/>
+        </w:rPr>
+        <w:t>.</w:t>
+      </w:r>
+      <w:r>
+        <w:rPr>
+          <w:rFonts w:ascii="Times" w:hAnsi="Times" w:cs="Times"/>
+          <w:sz w:val="20"/>
+          <w:szCs w:val="20"/>
+        </w:rPr>
+        <w:t xml:space="preserve"> </w:t>
+      </w:r>
+    </w:p>
+    <w:p>
+      <w:pPr>
+        <w:rPr>
+          <w:rFonts w:ascii="Times" w:hAnsi="Times" w:cs="Times"/>
+          <w:sz w:val="20"/>
+          <w:szCs w:val="20"/>
+        </w:rPr>
+      </w:pPr>
+      <w:r>
+        <w:rPr>
+          <w:rFonts w:ascii="Times" w:hAnsi="Times" w:cs="Times"/>
+          <w:noProof/>
+          <w:sz w:val="20"/>
+          <w:szCs w:val="20"/>
+        </w:rPr>
+        <w:drawing>
+          <wp:inline distT="0" distB="0" distL="0" distR="0" wp14:anchorId="43CED294" wp14:editId="4AE25E2C">
+            <wp:extent cx="5612130" cy="2962275"/>
+            <wp:effectExtent l="0" t="0" r="7620" b="9525"/>
+            <wp:docPr id="56" name="Imagen 56"/>
+            <wp:cNvGraphicFramePr>
+              <a:graphicFrameLocks xmlns:a="http://schemas.openxmlformats.org/drawingml/2006/main" noChangeAspect="1"/>
+            </wp:cNvGraphicFramePr>
+            <a:graphic xmlns:a="http://schemas.openxmlformats.org/drawingml/2006/main">
+              <a:graphicData uri="http://schemas.openxmlformats.org/drawingml/2006/picture">
+                <pic:pic xmlns:pic="http://schemas.openxmlformats.org/drawingml/2006/picture">
+                  <pic:nvPicPr>
+                    <pic:cNvPr id="56" name="Imagen 56"/>
+                    <pic:cNvPicPr/>
+                  </pic:nvPicPr>
+                  <pic:blipFill>
+                    <a:blip r:embed="rId60" cstate="print">
+                      <a:extLst>
+                        <a:ext uri="{28A0092B-C50C-407E-A947-70E740481C1C}">
+                          <a14:useLocalDpi xmlns:a14="http://schemas.microsoft.com/office/drawing/2010/main" val="0"/>
+                        </a:ext>
+                      </a:extLst>
+                    </a:blip>
+                    <a:stretch>
+                      <a:fillRect/>
+                    </a:stretch>
+                  </pic:blipFill>
+                  <pic:spPr>
+                    <a:xfrm>
+                      <a:off x="0" y="0"/>
+                      <a:ext cx="5612130" cy="2962275"/>
+                    </a:xfrm>
+                    <a:prstGeom prst="rect">
+                      <a:avLst/>
+                    </a:prstGeom>
+                  </pic:spPr>
+                </pic:pic>
+              </a:graphicData>
+            </a:graphic>
+          </wp:inline>
+        </w:drawing>
+      </w:r>
+      <w:r>
+        <w:rPr>
+          <w:rFonts w:ascii="Times" w:hAnsi="Times" w:cs="Times"/>
+          <w:sz w:val="20"/>
+          <w:szCs w:val="20"/>
+        </w:rPr>
+        <w:t xml:space="preserve"> </w:t>
+      </w:r>
+    </w:p>
+    <w:p>
+      <w:r>
+        <w:rPr>
+          <w:rFonts w:ascii="Times" w:hAnsi="Times" w:cs="Times"/>
+          <w:sz w:val="20"/>
+          <w:szCs w:val="20"/>
+        </w:rPr>
+        <w:t xml:space="preserve">El título asignado </w:t>
+      </w:r>
+      <w:r>
+        <w:rPr>
+          <w:rFonts w:ascii="Times" w:hAnsi="Times" w:cs="Times"/>
+          <w:sz w:val="20"/>
+          <w:szCs w:val="20"/>
+        </w:rPr>
+        <w:t xml:space="preserve">a nuestra </w:t>
+      </w:r>
+      <w:r>
+        <w:rPr>
+          <w:rFonts w:ascii="Times" w:hAnsi="Times" w:cs="Times"/>
+          <w:sz w:val="20"/>
+          <w:szCs w:val="20"/>
+        </w:rPr>
+        <w:t>2d</w:t>
+      </w:r>
+      <w:r>
+        <w:rPr>
+          <w:rFonts w:ascii="Times" w:hAnsi="Times" w:cs="Times"/>
+          <w:sz w:val="20"/>
+          <w:szCs w:val="20"/>
+        </w:rPr>
+        <w:t>a página de nuestro</w:t>
+      </w:r>
+      <w:r>
+        <w:rPr>
+          <w:rFonts w:ascii="Times" w:hAnsi="Times" w:cs="Times"/>
+          <w:sz w:val="20"/>
+          <w:szCs w:val="20"/>
+        </w:rPr>
+        <w:t xml:space="preserve"> </w:t>
+      </w:r>
+      <w:r>
+        <w:rPr>
+          <w:rFonts w:ascii="Times" w:hAnsi="Times" w:cs="Times"/>
+          <w:sz w:val="20"/>
+          <w:szCs w:val="20"/>
+        </w:rPr>
+        <w:t xml:space="preserve">1er </w:t>
+      </w:r>
+      <w:r>
+        <w:rPr>
+          <w:rFonts w:ascii="Times" w:hAnsi="Times" w:cs="Times"/>
+          <w:i/>
+          <w:iCs/>
+          <w:sz w:val="20"/>
+          <w:szCs w:val="20"/>
+        </w:rPr>
+        <w:t>Storyline</w:t>
+      </w:r>
+      <w:r>
+        <w:rPr>
+          <w:rFonts w:ascii="Times" w:hAnsi="Times" w:cs="Times"/>
+          <w:sz w:val="20"/>
+          <w:szCs w:val="20"/>
+        </w:rPr>
+        <w:t xml:space="preserve"> dice: </w:t>
+      </w:r>
+      <w:r>
+        <w:rPr>
+          <w:rFonts w:ascii="Times" w:hAnsi="Times" w:cs="Times"/>
+          <w:b/>
+          <w:bCs/>
+          <w:sz w:val="20"/>
+          <w:szCs w:val="20"/>
+        </w:rPr>
+        <w:t>“</w:t>
+      </w:r>
+      <w:r>
+        <w:rPr>
+          <w:rFonts w:ascii="Times" w:hAnsi="Times" w:cs="Times"/>
+          <w:b/>
+          <w:bCs/>
+          <w:sz w:val="20"/>
+          <w:szCs w:val="20"/>
+        </w:rPr>
+        <w:t>Inglaterra es mayormente representado por trabajadores 'White Collar' (70%).</w:t>
+      </w:r>
+      <w:r>
+        <w:rPr>
+          <w:rFonts w:ascii="Times" w:hAnsi="Times" w:cs="Times"/>
+          <w:b/>
+          <w:bCs/>
+          <w:sz w:val="20"/>
+          <w:szCs w:val="20"/>
+        </w:rPr>
+        <w:t>”</w:t>
+      </w:r>
+      <w:r>
+        <w:rPr>
+          <w:rFonts w:ascii="Times" w:hAnsi="Times" w:cs="Times"/>
+          <w:b/>
+          <w:bCs/>
+          <w:sz w:val="20"/>
+          <w:szCs w:val="20"/>
+        </w:rPr>
+        <w:t xml:space="preserve">. </w:t>
+      </w:r>
+      <w:r>
+        <w:rPr>
+          <w:rFonts w:ascii="Times" w:hAnsi="Times" w:cs="Times"/>
+          <w:sz w:val="20"/>
+          <w:szCs w:val="20"/>
+        </w:rPr>
+        <w:t xml:space="preserve">Del anterior </w:t>
+      </w:r>
+      <w:r>
+        <w:rPr>
+          <w:rFonts w:ascii="Times" w:hAnsi="Times" w:cs="Times"/>
+          <w:i/>
+          <w:iCs/>
+          <w:sz w:val="20"/>
+          <w:szCs w:val="20"/>
+        </w:rPr>
+        <w:t xml:space="preserve">Insight </w:t>
+      </w:r>
+      <w:r>
+        <w:rPr>
+          <w:rFonts w:ascii="Times" w:hAnsi="Times" w:cs="Times"/>
+          <w:sz w:val="20"/>
+          <w:szCs w:val="20"/>
+        </w:rPr>
+        <w:t>puede extraer segundas conclusiones al tomar en cuenta, en principio, un primer parámetro o criterio</w:t>
+      </w:r>
+      <w:r>
+        <w:rPr>
+          <w:rFonts w:ascii="Times" w:hAnsi="Times" w:cs="Times"/>
+          <w:sz w:val="20"/>
+          <w:szCs w:val="20"/>
+        </w:rPr>
+        <w:t xml:space="preserve"> pasado</w:t>
+      </w:r>
+      <w:r>
+        <w:rPr>
+          <w:rFonts w:ascii="Times" w:hAnsi="Times" w:cs="Times"/>
+          <w:sz w:val="20"/>
+          <w:szCs w:val="20"/>
+        </w:rPr>
+        <w:t xml:space="preserve">: evaluar la naturaleza de </w:t>
+      </w:r>
+      <w:r>
+        <w:rPr>
+          <w:rFonts w:ascii="Times" w:hAnsi="Times" w:cs="Times"/>
+          <w:b/>
+          <w:bCs/>
+          <w:sz w:val="20"/>
+          <w:szCs w:val="20"/>
+        </w:rPr>
+        <w:t>solo</w:t>
+      </w:r>
+      <w:r>
+        <w:rPr>
+          <w:rFonts w:ascii="Times" w:hAnsi="Times" w:cs="Times"/>
+          <w:sz w:val="20"/>
+          <w:szCs w:val="20"/>
+        </w:rPr>
+        <w:t xml:space="preserve"> lo</w:t>
+      </w:r>
+      <w:r>
+        <w:rPr>
+          <w:rFonts w:ascii="Times" w:hAnsi="Times" w:cs="Times"/>
+          <w:sz w:val="20"/>
+          <w:szCs w:val="20"/>
+        </w:rPr>
+        <w:t xml:space="preserve">s clientes de Inglaterra. </w:t>
+      </w:r>
+      <w:r>
+        <w:rPr>
+          <w:rFonts w:ascii="Times" w:hAnsi="Times" w:cs="Times"/>
+          <w:sz w:val="20"/>
+          <w:szCs w:val="20"/>
+        </w:rPr>
+        <w:t>Siéntase</w:t>
+      </w:r>
+      <w:r>
+        <w:rPr>
+          <w:rFonts w:ascii="Times" w:hAnsi="Times" w:cs="Times"/>
+          <w:sz w:val="20"/>
+          <w:szCs w:val="20"/>
+        </w:rPr>
+        <w:t xml:space="preserve"> libre de extraer todas los </w:t>
+      </w:r>
+      <w:r>
+        <w:rPr>
+          <w:rFonts w:ascii="Times" w:hAnsi="Times" w:cs="Times"/>
+          <w:i/>
+          <w:iCs/>
+          <w:sz w:val="20"/>
+          <w:szCs w:val="20"/>
+        </w:rPr>
+        <w:t xml:space="preserve">insights </w:t>
+      </w:r>
+      <w:r>
+        <w:rPr>
+          <w:rFonts w:ascii="Times" w:hAnsi="Times" w:cs="Times"/>
+          <w:sz w:val="20"/>
+          <w:szCs w:val="20"/>
+        </w:rPr>
+        <w:t>que desee a partir de ese primer criterio</w:t>
+      </w:r>
+      <w:r>
+        <w:rPr>
+          <w:rFonts w:ascii="Times" w:hAnsi="Times" w:cs="Times"/>
+          <w:sz w:val="20"/>
+          <w:szCs w:val="20"/>
+        </w:rPr>
+        <w:t xml:space="preserve"> evaluado</w:t>
+      </w:r>
+      <w:r>
+        <w:rPr>
+          <w:rFonts w:ascii="Times" w:hAnsi="Times" w:cs="Times"/>
+          <w:sz w:val="20"/>
+          <w:szCs w:val="20"/>
+        </w:rPr>
+        <w:t xml:space="preserve">, incluso combine varios criterios o </w:t>
+      </w:r>
+      <w:r>
+        <w:rPr>
+          <w:rFonts w:ascii="Times" w:hAnsi="Times" w:cs="Times"/>
+          <w:i/>
+          <w:iCs/>
+          <w:sz w:val="20"/>
+          <w:szCs w:val="20"/>
+        </w:rPr>
+        <w:t xml:space="preserve">filtros </w:t>
+      </w:r>
+      <w:r>
+        <w:rPr>
+          <w:rFonts w:ascii="Times" w:hAnsi="Times" w:cs="Times"/>
+          <w:sz w:val="20"/>
+          <w:szCs w:val="20"/>
+        </w:rPr>
+        <w:t xml:space="preserve">con </w:t>
+      </w:r>
+      <w:r>
+        <w:rPr>
+          <w:rFonts w:ascii="Times" w:hAnsi="Times" w:cs="Times"/>
+          <w:sz w:val="20"/>
+          <w:szCs w:val="20"/>
+        </w:rPr>
+        <w:t>él</w:t>
+      </w:r>
+      <w:r>
+        <w:rPr>
+          <w:rFonts w:ascii="Times" w:hAnsi="Times" w:cs="Times"/>
+          <w:sz w:val="20"/>
+          <w:szCs w:val="20"/>
+        </w:rPr>
+        <w:t>.</w:t>
+      </w:r>
+      <w:r>
+        <w:rPr>
+          <w:rFonts w:ascii="Times" w:hAnsi="Times" w:cs="Times"/>
+          <w:sz w:val="20"/>
+          <w:szCs w:val="20"/>
+        </w:rPr>
+        <w:t xml:space="preserve"> </w:t>
+      </w:r>
+      <w:r>
+        <w:rPr>
+          <w:rFonts w:ascii="Times" w:hAnsi="Times" w:cs="Times"/>
+          <w:sz w:val="20"/>
+          <w:szCs w:val="20"/>
+          <w:u w:val="single"/>
+        </w:rPr>
+        <w:t>Haga lo propio con las demás regiones; es decir, asigne una página nueva para cada región, dentro de su</w:t>
+      </w:r>
+      <w:r>
+        <w:rPr>
+          <w:rFonts w:ascii="Times" w:hAnsi="Times" w:cs="Times"/>
+          <w:sz w:val="20"/>
+          <w:szCs w:val="20"/>
+          <w:u w:val="single"/>
+        </w:rPr>
+        <w:t xml:space="preserve"> mismo</w:t>
+      </w:r>
+      <w:r>
+        <w:rPr>
+          <w:rFonts w:ascii="Times" w:hAnsi="Times" w:cs="Times"/>
+          <w:sz w:val="20"/>
+          <w:szCs w:val="20"/>
+          <w:u w:val="single"/>
+        </w:rPr>
+        <w:t xml:space="preserve"> </w:t>
+      </w:r>
+      <w:r>
+        <w:rPr>
+          <w:rFonts w:ascii="Times" w:hAnsi="Times" w:cs="Times"/>
+          <w:i/>
+          <w:iCs/>
+          <w:sz w:val="20"/>
+          <w:szCs w:val="20"/>
+          <w:u w:val="single"/>
+        </w:rPr>
+        <w:t>Storyline</w:t>
+      </w:r>
+      <w:r>
+        <w:rPr>
+          <w:rFonts w:ascii="Times" w:hAnsi="Times" w:cs="Times"/>
+          <w:sz w:val="20"/>
+          <w:szCs w:val="20"/>
+          <w:u w:val="single"/>
+        </w:rPr>
+        <w:t xml:space="preserve">, y analícela a fondo. </w:t>
+      </w:r>
+      <w:r>
+        <w:rPr>
+          <w:rFonts w:ascii="Times" w:hAnsi="Times" w:cs="Times"/>
+          <w:sz w:val="20"/>
+          <w:szCs w:val="20"/>
+          <w:u w:val="single"/>
+        </w:rPr>
+        <w:t xml:space="preserve"> </w:t>
+      </w:r>
+    </w:p>
+    <w:p>
+      <w:pPr>
+        <w:rPr>
+          <w:rFonts w:ascii="Times" w:hAnsi="Times" w:cs="Times"/>
+          <w:sz w:val="20"/>
+          <w:szCs w:val="20"/>
+        </w:rPr>
+      </w:pPr>
+      <w:r>
+        <w:rPr>
+          <w:rFonts w:ascii="Times" w:hAnsi="Times" w:cs="Times"/>
+          <w:sz w:val="20"/>
+          <w:szCs w:val="20"/>
+        </w:rPr>
+        <w:t>Observe el análisis completo en</w:t>
+      </w:r>
+      <w:r>
+        <w:rPr>
+          <w:rFonts w:ascii="Times" w:hAnsi="Times" w:cs="Times"/>
+          <w:sz w:val="20"/>
+          <w:szCs w:val="20"/>
+        </w:rPr>
+        <w:t xml:space="preserve"> el siguiente link: </w:t>
+      </w:r>
+      <w:hyperlink r:id="rId61" w:history="1">
+        <w:r>
+          <w:rPr>
+            <w:rStyle w:val="Hipervnculo"/>
+            <w:rFonts w:ascii="Times" w:hAnsi="Times" w:cs="Times"/>
+            <w:sz w:val="20"/>
+            <w:szCs w:val="20"/>
+          </w:rPr>
+          <w:t>https://public.tableau.com/app/profile/roberto3417#!/?newProfile=true&amp;activeTab=0</w:t>
+        </w:r>
+      </w:hyperlink>
+    </w:p>
+    <w:p>
+      <w:pPr>
+        <w:rPr>
+          <w:rFonts w:ascii="Times" w:hAnsi="Times" w:cs="Times"/>
+          <w:sz w:val="20"/>
+          <w:szCs w:val="20"/>
+        </w:rPr>
+      </w:pPr>
+      <w:r>
+        <w:rPr>
+          <w:rFonts w:ascii="Times" w:hAnsi="Times" w:cs="Times"/>
+          <w:sz w:val="20"/>
+          <w:szCs w:val="20"/>
+        </w:rPr>
+        <w:t xml:space="preserve"> </w:t>
       </w:r>
     </w:p>
     <w:sectPr>
-      <w:footerReference w:type="default" r:id="rId54"/>
+      <w:footerReference w:type="default" r:id="rId62"/>
       <w:type w:val="continuous"/>
       <w:pgSz w:w="12240" w:h="15840"/>
       <w:pgMar w:top="1417" w:right="1701" w:bottom="1417" w:left="1701" w:header="720" w:footer="720" w:gutter="0"/>
@@ -23812,6 +27230,95 @@
     </w:lvl>
   </w:abstractNum>
   <w:abstractNum w:abstractNumId="31" w15:restartNumberingAfterBreak="0">
+    <w:nsid w:val="77B8310C"/>
+    <w:multiLevelType w:val="hybridMultilevel"/>
+    <w:tmpl w:val="25DCEAEA"/>
+    <w:lvl w:ilvl="0" w:tplc="FFFFFFFF">
+      <w:start w:val="1"/>
+      <w:numFmt w:val="decimal"/>
+      <w:lvlText w:val="%1."/>
+      <w:lvlJc w:val="left"/>
+      <w:pPr>
+        <w:ind w:left="720" w:hanging="360"/>
+      </w:pPr>
+      <w:rPr>
+        <w:rFonts w:hint="default"/>
+      </w:rPr>
+    </w:lvl>
+    <w:lvl w:ilvl="1" w:tplc="FFFFFFFF" w:tentative="1">
+      <w:start w:val="1"/>
+      <w:numFmt w:val="lowerLetter"/>
+      <w:lvlText w:val="%2."/>
+      <w:lvlJc w:val="left"/>
+      <w:pPr>
+        <w:ind w:left="1440" w:hanging="360"/>
+      </w:pPr>
+    </w:lvl>
+    <w:lvl w:ilvl="2" w:tplc="FFFFFFFF" w:tentative="1">
+      <w:start w:val="1"/>
+      <w:numFmt w:val="lowerRoman"/>
+      <w:lvlText w:val="%3."/>
+      <w:lvlJc w:val="right"/>
+      <w:pPr>
+        <w:ind w:left="2160" w:hanging="180"/>
+      </w:pPr>
+    </w:lvl>
+    <w:lvl w:ilvl="3" w:tplc="FFFFFFFF" w:tentative="1">
+      <w:start w:val="1"/>
+      <w:numFmt w:val="decimal"/>
+      <w:lvlText w:val="%4."/>
+      <w:lvlJc w:val="left"/>
+      <w:pPr>
+        <w:ind w:left="2880" w:hanging="360"/>
+      </w:pPr>
+    </w:lvl>
+    <w:lvl w:ilvl="4" w:tplc="FFFFFFFF" w:tentative="1">
+      <w:start w:val="1"/>
+      <w:numFmt w:val="lowerLetter"/>
+      <w:lvlText w:val="%5."/>
+      <w:lvlJc w:val="left"/>
+      <w:pPr>
+        <w:ind w:left="3600" w:hanging="360"/>
+      </w:pPr>
+    </w:lvl>
+    <w:lvl w:ilvl="5" w:tplc="FFFFFFFF" w:tentative="1">
+      <w:start w:val="1"/>
+      <w:numFmt w:val="lowerRoman"/>
+      <w:lvlText w:val="%6."/>
+      <w:lvlJc w:val="right"/>
+      <w:pPr>
+        <w:ind w:left="4320" w:hanging="180"/>
+      </w:pPr>
+    </w:lvl>
+    <w:lvl w:ilvl="6" w:tplc="FFFFFFFF" w:tentative="1">
+      <w:start w:val="1"/>
+      <w:numFmt w:val="decimal"/>
+      <w:lvlText w:val="%7."/>
+      <w:lvlJc w:val="left"/>
+      <w:pPr>
+        <w:ind w:left="5040" w:hanging="360"/>
+      </w:pPr>
+    </w:lvl>
+    <w:lvl w:ilvl="7" w:tplc="FFFFFFFF" w:tentative="1">
+      <w:start w:val="1"/>
+      <w:numFmt w:val="lowerLetter"/>
+      <w:lvlText w:val="%8."/>
+      <w:lvlJc w:val="left"/>
+      <w:pPr>
+        <w:ind w:left="5760" w:hanging="360"/>
+      </w:pPr>
+    </w:lvl>
+    <w:lvl w:ilvl="8" w:tplc="FFFFFFFF" w:tentative="1">
+      <w:start w:val="1"/>
+      <w:numFmt w:val="lowerRoman"/>
+      <w:lvlText w:val="%9."/>
+      <w:lvlJc w:val="right"/>
+      <w:pPr>
+        <w:ind w:left="6480" w:hanging="180"/>
+      </w:pPr>
+    </w:lvl>
+  </w:abstractNum>
+  <w:abstractNum w:abstractNumId="32" w15:restartNumberingAfterBreak="0">
     <w:nsid w:val="7C582059"/>
     <w:multiLevelType w:val="hybridMultilevel"/>
     <w:tmpl w:val="25DCEAEA"/>
@@ -23943,7 +27450,7 @@
     <w:abstractNumId w:val="17"/>
   </w:num>
   <w:num w:numId="15" w16cid:durableId="568151511">
-    <w:abstractNumId w:val="31"/>
+    <w:abstractNumId w:val="32"/>
   </w:num>
   <w:num w:numId="16" w16cid:durableId="1589732298">
     <w:abstractNumId w:val="6"/>
@@ -23995,6 +27502,9 @@
   </w:num>
   <w:num w:numId="32" w16cid:durableId="1647121287">
     <w:abstractNumId w:val="4"/>
+  </w:num>
+  <w:num w:numId="33" w16cid:durableId="1322780344">
+    <w:abstractNumId w:val="31"/>
   </w:num>
 </w:numbering>
 </file>
@@ -24509,7 +28019,6 @@
   <w:style w:type="character" w:default="1" w:styleId="Fuentedeprrafopredeter">
     <w:name w:val="Default Paragraph Font"/>
     <w:uiPriority w:val="1"/>
-    <w:semiHidden/>
     <w:unhideWhenUsed/>
   </w:style>
   <w:style w:type="table" w:default="1" w:styleId="Tablanormal">
